--- a/Chapter5.docx
+++ b/Chapter5.docx
@@ -45,7 +45,7 @@
       <w:bookmarkStart w:id="4" w:name="_Toc463625510"/>
       <w:bookmarkStart w:id="5" w:name="_Toc463700950"/>
       <w:bookmarkStart w:id="6" w:name="_Toc428457371"/>
-      <w:bookmarkStart w:id="7" w:name="_Toc440031477"/>
+      <w:bookmarkStart w:id="7" w:name="_Toc442187684"/>
       <w:r>
         <w:rPr>
           <w:sz w:val="36"/>
@@ -73,7 +73,7 @@
       <w:pPr>
         <w:pStyle w:val="Heading1"/>
       </w:pPr>
-      <w:bookmarkStart w:id="8" w:name="_Toc440031478"/>
+      <w:bookmarkStart w:id="8" w:name="_Toc442187685"/>
       <w:r>
         <w:t>5.1 Stratospheric Balloon Flight</w:t>
       </w:r>
@@ -92,7 +92,7 @@
       <w:pPr>
         <w:pStyle w:val="Heading2"/>
       </w:pPr>
-      <w:bookmarkStart w:id="9" w:name="_Toc440031479"/>
+      <w:bookmarkStart w:id="9" w:name="_Toc442187686"/>
       <w:r>
         <w:t>5.1.1 Preflight Preparations</w:t>
       </w:r>
@@ -192,7 +192,7 @@
           <w:lang w:val="en-CA" w:eastAsia="en-CA"/>
         </w:rPr>
         <w:drawing>
-          <wp:inline distT="0" distB="0" distL="0" distR="0" wp14:anchorId="54E5DC90" wp14:editId="114B55E0">
+          <wp:inline distT="0" distB="0" distL="0" distR="0" wp14:anchorId="7C156DA4" wp14:editId="5D1C3146">
             <wp:extent cx="2346024" cy="3792252"/>
             <wp:effectExtent l="0" t="0" r="0" b="0"/>
             <wp:docPr id="46" name="Picture 46"/>
@@ -247,7 +247,7 @@
         <w:jc w:val="center"/>
       </w:pPr>
       <w:bookmarkStart w:id="10" w:name="_Ref434413730"/>
-      <w:bookmarkStart w:id="11" w:name="_Toc439680459"/>
+      <w:bookmarkStart w:id="11" w:name="_Toc442188827"/>
       <w:r>
         <w:rPr>
           <w:b/>
@@ -449,7 +449,7 @@
           <w:lang w:val="en-CA" w:eastAsia="en-CA"/>
         </w:rPr>
         <w:drawing>
-          <wp:inline distT="0" distB="0" distL="0" distR="0" wp14:anchorId="122A2734" wp14:editId="762EAB89">
+          <wp:inline distT="0" distB="0" distL="0" distR="0" wp14:anchorId="1D9B3EA5" wp14:editId="67BF0F37">
             <wp:extent cx="3360578" cy="3485515"/>
             <wp:effectExtent l="0" t="0" r="0" b="635"/>
             <wp:docPr id="47" name="Picture 47"/>
@@ -504,7 +504,7 @@
         <w:jc w:val="center"/>
       </w:pPr>
       <w:bookmarkStart w:id="12" w:name="_Ref434414795"/>
-      <w:bookmarkStart w:id="13" w:name="_Toc439680460"/>
+      <w:bookmarkStart w:id="13" w:name="_Toc442188828"/>
       <w:r>
         <w:rPr>
           <w:b/>
@@ -588,7 +588,7 @@
       <w:pPr>
         <w:pStyle w:val="Heading2"/>
       </w:pPr>
-      <w:bookmarkStart w:id="14" w:name="_Toc440031480"/>
+      <w:bookmarkStart w:id="14" w:name="_Toc442187687"/>
       <w:r>
         <w:t>5.1.2 Balloon Flight</w:t>
       </w:r>
@@ -769,7 +769,7 @@
           <w:lang w:val="en-CA" w:eastAsia="en-CA"/>
         </w:rPr>
         <w:drawing>
-          <wp:inline distT="0" distB="0" distL="0" distR="0" wp14:anchorId="7777A911" wp14:editId="449DEC95">
+          <wp:inline distT="0" distB="0" distL="0" distR="0" wp14:anchorId="27B79191" wp14:editId="48582052">
             <wp:extent cx="5943600" cy="2540635"/>
             <wp:effectExtent l="0" t="0" r="0" b="0"/>
             <wp:docPr id="48" name="Picture 48"/>
@@ -817,7 +817,7 @@
         <w:jc w:val="center"/>
       </w:pPr>
       <w:bookmarkStart w:id="15" w:name="_Ref434434702"/>
-      <w:bookmarkStart w:id="16" w:name="_Toc439680461"/>
+      <w:bookmarkStart w:id="16" w:name="_Toc442188829"/>
       <w:r>
         <w:rPr>
           <w:b/>
@@ -1375,7 +1375,7 @@
           <w:lang w:val="en-CA" w:eastAsia="en-CA"/>
         </w:rPr>
         <w:drawing>
-          <wp:inline distT="0" distB="0" distL="0" distR="0" wp14:anchorId="7989F042" wp14:editId="3BD315E7">
+          <wp:inline distT="0" distB="0" distL="0" distR="0" wp14:anchorId="77DCCFEA" wp14:editId="6D2133F3">
             <wp:extent cx="5489043" cy="2730447"/>
             <wp:effectExtent l="0" t="0" r="0" b="0"/>
             <wp:docPr id="49" name="Picture 49"/>
@@ -1423,7 +1423,7 @@
         <w:jc w:val="center"/>
       </w:pPr>
       <w:bookmarkStart w:id="17" w:name="_Ref434494474"/>
-      <w:bookmarkStart w:id="18" w:name="_Toc439680462"/>
+      <w:bookmarkStart w:id="18" w:name="_Toc442188830"/>
       <w:r>
         <w:rPr>
           <w:b/>
@@ -1496,7 +1496,7 @@
       <w:pPr>
         <w:pStyle w:val="Heading1"/>
       </w:pPr>
-      <w:bookmarkStart w:id="19" w:name="_Toc440031481"/>
+      <w:bookmarkStart w:id="19" w:name="_Toc442187688"/>
       <w:r>
         <w:t>5.2 Limb Measurements</w:t>
       </w:r>
@@ -2298,7 +2298,7 @@
           <w:lang w:val="en-CA" w:eastAsia="en-CA"/>
         </w:rPr>
         <w:drawing>
-          <wp:inline distT="0" distB="0" distL="0" distR="0" wp14:anchorId="2BFC178F" wp14:editId="01209E39">
+          <wp:inline distT="0" distB="0" distL="0" distR="0" wp14:anchorId="2DD2D981" wp14:editId="0CEEF6D1">
             <wp:extent cx="3319385" cy="5810250"/>
             <wp:effectExtent l="0" t="0" r="0" b="0"/>
             <wp:docPr id="50" name="Picture 50"/>
@@ -2346,7 +2346,7 @@
         <w:jc w:val="center"/>
       </w:pPr>
       <w:bookmarkStart w:id="20" w:name="_Ref434856870"/>
-      <w:bookmarkStart w:id="21" w:name="_Toc439680463"/>
+      <w:bookmarkStart w:id="21" w:name="_Toc442188831"/>
       <w:r>
         <w:rPr>
           <w:b/>
@@ -2409,7 +2409,7 @@
           <w:lang w:val="en-CA" w:eastAsia="en-CA"/>
         </w:rPr>
         <w:drawing>
-          <wp:inline distT="0" distB="0" distL="0" distR="0" wp14:anchorId="5B6298F1" wp14:editId="70924425">
+          <wp:inline distT="0" distB="0" distL="0" distR="0" wp14:anchorId="467F784E" wp14:editId="23373403">
             <wp:extent cx="3618728" cy="4962525"/>
             <wp:effectExtent l="0" t="0" r="1270" b="0"/>
             <wp:docPr id="51" name="Picture 51"/>
@@ -2457,7 +2457,7 @@
         <w:jc w:val="center"/>
       </w:pPr>
       <w:bookmarkStart w:id="22" w:name="_Ref434857421"/>
-      <w:bookmarkStart w:id="23" w:name="_Toc439680464"/>
+      <w:bookmarkStart w:id="23" w:name="_Toc442188832"/>
       <w:r>
         <w:rPr>
           <w:b/>
@@ -3300,7 +3300,7 @@
           <w:lang w:val="en-CA" w:eastAsia="en-CA"/>
         </w:rPr>
         <w:drawing>
-          <wp:inline distT="0" distB="0" distL="0" distR="0" wp14:anchorId="364D28A4" wp14:editId="491CF651">
+          <wp:inline distT="0" distB="0" distL="0" distR="0" wp14:anchorId="17D30B3E" wp14:editId="16630D30">
             <wp:extent cx="5943600" cy="4607560"/>
             <wp:effectExtent l="0" t="0" r="0" b="2540"/>
             <wp:docPr id="52" name="Picture 52"/>
@@ -3348,7 +3348,7 @@
         <w:jc w:val="center"/>
       </w:pPr>
       <w:bookmarkStart w:id="24" w:name="_Ref434859826"/>
-      <w:bookmarkStart w:id="25" w:name="_Toc439680465"/>
+      <w:bookmarkStart w:id="25" w:name="_Toc442188833"/>
       <w:r>
         <w:rPr>
           <w:b/>
@@ -3586,7 +3586,7 @@
           <w:lang w:val="en-CA" w:eastAsia="en-CA"/>
         </w:rPr>
         <w:drawing>
-          <wp:inline distT="0" distB="0" distL="0" distR="0" wp14:anchorId="772259FD" wp14:editId="7BE33392">
+          <wp:inline distT="0" distB="0" distL="0" distR="0" wp14:anchorId="70FD9EBC" wp14:editId="4CBF8A42">
             <wp:extent cx="3254782" cy="3171825"/>
             <wp:effectExtent l="0" t="0" r="3175" b="0"/>
             <wp:docPr id="53" name="Picture 53"/>
@@ -3634,7 +3634,7 @@
         <w:jc w:val="center"/>
       </w:pPr>
       <w:bookmarkStart w:id="26" w:name="_Ref434859797"/>
-      <w:bookmarkStart w:id="27" w:name="_Toc439680466"/>
+      <w:bookmarkStart w:id="27" w:name="_Toc442188834"/>
       <w:r>
         <w:rPr>
           <w:b/>
@@ -3724,7 +3724,7 @@
       <w:pPr>
         <w:pStyle w:val="Heading1"/>
       </w:pPr>
-      <w:bookmarkStart w:id="28" w:name="_Toc440031482"/>
+      <w:bookmarkStart w:id="28" w:name="_Toc442187689"/>
       <w:r>
         <w:t>5.3 Aerosol Retrievals</w:t>
       </w:r>
@@ -3797,7 +3797,7 @@
       <w:pPr>
         <w:pStyle w:val="Heading2"/>
       </w:pPr>
-      <w:bookmarkStart w:id="29" w:name="_Toc440031483"/>
+      <w:bookmarkStart w:id="29" w:name="_Toc442187690"/>
       <w:r>
         <w:t>5.3.1 Aerosol Extinction Retrieval Methodology</w:t>
       </w:r>
@@ -7299,7 +7299,7 @@
           <w:lang w:val="en-CA" w:eastAsia="en-CA"/>
         </w:rPr>
         <w:drawing>
-          <wp:inline distT="0" distB="0" distL="0" distR="0" wp14:anchorId="563E6132" wp14:editId="3223B06E">
+          <wp:inline distT="0" distB="0" distL="0" distR="0" wp14:anchorId="6B27D878" wp14:editId="72A87345">
             <wp:extent cx="5943600" cy="2408555"/>
             <wp:effectExtent l="0" t="0" r="0" b="0"/>
             <wp:docPr id="54" name="Picture 54"/>
@@ -7347,7 +7347,7 @@
         <w:jc w:val="center"/>
       </w:pPr>
       <w:bookmarkStart w:id="30" w:name="_Ref435791797"/>
-      <w:bookmarkStart w:id="31" w:name="_Toc439680467"/>
+      <w:bookmarkStart w:id="31" w:name="_Toc442188835"/>
       <w:r>
         <w:rPr>
           <w:b/>
@@ -9156,7 +9156,7 @@
       <w:pPr>
         <w:pStyle w:val="Heading2"/>
       </w:pPr>
-      <w:bookmarkStart w:id="32" w:name="_Toc440031484"/>
+      <w:bookmarkStart w:id="32" w:name="_Toc442187691"/>
       <w:r>
         <w:t>5.3.2 Aerosol Extinction Retrievals</w:t>
       </w:r>
@@ -9291,7 +9291,7 @@
           <w:lang w:val="en-CA" w:eastAsia="en-CA"/>
         </w:rPr>
         <w:drawing>
-          <wp:inline distT="0" distB="0" distL="0" distR="0" wp14:anchorId="1E3429B4" wp14:editId="5230ABA4">
+          <wp:inline distT="0" distB="0" distL="0" distR="0" wp14:anchorId="435B0BB0" wp14:editId="16DC2EE4">
             <wp:extent cx="5943600" cy="5943600"/>
             <wp:effectExtent l="0" t="0" r="0" b="0"/>
             <wp:docPr id="55" name="Picture 55"/>
@@ -9339,7 +9339,7 @@
         <w:jc w:val="center"/>
       </w:pPr>
       <w:bookmarkStart w:id="33" w:name="_Ref435868320"/>
-      <w:bookmarkStart w:id="34" w:name="_Toc439680468"/>
+      <w:bookmarkStart w:id="34" w:name="_Toc442188836"/>
       <w:r>
         <w:rPr>
           <w:b/>
@@ -9444,7 +9444,7 @@
           <w:lang w:val="en-CA" w:eastAsia="en-CA"/>
         </w:rPr>
         <w:drawing>
-          <wp:inline distT="0" distB="0" distL="0" distR="0" wp14:anchorId="303596D5" wp14:editId="12E84492">
+          <wp:inline distT="0" distB="0" distL="0" distR="0" wp14:anchorId="17FF8D0A" wp14:editId="41D2728D">
             <wp:extent cx="5943600" cy="3962400"/>
             <wp:effectExtent l="0" t="0" r="0" b="0"/>
             <wp:docPr id="56" name="Picture 56"/>
@@ -9492,7 +9492,7 @@
         <w:jc w:val="center"/>
       </w:pPr>
       <w:bookmarkStart w:id="35" w:name="_Ref435869209"/>
-      <w:bookmarkStart w:id="36" w:name="_Toc439680469"/>
+      <w:bookmarkStart w:id="36" w:name="_Toc442188837"/>
       <w:r>
         <w:rPr>
           <w:b/>
@@ -9709,7 +9709,7 @@
           <w:lang w:val="en-CA" w:eastAsia="en-CA"/>
         </w:rPr>
         <w:drawing>
-          <wp:inline distT="0" distB="0" distL="0" distR="0" wp14:anchorId="739B4AAF" wp14:editId="278D1DE0">
+          <wp:inline distT="0" distB="0" distL="0" distR="0" wp14:anchorId="418174B9" wp14:editId="1E67AD75">
             <wp:extent cx="5943600" cy="3962400"/>
             <wp:effectExtent l="0" t="0" r="0" b="0"/>
             <wp:docPr id="57" name="Picture 57"/>
@@ -9757,7 +9757,7 @@
         <w:jc w:val="center"/>
       </w:pPr>
       <w:bookmarkStart w:id="37" w:name="_Ref435877839"/>
-      <w:bookmarkStart w:id="38" w:name="_Toc439680470"/>
+      <w:bookmarkStart w:id="38" w:name="_Toc442188838"/>
       <w:r>
         <w:rPr>
           <w:b/>
@@ -9857,7 +9857,7 @@
       <w:pPr>
         <w:pStyle w:val="Heading2"/>
       </w:pPr>
-      <w:bookmarkStart w:id="39" w:name="_Toc440031485"/>
+      <w:bookmarkStart w:id="39" w:name="_Toc442187692"/>
       <w:r>
         <w:t>5.3.3 Particle Size Retrieval Methodology</w:t>
       </w:r>
@@ -9933,7 +9933,7 @@
           <w:lang w:val="en-CA" w:eastAsia="en-CA"/>
         </w:rPr>
         <w:drawing>
-          <wp:inline distT="0" distB="0" distL="0" distR="0" wp14:anchorId="6BBFEF6B" wp14:editId="3D50BBEE">
+          <wp:inline distT="0" distB="0" distL="0" distR="0" wp14:anchorId="0A762997" wp14:editId="72262F4A">
             <wp:extent cx="5903366" cy="2236899"/>
             <wp:effectExtent l="0" t="0" r="2540" b="0"/>
             <wp:docPr id="58" name="Picture 58"/>
@@ -9982,7 +9982,7 @@
         <w:jc w:val="center"/>
       </w:pPr>
       <w:bookmarkStart w:id="40" w:name="_Ref437456251"/>
-      <w:bookmarkStart w:id="41" w:name="_Toc439680471"/>
+      <w:bookmarkStart w:id="41" w:name="_Toc442188839"/>
       <w:r>
         <w:rPr>
           <w:b/>
@@ -10348,7 +10348,7 @@
           <w:lang w:val="en-CA" w:eastAsia="en-CA"/>
         </w:rPr>
         <w:drawing>
-          <wp:inline distT="0" distB="0" distL="0" distR="0" wp14:anchorId="5D466E34" wp14:editId="71FEAB70">
+          <wp:inline distT="0" distB="0" distL="0" distR="0" wp14:anchorId="3DF114E2" wp14:editId="64BAE443">
             <wp:extent cx="5050434" cy="3255264"/>
             <wp:effectExtent l="0" t="0" r="0" b="2540"/>
             <wp:docPr id="59" name="Picture 59"/>
@@ -10396,7 +10396,7 @@
         <w:jc w:val="center"/>
       </w:pPr>
       <w:bookmarkStart w:id="42" w:name="_Ref437458419"/>
-      <w:bookmarkStart w:id="43" w:name="_Toc439680472"/>
+      <w:bookmarkStart w:id="43" w:name="_Toc442188840"/>
       <w:r>
         <w:rPr>
           <w:b/>
@@ -11350,7 +11350,7 @@
       <w:pPr>
         <w:pStyle w:val="Heading2"/>
       </w:pPr>
-      <w:bookmarkStart w:id="44" w:name="_Toc440031486"/>
+      <w:bookmarkStart w:id="44" w:name="_Toc442187693"/>
       <w:r>
         <w:t>5.3.4 A Sample Particle Size Retrieval</w:t>
       </w:r>
@@ -11579,7 +11579,7 @@
           <w:lang w:val="en-CA" w:eastAsia="en-CA"/>
         </w:rPr>
         <w:drawing>
-          <wp:inline distT="0" distB="0" distL="0" distR="0" wp14:anchorId="5203CCC4" wp14:editId="76D35663">
+          <wp:inline distT="0" distB="0" distL="0" distR="0" wp14:anchorId="70D3C716" wp14:editId="078994A7">
             <wp:extent cx="2855112" cy="6026940"/>
             <wp:effectExtent l="0" t="0" r="2540" b="0"/>
             <wp:docPr id="60" name="Picture 60"/>
@@ -11627,7 +11627,7 @@
         <w:jc w:val="center"/>
       </w:pPr>
       <w:bookmarkStart w:id="45" w:name="_Ref437539159"/>
-      <w:bookmarkStart w:id="46" w:name="_Toc439680473"/>
+      <w:bookmarkStart w:id="46" w:name="_Toc442188841"/>
       <w:r>
         <w:rPr>
           <w:b/>
@@ -11784,7 +11784,7 @@
       <w:pPr>
         <w:pStyle w:val="Heading1"/>
       </w:pPr>
-      <w:bookmarkStart w:id="47" w:name="_Toc440031487"/>
+      <w:bookmarkStart w:id="47" w:name="_Toc442187694"/>
       <w:r>
         <w:t>5.4 Results</w:t>
       </w:r>
@@ -11992,7 +11992,7 @@
         <w:rStyle w:val="PageNumber"/>
         <w:noProof/>
       </w:rPr>
-      <w:t>115</w:t>
+      <w:t>118</w:t>
     </w:r>
     <w:r>
       <w:rPr>
@@ -12093,7 +12093,7 @@
         <w:rStyle w:val="PageNumber"/>
         <w:noProof/>
       </w:rPr>
-      <w:t>145</w:t>
+      <w:t>147</w:t>
     </w:r>
     <w:r>
       <w:rPr>
@@ -15134,7 +15134,7 @@
 </file>
 
 <file path=customXml/itemProps1.xml><?xml version="1.0" encoding="utf-8"?>
-<ds:datastoreItem xmlns:ds="http://schemas.openxmlformats.org/officeDocument/2006/customXml" ds:itemID="{F5835FA3-BB7F-4A09-908E-4526ABA6B15B}">
+<ds:datastoreItem xmlns:ds="http://schemas.openxmlformats.org/officeDocument/2006/customXml" ds:itemID="{BE2DB238-E3FD-48A3-A5D6-9724B4DEFD7B}">
   <ds:schemaRefs>
     <ds:schemaRef ds:uri="http://schemas.openxmlformats.org/officeDocument/2006/bibliography"/>
   </ds:schemaRefs>

--- a/Chapter5.docx
+++ b/Chapter5.docx
@@ -128,8 +128,30 @@
         <w:rPr>
           <w:lang w:val="en-CA" w:eastAsia="en-CA"/>
         </w:rPr>
-        <w:t>Centre National d'Etudes Spatiales</w:t>
-      </w:r>
+        <w:t xml:space="preserve">Centre National </w:t>
+      </w:r>
+      <w:proofErr w:type="spellStart"/>
+      <w:r>
+        <w:rPr>
+          <w:lang w:val="en-CA" w:eastAsia="en-CA"/>
+        </w:rPr>
+        <w:t>d'Etudes</w:t>
+      </w:r>
+      <w:proofErr w:type="spellEnd"/>
+      <w:r>
+        <w:rPr>
+          <w:lang w:val="en-CA" w:eastAsia="en-CA"/>
+        </w:rPr>
+        <w:t xml:space="preserve"> </w:t>
+      </w:r>
+      <w:proofErr w:type="spellStart"/>
+      <w:r>
+        <w:rPr>
+          <w:lang w:val="en-CA" w:eastAsia="en-CA"/>
+        </w:rPr>
+        <w:t>Spatiales</w:t>
+      </w:r>
+      <w:proofErr w:type="spellEnd"/>
       <w:r>
         <w:t xml:space="preserve"> (CNES) CARMEN-2 gondola. </w:t>
       </w:r>
@@ -140,7 +162,11 @@
         <w:jc w:val="both"/>
       </w:pPr>
       <w:r>
-        <w:t xml:space="preserve">ALI was unpacked and set up on a test bench at the launch facility. A visual inspection occurred to verify that no obvious damage occurred to the instrument during transportation. Once completed, ALI was connected to its electronics and power boxes and was powered on. A ground station computer was used to connect to ALI and preform a system check, including verification of automated startup, establishment of telemetry connection, ensuring that the system powered on correctly with no errors and that the science operation program functioned. With this test it was verified that no functional problems occurred to the device during transportation, and all temperature and voltage sensors, GPS module, and CCD camera were reporting valid diagnostic values. </w:t>
+        <w:t xml:space="preserve">ALI was unpacked and set up on a test bench at the launch facility. A visual inspection occurred to verify that no obvious damage occurred to the instrument during transportation. Once completed, ALI was connected to its electronics and power boxes and was powered on. A ground station computer was used to connect to ALI and preform a system check, including verification of automated startup, establishment of telemetry connection, ensuring that the system powered on correctly with no errors and that the science operation program functioned. With this test it was verified that no functional problems occurred to the device during transportation, and all </w:t>
+      </w:r>
+      <w:r>
+        <w:lastRenderedPageBreak/>
+        <w:t xml:space="preserve">temperature and voltage sensors, GPS module, and CCD camera were reporting valid diagnostic values. </w:t>
       </w:r>
     </w:p>
     <w:p>
@@ -158,13 +184,28 @@
         <w:jc w:val="both"/>
       </w:pPr>
       <w:r>
-        <w:t xml:space="preserve">Following the successful test of ALI, the final preparations were needed prior to beginning integration with CARMEN-2 were performed. First, the CCD used by ALI had a sealed chamber that was in a vacuum state designed to be at atmospheric pressure and would be required to be unsealed before the flight. The unsealing is done in order to not develop a strong pressure gradient between the CCD chamber and the low pressure of a 35 km environment causing permanent catastrophic damage to the CCD detector. At the launch facility, ALI was taken to a semi-clean area to unseal the CCD chamber. A panel was removed on the side of the camera and the seal to be removed can be seen in </w:t>
+        <w:t xml:space="preserve">Following </w:t>
+      </w:r>
+      <w:r>
+        <w:t xml:space="preserve">the successful test of ALI, </w:t>
+      </w:r>
+      <w:r>
+        <w:t xml:space="preserve">final preparations were needed prior to beginning integration with CARMEN-2. First, the CCD used by ALI had a sealed chamber that was in a vacuum state designed to be at atmospheric pressure and would be required to be unsealed before the flight. The unsealing is done in order to not develop a strong pressure gradient between the CCD chamber and the low pressure of a 35 km environment </w:t>
+      </w:r>
+      <w:r>
+        <w:t>which could cause</w:t>
+      </w:r>
+      <w:r>
+        <w:t xml:space="preserve"> permanent catastrophic damage to the CCD detector. At the launch facility, ALI was taken to a semi-clean area to unseal the CCD chamber. A panel was removed on the side of the camera and the seal to be removed can be seen in </w:t>
       </w:r>
       <w:r>
         <w:fldChar w:fldCharType="begin"/>
       </w:r>
       <w:r>
-        <w:instrText xml:space="preserve"> REF _Ref434413730 \h  \* MERGEFORMAT </w:instrText>
+        <w:instrText xml:space="preserve"> REF _Ref443295095 \h </w:instrText>
+      </w:r>
+      <w:r>
+        <w:instrText xml:space="preserve"> \* MERGEFORMAT </w:instrText>
       </w:r>
       <w:r>
         <w:fldChar w:fldCharType="separate"/>
@@ -173,10 +214,24 @@
         <w:t>Figure 5-</w:t>
       </w:r>
       <w:r>
+        <w:rPr>
+          <w:noProof/>
+        </w:rPr>
+        <w:t>1</w:t>
+      </w:r>
+      <w:r>
         <w:fldChar w:fldCharType="end"/>
       </w:r>
       <w:r>
-        <w:t>. The orange o-ring was removed with associated sealing components and the vacuum seal was broken. The chamber panel was replaced and ALI was moved back to the integration hall and another set of test resolution targets were taken to verify the correct operation of ALI. All resolution targets were similar with the set before the chamber was unsealed except there was approximately a 5% drop in counts which may have been caused by unsealing the chamber or a change in the lighting conditions of the resolution target.</w:t>
+        <w:t xml:space="preserve">. The orange </w:t>
+      </w:r>
+      <w:proofErr w:type="spellStart"/>
+      <w:r>
+        <w:t>o-ring</w:t>
+      </w:r>
+      <w:proofErr w:type="spellEnd"/>
+      <w:r>
+        <w:t xml:space="preserve"> was removed with associated sealing components and the vacuum seal was broken. The chamber panel was replaced and ALI was moved back to the integration hall and another set of test resolution targets were taken to verify the correct operation of ALI. All resolution targets were similar with the set before the chamber was unsealed except there was approximately a 5% drop in counts which may have been caused by unsealing the chamber or a change in the lighting conditions of the resolution target.</w:t>
       </w:r>
     </w:p>
     <w:p>
@@ -189,8 +244,8 @@
       <w:r>
         <w:rPr>
           <w:noProof/>
-          <w:lang w:val="en-CA" w:eastAsia="en-CA"/>
-        </w:rPr>
+        </w:rPr>
+        <w:lastRenderedPageBreak/>
         <w:drawing>
           <wp:inline distT="0" distB="0" distL="0" distR="0" wp14:anchorId="7C156DA4" wp14:editId="5D1C3146">
             <wp:extent cx="2346024" cy="3792252"/>
@@ -248,6 +303,7 @@
       </w:pPr>
       <w:bookmarkStart w:id="10" w:name="_Ref434413730"/>
       <w:bookmarkStart w:id="11" w:name="_Toc442188827"/>
+      <w:bookmarkStart w:id="12" w:name="_Ref443295095"/>
       <w:r>
         <w:rPr>
           <w:b/>
@@ -286,6 +342,7 @@
         </w:rPr>
         <w:fldChar w:fldCharType="end"/>
       </w:r>
+      <w:bookmarkEnd w:id="12"/>
       <w:r>
         <w:rPr>
           <w:b/>
@@ -293,7 +350,15 @@
         <w:t>:</w:t>
       </w:r>
       <w:r>
-        <w:t xml:space="preserve"> Side of the QSI CCD with the panel that contains the vacuum seal opened. The orange o-ring seen in the cavity is removed from the chamber to open the vacuum seal to the camera's CCD chip.</w:t>
+        <w:t xml:space="preserve"> Side of the QSI CCD with the panel that contains the vacuum seal opened. The orange </w:t>
+      </w:r>
+      <w:proofErr w:type="spellStart"/>
+      <w:r>
+        <w:t>o-ring</w:t>
+      </w:r>
+      <w:proofErr w:type="spellEnd"/>
+      <w:r>
+        <w:t xml:space="preserve"> seen in the cavity is removed from the chamber to open the vacuum seal to the camera's CCD chip.</w:t>
       </w:r>
       <w:bookmarkEnd w:id="11"/>
     </w:p>
@@ -304,7 +369,13 @@
         <w:jc w:val="both"/>
       </w:pPr>
       <w:r>
-        <w:t>The next step before ALI could be integrated was to add thermal shielding in order to protect ALI from the thermal environment at approximately 35 km. The first thermal concern was the instrument temperature falling to a point were the electronics were too cold to function. The instrument would have to be in complete darkness during the assent which would result in little to no solar heating. Furthermore, ALI will pass through the tropopause where temperatures can be as cold as -70</w:t>
+        <w:t xml:space="preserve">The next step before ALI could be integrated was to add thermal shielding in order to protect ALI from the thermal environment at approximately 35 km. The first thermal concern was the instrument temperature falling to a point </w:t>
+      </w:r>
+      <w:r>
+        <w:t>where</w:t>
+      </w:r>
+      <w:r>
+        <w:t xml:space="preserve"> the electronics were too cold to function. The instrument would have to be in complete darkness during the assent which would result in little to no solar heating. Furthermore, ALI will pass through the tropopause where temperatures can be as cold as -70</w:t>
       </w:r>
       <w:r>
         <w:rPr>
@@ -313,7 +384,11 @@
         <w:t>o</w:t>
       </w:r>
       <w:r>
-        <w:t xml:space="preserve">C. Insulation, in the form of foam, was added around the exterior of the instrument to give ALI thermal isolation from the cold environment. The second concern was once CARMEN-2 was at float altitude, ALI would have to be able to survive the direct heating from the sun's radiation which could cause overheating. The impact of the sun's energy was reduced on ALI by adding a thermal reflector to the outside of the thermal insulation which would reflect a portion of the incoming solar radiation away from ALI. </w:t>
+        <w:t xml:space="preserve">C. Insulation, in the form of foam, was added around the exterior of the instrument to give ALI thermal isolation from the cold environment. The second concern was once CARMEN-2 was at float altitude, ALI would have to be able to survive the direct heating from the sun's radiation which could cause overheating. The impact of the sun's energy was reduced on ALI by </w:t>
+      </w:r>
+      <w:r>
+        <w:lastRenderedPageBreak/>
+        <w:t xml:space="preserve">adding a thermal reflector to the outside of the thermal insulation which would reflect a portion of the incoming solar radiation away from ALI. </w:t>
       </w:r>
     </w:p>
     <w:p>
@@ -349,7 +424,13 @@
         <w:t>’s</w:t>
       </w:r>
       <w:r>
-        <w:t xml:space="preserve"> systems. A problem was found in the communication module, named Siren, between ALI and the ground station computer. With assistance from the CARMEN-2 team, the correct Ethernet settings were determined and a correction to the ALI operation code was applied. </w:t>
+        <w:t xml:space="preserve"> systems. A problem was found in the communication module, named Siren, between ALI and the ground station computer. With assistance from the CARMEN-2 team, the correct Ethernet settings were determined and a </w:t>
+      </w:r>
+      <w:r>
+        <w:t>patch</w:t>
+      </w:r>
+      <w:r>
+        <w:t xml:space="preserve"> to the ALI operation code was applied. </w:t>
       </w:r>
     </w:p>
     <w:p>
@@ -358,14 +439,22 @@
         <w:jc w:val="both"/>
       </w:pPr>
       <w:r>
-        <w:t>During the integration phase, it should be noted that several instruments were also being verified with the CARMEN-2 systems for integration onto the gondola including four other Canadian instruments, such as the OSRIS development model (</w:t>
-      </w:r>
+        <w:t xml:space="preserve">During the integration phase, it should be noted that several instruments were also being verified with the CARMEN-2 systems </w:t>
+      </w:r>
+      <w:r>
+        <w:t xml:space="preserve">alongside ALI </w:t>
+      </w:r>
+      <w:r>
+        <w:t>for integration onto the gondola including four other Canadian instruments, such as the OSRIS development model (</w:t>
+      </w:r>
+      <w:proofErr w:type="spellStart"/>
       <w:r>
         <w:rPr>
           <w:i/>
         </w:rPr>
         <w:t>Kozun</w:t>
       </w:r>
+      <w:proofErr w:type="spellEnd"/>
       <w:r>
         <w:t xml:space="preserve">, 2015; </w:t>
       </w:r>
@@ -376,7 +465,15 @@
         <w:t>Taylor</w:t>
       </w:r>
       <w:r>
-        <w:t>, 2015) and SHOW which measures water vapour.</w:t>
+        <w:t xml:space="preserve">, 2015) and SHOW which measures water </w:t>
+      </w:r>
+      <w:proofErr w:type="spellStart"/>
+      <w:r>
+        <w:t>vapour</w:t>
+      </w:r>
+      <w:proofErr w:type="spellEnd"/>
+      <w:r>
+        <w:t>.</w:t>
       </w:r>
     </w:p>
     <w:p>
@@ -446,8 +543,8 @@
       <w:r>
         <w:rPr>
           <w:noProof/>
-          <w:lang w:val="en-CA" w:eastAsia="en-CA"/>
-        </w:rPr>
+        </w:rPr>
+        <w:lastRenderedPageBreak/>
         <w:drawing>
           <wp:inline distT="0" distB="0" distL="0" distR="0" wp14:anchorId="1D9B3EA5" wp14:editId="67BF0F37">
             <wp:extent cx="3360578" cy="3485515"/>
@@ -503,8 +600,8 @@
         <w:pStyle w:val="Caption"/>
         <w:jc w:val="center"/>
       </w:pPr>
-      <w:bookmarkStart w:id="12" w:name="_Ref434414795"/>
-      <w:bookmarkStart w:id="13" w:name="_Toc442188828"/>
+      <w:bookmarkStart w:id="13" w:name="_Ref434414795"/>
+      <w:bookmarkStart w:id="14" w:name="_Toc442188828"/>
       <w:r>
         <w:rPr>
           <w:b/>
@@ -542,7 +639,7 @@
         </w:rPr>
         <w:fldChar w:fldCharType="end"/>
       </w:r>
-      <w:bookmarkEnd w:id="12"/>
+      <w:bookmarkEnd w:id="13"/>
       <w:r>
         <w:rPr>
           <w:b/>
@@ -567,87 +664,100 @@
       <w:r>
         <w:t xml:space="preserve"> has its red tag cover over the optical entrance to protect the instrument from dust and other contaminates. Thermal insulation has been added to the instrument and during the flight sun side will be on the side of SHOW. Some of the reflective layer was blacked out to not cause additional stray light into SHOW optical path.</w:t>
       </w:r>
-      <w:bookmarkEnd w:id="13"/>
+      <w:bookmarkEnd w:id="14"/>
       <w:r>
         <w:t xml:space="preserve"> </w:t>
       </w:r>
+    </w:p>
+    <w:p/>
+    <w:p>
+      <w:pPr>
+        <w:pStyle w:val="Heading2"/>
+      </w:pPr>
+      <w:bookmarkStart w:id="15" w:name="_Toc442187687"/>
+      <w:r>
+        <w:t>5.1.2 Balloon Flight</w:t>
+      </w:r>
+      <w:bookmarkEnd w:id="15"/>
     </w:p>
     <w:p>
       <w:pPr>
         <w:pStyle w:val="BodyText"/>
-        <w:spacing w:line="240" w:lineRule="auto"/>
-      </w:pPr>
+        <w:jc w:val="both"/>
+      </w:pPr>
+      <w:r>
+        <w:t>The flight plan for the CARMEN-2 gondola was once float altitude was reached and the sun had risen ALI, OSIRIS, and SHOW would perform their operational missions for the first four hours of the campaign. The operational objectives for ALI included a dark imaging suite for calibration purposes and an aerosol imaging suite for aerosol measurements. A secondary goal was to test the sensitivity to aerosol of ALI with respect to SSA by recording images at various azimuth directions</w:t>
+      </w:r>
+      <w:r>
+        <w:t xml:space="preserve"> as well as attempt an O</w:t>
+      </w:r>
+      <w:r>
+        <w:rPr>
+          <w:vertAlign w:val="subscript"/>
+        </w:rPr>
+        <w:t>2</w:t>
+      </w:r>
+      <w:r>
+        <w:t xml:space="preserve"> and water </w:t>
+      </w:r>
+      <w:proofErr w:type="spellStart"/>
+      <w:r>
+        <w:t>vapour</w:t>
+      </w:r>
+      <w:proofErr w:type="spellEnd"/>
+      <w:r>
+        <w:t xml:space="preserve"> imaging suite</w:t>
+      </w:r>
+      <w:r>
+        <w:t>. After the end of the ALI mission, the instrument was to be powered off and other instruments on CARMEN-2 were to gather measurements.</w:t>
+      </w:r>
     </w:p>
     <w:p>
       <w:pPr>
         <w:pStyle w:val="BodyText"/>
         <w:jc w:val="both"/>
       </w:pPr>
+      <w:r>
+        <w:lastRenderedPageBreak/>
+        <w:t xml:space="preserve">The flight of CARMEN-2 was delayed past it launch window of September 8 to 14, 2014 due to poor weather conditions. </w:t>
+      </w:r>
+      <w:r>
+        <w:t xml:space="preserve">On September </w:t>
+      </w:r>
+      <w:r>
+        <w:t>19</w:t>
+      </w:r>
+      <w:r>
+        <w:t xml:space="preserve">, 2014 at 05:35 UTC (01:35 local time) ALI was launched as part of the Nimbus 7 mission from the CSA Timmins balloon launch facility. During the launch, the sky was clear with light winds allowing for a safe and uneventful launch. The ascent of </w:t>
+      </w:r>
+      <w:r>
+        <w:t>the gondola</w:t>
+      </w:r>
+      <w:r>
+        <w:t xml:space="preserve"> occurred in darkness and reached its flight altitude of 36.5</w:t>
+      </w:r>
+      <w:r>
+        <w:t xml:space="preserve"> </w:t>
+      </w:r>
+      <w:r>
+        <w:t>km at 8:17 UTC. First light was observed by ALI at 9:39 UTC and</w:t>
+      </w:r>
+      <w:r>
+        <w:t xml:space="preserve"> spectral images were recorded</w:t>
+      </w:r>
+      <w:r>
+        <w:t xml:space="preserve"> until 14:42 UTC.</w:t>
+      </w:r>
+      <w:r>
+        <w:t xml:space="preserve"> ALI was powered off at 17:15 UTC. </w:t>
+      </w:r>
     </w:p>
     <w:p>
       <w:pPr>
-        <w:pStyle w:val="Heading2"/>
-      </w:pPr>
-      <w:bookmarkStart w:id="14" w:name="_Toc442187687"/>
-      <w:r>
-        <w:t>5.1.2 Balloon Flight</w:t>
-      </w:r>
-      <w:bookmarkEnd w:id="14"/>
-    </w:p>
-    <w:p>
-      <w:pPr>
         <w:pStyle w:val="BodyText"/>
         <w:jc w:val="both"/>
       </w:pPr>
       <w:r>
-        <w:t>The flight plan for the CARMEN-2 gondola was once float altitude was reached and the sun had risen ALI, OSIRIS, and SHOW would perform their operational missions for the first four hours of the campaign. The operational objectives for ALI included a dark imaging suite for calibration purposes and an aerosol imaging suite for aerosol measurements. A secondary goal was to test the sensitivity to aerosol of ALI with respect to SSA by recording images at various azimuth directions. After the end of the ALI mission, the instrument was to be powered off and other instruments on CARMEN-2 were to gather measurements.</w:t>
-      </w:r>
-    </w:p>
-    <w:p>
-      <w:pPr>
-        <w:pStyle w:val="BodyText"/>
-        <w:jc w:val="both"/>
-      </w:pPr>
-      <w:r>
-        <w:t xml:space="preserve">The flight of CARMEN-2 was delayed past it launch window of September 8 to 14, 2014 due to poor weather conditions. </w:t>
-      </w:r>
-      <w:r>
-        <w:t xml:space="preserve">On September </w:t>
-      </w:r>
-      <w:r>
-        <w:t>19</w:t>
-      </w:r>
-      <w:r>
-        <w:t xml:space="preserve">, 2014 at 05:35 UTC (01:35 local time) ALI was launched as part of the Nimbus 7 mission from the CSA Timmins balloon launch facility. During the launch, the sky was clear with light winds allowing for a safe and uneventful launch. The ascent of </w:t>
-      </w:r>
-      <w:r>
-        <w:t>the gondola</w:t>
-      </w:r>
-      <w:r>
-        <w:t xml:space="preserve"> occurred in darkness and reached its flight altitude of 36.5</w:t>
-      </w:r>
-      <w:r>
-        <w:t xml:space="preserve"> </w:t>
-      </w:r>
-      <w:r>
-        <w:t>km at 8:17 UTC. First light was observed by ALI at 9:39 UTC and</w:t>
-      </w:r>
-      <w:r>
-        <w:t xml:space="preserve"> spectral images were recorded</w:t>
-      </w:r>
-      <w:r>
-        <w:t xml:space="preserve"> until 14:42 UTC.</w:t>
-      </w:r>
-      <w:r>
-        <w:t xml:space="preserve"> ALI was powered off at 17:15 UTC. </w:t>
-      </w:r>
-    </w:p>
-    <w:p>
-      <w:pPr>
-        <w:pStyle w:val="BodyText"/>
-        <w:jc w:val="both"/>
-      </w:pPr>
-      <w:r>
         <w:t xml:space="preserve">A visualization of the flight path with major landmarks noted can be found </w:t>
       </w:r>
       <w:r>
@@ -663,17 +773,16 @@
         <w:instrText xml:space="preserve"> REF _Ref434434702 \h </w:instrText>
       </w:r>
       <w:r>
+        <w:instrText xml:space="preserve"> \* MERGEFORMAT </w:instrText>
+      </w:r>
+      <w:r>
         <w:fldChar w:fldCharType="separate"/>
       </w:r>
       <w:r>
-        <w:rPr>
-          <w:b/>
-        </w:rPr>
         <w:t>Figure 5-</w:t>
       </w:r>
       <w:r>
         <w:rPr>
-          <w:b/>
           <w:noProof/>
         </w:rPr>
         <w:t>3</w:t>
@@ -766,13 +875,13 @@
       <w:r>
         <w:rPr>
           <w:noProof/>
-          <w:lang w:val="en-CA" w:eastAsia="en-CA"/>
-        </w:rPr>
+        </w:rPr>
+        <w:lastRenderedPageBreak/>
         <w:drawing>
-          <wp:inline distT="0" distB="0" distL="0" distR="0" wp14:anchorId="27B79191" wp14:editId="48582052">
-            <wp:extent cx="5943600" cy="2540635"/>
-            <wp:effectExtent l="0" t="0" r="0" b="0"/>
-            <wp:docPr id="48" name="Picture 48"/>
+          <wp:inline distT="0" distB="0" distL="0" distR="0">
+            <wp:extent cx="5935980" cy="2534285"/>
+            <wp:effectExtent l="0" t="0" r="7620" b="0"/>
+            <wp:docPr id="1" name="Picture 1" descr="C:\Users\bje035.USASK\AppData\Local\Microsoft\Windows\INetCache\Content.Word\5-1-AliGpsAndThermalData.png"/>
             <wp:cNvGraphicFramePr>
               <a:graphicFrameLocks xmlns:a="http://schemas.openxmlformats.org/drawingml/2006/main" noChangeAspect="1"/>
             </wp:cNvGraphicFramePr>
@@ -780,8 +889,10 @@
               <a:graphicData uri="http://schemas.openxmlformats.org/drawingml/2006/picture">
                 <pic:pic xmlns:pic="http://schemas.openxmlformats.org/drawingml/2006/picture">
                   <pic:nvPicPr>
-                    <pic:cNvPr id="4" name="5-1-AliGpsAndThermalData.png"/>
-                    <pic:cNvPicPr/>
+                    <pic:cNvPr id="0" name="Picture 5" descr="C:\Users\bje035.USASK\AppData\Local\Microsoft\Windows\INetCache\Content.Word\5-1-AliGpsAndThermalData.png"/>
+                    <pic:cNvPicPr>
+                      <a:picLocks noChangeAspect="1" noChangeArrowheads="1"/>
+                    </pic:cNvPicPr>
                   </pic:nvPicPr>
                   <pic:blipFill>
                     <a:blip r:embed="rId10">
@@ -791,18 +902,23 @@
                         </a:ext>
                       </a:extLst>
                     </a:blip>
+                    <a:srcRect/>
                     <a:stretch>
                       <a:fillRect/>
                     </a:stretch>
                   </pic:blipFill>
-                  <pic:spPr>
+                  <pic:spPr bwMode="auto">
                     <a:xfrm>
                       <a:off x="0" y="0"/>
-                      <a:ext cx="5943600" cy="2540635"/>
+                      <a:ext cx="5935980" cy="2534285"/>
                     </a:xfrm>
                     <a:prstGeom prst="rect">
                       <a:avLst/>
                     </a:prstGeom>
+                    <a:noFill/>
+                    <a:ln>
+                      <a:noFill/>
+                    </a:ln>
                   </pic:spPr>
                 </pic:pic>
               </a:graphicData>
@@ -816,8 +932,8 @@
         <w:pStyle w:val="Caption"/>
         <w:jc w:val="center"/>
       </w:pPr>
-      <w:bookmarkStart w:id="15" w:name="_Ref434434702"/>
-      <w:bookmarkStart w:id="16" w:name="_Toc442188829"/>
+      <w:bookmarkStart w:id="16" w:name="_Ref434434702"/>
+      <w:bookmarkStart w:id="17" w:name="_Toc442188829"/>
       <w:r>
         <w:rPr>
           <w:b/>
@@ -855,7 +971,7 @@
         </w:rPr>
         <w:fldChar w:fldCharType="end"/>
       </w:r>
-      <w:bookmarkEnd w:id="15"/>
+      <w:bookmarkEnd w:id="16"/>
       <w:r>
         <w:rPr>
           <w:b/>
@@ -872,13 +988,58 @@
         <w:t>a</w:t>
       </w:r>
       <w:r>
-        <w:t>) The GPS data from ALI during the Nimbus 7 mission generated via Google Earth. The colour of the line represents the absolute speed of the gondola during the</w:t>
+        <w:t xml:space="preserve">) The GPS data from ALI during the Nimbus 7 mission generated via Google Earth. The </w:t>
+      </w:r>
+      <w:proofErr w:type="spellStart"/>
+      <w:r>
+        <w:t>colour</w:t>
+      </w:r>
+      <w:proofErr w:type="spellEnd"/>
+      <w:r>
+        <w:t xml:space="preserve"> of the line represents the absolute speed of the gondola during the</w:t>
       </w:r>
       <w:r>
         <w:t xml:space="preserve"> </w:t>
       </w:r>
       <w:r>
-        <w:t>mission. Important landmarks are noted on the image. The end of mission represent</w:t>
+        <w:t>mission</w:t>
+      </w:r>
+      <w:r>
+        <w:t xml:space="preserve"> </w:t>
+      </w:r>
+      <w:r>
+        <w:t>and</w:t>
+      </w:r>
+      <w:r>
+        <w:t xml:space="preserve"> the blue, green, red </w:t>
+      </w:r>
+      <w:proofErr w:type="spellStart"/>
+      <w:r>
+        <w:t>colours</w:t>
+      </w:r>
+      <w:proofErr w:type="spellEnd"/>
+      <w:r>
+        <w:t xml:space="preserve"> represent speeds</w:t>
+      </w:r>
+      <w:r>
+        <w:t xml:space="preserve"> of approximately</w:t>
+      </w:r>
+      <w:r>
+        <w:t xml:space="preserve"> 10, 70, and 140 </w:t>
+      </w:r>
+      <w:r>
+        <w:t>km/h</w:t>
+      </w:r>
+      <w:proofErr w:type="gramStart"/>
+      <w:r>
+        <w:t>.</w:t>
+      </w:r>
+      <w:r>
+        <w:t>.</w:t>
+      </w:r>
+      <w:proofErr w:type="gramEnd"/>
+      <w:r>
+        <w:t xml:space="preserve"> Important landmarks are noted on the image. The end of mission represent</w:t>
       </w:r>
       <w:r>
         <w:t>s</w:t>
@@ -925,7 +1086,7 @@
       <w:r>
         <w:t>s at the magenta vertical line.</w:t>
       </w:r>
-      <w:bookmarkEnd w:id="16"/>
+      <w:bookmarkEnd w:id="17"/>
     </w:p>
     <w:p/>
     <w:p>
@@ -946,7 +1107,15 @@
         <w:t xml:space="preserve">the </w:t>
       </w:r>
       <w:r>
-        <w:t>aerosol mode during sunlit conditions. During this mode</w:t>
+        <w:t xml:space="preserve">aerosol </w:t>
+      </w:r>
+      <w:proofErr w:type="gramStart"/>
+      <w:r>
+        <w:t>mode</w:t>
+      </w:r>
+      <w:proofErr w:type="gramEnd"/>
+      <w:r>
+        <w:t xml:space="preserve"> during sunlit conditions. During this mode</w:t>
       </w:r>
       <w:r>
         <w:t>,</w:t>
@@ -1042,7 +1211,11 @@
         <w:t xml:space="preserve">seconds to acquire with </w:t>
       </w:r>
       <w:r>
-        <w:t xml:space="preserve">initial exposure times shown in </w:t>
+        <w:t xml:space="preserve">initial </w:t>
+      </w:r>
+      <w:r>
+        <w:lastRenderedPageBreak/>
+        <w:t xml:space="preserve">exposure times shown in </w:t>
       </w:r>
       <w:r>
         <w:fldChar w:fldCharType="begin"/>
@@ -1287,8 +1460,13 @@
         <w:ind w:firstLine="0"/>
         <w:jc w:val="both"/>
       </w:pPr>
-      <w:r>
-        <w:t xml:space="preserve">where </w:t>
+      <w:proofErr w:type="gramStart"/>
+      <w:r>
+        <w:t>where</w:t>
+      </w:r>
+      <w:proofErr w:type="gramEnd"/>
+      <w:r>
+        <w:t xml:space="preserve"> </w:t>
       </w:r>
       <m:oMath>
         <m:sSub>
@@ -1356,15 +1534,6 @@
     <w:p>
       <w:pPr>
         <w:pStyle w:val="BodyText"/>
-        <w:jc w:val="both"/>
-      </w:pPr>
-      <w:r>
-        <w:t>The Nimbus 7 flight lasted for 16 hours 19 minutes with a successful landing at 21:54 UTC. During the flight, ALI successfully gathered 216 aerosol images. The gondola landed 70 km from Amos, Quebec or approximately 250 km from the launch facility. CARMEN-2 was recovered by the balloon recovery team and was returned to base on September 21, 2015. ALI was removed from the gondola, repacked and transported back to Saskatoon, Saskatchewan were the data could be verified and processed.</w:t>
-      </w:r>
-    </w:p>
-    <w:p>
-      <w:pPr>
-        <w:pStyle w:val="BodyText"/>
         <w:keepNext/>
         <w:ind w:firstLine="0"/>
         <w:jc w:val="center"/>
@@ -1372,10 +1541,9 @@
       <w:r>
         <w:rPr>
           <w:noProof/>
-          <w:lang w:val="en-CA" w:eastAsia="en-CA"/>
         </w:rPr>
         <w:drawing>
-          <wp:inline distT="0" distB="0" distL="0" distR="0" wp14:anchorId="77DCCFEA" wp14:editId="6D2133F3">
+          <wp:inline distT="0" distB="0" distL="0" distR="0" wp14:anchorId="330017B7" wp14:editId="259AA3DE">
             <wp:extent cx="5489043" cy="2730447"/>
             <wp:effectExtent l="0" t="0" r="0" b="0"/>
             <wp:docPr id="49" name="Picture 49"/>
@@ -1422,8 +1590,8 @@
         <w:pStyle w:val="Caption"/>
         <w:jc w:val="center"/>
       </w:pPr>
-      <w:bookmarkStart w:id="17" w:name="_Ref434494474"/>
-      <w:bookmarkStart w:id="18" w:name="_Toc442188830"/>
+      <w:bookmarkStart w:id="18" w:name="_Ref434494474"/>
+      <w:bookmarkStart w:id="19" w:name="_Toc442188830"/>
       <w:r>
         <w:rPr>
           <w:b/>
@@ -1461,7 +1629,7 @@
         </w:rPr>
         <w:fldChar w:fldCharType="end"/>
       </w:r>
-      <w:bookmarkEnd w:id="17"/>
+      <w:bookmarkEnd w:id="18"/>
       <w:r>
         <w:rPr>
           <w:b/>
@@ -1488,22 +1656,44 @@
       </w:r>
       <w:r>
         <w:t xml:space="preserve"> during the flight. The black curve is the percent change in between the pre-flight calibrated results and the during flight calibration.</w:t>
-      </w:r>
-      <w:bookmarkEnd w:id="18"/>
-    </w:p>
-    <w:p/>
-    <w:p>
-      <w:pPr>
-        <w:pStyle w:val="Heading1"/>
-      </w:pPr>
-      <w:bookmarkStart w:id="19" w:name="_Toc442187688"/>
-      <w:r>
-        <w:t>5.2 Limb Measurements</w:t>
       </w:r>
       <w:bookmarkEnd w:id="19"/>
     </w:p>
     <w:p>
       <w:pPr>
+        <w:pStyle w:val="BodyText"/>
+        <w:ind w:firstLine="0"/>
+        <w:jc w:val="both"/>
+      </w:pPr>
+    </w:p>
+    <w:p>
+      <w:pPr>
+        <w:pStyle w:val="BodyText"/>
+        <w:jc w:val="both"/>
+      </w:pPr>
+      <w:r>
+        <w:lastRenderedPageBreak/>
+        <w:t xml:space="preserve">The Nimbus 7 flight lasted for 16 hours 19 minutes with a successful landing at 21:54 UTC. During the flight, ALI successfully gathered 216 aerosol images. The gondola landed 70 km from Amos, Quebec or approximately 250 km from the launch facility. CARMEN-2 was recovered by the balloon recovery team and was returned to base on September 21, 2015. ALI was removed from the gondola, repacked and transported back to Saskatoon, Saskatchewan were the </w:t>
+      </w:r>
+      <w:r>
+        <w:t>measurements</w:t>
+      </w:r>
+      <w:r>
+        <w:t xml:space="preserve"> could be verified and processed.</w:t>
+      </w:r>
+    </w:p>
+    <w:p>
+      <w:pPr>
+        <w:pStyle w:val="Heading1"/>
+      </w:pPr>
+      <w:bookmarkStart w:id="20" w:name="_Toc442187688"/>
+      <w:r>
+        <w:t>5.2 Limb Measurements</w:t>
+      </w:r>
+      <w:bookmarkEnd w:id="20"/>
+    </w:p>
+    <w:p>
+      <w:pPr>
         <w:spacing w:line="480" w:lineRule="auto"/>
         <w:ind w:firstLine="720"/>
         <w:jc w:val="both"/>
@@ -1539,7 +1729,13 @@
         <w:t xml:space="preserve">aerosol mode </w:t>
       </w:r>
       <w:r>
-        <w:t xml:space="preserve">images were </w:t>
+        <w:t>image</w:t>
+      </w:r>
+      <w:r>
+        <w:t xml:space="preserve"> pair</w:t>
+      </w:r>
+      <w:r>
+        <w:t xml:space="preserve">s were </w:t>
       </w:r>
       <w:r>
         <w:t>obtained from the flight a</w:t>
@@ -1588,7 +1784,13 @@
         <w:t>o</w:t>
       </w:r>
       <w:r>
-        <w:t xml:space="preserve"> for ALI. This starting guess was not accurate enough since features in the radiance profiles did not retain the same altitude over the course of a few images. To determine a more precise zenith angle, the zenith angle was varied from 92</w:t>
+        <w:t xml:space="preserve"> for ALI. This starting guess </w:t>
+      </w:r>
+      <w:r>
+        <w:t xml:space="preserve">and </w:t>
+      </w:r>
+      <w:r>
+        <w:t>was not accurate enough since features in the radiance profiles did not retain the same altitude over the course of a few images. To determine a more precise zenith angle, the zenith angle was varied from 92</w:t>
       </w:r>
       <w:r>
         <w:rPr>
@@ -1616,7 +1818,11 @@
         <w:t>o</w:t>
       </w:r>
       <w:r>
-        <w:t xml:space="preserve"> intervals and the tangent altitude was calculated for each case. Then the radiance profiles for each zenith angle was compared to find zeniths where the features were aligned. The zenith angle with the optimal alignment was determined to be 92.6</w:t>
+        <w:t xml:space="preserve"> intervals and the tangent altitude was calculated for each case. Then the radiance profiles for each zenith angle was compared to find zeniths where the features were </w:t>
+      </w:r>
+      <w:r>
+        <w:lastRenderedPageBreak/>
+        <w:t>aligned. The zenith angle with the optimal alignment was determined to be 92.6</w:t>
       </w:r>
       <w:r>
         <w:rPr>
@@ -1673,7 +1879,10 @@
         <w:t xml:space="preserve">taken at 13:57 UTC with a </w:t>
       </w:r>
       <w:r>
-        <w:t>ZSA</w:t>
+        <w:t>SZ</w:t>
+      </w:r>
+      <w:r>
+        <w:t>A</w:t>
       </w:r>
       <w:r>
         <w:t xml:space="preserve"> and </w:t>
@@ -1703,7 +1912,31 @@
         <w:t xml:space="preserve"> respectively.</w:t>
       </w:r>
       <w:r>
-        <w:t xml:space="preserve"> The dark current and DC offset have been removed from image 208 using the Equation 3.42. Next, the stray light is removed by using the AOTF-off or calibration image and removing it from the AOTF-on or measurement image. The result of this procedure can be seen in </w:t>
+        <w:t xml:space="preserve"> The dark current and DC offset have been removed from image 208 using the Equation 3.42. Next, the stray light is removed by using the </w:t>
+      </w:r>
+      <w:r>
+        <w:t>“</w:t>
+      </w:r>
+      <w:r>
+        <w:t>AOTF-off</w:t>
+      </w:r>
+      <w:r>
+        <w:t>”</w:t>
+      </w:r>
+      <w:r>
+        <w:t xml:space="preserve"> or calibration image and removing it from the </w:t>
+      </w:r>
+      <w:r>
+        <w:t>“</w:t>
+      </w:r>
+      <w:r>
+        <w:t>AOTF-on</w:t>
+      </w:r>
+      <w:r>
+        <w:t>”</w:t>
+      </w:r>
+      <w:r>
+        <w:t xml:space="preserve"> or measurement image. The result of this procedure can be seen in </w:t>
       </w:r>
       <w:r>
         <w:fldChar w:fldCharType="begin"/>
@@ -1748,8 +1981,16 @@
         <w:rPr>
           <w:lang w:val="en-CA"/>
         </w:rPr>
-        <w:t xml:space="preserve">The error, </w:t>
-      </w:r>
+        <w:t>The error</w:t>
+      </w:r>
+      <w:proofErr w:type="gramStart"/>
+      <w:r>
+        <w:rPr>
+          <w:lang w:val="en-CA"/>
+        </w:rPr>
+        <w:t xml:space="preserve">, </w:t>
+      </w:r>
+      <w:proofErr w:type="gramEnd"/>
       <m:oMath>
         <m:r>
           <w:rPr>
@@ -2093,11 +2334,19 @@
           <w:lang w:val="en-CA"/>
         </w:rPr>
       </w:pPr>
+      <w:proofErr w:type="gramStart"/>
       <w:r>
         <w:rPr>
           <w:lang w:val="en-CA"/>
         </w:rPr>
-        <w:t xml:space="preserve">where </w:t>
+        <w:t>where</w:t>
+      </w:r>
+      <w:proofErr w:type="gramEnd"/>
+      <w:r>
+        <w:rPr>
+          <w:lang w:val="en-CA"/>
+        </w:rPr>
+        <w:t xml:space="preserve"> </w:t>
       </w:r>
       <m:oMath>
         <m:sSub>
@@ -2134,7 +2383,19 @@
         <w:rPr>
           <w:lang w:val="en-CA"/>
         </w:rPr>
-        <w:t xml:space="preserve"> is the readout uncertainty from the CCD, which is 15 counts, </w:t>
+        <w:t xml:space="preserve"> is the readout uncertainty from the CCD, which is 15 </w:t>
+      </w:r>
+      <w:r>
+        <w:rPr>
+          <w:lang w:val="en-CA"/>
+        </w:rPr>
+        <w:t>counts at worst</w:t>
+      </w:r>
+      <w:r>
+        <w:rPr>
+          <w:lang w:val="en-CA"/>
+        </w:rPr>
+        <w:t xml:space="preserve">, </w:t>
       </w:r>
       <m:oMath>
         <m:sSub>
@@ -2295,8 +2556,8 @@
       <w:r>
         <w:rPr>
           <w:noProof/>
-          <w:lang w:val="en-CA" w:eastAsia="en-CA"/>
-        </w:rPr>
+        </w:rPr>
+        <w:lastRenderedPageBreak/>
         <w:drawing>
           <wp:inline distT="0" distB="0" distL="0" distR="0" wp14:anchorId="2DD2D981" wp14:editId="0CEEF6D1">
             <wp:extent cx="3319385" cy="5810250"/>
@@ -2345,8 +2606,8 @@
         <w:pStyle w:val="Caption"/>
         <w:jc w:val="center"/>
       </w:pPr>
-      <w:bookmarkStart w:id="20" w:name="_Ref434856870"/>
-      <w:bookmarkStart w:id="21" w:name="_Toc442188831"/>
+      <w:bookmarkStart w:id="21" w:name="_Ref434856870"/>
+      <w:bookmarkStart w:id="22" w:name="_Toc442188831"/>
       <w:r>
         <w:rPr>
           <w:b/>
@@ -2384,7 +2645,7 @@
         </w:rPr>
         <w:fldChar w:fldCharType="end"/>
       </w:r>
-      <w:bookmarkEnd w:id="20"/>
+      <w:bookmarkEnd w:id="21"/>
       <w:r>
         <w:rPr>
           <w:b/>
@@ -2394,7 +2655,7 @@
       <w:r>
         <w:t xml:space="preserve"> Stray light removal technique is performed using image 208 which is a 750 nm measurement. The top panel is the image after the DC offset has been removed from the measurement. The middle panel is the associated AOTF-off image and stray light features are seen in the upper right of the image as well as light being registered in the entire right side of the image. The final panel is the first panel minus the second panel and the abnormal gradient has been removed from the final image, leaving a cleaner radiance profile.</w:t>
       </w:r>
-      <w:bookmarkEnd w:id="21"/>
+      <w:bookmarkEnd w:id="22"/>
     </w:p>
     <w:p>
       <w:pPr>
@@ -2406,8 +2667,8 @@
       <w:r>
         <w:rPr>
           <w:noProof/>
-          <w:lang w:val="en-CA" w:eastAsia="en-CA"/>
-        </w:rPr>
+        </w:rPr>
+        <w:lastRenderedPageBreak/>
         <w:drawing>
           <wp:inline distT="0" distB="0" distL="0" distR="0" wp14:anchorId="467F784E" wp14:editId="23373403">
             <wp:extent cx="3618728" cy="4962525"/>
@@ -2456,8 +2717,8 @@
         <w:pStyle w:val="Caption"/>
         <w:jc w:val="center"/>
       </w:pPr>
-      <w:bookmarkStart w:id="22" w:name="_Ref434857421"/>
-      <w:bookmarkStart w:id="23" w:name="_Toc442188832"/>
+      <w:bookmarkStart w:id="23" w:name="_Ref434857421"/>
+      <w:bookmarkStart w:id="24" w:name="_Toc442188832"/>
       <w:r>
         <w:rPr>
           <w:b/>
@@ -2495,7 +2756,7 @@
         </w:rPr>
         <w:fldChar w:fldCharType="end"/>
       </w:r>
-      <w:bookmarkEnd w:id="22"/>
+      <w:bookmarkEnd w:id="23"/>
       <w:r>
         <w:rPr>
           <w:b/>
@@ -2562,186 +2823,199 @@
       <w:r>
         <w:t>nm image with the mean of the profile removed from the image leaving the residual signal that shows thin clouds in the troposphere.</w:t>
       </w:r>
-      <w:bookmarkEnd w:id="23"/>
+      <w:bookmarkEnd w:id="24"/>
+    </w:p>
+    <w:p/>
+    <w:p>
+      <w:pPr>
+        <w:pStyle w:val="BodyText"/>
+        <w:jc w:val="both"/>
+      </w:pPr>
+      <w:r>
+        <w:t xml:space="preserve">From image 208, the horizontal structure across the image is nicely revealed by </w:t>
+      </w:r>
+      <w:r>
+        <w:t>calculating the mean radiance profile</w:t>
+      </w:r>
+      <w:r>
+        <w:t xml:space="preserve"> across the image </w:t>
+      </w:r>
+      <w:r>
+        <w:t xml:space="preserve">and </w:t>
+      </w:r>
+      <w:r>
+        <w:t xml:space="preserve">then </w:t>
+      </w:r>
+      <w:r>
+        <w:t xml:space="preserve">removing it </w:t>
+      </w:r>
+      <w:r>
+        <w:t xml:space="preserve">from each profile.  This is shown in </w:t>
+      </w:r>
+      <w:r>
+        <w:fldChar w:fldCharType="begin"/>
+      </w:r>
+      <w:r>
+        <w:instrText xml:space="preserve"> REF _Ref434857421 \h  \* MERGEFORMAT </w:instrText>
+      </w:r>
+      <w:r>
+        <w:fldChar w:fldCharType="separate"/>
+      </w:r>
+      <w:r>
+        <w:t>Figure 5-6</w:t>
+      </w:r>
+      <w:r>
+        <w:fldChar w:fldCharType="end"/>
+      </w:r>
+      <w:r>
+        <w:t xml:space="preserve">b, where thin clouds (2 km vertical extent or less) are clearly seen near and below the tropopause level, with substantial variation in tangent altitude across the horizontal field of view.  </w:t>
+      </w:r>
+      <w:r>
+        <w:t xml:space="preserve">These clouds were </w:t>
+      </w:r>
+      <w:r>
+        <w:t xml:space="preserve">also </w:t>
+      </w:r>
+      <w:r>
+        <w:t>observed</w:t>
+      </w:r>
+      <w:r>
+        <w:t xml:space="preserve"> from other instruments on board the gondola </w:t>
+      </w:r>
+      <w:r>
+        <w:t>during the</w:t>
+      </w:r>
+      <w:r>
+        <w:t xml:space="preserve"> mission (B. </w:t>
+      </w:r>
+      <w:proofErr w:type="spellStart"/>
+      <w:r>
+        <w:t>Solheim</w:t>
+      </w:r>
+      <w:proofErr w:type="spellEnd"/>
+      <w:r>
+        <w:t xml:space="preserve">, private communication, 2014).  A brief check on the CALIPSO quick-look plots also </w:t>
+      </w:r>
+      <w:r>
+        <w:lastRenderedPageBreak/>
+        <w:t>shows clouds at a maximum height of approximately 13 km from measurements taken at 08:40 UTC at 47.24</w:t>
+      </w:r>
+      <w:r>
+        <w:rPr>
+          <w:vertAlign w:val="superscript"/>
+        </w:rPr>
+        <w:t>o</w:t>
+      </w:r>
+      <w:r>
+        <w:t>N, 95.25</w:t>
+      </w:r>
+      <w:r>
+        <w:rPr>
+          <w:vertAlign w:val="superscript"/>
+        </w:rPr>
+        <w:t>o</w:t>
+      </w:r>
+      <w:r>
+        <w:t xml:space="preserve">W, the nearest measurement point to the ALI location and time.  Although these images only have a 35 km extent in the horizontal direction, there is also some indication of horizontal variation in radiance significantly above the cloud level, possibly due to real atmospheric variability in the aerosol layer. </w:t>
+      </w:r>
+      <w:r>
+        <w:t xml:space="preserve">It should also be noted that some high altitude stray light </w:t>
+      </w:r>
+      <w:r>
+        <w:t>is also visible</w:t>
+      </w:r>
+      <w:r>
+        <w:t xml:space="preserve"> </w:t>
+      </w:r>
+      <w:r>
+        <w:t>in this mean residual image</w:t>
+      </w:r>
+      <w:r>
+        <w:t xml:space="preserve"> </w:t>
+      </w:r>
+      <w:r>
+        <w:t>that was not observed in the laboratory tests</w:t>
+      </w:r>
+      <w:r>
+        <w:t>.</w:t>
+      </w:r>
+      <w:r>
+        <w:t xml:space="preserve">  This may be due to contamination from scattering from a baffle vein or a nearby component of the gondola, although the true cause is unknown at this point.</w:t>
+      </w:r>
     </w:p>
     <w:p>
       <w:pPr>
         <w:pStyle w:val="BodyText"/>
-      </w:pPr>
-    </w:p>
-    <w:p>
-      <w:pPr>
-        <w:pStyle w:val="BodyText"/>
         <w:jc w:val="both"/>
       </w:pPr>
       <w:r>
-        <w:t xml:space="preserve">From image 208, the horizontal structure across the image is nicely revealed by </w:t>
-      </w:r>
-      <w:r>
-        <w:t>calculating the mean radiance profile</w:t>
-      </w:r>
-      <w:r>
-        <w:t xml:space="preserve"> across the image </w:t>
+        <w:t>For ease of further analysis, and t</w:t>
+      </w:r>
+      <w:r>
+        <w:t>o increase the precision of the measurements to a minimum of 0.</w:t>
+      </w:r>
+      <w:r>
+        <w:t>6 </w:t>
+      </w:r>
+      <w:r>
+        <w:t>MTF</w:t>
+      </w:r>
+      <w:r>
+        <w:t>,</w:t>
+      </w:r>
+      <w:r>
+        <w:t xml:space="preserve"> the images were averaged in</w:t>
+      </w:r>
+      <w:r>
+        <w:t>to</w:t>
+      </w:r>
+      <w:r>
+        <w:t xml:space="preserve"> cells of 25</w:t>
+      </w:r>
+      <w:r>
+        <w:t xml:space="preserve"> </w:t>
+      </w:r>
+      <w:r>
+        <w:t xml:space="preserve">pixels </w:t>
+      </w:r>
+      <w:r>
+        <w:t xml:space="preserve">horizontally </w:t>
       </w:r>
       <w:r>
         <w:t xml:space="preserve">and </w:t>
       </w:r>
       <w:r>
-        <w:t xml:space="preserve">then </w:t>
-      </w:r>
-      <w:r>
-        <w:t xml:space="preserve">removing it </w:t>
-      </w:r>
-      <w:r>
-        <w:t xml:space="preserve">from each profile.  This is shown in </w:t>
-      </w:r>
-      <w:r>
-        <w:fldChar w:fldCharType="begin"/>
-      </w:r>
-      <w:r>
-        <w:instrText xml:space="preserve"> REF _Ref434857421 \h  \* MERGEFORMAT </w:instrText>
-      </w:r>
-      <w:r>
-        <w:fldChar w:fldCharType="separate"/>
-      </w:r>
-      <w:r>
-        <w:t>Figure 5-6</w:t>
-      </w:r>
-      <w:r>
-        <w:fldChar w:fldCharType="end"/>
-      </w:r>
-      <w:r>
-        <w:t xml:space="preserve">b, where thin clouds (2 km vertical extent or less) are clearly seen near and below the tropopause level, with substantial variation in tangent altitude across the horizontal field of view.  </w:t>
-      </w:r>
-      <w:r>
-        <w:t xml:space="preserve">These clouds were </w:t>
-      </w:r>
-      <w:r>
-        <w:t xml:space="preserve">also </w:t>
-      </w:r>
-      <w:r>
-        <w:t>observed</w:t>
-      </w:r>
-      <w:r>
-        <w:t xml:space="preserve"> from other instruments on board the gondola </w:t>
-      </w:r>
-      <w:r>
-        <w:t>during the</w:t>
-      </w:r>
-      <w:r>
-        <w:t xml:space="preserve"> mission (B. Solheim, private communication, 2014).  A brief check on the CALIPSO quick-look plots also shows clouds at a maximum height of approximately 13 km from measurements taken at 08:40 UTC at 47.24</w:t>
-      </w:r>
-      <w:r>
-        <w:rPr>
-          <w:vertAlign w:val="superscript"/>
-        </w:rPr>
-        <w:t>o</w:t>
-      </w:r>
-      <w:r>
-        <w:t>N, 95.25</w:t>
-      </w:r>
-      <w:r>
-        <w:rPr>
-          <w:vertAlign w:val="superscript"/>
-        </w:rPr>
-        <w:t>o</w:t>
-      </w:r>
-      <w:r>
-        <w:t xml:space="preserve">W, the nearest measurement point to the ALI location and time.  Although these images only have a 35 km extent in the horizontal direction, there is also some indication of horizontal variation in radiance significantly above the cloud level, possibly due to real atmospheric variability in the aerosol layer. </w:t>
-      </w:r>
-      <w:r>
-        <w:t xml:space="preserve">It should also be noted that some high altitude stray light </w:t>
-      </w:r>
-      <w:r>
-        <w:t>is also visible</w:t>
+        <w:t xml:space="preserve">averaged </w:t>
+      </w:r>
+      <w:r>
+        <w:t>vertical</w:t>
+      </w:r>
+      <w:r>
+        <w:t>ly</w:t>
       </w:r>
       <w:r>
         <w:t xml:space="preserve"> </w:t>
       </w:r>
       <w:r>
-        <w:t>in this mean residual image</w:t>
+        <w:t>onto a</w:t>
+      </w:r>
+      <w:r>
+        <w:t xml:space="preserve"> 1</w:t>
+      </w:r>
+      <w:r>
+        <w:t> km tangent altitude grid.</w:t>
       </w:r>
       <w:r>
         <w:t xml:space="preserve"> </w:t>
       </w:r>
       <w:r>
-        <w:t>that was not observed in the laboratory tests</w:t>
-      </w:r>
-      <w:r>
-        <w:t>.</w:t>
-      </w:r>
-      <w:r>
-        <w:t xml:space="preserve">  This may be due to contamination from scattering from a baffle vein or a nearby component of the gondola, although the true cause is unknown at this point.</w:t>
-      </w:r>
-    </w:p>
-    <w:p>
-      <w:pPr>
-        <w:pStyle w:val="BodyText"/>
-        <w:jc w:val="both"/>
-      </w:pPr>
-      <w:r>
-        <w:t>For ease of further analysis, and t</w:t>
-      </w:r>
-      <w:r>
-        <w:t>o increase the precision of the measurements to a minimum of 0.</w:t>
-      </w:r>
-      <w:r>
-        <w:t>6 </w:t>
-      </w:r>
-      <w:r>
-        <w:t>MTF</w:t>
-      </w:r>
-      <w:r>
-        <w:t>,</w:t>
-      </w:r>
-      <w:r>
-        <w:t xml:space="preserve"> the images were averaged in</w:t>
-      </w:r>
-      <w:r>
-        <w:t>to</w:t>
-      </w:r>
-      <w:r>
-        <w:t xml:space="preserve"> cells of 25</w:t>
-      </w:r>
-      <w:r>
-        <w:t xml:space="preserve"> </w:t>
-      </w:r>
-      <w:r>
-        <w:t xml:space="preserve">pixels </w:t>
-      </w:r>
-      <w:r>
-        <w:t xml:space="preserve">horizontally </w:t>
-      </w:r>
-      <w:r>
-        <w:t xml:space="preserve">and </w:t>
-      </w:r>
-      <w:r>
-        <w:t xml:space="preserve">averaged </w:t>
-      </w:r>
-      <w:r>
-        <w:t>vertical</w:t>
-      </w:r>
-      <w:r>
-        <w:t>ly</w:t>
-      </w:r>
-      <w:r>
-        <w:t xml:space="preserve"> </w:t>
-      </w:r>
-      <w:r>
-        <w:t>onto a</w:t>
-      </w:r>
-      <w:r>
-        <w:t xml:space="preserve"> 1</w:t>
-      </w:r>
-      <w:r>
-        <w:t> km tangent altitude grid.</w:t>
-      </w:r>
-      <w:r>
-        <w:t xml:space="preserve"> </w:t>
-      </w:r>
-      <w:r>
-        <w:t xml:space="preserve">The errors for the averaged radiances, </w:t>
-      </w:r>
+        <w:t>The errors for the averaged radiances</w:t>
+      </w:r>
+      <w:proofErr w:type="gramStart"/>
+      <w:r>
+        <w:t xml:space="preserve">, </w:t>
+      </w:r>
+      <w:proofErr w:type="gramEnd"/>
       <m:oMath>
         <m:r>
           <m:rPr>
@@ -3297,8 +3571,8 @@
       <w:r>
         <w:rPr>
           <w:noProof/>
-          <w:lang w:val="en-CA" w:eastAsia="en-CA"/>
-        </w:rPr>
+        </w:rPr>
+        <w:lastRenderedPageBreak/>
         <w:drawing>
           <wp:inline distT="0" distB="0" distL="0" distR="0" wp14:anchorId="17D30B3E" wp14:editId="16630D30">
             <wp:extent cx="5943600" cy="4607560"/>
@@ -3347,8 +3621,8 @@
         <w:pStyle w:val="Caption"/>
         <w:jc w:val="center"/>
       </w:pPr>
-      <w:bookmarkStart w:id="24" w:name="_Ref434859826"/>
-      <w:bookmarkStart w:id="25" w:name="_Toc442188833"/>
+      <w:bookmarkStart w:id="25" w:name="_Ref434859826"/>
+      <w:bookmarkStart w:id="26" w:name="_Toc442188833"/>
       <w:r>
         <w:rPr>
           <w:b/>
@@ -3386,7 +3660,7 @@
         </w:rPr>
         <w:fldChar w:fldCharType="end"/>
       </w:r>
-      <w:bookmarkEnd w:id="24"/>
+      <w:bookmarkEnd w:id="25"/>
       <w:r>
         <w:rPr>
           <w:b/>
@@ -3432,7 +3706,7 @@
       <w:r>
         <w:t>.</w:t>
       </w:r>
-      <w:bookmarkEnd w:id="25"/>
+      <w:bookmarkEnd w:id="26"/>
     </w:p>
     <w:p/>
     <w:p>
@@ -3570,7 +3844,19 @@
         <w:t xml:space="preserve"> </w:t>
       </w:r>
       <w:r>
-        <w:t>The spectra displays the expected and relatively smooth fall off in intensity with increasing wavelength with Chappuis ozone absorption seen at the lower wavelengths; however, the reason for the peak in the spectra at 875 nm is not known and may be due to an inconsistency in the pre-flight calibration.</w:t>
+        <w:t xml:space="preserve">The spectra displays the expected and relatively smooth fall off in intensity with increasing wavelength with </w:t>
+      </w:r>
+      <w:proofErr w:type="spellStart"/>
+      <w:r>
+        <w:t>Chappuis</w:t>
+      </w:r>
+      <w:proofErr w:type="spellEnd"/>
+      <w:r>
+        <w:t xml:space="preserve"> ozone absorption seen at the lower wavelengths; however, </w:t>
+      </w:r>
+      <w:r>
+        <w:lastRenderedPageBreak/>
+        <w:t>the reason for the peak in the spectra at 875 nm is not known and may be due to an inconsistency in the pre-flight calibration.</w:t>
       </w:r>
     </w:p>
     <w:p>
@@ -3583,7 +3869,6 @@
       <w:r>
         <w:rPr>
           <w:noProof/>
-          <w:lang w:val="en-CA" w:eastAsia="en-CA"/>
         </w:rPr>
         <w:drawing>
           <wp:inline distT="0" distB="0" distL="0" distR="0" wp14:anchorId="70FD9EBC" wp14:editId="4CBF8A42">
@@ -3633,8 +3918,8 @@
         <w:pStyle w:val="Caption"/>
         <w:jc w:val="center"/>
       </w:pPr>
-      <w:bookmarkStart w:id="26" w:name="_Ref434859797"/>
-      <w:bookmarkStart w:id="27" w:name="_Toc442188834"/>
+      <w:bookmarkStart w:id="27" w:name="_Ref434859797"/>
+      <w:bookmarkStart w:id="28" w:name="_Toc442188834"/>
       <w:r>
         <w:rPr>
           <w:b/>
@@ -3672,7 +3957,7 @@
         </w:rPr>
         <w:fldChar w:fldCharType="end"/>
       </w:r>
-      <w:bookmarkEnd w:id="26"/>
+      <w:bookmarkEnd w:id="27"/>
       <w:r>
         <w:t>: R</w:t>
       </w:r>
@@ -3680,13 +3965,13 @@
         <w:t>elative radiances spectrally from 650</w:t>
       </w:r>
       <w:r>
-        <w:t xml:space="preserve"> </w:t>
+        <w:t> </w:t>
       </w:r>
       <w:r>
         <w:t>nm to 950</w:t>
       </w:r>
       <w:r>
-        <w:t xml:space="preserve"> </w:t>
+        <w:t> </w:t>
       </w:r>
       <w:r>
         <w:t>nm as measured from ALI at approximately 14:20 UTC consisting of images number 204 to 216 looking 90</w:t>
@@ -3711,95 +3996,17 @@
       </w:r>
       <w:r>
         <w:t>ts the error on the radiances.</w:t>
-      </w:r>
-      <w:bookmarkEnd w:id="27"/>
-    </w:p>
-    <w:p>
-      <w:pPr>
-        <w:pStyle w:val="BodyText"/>
-        <w:ind w:firstLine="0"/>
-      </w:pPr>
-    </w:p>
-    <w:p>
-      <w:pPr>
-        <w:pStyle w:val="Heading1"/>
-      </w:pPr>
-      <w:bookmarkStart w:id="28" w:name="_Toc442187689"/>
-      <w:r>
-        <w:t>5.3 Aerosol Retrievals</w:t>
       </w:r>
       <w:bookmarkEnd w:id="28"/>
     </w:p>
+    <w:p/>
     <w:p>
       <w:pPr>
-        <w:pStyle w:val="BodyText"/>
-        <w:jc w:val="both"/>
-      </w:pPr>
-      <w:r>
-        <w:t xml:space="preserve">From the </w:t>
-      </w:r>
-      <w:r>
-        <w:t>successful mission</w:t>
-      </w:r>
-      <w:r>
-        <w:t>,</w:t>
-      </w:r>
-      <w:r>
-        <w:t xml:space="preserve"> </w:t>
-      </w:r>
-      <w:r>
-        <w:t>radiance measurements</w:t>
-      </w:r>
-      <w:r>
-        <w:t xml:space="preserve"> from ALI need</w:t>
-      </w:r>
-      <w:r>
-        <w:t>ed</w:t>
-      </w:r>
-      <w:r>
-        <w:t xml:space="preserve"> to be used to determine aerosol parameters. The following sections will describe the MART retrieval method used</w:t>
-      </w:r>
-      <w:r>
-        <w:t xml:space="preserve"> to determine aerosol. The retrieved aerosol profile</w:t>
-      </w:r>
-      <w:r>
-        <w:t xml:space="preserve"> from </w:t>
-      </w:r>
-      <w:r>
-        <w:t xml:space="preserve">ALI </w:t>
-      </w:r>
-      <w:r>
-        <w:t xml:space="preserve">using the MART method </w:t>
-      </w:r>
-      <w:r>
-        <w:t>will be presented</w:t>
-      </w:r>
-      <w:r>
-        <w:t xml:space="preserve"> and </w:t>
-      </w:r>
-      <w:r>
-        <w:t>will be compared</w:t>
-      </w:r>
-      <w:r>
-        <w:t xml:space="preserve"> to the OSIRIS version 5.07 aerosol</w:t>
-      </w:r>
-      <w:r>
-        <w:t xml:space="preserve"> extinction</w:t>
-      </w:r>
-      <w:r>
-        <w:t xml:space="preserve"> product.</w:t>
-      </w:r>
-      <w:r>
-        <w:t xml:space="preserve"> Following, a cycle of aerosol measurements will be used to determine a particle size distribution estimate and will be contrasted with particle size parameters from other instruments. </w:t>
-      </w:r>
-    </w:p>
-    <w:p>
-      <w:pPr>
-        <w:pStyle w:val="Heading2"/>
-      </w:pPr>
-      <w:bookmarkStart w:id="29" w:name="_Toc442187690"/>
-      <w:r>
-        <w:t>5.3.1 Aerosol Extinction Retrieval Methodology</w:t>
+        <w:pStyle w:val="Heading1"/>
+      </w:pPr>
+      <w:bookmarkStart w:id="29" w:name="_Toc442187689"/>
+      <w:r>
+        <w:t>5.3 Aerosol Retrievals</w:t>
       </w:r>
       <w:bookmarkEnd w:id="29"/>
     </w:p>
@@ -3809,8 +4016,111 @@
         <w:jc w:val="both"/>
       </w:pPr>
       <w:r>
-        <w:t xml:space="preserve">A measurement inversion technique is a method used on a measured value can be converted into a wanted usable physical quantity via an iterative method. A measurement vector, </w:t>
-      </w:r>
+        <w:t xml:space="preserve">From the </w:t>
+      </w:r>
+      <w:r>
+        <w:t>successful mission</w:t>
+      </w:r>
+      <w:r>
+        <w:t>,</w:t>
+      </w:r>
+      <w:r>
+        <w:t xml:space="preserve"> </w:t>
+      </w:r>
+      <w:r>
+        <w:t>radiance measurements</w:t>
+      </w:r>
+      <w:r>
+        <w:t xml:space="preserve"> from ALI need</w:t>
+      </w:r>
+      <w:r>
+        <w:t>ed</w:t>
+      </w:r>
+      <w:r>
+        <w:t xml:space="preserve"> to be used to determine aerosol parameters. The following sections will describe the </w:t>
+      </w:r>
+      <w:r>
+        <w:t>Multiplicative Algebraic Reconstruction Technique</w:t>
+      </w:r>
+      <w:r>
+        <w:t xml:space="preserve"> </w:t>
+      </w:r>
+      <w:r>
+        <w:t>(</w:t>
+      </w:r>
+      <w:r>
+        <w:t>MART</w:t>
+      </w:r>
+      <w:r>
+        <w:t>)</w:t>
+      </w:r>
+      <w:r>
+        <w:t xml:space="preserve"> retrieval method used</w:t>
+      </w:r>
+      <w:r>
+        <w:t xml:space="preserve"> to determine aerosol. The retrieved aerosol profile</w:t>
+      </w:r>
+      <w:r>
+        <w:t xml:space="preserve"> from </w:t>
+      </w:r>
+      <w:r>
+        <w:t xml:space="preserve">ALI </w:t>
+      </w:r>
+      <w:r>
+        <w:t xml:space="preserve">using the MART method </w:t>
+      </w:r>
+      <w:r>
+        <w:t>will be presented</w:t>
+      </w:r>
+      <w:r>
+        <w:t xml:space="preserve"> and </w:t>
+      </w:r>
+      <w:r>
+        <w:t>will be compared</w:t>
+      </w:r>
+      <w:r>
+        <w:t xml:space="preserve"> to the OSIRIS version 5.07 aerosol</w:t>
+      </w:r>
+      <w:r>
+        <w:t xml:space="preserve"> extinction</w:t>
+      </w:r>
+      <w:r>
+        <w:t xml:space="preserve"> product.</w:t>
+      </w:r>
+      <w:r>
+        <w:t xml:space="preserve"> Following, a cycle of aerosol measurements will be used to determine a particle size distribution estimate and will be contrasted with particle size parameters from other instruments. </w:t>
+      </w:r>
+    </w:p>
+    <w:p>
+      <w:pPr>
+        <w:pStyle w:val="Heading2"/>
+      </w:pPr>
+      <w:bookmarkStart w:id="30" w:name="_Toc442187690"/>
+      <w:r>
+        <w:lastRenderedPageBreak/>
+        <w:t>5.3.1 Aerosol Extinction Retrieval Methodology</w:t>
+      </w:r>
+      <w:bookmarkEnd w:id="30"/>
+    </w:p>
+    <w:p>
+      <w:pPr>
+        <w:pStyle w:val="BodyText"/>
+        <w:jc w:val="both"/>
+      </w:pPr>
+      <w:r>
+        <w:t xml:space="preserve">A measurement inversion technique is a method used on a measured value </w:t>
+      </w:r>
+      <w:r>
+        <w:t xml:space="preserve">and </w:t>
+      </w:r>
+      <w:r>
+        <w:t>can be converted into a wanted usable physical quantity via an iterative method. A measurement vector</w:t>
+      </w:r>
+      <w:proofErr w:type="gramStart"/>
+      <w:r>
+        <w:t xml:space="preserve">, </w:t>
+      </w:r>
+      <w:proofErr w:type="gramEnd"/>
       <m:oMath>
         <m:r>
           <m:rPr>
@@ -3997,8 +4307,13 @@
         <w:pStyle w:val="BodyText"/>
         <w:ind w:firstLine="0"/>
       </w:pPr>
-      <w:r>
-        <w:t xml:space="preserve">where </w:t>
+      <w:proofErr w:type="gramStart"/>
+      <w:r>
+        <w:t>where</w:t>
+      </w:r>
+      <w:proofErr w:type="gramEnd"/>
+      <w:r>
+        <w:t xml:space="preserve"> </w:t>
       </w:r>
       <m:oMath>
         <m:r>
@@ -4030,7 +4345,15 @@
         <w:t>Bourassa et al.</w:t>
       </w:r>
       <w:r>
-        <w:t>, 2007; 2012b). This inversion algorithm, which is applied from the tropopause to 30 km altitude, assumes log-normal distributed hydrated sulphuric acid droplets (see Equation 2.1) in order to calculate the aerosol scattering cross section from the Mie scattering solution.  The modeled radiances for the nonlinear inversion were computed with the SASKTRAN-HR radiative transfer engine using the newly developed vector module for polarization (</w:t>
+        <w:t xml:space="preserve">, 2007; 2012b). This inversion algorithm, which is applied from the tropopause to 30 km altitude, assumes log-normal distributed hydrated </w:t>
+      </w:r>
+      <w:proofErr w:type="spellStart"/>
+      <w:r>
+        <w:t>sulphuric</w:t>
+      </w:r>
+      <w:proofErr w:type="spellEnd"/>
+      <w:r>
+        <w:t xml:space="preserve"> acid droplets (see Equation 2.1) in order to calculate the aerosol scattering cross section from the Mie scattering solution.  The modeled radiances for the nonlinear inversion were computed with the SASKTRAN-HR radiative transfer engine using the newly developed vector module for polarization (</w:t>
       </w:r>
       <w:r>
         <w:rPr>
@@ -4041,20 +4364,36 @@
       <w:r>
         <w:t xml:space="preserve">, 2008; </w:t>
       </w:r>
+      <w:proofErr w:type="spellStart"/>
       <w:r>
         <w:rPr>
           <w:i/>
         </w:rPr>
-        <w:t>Zawada et al.</w:t>
+        <w:t>Zawada</w:t>
+      </w:r>
+      <w:proofErr w:type="spellEnd"/>
+      <w:r>
+        <w:rPr>
+          <w:i/>
+        </w:rPr>
+        <w:t xml:space="preserve"> et al.</w:t>
       </w:r>
       <w:r>
         <w:t xml:space="preserve">, 2015; </w:t>
       </w:r>
+      <w:proofErr w:type="spellStart"/>
       <w:r>
         <w:rPr>
           <w:i/>
         </w:rPr>
-        <w:t>Dueck et al.</w:t>
+        <w:t>Dueck</w:t>
+      </w:r>
+      <w:proofErr w:type="spellEnd"/>
+      <w:r>
+        <w:rPr>
+          <w:i/>
+        </w:rPr>
+        <w:t xml:space="preserve"> et al.</w:t>
       </w:r>
       <w:r>
         <w:t>, 2015). The output of SASKTRAN-HR gives the Stokes vectors for the radiance in the model reference frame, which are then rotated into the instrument's coordinate system (see section 2.4.5). Once rotated, the polarization signal required to match the ALI measurement is the vertical polarization given by</w:t>
@@ -4202,8 +4541,14 @@
         <w:ind w:firstLine="0"/>
         <w:jc w:val="both"/>
       </w:pPr>
-      <w:r>
-        <w:t xml:space="preserve">where </w:t>
+      <w:proofErr w:type="gramStart"/>
+      <w:r>
+        <w:lastRenderedPageBreak/>
+        <w:t>where</w:t>
+      </w:r>
+      <w:proofErr w:type="gramEnd"/>
+      <w:r>
+        <w:t xml:space="preserve"> </w:t>
       </w:r>
       <m:oMath>
         <m:r>
@@ -4542,6 +4887,123 @@
     </w:p>
     <w:p>
       <w:pPr>
+        <w:pStyle w:val="BodyText"/>
+        <w:keepNext/>
+        <w:ind w:firstLine="0"/>
+        <w:jc w:val="center"/>
+      </w:pPr>
+      <w:r>
+        <w:rPr>
+          <w:noProof/>
+        </w:rPr>
+        <w:drawing>
+          <wp:inline distT="0" distB="0" distL="0" distR="0" wp14:anchorId="4A05EF5C" wp14:editId="60BC822C">
+            <wp:extent cx="5943600" cy="2408555"/>
+            <wp:effectExtent l="0" t="0" r="0" b="0"/>
+            <wp:docPr id="54" name="Picture 54"/>
+            <wp:cNvGraphicFramePr>
+              <a:graphicFrameLocks xmlns:a="http://schemas.openxmlformats.org/drawingml/2006/main" noChangeAspect="1"/>
+            </wp:cNvGraphicFramePr>
+            <a:graphic xmlns:a="http://schemas.openxmlformats.org/drawingml/2006/main">
+              <a:graphicData uri="http://schemas.openxmlformats.org/drawingml/2006/picture">
+                <pic:pic xmlns:pic="http://schemas.openxmlformats.org/drawingml/2006/picture">
+                  <pic:nvPicPr>
+                    <pic:cNvPr id="2" name="5-3-MeasurementVectorsComparisons.png"/>
+                    <pic:cNvPicPr/>
+                  </pic:nvPicPr>
+                  <pic:blipFill>
+                    <a:blip r:embed="rId16">
+                      <a:extLst>
+                        <a:ext uri="{28A0092B-C50C-407E-A947-70E740481C1C}">
+                          <a14:useLocalDpi xmlns:a14="http://schemas.microsoft.com/office/drawing/2010/main" val="0"/>
+                        </a:ext>
+                      </a:extLst>
+                    </a:blip>
+                    <a:stretch>
+                      <a:fillRect/>
+                    </a:stretch>
+                  </pic:blipFill>
+                  <pic:spPr>
+                    <a:xfrm>
+                      <a:off x="0" y="0"/>
+                      <a:ext cx="5943600" cy="2408555"/>
+                    </a:xfrm>
+                    <a:prstGeom prst="rect">
+                      <a:avLst/>
+                    </a:prstGeom>
+                  </pic:spPr>
+                </pic:pic>
+              </a:graphicData>
+            </a:graphic>
+          </wp:inline>
+        </w:drawing>
+      </w:r>
+    </w:p>
+    <w:p>
+      <w:pPr>
+        <w:pStyle w:val="Caption"/>
+        <w:jc w:val="center"/>
+      </w:pPr>
+      <w:bookmarkStart w:id="31" w:name="_Ref435791797"/>
+      <w:bookmarkStart w:id="32" w:name="_Toc442188835"/>
+      <w:r>
+        <w:rPr>
+          <w:b/>
+        </w:rPr>
+        <w:t>Figure 5-</w:t>
+      </w:r>
+      <w:r>
+        <w:rPr>
+          <w:b/>
+        </w:rPr>
+        <w:fldChar w:fldCharType="begin"/>
+      </w:r>
+      <w:r>
+        <w:rPr>
+          <w:b/>
+        </w:rPr>
+        <w:instrText xml:space="preserve"> SEQ Figure \* ARABIC </w:instrText>
+      </w:r>
+      <w:r>
+        <w:rPr>
+          <w:b/>
+        </w:rPr>
+        <w:fldChar w:fldCharType="separate"/>
+      </w:r>
+      <w:r>
+        <w:rPr>
+          <w:b/>
+          <w:noProof/>
+        </w:rPr>
+        <w:t>9</w:t>
+      </w:r>
+      <w:r>
+        <w:rPr>
+          <w:b/>
+        </w:rPr>
+        <w:fldChar w:fldCharType="end"/>
+      </w:r>
+      <w:bookmarkEnd w:id="31"/>
+      <w:r>
+        <w:t>: (a) The black, blue, red curves represent the measurement vector, first term of Equation 5.6, and second term of Equation 5.6 using image 208 (b) A collection of all of the measurement vectors at 750 nm during the mission with a SZA greater than 90</w:t>
+      </w:r>
+      <w:r>
+        <w:rPr>
+          <w:vertAlign w:val="superscript"/>
+        </w:rPr>
+        <w:t>o</w:t>
+      </w:r>
+      <w:r>
+        <w:t>. (c) Image 208 measurement vector with associated error represented by the shading.</w:t>
+      </w:r>
+      <w:bookmarkEnd w:id="32"/>
+      <w:r>
+        <w:t xml:space="preserve"> </w:t>
+      </w:r>
+    </w:p>
+    <w:p/>
+    <w:p>
+      <w:pPr>
         <w:spacing w:line="480" w:lineRule="auto"/>
         <w:ind w:firstLine="720"/>
         <w:jc w:val="both"/>
@@ -4553,11 +5015,16 @@
         <w:t xml:space="preserve"> measurements</w:t>
       </w:r>
       <w:r>
-        <w:t xml:space="preserve"> from ALI are used to create measurement vectors,</w:t>
+        <w:t xml:space="preserve"> from ALI are used to create measurement vectors</w:t>
+      </w:r>
+      <w:proofErr w:type="gramStart"/>
+      <w:r>
+        <w:t>,</w:t>
       </w:r>
       <w:r>
         <w:t xml:space="preserve"> </w:t>
       </w:r>
+      <w:proofErr w:type="gramEnd"/>
       <m:oMath>
         <m:r>
           <m:rPr>
@@ -5045,11 +5512,15 @@
     <w:p>
       <w:pPr>
         <w:pStyle w:val="BodyText"/>
-        <w:ind w:firstLine="0"/>
         <w:jc w:val="both"/>
       </w:pPr>
-      <w:r>
-        <w:t xml:space="preserve">where </w:t>
+      <w:proofErr w:type="gramStart"/>
+      <w:r>
+        <w:t>where</w:t>
+      </w:r>
+      <w:proofErr w:type="gramEnd"/>
+      <w:r>
+        <w:t xml:space="preserve"> </w:t>
       </w:r>
       <m:oMath>
         <m:sSub>
@@ -5241,7 +5712,49 @@
         <w:t> </w:t>
       </w:r>
       <w:r>
-        <w:t xml:space="preserve">km tangent height. The second term </w:t>
+        <w:t>km tangent height</w:t>
+      </w:r>
+      <w:r>
+        <w:t xml:space="preserve"> and typical values </w:t>
+      </w:r>
+      <w:proofErr w:type="gramStart"/>
+      <w:r>
+        <w:t xml:space="preserve">for </w:t>
+      </w:r>
+      <w:proofErr w:type="gramEnd"/>
+      <m:oMath>
+        <m:sSub>
+          <m:sSubPr>
+            <m:ctrlPr>
+              <w:rPr>
+                <w:rFonts w:ascii="Cambria Math" w:hAnsi="Cambria Math"/>
+                <w:i/>
+              </w:rPr>
+            </m:ctrlPr>
+          </m:sSubPr>
+          <m:e>
+            <m:r>
+              <w:rPr>
+                <w:rFonts w:ascii="Cambria Math" w:hAnsi="Cambria Math"/>
+              </w:rPr>
+              <m:t>z</m:t>
+            </m:r>
+          </m:e>
+          <m:sub>
+            <m:r>
+              <w:rPr>
+                <w:rFonts w:ascii="Cambria Math" w:hAnsi="Cambria Math"/>
+              </w:rPr>
+              <m:t>ref</m:t>
+            </m:r>
+          </m:sub>
+        </m:sSub>
+      </m:oMath>
+      <w:r>
+        <w:t xml:space="preserve"> were between 27 and30 km</w:t>
+      </w:r>
+      <w:r>
+        <w:t xml:space="preserve">. The second term </w:t>
       </w:r>
       <w:r>
         <w:t xml:space="preserve">in Equation 5.6 </w:t>
@@ -5277,8 +5790,17 @@
         <w:fldChar w:fldCharType="end"/>
       </w:r>
       <w:r>
-        <w:t xml:space="preserve">a shows the measurement vector from a 750 nm image (number 208) from the center of the CCD. The final measurement vector, </w:t>
-      </w:r>
+        <w:t xml:space="preserve">a shows the </w:t>
+      </w:r>
+      <w:r>
+        <w:lastRenderedPageBreak/>
+        <w:t>measurement vector from a 750 nm image (number 208) from the center of the CCD. The final measurement vector</w:t>
+      </w:r>
+      <w:proofErr w:type="gramStart"/>
+      <w:r>
+        <w:t xml:space="preserve">, </w:t>
+      </w:r>
+      <w:proofErr w:type="gramEnd"/>
       <m:oMath>
         <m:r>
           <m:rPr>
@@ -5343,8 +5865,13 @@
         <w:jc w:val="both"/>
       </w:pPr>
       <w:r>
-        <w:t xml:space="preserve">An initial guess state, </w:t>
-      </w:r>
+        <w:t>An initial guess state</w:t>
+      </w:r>
+      <w:proofErr w:type="gramStart"/>
+      <w:r>
+        <w:t xml:space="preserve">, </w:t>
+      </w:r>
+      <w:proofErr w:type="gramEnd"/>
       <m:oMath>
         <m:r>
           <m:rPr>
@@ -5698,8 +6225,13 @@
         <w:ind w:firstLine="0"/>
         <w:jc w:val="both"/>
       </w:pPr>
-      <w:r>
-        <w:t xml:space="preserve">where </w:t>
+      <w:proofErr w:type="gramStart"/>
+      <w:r>
+        <w:t>where</w:t>
+      </w:r>
+      <w:proofErr w:type="gramEnd"/>
+      <w:r>
+        <w:t xml:space="preserve"> </w:t>
       </w:r>
       <m:oMath>
         <m:sSub>
@@ -5801,7 +6333,15 @@
         </m:sSub>
       </m:oMath>
       <w:r>
-        <w:t xml:space="preserve"> is the weighting matrix that relates the importance of each</w:t>
+        <w:t xml:space="preserve"> </w:t>
+      </w:r>
+      <w:proofErr w:type="gramStart"/>
+      <w:r>
+        <w:t>is</w:t>
+      </w:r>
+      <w:proofErr w:type="gramEnd"/>
+      <w:r>
+        <w:t xml:space="preserve"> the weighting matrix that relates the importance of each</w:t>
       </w:r>
       <w:r>
         <w:t xml:space="preserve"> element of the</w:t>
@@ -5824,11 +6364,19 @@
       <w:r>
         <w:t>(</w:t>
       </w:r>
+      <w:proofErr w:type="spellStart"/>
       <w:r>
         <w:rPr>
           <w:i/>
         </w:rPr>
-        <w:t>Degenstein et al.</w:t>
+        <w:t>Degenstein</w:t>
+      </w:r>
+      <w:proofErr w:type="spellEnd"/>
+      <w:r>
+        <w:rPr>
+          <w:i/>
+        </w:rPr>
+        <w:t xml:space="preserve"> et al.</w:t>
       </w:r>
       <w:r>
         <w:t>, 2009)</w:t>
@@ -5846,8 +6394,13 @@
         <w:jc w:val="both"/>
       </w:pPr>
       <w:r>
-        <w:t xml:space="preserve">In order to determine the precision on the retrieved aerosol profiles, an error estimate on the measurement vector is performed. To yield the error on the measurement vector at a specific tangent altitude, </w:t>
-      </w:r>
+        <w:t>In order to determine the precision on the retrieved aerosol profiles, an error estimate on the measurement vector is performed. To yield the error on the measurement vector at a specific tangent altitude</w:t>
+      </w:r>
+      <w:proofErr w:type="gramStart"/>
+      <w:r>
+        <w:t xml:space="preserve">, </w:t>
+      </w:r>
+      <w:proofErr w:type="gramEnd"/>
       <m:oMath>
         <m:r>
           <w:rPr>
@@ -6762,6 +7315,7 @@
         <w:jc w:val="both"/>
       </w:pPr>
       <w:r>
+        <w:lastRenderedPageBreak/>
         <w:t>However, the only error that is considered is due to the instrument measurement and calibrations, inaccuracies in the SASKTRAN-HR model are ignored. Since the Rayleigh components are modeled, they are dropped from the error, simplifying the above result to</w:t>
       </w:r>
     </w:p>
@@ -7283,129 +7837,6 @@
     </w:p>
     <w:p>
       <w:pPr>
-        <w:pStyle w:val="BodyText"/>
-      </w:pPr>
-    </w:p>
-    <w:p>
-      <w:pPr>
-        <w:pStyle w:val="BodyText"/>
-        <w:keepNext/>
-        <w:ind w:firstLine="0"/>
-        <w:jc w:val="center"/>
-      </w:pPr>
-      <w:r>
-        <w:rPr>
-          <w:noProof/>
-          <w:lang w:val="en-CA" w:eastAsia="en-CA"/>
-        </w:rPr>
-        <w:drawing>
-          <wp:inline distT="0" distB="0" distL="0" distR="0" wp14:anchorId="6B27D878" wp14:editId="72A87345">
-            <wp:extent cx="5943600" cy="2408555"/>
-            <wp:effectExtent l="0" t="0" r="0" b="0"/>
-            <wp:docPr id="54" name="Picture 54"/>
-            <wp:cNvGraphicFramePr>
-              <a:graphicFrameLocks xmlns:a="http://schemas.openxmlformats.org/drawingml/2006/main" noChangeAspect="1"/>
-            </wp:cNvGraphicFramePr>
-            <a:graphic xmlns:a="http://schemas.openxmlformats.org/drawingml/2006/main">
-              <a:graphicData uri="http://schemas.openxmlformats.org/drawingml/2006/picture">
-                <pic:pic xmlns:pic="http://schemas.openxmlformats.org/drawingml/2006/picture">
-                  <pic:nvPicPr>
-                    <pic:cNvPr id="2" name="5-3-MeasurementVectorsComparisons.png"/>
-                    <pic:cNvPicPr/>
-                  </pic:nvPicPr>
-                  <pic:blipFill>
-                    <a:blip r:embed="rId16">
-                      <a:extLst>
-                        <a:ext uri="{28A0092B-C50C-407E-A947-70E740481C1C}">
-                          <a14:useLocalDpi xmlns:a14="http://schemas.microsoft.com/office/drawing/2010/main" val="0"/>
-                        </a:ext>
-                      </a:extLst>
-                    </a:blip>
-                    <a:stretch>
-                      <a:fillRect/>
-                    </a:stretch>
-                  </pic:blipFill>
-                  <pic:spPr>
-                    <a:xfrm>
-                      <a:off x="0" y="0"/>
-                      <a:ext cx="5943600" cy="2408555"/>
-                    </a:xfrm>
-                    <a:prstGeom prst="rect">
-                      <a:avLst/>
-                    </a:prstGeom>
-                  </pic:spPr>
-                </pic:pic>
-              </a:graphicData>
-            </a:graphic>
-          </wp:inline>
-        </w:drawing>
-      </w:r>
-    </w:p>
-    <w:p>
-      <w:pPr>
-        <w:pStyle w:val="Caption"/>
-        <w:jc w:val="center"/>
-      </w:pPr>
-      <w:bookmarkStart w:id="30" w:name="_Ref435791797"/>
-      <w:bookmarkStart w:id="31" w:name="_Toc442188835"/>
-      <w:r>
-        <w:rPr>
-          <w:b/>
-        </w:rPr>
-        <w:t>Figure 5-</w:t>
-      </w:r>
-      <w:r>
-        <w:rPr>
-          <w:b/>
-        </w:rPr>
-        <w:fldChar w:fldCharType="begin"/>
-      </w:r>
-      <w:r>
-        <w:rPr>
-          <w:b/>
-        </w:rPr>
-        <w:instrText xml:space="preserve"> SEQ Figure \* ARABIC </w:instrText>
-      </w:r>
-      <w:r>
-        <w:rPr>
-          <w:b/>
-        </w:rPr>
-        <w:fldChar w:fldCharType="separate"/>
-      </w:r>
-      <w:r>
-        <w:rPr>
-          <w:b/>
-          <w:noProof/>
-        </w:rPr>
-        <w:t>9</w:t>
-      </w:r>
-      <w:r>
-        <w:rPr>
-          <w:b/>
-        </w:rPr>
-        <w:fldChar w:fldCharType="end"/>
-      </w:r>
-      <w:bookmarkEnd w:id="30"/>
-      <w:r>
-        <w:t>: (a) The black, blue, red curves represent the measurement vector, first term of Equation 5.6, and second term of Equation 5.6 using image 208 (b) A collection of all of the measurement vectors at 750 nm during the mission with a SZA greater than 90</w:t>
-      </w:r>
-      <w:r>
-        <w:rPr>
-          <w:vertAlign w:val="superscript"/>
-        </w:rPr>
-        <w:t>o</w:t>
-      </w:r>
-      <w:r>
-        <w:t>. (c) Image 208 measurement vector with associated error represented by the shading.</w:t>
-      </w:r>
-      <w:bookmarkEnd w:id="31"/>
-      <w:r>
-        <w:t xml:space="preserve"> </w:t>
-      </w:r>
-    </w:p>
-    <w:p/>
-    <w:p>
-      <w:pPr>
         <w:spacing w:line="480" w:lineRule="auto"/>
         <w:ind w:firstLine="720"/>
         <w:jc w:val="both"/>
@@ -7558,8 +7989,13 @@
         <w:spacing w:line="480" w:lineRule="auto"/>
         <w:jc w:val="both"/>
       </w:pPr>
-      <w:r>
-        <w:t xml:space="preserve">where </w:t>
+      <w:proofErr w:type="gramStart"/>
+      <w:r>
+        <w:t>where</w:t>
+      </w:r>
+      <w:proofErr w:type="gramEnd"/>
+      <w:r>
+        <w:t xml:space="preserve"> </w:t>
       </w:r>
       <m:oMath>
         <m:r>
@@ -7785,8 +8221,13 @@
         <w:spacing w:line="480" w:lineRule="auto"/>
         <w:jc w:val="both"/>
       </w:pPr>
-      <w:r>
-        <w:t xml:space="preserve">where </w:t>
+      <w:proofErr w:type="gramStart"/>
+      <w:r>
+        <w:t>where</w:t>
+      </w:r>
+      <w:proofErr w:type="gramEnd"/>
+      <w:r>
+        <w:t xml:space="preserve"> </w:t>
       </w:r>
       <m:oMath>
         <m:sSub>
@@ -8313,8 +8754,13 @@
         <w:spacing w:line="480" w:lineRule="auto"/>
         <w:jc w:val="both"/>
       </w:pPr>
-      <w:r>
-        <w:t>where the individual terms are given by</w:t>
+      <w:proofErr w:type="gramStart"/>
+      <w:r>
+        <w:t>where</w:t>
+      </w:r>
+      <w:proofErr w:type="gramEnd"/>
+      <w:r>
+        <w:t xml:space="preserve"> the individual terms are given by</w:t>
       </w:r>
     </w:p>
     <w:tbl>
@@ -9066,8 +9512,13 @@
         <w:t xml:space="preserve">aerosol extinction retrievals </w:t>
       </w:r>
       <w:r>
-        <w:t xml:space="preserve">is the square root of the diagonal of </w:t>
-      </w:r>
+        <w:t xml:space="preserve">is the square root of the diagonal </w:t>
+      </w:r>
+      <w:proofErr w:type="gramStart"/>
+      <w:r>
+        <w:t xml:space="preserve">of </w:t>
+      </w:r>
+      <w:proofErr w:type="gramEnd"/>
       <m:oMath>
         <m:r>
           <m:rPr>
@@ -9089,7 +9540,15 @@
         <w:jc w:val="both"/>
       </w:pPr>
       <w:r>
-        <w:t>Ideally, the ALI measurements would be used independently to also retrieve ozone in the Chappuis band (600-700 nm range for ALI).  However, due to the spectral range of the prototype, only a small fraction of the long wavelength side of the absorption band was captured.  For this analysis, we have not retrieved the ozone profile</w:t>
+        <w:t xml:space="preserve">Ideally, the ALI measurements would be used independently to also retrieve ozone in the </w:t>
+      </w:r>
+      <w:proofErr w:type="spellStart"/>
+      <w:r>
+        <w:t>Chappuis</w:t>
+      </w:r>
+      <w:proofErr w:type="spellEnd"/>
+      <w:r>
+        <w:t xml:space="preserve"> band (600-700 nm range for ALI).  However, due to the spectral range of the prototype, only a small fraction of the long wavelength side of the absorption band was captured.  For this analysis, we have not retrieved the ozone profile</w:t>
       </w:r>
       <w:r>
         <w:t xml:space="preserve"> </w:t>
@@ -9156,11 +9615,11 @@
       <w:pPr>
         <w:pStyle w:val="Heading2"/>
       </w:pPr>
-      <w:bookmarkStart w:id="32" w:name="_Toc442187691"/>
+      <w:bookmarkStart w:id="33" w:name="_Toc442187691"/>
       <w:r>
         <w:t>5.3.2 Aerosol Extinction Retrievals</w:t>
       </w:r>
-      <w:bookmarkEnd w:id="32"/>
+      <w:bookmarkEnd w:id="33"/>
     </w:p>
     <w:p>
       <w:pPr>
@@ -9168,7 +9627,15 @@
         <w:jc w:val="both"/>
       </w:pPr>
       <w:r>
-        <w:t xml:space="preserve">The complete mission consisted of 216 images that were recorded in illuminated conditions. The MART retrieval method was run on a select complete cycle for the purpose of the analysis, specifically the set of images from 650 to 950 nm consisting of images 204-216. For the purpose of the retrieval an </w:t>
+        <w:t xml:space="preserve">The complete mission consisted of 216 images that were recorded in illuminated conditions. The MART retrieval method was run on a select complete cycle for the purpose of the analysis, specifically the set of images from 650 to 950 nm consisting of images 204-216. For the purpose of the retrieval </w:t>
+      </w:r>
+      <w:proofErr w:type="spellStart"/>
+      <w:r>
+        <w:t>an</w:t>
+      </w:r>
+      <w:proofErr w:type="spellEnd"/>
+      <w:r>
+        <w:t xml:space="preserve"> </w:t>
       </w:r>
       <w:r>
         <w:rPr>
@@ -9177,7 +9644,11 @@
         <w:t>a priori</w:t>
       </w:r>
       <w:r>
-        <w:t xml:space="preserve"> for particle size distribution was used with a mode radius of 0.08 µm and a mode width of 1.6 (</w:t>
+        <w:t xml:space="preserve"> for particle size distribution was used with a mode radius of </w:t>
+      </w:r>
+      <w:r>
+        <w:lastRenderedPageBreak/>
+        <w:t>0.08 µm and a mode width of 1.6 (</w:t>
       </w:r>
       <w:r>
         <w:rPr>
@@ -9266,17 +9737,17 @@
         <w:fldChar w:fldCharType="end"/>
       </w:r>
       <w:r>
-        <w:t>, note the log scale. For the full range of the wavelengths, a difference of less than 2% between the measurement vector and forward model is seen throughout the retrieval altitude from approximately 13 to 29 km. Note the behavior of decreasing extinction with increasing wavelength as</w:t>
+        <w:t>, note the log scale. For the full r</w:t>
+      </w:r>
+      <w:r>
+        <w:t>ange of</w:t>
+      </w:r>
+      <w:r>
+        <w:t xml:space="preserve"> wavelengths, a difference of less than 2% between the measurement vector and forward model is seen throughout the retrieval altitude from approximately 13 to 29 km. Note the behavior of decreasing extinction with increasing wavelength as</w:t>
       </w:r>
       <w:r>
         <w:t xml:space="preserve"> expected due to the dependence of the cross section with respect to particle size.</w:t>
       </w:r>
-    </w:p>
-    <w:p>
-      <w:pPr>
-        <w:pStyle w:val="BodyText"/>
-        <w:jc w:val="both"/>
-      </w:pPr>
     </w:p>
     <w:p>
       <w:pPr>
@@ -9288,8 +9759,8 @@
       <w:r>
         <w:rPr>
           <w:noProof/>
-          <w:lang w:val="en-CA" w:eastAsia="en-CA"/>
-        </w:rPr>
+        </w:rPr>
+        <w:lastRenderedPageBreak/>
         <w:drawing>
           <wp:inline distT="0" distB="0" distL="0" distR="0" wp14:anchorId="435B0BB0" wp14:editId="16DC2EE4">
             <wp:extent cx="5943600" cy="5943600"/>
@@ -9338,8 +9809,8 @@
         <w:pStyle w:val="Caption"/>
         <w:jc w:val="center"/>
       </w:pPr>
-      <w:bookmarkStart w:id="33" w:name="_Ref435868320"/>
-      <w:bookmarkStart w:id="34" w:name="_Toc442188836"/>
+      <w:bookmarkStart w:id="34" w:name="_Ref435868320"/>
+      <w:bookmarkStart w:id="35" w:name="_Toc442188836"/>
       <w:r>
         <w:rPr>
           <w:b/>
@@ -9377,7 +9848,7 @@
         </w:rPr>
         <w:fldChar w:fldCharType="end"/>
       </w:r>
-      <w:bookmarkEnd w:id="33"/>
+      <w:bookmarkEnd w:id="34"/>
       <w:r>
         <w:rPr>
           <w:b/>
@@ -9385,8 +9856,13 @@
         <w:t>:</w:t>
       </w:r>
       <w:r>
-        <w:t xml:space="preserve"> An example of three aerosol retrievals from images 206, 208, and 214, with center wavelengths of 750, 850, and 950 nm respectively are vertically displayed in the figure from top to bottom. The left column shows the measurement vector, </w:t>
-      </w:r>
+        <w:t xml:space="preserve"> An example of three aerosol retrievals from images 206, 208, and 214, with center wavelengths of 750, 850, and 950 nm respectively are vertically displayed in the figure from top to bottom. The left column shows the measurement vector</w:t>
+      </w:r>
+      <w:proofErr w:type="gramStart"/>
+      <w:r>
+        <w:t xml:space="preserve">, </w:t>
+      </w:r>
+      <w:proofErr w:type="gramEnd"/>
       <m:oMath>
         <m:r>
           <m:rPr>
@@ -9429,7 +9905,7 @@
       <w:r>
         <w:t xml:space="preserve"> and is the convergence factor between the ALI measurement and the forward model. For both of the first two columns, the black line is barely viable due to the very good agreement of the forward model. The final column is ALI aerosol extinction in blue with the associated error represented by the light blue shading.</w:t>
       </w:r>
-      <w:bookmarkEnd w:id="34"/>
+      <w:bookmarkEnd w:id="35"/>
     </w:p>
     <w:p>
       <w:pPr>
@@ -9441,13 +9917,13 @@
       <w:r>
         <w:rPr>
           <w:noProof/>
-          <w:lang w:val="en-CA" w:eastAsia="en-CA"/>
-        </w:rPr>
+        </w:rPr>
+        <w:lastRenderedPageBreak/>
         <w:drawing>
-          <wp:inline distT="0" distB="0" distL="0" distR="0" wp14:anchorId="17FF8D0A" wp14:editId="41D2728D">
-            <wp:extent cx="5943600" cy="3962400"/>
+          <wp:inline distT="0" distB="0" distL="0" distR="0">
+            <wp:extent cx="5943600" cy="3967480"/>
             <wp:effectExtent l="0" t="0" r="0" b="0"/>
-            <wp:docPr id="56" name="Picture 56"/>
+            <wp:docPr id="2" name="Picture 2" descr="C:\Users\bje035.USASK\AppData\Local\Microsoft\Windows\INetCache\Content.Word\5-3-FullAerosolCycleComparison.png"/>
             <wp:cNvGraphicFramePr>
               <a:graphicFrameLocks xmlns:a="http://schemas.openxmlformats.org/drawingml/2006/main" noChangeAspect="1"/>
             </wp:cNvGraphicFramePr>
@@ -9455,29 +9931,36 @@
               <a:graphicData uri="http://schemas.openxmlformats.org/drawingml/2006/picture">
                 <pic:pic xmlns:pic="http://schemas.openxmlformats.org/drawingml/2006/picture">
                   <pic:nvPicPr>
-                    <pic:cNvPr id="5" name="5-3-FullAerosolCycleComparison.png"/>
-                    <pic:cNvPicPr/>
+                    <pic:cNvPr id="0" name="Picture 10" descr="C:\Users\bje035.USASK\AppData\Local\Microsoft\Windows\INetCache\Content.Word\5-3-FullAerosolCycleComparison.png"/>
+                    <pic:cNvPicPr>
+                      <a:picLocks noChangeAspect="1" noChangeArrowheads="1"/>
+                    </pic:cNvPicPr>
                   </pic:nvPicPr>
                   <pic:blipFill>
-                    <a:blip r:embed="rId18">
+                    <a:blip r:embed="rId18" cstate="print">
                       <a:extLst>
                         <a:ext uri="{28A0092B-C50C-407E-A947-70E740481C1C}">
                           <a14:useLocalDpi xmlns:a14="http://schemas.microsoft.com/office/drawing/2010/main" val="0"/>
                         </a:ext>
                       </a:extLst>
                     </a:blip>
+                    <a:srcRect/>
                     <a:stretch>
                       <a:fillRect/>
                     </a:stretch>
                   </pic:blipFill>
-                  <pic:spPr>
+                  <pic:spPr bwMode="auto">
                     <a:xfrm>
                       <a:off x="0" y="0"/>
-                      <a:ext cx="5943600" cy="3962400"/>
+                      <a:ext cx="5943600" cy="3967480"/>
                     </a:xfrm>
                     <a:prstGeom prst="rect">
                       <a:avLst/>
                     </a:prstGeom>
+                    <a:noFill/>
+                    <a:ln>
+                      <a:noFill/>
+                    </a:ln>
                   </pic:spPr>
                 </pic:pic>
               </a:graphicData>
@@ -9491,8 +9974,8 @@
         <w:pStyle w:val="Caption"/>
         <w:jc w:val="center"/>
       </w:pPr>
-      <w:bookmarkStart w:id="35" w:name="_Ref435869209"/>
-      <w:bookmarkStart w:id="36" w:name="_Toc442188837"/>
+      <w:bookmarkStart w:id="36" w:name="_Ref435869209"/>
+      <w:bookmarkStart w:id="37" w:name="_Toc442188837"/>
       <w:r>
         <w:rPr>
           <w:b/>
@@ -9530,7 +10013,7 @@
         </w:rPr>
         <w:fldChar w:fldCharType="end"/>
       </w:r>
-      <w:bookmarkEnd w:id="35"/>
+      <w:bookmarkEnd w:id="36"/>
       <w:r>
         <w:rPr>
           <w:b/>
@@ -9574,12 +10057,23 @@
         <w:t> </w:t>
       </w:r>
       <w:r>
-        <w:t>nm extinction measured by OSIRIS in green</w:t>
+        <w:t xml:space="preserve">nm extinction measured by OSIRIS in </w:t>
+      </w:r>
+      <w:r>
+        <w:t xml:space="preserve">red </w:t>
+      </w:r>
+      <w:r>
+        <w:t xml:space="preserve">with its error represented by the </w:t>
+      </w:r>
+      <w:proofErr w:type="gramStart"/>
+      <w:r>
+        <w:t>shading</w:t>
       </w:r>
       <w:r>
         <w:t>.</w:t>
       </w:r>
-      <w:bookmarkEnd w:id="36"/>
+      <w:bookmarkEnd w:id="37"/>
+      <w:proofErr w:type="gramEnd"/>
     </w:p>
     <w:p/>
     <w:p>
@@ -9636,7 +10130,13 @@
         <w:t>uncertainties as previously outlined</w:t>
       </w:r>
       <w:r>
-        <w:t>. The green curve is the average 750</w:t>
+        <w:t xml:space="preserve">. The </w:t>
+      </w:r>
+      <w:r>
+        <w:t>red</w:t>
+      </w:r>
+      <w:r>
+        <w:t xml:space="preserve"> curve is the average 750</w:t>
       </w:r>
       <w:r>
         <w:t> </w:t>
@@ -9663,7 +10163,7 @@
         <w:t xml:space="preserve">extinction </w:t>
       </w:r>
       <w:r>
-        <w:t>profiles from ALI and OSIRIS are within the total retrieval uncertainty below 20 km</w:t>
+        <w:t>profiles from ALI and OSIRIS are within the total retrieval uncertainty</w:t>
       </w:r>
       <w:r>
         <w:t>.</w:t>
@@ -9675,7 +10175,11 @@
         <w:t xml:space="preserve">the instruments follow the same overall profile shape </w:t>
       </w:r>
       <w:r>
-        <w:t>including the stratospheric layer and the steep increase below 15 km. However, the OSIRIS and ALI extinctions do not agree within error between 20 to 25 km. Aerosol is notoriously difficult to validate in remote sensing with various technique and instrument geometries, and yet the SAGE II, SAGE III and OSIRIS differences are generally below 20-30% up to 30 km (</w:t>
+        <w:t xml:space="preserve">including the stratospheric layer and the steep increase below 15 km. Aerosol is notoriously difficult to validate in remote sensing with various technique and instrument geometries, and yet the SAGE II, SAGE </w:t>
+      </w:r>
+      <w:r>
+        <w:lastRenderedPageBreak/>
+        <w:t>III and OSIRIS differences are generally below 20-30% up to 30 km (</w:t>
       </w:r>
       <w:r>
         <w:rPr>
@@ -9686,14 +10190,22 @@
       <w:r>
         <w:t xml:space="preserve">, 2012b; </w:t>
       </w:r>
+      <w:proofErr w:type="spellStart"/>
       <w:r>
         <w:rPr>
           <w:i/>
         </w:rPr>
-        <w:t>Rieger et al.</w:t>
-      </w:r>
-      <w:r>
-        <w:t xml:space="preserve">, 2015) so the disagreement between OSIRIS and ALI from 20 to 25 km found here is somewhat puzzling. However, given the retrieved uncertainty, the OSIRIS profile is only outside the upper error bound of ALI by less than 10%. There are also several possible systematic errors not accounted for in the inversion including the choice of retrieval altitude ranges, particle size composition and distributions, stray light, and the high altitude aerosol load. </w:t>
+        <w:t>Rieger</w:t>
+      </w:r>
+      <w:proofErr w:type="spellEnd"/>
+      <w:r>
+        <w:rPr>
+          <w:i/>
+        </w:rPr>
+        <w:t xml:space="preserve"> et al.</w:t>
+      </w:r>
+      <w:r>
+        <w:t xml:space="preserve">, 2015) There are also several possible systematic errors not accounted for in the inversion including the choice of retrieval altitude ranges, particle size composition and distributions, stray light, and the high altitude aerosol load. </w:t>
       </w:r>
     </w:p>
     <w:p>
@@ -9706,7 +10218,6 @@
       <w:r>
         <w:rPr>
           <w:noProof/>
-          <w:lang w:val="en-CA" w:eastAsia="en-CA"/>
         </w:rPr>
         <w:drawing>
           <wp:inline distT="0" distB="0" distL="0" distR="0" wp14:anchorId="418174B9" wp14:editId="1E67AD75">
@@ -9756,8 +10267,8 @@
         <w:pStyle w:val="Caption"/>
         <w:jc w:val="center"/>
       </w:pPr>
-      <w:bookmarkStart w:id="37" w:name="_Ref435877839"/>
-      <w:bookmarkStart w:id="38" w:name="_Toc442188838"/>
+      <w:bookmarkStart w:id="38" w:name="_Ref435877839"/>
+      <w:bookmarkStart w:id="39" w:name="_Toc442188838"/>
       <w:r>
         <w:rPr>
           <w:b/>
@@ -9795,7 +10306,7 @@
         </w:rPr>
         <w:fldChar w:fldCharType="end"/>
       </w:r>
-      <w:bookmarkEnd w:id="37"/>
+      <w:bookmarkEnd w:id="38"/>
       <w:r>
         <w:rPr>
           <w:b/>
@@ -9805,7 +10316,7 @@
       <w:r>
         <w:t xml:space="preserve"> (a) Image 208 (750 nm) re-retrieved using an albedo of 0 and 1 compared to the original albedo used from OSIRIS. (b) Using the determined zenith pointing error from section 5.2, image 208 is retrieved again using the maximum possible pointing error compared to the original.</w:t>
       </w:r>
-      <w:bookmarkEnd w:id="38"/>
+      <w:bookmarkEnd w:id="39"/>
     </w:p>
     <w:p/>
     <w:p>
@@ -9814,7 +10325,25 @@
         <w:jc w:val="both"/>
       </w:pPr>
       <w:r>
-        <w:t xml:space="preserve">As a further note, other issues may have resulted in the disagreement between OSIRIS and ALI, mainly the estimation of the albedo and the pointing inaccuracies. For the albedo, as noted in TODO: ADD SECTION, linear polarized aerosol retrievals have a much larger sensitivity to albedo. For a scalar retrieval, changing the albedo from zero to one results in approximately a 30% increase in the aerosol extinction, but for a linear polarized measurement this change in albedo can be as large as a 100% increase. Image 208 from the ALI campaign was rerun using an albedo of zero and one and the outcome of the retrieval can be seen in </w:t>
+        <w:t xml:space="preserve">As a further note, other issues may have resulted in the disagreement between OSIRIS and ALI, mainly the estimation of the albedo and the pointing inaccuracies. For the albedo, as noted in TODO: ADD </w:t>
+      </w:r>
+      <w:proofErr w:type="gramStart"/>
+      <w:r>
+        <w:t>SECTION</w:t>
+      </w:r>
+      <w:r>
+        <w:t>(</w:t>
+      </w:r>
+      <w:proofErr w:type="gramEnd"/>
+      <w:r>
+        <w:t>CH4)</w:t>
+      </w:r>
+      <w:r>
+        <w:t xml:space="preserve">, linear polarized aerosol retrievals have a much larger sensitivity to albedo. For a scalar retrieval, changing the albedo from zero to one results in approximately a 30% increase in the aerosol extinction, but for a linear polarized measurement this change in albedo </w:t>
+      </w:r>
+      <w:r>
+        <w:lastRenderedPageBreak/>
+        <w:t xml:space="preserve">can be as large as a 100% increase. Image 208 from the ALI campaign was rerun using an albedo of zero and one and the outcome of the retrieval can be seen in </w:t>
       </w:r>
       <w:r>
         <w:fldChar w:fldCharType="begin"/>
@@ -9832,7 +10361,13 @@
         <w:fldChar w:fldCharType="end"/>
       </w:r>
       <w:r>
-        <w:t xml:space="preserve">a. Once again, note the log scale the albedo used from OSIRIS was 0.79. It should be noted that increasing the albedo higher than the OSIRIS values does not greatly increase the aerosol extinction. A similar rerun was performed using the error in the zenith pointing discussed in section 5.2. The results of the alteration of the pointing can be seen in </w:t>
+        <w:t>a. Once again, note the log scale</w:t>
+      </w:r>
+      <w:r>
+        <w:t>,</w:t>
+      </w:r>
+      <w:r>
+        <w:t xml:space="preserve"> the albedo used from OSIRIS was 0.79. It should be noted that increasing the albedo higher than the OSIRIS values does not greatly increase the aerosol extinction. A similar rerun was performed using the error in the zenith pointing discussed in section 5.2. The results of the alteration of the pointing can be seen in </w:t>
       </w:r>
       <w:r>
         <w:fldChar w:fldCharType="begin"/>
@@ -9850,18 +10385,36 @@
         <w:fldChar w:fldCharType="end"/>
       </w:r>
       <w:r>
-        <w:t>b. From decreasing the zenith angle, the aerosol extinction is increased which could account for the discrepancies between the OSIRIS and ALI results at the 20 km range but moves the aerosol peak to a higher altitude causing a further discrepancy with OSIRIS. However, due to a lack of pointing information from the gondola this is the best estimation that could be performed. Furthermore, this is also the first polarized limb scatter retrieval to our knowledge and so there may be further issues to explore with the polarized measurement and forward model.  Regardless, the results are encouraging.</w:t>
+        <w:t xml:space="preserve">b. From decreasing the zenith angle, the aerosol extinction is increased which could account for the </w:t>
+      </w:r>
+      <w:r>
+        <w:t xml:space="preserve">largest </w:t>
+      </w:r>
+      <w:r>
+        <w:t>discrepancies between the OSIRIS and ALI results at the 20 km range but moves the aerosol peak to a higher altitude causing a further discrepancy with OSIRIS</w:t>
+      </w:r>
+      <w:r>
+        <w:t xml:space="preserve"> at lower tangent altitudes</w:t>
+      </w:r>
+      <w:r>
+        <w:t>. However, due to a lack of pointing information from the gondola this is the best estimation that could be performed. Furthermore, there may be further issues to explore with the polarized measurement</w:t>
+      </w:r>
+      <w:r>
+        <w:t>s</w:t>
+      </w:r>
+      <w:r>
+        <w:t xml:space="preserve"> and forward model.  Regardless, the results are encouraging.</w:t>
       </w:r>
     </w:p>
     <w:p>
       <w:pPr>
         <w:pStyle w:val="Heading2"/>
       </w:pPr>
-      <w:bookmarkStart w:id="39" w:name="_Toc442187692"/>
+      <w:bookmarkStart w:id="40" w:name="_Toc442187692"/>
       <w:r>
         <w:t>5.3.3 Particle Size Retrieval Methodology</w:t>
       </w:r>
-      <w:bookmarkEnd w:id="39"/>
+      <w:bookmarkEnd w:id="40"/>
     </w:p>
     <w:p>
       <w:pPr>
@@ -9871,6 +10424,7 @@
       <w:r>
         <w:t xml:space="preserve"> Work done by </w:t>
       </w:r>
+      <w:proofErr w:type="spellStart"/>
       <w:r>
         <w:rPr>
           <w:i/>
@@ -9887,10 +10441,29 @@
         <w:rPr>
           <w:i/>
         </w:rPr>
-        <w:t>ger et al.</w:t>
-      </w:r>
-      <w:r>
-        <w:t xml:space="preserve"> (2014) has shown that different particle size distributions can affect the aerosol measurement vector to yield some sensitivity. In his study, he uses an OSIRIS geometry and calculates the respective measurement vectors for a series of particle sizes which can be seen in </w:t>
+        <w:t>ger</w:t>
+      </w:r>
+      <w:proofErr w:type="spellEnd"/>
+      <w:r>
+        <w:rPr>
+          <w:i/>
+        </w:rPr>
+        <w:t xml:space="preserve"> et al.</w:t>
+      </w:r>
+      <w:r>
+        <w:t xml:space="preserve"> (2014) has shown that different particle size distributions can affect the aerosol measurement vector</w:t>
+      </w:r>
+      <w:r>
+        <w:t>s</w:t>
+      </w:r>
+      <w:r>
+        <w:t xml:space="preserve"> to yield some sensitivity. In his study, he uses an OSIRIS geometry and calculates the respective measurement vectors for a series of particle sizes which can be seen </w:t>
+      </w:r>
+      <w:r>
+        <w:t xml:space="preserve">recreated </w:t>
+      </w:r>
+      <w:r>
+        <w:t xml:space="preserve">in </w:t>
       </w:r>
       <w:r>
         <w:fldChar w:fldCharType="begin"/>
@@ -9899,17 +10472,16 @@
         <w:instrText xml:space="preserve"> REF _Ref437456251 \h </w:instrText>
       </w:r>
       <w:r>
+        <w:instrText xml:space="preserve"> \* MERGEFORMAT </w:instrText>
+      </w:r>
+      <w:r>
         <w:fldChar w:fldCharType="separate"/>
       </w:r>
       <w:r>
-        <w:rPr>
-          <w:b/>
-        </w:rPr>
         <w:t>Figure 5-</w:t>
       </w:r>
       <w:r>
         <w:rPr>
-          <w:b/>
           <w:noProof/>
         </w:rPr>
         <w:t>13</w:t>
@@ -9918,7 +10490,17 @@
         <w:fldChar w:fldCharType="end"/>
       </w:r>
       <w:r>
-        <w:t>. In panel A, three different log-normal distributions are used to calculate the measurement vector using a simulated atmosphere through SASKTRAN. The three profiles are: a single fine mode particle size distribution with a mode radius and width of 0.08 µm and 1.6 respectively shown in blue, bimodal particle size distribution that simulates volcanic conditions with the mode radius and width of 0.08 µm and 1.6 for the fine mode and 0.4 µm and 1.2 for the coarse mode which is shown in black, and lastly red is a representative size distribution with mode radius and width of 77 µm and 1.75. Panel B shows the measurement vectors calculated with the three distributions across a series of wavelengths. The third panel, panel C, shows the difference of the measurement vectors compared to the bimodal distribution. Sensitivity to particle size is only seen past 800 nm measurements but great sensitivity does not occur until measurement is recorded out to 1200 nm. Furthermore, a 1% error in the radiance yields a relative error in the bimodal distribution measurement vector shown by the gray shading.</w:t>
+        <w:t xml:space="preserve">. In panel A, three different log-normal distributions are used to calculate the measurement vector using a simulated atmosphere through SASKTRAN. The three profiles are: a single fine mode particle size distribution with a mode radius and width of 0.08 µm and 1.6 respectively shown in blue, bimodal particle size distribution that simulates volcanic conditions with the mode radius and width of 0.08 µm and 1.6 for the fine mode and 0.4 µm and 1.2 for the coarse mode which is shown in black, and lastly red is a representative size distribution with mode radius and width of 77 µm and 1.75. Panel B shows the measurement vectors calculated with the three distributions across a series of wavelengths. The third panel, panel C, shows the </w:t>
+      </w:r>
+      <w:r>
+        <w:lastRenderedPageBreak/>
+        <w:t xml:space="preserve">difference of the measurement vectors compared to the bimodal distribution. Sensitivity to particle size is only seen past 800 nm measurements but great sensitivity does not occur until measurement </w:t>
+      </w:r>
+      <w:r>
+        <w:t>are</w:t>
+      </w:r>
+      <w:r>
+        <w:t xml:space="preserve"> recorded out to 1200 nm. Furthermore, a 1% error in the radiance yields a relative error in the bimodal distribution measurement vector shown by the gray shading.</w:t>
       </w:r>
     </w:p>
     <w:p>
@@ -9930,7 +10512,6 @@
       <w:r>
         <w:rPr>
           <w:noProof/>
-          <w:lang w:val="en-CA" w:eastAsia="en-CA"/>
         </w:rPr>
         <w:drawing>
           <wp:inline distT="0" distB="0" distL="0" distR="0" wp14:anchorId="0A762997" wp14:editId="72262F4A">
@@ -9981,8 +10562,8 @@
         <w:pStyle w:val="Caption"/>
         <w:jc w:val="center"/>
       </w:pPr>
-      <w:bookmarkStart w:id="40" w:name="_Ref437456251"/>
-      <w:bookmarkStart w:id="41" w:name="_Toc442188839"/>
+      <w:bookmarkStart w:id="41" w:name="_Ref437456251"/>
+      <w:bookmarkStart w:id="42" w:name="_Toc442188839"/>
       <w:r>
         <w:rPr>
           <w:b/>
@@ -10020,7 +10601,7 @@
         </w:rPr>
         <w:fldChar w:fldCharType="end"/>
       </w:r>
-      <w:bookmarkEnd w:id="40"/>
+      <w:bookmarkEnd w:id="41"/>
       <w:r>
         <w:rPr>
           <w:b/>
@@ -10030,16 +10611,32 @@
       <w:r>
         <w:t xml:space="preserve"> Reproduced from Figure 4 of </w:t>
       </w:r>
+      <w:proofErr w:type="spellStart"/>
       <w:r>
         <w:rPr>
           <w:i/>
         </w:rPr>
-        <w:t>Rieger et al.</w:t>
-      </w:r>
-      <w:r>
-        <w:t xml:space="preserve"> (2014). For OSIRIS scan 6432001 aerosol measurement vectors were calculated at 22.5 km. (A) The three size distributions used in the study. (B) The measurement vectors calculated via the SASKTRAN simulation (C) The relative percent difference of the fine and representative distributions with respect to the bimodal distribution. A 1% error is the radiance yields an uncertainty in the bimodal measurement vector shown by the grey shading.</w:t>
-      </w:r>
-      <w:bookmarkEnd w:id="41"/>
+        <w:t>Rieger</w:t>
+      </w:r>
+      <w:proofErr w:type="spellEnd"/>
+      <w:r>
+        <w:rPr>
+          <w:i/>
+        </w:rPr>
+        <w:t xml:space="preserve"> et al.</w:t>
+      </w:r>
+      <w:r>
+        <w:t xml:space="preserve"> (2014). For OSIRIS scan 6432001 aerosol measurement vectors were calculated at 22.5 km. (A) </w:t>
+      </w:r>
+      <w:proofErr w:type="gramStart"/>
+      <w:r>
+        <w:t>The</w:t>
+      </w:r>
+      <w:proofErr w:type="gramEnd"/>
+      <w:r>
+        <w:t xml:space="preserve"> three size distributions used in the study. (B) The measurement vectors calculated via the SASKTRAN simulation (C) The relative percent difference of the fine and representative distributions with respect to the bimodal distribution. A 1% error is the radiance yields an uncertainty in the bimodal measurement vector shown by the grey shading.</w:t>
+      </w:r>
+      <w:bookmarkEnd w:id="42"/>
     </w:p>
     <w:p/>
     <w:p>
@@ -10048,8 +10645,13 @@
         <w:jc w:val="both"/>
       </w:pPr>
       <w:r>
-        <w:t xml:space="preserve">For ALI, measurements were only gathered between 650 and 950 nm in wavelength, due to the low sensitivity of the CCD camera in the NIR. ALI only has sensitivity to particle size from the longer wavelengths and only a small amount. As such, it will not be possible to determine both the mode radius and mode width. Instead, the data from ALI will be used to determine an Angström exponent. The Angström exponent is an approximation to Mie scattering since the value of the Angström exponent, </w:t>
-      </w:r>
+        <w:t>For ALI, measurements were only gathered between 650 and 950 nm in wavelength, due to the low sensitivity of the CCD camera in the NIR. ALI only has sensitivity to particle size from the longer wavelengths and only a small amount. As such, it will not be possible to determine both the mode radius and mode width. Instead, the data from ALI will be used to determine an Angström exponent. The Angström exponent is an approximation to Mie scattering since the value of the Angström exponent</w:t>
+      </w:r>
+      <w:proofErr w:type="gramStart"/>
+      <w:r>
+        <w:t xml:space="preserve">, </w:t>
+      </w:r>
+      <w:proofErr w:type="gramEnd"/>
       <m:oMath>
         <m:r>
           <w:rPr>
@@ -10288,8 +10890,13 @@
         <w:ind w:firstLine="0"/>
         <w:jc w:val="both"/>
       </w:pPr>
-      <w:r>
-        <w:t xml:space="preserve">the particle size profile from a series of wavelengths can be determined from the Angström exponent. Lower Angström exponents correspond to larger particle sizes and vice versa for small particle sizes.  The differences between extinction ratios at the different wavelengths can be used to gather an understanding of aerosol particle size in the form of Equation 5.14 where </w:t>
+      <w:proofErr w:type="gramStart"/>
+      <w:r>
+        <w:t>the</w:t>
+      </w:r>
+      <w:proofErr w:type="gramEnd"/>
+      <w:r>
+        <w:t xml:space="preserve"> particle size profile from a series of wavelengths can be determined from the Angström exponent. Lower Angström exponents correspond to larger particle sizes and vice versa for small particle sizes.  The differences between extinction ratios at the different wavelengths can be used to gather an understanding of aerosol particle size in the form of Equation 5.14 where </w:t>
       </w:r>
       <m:oMath>
         <m:r>
@@ -10300,7 +10907,12 @@
         </m:r>
       </m:oMath>
       <w:r>
-        <w:t xml:space="preserve"> is the aerosol concentration, and </w:t>
+        <w:t xml:space="preserve"> is the aerosol con</w:t>
+      </w:r>
+      <w:bookmarkStart w:id="43" w:name="_GoBack"/>
+      <w:bookmarkEnd w:id="43"/>
+      <w:r>
+        <w:t xml:space="preserve">centration, and </w:t>
       </w:r>
       <m:oMath>
         <m:r>
@@ -10311,7 +10923,13 @@
         </m:r>
       </m:oMath>
       <w:r>
-        <w:t xml:space="preserve"> is the scattering cross section since the measurements observe relatively the same atmosphere over the time of one complete aerosol cycle. For the 750 nm wavelength, the Mie scattering cross section was calculated for a variety of mode radii and widths and a change in the cross section can be observed in </w:t>
+        <w:t xml:space="preserve"> is the scattering cross section</w:t>
+      </w:r>
+      <w:r>
+        <w:t>. S</w:t>
+      </w:r>
+      <w:r>
+        <w:t xml:space="preserve">ince the measurements observe relatively the same atmosphere over the time of one complete aerosol cycle. For the 750 nm wavelength, the Mie scattering cross section was calculated for a variety of mode radii and widths and a change in the cross section can be observed in </w:t>
       </w:r>
       <w:r>
         <w:fldChar w:fldCharType="begin"/>
@@ -10345,7 +10963,6 @@
       <w:r>
         <w:rPr>
           <w:noProof/>
-          <w:lang w:val="en-CA" w:eastAsia="en-CA"/>
         </w:rPr>
         <w:drawing>
           <wp:inline distT="0" distB="0" distL="0" distR="0" wp14:anchorId="3DF114E2" wp14:editId="64BAE443">
@@ -10395,8 +11012,8 @@
         <w:pStyle w:val="Caption"/>
         <w:jc w:val="center"/>
       </w:pPr>
-      <w:bookmarkStart w:id="42" w:name="_Ref437458419"/>
-      <w:bookmarkStart w:id="43" w:name="_Toc442188840"/>
+      <w:bookmarkStart w:id="44" w:name="_Ref437458419"/>
+      <w:bookmarkStart w:id="45" w:name="_Toc442188840"/>
       <w:r>
         <w:rPr>
           <w:b/>
@@ -10434,7 +11051,7 @@
         </w:rPr>
         <w:fldChar w:fldCharType="end"/>
       </w:r>
-      <w:bookmarkEnd w:id="42"/>
+      <w:bookmarkEnd w:id="44"/>
       <w:r>
         <w:rPr>
           <w:b/>
@@ -10444,7 +11061,7 @@
       <w:r>
         <w:t xml:space="preserve"> Computed with the optical properties of the SASKTRAN engine. This variation of the cross section with respect to the mode radius and width allows for some determination of the particle size distribution through the Angström exponent.</w:t>
       </w:r>
-      <w:bookmarkEnd w:id="43"/>
+      <w:bookmarkEnd w:id="45"/>
     </w:p>
     <w:p/>
     <w:p>
@@ -10493,6 +11110,7 @@
                   <w:rPr>
                     <w:rFonts w:ascii="Cambria Math" w:hAnsi="Cambria Math"/>
                   </w:rPr>
+                  <w:lastRenderedPageBreak/>
                   <m:t>α= -</m:t>
                 </m:r>
                 <m:f>
@@ -10868,12 +11486,28 @@
       <w:r>
         <w:t xml:space="preserve"> outlined by </w:t>
       </w:r>
+      <w:proofErr w:type="spellStart"/>
       <w:r>
         <w:rPr>
           <w:i/>
         </w:rPr>
-        <w:t>Rault and Loughman</w:t>
-      </w:r>
+        <w:t>Rault</w:t>
+      </w:r>
+      <w:proofErr w:type="spellEnd"/>
+      <w:r>
+        <w:rPr>
+          <w:i/>
+        </w:rPr>
+        <w:t xml:space="preserve"> and </w:t>
+      </w:r>
+      <w:proofErr w:type="spellStart"/>
+      <w:r>
+        <w:rPr>
+          <w:i/>
+        </w:rPr>
+        <w:t>Loughman</w:t>
+      </w:r>
+      <w:proofErr w:type="spellEnd"/>
       <w:r>
         <w:t xml:space="preserve"> (2013)</w:t>
       </w:r>
@@ -11029,8 +11663,13 @@
         <w:pStyle w:val="BodyText"/>
         <w:ind w:firstLine="0"/>
       </w:pPr>
-      <w:r>
-        <w:t xml:space="preserve">where </w:t>
+      <w:proofErr w:type="gramStart"/>
+      <w:r>
+        <w:t>where</w:t>
+      </w:r>
+      <w:proofErr w:type="gramEnd"/>
+      <w:r>
+        <w:t xml:space="preserve"> </w:t>
       </w:r>
       <m:oMath>
         <m:r>
@@ -11220,9 +11859,11 @@
         <w:pStyle w:val="BodyText"/>
         <w:jc w:val="both"/>
       </w:pPr>
+      <w:proofErr w:type="gramStart"/>
       <w:r>
         <w:t xml:space="preserve">and </w:t>
       </w:r>
+      <w:proofErr w:type="gramEnd"/>
       <m:oMath>
         <m:r>
           <w:rPr>
@@ -11343,18 +11984,22 @@
         </m:r>
       </m:oMath>
       <w:r>
-        <w:t xml:space="preserve"> is the number of points. However, there is an associated error with each aerosol extinction profile as outlined in section 5.3.1. So to determine the precision of the Angström exponent, accounting for the uncertainty in the aerosol extinction, a Monte Carlo method was used. The uncertainty of the Angström exponent was calculated millions of times and for each calculation a random amount of the error from the known range was added to the extinction. Finally, the mean from all of the uncertainty calculations of all of the least squares fits was used as the precision estimate on the Angström exponent.</w:t>
+        <w:t xml:space="preserve"> is the number of points. However, </w:t>
+      </w:r>
+      <w:r>
+        <w:lastRenderedPageBreak/>
+        <w:t>there is an associated error with each aerosol extinction profile as outlined in section 5.3.1. So to determine the precision of the Angström exponent, accounting for the uncertainty in the aerosol extinction, a Monte Carlo method was used. The uncertainty of the Angström exponent was calculated millions of times and for each calculation a random amount of the error from the known range was added to the extinction. Finally, the mean from all of the uncertainty calculations of all of the least squares fits was used as the precision estimate on the Angström exponent.</w:t>
       </w:r>
     </w:p>
     <w:p>
       <w:pPr>
         <w:pStyle w:val="Heading2"/>
       </w:pPr>
-      <w:bookmarkStart w:id="44" w:name="_Toc442187693"/>
+      <w:bookmarkStart w:id="46" w:name="_Toc442187693"/>
       <w:r>
         <w:t>5.3.4 A Sample Particle Size Retrieval</w:t>
       </w:r>
-      <w:bookmarkEnd w:id="44"/>
+      <w:bookmarkEnd w:id="46"/>
     </w:p>
     <w:p>
       <w:pPr>
@@ -11556,11 +12201,19 @@
       <w:r>
         <w:t>, 2003), the retrieved particle size parameters are certainly within an expected range, although there is a relatively large error bar on the retrieved value, limiting the usefulness of the retrieved particle size information for background aerosol.  However, with these error bars, even this limited spectral range would have the sensitivity to detected particle size changes as seen by OSIRIS and SAGE II over recent decades due to small volcanic perturbations (</w:t>
       </w:r>
+      <w:proofErr w:type="spellStart"/>
       <w:r>
         <w:rPr>
           <w:i/>
         </w:rPr>
-        <w:t>Rieger et al.</w:t>
+        <w:t>Rieger</w:t>
+      </w:r>
+      <w:proofErr w:type="spellEnd"/>
+      <w:r>
+        <w:rPr>
+          <w:i/>
+        </w:rPr>
+        <w:t xml:space="preserve"> et al.</w:t>
       </w:r>
       <w:r>
         <w:t>, 2014).</w:t>
@@ -11576,8 +12229,8 @@
       <w:r>
         <w:rPr>
           <w:noProof/>
-          <w:lang w:val="en-CA" w:eastAsia="en-CA"/>
-        </w:rPr>
+        </w:rPr>
+        <w:lastRenderedPageBreak/>
         <w:drawing>
           <wp:inline distT="0" distB="0" distL="0" distR="0" wp14:anchorId="70D3C716" wp14:editId="078994A7">
             <wp:extent cx="2855112" cy="6026940"/>
@@ -11626,8 +12279,8 @@
         <w:pStyle w:val="Caption"/>
         <w:jc w:val="center"/>
       </w:pPr>
-      <w:bookmarkStart w:id="45" w:name="_Ref437539159"/>
-      <w:bookmarkStart w:id="46" w:name="_Toc442188841"/>
+      <w:bookmarkStart w:id="47" w:name="_Ref437539159"/>
+      <w:bookmarkStart w:id="48" w:name="_Toc442188841"/>
       <w:r>
         <w:rPr>
           <w:b/>
@@ -11677,7 +12330,7 @@
         </w:rPr>
         <w:fldChar w:fldCharType="end"/>
       </w:r>
-      <w:bookmarkEnd w:id="45"/>
+      <w:bookmarkEnd w:id="47"/>
       <w:r>
         <w:rPr>
           <w:b/>
@@ -11777,18 +12430,19 @@
       <w:r>
         <w:t xml:space="preserve"> km.</w:t>
       </w:r>
-      <w:bookmarkEnd w:id="46"/>
+      <w:bookmarkEnd w:id="48"/>
     </w:p>
     <w:p/>
     <w:p>
       <w:pPr>
         <w:pStyle w:val="Heading1"/>
       </w:pPr>
-      <w:bookmarkStart w:id="47" w:name="_Toc442187694"/>
-      <w:r>
+      <w:bookmarkStart w:id="49" w:name="_Toc442187694"/>
+      <w:r>
+        <w:lastRenderedPageBreak/>
         <w:t>5.4 Results</w:t>
       </w:r>
-      <w:bookmarkEnd w:id="47"/>
+      <w:bookmarkEnd w:id="49"/>
     </w:p>
     <w:p>
       <w:pPr>
@@ -11992,7 +12646,7 @@
         <w:rStyle w:val="PageNumber"/>
         <w:noProof/>
       </w:rPr>
-      <w:t>118</w:t>
+      <w:t>1</w:t>
     </w:r>
     <w:r>
       <w:rPr>
@@ -12093,7 +12747,7 @@
         <w:rStyle w:val="PageNumber"/>
         <w:noProof/>
       </w:rPr>
-      <w:t>147</w:t>
+      <w:t>29</w:t>
     </w:r>
     <w:r>
       <w:rPr>
@@ -15134,7 +15788,7 @@
 </file>
 
 <file path=customXml/itemProps1.xml><?xml version="1.0" encoding="utf-8"?>
-<ds:datastoreItem xmlns:ds="http://schemas.openxmlformats.org/officeDocument/2006/customXml" ds:itemID="{BE2DB238-E3FD-48A3-A5D6-9724B4DEFD7B}">
+<ds:datastoreItem xmlns:ds="http://schemas.openxmlformats.org/officeDocument/2006/customXml" ds:itemID="{93F77D39-343E-4C28-964B-8587C0E5A190}">
   <ds:schemaRefs>
     <ds:schemaRef ds:uri="http://schemas.openxmlformats.org/officeDocument/2006/bibliography"/>
   </ds:schemaRefs>

--- a/Chapter5.docx
+++ b/Chapter5.docx
@@ -202,10 +202,7 @@
         <w:fldChar w:fldCharType="begin"/>
       </w:r>
       <w:r>
-        <w:instrText xml:space="preserve"> REF _Ref443295095 \h </w:instrText>
-      </w:r>
-      <w:r>
-        <w:instrText xml:space="preserve"> \* MERGEFORMAT </w:instrText>
+        <w:instrText xml:space="preserve"> REF _Ref443295095 \h  \* MERGEFORMAT </w:instrText>
       </w:r>
       <w:r>
         <w:fldChar w:fldCharType="separate"/>
@@ -244,6 +241,7 @@
       <w:r>
         <w:rPr>
           <w:noProof/>
+          <w:lang w:val="en-CA" w:eastAsia="en-CA"/>
         </w:rPr>
         <w:lastRenderedPageBreak/>
         <w:drawing>
@@ -302,8 +300,8 @@
         <w:jc w:val="center"/>
       </w:pPr>
       <w:bookmarkStart w:id="10" w:name="_Ref434413730"/>
-      <w:bookmarkStart w:id="11" w:name="_Toc442188827"/>
-      <w:bookmarkStart w:id="12" w:name="_Ref443295095"/>
+      <w:bookmarkStart w:id="11" w:name="_Ref443295095"/>
+      <w:bookmarkStart w:id="12" w:name="_Toc442188827"/>
       <w:r>
         <w:rPr>
           <w:b/>
@@ -342,25 +340,25 @@
         </w:rPr>
         <w:fldChar w:fldCharType="end"/>
       </w:r>
+      <w:bookmarkEnd w:id="11"/>
+      <w:r>
+        <w:rPr>
+          <w:b/>
+        </w:rPr>
+        <w:t>:</w:t>
+      </w:r>
+      <w:r>
+        <w:t xml:space="preserve"> Side of the QSI CCD with the panel that contains the vacuum seal opened. The orange </w:t>
+      </w:r>
+      <w:proofErr w:type="spellStart"/>
+      <w:r>
+        <w:t>o-ring</w:t>
+      </w:r>
+      <w:proofErr w:type="spellEnd"/>
+      <w:r>
+        <w:t xml:space="preserve"> seen in the cavity is removed from the chamber to open the vacuum seal to the camera's CCD chip.</w:t>
+      </w:r>
       <w:bookmarkEnd w:id="12"/>
-      <w:r>
-        <w:rPr>
-          <w:b/>
-        </w:rPr>
-        <w:t>:</w:t>
-      </w:r>
-      <w:r>
-        <w:t xml:space="preserve"> Side of the QSI CCD with the panel that contains the vacuum seal opened. The orange </w:t>
-      </w:r>
-      <w:proofErr w:type="spellStart"/>
-      <w:r>
-        <w:t>o-ring</w:t>
-      </w:r>
-      <w:proofErr w:type="spellEnd"/>
-      <w:r>
-        <w:t xml:space="preserve"> seen in the cavity is removed from the chamber to open the vacuum seal to the camera's CCD chip.</w:t>
-      </w:r>
-      <w:bookmarkEnd w:id="11"/>
     </w:p>
     <w:p/>
     <w:p>
@@ -543,6 +541,7 @@
       <w:r>
         <w:rPr>
           <w:noProof/>
+          <w:lang w:val="en-CA" w:eastAsia="en-CA"/>
         </w:rPr>
         <w:lastRenderedPageBreak/>
         <w:drawing>
@@ -875,6 +874,7 @@
       <w:r>
         <w:rPr>
           <w:noProof/>
+          <w:lang w:val="en-CA" w:eastAsia="en-CA"/>
         </w:rPr>
         <w:lastRenderedPageBreak/>
         <w:drawing>
@@ -1541,6 +1541,7 @@
       <w:r>
         <w:rPr>
           <w:noProof/>
+          <w:lang w:val="en-CA" w:eastAsia="en-CA"/>
         </w:rPr>
         <w:drawing>
           <wp:inline distT="0" distB="0" distL="0" distR="0" wp14:anchorId="330017B7" wp14:editId="259AA3DE">
@@ -2556,6 +2557,7 @@
       <w:r>
         <w:rPr>
           <w:noProof/>
+          <w:lang w:val="en-CA" w:eastAsia="en-CA"/>
         </w:rPr>
         <w:lastRenderedPageBreak/>
         <w:drawing>
@@ -2667,6 +2669,7 @@
       <w:r>
         <w:rPr>
           <w:noProof/>
+          <w:lang w:val="en-CA" w:eastAsia="en-CA"/>
         </w:rPr>
         <w:lastRenderedPageBreak/>
         <w:drawing>
@@ -3571,6 +3574,7 @@
       <w:r>
         <w:rPr>
           <w:noProof/>
+          <w:lang w:val="en-CA" w:eastAsia="en-CA"/>
         </w:rPr>
         <w:lastRenderedPageBreak/>
         <w:drawing>
@@ -3869,6 +3873,7 @@
       <w:r>
         <w:rPr>
           <w:noProof/>
+          <w:lang w:val="en-CA" w:eastAsia="en-CA"/>
         </w:rPr>
         <w:drawing>
           <wp:inline distT="0" distB="0" distL="0" distR="0" wp14:anchorId="70FD9EBC" wp14:editId="4CBF8A42">
@@ -4895,6 +4900,7 @@
       <w:r>
         <w:rPr>
           <w:noProof/>
+          <w:lang w:val="en-CA" w:eastAsia="en-CA"/>
         </w:rPr>
         <w:drawing>
           <wp:inline distT="0" distB="0" distL="0" distR="0" wp14:anchorId="4A05EF5C" wp14:editId="60BC822C">
@@ -5715,13 +5721,8 @@
         <w:t>km tangent height</w:t>
       </w:r>
       <w:r>
-        <w:t xml:space="preserve"> and typical values </w:t>
-      </w:r>
-      <w:proofErr w:type="gramStart"/>
-      <w:r>
-        <w:t xml:space="preserve">for </w:t>
-      </w:r>
-      <w:proofErr w:type="gramEnd"/>
+        <w:t xml:space="preserve"> and typical values for </w:t>
+      </w:r>
       <m:oMath>
         <m:sSub>
           <m:sSubPr>
@@ -5792,9 +5793,14 @@
       <w:r>
         <w:t xml:space="preserve">a shows the </w:t>
       </w:r>
+      <w:proofErr w:type="gramStart"/>
       <w:r>
         <w:lastRenderedPageBreak/>
-        <w:t>measurement vector from a 750 nm image (number 208) from the center of the CCD. The final measurement vector</w:t>
+        <w:t>measurement</w:t>
+      </w:r>
+      <w:proofErr w:type="gramEnd"/>
+      <w:r>
+        <w:t xml:space="preserve"> vector from a 750 nm image (number 208) from the center of the CCD. The final measurement vector</w:t>
       </w:r>
       <w:proofErr w:type="gramStart"/>
       <w:r>
@@ -8815,7 +8821,15 @@
                       <w:rPr>
                         <w:rFonts w:ascii="Cambria Math" w:hAnsi="Cambria Math"/>
                       </w:rPr>
-                      <m:t>ij</m:t>
+                      <m:t>ϵ,i</m:t>
+                    </m:r>
+                    <w:bookmarkStart w:id="33" w:name="_GoBack"/>
+                    <w:bookmarkEnd w:id="33"/>
+                    <m:r>
+                      <w:rPr>
+                        <w:rFonts w:ascii="Cambria Math" w:hAnsi="Cambria Math"/>
+                      </w:rPr>
+                      <m:t>j</m:t>
                     </m:r>
                   </m:sub>
                 </m:sSub>
@@ -9615,11 +9629,11 @@
       <w:pPr>
         <w:pStyle w:val="Heading2"/>
       </w:pPr>
-      <w:bookmarkStart w:id="33" w:name="_Toc442187691"/>
+      <w:bookmarkStart w:id="34" w:name="_Toc442187691"/>
       <w:r>
         <w:t>5.3.2 Aerosol Extinction Retrievals</w:t>
       </w:r>
-      <w:bookmarkEnd w:id="33"/>
+      <w:bookmarkEnd w:id="34"/>
     </w:p>
     <w:p>
       <w:pPr>
@@ -9759,6 +9773,7 @@
       <w:r>
         <w:rPr>
           <w:noProof/>
+          <w:lang w:val="en-CA" w:eastAsia="en-CA"/>
         </w:rPr>
         <w:lastRenderedPageBreak/>
         <w:drawing>
@@ -9809,8 +9824,8 @@
         <w:pStyle w:val="Caption"/>
         <w:jc w:val="center"/>
       </w:pPr>
-      <w:bookmarkStart w:id="34" w:name="_Ref435868320"/>
-      <w:bookmarkStart w:id="35" w:name="_Toc442188836"/>
+      <w:bookmarkStart w:id="35" w:name="_Ref435868320"/>
+      <w:bookmarkStart w:id="36" w:name="_Toc442188836"/>
       <w:r>
         <w:rPr>
           <w:b/>
@@ -9848,7 +9863,7 @@
         </w:rPr>
         <w:fldChar w:fldCharType="end"/>
       </w:r>
-      <w:bookmarkEnd w:id="34"/>
+      <w:bookmarkEnd w:id="35"/>
       <w:r>
         <w:rPr>
           <w:b/>
@@ -9905,7 +9920,7 @@
       <w:r>
         <w:t xml:space="preserve"> and is the convergence factor between the ALI measurement and the forward model. For both of the first two columns, the black line is barely viable due to the very good agreement of the forward model. The final column is ALI aerosol extinction in blue with the associated error represented by the light blue shading.</w:t>
       </w:r>
-      <w:bookmarkEnd w:id="35"/>
+      <w:bookmarkEnd w:id="36"/>
     </w:p>
     <w:p>
       <w:pPr>
@@ -9917,6 +9932,7 @@
       <w:r>
         <w:rPr>
           <w:noProof/>
+          <w:lang w:val="en-CA" w:eastAsia="en-CA"/>
         </w:rPr>
         <w:lastRenderedPageBreak/>
         <w:drawing>
@@ -9974,8 +9990,8 @@
         <w:pStyle w:val="Caption"/>
         <w:jc w:val="center"/>
       </w:pPr>
-      <w:bookmarkStart w:id="36" w:name="_Ref435869209"/>
-      <w:bookmarkStart w:id="37" w:name="_Toc442188837"/>
+      <w:bookmarkStart w:id="37" w:name="_Ref435869209"/>
+      <w:bookmarkStart w:id="38" w:name="_Toc442188837"/>
       <w:r>
         <w:rPr>
           <w:b/>
@@ -10013,7 +10029,7 @@
         </w:rPr>
         <w:fldChar w:fldCharType="end"/>
       </w:r>
-      <w:bookmarkEnd w:id="36"/>
+      <w:bookmarkEnd w:id="37"/>
       <w:r>
         <w:rPr>
           <w:b/>
@@ -10072,7 +10088,7 @@
       <w:r>
         <w:t>.</w:t>
       </w:r>
-      <w:bookmarkEnd w:id="37"/>
+      <w:bookmarkEnd w:id="38"/>
       <w:proofErr w:type="gramEnd"/>
     </w:p>
     <w:p/>
@@ -10218,6 +10234,7 @@
       <w:r>
         <w:rPr>
           <w:noProof/>
+          <w:lang w:val="en-CA" w:eastAsia="en-CA"/>
         </w:rPr>
         <w:drawing>
           <wp:inline distT="0" distB="0" distL="0" distR="0" wp14:anchorId="418174B9" wp14:editId="1E67AD75">
@@ -10267,8 +10284,8 @@
         <w:pStyle w:val="Caption"/>
         <w:jc w:val="center"/>
       </w:pPr>
-      <w:bookmarkStart w:id="38" w:name="_Ref435877839"/>
-      <w:bookmarkStart w:id="39" w:name="_Toc442188838"/>
+      <w:bookmarkStart w:id="39" w:name="_Ref435877839"/>
+      <w:bookmarkStart w:id="40" w:name="_Toc442188838"/>
       <w:r>
         <w:rPr>
           <w:b/>
@@ -10306,7 +10323,7 @@
         </w:rPr>
         <w:fldChar w:fldCharType="end"/>
       </w:r>
-      <w:bookmarkEnd w:id="38"/>
+      <w:bookmarkEnd w:id="39"/>
       <w:r>
         <w:rPr>
           <w:b/>
@@ -10316,7 +10333,7 @@
       <w:r>
         <w:t xml:space="preserve"> (a) Image 208 (750 nm) re-retrieved using an albedo of 0 and 1 compared to the original albedo used from OSIRIS. (b) Using the determined zenith pointing error from section 5.2, image 208 is retrieved again using the maximum possible pointing error compared to the original.</w:t>
       </w:r>
-      <w:bookmarkEnd w:id="39"/>
+      <w:bookmarkEnd w:id="40"/>
     </w:p>
     <w:p/>
     <w:p>
@@ -10410,11 +10427,11 @@
       <w:pPr>
         <w:pStyle w:val="Heading2"/>
       </w:pPr>
-      <w:bookmarkStart w:id="40" w:name="_Toc442187692"/>
+      <w:bookmarkStart w:id="41" w:name="_Toc442187692"/>
       <w:r>
         <w:t>5.3.3 Particle Size Retrieval Methodology</w:t>
       </w:r>
-      <w:bookmarkEnd w:id="40"/>
+      <w:bookmarkEnd w:id="41"/>
     </w:p>
     <w:p>
       <w:pPr>
@@ -10512,6 +10529,7 @@
       <w:r>
         <w:rPr>
           <w:noProof/>
+          <w:lang w:val="en-CA" w:eastAsia="en-CA"/>
         </w:rPr>
         <w:drawing>
           <wp:inline distT="0" distB="0" distL="0" distR="0" wp14:anchorId="0A762997" wp14:editId="72262F4A">
@@ -10562,8 +10580,8 @@
         <w:pStyle w:val="Caption"/>
         <w:jc w:val="center"/>
       </w:pPr>
-      <w:bookmarkStart w:id="41" w:name="_Ref437456251"/>
-      <w:bookmarkStart w:id="42" w:name="_Toc442188839"/>
+      <w:bookmarkStart w:id="42" w:name="_Ref437456251"/>
+      <w:bookmarkStart w:id="43" w:name="_Toc442188839"/>
       <w:r>
         <w:rPr>
           <w:b/>
@@ -10601,7 +10619,7 @@
         </w:rPr>
         <w:fldChar w:fldCharType="end"/>
       </w:r>
-      <w:bookmarkEnd w:id="41"/>
+      <w:bookmarkEnd w:id="42"/>
       <w:r>
         <w:rPr>
           <w:b/>
@@ -10636,7 +10654,7 @@
       <w:r>
         <w:t xml:space="preserve"> three size distributions used in the study. (B) The measurement vectors calculated via the SASKTRAN simulation (C) The relative percent difference of the fine and representative distributions with respect to the bimodal distribution. A 1% error is the radiance yields an uncertainty in the bimodal measurement vector shown by the grey shading.</w:t>
       </w:r>
-      <w:bookmarkEnd w:id="42"/>
+      <w:bookmarkEnd w:id="43"/>
     </w:p>
     <w:p/>
     <w:p>
@@ -10907,12 +10925,7 @@
         </m:r>
       </m:oMath>
       <w:r>
-        <w:t xml:space="preserve"> is the aerosol con</w:t>
-      </w:r>
-      <w:bookmarkStart w:id="43" w:name="_GoBack"/>
-      <w:bookmarkEnd w:id="43"/>
-      <w:r>
-        <w:t xml:space="preserve">centration, and </w:t>
+        <w:t xml:space="preserve"> is the aerosol concentration, and </w:t>
       </w:r>
       <m:oMath>
         <m:r>
@@ -10963,6 +10976,7 @@
       <w:r>
         <w:rPr>
           <w:noProof/>
+          <w:lang w:val="en-CA" w:eastAsia="en-CA"/>
         </w:rPr>
         <w:drawing>
           <wp:inline distT="0" distB="0" distL="0" distR="0" wp14:anchorId="3DF114E2" wp14:editId="64BAE443">
@@ -12229,6 +12243,7 @@
       <w:r>
         <w:rPr>
           <w:noProof/>
+          <w:lang w:val="en-CA" w:eastAsia="en-CA"/>
         </w:rPr>
         <w:lastRenderedPageBreak/>
         <w:drawing>
@@ -12443,6 +12458,9 @@
         <w:t>5.4 Results</w:t>
       </w:r>
       <w:bookmarkEnd w:id="49"/>
+      <w:r>
+        <w:t xml:space="preserve"> and Future Improvements</w:t>
+      </w:r>
     </w:p>
     <w:p>
       <w:pPr>
@@ -12483,10 +12501,29 @@
       <w:r>
         <w:t xml:space="preserve">that show reasonable agreement with OSIRIS satellite measurements. </w:t>
       </w:r>
+      <w:r>
+        <w:t>Furthermore rudimentary particle size microphysics information was also retrieved from the ALI mission. Due to the limited spectral range of the prototype these retrieval was noisy but would still yield sensitivity to large particle size perturbation seen after a volcanic eruption</w:t>
+      </w:r>
+      <w:r>
+        <w:t xml:space="preserve"> similar to OSRIS or SAGE products and with the extended wavelength range into the NIR the precision could be increased.</w:t>
+      </w:r>
+      <w:r>
+        <w:t xml:space="preserve"> A satellite version of </w:t>
+      </w:r>
+      <w:r>
+        <w:t>the ALI</w:t>
+      </w:r>
+      <w:r>
+        <w:t xml:space="preserve"> instrument </w:t>
+      </w:r>
+      <w:r>
+        <w:t>would be able to supply global distribution of aerosol extinction and microphysics and assist in continuing the global aerosol record.</w:t>
+      </w:r>
     </w:p>
     <w:p>
       <w:pPr>
         <w:pStyle w:val="BodyText"/>
+        <w:jc w:val="both"/>
       </w:pPr>
       <w:r>
         <w:t>N</w:t>
@@ -12531,7 +12568,13 @@
         <w:t xml:space="preserve">. </w:t>
       </w:r>
       <w:r>
-        <w:t xml:space="preserve"> This is simply a matter of having access to the calibration equipment.  Also, </w:t>
+        <w:t xml:space="preserve"> This is simply a matter of having access to the calibration equipment</w:t>
+      </w:r>
+      <w:r>
+        <w:t xml:space="preserve"> and preforming the necessary experiments</w:t>
+      </w:r>
+      <w:r>
+        <w:t xml:space="preserve">.  Also, </w:t>
       </w:r>
       <w:r>
         <w:t xml:space="preserve">even with the </w:t>
@@ -12562,6 +12605,147 @@
       </w:r>
       <w:r>
         <w:t>. Impact and mitigation of this should be tacked in future iterations of the instrument.</w:t>
+      </w:r>
+      <w:r>
+        <w:t xml:space="preserve"> An issue to be tackled in a second generation instrument is added a telescope back end to the imager to be able to help remove reflection the zero order beams from contaminating the final image from internal stray light as occurred in the prototype version of ALI. Also to further reduce this problem </w:t>
+      </w:r>
+      <w:proofErr w:type="spellStart"/>
+      <w:r>
+        <w:t>Glan</w:t>
+      </w:r>
+      <w:proofErr w:type="spellEnd"/>
+      <w:r>
+        <w:t xml:space="preserve">-Taylor </w:t>
+      </w:r>
+      <w:r>
+        <w:t xml:space="preserve">prism </w:t>
+      </w:r>
+      <w:r>
+        <w:t xml:space="preserve">polarizer should replace the </w:t>
+      </w:r>
+      <w:r>
+        <w:t xml:space="preserve">nanoparticle </w:t>
+      </w:r>
+      <w:r>
+        <w:t>linear polarizers</w:t>
+      </w:r>
+      <w:r>
+        <w:t xml:space="preserve">. The advantage to the </w:t>
+      </w:r>
+      <w:proofErr w:type="spellStart"/>
+      <w:r>
+        <w:t>Glan</w:t>
+      </w:r>
+      <w:proofErr w:type="spellEnd"/>
+      <w:r>
+        <w:t xml:space="preserve">-Taylor prism is rather than </w:t>
+      </w:r>
+      <w:r>
+        <w:lastRenderedPageBreak/>
+        <w:t>attenuate the unwanted polarization have unabsorbed it is reflected though total internal reflection approximately 90 degrees from the optical axis</w:t>
+      </w:r>
+      <w:r>
+        <w:t xml:space="preserve"> where it can be absorbed away from  imaging plane reducing the stray light contamination</w:t>
+      </w:r>
+      <w:r>
+        <w:t xml:space="preserve"> improving the imaging quality</w:t>
+      </w:r>
+      <w:r>
+        <w:t xml:space="preserve">. </w:t>
+      </w:r>
+    </w:p>
+    <w:p>
+      <w:pPr>
+        <w:pStyle w:val="BodyText"/>
+        <w:jc w:val="both"/>
+      </w:pPr>
+      <w:r>
+        <w:t xml:space="preserve">Apart from aerosol future iteration of ALI could be used to possibly measure </w:t>
+      </w:r>
+      <w:r>
+        <w:t>additional atmospheric species</w:t>
+      </w:r>
+      <w:r>
+        <w:t xml:space="preserve"> with modifications to the possible wavelength range. The current version of ALI was able to measure from 650-950 nm, and expanding out to the NIR and </w:t>
+      </w:r>
+      <w:r>
+        <w:t>selecting</w:t>
+      </w:r>
+      <w:r>
+        <w:t xml:space="preserve"> an AOTF with a narrower bandpass the possibility of retrieving a </w:t>
+      </w:r>
+      <w:r>
+        <w:t xml:space="preserve">water </w:t>
+      </w:r>
+      <w:proofErr w:type="spellStart"/>
+      <w:r>
+        <w:t>vapour</w:t>
+      </w:r>
+      <w:proofErr w:type="spellEnd"/>
+      <w:r>
+        <w:t xml:space="preserve"> </w:t>
+      </w:r>
+      <w:r>
+        <w:t xml:space="preserve">profile </w:t>
+      </w:r>
+      <w:r>
+        <w:t>using</w:t>
+      </w:r>
+      <w:r>
+        <w:t xml:space="preserve"> the water absorption bands</w:t>
+      </w:r>
+      <w:r>
+        <w:t xml:space="preserve"> around 930 nm</w:t>
+      </w:r>
+      <w:r>
+        <w:t>.</w:t>
+      </w:r>
+      <w:r>
+        <w:t xml:space="preserve"> </w:t>
+      </w:r>
+      <w:r>
+        <w:t>Further if the AOTF is replaced with a dual octave filter the wavelength range of the device could be expanded</w:t>
+      </w:r>
+      <w:r>
+        <w:t>,</w:t>
+      </w:r>
+      <w:r>
+        <w:t xml:space="preserve"> for example 450-1800 nm</w:t>
+      </w:r>
+      <w:r>
+        <w:t>,</w:t>
+      </w:r>
+      <w:r>
+        <w:t xml:space="preserve"> </w:t>
+      </w:r>
+      <w:r>
+        <w:t xml:space="preserve">and replace the camera with an extended </w:t>
+      </w:r>
+      <w:proofErr w:type="spellStart"/>
+      <w:r>
+        <w:t>InGa</w:t>
+      </w:r>
+      <w:proofErr w:type="spellEnd"/>
+      <w:r>
+        <w:t xml:space="preserve"> array would allow</w:t>
+      </w:r>
+      <w:r>
+        <w:t xml:space="preserve"> the addition of </w:t>
+      </w:r>
+      <w:r>
+        <w:t xml:space="preserve">an </w:t>
+      </w:r>
+      <w:r>
+        <w:t xml:space="preserve">ozone </w:t>
+      </w:r>
+      <w:r>
+        <w:t>retrieval while still maintaining the ability to retrieve high quality aerosol profiles. Furthermore, the addition of an ozone retrieval</w:t>
+      </w:r>
+      <w:r>
+        <w:t xml:space="preserve"> has an effect on aerosol retrievals at the shorter wavelengths which would improve the aerosol </w:t>
+      </w:r>
+      <w:r>
+        <w:t xml:space="preserve">product at these wavelengths. Lastly, using an extended range AOTF would also allow a short wavelength normalization to the measurement vector like OSIRIS and SCIAMACHY for easier and consistent comparison between various instruments. </w:t>
       </w:r>
     </w:p>
     <w:p>
@@ -12687,7 +12871,7 @@
         <w:rStyle w:val="PageNumber"/>
         <w:noProof/>
       </w:rPr>
-      <w:t>32</w:t>
+      <w:t>33</w:t>
     </w:r>
     <w:r>
       <w:rPr>
@@ -12747,7 +12931,7 @@
         <w:rStyle w:val="PageNumber"/>
         <w:noProof/>
       </w:rPr>
-      <w:t>29</w:t>
+      <w:t>20</w:t>
     </w:r>
     <w:r>
       <w:rPr>
@@ -15788,7 +15972,7 @@
 </file>
 
 <file path=customXml/itemProps1.xml><?xml version="1.0" encoding="utf-8"?>
-<ds:datastoreItem xmlns:ds="http://schemas.openxmlformats.org/officeDocument/2006/customXml" ds:itemID="{93F77D39-343E-4C28-964B-8587C0E5A190}">
+<ds:datastoreItem xmlns:ds="http://schemas.openxmlformats.org/officeDocument/2006/customXml" ds:itemID="{E4DB9468-5ACA-4C32-B4C7-6AD7B15B0075}">
   <ds:schemaRefs>
     <ds:schemaRef ds:uri="http://schemas.openxmlformats.org/officeDocument/2006/bibliography"/>
   </ds:schemaRefs>

--- a/Chapter5.docx
+++ b/Chapter5.docx
@@ -45,7 +45,7 @@
       <w:bookmarkStart w:id="4" w:name="_Toc463625510"/>
       <w:bookmarkStart w:id="5" w:name="_Toc463700950"/>
       <w:bookmarkStart w:id="6" w:name="_Toc428457371"/>
-      <w:bookmarkStart w:id="7" w:name="_Toc442187684"/>
+      <w:bookmarkStart w:id="7" w:name="_Toc445473420"/>
       <w:r>
         <w:rPr>
           <w:sz w:val="36"/>
@@ -73,7 +73,7 @@
       <w:pPr>
         <w:pStyle w:val="Heading1"/>
       </w:pPr>
-      <w:bookmarkStart w:id="8" w:name="_Toc442187685"/>
+      <w:bookmarkStart w:id="8" w:name="_Toc445473421"/>
       <w:r>
         <w:t>5.1 Stratospheric Balloon Flight</w:t>
       </w:r>
@@ -92,7 +92,7 @@
       <w:pPr>
         <w:pStyle w:val="Heading2"/>
       </w:pPr>
-      <w:bookmarkStart w:id="9" w:name="_Toc442187686"/>
+      <w:bookmarkStart w:id="9" w:name="_Toc445473422"/>
       <w:r>
         <w:t>5.1.1 Preflight Preparations</w:t>
       </w:r>
@@ -128,30 +128,8 @@
         <w:rPr>
           <w:lang w:val="en-CA" w:eastAsia="en-CA"/>
         </w:rPr>
-        <w:t xml:space="preserve">Centre National </w:t>
-      </w:r>
-      <w:proofErr w:type="spellStart"/>
-      <w:r>
-        <w:rPr>
-          <w:lang w:val="en-CA" w:eastAsia="en-CA"/>
-        </w:rPr>
-        <w:t>d'Etudes</w:t>
-      </w:r>
-      <w:proofErr w:type="spellEnd"/>
-      <w:r>
-        <w:rPr>
-          <w:lang w:val="en-CA" w:eastAsia="en-CA"/>
-        </w:rPr>
-        <w:t xml:space="preserve"> </w:t>
-      </w:r>
-      <w:proofErr w:type="spellStart"/>
-      <w:r>
-        <w:rPr>
-          <w:lang w:val="en-CA" w:eastAsia="en-CA"/>
-        </w:rPr>
-        <w:t>Spatiales</w:t>
-      </w:r>
-      <w:proofErr w:type="spellEnd"/>
+        <w:t>Centre National d'Etudes Spatiales</w:t>
+      </w:r>
       <w:r>
         <w:t xml:space="preserve"> (CNES) CARMEN-2 gondola. </w:t>
       </w:r>
@@ -162,11 +140,7 @@
         <w:jc w:val="both"/>
       </w:pPr>
       <w:r>
-        <w:t xml:space="preserve">ALI was unpacked and set up on a test bench at the launch facility. A visual inspection occurred to verify that no obvious damage occurred to the instrument during transportation. Once completed, ALI was connected to its electronics and power boxes and was powered on. A ground station computer was used to connect to ALI and preform a system check, including verification of automated startup, establishment of telemetry connection, ensuring that the system powered on correctly with no errors and that the science operation program functioned. With this test it was verified that no functional problems occurred to the device during transportation, and all </w:t>
-      </w:r>
-      <w:r>
-        <w:lastRenderedPageBreak/>
-        <w:t xml:space="preserve">temperature and voltage sensors, GPS module, and CCD camera were reporting valid diagnostic values. </w:t>
+        <w:t xml:space="preserve">ALI was unpacked and set up on a test bench at the launch facility. A visual inspection occurred to verify that no obvious damage occurred to the instrument during transportation. Once completed, ALI was connected to its electronics and power boxes and was powered on. A ground station computer was used to connect to ALI and preform a system check, including verification of automated startup, establishment of telemetry connection, ensuring that the system powered on correctly with no errors and that the science operation program functioned. With this test it was verified that no functional problems occurred to the device during transportation, and all temperature and voltage sensors, GPS module, and CCD camera were reporting valid diagnostic values. </w:t>
       </w:r>
     </w:p>
     <w:p>
@@ -184,19 +158,7 @@
         <w:jc w:val="both"/>
       </w:pPr>
       <w:r>
-        <w:t xml:space="preserve">Following </w:t>
-      </w:r>
-      <w:r>
-        <w:t xml:space="preserve">the successful test of ALI, </w:t>
-      </w:r>
-      <w:r>
-        <w:t xml:space="preserve">final preparations were needed prior to beginning integration with CARMEN-2. First, the CCD used by ALI had a sealed chamber that was in a vacuum state designed to be at atmospheric pressure and would be required to be unsealed before the flight. The unsealing is done in order to not develop a strong pressure gradient between the CCD chamber and the low pressure of a 35 km environment </w:t>
-      </w:r>
-      <w:r>
-        <w:t>which could cause</w:t>
-      </w:r>
-      <w:r>
-        <w:t xml:space="preserve"> permanent catastrophic damage to the CCD detector. At the launch facility, ALI was taken to a semi-clean area to unseal the CCD chamber. A panel was removed on the side of the camera and the seal to be removed can be seen in </w:t>
+        <w:t xml:space="preserve">Following the successful test of ALI, final preparations were needed prior to beginning integration with CARMEN-2. First, the CCD used by ALI had a sealed chamber that was in a vacuum state designed to be at atmospheric pressure and would be required to be unsealed before the flight. The unsealing is done in order to not develop a strong pressure gradient between the CCD chamber and the low pressure of a 35 km environment which could cause permanent catastrophic damage to the CCD detector. At the launch facility, ALI was taken to a semi-clean area to unseal the CCD chamber. A panel was removed on the side of the camera and the seal to be removed can be seen in </w:t>
       </w:r>
       <w:r>
         <w:fldChar w:fldCharType="begin"/>
@@ -208,27 +170,13 @@
         <w:fldChar w:fldCharType="separate"/>
       </w:r>
       <w:r>
-        <w:t>Figure 5-</w:t>
-      </w:r>
-      <w:r>
-        <w:rPr>
-          <w:noProof/>
-        </w:rPr>
-        <w:t>1</w:t>
+        <w:t>Figure 5-1</w:t>
       </w:r>
       <w:r>
         <w:fldChar w:fldCharType="end"/>
       </w:r>
       <w:r>
-        <w:t xml:space="preserve">. The orange </w:t>
-      </w:r>
-      <w:proofErr w:type="spellStart"/>
-      <w:r>
-        <w:t>o-ring</w:t>
-      </w:r>
-      <w:proofErr w:type="spellEnd"/>
-      <w:r>
-        <w:t xml:space="preserve"> was removed with associated sealing components and the vacuum seal was broken. The chamber panel was replaced and ALI was moved back to the integration hall and another set of test resolution targets were taken to verify the correct operation of ALI. All resolution targets were similar with the set before the chamber was unsealed except there was approximately a 5% drop in counts which may have been caused by unsealing the chamber or a change in the lighting conditions of the resolution target.</w:t>
+        <w:t>. The orange o-ring was removed with associated sealing components and the vacuum seal was broken. The chamber panel was replaced and ALI was moved back to the integration hall and another set of test resolution targets were taken to verify the correct operation of ALI. All resolution targets were similar with the set before the chamber was unsealed except there was approximately a 5% drop in counts which may have been caused by unsealing the chamber or a change in the lighting conditions of the resolution target.</w:t>
       </w:r>
     </w:p>
     <w:p>
@@ -243,12 +191,11 @@
           <w:noProof/>
           <w:lang w:val="en-CA" w:eastAsia="en-CA"/>
         </w:rPr>
-        <w:lastRenderedPageBreak/>
         <w:drawing>
-          <wp:inline distT="0" distB="0" distL="0" distR="0" wp14:anchorId="7C156DA4" wp14:editId="5D1C3146">
+          <wp:inline distT="0" distB="0" distL="0" distR="0" wp14:anchorId="4B7848A2" wp14:editId="60875CEB">
             <wp:extent cx="2346024" cy="3792252"/>
             <wp:effectExtent l="0" t="0" r="0" b="0"/>
-            <wp:docPr id="46" name="Picture 46"/>
+            <wp:docPr id="47" name="Picture 47"/>
             <wp:cNvGraphicFramePr>
               <a:graphicFrameLocks xmlns:a="http://schemas.openxmlformats.org/drawingml/2006/main" noChangeAspect="1"/>
             </wp:cNvGraphicFramePr>
@@ -301,7 +248,7 @@
       </w:pPr>
       <w:bookmarkStart w:id="10" w:name="_Ref434413730"/>
       <w:bookmarkStart w:id="11" w:name="_Ref443295095"/>
-      <w:bookmarkStart w:id="12" w:name="_Toc442188827"/>
+      <w:bookmarkStart w:id="12" w:name="_Toc445473757"/>
       <w:r>
         <w:rPr>
           <w:b/>
@@ -348,15 +295,7 @@
         <w:t>:</w:t>
       </w:r>
       <w:r>
-        <w:t xml:space="preserve"> Side of the QSI CCD with the panel that contains the vacuum seal opened. The orange </w:t>
-      </w:r>
-      <w:proofErr w:type="spellStart"/>
-      <w:r>
-        <w:t>o-ring</w:t>
-      </w:r>
-      <w:proofErr w:type="spellEnd"/>
-      <w:r>
-        <w:t xml:space="preserve"> seen in the cavity is removed from the chamber to open the vacuum seal to the camera's CCD chip.</w:t>
+        <w:t xml:space="preserve"> Side of the QSI CCD with the panel that contains the vacuum seal opened. The orange o-ring seen in the cavity is removed from the chamber to open the vacuum seal to the camera's CCD chip.</w:t>
       </w:r>
       <w:bookmarkEnd w:id="12"/>
     </w:p>
@@ -367,13 +306,7 @@
         <w:jc w:val="both"/>
       </w:pPr>
       <w:r>
-        <w:t xml:space="preserve">The next step before ALI could be integrated was to add thermal shielding in order to protect ALI from the thermal environment at approximately 35 km. The first thermal concern was the instrument temperature falling to a point </w:t>
-      </w:r>
-      <w:r>
-        <w:t>where</w:t>
-      </w:r>
-      <w:r>
-        <w:t xml:space="preserve"> the electronics were too cold to function. The instrument would have to be in complete darkness during the assent which would result in little to no solar heating. Furthermore, ALI will pass through the tropopause where temperatures can be as cold as -70</w:t>
+        <w:t>The next step before ALI could be integrated was to add thermal shielding in order to protect ALI from the thermal environment at approximately 35 km. The first thermal concern was the instrument temperature falling to a point where the electronics were too cold to function. The instrument would have to be in complete darkness during the assent which would result in little to no solar heating. Furthermore, ALI will pass through the tropopause where temperatures can be as cold as -70</w:t>
       </w:r>
       <w:r>
         <w:rPr>
@@ -382,11 +315,7 @@
         <w:t>o</w:t>
       </w:r>
       <w:r>
-        <w:t xml:space="preserve">C. Insulation, in the form of foam, was added around the exterior of the instrument to give ALI thermal isolation from the cold environment. The second concern was once CARMEN-2 was at float altitude, ALI would have to be able to survive the direct heating from the sun's radiation which could cause overheating. The impact of the sun's energy was reduced on ALI by </w:t>
-      </w:r>
-      <w:r>
-        <w:lastRenderedPageBreak/>
-        <w:t xml:space="preserve">adding a thermal reflector to the outside of the thermal insulation which would reflect a portion of the incoming solar radiation away from ALI. </w:t>
+        <w:t xml:space="preserve">C. Insulation, in the form of foam, was added around the exterior of the instrument to give ALI thermal isolation from the cold environment. The second concern was once CARMEN-2 was at float altitude, ALI would have to be able to survive the direct heating from the sun's radiation which could cause overheating. The impact of the sun's energy was reduced on ALI by adding a thermal reflector to the outside of the thermal insulation which would reflect a portion of the incoming solar radiation away from ALI. </w:t>
       </w:r>
     </w:p>
     <w:p>
@@ -422,13 +351,7 @@
         <w:t>’s</w:t>
       </w:r>
       <w:r>
-        <w:t xml:space="preserve"> systems. A problem was found in the communication module, named Siren, between ALI and the ground station computer. With assistance from the CARMEN-2 team, the correct Ethernet settings were determined and a </w:t>
-      </w:r>
-      <w:r>
-        <w:t>patch</w:t>
-      </w:r>
-      <w:r>
-        <w:t xml:space="preserve"> to the ALI operation code was applied. </w:t>
+        <w:t xml:space="preserve"> systems. A problem was found in the communication module, named Siren, between ALI and the ground station computer. With assistance from the CARMEN-2 team, the correct Ethernet settings were determined and a patch to the ALI operation code was applied. </w:t>
       </w:r>
     </w:p>
     <w:p>
@@ -437,22 +360,14 @@
         <w:jc w:val="both"/>
       </w:pPr>
       <w:r>
-        <w:t xml:space="preserve">During the integration phase, it should be noted that several instruments were also being verified with the CARMEN-2 systems </w:t>
-      </w:r>
-      <w:r>
-        <w:t xml:space="preserve">alongside ALI </w:t>
-      </w:r>
-      <w:r>
-        <w:t>for integration onto the gondola including four other Canadian instruments, such as the OSRIS development model (</w:t>
-      </w:r>
-      <w:proofErr w:type="spellStart"/>
+        <w:t>During the integration phase, it should be noted that several instruments were also being verified with the CARMEN-2 systems alongside ALI for integration onto the gondola including four other Canadian instruments, such as the OSRIS development model (</w:t>
+      </w:r>
       <w:r>
         <w:rPr>
           <w:i/>
         </w:rPr>
         <w:t>Kozun</w:t>
       </w:r>
-      <w:proofErr w:type="spellEnd"/>
       <w:r>
         <w:t xml:space="preserve">, 2015; </w:t>
       </w:r>
@@ -463,15 +378,7 @@
         <w:t>Taylor</w:t>
       </w:r>
       <w:r>
-        <w:t xml:space="preserve">, 2015) and SHOW which measures water </w:t>
-      </w:r>
-      <w:proofErr w:type="spellStart"/>
-      <w:r>
-        <w:t>vapour</w:t>
-      </w:r>
-      <w:proofErr w:type="spellEnd"/>
-      <w:r>
-        <w:t>.</w:t>
+        <w:t>, 2015) and SHOW which measures water vapour.</w:t>
       </w:r>
     </w:p>
     <w:p>
@@ -543,12 +450,11 @@
           <w:noProof/>
           <w:lang w:val="en-CA" w:eastAsia="en-CA"/>
         </w:rPr>
-        <w:lastRenderedPageBreak/>
         <w:drawing>
-          <wp:inline distT="0" distB="0" distL="0" distR="0" wp14:anchorId="1D9B3EA5" wp14:editId="67BF0F37">
+          <wp:inline distT="0" distB="0" distL="0" distR="0" wp14:anchorId="44049D0E" wp14:editId="0009FB54">
             <wp:extent cx="3360578" cy="3485515"/>
             <wp:effectExtent l="0" t="0" r="0" b="635"/>
-            <wp:docPr id="47" name="Picture 47"/>
+            <wp:docPr id="48" name="Picture 48"/>
             <wp:cNvGraphicFramePr>
               <a:graphicFrameLocks xmlns:a="http://schemas.openxmlformats.org/drawingml/2006/main" noChangeAspect="1"/>
             </wp:cNvGraphicFramePr>
@@ -600,7 +506,7 @@
         <w:jc w:val="center"/>
       </w:pPr>
       <w:bookmarkStart w:id="13" w:name="_Ref434414795"/>
-      <w:bookmarkStart w:id="14" w:name="_Toc442188828"/>
+      <w:bookmarkStart w:id="14" w:name="_Toc445473758"/>
       <w:r>
         <w:rPr>
           <w:b/>
@@ -673,7 +579,7 @@
       <w:pPr>
         <w:pStyle w:val="Heading2"/>
       </w:pPr>
-      <w:bookmarkStart w:id="15" w:name="_Toc442187687"/>
+      <w:bookmarkStart w:id="15" w:name="_Toc445473423"/>
       <w:r>
         <w:t>5.1.2 Balloon Flight</w:t>
       </w:r>
@@ -685,10 +591,7 @@
         <w:jc w:val="both"/>
       </w:pPr>
       <w:r>
-        <w:t>The flight plan for the CARMEN-2 gondola was once float altitude was reached and the sun had risen ALI, OSIRIS, and SHOW would perform their operational missions for the first four hours of the campaign. The operational objectives for ALI included a dark imaging suite for calibration purposes and an aerosol imaging suite for aerosol measurements. A secondary goal was to test the sensitivity to aerosol of ALI with respect to SSA by recording images at various azimuth directions</w:t>
-      </w:r>
-      <w:r>
-        <w:t xml:space="preserve"> as well as attempt an O</w:t>
+        <w:t>The flight plan for the CARMEN-2 gondola was once float altitude was reached and the sun had risen ALI, OSIRIS, and SHOW would perform their operational missions for the first four hours of the campaign. The operational objectives for ALI included a dark imaging suite for calibration purposes and an aerosol imaging suite for aerosol measurements. A secondary goal was to test the sensitivity to aerosol of ALI with respect to SSA by recording images at various azimuth directions as well as attempt an O</w:t>
       </w:r>
       <w:r>
         <w:rPr>
@@ -697,18 +600,7 @@
         <w:t>2</w:t>
       </w:r>
       <w:r>
-        <w:t xml:space="preserve"> and water </w:t>
-      </w:r>
-      <w:proofErr w:type="spellStart"/>
-      <w:r>
-        <w:t>vapour</w:t>
-      </w:r>
-      <w:proofErr w:type="spellEnd"/>
-      <w:r>
-        <w:t xml:space="preserve"> imaging suite</w:t>
-      </w:r>
-      <w:r>
-        <w:t>. After the end of the ALI mission, the instrument was to be powered off and other instruments on CARMEN-2 were to gather measurements.</w:t>
+        <w:t xml:space="preserve"> and water vapour imaging suite. After the end of the ALI mission, the instrument was to be powered off and other instruments on CARMEN-2 were to gather measurements.</w:t>
       </w:r>
     </w:p>
     <w:p>
@@ -717,7 +609,6 @@
         <w:jc w:val="both"/>
       </w:pPr>
       <w:r>
-        <w:lastRenderedPageBreak/>
         <w:t xml:space="preserve">The flight of CARMEN-2 was delayed past it launch window of September 8 to 14, 2014 due to poor weather conditions. </w:t>
       </w:r>
       <w:r>
@@ -769,22 +660,13 @@
         <w:fldChar w:fldCharType="begin"/>
       </w:r>
       <w:r>
-        <w:instrText xml:space="preserve"> REF _Ref434434702 \h </w:instrText>
-      </w:r>
-      <w:r>
-        <w:instrText xml:space="preserve"> \* MERGEFORMAT </w:instrText>
+        <w:instrText xml:space="preserve"> REF _Ref434434702 \h  \* MERGEFORMAT </w:instrText>
       </w:r>
       <w:r>
         <w:fldChar w:fldCharType="separate"/>
       </w:r>
       <w:r>
-        <w:t>Figure 5-</w:t>
-      </w:r>
-      <w:r>
-        <w:rPr>
-          <w:noProof/>
-        </w:rPr>
-        <w:t>3</w:t>
+        <w:t>Figure 5-3</w:t>
       </w:r>
       <w:r>
         <w:fldChar w:fldCharType="end"/>
@@ -876,12 +758,11 @@
           <w:noProof/>
           <w:lang w:val="en-CA" w:eastAsia="en-CA"/>
         </w:rPr>
-        <w:lastRenderedPageBreak/>
         <w:drawing>
-          <wp:inline distT="0" distB="0" distL="0" distR="0">
+          <wp:inline distT="0" distB="0" distL="0" distR="0" wp14:anchorId="19FB85CF" wp14:editId="614903D5">
             <wp:extent cx="5935980" cy="2534285"/>
             <wp:effectExtent l="0" t="0" r="7620" b="0"/>
-            <wp:docPr id="1" name="Picture 1" descr="C:\Users\bje035.USASK\AppData\Local\Microsoft\Windows\INetCache\Content.Word\5-1-AliGpsAndThermalData.png"/>
+            <wp:docPr id="49" name="Picture 49" descr="C:\Users\bje035.USASK\AppData\Local\Microsoft\Windows\INetCache\Content.Word\5-1-AliGpsAndThermalData.png"/>
             <wp:cNvGraphicFramePr>
               <a:graphicFrameLocks xmlns:a="http://schemas.openxmlformats.org/drawingml/2006/main" noChangeAspect="1"/>
             </wp:cNvGraphicFramePr>
@@ -933,7 +814,7 @@
         <w:jc w:val="center"/>
       </w:pPr>
       <w:bookmarkStart w:id="16" w:name="_Ref434434702"/>
-      <w:bookmarkStart w:id="17" w:name="_Toc442188829"/>
+      <w:bookmarkStart w:id="17" w:name="_Toc445473759"/>
       <w:r>
         <w:rPr>
           <w:b/>
@@ -988,15 +869,7 @@
         <w:t>a</w:t>
       </w:r>
       <w:r>
-        <w:t xml:space="preserve">) The GPS data from ALI during the Nimbus 7 mission generated via Google Earth. The </w:t>
-      </w:r>
-      <w:proofErr w:type="spellStart"/>
-      <w:r>
-        <w:t>colour</w:t>
-      </w:r>
-      <w:proofErr w:type="spellEnd"/>
-      <w:r>
-        <w:t xml:space="preserve"> of the line represents the absolute speed of the gondola during the</w:t>
+        <w:t>) The GPS data from ALI during the Nimbus 7 mission generated via Google Earth. The colour of the line represents the absolute speed of the gondola during the</w:t>
       </w:r>
       <w:r>
         <w:t xml:space="preserve"> </w:t>
@@ -1011,15 +884,7 @@
         <w:t>and</w:t>
       </w:r>
       <w:r>
-        <w:t xml:space="preserve"> the blue, green, red </w:t>
-      </w:r>
-      <w:proofErr w:type="spellStart"/>
-      <w:r>
-        <w:t>colours</w:t>
-      </w:r>
-      <w:proofErr w:type="spellEnd"/>
-      <w:r>
-        <w:t xml:space="preserve"> represent speeds</w:t>
+        <w:t xml:space="preserve"> the blue, green, red colours represent speeds</w:t>
       </w:r>
       <w:r>
         <w:t xml:space="preserve"> of approximately</w:t>
@@ -1028,18 +893,10 @@
         <w:t xml:space="preserve"> 10, 70, and 140 </w:t>
       </w:r>
       <w:r>
-        <w:t>km/h</w:t>
-      </w:r>
-      <w:proofErr w:type="gramStart"/>
-      <w:r>
-        <w:t>.</w:t>
-      </w:r>
-      <w:r>
-        <w:t>.</w:t>
-      </w:r>
-      <w:proofErr w:type="gramEnd"/>
-      <w:r>
-        <w:t xml:space="preserve"> Important landmarks are noted on the image. The end of mission represent</w:t>
+        <w:t>km/h.</w:t>
+      </w:r>
+      <w:r>
+        <w:t>. Important landmarks are noted on the image. The end of mission represent</w:t>
       </w:r>
       <w:r>
         <w:t>s</w:t>
@@ -1107,15 +964,7 @@
         <w:t xml:space="preserve">the </w:t>
       </w:r>
       <w:r>
-        <w:t xml:space="preserve">aerosol </w:t>
-      </w:r>
-      <w:proofErr w:type="gramStart"/>
-      <w:r>
-        <w:t>mode</w:t>
-      </w:r>
-      <w:proofErr w:type="gramEnd"/>
-      <w:r>
-        <w:t xml:space="preserve"> during sunlit conditions. During this mode</w:t>
+        <w:t>aerosol mode during sunlit conditions. During this mode</w:t>
       </w:r>
       <w:r>
         <w:t>,</w:t>
@@ -1211,11 +1060,7 @@
         <w:t xml:space="preserve">seconds to acquire with </w:t>
       </w:r>
       <w:r>
-        <w:t xml:space="preserve">initial </w:t>
-      </w:r>
-      <w:r>
-        <w:lastRenderedPageBreak/>
-        <w:t xml:space="preserve">exposure times shown in </w:t>
+        <w:t xml:space="preserve">initial exposure times shown in </w:t>
       </w:r>
       <w:r>
         <w:fldChar w:fldCharType="begin"/>
@@ -1460,13 +1305,8 @@
         <w:ind w:firstLine="0"/>
         <w:jc w:val="both"/>
       </w:pPr>
-      <w:proofErr w:type="gramStart"/>
-      <w:r>
-        <w:t>where</w:t>
-      </w:r>
-      <w:proofErr w:type="gramEnd"/>
-      <w:r>
-        <w:t xml:space="preserve"> </w:t>
+      <w:r>
+        <w:t xml:space="preserve">where </w:t>
       </w:r>
       <m:oMath>
         <m:sSub>
@@ -1544,10 +1384,10 @@
           <w:lang w:val="en-CA" w:eastAsia="en-CA"/>
         </w:rPr>
         <w:drawing>
-          <wp:inline distT="0" distB="0" distL="0" distR="0" wp14:anchorId="330017B7" wp14:editId="259AA3DE">
+          <wp:inline distT="0" distB="0" distL="0" distR="0" wp14:anchorId="4924DB43" wp14:editId="25FC7BA6">
             <wp:extent cx="5489043" cy="2730447"/>
             <wp:effectExtent l="0" t="0" r="0" b="0"/>
-            <wp:docPr id="49" name="Picture 49"/>
+            <wp:docPr id="50" name="Picture 50"/>
             <wp:cNvGraphicFramePr>
               <a:graphicFrameLocks xmlns:a="http://schemas.openxmlformats.org/drawingml/2006/main" noChangeAspect="1"/>
             </wp:cNvGraphicFramePr>
@@ -1592,7 +1432,7 @@
         <w:jc w:val="center"/>
       </w:pPr>
       <w:bookmarkStart w:id="18" w:name="_Ref434494474"/>
-      <w:bookmarkStart w:id="19" w:name="_Toc442188830"/>
+      <w:bookmarkStart w:id="19" w:name="_Toc445473760"/>
       <w:r>
         <w:rPr>
           <w:b/>
@@ -1673,21 +1513,14 @@
         <w:jc w:val="both"/>
       </w:pPr>
       <w:r>
-        <w:lastRenderedPageBreak/>
-        <w:t xml:space="preserve">The Nimbus 7 flight lasted for 16 hours 19 minutes with a successful landing at 21:54 UTC. During the flight, ALI successfully gathered 216 aerosol images. The gondola landed 70 km from Amos, Quebec or approximately 250 km from the launch facility. CARMEN-2 was recovered by the balloon recovery team and was returned to base on September 21, 2015. ALI was removed from the gondola, repacked and transported back to Saskatoon, Saskatchewan were the </w:t>
-      </w:r>
-      <w:r>
-        <w:t>measurements</w:t>
-      </w:r>
-      <w:r>
-        <w:t xml:space="preserve"> could be verified and processed.</w:t>
+        <w:t>The Nimbus 7 flight lasted for 16 hours 19 minutes with a successful landing at 21:54 UTC. During the flight, ALI successfully gathered 216 aerosol images. The gondola landed 70 km from Amos, Quebec or approximately 250 km from the launch facility. CARMEN-2 was recovered by the balloon recovery team and was returned to base on September 21, 2015. ALI was removed from the gondola, repacked and transported back to Saskatoon, Saskatchewan were the measurements could be verified and processed.</w:t>
       </w:r>
     </w:p>
     <w:p>
       <w:pPr>
         <w:pStyle w:val="Heading1"/>
       </w:pPr>
-      <w:bookmarkStart w:id="20" w:name="_Toc442187688"/>
+      <w:bookmarkStart w:id="20" w:name="_Toc445473424"/>
       <w:r>
         <w:t>5.2 Limb Measurements</w:t>
       </w:r>
@@ -1785,13 +1618,7 @@
         <w:t>o</w:t>
       </w:r>
       <w:r>
-        <w:t xml:space="preserve"> for ALI. This starting guess </w:t>
-      </w:r>
-      <w:r>
-        <w:t xml:space="preserve">and </w:t>
-      </w:r>
-      <w:r>
-        <w:t>was not accurate enough since features in the radiance profiles did not retain the same altitude over the course of a few images. To determine a more precise zenith angle, the zenith angle was varied from 92</w:t>
+        <w:t xml:space="preserve"> for ALI. This starting guess and was not accurate enough since features in the radiance profiles did not retain the same altitude over the course of a few images. To determine a more precise zenith angle, the zenith angle was varied from 92</w:t>
       </w:r>
       <w:r>
         <w:rPr>
@@ -1819,11 +1646,7 @@
         <w:t>o</w:t>
       </w:r>
       <w:r>
-        <w:t xml:space="preserve"> intervals and the tangent altitude was calculated for each case. Then the radiance profiles for each zenith angle was compared to find zeniths where the features were </w:t>
-      </w:r>
-      <w:r>
-        <w:lastRenderedPageBreak/>
-        <w:t>aligned. The zenith angle with the optimal alignment was determined to be 92.6</w:t>
+        <w:t xml:space="preserve"> intervals and the tangent altitude was calculated for each case. Then the radiance profiles for each zenith angle was compared to find zeniths where the features were aligned. The zenith angle with the optimal alignment was determined to be 92.6</w:t>
       </w:r>
       <w:r>
         <w:rPr>
@@ -1880,10 +1703,7 @@
         <w:t xml:space="preserve">taken at 13:57 UTC with a </w:t>
       </w:r>
       <w:r>
-        <w:t>SZ</w:t>
-      </w:r>
-      <w:r>
-        <w:t>A</w:t>
+        <w:t>SZA</w:t>
       </w:r>
       <w:r>
         <w:t xml:space="preserve"> and </w:t>
@@ -1913,31 +1733,7 @@
         <w:t xml:space="preserve"> respectively.</w:t>
       </w:r>
       <w:r>
-        <w:t xml:space="preserve"> The dark current and DC offset have been removed from image 208 using the Equation 3.42. Next, the stray light is removed by using the </w:t>
-      </w:r>
-      <w:r>
-        <w:t>“</w:t>
-      </w:r>
-      <w:r>
-        <w:t>AOTF-off</w:t>
-      </w:r>
-      <w:r>
-        <w:t>”</w:t>
-      </w:r>
-      <w:r>
-        <w:t xml:space="preserve"> or calibration image and removing it from the </w:t>
-      </w:r>
-      <w:r>
-        <w:t>“</w:t>
-      </w:r>
-      <w:r>
-        <w:t>AOTF-on</w:t>
-      </w:r>
-      <w:r>
-        <w:t>”</w:t>
-      </w:r>
-      <w:r>
-        <w:t xml:space="preserve"> or measurement image. The result of this procedure can be seen in </w:t>
+        <w:t xml:space="preserve"> The dark current and DC offset have been removed from image 208 using the Equation 3.42. Next, the stray light is removed by using the “AOTF-off” or calibration image and removing it from the “AOTF-on” or measurement image. The result of this procedure can be seen in </w:t>
       </w:r>
       <w:r>
         <w:fldChar w:fldCharType="begin"/>
@@ -1982,16 +1778,8 @@
         <w:rPr>
           <w:lang w:val="en-CA"/>
         </w:rPr>
-        <w:t>The error</w:t>
-      </w:r>
-      <w:proofErr w:type="gramStart"/>
-      <w:r>
-        <w:rPr>
-          <w:lang w:val="en-CA"/>
-        </w:rPr>
-        <w:t xml:space="preserve">, </w:t>
-      </w:r>
-      <w:proofErr w:type="gramEnd"/>
+        <w:t xml:space="preserve">The error, </w:t>
+      </w:r>
       <m:oMath>
         <m:r>
           <w:rPr>
@@ -2335,19 +2123,11 @@
           <w:lang w:val="en-CA"/>
         </w:rPr>
       </w:pPr>
-      <w:proofErr w:type="gramStart"/>
       <w:r>
         <w:rPr>
           <w:lang w:val="en-CA"/>
         </w:rPr>
-        <w:t>where</w:t>
-      </w:r>
-      <w:proofErr w:type="gramEnd"/>
-      <w:r>
-        <w:rPr>
-          <w:lang w:val="en-CA"/>
-        </w:rPr>
-        <w:t xml:space="preserve"> </w:t>
+        <w:t xml:space="preserve">where </w:t>
       </w:r>
       <m:oMath>
         <m:sSub>
@@ -2384,19 +2164,7 @@
         <w:rPr>
           <w:lang w:val="en-CA"/>
         </w:rPr>
-        <w:t xml:space="preserve"> is the readout uncertainty from the CCD, which is 15 </w:t>
-      </w:r>
-      <w:r>
-        <w:rPr>
-          <w:lang w:val="en-CA"/>
-        </w:rPr>
-        <w:t>counts at worst</w:t>
-      </w:r>
-      <w:r>
-        <w:rPr>
-          <w:lang w:val="en-CA"/>
-        </w:rPr>
-        <w:t xml:space="preserve">, </w:t>
+        <w:t xml:space="preserve"> is the readout uncertainty from the CCD, which is 15 counts at worst, </w:t>
       </w:r>
       <m:oMath>
         <m:sSub>
@@ -2559,12 +2327,11 @@
           <w:noProof/>
           <w:lang w:val="en-CA" w:eastAsia="en-CA"/>
         </w:rPr>
-        <w:lastRenderedPageBreak/>
         <w:drawing>
-          <wp:inline distT="0" distB="0" distL="0" distR="0" wp14:anchorId="2DD2D981" wp14:editId="0CEEF6D1">
+          <wp:inline distT="0" distB="0" distL="0" distR="0" wp14:anchorId="62204EC4" wp14:editId="0C7AAFA4">
             <wp:extent cx="3319385" cy="5810250"/>
             <wp:effectExtent l="0" t="0" r="0" b="0"/>
-            <wp:docPr id="50" name="Picture 50"/>
+            <wp:docPr id="51" name="Picture 51"/>
             <wp:cNvGraphicFramePr>
               <a:graphicFrameLocks xmlns:a="http://schemas.openxmlformats.org/drawingml/2006/main" noChangeAspect="1"/>
             </wp:cNvGraphicFramePr>
@@ -2609,7 +2376,7 @@
         <w:jc w:val="center"/>
       </w:pPr>
       <w:bookmarkStart w:id="21" w:name="_Ref434856870"/>
-      <w:bookmarkStart w:id="22" w:name="_Toc442188831"/>
+      <w:bookmarkStart w:id="22" w:name="_Toc445473761"/>
       <w:r>
         <w:rPr>
           <w:b/>
@@ -2671,12 +2438,11 @@
           <w:noProof/>
           <w:lang w:val="en-CA" w:eastAsia="en-CA"/>
         </w:rPr>
-        <w:lastRenderedPageBreak/>
         <w:drawing>
-          <wp:inline distT="0" distB="0" distL="0" distR="0" wp14:anchorId="467F784E" wp14:editId="23373403">
+          <wp:inline distT="0" distB="0" distL="0" distR="0" wp14:anchorId="59B0D269" wp14:editId="6F84E9F2">
             <wp:extent cx="3618728" cy="4962525"/>
             <wp:effectExtent l="0" t="0" r="1270" b="0"/>
-            <wp:docPr id="51" name="Picture 51"/>
+            <wp:docPr id="52" name="Picture 52"/>
             <wp:cNvGraphicFramePr>
               <a:graphicFrameLocks xmlns:a="http://schemas.openxmlformats.org/drawingml/2006/main" noChangeAspect="1"/>
             </wp:cNvGraphicFramePr>
@@ -2721,7 +2487,7 @@
         <w:jc w:val="center"/>
       </w:pPr>
       <w:bookmarkStart w:id="23" w:name="_Ref434857421"/>
-      <w:bookmarkStart w:id="24" w:name="_Toc442188832"/>
+      <w:bookmarkStart w:id="24" w:name="_Toc445473762"/>
       <w:r>
         <w:rPr>
           <w:b/>
@@ -2889,19 +2655,7 @@
         <w:t>during the</w:t>
       </w:r>
       <w:r>
-        <w:t xml:space="preserve"> mission (B. </w:t>
-      </w:r>
-      <w:proofErr w:type="spellStart"/>
-      <w:r>
-        <w:t>Solheim</w:t>
-      </w:r>
-      <w:proofErr w:type="spellEnd"/>
-      <w:r>
-        <w:t xml:space="preserve">, private communication, 2014).  A brief check on the CALIPSO quick-look plots also </w:t>
-      </w:r>
-      <w:r>
-        <w:lastRenderedPageBreak/>
-        <w:t>shows clouds at a maximum height of approximately 13 km from measurements taken at 08:40 UTC at 47.24</w:t>
+        <w:t xml:space="preserve"> mission (B. Solheim, private communication, 2014).  A brief check on the CALIPSO quick-look plots also shows clouds at a maximum height of approximately 13 km from measurements taken at 08:40 UTC at 47.24</w:t>
       </w:r>
       <w:r>
         <w:rPr>
@@ -3012,13 +2766,8 @@
         <w:t xml:space="preserve"> </w:t>
       </w:r>
       <w:r>
-        <w:t>The errors for the averaged radiances</w:t>
-      </w:r>
-      <w:proofErr w:type="gramStart"/>
-      <w:r>
-        <w:t xml:space="preserve">, </w:t>
-      </w:r>
-      <w:proofErr w:type="gramEnd"/>
+        <w:t xml:space="preserve">The errors for the averaged radiances, </w:t>
+      </w:r>
       <m:oMath>
         <m:r>
           <m:rPr>
@@ -3576,12 +3325,11 @@
           <w:noProof/>
           <w:lang w:val="en-CA" w:eastAsia="en-CA"/>
         </w:rPr>
-        <w:lastRenderedPageBreak/>
         <w:drawing>
-          <wp:inline distT="0" distB="0" distL="0" distR="0" wp14:anchorId="17D30B3E" wp14:editId="16630D30">
+          <wp:inline distT="0" distB="0" distL="0" distR="0" wp14:anchorId="590FE704" wp14:editId="521E7944">
             <wp:extent cx="5943600" cy="4607560"/>
             <wp:effectExtent l="0" t="0" r="0" b="2540"/>
-            <wp:docPr id="52" name="Picture 52"/>
+            <wp:docPr id="53" name="Picture 53"/>
             <wp:cNvGraphicFramePr>
               <a:graphicFrameLocks xmlns:a="http://schemas.openxmlformats.org/drawingml/2006/main" noChangeAspect="1"/>
             </wp:cNvGraphicFramePr>
@@ -3626,7 +3374,7 @@
         <w:jc w:val="center"/>
       </w:pPr>
       <w:bookmarkStart w:id="25" w:name="_Ref434859826"/>
-      <w:bookmarkStart w:id="26" w:name="_Toc442188833"/>
+      <w:bookmarkStart w:id="26" w:name="_Toc445473763"/>
       <w:r>
         <w:rPr>
           <w:b/>
@@ -3848,19 +3596,7 @@
         <w:t xml:space="preserve"> </w:t>
       </w:r>
       <w:r>
-        <w:t xml:space="preserve">The spectra displays the expected and relatively smooth fall off in intensity with increasing wavelength with </w:t>
-      </w:r>
-      <w:proofErr w:type="spellStart"/>
-      <w:r>
-        <w:t>Chappuis</w:t>
-      </w:r>
-      <w:proofErr w:type="spellEnd"/>
-      <w:r>
-        <w:t xml:space="preserve"> ozone absorption seen at the lower wavelengths; however, </w:t>
-      </w:r>
-      <w:r>
-        <w:lastRenderedPageBreak/>
-        <w:t>the reason for the peak in the spectra at 875 nm is not known and may be due to an inconsistency in the pre-flight calibration.</w:t>
+        <w:t>The spectra displays the expected and relatively smooth fall off in intensity with increasing wavelength with Chappuis ozone absorption seen at the lower wavelengths; however, the reason for the peak in the spectra at 875 nm is not known and may be due to an inconsistency in the pre-flight calibration.</w:t>
       </w:r>
     </w:p>
     <w:p>
@@ -3876,10 +3612,10 @@
           <w:lang w:val="en-CA" w:eastAsia="en-CA"/>
         </w:rPr>
         <w:drawing>
-          <wp:inline distT="0" distB="0" distL="0" distR="0" wp14:anchorId="70FD9EBC" wp14:editId="4CBF8A42">
+          <wp:inline distT="0" distB="0" distL="0" distR="0" wp14:anchorId="761F065C" wp14:editId="1F43DD67">
             <wp:extent cx="3254782" cy="3171825"/>
             <wp:effectExtent l="0" t="0" r="3175" b="0"/>
-            <wp:docPr id="53" name="Picture 53"/>
+            <wp:docPr id="54" name="Picture 54"/>
             <wp:cNvGraphicFramePr>
               <a:graphicFrameLocks xmlns:a="http://schemas.openxmlformats.org/drawingml/2006/main" noChangeAspect="1"/>
             </wp:cNvGraphicFramePr>
@@ -3924,7 +3660,7 @@
         <w:jc w:val="center"/>
       </w:pPr>
       <w:bookmarkStart w:id="27" w:name="_Ref434859797"/>
-      <w:bookmarkStart w:id="28" w:name="_Toc442188834"/>
+      <w:bookmarkStart w:id="28" w:name="_Toc445473764"/>
       <w:r>
         <w:rPr>
           <w:b/>
@@ -4009,7 +3745,7 @@
       <w:pPr>
         <w:pStyle w:val="Heading1"/>
       </w:pPr>
-      <w:bookmarkStart w:id="29" w:name="_Toc442187689"/>
+      <w:bookmarkStart w:id="29" w:name="_Toc445473425"/>
       <w:r>
         <w:t>5.3 Aerosol Retrievals</w:t>
       </w:r>
@@ -4100,9 +3836,8 @@
       <w:pPr>
         <w:pStyle w:val="Heading2"/>
       </w:pPr>
-      <w:bookmarkStart w:id="30" w:name="_Toc442187690"/>
-      <w:r>
-        <w:lastRenderedPageBreak/>
+      <w:bookmarkStart w:id="30" w:name="_Toc445473426"/>
+      <w:r>
         <w:t>5.3.1 Aerosol Extinction Retrieval Methodology</w:t>
       </w:r>
       <w:bookmarkEnd w:id="30"/>
@@ -4113,19 +3848,8 @@
         <w:jc w:val="both"/>
       </w:pPr>
       <w:r>
-        <w:t xml:space="preserve">A measurement inversion technique is a method used on a measured value </w:t>
-      </w:r>
-      <w:r>
-        <w:t xml:space="preserve">and </w:t>
-      </w:r>
-      <w:r>
-        <w:t>can be converted into a wanted usable physical quantity via an iterative method. A measurement vector</w:t>
-      </w:r>
-      <w:proofErr w:type="gramStart"/>
-      <w:r>
-        <w:t xml:space="preserve">, </w:t>
-      </w:r>
-      <w:proofErr w:type="gramEnd"/>
+        <w:t xml:space="preserve">A measurement inversion technique is a method used on a measured value and can be converted into a wanted usable physical quantity via an iterative method. A measurement vector, </w:t>
+      </w:r>
       <m:oMath>
         <m:r>
           <m:rPr>
@@ -4312,13 +4036,8 @@
         <w:pStyle w:val="BodyText"/>
         <w:ind w:firstLine="0"/>
       </w:pPr>
-      <w:proofErr w:type="gramStart"/>
-      <w:r>
-        <w:t>where</w:t>
-      </w:r>
-      <w:proofErr w:type="gramEnd"/>
-      <w:r>
-        <w:t xml:space="preserve"> </w:t>
+      <w:r>
+        <w:t xml:space="preserve">where </w:t>
       </w:r>
       <m:oMath>
         <m:r>
@@ -4350,15 +4069,7 @@
         <w:t>Bourassa et al.</w:t>
       </w:r>
       <w:r>
-        <w:t xml:space="preserve">, 2007; 2012b). This inversion algorithm, which is applied from the tropopause to 30 km altitude, assumes log-normal distributed hydrated </w:t>
-      </w:r>
-      <w:proofErr w:type="spellStart"/>
-      <w:r>
-        <w:t>sulphuric</w:t>
-      </w:r>
-      <w:proofErr w:type="spellEnd"/>
-      <w:r>
-        <w:t xml:space="preserve"> acid droplets (see Equation 2.1) in order to calculate the aerosol scattering cross section from the Mie scattering solution.  The modeled radiances for the nonlinear inversion were computed with the SASKTRAN-HR radiative transfer engine using the newly developed vector module for polarization (</w:t>
+        <w:t>, 2007; 2012b). This inversion algorithm, which is applied from the tropopause to 30 km altitude, assumes log-normal distributed hydrated sulphuric acid droplets (see Equation 2.1) in order to calculate the aerosol scattering cross section from the Mie scattering solution.  The modeled radiances for the nonlinear inversion were computed with the SASKTRAN-HR radiative transfer engine using the newly developed vector module for polarization (</w:t>
       </w:r>
       <w:r>
         <w:rPr>
@@ -4369,36 +4080,20 @@
       <w:r>
         <w:t xml:space="preserve">, 2008; </w:t>
       </w:r>
-      <w:proofErr w:type="spellStart"/>
       <w:r>
         <w:rPr>
           <w:i/>
         </w:rPr>
-        <w:t>Zawada</w:t>
-      </w:r>
-      <w:proofErr w:type="spellEnd"/>
+        <w:t>Zawada et al.</w:t>
+      </w:r>
+      <w:r>
+        <w:t xml:space="preserve">, 2015; </w:t>
+      </w:r>
       <w:r>
         <w:rPr>
           <w:i/>
         </w:rPr>
-        <w:t xml:space="preserve"> et al.</w:t>
-      </w:r>
-      <w:r>
-        <w:t xml:space="preserve">, 2015; </w:t>
-      </w:r>
-      <w:proofErr w:type="spellStart"/>
-      <w:r>
-        <w:rPr>
-          <w:i/>
-        </w:rPr>
-        <w:t>Dueck</w:t>
-      </w:r>
-      <w:proofErr w:type="spellEnd"/>
-      <w:r>
-        <w:rPr>
-          <w:i/>
-        </w:rPr>
-        <w:t xml:space="preserve"> et al.</w:t>
+        <w:t>Dueck et al.</w:t>
       </w:r>
       <w:r>
         <w:t>, 2015). The output of SASKTRAN-HR gives the Stokes vectors for the radiance in the model reference frame, which are then rotated into the instrument's coordinate system (see section 2.4.5). Once rotated, the polarization signal required to match the ALI measurement is the vertical polarization given by</w:t>
@@ -4546,14 +4241,8 @@
         <w:ind w:firstLine="0"/>
         <w:jc w:val="both"/>
       </w:pPr>
-      <w:proofErr w:type="gramStart"/>
-      <w:r>
-        <w:lastRenderedPageBreak/>
-        <w:t>where</w:t>
-      </w:r>
-      <w:proofErr w:type="gramEnd"/>
-      <w:r>
-        <w:t xml:space="preserve"> </w:t>
+      <w:r>
+        <w:t xml:space="preserve">where </w:t>
       </w:r>
       <m:oMath>
         <m:r>
@@ -4903,10 +4592,10 @@
           <w:lang w:val="en-CA" w:eastAsia="en-CA"/>
         </w:rPr>
         <w:drawing>
-          <wp:inline distT="0" distB="0" distL="0" distR="0" wp14:anchorId="4A05EF5C" wp14:editId="60BC822C">
+          <wp:inline distT="0" distB="0" distL="0" distR="0" wp14:anchorId="09917424" wp14:editId="2C2133A4">
             <wp:extent cx="5943600" cy="2408555"/>
             <wp:effectExtent l="0" t="0" r="0" b="0"/>
-            <wp:docPr id="54" name="Picture 54"/>
+            <wp:docPr id="55" name="Picture 55"/>
             <wp:cNvGraphicFramePr>
               <a:graphicFrameLocks xmlns:a="http://schemas.openxmlformats.org/drawingml/2006/main" noChangeAspect="1"/>
             </wp:cNvGraphicFramePr>
@@ -4951,7 +4640,7 @@
         <w:jc w:val="center"/>
       </w:pPr>
       <w:bookmarkStart w:id="31" w:name="_Ref435791797"/>
-      <w:bookmarkStart w:id="32" w:name="_Toc442188835"/>
+      <w:bookmarkStart w:id="32" w:name="_Toc445473765"/>
       <w:r>
         <w:rPr>
           <w:b/>
@@ -5021,16 +4710,11 @@
         <w:t xml:space="preserve"> measurements</w:t>
       </w:r>
       <w:r>
-        <w:t xml:space="preserve"> from ALI are used to create measurement vectors</w:t>
-      </w:r>
-      <w:proofErr w:type="gramStart"/>
-      <w:r>
-        <w:t>,</w:t>
+        <w:t xml:space="preserve"> from ALI are used to create measurement vectors,</w:t>
       </w:r>
       <w:r>
         <w:t xml:space="preserve"> </w:t>
       </w:r>
-      <w:proofErr w:type="gramEnd"/>
       <m:oMath>
         <m:r>
           <m:rPr>
@@ -5520,13 +5204,8 @@
         <w:pStyle w:val="BodyText"/>
         <w:jc w:val="both"/>
       </w:pPr>
-      <w:proofErr w:type="gramStart"/>
-      <w:r>
-        <w:t>where</w:t>
-      </w:r>
-      <w:proofErr w:type="gramEnd"/>
-      <w:r>
-        <w:t xml:space="preserve"> </w:t>
+      <w:r>
+        <w:t xml:space="preserve">where </w:t>
       </w:r>
       <m:oMath>
         <m:sSub>
@@ -5791,22 +5470,8 @@
         <w:fldChar w:fldCharType="end"/>
       </w:r>
       <w:r>
-        <w:t xml:space="preserve">a shows the </w:t>
-      </w:r>
-      <w:proofErr w:type="gramStart"/>
-      <w:r>
-        <w:lastRenderedPageBreak/>
-        <w:t>measurement</w:t>
-      </w:r>
-      <w:proofErr w:type="gramEnd"/>
-      <w:r>
-        <w:t xml:space="preserve"> vector from a 750 nm image (number 208) from the center of the CCD. The final measurement vector</w:t>
-      </w:r>
-      <w:proofErr w:type="gramStart"/>
-      <w:r>
-        <w:t xml:space="preserve">, </w:t>
-      </w:r>
-      <w:proofErr w:type="gramEnd"/>
+        <w:t xml:space="preserve">a shows the measurement vector from a 750 nm image (number 208) from the center of the CCD. The final measurement vector, </w:t>
+      </w:r>
       <m:oMath>
         <m:r>
           <m:rPr>
@@ -5871,13 +5536,8 @@
         <w:jc w:val="both"/>
       </w:pPr>
       <w:r>
-        <w:t>An initial guess state</w:t>
-      </w:r>
-      <w:proofErr w:type="gramStart"/>
-      <w:r>
-        <w:t xml:space="preserve">, </w:t>
-      </w:r>
-      <w:proofErr w:type="gramEnd"/>
+        <w:t xml:space="preserve">An initial guess state, </w:t>
+      </w:r>
       <m:oMath>
         <m:r>
           <m:rPr>
@@ -6231,13 +5891,8 @@
         <w:ind w:firstLine="0"/>
         <w:jc w:val="both"/>
       </w:pPr>
-      <w:proofErr w:type="gramStart"/>
-      <w:r>
-        <w:t>where</w:t>
-      </w:r>
-      <w:proofErr w:type="gramEnd"/>
-      <w:r>
-        <w:t xml:space="preserve"> </w:t>
+      <w:r>
+        <w:t xml:space="preserve">where </w:t>
       </w:r>
       <m:oMath>
         <m:sSub>
@@ -6339,15 +5994,7 @@
         </m:sSub>
       </m:oMath>
       <w:r>
-        <w:t xml:space="preserve"> </w:t>
-      </w:r>
-      <w:proofErr w:type="gramStart"/>
-      <w:r>
-        <w:t>is</w:t>
-      </w:r>
-      <w:proofErr w:type="gramEnd"/>
-      <w:r>
-        <w:t xml:space="preserve"> the weighting matrix that relates the importance of each</w:t>
+        <w:t xml:space="preserve"> is the weighting matrix that relates the importance of each</w:t>
       </w:r>
       <w:r>
         <w:t xml:space="preserve"> element of the</w:t>
@@ -6370,19 +6017,11 @@
       <w:r>
         <w:t>(</w:t>
       </w:r>
-      <w:proofErr w:type="spellStart"/>
       <w:r>
         <w:rPr>
           <w:i/>
         </w:rPr>
-        <w:t>Degenstein</w:t>
-      </w:r>
-      <w:proofErr w:type="spellEnd"/>
-      <w:r>
-        <w:rPr>
-          <w:i/>
-        </w:rPr>
-        <w:t xml:space="preserve"> et al.</w:t>
+        <w:t>Degenstein et al.</w:t>
       </w:r>
       <w:r>
         <w:t>, 2009)</w:t>
@@ -6400,13 +6039,8 @@
         <w:jc w:val="both"/>
       </w:pPr>
       <w:r>
-        <w:t>In order to determine the precision on the retrieved aerosol profiles, an error estimate on the measurement vector is performed. To yield the error on the measurement vector at a specific tangent altitude</w:t>
-      </w:r>
-      <w:proofErr w:type="gramStart"/>
-      <w:r>
-        <w:t xml:space="preserve">, </w:t>
-      </w:r>
-      <w:proofErr w:type="gramEnd"/>
+        <w:t xml:space="preserve">In order to determine the precision on the retrieved aerosol profiles, an error estimate on the measurement vector is performed. To yield the error on the measurement vector at a specific tangent altitude, </w:t>
+      </w:r>
       <m:oMath>
         <m:r>
           <w:rPr>
@@ -7321,7 +6955,6 @@
         <w:jc w:val="both"/>
       </w:pPr>
       <w:r>
-        <w:lastRenderedPageBreak/>
         <w:t>However, the only error that is considered is due to the instrument measurement and calibrations, inaccuracies in the SASKTRAN-HR model are ignored. Since the Rayleigh components are modeled, they are dropped from the error, simplifying the above result to</w:t>
       </w:r>
     </w:p>
@@ -7995,13 +7628,8 @@
         <w:spacing w:line="480" w:lineRule="auto"/>
         <w:jc w:val="both"/>
       </w:pPr>
-      <w:proofErr w:type="gramStart"/>
-      <w:r>
-        <w:t>where</w:t>
-      </w:r>
-      <w:proofErr w:type="gramEnd"/>
-      <w:r>
-        <w:t xml:space="preserve"> </w:t>
+      <w:r>
+        <w:t xml:space="preserve">where </w:t>
       </w:r>
       <m:oMath>
         <m:r>
@@ -8227,13 +7855,8 @@
         <w:spacing w:line="480" w:lineRule="auto"/>
         <w:jc w:val="both"/>
       </w:pPr>
-      <w:proofErr w:type="gramStart"/>
-      <w:r>
-        <w:t>where</w:t>
-      </w:r>
-      <w:proofErr w:type="gramEnd"/>
-      <w:r>
-        <w:t xml:space="preserve"> </w:t>
+      <w:r>
+        <w:t xml:space="preserve">where </w:t>
       </w:r>
       <m:oMath>
         <m:sSub>
@@ -8760,13 +8383,8 @@
         <w:spacing w:line="480" w:lineRule="auto"/>
         <w:jc w:val="both"/>
       </w:pPr>
-      <w:proofErr w:type="gramStart"/>
-      <w:r>
-        <w:t>where</w:t>
-      </w:r>
-      <w:proofErr w:type="gramEnd"/>
-      <w:r>
-        <w:t xml:space="preserve"> the individual terms are given by</w:t>
+      <w:r>
+        <w:t>where the individual terms are given by</w:t>
       </w:r>
     </w:p>
     <w:tbl>
@@ -8821,15 +8439,7 @@
                       <w:rPr>
                         <w:rFonts w:ascii="Cambria Math" w:hAnsi="Cambria Math"/>
                       </w:rPr>
-                      <m:t>ϵ,i</m:t>
-                    </m:r>
-                    <w:bookmarkStart w:id="33" w:name="_GoBack"/>
-                    <w:bookmarkEnd w:id="33"/>
-                    <m:r>
-                      <w:rPr>
-                        <w:rFonts w:ascii="Cambria Math" w:hAnsi="Cambria Math"/>
-                      </w:rPr>
-                      <m:t>j</m:t>
+                      <m:t>ϵ,ij</m:t>
                     </m:r>
                   </m:sub>
                 </m:sSub>
@@ -9526,13 +9136,8 @@
         <w:t xml:space="preserve">aerosol extinction retrievals </w:t>
       </w:r>
       <w:r>
-        <w:t xml:space="preserve">is the square root of the diagonal </w:t>
-      </w:r>
-      <w:proofErr w:type="gramStart"/>
-      <w:r>
-        <w:t xml:space="preserve">of </w:t>
-      </w:r>
-      <w:proofErr w:type="gramEnd"/>
+        <w:t xml:space="preserve">is the square root of the diagonal of </w:t>
+      </w:r>
       <m:oMath>
         <m:r>
           <m:rPr>
@@ -9554,15 +9159,7 @@
         <w:jc w:val="both"/>
       </w:pPr>
       <w:r>
-        <w:t xml:space="preserve">Ideally, the ALI measurements would be used independently to also retrieve ozone in the </w:t>
-      </w:r>
-      <w:proofErr w:type="spellStart"/>
-      <w:r>
-        <w:t>Chappuis</w:t>
-      </w:r>
-      <w:proofErr w:type="spellEnd"/>
-      <w:r>
-        <w:t xml:space="preserve"> band (600-700 nm range for ALI).  However, due to the spectral range of the prototype, only a small fraction of the long wavelength side of the absorption band was captured.  For this analysis, we have not retrieved the ozone profile</w:t>
+        <w:t>Ideally, the ALI measurements would be used independently to also retrieve ozone in the Chappuis band (600-700 nm range for ALI).  However, due to the spectral range of the prototype, only a small fraction of the long wavelength side of the absorption band was captured.  For this analysis, we have not retrieved the ozone profile</w:t>
       </w:r>
       <w:r>
         <w:t xml:space="preserve"> </w:t>
@@ -9629,11 +9226,11 @@
       <w:pPr>
         <w:pStyle w:val="Heading2"/>
       </w:pPr>
-      <w:bookmarkStart w:id="34" w:name="_Toc442187691"/>
+      <w:bookmarkStart w:id="33" w:name="_Toc445473427"/>
       <w:r>
         <w:t>5.3.2 Aerosol Extinction Retrievals</w:t>
       </w:r>
-      <w:bookmarkEnd w:id="34"/>
+      <w:bookmarkEnd w:id="33"/>
     </w:p>
     <w:p>
       <w:pPr>
@@ -9641,15 +9238,7 @@
         <w:jc w:val="both"/>
       </w:pPr>
       <w:r>
-        <w:t xml:space="preserve">The complete mission consisted of 216 images that were recorded in illuminated conditions. The MART retrieval method was run on a select complete cycle for the purpose of the analysis, specifically the set of images from 650 to 950 nm consisting of images 204-216. For the purpose of the retrieval </w:t>
-      </w:r>
-      <w:proofErr w:type="spellStart"/>
-      <w:r>
-        <w:t>an</w:t>
-      </w:r>
-      <w:proofErr w:type="spellEnd"/>
-      <w:r>
-        <w:t xml:space="preserve"> </w:t>
+        <w:t xml:space="preserve">The complete mission consisted of 216 images that were recorded in illuminated conditions. The MART retrieval method was run on a select complete cycle for the purpose of the analysis, specifically the set of images from 650 to 950 nm consisting of images 204-216. For the purpose of the retrieval an </w:t>
       </w:r>
       <w:r>
         <w:rPr>
@@ -9658,11 +9247,7 @@
         <w:t>a priori</w:t>
       </w:r>
       <w:r>
-        <w:t xml:space="preserve"> for particle size distribution was used with a mode radius of </w:t>
-      </w:r>
-      <w:r>
-        <w:lastRenderedPageBreak/>
-        <w:t>0.08 µm and a mode width of 1.6 (</w:t>
+        <w:t xml:space="preserve"> for particle size distribution was used with a mode radius of 0.08 µm and a mode width of 1.6 (</w:t>
       </w:r>
       <w:r>
         <w:rPr>
@@ -9751,13 +9336,7 @@
         <w:fldChar w:fldCharType="end"/>
       </w:r>
       <w:r>
-        <w:t>, note the log scale. For the full r</w:t>
-      </w:r>
-      <w:r>
-        <w:t>ange of</w:t>
-      </w:r>
-      <w:r>
-        <w:t xml:space="preserve"> wavelengths, a difference of less than 2% between the measurement vector and forward model is seen throughout the retrieval altitude from approximately 13 to 29 km. Note the behavior of decreasing extinction with increasing wavelength as</w:t>
+        <w:t>, note the log scale. For the full range of wavelengths, a difference of less than 2% between the measurement vector and forward model is seen throughout the retrieval altitude from approximately 13 to 29 km. Note the behavior of decreasing extinction with increasing wavelength as</w:t>
       </w:r>
       <w:r>
         <w:t xml:space="preserve"> expected due to the dependence of the cross section with respect to particle size.</w:t>
@@ -9775,12 +9354,11 @@
           <w:noProof/>
           <w:lang w:val="en-CA" w:eastAsia="en-CA"/>
         </w:rPr>
-        <w:lastRenderedPageBreak/>
         <w:drawing>
-          <wp:inline distT="0" distB="0" distL="0" distR="0" wp14:anchorId="435B0BB0" wp14:editId="16DC2EE4">
+          <wp:inline distT="0" distB="0" distL="0" distR="0" wp14:anchorId="10C6D4A7" wp14:editId="36D8B561">
             <wp:extent cx="5943600" cy="5943600"/>
             <wp:effectExtent l="0" t="0" r="0" b="0"/>
-            <wp:docPr id="55" name="Picture 55"/>
+            <wp:docPr id="56" name="Picture 56"/>
             <wp:cNvGraphicFramePr>
               <a:graphicFrameLocks xmlns:a="http://schemas.openxmlformats.org/drawingml/2006/main" noChangeAspect="1"/>
             </wp:cNvGraphicFramePr>
@@ -9824,8 +9402,8 @@
         <w:pStyle w:val="Caption"/>
         <w:jc w:val="center"/>
       </w:pPr>
-      <w:bookmarkStart w:id="35" w:name="_Ref435868320"/>
-      <w:bookmarkStart w:id="36" w:name="_Toc442188836"/>
+      <w:bookmarkStart w:id="34" w:name="_Ref435868320"/>
+      <w:bookmarkStart w:id="35" w:name="_Toc445473766"/>
       <w:r>
         <w:rPr>
           <w:b/>
@@ -9863,7 +9441,7 @@
         </w:rPr>
         <w:fldChar w:fldCharType="end"/>
       </w:r>
-      <w:bookmarkEnd w:id="35"/>
+      <w:bookmarkEnd w:id="34"/>
       <w:r>
         <w:rPr>
           <w:b/>
@@ -9871,13 +9449,8 @@
         <w:t>:</w:t>
       </w:r>
       <w:r>
-        <w:t xml:space="preserve"> An example of three aerosol retrievals from images 206, 208, and 214, with center wavelengths of 750, 850, and 950 nm respectively are vertically displayed in the figure from top to bottom. The left column shows the measurement vector</w:t>
-      </w:r>
-      <w:proofErr w:type="gramStart"/>
-      <w:r>
-        <w:t xml:space="preserve">, </w:t>
-      </w:r>
-      <w:proofErr w:type="gramEnd"/>
+        <w:t xml:space="preserve"> An example of three aerosol retrievals from images 206, 208, and 214, with center wavelengths of 750, 850, and 950 nm respectively are vertically displayed in the figure from top to bottom. The left column shows the measurement vector, </w:t>
+      </w:r>
       <m:oMath>
         <m:r>
           <m:rPr>
@@ -9920,7 +9493,7 @@
       <w:r>
         <w:t xml:space="preserve"> and is the convergence factor between the ALI measurement and the forward model. For both of the first two columns, the black line is barely viable due to the very good agreement of the forward model. The final column is ALI aerosol extinction in blue with the associated error represented by the light blue shading.</w:t>
       </w:r>
-      <w:bookmarkEnd w:id="36"/>
+      <w:bookmarkEnd w:id="35"/>
     </w:p>
     <w:p>
       <w:pPr>
@@ -9934,12 +9507,11 @@
           <w:noProof/>
           <w:lang w:val="en-CA" w:eastAsia="en-CA"/>
         </w:rPr>
-        <w:lastRenderedPageBreak/>
         <w:drawing>
-          <wp:inline distT="0" distB="0" distL="0" distR="0">
+          <wp:inline distT="0" distB="0" distL="0" distR="0" wp14:anchorId="32B3123F" wp14:editId="1ACFC3B8">
             <wp:extent cx="5943600" cy="3967480"/>
             <wp:effectExtent l="0" t="0" r="0" b="0"/>
-            <wp:docPr id="2" name="Picture 2" descr="C:\Users\bje035.USASK\AppData\Local\Microsoft\Windows\INetCache\Content.Word\5-3-FullAerosolCycleComparison.png"/>
+            <wp:docPr id="57" name="Picture 57" descr="C:\Users\bje035.USASK\AppData\Local\Microsoft\Windows\INetCache\Content.Word\5-3-FullAerosolCycleComparison.png"/>
             <wp:cNvGraphicFramePr>
               <a:graphicFrameLocks xmlns:a="http://schemas.openxmlformats.org/drawingml/2006/main" noChangeAspect="1"/>
             </wp:cNvGraphicFramePr>
@@ -9990,8 +9562,8 @@
         <w:pStyle w:val="Caption"/>
         <w:jc w:val="center"/>
       </w:pPr>
-      <w:bookmarkStart w:id="37" w:name="_Ref435869209"/>
-      <w:bookmarkStart w:id="38" w:name="_Toc442188837"/>
+      <w:bookmarkStart w:id="36" w:name="_Ref435869209"/>
+      <w:bookmarkStart w:id="37" w:name="_Toc445473767"/>
       <w:r>
         <w:rPr>
           <w:b/>
@@ -10029,67 +9601,62 @@
         </w:rPr>
         <w:fldChar w:fldCharType="end"/>
       </w:r>
+      <w:bookmarkEnd w:id="36"/>
+      <w:r>
+        <w:rPr>
+          <w:b/>
+        </w:rPr>
+        <w:t>:</w:t>
+      </w:r>
+      <w:r>
+        <w:t xml:space="preserve"> </w:t>
+      </w:r>
+      <w:r>
+        <w:t>Left is the retrieved aerosol extinction profiles from the last complete imaging cycle consisting of images 205 to 216 from the 0.0</w:t>
+      </w:r>
+      <w:r>
+        <w:rPr>
+          <w:vertAlign w:val="superscript"/>
+        </w:rPr>
+        <w:t>o</w:t>
+      </w:r>
+      <w:r>
+        <w:t xml:space="preserve"> horizontal line</w:t>
+      </w:r>
+      <w:r>
+        <w:t>-</w:t>
+      </w:r>
+      <w:r>
+        <w:t>of</w:t>
+      </w:r>
+      <w:r>
+        <w:t>-</w:t>
+      </w:r>
+      <w:r>
+        <w:t>sight. Right is the 750</w:t>
+      </w:r>
+      <w:r>
+        <w:t> </w:t>
+      </w:r>
+      <w:r>
+        <w:t>nm ALI aerosol extinction in blue with its error represented by the shading compared to the 750</w:t>
+      </w:r>
+      <w:r>
+        <w:t> </w:t>
+      </w:r>
+      <w:r>
+        <w:t xml:space="preserve">nm extinction measured by OSIRIS in </w:t>
+      </w:r>
+      <w:r>
+        <w:t xml:space="preserve">red </w:t>
+      </w:r>
+      <w:r>
+        <w:t>with its error represented by the shading</w:t>
+      </w:r>
+      <w:r>
+        <w:t>.</w:t>
+      </w:r>
       <w:bookmarkEnd w:id="37"/>
-      <w:r>
-        <w:rPr>
-          <w:b/>
-        </w:rPr>
-        <w:t>:</w:t>
-      </w:r>
-      <w:r>
-        <w:t xml:space="preserve"> </w:t>
-      </w:r>
-      <w:r>
-        <w:t>Left is the retrieved aerosol extinction profiles from the last complete imaging cycle consisting of images 205 to 216 from the 0.0</w:t>
-      </w:r>
-      <w:r>
-        <w:rPr>
-          <w:vertAlign w:val="superscript"/>
-        </w:rPr>
-        <w:t>o</w:t>
-      </w:r>
-      <w:r>
-        <w:t xml:space="preserve"> horizontal line</w:t>
-      </w:r>
-      <w:r>
-        <w:t>-</w:t>
-      </w:r>
-      <w:r>
-        <w:t>of</w:t>
-      </w:r>
-      <w:r>
-        <w:t>-</w:t>
-      </w:r>
-      <w:r>
-        <w:t>sight. Right is the 750</w:t>
-      </w:r>
-      <w:r>
-        <w:t> </w:t>
-      </w:r>
-      <w:r>
-        <w:t>nm ALI aerosol extinction in blue with its error represented by the shading compared to the 750</w:t>
-      </w:r>
-      <w:r>
-        <w:t> </w:t>
-      </w:r>
-      <w:r>
-        <w:t xml:space="preserve">nm extinction measured by OSIRIS in </w:t>
-      </w:r>
-      <w:r>
-        <w:t xml:space="preserve">red </w:t>
-      </w:r>
-      <w:r>
-        <w:t xml:space="preserve">with its error represented by the </w:t>
-      </w:r>
-      <w:proofErr w:type="gramStart"/>
-      <w:r>
-        <w:t>shading</w:t>
-      </w:r>
-      <w:r>
-        <w:t>.</w:t>
-      </w:r>
-      <w:bookmarkEnd w:id="38"/>
-      <w:proofErr w:type="gramEnd"/>
     </w:p>
     <w:p/>
     <w:p>
@@ -10191,11 +9758,7 @@
         <w:t xml:space="preserve">the instruments follow the same overall profile shape </w:t>
       </w:r>
       <w:r>
-        <w:t xml:space="preserve">including the stratospheric layer and the steep increase below 15 km. Aerosol is notoriously difficult to validate in remote sensing with various technique and instrument geometries, and yet the SAGE II, SAGE </w:t>
-      </w:r>
-      <w:r>
-        <w:lastRenderedPageBreak/>
-        <w:t>III and OSIRIS differences are generally below 20-30% up to 30 km (</w:t>
+        <w:t>including the stratospheric layer and the steep increase below 15 km. Aerosol is notoriously difficult to validate in remote sensing with various technique and instrument geometries, and yet the SAGE II, SAGE III and OSIRIS differences are generally below 20-30% up to 30 km (</w:t>
       </w:r>
       <w:r>
         <w:rPr>
@@ -10206,19 +9769,11 @@
       <w:r>
         <w:t xml:space="preserve">, 2012b; </w:t>
       </w:r>
-      <w:proofErr w:type="spellStart"/>
       <w:r>
         <w:rPr>
           <w:i/>
         </w:rPr>
-        <w:t>Rieger</w:t>
-      </w:r>
-      <w:proofErr w:type="spellEnd"/>
-      <w:r>
-        <w:rPr>
-          <w:i/>
-        </w:rPr>
-        <w:t xml:space="preserve"> et al.</w:t>
+        <w:t>Rieger et al.</w:t>
       </w:r>
       <w:r>
         <w:t xml:space="preserve">, 2015) There are also several possible systematic errors not accounted for in the inversion including the choice of retrieval altitude ranges, particle size composition and distributions, stray light, and the high altitude aerosol load. </w:t>
@@ -10237,10 +9792,10 @@
           <w:lang w:val="en-CA" w:eastAsia="en-CA"/>
         </w:rPr>
         <w:drawing>
-          <wp:inline distT="0" distB="0" distL="0" distR="0" wp14:anchorId="418174B9" wp14:editId="1E67AD75">
+          <wp:inline distT="0" distB="0" distL="0" distR="0" wp14:anchorId="2F94329A" wp14:editId="6365FFBB">
             <wp:extent cx="5943600" cy="3962400"/>
             <wp:effectExtent l="0" t="0" r="0" b="0"/>
-            <wp:docPr id="57" name="Picture 57"/>
+            <wp:docPr id="58" name="Picture 58"/>
             <wp:cNvGraphicFramePr>
               <a:graphicFrameLocks xmlns:a="http://schemas.openxmlformats.org/drawingml/2006/main" noChangeAspect="1"/>
             </wp:cNvGraphicFramePr>
@@ -10284,8 +9839,8 @@
         <w:pStyle w:val="Caption"/>
         <w:jc w:val="center"/>
       </w:pPr>
-      <w:bookmarkStart w:id="39" w:name="_Ref435877839"/>
-      <w:bookmarkStart w:id="40" w:name="_Toc442188838"/>
+      <w:bookmarkStart w:id="38" w:name="_Ref435877839"/>
+      <w:bookmarkStart w:id="39" w:name="_Toc445473768"/>
       <w:r>
         <w:rPr>
           <w:b/>
@@ -10323,17 +9878,17 @@
         </w:rPr>
         <w:fldChar w:fldCharType="end"/>
       </w:r>
+      <w:bookmarkEnd w:id="38"/>
+      <w:r>
+        <w:rPr>
+          <w:b/>
+        </w:rPr>
+        <w:t>:</w:t>
+      </w:r>
+      <w:r>
+        <w:t xml:space="preserve"> (a) Image 208 (750 nm) re-retrieved using an albedo of 0 and 1 compared to the original albedo used from OSIRIS. (b) Using the determined zenith pointing error from section 5.2, image 208 is retrieved again using the maximum possible pointing error compared to the original.</w:t>
+      </w:r>
       <w:bookmarkEnd w:id="39"/>
-      <w:r>
-        <w:rPr>
-          <w:b/>
-        </w:rPr>
-        <w:t>:</w:t>
-      </w:r>
-      <w:r>
-        <w:t xml:space="preserve"> (a) Image 208 (750 nm) re-retrieved using an albedo of 0 and 1 compared to the original albedo used from OSIRIS. (b) Using the determined zenith pointing error from section 5.2, image 208 is retrieved again using the maximum possible pointing error compared to the original.</w:t>
-      </w:r>
-      <w:bookmarkEnd w:id="40"/>
     </w:p>
     <w:p/>
     <w:p>
@@ -10342,25 +9897,7 @@
         <w:jc w:val="both"/>
       </w:pPr>
       <w:r>
-        <w:t xml:space="preserve">As a further note, other issues may have resulted in the disagreement between OSIRIS and ALI, mainly the estimation of the albedo and the pointing inaccuracies. For the albedo, as noted in TODO: ADD </w:t>
-      </w:r>
-      <w:proofErr w:type="gramStart"/>
-      <w:r>
-        <w:t>SECTION</w:t>
-      </w:r>
-      <w:r>
-        <w:t>(</w:t>
-      </w:r>
-      <w:proofErr w:type="gramEnd"/>
-      <w:r>
-        <w:t>CH4)</w:t>
-      </w:r>
-      <w:r>
-        <w:t xml:space="preserve">, linear polarized aerosol retrievals have a much larger sensitivity to albedo. For a scalar retrieval, changing the albedo from zero to one results in approximately a 30% increase in the aerosol extinction, but for a linear polarized measurement this change in albedo </w:t>
-      </w:r>
-      <w:r>
-        <w:lastRenderedPageBreak/>
-        <w:t xml:space="preserve">can be as large as a 100% increase. Image 208 from the ALI campaign was rerun using an albedo of zero and one and the outcome of the retrieval can be seen in </w:t>
+        <w:t xml:space="preserve">As a further note, other issues may have resulted in the disagreement between OSIRIS and ALI, mainly the estimation of the albedo and the pointing inaccuracies. For the albedo, as noted in TODO: ADD SECTION(CH4), linear polarized aerosol retrievals have a much larger sensitivity to albedo. For a scalar retrieval, changing the albedo from zero to one results in approximately a 30% increase in the aerosol extinction, but for a linear polarized measurement this change in albedo can be as large as a 100% increase. Image 208 from the ALI campaign was rerun using an albedo of zero and one and the outcome of the retrieval can be seen in </w:t>
       </w:r>
       <w:r>
         <w:fldChar w:fldCharType="begin"/>
@@ -10378,13 +9915,7 @@
         <w:fldChar w:fldCharType="end"/>
       </w:r>
       <w:r>
-        <w:t>a. Once again, note the log scale</w:t>
-      </w:r>
-      <w:r>
-        <w:t>,</w:t>
-      </w:r>
-      <w:r>
-        <w:t xml:space="preserve"> the albedo used from OSIRIS was 0.79. It should be noted that increasing the albedo higher than the OSIRIS values does not greatly increase the aerosol extinction. A similar rerun was performed using the error in the zenith pointing discussed in section 5.2. The results of the alteration of the pointing can be seen in </w:t>
+        <w:t xml:space="preserve">a. Once again, note the log scale, the albedo used from OSIRIS was 0.79. It should be noted that increasing the albedo higher than the OSIRIS values does not greatly increase the aerosol extinction. A similar rerun was performed using the error in the zenith pointing discussed in section 5.2. The results of the alteration of the pointing can be seen in </w:t>
       </w:r>
       <w:r>
         <w:fldChar w:fldCharType="begin"/>
@@ -10402,36 +9933,18 @@
         <w:fldChar w:fldCharType="end"/>
       </w:r>
       <w:r>
-        <w:t xml:space="preserve">b. From decreasing the zenith angle, the aerosol extinction is increased which could account for the </w:t>
-      </w:r>
-      <w:r>
-        <w:t xml:space="preserve">largest </w:t>
-      </w:r>
-      <w:r>
-        <w:t>discrepancies between the OSIRIS and ALI results at the 20 km range but moves the aerosol peak to a higher altitude causing a further discrepancy with OSIRIS</w:t>
-      </w:r>
-      <w:r>
-        <w:t xml:space="preserve"> at lower tangent altitudes</w:t>
-      </w:r>
-      <w:r>
-        <w:t>. However, due to a lack of pointing information from the gondola this is the best estimation that could be performed. Furthermore, there may be further issues to explore with the polarized measurement</w:t>
-      </w:r>
-      <w:r>
-        <w:t>s</w:t>
-      </w:r>
-      <w:r>
-        <w:t xml:space="preserve"> and forward model.  Regardless, the results are encouraging.</w:t>
+        <w:t>b. From decreasing the zenith angle, the aerosol extinction is increased which could account for the largest discrepancies between the OSIRIS and ALI results at the 20 km range but moves the aerosol peak to a higher altitude causing a further discrepancy with OSIRIS at lower tangent altitudes. However, due to a lack of pointing information from the gondola this is the best estimation that could be performed. Furthermore, there may be further issues to explore with the polarized measurements and forward model.  Regardless, the results are encouraging.</w:t>
       </w:r>
     </w:p>
     <w:p>
       <w:pPr>
         <w:pStyle w:val="Heading2"/>
       </w:pPr>
-      <w:bookmarkStart w:id="41" w:name="_Toc442187692"/>
+      <w:bookmarkStart w:id="40" w:name="_Toc445473428"/>
       <w:r>
         <w:t>5.3.3 Particle Size Retrieval Methodology</w:t>
       </w:r>
-      <w:bookmarkEnd w:id="41"/>
+      <w:bookmarkEnd w:id="40"/>
     </w:p>
     <w:p>
       <w:pPr>
@@ -10441,7 +9954,6 @@
       <w:r>
         <w:t xml:space="preserve"> Work done by </w:t>
       </w:r>
-      <w:proofErr w:type="spellStart"/>
       <w:r>
         <w:rPr>
           <w:i/>
@@ -10458,66 +9970,28 @@
         <w:rPr>
           <w:i/>
         </w:rPr>
-        <w:t>ger</w:t>
-      </w:r>
-      <w:proofErr w:type="spellEnd"/>
-      <w:r>
-        <w:rPr>
-          <w:i/>
-        </w:rPr>
-        <w:t xml:space="preserve"> et al.</w:t>
-      </w:r>
-      <w:r>
-        <w:t xml:space="preserve"> (2014) has shown that different particle size distributions can affect the aerosol measurement vector</w:t>
-      </w:r>
-      <w:r>
-        <w:t>s</w:t>
-      </w:r>
-      <w:r>
-        <w:t xml:space="preserve"> to yield some sensitivity. In his study, he uses an OSIRIS geometry and calculates the respective measurement vectors for a series of particle sizes which can be seen </w:t>
-      </w:r>
-      <w:r>
-        <w:t xml:space="preserve">recreated </w:t>
-      </w:r>
-      <w:r>
-        <w:t xml:space="preserve">in </w:t>
+        <w:t>ger et al.</w:t>
+      </w:r>
+      <w:r>
+        <w:t xml:space="preserve"> (2014) has shown that different particle size distributions can affect the aerosol measurement vectors to yield some sensitivity. In his study, he uses an OSIRIS geometry and calculates the respective measurement vectors for a series of particle sizes which can be seen recreated in </w:t>
       </w:r>
       <w:r>
         <w:fldChar w:fldCharType="begin"/>
       </w:r>
       <w:r>
-        <w:instrText xml:space="preserve"> REF _Ref437456251 \h </w:instrText>
-      </w:r>
-      <w:r>
-        <w:instrText xml:space="preserve"> \* MERGEFORMAT </w:instrText>
+        <w:instrText xml:space="preserve"> REF _Ref437456251 \h  \* MERGEFORMAT </w:instrText>
       </w:r>
       <w:r>
         <w:fldChar w:fldCharType="separate"/>
       </w:r>
       <w:r>
-        <w:t>Figure 5-</w:t>
-      </w:r>
-      <w:r>
-        <w:rPr>
-          <w:noProof/>
-        </w:rPr>
-        <w:t>13</w:t>
+        <w:t>Figure 5-13</w:t>
       </w:r>
       <w:r>
         <w:fldChar w:fldCharType="end"/>
       </w:r>
       <w:r>
-        <w:t xml:space="preserve">. In panel A, three different log-normal distributions are used to calculate the measurement vector using a simulated atmosphere through SASKTRAN. The three profiles are: a single fine mode particle size distribution with a mode radius and width of 0.08 µm and 1.6 respectively shown in blue, bimodal particle size distribution that simulates volcanic conditions with the mode radius and width of 0.08 µm and 1.6 for the fine mode and 0.4 µm and 1.2 for the coarse mode which is shown in black, and lastly red is a representative size distribution with mode radius and width of 77 µm and 1.75. Panel B shows the measurement vectors calculated with the three distributions across a series of wavelengths. The third panel, panel C, shows the </w:t>
-      </w:r>
-      <w:r>
-        <w:lastRenderedPageBreak/>
-        <w:t xml:space="preserve">difference of the measurement vectors compared to the bimodal distribution. Sensitivity to particle size is only seen past 800 nm measurements but great sensitivity does not occur until measurement </w:t>
-      </w:r>
-      <w:r>
-        <w:t>are</w:t>
-      </w:r>
-      <w:r>
-        <w:t xml:space="preserve"> recorded out to 1200 nm. Furthermore, a 1% error in the radiance yields a relative error in the bimodal distribution measurement vector shown by the gray shading.</w:t>
+        <w:t>. In panel A, three different log-normal distributions are used to calculate the measurement vector using a simulated atmosphere through SASKTRAN. The three profiles are: a single fine mode particle size distribution with a mode radius and width of 0.08 µm and 1.6 respectively shown in blue, bimodal particle size distribution that simulates volcanic conditions with the mode radius and width of 0.08 µm and 1.6 for the fine mode and 0.4 µm and 1.2 for the coarse mode which is shown in black, and lastly red is a representative size distribution with mode radius and width of 77 µm and 1.75. Panel B shows the measurement vectors calculated with the three distributions across a series of wavelengths. The third panel, panel C, shows the difference of the measurement vectors compared to the bimodal distribution. Sensitivity to particle size is only seen past 800 nm measurements but great sensitivity does not occur until measurement are recorded out to 1200 nm. Furthermore, a 1% error in the radiance yields a relative error in the bimodal distribution measurement vector shown by the gray shading.</w:t>
       </w:r>
     </w:p>
     <w:p>
@@ -10532,10 +10006,10 @@
           <w:lang w:val="en-CA" w:eastAsia="en-CA"/>
         </w:rPr>
         <w:drawing>
-          <wp:inline distT="0" distB="0" distL="0" distR="0" wp14:anchorId="0A762997" wp14:editId="72262F4A">
+          <wp:inline distT="0" distB="0" distL="0" distR="0" wp14:anchorId="5B109534" wp14:editId="2638D7CA">
             <wp:extent cx="5903366" cy="2236899"/>
             <wp:effectExtent l="0" t="0" r="2540" b="0"/>
-            <wp:docPr id="58" name="Picture 58"/>
+            <wp:docPr id="59" name="Picture 59"/>
             <wp:cNvGraphicFramePr>
               <a:graphicFrameLocks xmlns:a="http://schemas.openxmlformats.org/drawingml/2006/main" noChangeAspect="1"/>
             </wp:cNvGraphicFramePr>
@@ -10580,8 +10054,8 @@
         <w:pStyle w:val="Caption"/>
         <w:jc w:val="center"/>
       </w:pPr>
-      <w:bookmarkStart w:id="42" w:name="_Ref437456251"/>
-      <w:bookmarkStart w:id="43" w:name="_Toc442188839"/>
+      <w:bookmarkStart w:id="41" w:name="_Ref437456251"/>
+      <w:bookmarkStart w:id="42" w:name="_Toc445473769"/>
       <w:r>
         <w:rPr>
           <w:b/>
@@ -10619,42 +10093,26 @@
         </w:rPr>
         <w:fldChar w:fldCharType="end"/>
       </w:r>
+      <w:bookmarkEnd w:id="41"/>
+      <w:r>
+        <w:rPr>
+          <w:b/>
+        </w:rPr>
+        <w:t>:</w:t>
+      </w:r>
+      <w:r>
+        <w:t xml:space="preserve"> Reproduced from Figure 4 of </w:t>
+      </w:r>
+      <w:r>
+        <w:rPr>
+          <w:i/>
+        </w:rPr>
+        <w:t>Rieger et al.</w:t>
+      </w:r>
+      <w:r>
+        <w:t xml:space="preserve"> (2014). For OSIRIS scan 6432001 aerosol measurement vectors were calculated at 22.5 km. (A) The three size distributions used in the study. (B) The measurement vectors calculated via the SASKTRAN simulation (C) The relative percent difference of the fine and representative distributions with respect to the bimodal distribution. A 1% error is the radiance yields an uncertainty in the bimodal measurement vector shown by the grey shading.</w:t>
+      </w:r>
       <w:bookmarkEnd w:id="42"/>
-      <w:r>
-        <w:rPr>
-          <w:b/>
-        </w:rPr>
-        <w:t>:</w:t>
-      </w:r>
-      <w:r>
-        <w:t xml:space="preserve"> Reproduced from Figure 4 of </w:t>
-      </w:r>
-      <w:proofErr w:type="spellStart"/>
-      <w:r>
-        <w:rPr>
-          <w:i/>
-        </w:rPr>
-        <w:t>Rieger</w:t>
-      </w:r>
-      <w:proofErr w:type="spellEnd"/>
-      <w:r>
-        <w:rPr>
-          <w:i/>
-        </w:rPr>
-        <w:t xml:space="preserve"> et al.</w:t>
-      </w:r>
-      <w:r>
-        <w:t xml:space="preserve"> (2014). For OSIRIS scan 6432001 aerosol measurement vectors were calculated at 22.5 km. (A) </w:t>
-      </w:r>
-      <w:proofErr w:type="gramStart"/>
-      <w:r>
-        <w:t>The</w:t>
-      </w:r>
-      <w:proofErr w:type="gramEnd"/>
-      <w:r>
-        <w:t xml:space="preserve"> three size distributions used in the study. (B) The measurement vectors calculated via the SASKTRAN simulation (C) The relative percent difference of the fine and representative distributions with respect to the bimodal distribution. A 1% error is the radiance yields an uncertainty in the bimodal measurement vector shown by the grey shading.</w:t>
-      </w:r>
-      <w:bookmarkEnd w:id="43"/>
     </w:p>
     <w:p/>
     <w:p>
@@ -10663,13 +10121,8 @@
         <w:jc w:val="both"/>
       </w:pPr>
       <w:r>
-        <w:t>For ALI, measurements were only gathered between 650 and 950 nm in wavelength, due to the low sensitivity of the CCD camera in the NIR. ALI only has sensitivity to particle size from the longer wavelengths and only a small amount. As such, it will not be possible to determine both the mode radius and mode width. Instead, the data from ALI will be used to determine an Angström exponent. The Angström exponent is an approximation to Mie scattering since the value of the Angström exponent</w:t>
-      </w:r>
-      <w:proofErr w:type="gramStart"/>
-      <w:r>
-        <w:t xml:space="preserve">, </w:t>
-      </w:r>
-      <w:proofErr w:type="gramEnd"/>
+        <w:t xml:space="preserve">For ALI, measurements were only gathered between 650 and 950 nm in wavelength, due to the low sensitivity of the CCD camera in the NIR. ALI only has sensitivity to particle size from the longer wavelengths and only a small amount. As such, it will not be possible to determine both the mode radius and mode width. Instead, the data from ALI will be used to determine an Angström exponent. The Angström exponent is an approximation to Mie scattering since the value of the Angström exponent, </w:t>
+      </w:r>
       <m:oMath>
         <m:r>
           <w:rPr>
@@ -10908,13 +10361,8 @@
         <w:ind w:firstLine="0"/>
         <w:jc w:val="both"/>
       </w:pPr>
-      <w:proofErr w:type="gramStart"/>
-      <w:r>
-        <w:t>the</w:t>
-      </w:r>
-      <w:proofErr w:type="gramEnd"/>
-      <w:r>
-        <w:t xml:space="preserve"> particle size profile from a series of wavelengths can be determined from the Angström exponent. Lower Angström exponents correspond to larger particle sizes and vice versa for small particle sizes.  The differences between extinction ratios at the different wavelengths can be used to gather an understanding of aerosol particle size in the form of Equation 5.14 where </w:t>
+      <w:r>
+        <w:t xml:space="preserve">the particle size profile from a series of wavelengths can be determined from the Angström exponent. Lower Angström exponents correspond to larger particle sizes and vice versa for small particle sizes.  The differences between extinction ratios at the different wavelengths can be used to gather an understanding of aerosol particle size in the form of Equation 5.14 where </w:t>
       </w:r>
       <m:oMath>
         <m:r>
@@ -10936,13 +10384,7 @@
         </m:r>
       </m:oMath>
       <w:r>
-        <w:t xml:space="preserve"> is the scattering cross section</w:t>
-      </w:r>
-      <w:r>
-        <w:t>. S</w:t>
-      </w:r>
-      <w:r>
-        <w:t xml:space="preserve">ince the measurements observe relatively the same atmosphere over the time of one complete aerosol cycle. For the 750 nm wavelength, the Mie scattering cross section was calculated for a variety of mode radii and widths and a change in the cross section can be observed in </w:t>
+        <w:t xml:space="preserve"> is the scattering cross section. Since the measurements observe relatively the same atmosphere over the time of one complete aerosol cycle. For the 750 nm wavelength, the Mie scattering cross section was calculated for a variety of mode radii and widths and a change in the cross section can be observed in </w:t>
       </w:r>
       <w:r>
         <w:fldChar w:fldCharType="begin"/>
@@ -10979,10 +10421,10 @@
           <w:lang w:val="en-CA" w:eastAsia="en-CA"/>
         </w:rPr>
         <w:drawing>
-          <wp:inline distT="0" distB="0" distL="0" distR="0" wp14:anchorId="3DF114E2" wp14:editId="64BAE443">
+          <wp:inline distT="0" distB="0" distL="0" distR="0" wp14:anchorId="6DBB296F" wp14:editId="40318B59">
             <wp:extent cx="5050434" cy="3255264"/>
             <wp:effectExtent l="0" t="0" r="0" b="2540"/>
-            <wp:docPr id="59" name="Picture 59"/>
+            <wp:docPr id="60" name="Picture 60"/>
             <wp:cNvGraphicFramePr>
               <a:graphicFrameLocks xmlns:a="http://schemas.openxmlformats.org/drawingml/2006/main" noChangeAspect="1"/>
             </wp:cNvGraphicFramePr>
@@ -11026,8 +10468,8 @@
         <w:pStyle w:val="Caption"/>
         <w:jc w:val="center"/>
       </w:pPr>
-      <w:bookmarkStart w:id="44" w:name="_Ref437458419"/>
-      <w:bookmarkStart w:id="45" w:name="_Toc442188840"/>
+      <w:bookmarkStart w:id="43" w:name="_Ref437458419"/>
+      <w:bookmarkStart w:id="44" w:name="_Toc445473770"/>
       <w:r>
         <w:rPr>
           <w:b/>
@@ -11065,17 +10507,17 @@
         </w:rPr>
         <w:fldChar w:fldCharType="end"/>
       </w:r>
+      <w:bookmarkEnd w:id="43"/>
+      <w:r>
+        <w:rPr>
+          <w:b/>
+        </w:rPr>
+        <w:t>:</w:t>
+      </w:r>
+      <w:r>
+        <w:t xml:space="preserve"> Computed with the optical properties of the SASKTRAN engine. This variation of the cross section with respect to the mode radius and width allows for some determination of the particle size distribution through the Angström exponent.</w:t>
+      </w:r>
       <w:bookmarkEnd w:id="44"/>
-      <w:r>
-        <w:rPr>
-          <w:b/>
-        </w:rPr>
-        <w:t>:</w:t>
-      </w:r>
-      <w:r>
-        <w:t xml:space="preserve"> Computed with the optical properties of the SASKTRAN engine. This variation of the cross section with respect to the mode radius and width allows for some determination of the particle size distribution through the Angström exponent.</w:t>
-      </w:r>
-      <w:bookmarkEnd w:id="45"/>
     </w:p>
     <w:p/>
     <w:p>
@@ -11124,7 +10566,6 @@
                   <w:rPr>
                     <w:rFonts w:ascii="Cambria Math" w:hAnsi="Cambria Math"/>
                   </w:rPr>
-                  <w:lastRenderedPageBreak/>
                   <m:t>α= -</m:t>
                 </m:r>
                 <m:f>
@@ -11500,28 +10941,12 @@
       <w:r>
         <w:t xml:space="preserve"> outlined by </w:t>
       </w:r>
-      <w:proofErr w:type="spellStart"/>
       <w:r>
         <w:rPr>
           <w:i/>
         </w:rPr>
-        <w:t>Rault</w:t>
-      </w:r>
-      <w:proofErr w:type="spellEnd"/>
-      <w:r>
-        <w:rPr>
-          <w:i/>
-        </w:rPr>
-        <w:t xml:space="preserve"> and </w:t>
-      </w:r>
-      <w:proofErr w:type="spellStart"/>
-      <w:r>
-        <w:rPr>
-          <w:i/>
-        </w:rPr>
-        <w:t>Loughman</w:t>
-      </w:r>
-      <w:proofErr w:type="spellEnd"/>
+        <w:t>Rault and Loughman</w:t>
+      </w:r>
       <w:r>
         <w:t xml:space="preserve"> (2013)</w:t>
       </w:r>
@@ -11677,13 +11102,8 @@
         <w:pStyle w:val="BodyText"/>
         <w:ind w:firstLine="0"/>
       </w:pPr>
-      <w:proofErr w:type="gramStart"/>
-      <w:r>
-        <w:t>where</w:t>
-      </w:r>
-      <w:proofErr w:type="gramEnd"/>
-      <w:r>
-        <w:t xml:space="preserve"> </w:t>
+      <w:r>
+        <w:t xml:space="preserve">where </w:t>
       </w:r>
       <m:oMath>
         <m:r>
@@ -11873,11 +11293,9 @@
         <w:pStyle w:val="BodyText"/>
         <w:jc w:val="both"/>
       </w:pPr>
-      <w:proofErr w:type="gramStart"/>
       <w:r>
         <w:t xml:space="preserve">and </w:t>
       </w:r>
-      <w:proofErr w:type="gramEnd"/>
       <m:oMath>
         <m:r>
           <w:rPr>
@@ -11998,22 +11416,18 @@
         </m:r>
       </m:oMath>
       <w:r>
-        <w:t xml:space="preserve"> is the number of points. However, </w:t>
-      </w:r>
-      <w:r>
-        <w:lastRenderedPageBreak/>
-        <w:t>there is an associated error with each aerosol extinction profile as outlined in section 5.3.1. So to determine the precision of the Angström exponent, accounting for the uncertainty in the aerosol extinction, a Monte Carlo method was used. The uncertainty of the Angström exponent was calculated millions of times and for each calculation a random amount of the error from the known range was added to the extinction. Finally, the mean from all of the uncertainty calculations of all of the least squares fits was used as the precision estimate on the Angström exponent.</w:t>
+        <w:t xml:space="preserve"> is the number of points. However, there is an associated error with each aerosol extinction profile as outlined in section 5.3.1. So to determine the precision of the Angström exponent, accounting for the uncertainty in the aerosol extinction, a Monte Carlo method was used. The uncertainty of the Angström exponent was calculated millions of times and for each calculation a random amount of the error from the known range was added to the extinction. Finally, the mean from all of the uncertainty calculations of all of the least squares fits was used as the precision estimate on the Angström exponent.</w:t>
       </w:r>
     </w:p>
     <w:p>
       <w:pPr>
         <w:pStyle w:val="Heading2"/>
       </w:pPr>
-      <w:bookmarkStart w:id="46" w:name="_Toc442187693"/>
+      <w:bookmarkStart w:id="45" w:name="_Toc445473429"/>
       <w:r>
         <w:t>5.3.4 A Sample Particle Size Retrieval</w:t>
       </w:r>
-      <w:bookmarkEnd w:id="46"/>
+      <w:bookmarkEnd w:id="45"/>
     </w:p>
     <w:p>
       <w:pPr>
@@ -12215,19 +11629,11 @@
       <w:r>
         <w:t>, 2003), the retrieved particle size parameters are certainly within an expected range, although there is a relatively large error bar on the retrieved value, limiting the usefulness of the retrieved particle size information for background aerosol.  However, with these error bars, even this limited spectral range would have the sensitivity to detected particle size changes as seen by OSIRIS and SAGE II over recent decades due to small volcanic perturbations (</w:t>
       </w:r>
-      <w:proofErr w:type="spellStart"/>
       <w:r>
         <w:rPr>
           <w:i/>
         </w:rPr>
-        <w:t>Rieger</w:t>
-      </w:r>
-      <w:proofErr w:type="spellEnd"/>
-      <w:r>
-        <w:rPr>
-          <w:i/>
-        </w:rPr>
-        <w:t xml:space="preserve"> et al.</w:t>
+        <w:t>Rieger et al.</w:t>
       </w:r>
       <w:r>
         <w:t>, 2014).</w:t>
@@ -12245,12 +11651,11 @@
           <w:noProof/>
           <w:lang w:val="en-CA" w:eastAsia="en-CA"/>
         </w:rPr>
-        <w:lastRenderedPageBreak/>
         <w:drawing>
-          <wp:inline distT="0" distB="0" distL="0" distR="0" wp14:anchorId="70D3C716" wp14:editId="078994A7">
+          <wp:inline distT="0" distB="0" distL="0" distR="0" wp14:anchorId="47BBB145" wp14:editId="068C790A">
             <wp:extent cx="2855112" cy="6026940"/>
             <wp:effectExtent l="0" t="0" r="2540" b="0"/>
-            <wp:docPr id="60" name="Picture 60"/>
+            <wp:docPr id="61" name="Picture 61"/>
             <wp:cNvGraphicFramePr>
               <a:graphicFrameLocks xmlns:a="http://schemas.openxmlformats.org/drawingml/2006/main" noChangeAspect="1"/>
             </wp:cNvGraphicFramePr>
@@ -12294,8 +11699,8 @@
         <w:pStyle w:val="Caption"/>
         <w:jc w:val="center"/>
       </w:pPr>
-      <w:bookmarkStart w:id="47" w:name="_Ref437539159"/>
-      <w:bookmarkStart w:id="48" w:name="_Toc442188841"/>
+      <w:bookmarkStart w:id="46" w:name="_Ref437539159"/>
+      <w:bookmarkStart w:id="47" w:name="_Toc445473771"/>
       <w:r>
         <w:rPr>
           <w:b/>
@@ -12345,122 +11750,118 @@
         </w:rPr>
         <w:fldChar w:fldCharType="end"/>
       </w:r>
+      <w:bookmarkEnd w:id="46"/>
+      <w:r>
+        <w:rPr>
+          <w:b/>
+        </w:rPr>
+        <w:t>:</w:t>
+      </w:r>
+      <w:r>
+        <w:t xml:space="preserve"> </w:t>
+      </w:r>
+      <w:r>
+        <w:t>The top panel shows the convergence of two</w:t>
+      </w:r>
+      <w:r>
+        <w:t xml:space="preserve"> sample particle size retrievals</w:t>
+      </w:r>
+      <w:r>
+        <w:t>, blue and red represent an initial state of 0.08 and</w:t>
+      </w:r>
+      <w:r>
+        <w:t xml:space="preserve"> </w:t>
+      </w:r>
+      <w:r>
+        <w:t>0.12</w:t>
+      </w:r>
+      <w:r>
+        <w:t xml:space="preserve"> µm</w:t>
+      </w:r>
+      <w:r>
+        <w:t xml:space="preserve"> </w:t>
+      </w:r>
+      <w:r>
+        <w:t xml:space="preserve">mode radius </w:t>
+      </w:r>
+      <w:r>
+        <w:t xml:space="preserve">respectively. Both initial states converge to the same value over approximately </w:t>
+      </w:r>
+      <w:r>
+        <w:t>3</w:t>
+      </w:r>
+      <w:r>
+        <w:t xml:space="preserve"> iterations in the particle size retrieval method. The </w:t>
+      </w:r>
+      <w:r>
+        <w:t>middle</w:t>
+      </w:r>
+      <w:r>
+        <w:t xml:space="preserve"> panel</w:t>
+      </w:r>
+      <w:r>
+        <w:t xml:space="preserve"> shows</w:t>
+      </w:r>
+      <w:r>
+        <w:t xml:space="preserve"> the final Angstr</w:t>
+      </w:r>
+      <w:r>
+        <w:t>ö</w:t>
+      </w:r>
+      <w:r>
+        <w:t>m exponents determined f</w:t>
+      </w:r>
+      <w:r>
+        <w:t>rom</w:t>
+      </w:r>
+      <w:r>
+        <w:t xml:space="preserve"> images 204-216</w:t>
+      </w:r>
+      <w:r>
+        <w:t>.</w:t>
+      </w:r>
+      <w:r>
+        <w:t xml:space="preserve"> </w:t>
+      </w:r>
+      <w:r>
+        <w:t>T</w:t>
+      </w:r>
+      <w:r>
+        <w:t xml:space="preserve">he shading represents the error associated with the least squares fit. The </w:t>
+      </w:r>
+      <w:r>
+        <w:t>bottom</w:t>
+      </w:r>
+      <w:r>
+        <w:t xml:space="preserve"> panel shows a typical least squares fit of the retrieved extinction values over wavelength to determine the Angstr</w:t>
+      </w:r>
+      <w:r>
+        <w:t>ö</w:t>
+      </w:r>
+      <w:r>
+        <w:t xml:space="preserve">m exponent at model altitude of </w:t>
+      </w:r>
+      <w:r>
+        <w:t>14</w:t>
+      </w:r>
+      <w:r>
+        <w:t>.5</w:t>
+      </w:r>
+      <w:r>
+        <w:t xml:space="preserve"> km.</w:t>
+      </w:r>
       <w:bookmarkEnd w:id="47"/>
-      <w:r>
-        <w:rPr>
-          <w:b/>
-        </w:rPr>
-        <w:t>:</w:t>
-      </w:r>
-      <w:r>
-        <w:t xml:space="preserve"> </w:t>
-      </w:r>
-      <w:r>
-        <w:t>The top panel shows the convergence of two</w:t>
-      </w:r>
-      <w:r>
-        <w:t xml:space="preserve"> sample particle size retrievals</w:t>
-      </w:r>
-      <w:r>
-        <w:t>, blue and red represent an initial state of 0.08 and</w:t>
-      </w:r>
-      <w:r>
-        <w:t xml:space="preserve"> </w:t>
-      </w:r>
-      <w:r>
-        <w:t>0.12</w:t>
-      </w:r>
-      <w:r>
-        <w:t xml:space="preserve"> µm</w:t>
-      </w:r>
-      <w:r>
-        <w:t xml:space="preserve"> </w:t>
-      </w:r>
-      <w:r>
-        <w:t xml:space="preserve">mode radius </w:t>
-      </w:r>
-      <w:r>
-        <w:t xml:space="preserve">respectively. Both initial states converge to the same value over approximately </w:t>
-      </w:r>
-      <w:r>
-        <w:t>3</w:t>
-      </w:r>
-      <w:r>
-        <w:t xml:space="preserve"> iterations in the particle size retrieval method. The </w:t>
-      </w:r>
-      <w:r>
-        <w:t>middle</w:t>
-      </w:r>
-      <w:r>
-        <w:t xml:space="preserve"> panel</w:t>
-      </w:r>
-      <w:r>
-        <w:t xml:space="preserve"> shows</w:t>
-      </w:r>
-      <w:r>
-        <w:t xml:space="preserve"> the final Angstr</w:t>
-      </w:r>
-      <w:r>
-        <w:t>ö</w:t>
-      </w:r>
-      <w:r>
-        <w:t>m exponents determined f</w:t>
-      </w:r>
-      <w:r>
-        <w:t>rom</w:t>
-      </w:r>
-      <w:r>
-        <w:t xml:space="preserve"> images 204-216</w:t>
-      </w:r>
-      <w:r>
-        <w:t>.</w:t>
-      </w:r>
-      <w:r>
-        <w:t xml:space="preserve"> </w:t>
-      </w:r>
-      <w:r>
-        <w:t>T</w:t>
-      </w:r>
-      <w:r>
-        <w:t xml:space="preserve">he shading represents the error associated with the least squares fit. The </w:t>
-      </w:r>
-      <w:r>
-        <w:t>bottom</w:t>
-      </w:r>
-      <w:r>
-        <w:t xml:space="preserve"> panel shows a typical least squares fit of the retrieved extinction values over wavelength to determine the Angstr</w:t>
-      </w:r>
-      <w:r>
-        <w:t>ö</w:t>
-      </w:r>
-      <w:r>
-        <w:t xml:space="preserve">m exponent at model altitude of </w:t>
-      </w:r>
-      <w:r>
-        <w:t>14</w:t>
-      </w:r>
-      <w:r>
-        <w:t>.5</w:t>
-      </w:r>
-      <w:r>
-        <w:t xml:space="preserve"> km.</w:t>
-      </w:r>
-      <w:bookmarkEnd w:id="48"/>
     </w:p>
     <w:p/>
     <w:p>
       <w:pPr>
         <w:pStyle w:val="Heading1"/>
       </w:pPr>
-      <w:bookmarkStart w:id="49" w:name="_Toc442187694"/>
-      <w:r>
-        <w:lastRenderedPageBreak/>
-        <w:t>5.4 Results</w:t>
-      </w:r>
-      <w:bookmarkEnd w:id="49"/>
-      <w:r>
-        <w:t xml:space="preserve"> and Future Improvements</w:t>
-      </w:r>
+      <w:bookmarkStart w:id="48" w:name="_Toc445473430"/>
+      <w:r>
+        <w:t>5.4 Results and Future Improvements</w:t>
+      </w:r>
+      <w:bookmarkEnd w:id="48"/>
     </w:p>
     <w:p>
       <w:pPr>
@@ -12499,25 +11900,7 @@
         <w:t xml:space="preserve"> from the ALI data </w:t>
       </w:r>
       <w:r>
-        <w:t xml:space="preserve">that show reasonable agreement with OSIRIS satellite measurements. </w:t>
-      </w:r>
-      <w:r>
-        <w:t>Furthermore rudimentary particle size microphysics information was also retrieved from the ALI mission. Due to the limited spectral range of the prototype these retrieval was noisy but would still yield sensitivity to large particle size perturbation seen after a volcanic eruption</w:t>
-      </w:r>
-      <w:r>
-        <w:t xml:space="preserve"> similar to OSRIS or SAGE products and with the extended wavelength range into the NIR the precision could be increased.</w:t>
-      </w:r>
-      <w:r>
-        <w:t xml:space="preserve"> A satellite version of </w:t>
-      </w:r>
-      <w:r>
-        <w:t>the ALI</w:t>
-      </w:r>
-      <w:r>
-        <w:t xml:space="preserve"> instrument </w:t>
-      </w:r>
-      <w:r>
-        <w:t>would be able to supply global distribution of aerosol extinction and microphysics and assist in continuing the global aerosol record.</w:t>
+        <w:t>that show reasonable agreement with OSIRIS satellite measurements. Furthermore rudimentary particle size microphysics information was also retrieved from the ALI mission. Due to the limited spectral range of the prototype these retrieval was noisy but would still yield sensitivity to large particle size perturbation seen after a volcanic eruption similar to OSRIS or SAGE products and with the extended wavelength range into the NIR the precision could be increased. A satellite version of the ALI instrument would be able to supply global distribution of aerosol extinction and microphysics and assist in continuing the global aerosol record.</w:t>
       </w:r>
     </w:p>
     <w:p>
@@ -12568,13 +11951,7 @@
         <w:t xml:space="preserve">. </w:t>
       </w:r>
       <w:r>
-        <w:t xml:space="preserve"> This is simply a matter of having access to the calibration equipment</w:t>
-      </w:r>
-      <w:r>
-        <w:t xml:space="preserve"> and preforming the necessary experiments</w:t>
-      </w:r>
-      <w:r>
-        <w:t xml:space="preserve">.  Also, </w:t>
+        <w:t xml:space="preserve"> This is simply a matter of having access to the calibration equipment and preforming the necessary experiments.  Also, </w:t>
       </w:r>
       <w:r>
         <w:t xml:space="preserve">even with the </w:t>
@@ -12604,54 +11981,7 @@
         <w:t>images</w:t>
       </w:r>
       <w:r>
-        <w:t>. Impact and mitigation of this should be tacked in future iterations of the instrument.</w:t>
-      </w:r>
-      <w:r>
-        <w:t xml:space="preserve"> An issue to be tackled in a second generation instrument is added a telescope back end to the imager to be able to help remove reflection the zero order beams from contaminating the final image from internal stray light as occurred in the prototype version of ALI. Also to further reduce this problem </w:t>
-      </w:r>
-      <w:proofErr w:type="spellStart"/>
-      <w:r>
-        <w:t>Glan</w:t>
-      </w:r>
-      <w:proofErr w:type="spellEnd"/>
-      <w:r>
-        <w:t xml:space="preserve">-Taylor </w:t>
-      </w:r>
-      <w:r>
-        <w:t xml:space="preserve">prism </w:t>
-      </w:r>
-      <w:r>
-        <w:t xml:space="preserve">polarizer should replace the </w:t>
-      </w:r>
-      <w:r>
-        <w:t xml:space="preserve">nanoparticle </w:t>
-      </w:r>
-      <w:r>
-        <w:t>linear polarizers</w:t>
-      </w:r>
-      <w:r>
-        <w:t xml:space="preserve">. The advantage to the </w:t>
-      </w:r>
-      <w:proofErr w:type="spellStart"/>
-      <w:r>
-        <w:t>Glan</w:t>
-      </w:r>
-      <w:proofErr w:type="spellEnd"/>
-      <w:r>
-        <w:t xml:space="preserve">-Taylor prism is rather than </w:t>
-      </w:r>
-      <w:r>
-        <w:lastRenderedPageBreak/>
-        <w:t>attenuate the unwanted polarization have unabsorbed it is reflected though total internal reflection approximately 90 degrees from the optical axis</w:t>
-      </w:r>
-      <w:r>
-        <w:t xml:space="preserve"> where it can be absorbed away from  imaging plane reducing the stray light contamination</w:t>
-      </w:r>
-      <w:r>
-        <w:t xml:space="preserve"> improving the imaging quality</w:t>
-      </w:r>
-      <w:r>
-        <w:t xml:space="preserve">. </w:t>
+        <w:t xml:space="preserve">. Impact and mitigation of this should be tacked in future iterations of the instrument. An issue to be tackled in a second generation instrument is added a telescope back end to the imager to be able to help remove reflection the zero order beams from contaminating the final image from internal stray light as occurred in the prototype version of ALI. Also to further reduce this problem Glan-Taylor prism polarizer should replace the nanoparticle linear polarizers. The advantage to the Glan-Taylor prism is rather than attenuate the unwanted polarization have unabsorbed it is reflected though total internal reflection approximately 90 degrees from the optical axis where it can be absorbed away from  imaging plane reducing the stray light contamination improving the imaging quality. </w:t>
       </w:r>
     </w:p>
     <w:p>
@@ -12660,92 +11990,7 @@
         <w:jc w:val="both"/>
       </w:pPr>
       <w:r>
-        <w:t xml:space="preserve">Apart from aerosol future iteration of ALI could be used to possibly measure </w:t>
-      </w:r>
-      <w:r>
-        <w:t>additional atmospheric species</w:t>
-      </w:r>
-      <w:r>
-        <w:t xml:space="preserve"> with modifications to the possible wavelength range. The current version of ALI was able to measure from 650-950 nm, and expanding out to the NIR and </w:t>
-      </w:r>
-      <w:r>
-        <w:t>selecting</w:t>
-      </w:r>
-      <w:r>
-        <w:t xml:space="preserve"> an AOTF with a narrower bandpass the possibility of retrieving a </w:t>
-      </w:r>
-      <w:r>
-        <w:t xml:space="preserve">water </w:t>
-      </w:r>
-      <w:proofErr w:type="spellStart"/>
-      <w:r>
-        <w:t>vapour</w:t>
-      </w:r>
-      <w:proofErr w:type="spellEnd"/>
-      <w:r>
-        <w:t xml:space="preserve"> </w:t>
-      </w:r>
-      <w:r>
-        <w:t xml:space="preserve">profile </w:t>
-      </w:r>
-      <w:r>
-        <w:t>using</w:t>
-      </w:r>
-      <w:r>
-        <w:t xml:space="preserve"> the water absorption bands</w:t>
-      </w:r>
-      <w:r>
-        <w:t xml:space="preserve"> around 930 nm</w:t>
-      </w:r>
-      <w:r>
-        <w:t>.</w:t>
-      </w:r>
-      <w:r>
-        <w:t xml:space="preserve"> </w:t>
-      </w:r>
-      <w:r>
-        <w:t>Further if the AOTF is replaced with a dual octave filter the wavelength range of the device could be expanded</w:t>
-      </w:r>
-      <w:r>
-        <w:t>,</w:t>
-      </w:r>
-      <w:r>
-        <w:t xml:space="preserve"> for example 450-1800 nm</w:t>
-      </w:r>
-      <w:r>
-        <w:t>,</w:t>
-      </w:r>
-      <w:r>
-        <w:t xml:space="preserve"> </w:t>
-      </w:r>
-      <w:r>
-        <w:t xml:space="preserve">and replace the camera with an extended </w:t>
-      </w:r>
-      <w:proofErr w:type="spellStart"/>
-      <w:r>
-        <w:t>InGa</w:t>
-      </w:r>
-      <w:proofErr w:type="spellEnd"/>
-      <w:r>
-        <w:t xml:space="preserve"> array would allow</w:t>
-      </w:r>
-      <w:r>
-        <w:t xml:space="preserve"> the addition of </w:t>
-      </w:r>
-      <w:r>
-        <w:t xml:space="preserve">an </w:t>
-      </w:r>
-      <w:r>
-        <w:t xml:space="preserve">ozone </w:t>
-      </w:r>
-      <w:r>
-        <w:t>retrieval while still maintaining the ability to retrieve high quality aerosol profiles. Furthermore, the addition of an ozone retrieval</w:t>
-      </w:r>
-      <w:r>
-        <w:t xml:space="preserve"> has an effect on aerosol retrievals at the shorter wavelengths which would improve the aerosol </w:t>
-      </w:r>
-      <w:r>
-        <w:t xml:space="preserve">product at these wavelengths. Lastly, using an extended range AOTF would also allow a short wavelength normalization to the measurement vector like OSIRIS and SCIAMACHY for easier and consistent comparison between various instruments. </w:t>
+        <w:t xml:space="preserve">Apart from aerosol future iteration of ALI could be used to possibly measure additional atmospheric species with modifications to the possible wavelength range. The current version of ALI was able to measure from 650-950 nm, and expanding out to the NIR and selecting an AOTF with a narrower bandpass the possibility of retrieving a water vapour profile using the water absorption bands around 930 nm. Further if the AOTF is replaced with a dual octave filter the wavelength range of the device could be expanded, for example 450-1800 nm, and replace the camera with an extended InGa array would allow the addition of an ozone retrieval while still maintaining the ability to retrieve high quality aerosol profiles. Furthermore, the addition of an ozone retrieval has an effect on aerosol retrievals at the shorter wavelengths which would improve the aerosol product at these wavelengths. Lastly, using an extended range AOTF would also allow a short wavelength normalization to the measurement vector like OSIRIS and SCIAMACHY for easier and consistent comparison between various instruments. </w:t>
       </w:r>
     </w:p>
     <w:p>
@@ -12830,7 +12075,7 @@
         <w:rStyle w:val="PageNumber"/>
         <w:noProof/>
       </w:rPr>
-      <w:t>1</w:t>
+      <w:t>117</w:t>
     </w:r>
     <w:r>
       <w:rPr>
@@ -12931,7 +12176,7 @@
         <w:rStyle w:val="PageNumber"/>
         <w:noProof/>
       </w:rPr>
-      <w:t>20</w:t>
+      <w:t>145</w:t>
     </w:r>
     <w:r>
       <w:rPr>
@@ -15972,7 +15217,7 @@
 </file>
 
 <file path=customXml/itemProps1.xml><?xml version="1.0" encoding="utf-8"?>
-<ds:datastoreItem xmlns:ds="http://schemas.openxmlformats.org/officeDocument/2006/customXml" ds:itemID="{E4DB9468-5ACA-4C32-B4C7-6AD7B15B0075}">
+<ds:datastoreItem xmlns:ds="http://schemas.openxmlformats.org/officeDocument/2006/customXml" ds:itemID="{27A9A909-647D-4579-B5AB-CD28C3FC1897}">
   <ds:schemaRefs>
     <ds:schemaRef ds:uri="http://schemas.openxmlformats.org/officeDocument/2006/bibliography"/>
   </ds:schemaRefs>

--- a/Chapter5.docx
+++ b/Chapter5.docx
@@ -45,7 +45,7 @@
       <w:bookmarkStart w:id="4" w:name="_Toc463625510"/>
       <w:bookmarkStart w:id="5" w:name="_Toc463700950"/>
       <w:bookmarkStart w:id="6" w:name="_Toc428457371"/>
-      <w:bookmarkStart w:id="7" w:name="_Toc445473420"/>
+      <w:bookmarkStart w:id="7" w:name="_Toc452973767"/>
       <w:r>
         <w:rPr>
           <w:sz w:val="36"/>
@@ -73,7 +73,7 @@
       <w:pPr>
         <w:pStyle w:val="Heading1"/>
       </w:pPr>
-      <w:bookmarkStart w:id="8" w:name="_Toc445473421"/>
+      <w:bookmarkStart w:id="8" w:name="_Toc452973768"/>
       <w:r>
         <w:t>5.1 Stratospheric Balloon Flight</w:t>
       </w:r>
@@ -92,7 +92,7 @@
       <w:pPr>
         <w:pStyle w:val="Heading2"/>
       </w:pPr>
-      <w:bookmarkStart w:id="9" w:name="_Toc445473422"/>
+      <w:bookmarkStart w:id="9" w:name="_Toc452973769"/>
       <w:r>
         <w:t>5.1.1 Preflight Preparations</w:t>
       </w:r>
@@ -192,7 +192,7 @@
           <w:lang w:val="en-CA" w:eastAsia="en-CA"/>
         </w:rPr>
         <w:drawing>
-          <wp:inline distT="0" distB="0" distL="0" distR="0" wp14:anchorId="4B7848A2" wp14:editId="60875CEB">
+          <wp:inline distT="0" distB="0" distL="0" distR="0" wp14:anchorId="5982ECAB" wp14:editId="0EBE40FA">
             <wp:extent cx="2346024" cy="3792252"/>
             <wp:effectExtent l="0" t="0" r="0" b="0"/>
             <wp:docPr id="47" name="Picture 47"/>
@@ -244,11 +244,11 @@
     <w:p>
       <w:pPr>
         <w:pStyle w:val="Caption"/>
-        <w:jc w:val="center"/>
+        <w:jc w:val="both"/>
       </w:pPr>
       <w:bookmarkStart w:id="10" w:name="_Ref434413730"/>
       <w:bookmarkStart w:id="11" w:name="_Ref443295095"/>
-      <w:bookmarkStart w:id="12" w:name="_Toc445473757"/>
+      <w:bookmarkStart w:id="12" w:name="_Toc452973895"/>
       <w:r>
         <w:rPr>
           <w:b/>
@@ -451,7 +451,7 @@
           <w:lang w:val="en-CA" w:eastAsia="en-CA"/>
         </w:rPr>
         <w:drawing>
-          <wp:inline distT="0" distB="0" distL="0" distR="0" wp14:anchorId="44049D0E" wp14:editId="0009FB54">
+          <wp:inline distT="0" distB="0" distL="0" distR="0" wp14:anchorId="33CF7D07" wp14:editId="39FC56F3">
             <wp:extent cx="3360578" cy="3485515"/>
             <wp:effectExtent l="0" t="0" r="0" b="635"/>
             <wp:docPr id="48" name="Picture 48"/>
@@ -503,10 +503,10 @@
     <w:p>
       <w:pPr>
         <w:pStyle w:val="Caption"/>
-        <w:jc w:val="center"/>
+        <w:jc w:val="both"/>
       </w:pPr>
       <w:bookmarkStart w:id="13" w:name="_Ref434414795"/>
-      <w:bookmarkStart w:id="14" w:name="_Toc445473758"/>
+      <w:bookmarkStart w:id="14" w:name="_Toc452973896"/>
       <w:r>
         <w:rPr>
           <w:b/>
@@ -579,7 +579,7 @@
       <w:pPr>
         <w:pStyle w:val="Heading2"/>
       </w:pPr>
-      <w:bookmarkStart w:id="15" w:name="_Toc445473423"/>
+      <w:bookmarkStart w:id="15" w:name="_Toc452973770"/>
       <w:r>
         <w:t>5.1.2 Balloon Flight</w:t>
       </w:r>
@@ -759,7 +759,7 @@
           <w:lang w:val="en-CA" w:eastAsia="en-CA"/>
         </w:rPr>
         <w:drawing>
-          <wp:inline distT="0" distB="0" distL="0" distR="0" wp14:anchorId="19FB85CF" wp14:editId="614903D5">
+          <wp:inline distT="0" distB="0" distL="0" distR="0" wp14:anchorId="20A08737" wp14:editId="497001C7">
             <wp:extent cx="5935980" cy="2534285"/>
             <wp:effectExtent l="0" t="0" r="7620" b="0"/>
             <wp:docPr id="49" name="Picture 49" descr="C:\Users\bje035.USASK\AppData\Local\Microsoft\Windows\INetCache\Content.Word\5-1-AliGpsAndThermalData.png"/>
@@ -811,10 +811,10 @@
     <w:p>
       <w:pPr>
         <w:pStyle w:val="Caption"/>
-        <w:jc w:val="center"/>
+        <w:jc w:val="both"/>
       </w:pPr>
       <w:bookmarkStart w:id="16" w:name="_Ref434434702"/>
-      <w:bookmarkStart w:id="17" w:name="_Toc445473759"/>
+      <w:bookmarkStart w:id="17" w:name="_Toc452973897"/>
       <w:r>
         <w:rPr>
           <w:b/>
@@ -1384,7 +1384,7 @@
           <w:lang w:val="en-CA" w:eastAsia="en-CA"/>
         </w:rPr>
         <w:drawing>
-          <wp:inline distT="0" distB="0" distL="0" distR="0" wp14:anchorId="4924DB43" wp14:editId="25FC7BA6">
+          <wp:inline distT="0" distB="0" distL="0" distR="0" wp14:anchorId="6900FCFE" wp14:editId="65F683F9">
             <wp:extent cx="5489043" cy="2730447"/>
             <wp:effectExtent l="0" t="0" r="0" b="0"/>
             <wp:docPr id="50" name="Picture 50"/>
@@ -1429,10 +1429,10 @@
     <w:p>
       <w:pPr>
         <w:pStyle w:val="Caption"/>
-        <w:jc w:val="center"/>
+        <w:jc w:val="both"/>
       </w:pPr>
       <w:bookmarkStart w:id="18" w:name="_Ref434494474"/>
-      <w:bookmarkStart w:id="19" w:name="_Toc445473760"/>
+      <w:bookmarkStart w:id="19" w:name="_Toc452973898"/>
       <w:r>
         <w:rPr>
           <w:b/>
@@ -1520,7 +1520,7 @@
       <w:pPr>
         <w:pStyle w:val="Heading1"/>
       </w:pPr>
-      <w:bookmarkStart w:id="20" w:name="_Toc445473424"/>
+      <w:bookmarkStart w:id="20" w:name="_Toc452973771"/>
       <w:r>
         <w:t>5.2 Limb Measurements</w:t>
       </w:r>
@@ -1751,7 +1751,7 @@
         <w:fldChar w:fldCharType="end"/>
       </w:r>
       <w:r>
-        <w:t xml:space="preserve">. In the first panel, abnormal bright spots are noticed in the right side and the top right of the measurement. These same features are noticed in the stray light image. By subtracting the AOTF-off image from the measurement image, a final smooth measurement image is seen.   Finally, a flat fielding calibration is performed (see section 3.6.5) and a final calibrated image can be seen </w:t>
+        <w:t xml:space="preserve">. In the first panel, abnormal bright spots are noticed in the right side and the top right of the measurement. These same features are noticed in the stray light image. By subtracting the AOTF-off image from the measurement image, a final smooth measurement image is seen.   Finally, a flat fielding calibration is performed (see section 3.6.5) and a final calibrated image can be seen </w:t>
       </w:r>
       <w:r>
         <w:t xml:space="preserve">in </w:t>
@@ -2328,7 +2328,7 @@
           <w:lang w:val="en-CA" w:eastAsia="en-CA"/>
         </w:rPr>
         <w:drawing>
-          <wp:inline distT="0" distB="0" distL="0" distR="0" wp14:anchorId="62204EC4" wp14:editId="0C7AAFA4">
+          <wp:inline distT="0" distB="0" distL="0" distR="0" wp14:anchorId="3D31D048" wp14:editId="3B10386B">
             <wp:extent cx="3319385" cy="5810250"/>
             <wp:effectExtent l="0" t="0" r="0" b="0"/>
             <wp:docPr id="51" name="Picture 51"/>
@@ -2373,10 +2373,10 @@
     <w:p>
       <w:pPr>
         <w:pStyle w:val="Caption"/>
-        <w:jc w:val="center"/>
+        <w:jc w:val="both"/>
       </w:pPr>
       <w:bookmarkStart w:id="21" w:name="_Ref434856870"/>
-      <w:bookmarkStart w:id="22" w:name="_Toc445473761"/>
+      <w:bookmarkStart w:id="22" w:name="_Toc452973899"/>
       <w:r>
         <w:rPr>
           <w:b/>
@@ -2439,7 +2439,7 @@
           <w:lang w:val="en-CA" w:eastAsia="en-CA"/>
         </w:rPr>
         <w:drawing>
-          <wp:inline distT="0" distB="0" distL="0" distR="0" wp14:anchorId="59B0D269" wp14:editId="6F84E9F2">
+          <wp:inline distT="0" distB="0" distL="0" distR="0" wp14:anchorId="785127AD" wp14:editId="5C6C0AA3">
             <wp:extent cx="3618728" cy="4962525"/>
             <wp:effectExtent l="0" t="0" r="1270" b="0"/>
             <wp:docPr id="52" name="Picture 52"/>
@@ -2484,10 +2484,10 @@
     <w:p>
       <w:pPr>
         <w:pStyle w:val="Caption"/>
-        <w:jc w:val="center"/>
+        <w:jc w:val="both"/>
       </w:pPr>
       <w:bookmarkStart w:id="23" w:name="_Ref434857421"/>
-      <w:bookmarkStart w:id="24" w:name="_Toc445473762"/>
+      <w:bookmarkStart w:id="24" w:name="_Toc452973900"/>
       <w:r>
         <w:rPr>
           <w:b/>
@@ -2697,7 +2697,7 @@
         <w:t>.</w:t>
       </w:r>
       <w:r>
-        <w:t xml:space="preserve">  This may be due to contamination from scattering from a baffle vein or a nearby component of the gondola, although the true cause is unknown at this point.</w:t>
+        <w:t xml:space="preserve"> For the high altitudes in the range of 27 to 20 km the expected ratio of signal to stray light was estimated to be inbetween 2-3 but for the campaign the ratio of signal to stray light for some regions dropped down to slightly below one. This may be due to contamination from scattering from a baffle vein or a nearby component of the gondola, although the true cause is unknown at this point.</w:t>
       </w:r>
     </w:p>
     <w:p>
@@ -3326,7 +3326,7 @@
           <w:lang w:val="en-CA" w:eastAsia="en-CA"/>
         </w:rPr>
         <w:drawing>
-          <wp:inline distT="0" distB="0" distL="0" distR="0" wp14:anchorId="590FE704" wp14:editId="521E7944">
+          <wp:inline distT="0" distB="0" distL="0" distR="0" wp14:anchorId="37E0F38B" wp14:editId="4BEBFDA7">
             <wp:extent cx="5943600" cy="4607560"/>
             <wp:effectExtent l="0" t="0" r="0" b="2540"/>
             <wp:docPr id="53" name="Picture 53"/>
@@ -3371,10 +3371,10 @@
     <w:p>
       <w:pPr>
         <w:pStyle w:val="Caption"/>
-        <w:jc w:val="center"/>
+        <w:jc w:val="both"/>
       </w:pPr>
       <w:bookmarkStart w:id="25" w:name="_Ref434859826"/>
-      <w:bookmarkStart w:id="26" w:name="_Toc445473763"/>
+      <w:bookmarkStart w:id="26" w:name="_Toc452973901"/>
       <w:r>
         <w:rPr>
           <w:b/>
@@ -3612,7 +3612,7 @@
           <w:lang w:val="en-CA" w:eastAsia="en-CA"/>
         </w:rPr>
         <w:drawing>
-          <wp:inline distT="0" distB="0" distL="0" distR="0" wp14:anchorId="761F065C" wp14:editId="1F43DD67">
+          <wp:inline distT="0" distB="0" distL="0" distR="0" wp14:anchorId="376EC78F" wp14:editId="2FEA9543">
             <wp:extent cx="3254782" cy="3171825"/>
             <wp:effectExtent l="0" t="0" r="3175" b="0"/>
             <wp:docPr id="54" name="Picture 54"/>
@@ -3657,10 +3657,10 @@
     <w:p>
       <w:pPr>
         <w:pStyle w:val="Caption"/>
-        <w:jc w:val="center"/>
+        <w:jc w:val="both"/>
       </w:pPr>
       <w:bookmarkStart w:id="27" w:name="_Ref434859797"/>
-      <w:bookmarkStart w:id="28" w:name="_Toc445473764"/>
+      <w:bookmarkStart w:id="28" w:name="_Toc452973902"/>
       <w:r>
         <w:rPr>
           <w:b/>
@@ -3745,7 +3745,7 @@
       <w:pPr>
         <w:pStyle w:val="Heading1"/>
       </w:pPr>
-      <w:bookmarkStart w:id="29" w:name="_Toc445473425"/>
+      <w:bookmarkStart w:id="29" w:name="_Toc452973772"/>
       <w:r>
         <w:t>5.3 Aerosol Retrievals</w:t>
       </w:r>
@@ -3836,7 +3836,7 @@
       <w:pPr>
         <w:pStyle w:val="Heading2"/>
       </w:pPr>
-      <w:bookmarkStart w:id="30" w:name="_Toc445473426"/>
+      <w:bookmarkStart w:id="30" w:name="_Toc452973773"/>
       <w:r>
         <w:t>5.3.1 Aerosol Extinction Retrieval Methodology</w:t>
       </w:r>
@@ -4096,7 +4096,7 @@
         <w:t>Dueck et al.</w:t>
       </w:r>
       <w:r>
-        <w:t>, 2015). The output of SASKTRAN-HR gives the Stokes vectors for the radiance in the model reference frame, which are then rotated into the instrument's coordinate system (see section 2.4.5). Once rotated, the polarization signal required to match the ALI measurement is the vertical polarization given by</w:t>
+        <w:t>, 2016). The output of SASKTRAN-HR gives the Stokes vectors for the radiance in the model reference frame, which are then rotated into the instrument's coordinate system (see section 2.4.5). Once rotated, the polarization signal required to match the ALI measurement is the vertical polarization given by</w:t>
       </w:r>
     </w:p>
     <w:tbl>
@@ -4592,7 +4592,7 @@
           <w:lang w:val="en-CA" w:eastAsia="en-CA"/>
         </w:rPr>
         <w:drawing>
-          <wp:inline distT="0" distB="0" distL="0" distR="0" wp14:anchorId="09917424" wp14:editId="2C2133A4">
+          <wp:inline distT="0" distB="0" distL="0" distR="0" wp14:anchorId="556CFCC9" wp14:editId="512A95DE">
             <wp:extent cx="5943600" cy="2408555"/>
             <wp:effectExtent l="0" t="0" r="0" b="0"/>
             <wp:docPr id="55" name="Picture 55"/>
@@ -4637,10 +4637,10 @@
     <w:p>
       <w:pPr>
         <w:pStyle w:val="Caption"/>
-        <w:jc w:val="center"/>
+        <w:jc w:val="both"/>
       </w:pPr>
       <w:bookmarkStart w:id="31" w:name="_Ref435791797"/>
-      <w:bookmarkStart w:id="32" w:name="_Toc445473765"/>
+      <w:bookmarkStart w:id="32" w:name="_Toc452973903"/>
       <w:r>
         <w:rPr>
           <w:b/>
@@ -9226,7 +9226,7 @@
       <w:pPr>
         <w:pStyle w:val="Heading2"/>
       </w:pPr>
-      <w:bookmarkStart w:id="33" w:name="_Toc445473427"/>
+      <w:bookmarkStart w:id="33" w:name="_Toc452973774"/>
       <w:r>
         <w:t>5.3.2 Aerosol Extinction Retrievals</w:t>
       </w:r>
@@ -9268,7 +9268,20 @@
         <w:fldChar w:fldCharType="separate"/>
       </w:r>
       <w:r>
-        <w:t>Figure 5-10</w:t>
+        <w:t>Figure</w:t>
+      </w:r>
+      <w:r>
+        <w:rPr>
+          <w:b/>
+        </w:rPr>
+        <w:t xml:space="preserve"> 5-</w:t>
+      </w:r>
+      <w:r>
+        <w:rPr>
+          <w:b/>
+          <w:noProof/>
+        </w:rPr>
+        <w:t>10</w:t>
       </w:r>
       <w:r>
         <w:fldChar w:fldCharType="end"/>
@@ -9285,7 +9298,7 @@
         </m:r>
       </m:oMath>
       <w:r>
-        <w:t xml:space="preserve">, given by the summation term in Equation 5.7 is scaled to the aerosol profile above and below the last retrieved point to keep the aerosol profile smooth, as discontinuities are nonphysical and can lead to a nonphysical result in the MART algorithm. The middle panel shows the convergence between the measurement vector and the forward model result. The right column of </w:t>
+        <w:t xml:space="preserve">, given by the summation term in Equation 5.7 is scaled to the aerosol profile above and below the last retrieved point to keep the aerosol profile smooth, as discontinuities are nonphysical and can lead to a nonphysical result in the MART algorithm. The middle panel shows the convergence between the measurement vector and the forward model result. The right column of </w:t>
       </w:r>
       <w:r>
         <w:fldChar w:fldCharType="begin"/>
@@ -9355,7 +9368,7 @@
           <w:lang w:val="en-CA" w:eastAsia="en-CA"/>
         </w:rPr>
         <w:drawing>
-          <wp:inline distT="0" distB="0" distL="0" distR="0" wp14:anchorId="10C6D4A7" wp14:editId="36D8B561">
+          <wp:inline distT="0" distB="0" distL="0" distR="0" wp14:anchorId="69C4403C" wp14:editId="28E12ECA">
             <wp:extent cx="5943600" cy="5943600"/>
             <wp:effectExtent l="0" t="0" r="0" b="0"/>
             <wp:docPr id="56" name="Picture 56"/>
@@ -9400,10 +9413,10 @@
     <w:p>
       <w:pPr>
         <w:pStyle w:val="Caption"/>
-        <w:jc w:val="center"/>
+        <w:jc w:val="both"/>
       </w:pPr>
       <w:bookmarkStart w:id="34" w:name="_Ref435868320"/>
-      <w:bookmarkStart w:id="35" w:name="_Toc445473766"/>
+      <w:bookmarkStart w:id="35" w:name="_Toc452973904"/>
       <w:r>
         <w:rPr>
           <w:b/>
@@ -9508,7 +9521,7 @@
           <w:lang w:val="en-CA" w:eastAsia="en-CA"/>
         </w:rPr>
         <w:drawing>
-          <wp:inline distT="0" distB="0" distL="0" distR="0" wp14:anchorId="32B3123F" wp14:editId="1ACFC3B8">
+          <wp:inline distT="0" distB="0" distL="0" distR="0" wp14:anchorId="61CCD1EC" wp14:editId="099E4313">
             <wp:extent cx="5943600" cy="3967480"/>
             <wp:effectExtent l="0" t="0" r="0" b="0"/>
             <wp:docPr id="57" name="Picture 57" descr="C:\Users\bje035.USASK\AppData\Local\Microsoft\Windows\INetCache\Content.Word\5-3-FullAerosolCycleComparison.png"/>
@@ -9560,10 +9573,10 @@
     <w:p>
       <w:pPr>
         <w:pStyle w:val="Caption"/>
-        <w:jc w:val="center"/>
+        <w:jc w:val="both"/>
       </w:pPr>
       <w:bookmarkStart w:id="36" w:name="_Ref435869209"/>
-      <w:bookmarkStart w:id="37" w:name="_Toc445473767"/>
+      <w:bookmarkStart w:id="37" w:name="_Toc452973905"/>
       <w:r>
         <w:rPr>
           <w:b/>
@@ -9695,7 +9708,7 @@
         <w:t xml:space="preserve"> </w:t>
       </w:r>
       <w:r>
-        <w:t>in blue with the shading representing the precision of the retriev</w:t>
+        <w:t>with the shading representing the precision of the retriev</w:t>
       </w:r>
       <w:r>
         <w:t>al</w:t>
@@ -9792,7 +9805,7 @@
           <w:lang w:val="en-CA" w:eastAsia="en-CA"/>
         </w:rPr>
         <w:drawing>
-          <wp:inline distT="0" distB="0" distL="0" distR="0" wp14:anchorId="2F94329A" wp14:editId="6365FFBB">
+          <wp:inline distT="0" distB="0" distL="0" distR="0" wp14:anchorId="177FD871" wp14:editId="1E9F24CB">
             <wp:extent cx="5943600" cy="3962400"/>
             <wp:effectExtent l="0" t="0" r="0" b="0"/>
             <wp:docPr id="58" name="Picture 58"/>
@@ -9837,10 +9850,10 @@
     <w:p>
       <w:pPr>
         <w:pStyle w:val="Caption"/>
-        <w:jc w:val="center"/>
+        <w:jc w:val="both"/>
       </w:pPr>
       <w:bookmarkStart w:id="38" w:name="_Ref435877839"/>
-      <w:bookmarkStart w:id="39" w:name="_Toc445473768"/>
+      <w:bookmarkStart w:id="39" w:name="_Toc452973906"/>
       <w:r>
         <w:rPr>
           <w:b/>
@@ -9886,7 +9899,7 @@
         <w:t>:</w:t>
       </w:r>
       <w:r>
-        <w:t xml:space="preserve"> (a) Image 208 (750 nm) re-retrieved using an albedo of 0 and 1 compared to the original albedo used from OSIRIS. (b) Using the determined zenith pointing error from section 5.2, image 208 is retrieved again using the maximum possible pointing error compared to the original.</w:t>
+        <w:t xml:space="preserve"> (a) Image 208 (750 nm) re-retrieved using an albedo of 0 and 1 compared to the original albedo used from OSIRIS. (b) Using the determined zenith pointing error from section 5.2, image 208 is retrieved again using the maximum possible pointing error compared to the original.</w:t>
       </w:r>
       <w:bookmarkEnd w:id="39"/>
     </w:p>
@@ -9897,7 +9910,7 @@
         <w:jc w:val="both"/>
       </w:pPr>
       <w:r>
-        <w:t xml:space="preserve">As a further note, other issues may have resulted in the disagreement between OSIRIS and ALI, mainly the estimation of the albedo and the pointing inaccuracies. For the albedo, as noted in TODO: ADD SECTION(CH4), linear polarized aerosol retrievals have a much larger sensitivity to albedo. For a scalar retrieval, changing the albedo from zero to one results in approximately a 30% increase in the aerosol extinction, but for a linear polarized measurement this change in albedo can be as large as a 100% increase. Image 208 from the ALI campaign was rerun using an albedo of zero and one and the outcome of the retrieval can be seen in </w:t>
+        <w:t xml:space="preserve">As a further note, other issues may have resulted in the disagreement between OSIRIS and ALI, mainly the estimation of the albedo and the pointing inaccuracies. For the albedo, vertically linear polarized aerosol retrievals have a much larger sensitivity to albedo. For a scalar retrieval, changing the albedo from zero to one results in approximately a 30% increase in the aerosol extinction, but for a linear polarized measurement this change in albedo can be as large as a 100% increase. Image 208 from the ALI campaign was rerun using an albedo of zero and one and the outcome of the retrieval can be seen in </w:t>
       </w:r>
       <w:r>
         <w:fldChar w:fldCharType="begin"/>
@@ -9940,7 +9953,7 @@
       <w:pPr>
         <w:pStyle w:val="Heading2"/>
       </w:pPr>
-      <w:bookmarkStart w:id="40" w:name="_Toc445473428"/>
+      <w:bookmarkStart w:id="40" w:name="_Toc452973775"/>
       <w:r>
         <w:t>5.3.3 Particle Size Retrieval Methodology</w:t>
       </w:r>
@@ -10006,7 +10019,7 @@
           <w:lang w:val="en-CA" w:eastAsia="en-CA"/>
         </w:rPr>
         <w:drawing>
-          <wp:inline distT="0" distB="0" distL="0" distR="0" wp14:anchorId="5B109534" wp14:editId="2638D7CA">
+          <wp:inline distT="0" distB="0" distL="0" distR="0" wp14:anchorId="5A534CFF" wp14:editId="48BDB6E4">
             <wp:extent cx="5903366" cy="2236899"/>
             <wp:effectExtent l="0" t="0" r="2540" b="0"/>
             <wp:docPr id="59" name="Picture 59"/>
@@ -10052,10 +10065,10 @@
     <w:p>
       <w:pPr>
         <w:pStyle w:val="Caption"/>
-        <w:jc w:val="center"/>
+        <w:jc w:val="both"/>
       </w:pPr>
       <w:bookmarkStart w:id="41" w:name="_Ref437456251"/>
-      <w:bookmarkStart w:id="42" w:name="_Toc445473769"/>
+      <w:bookmarkStart w:id="42" w:name="_Toc452973907"/>
       <w:r>
         <w:rPr>
           <w:b/>
@@ -10421,7 +10434,7 @@
           <w:lang w:val="en-CA" w:eastAsia="en-CA"/>
         </w:rPr>
         <w:drawing>
-          <wp:inline distT="0" distB="0" distL="0" distR="0" wp14:anchorId="6DBB296F" wp14:editId="40318B59">
+          <wp:inline distT="0" distB="0" distL="0" distR="0" wp14:anchorId="311E2404" wp14:editId="6C588976">
             <wp:extent cx="5050434" cy="3255264"/>
             <wp:effectExtent l="0" t="0" r="0" b="2540"/>
             <wp:docPr id="60" name="Picture 60"/>
@@ -10466,10 +10479,10 @@
     <w:p>
       <w:pPr>
         <w:pStyle w:val="Caption"/>
-        <w:jc w:val="center"/>
+        <w:jc w:val="both"/>
       </w:pPr>
       <w:bookmarkStart w:id="43" w:name="_Ref437458419"/>
-      <w:bookmarkStart w:id="44" w:name="_Toc445473770"/>
+      <w:bookmarkStart w:id="44" w:name="_Toc452973908"/>
       <w:r>
         <w:rPr>
           <w:b/>
@@ -11423,7 +11436,7 @@
       <w:pPr>
         <w:pStyle w:val="Heading2"/>
       </w:pPr>
-      <w:bookmarkStart w:id="45" w:name="_Toc445473429"/>
+      <w:bookmarkStart w:id="45" w:name="_Toc452973776"/>
       <w:r>
         <w:t>5.3.4 A Sample Particle Size Retrieval</w:t>
       </w:r>
@@ -11543,34 +11556,77 @@
         <w:fldChar w:fldCharType="separate"/>
       </w:r>
       <w:r>
+        <w:t>Figure</w:t>
+      </w:r>
+      <w:r>
+        <w:rPr>
+          <w:b/>
+        </w:rPr>
+        <w:t xml:space="preserve"> </w:t>
+      </w:r>
+      <w:r>
+        <w:rPr>
+          <w:b/>
+        </w:rPr>
+        <w:t>5</w:t>
+      </w:r>
+      <w:r>
+        <w:rPr>
+          <w:b/>
+        </w:rPr>
+        <w:t>-</w:t>
+      </w:r>
+      <w:r>
+        <w:rPr>
+          <w:b/>
+          <w:noProof/>
+        </w:rPr>
+        <w:t>15</w:t>
+      </w:r>
+      <w:r>
+        <w:fldChar w:fldCharType="end"/>
+      </w:r>
+      <w:r>
+        <w:t xml:space="preserve"> shows the median Angstr</w:t>
+      </w:r>
+      <w:r>
+        <w:t>ö</w:t>
+      </w:r>
+      <w:r>
+        <w:t xml:space="preserve">m exponent that was determined after each iteration and convergence can be seen after a couple iterations. The </w:t>
+      </w:r>
+      <w:r>
+        <w:t>results</w:t>
+      </w:r>
+      <w:r>
+        <w:t xml:space="preserve"> </w:t>
+      </w:r>
+      <w:r>
+        <w:t xml:space="preserve">are shown in the </w:t>
+      </w:r>
+      <w:r>
+        <w:t xml:space="preserve">second panel of </w:t>
+      </w:r>
+      <w:r>
+        <w:fldChar w:fldCharType="begin"/>
+      </w:r>
+      <w:r>
+        <w:instrText xml:space="preserve"> REF _Ref437539159 \h </w:instrText>
+      </w:r>
+      <w:r>
+        <w:instrText xml:space="preserve"> \* MERGEFORMAT </w:instrText>
+      </w:r>
+      <w:r>
+        <w:fldChar w:fldCharType="separate"/>
+      </w:r>
+      <w:r>
         <w:t>Figure 5-15</w:t>
       </w:r>
       <w:r>
         <w:fldChar w:fldCharType="end"/>
       </w:r>
       <w:r>
-        <w:t xml:space="preserve"> shows the median Angstr</w:t>
-      </w:r>
-      <w:r>
-        <w:t>ö</w:t>
-      </w:r>
-      <w:r>
-        <w:t xml:space="preserve">m exponent that was determined after each iteration and convergence can be seen after a couple iterations. The </w:t>
-      </w:r>
-      <w:r>
-        <w:t>results</w:t>
-      </w:r>
-      <w:r>
-        <w:t xml:space="preserve"> </w:t>
-      </w:r>
-      <w:r>
-        <w:t xml:space="preserve">are shown in the </w:t>
-      </w:r>
-      <w:r>
-        <w:t xml:space="preserve">second panel of </w:t>
-      </w:r>
-      <w:r>
-        <w:t xml:space="preserve">Figure 13, </w:t>
+        <w:t xml:space="preserve">, </w:t>
       </w:r>
       <w:r>
         <w:t>where</w:t>
@@ -11652,7 +11708,7 @@
           <w:lang w:val="en-CA" w:eastAsia="en-CA"/>
         </w:rPr>
         <w:drawing>
-          <wp:inline distT="0" distB="0" distL="0" distR="0" wp14:anchorId="47BBB145" wp14:editId="068C790A">
+          <wp:inline distT="0" distB="0" distL="0" distR="0" wp14:anchorId="1B9E762C" wp14:editId="292824AB">
             <wp:extent cx="2855112" cy="6026940"/>
             <wp:effectExtent l="0" t="0" r="2540" b="0"/>
             <wp:docPr id="61" name="Picture 61"/>
@@ -11697,10 +11753,10 @@
     <w:p>
       <w:pPr>
         <w:pStyle w:val="Caption"/>
-        <w:jc w:val="center"/>
+        <w:jc w:val="both"/>
       </w:pPr>
       <w:bookmarkStart w:id="46" w:name="_Ref437539159"/>
-      <w:bookmarkStart w:id="47" w:name="_Toc445473771"/>
+      <w:bookmarkStart w:id="47" w:name="_Toc452973909"/>
       <w:r>
         <w:rPr>
           <w:b/>
@@ -11857,7 +11913,7 @@
       <w:pPr>
         <w:pStyle w:val="Heading1"/>
       </w:pPr>
-      <w:bookmarkStart w:id="48" w:name="_Toc445473430"/>
+      <w:bookmarkStart w:id="48" w:name="_Toc452973777"/>
       <w:r>
         <w:t>5.4 Results and Future Improvements</w:t>
       </w:r>
@@ -11988,14 +12044,6 @@
       <w:pPr>
         <w:pStyle w:val="BodyText"/>
         <w:jc w:val="both"/>
-      </w:pPr>
-      <w:r>
-        <w:t xml:space="preserve">Apart from aerosol future iteration of ALI could be used to possibly measure additional atmospheric species with modifications to the possible wavelength range. The current version of ALI was able to measure from 650-950 nm, and expanding out to the NIR and selecting an AOTF with a narrower bandpass the possibility of retrieving a water vapour profile using the water absorption bands around 930 nm. Further if the AOTF is replaced with a dual octave filter the wavelength range of the device could be expanded, for example 450-1800 nm, and replace the camera with an extended InGa array would allow the addition of an ozone retrieval while still maintaining the ability to retrieve high quality aerosol profiles. Furthermore, the addition of an ozone retrieval has an effect on aerosol retrievals at the shorter wavelengths which would improve the aerosol product at these wavelengths. Lastly, using an extended range AOTF would also allow a short wavelength normalization to the measurement vector like OSIRIS and SCIAMACHY for easier and consistent comparison between various instruments. </w:t>
-      </w:r>
-    </w:p>
-    <w:p>
-      <w:pPr>
-        <w:pStyle w:val="BodyText"/>
         <w:sectPr>
           <w:headerReference w:type="default" r:id="rId23"/>
           <w:footerReference w:type="first" r:id="rId24"/>
@@ -12006,7 +12054,7 @@
         </w:sectPr>
       </w:pPr>
       <w:r>
-        <w:br w:type="page"/>
+        <w:t xml:space="preserve">Apart from aerosol future iteration of ALI could be used to possibly measure additional atmospheric species with modifications to the possible wavelength range. The current version of ALI was able to measure from 650-950 nm, and expanding out to the NIR and selecting an AOTF with a narrower bandpass the possibility of retrieving a water vapour profile using the water absorption bands around 930 nm. Further if the AOTF is replaced with a dual octave filter the wavelength range of the device could be expanded, for example 450-1800 nm, and replace the camera with an extended InGa array would allow the addition of an ozone retrieval while still maintaining the ability to retrieve high quality aerosol profiles. Furthermore, the addition of an ozone retrieval has an effect on aerosol retrievals at the shorter wavelengths which would improve the aerosol product at these wavelengths. Lastly, using an extended range AOTF would also allow a short wavelength normalization to the measurement vector like OSIRIS and SCIAMACHY for easier and consistent comparison between various instruments. </w:t>
       </w:r>
     </w:p>
     <w:p>
@@ -12075,7 +12123,7 @@
         <w:rStyle w:val="PageNumber"/>
         <w:noProof/>
       </w:rPr>
-      <w:t>117</w:t>
+      <w:t>127</w:t>
     </w:r>
     <w:r>
       <w:rPr>
@@ -12176,7 +12224,7 @@
         <w:rStyle w:val="PageNumber"/>
         <w:noProof/>
       </w:rPr>
-      <w:t>145</w:t>
+      <w:t>155</w:t>
     </w:r>
     <w:r>
       <w:rPr>
@@ -15217,7 +15265,7 @@
 </file>
 
 <file path=customXml/itemProps1.xml><?xml version="1.0" encoding="utf-8"?>
-<ds:datastoreItem xmlns:ds="http://schemas.openxmlformats.org/officeDocument/2006/customXml" ds:itemID="{27A9A909-647D-4579-B5AB-CD28C3FC1897}">
+<ds:datastoreItem xmlns:ds="http://schemas.openxmlformats.org/officeDocument/2006/customXml" ds:itemID="{8E42FE44-D05D-4F0E-AB95-23C5243DBE5E}">
   <ds:schemaRefs>
     <ds:schemaRef ds:uri="http://schemas.openxmlformats.org/officeDocument/2006/bibliography"/>
   </ds:schemaRefs>

--- a/Chapter5.docx
+++ b/Chapter5.docx
@@ -68,6 +68,14 @@
         <w:t>TRATOSPHERIC BALLOON FLIGHT AND AEROSOL RETRIVALS</w:t>
       </w:r>
       <w:bookmarkEnd w:id="7"/>
+      <w:r>
+        <w:rPr>
+          <w:rStyle w:val="FootnoteReference"/>
+          <w:sz w:val="36"/>
+          <w:szCs w:val="36"/>
+        </w:rPr>
+        <w:footnoteReference w:id="1"/>
+      </w:r>
     </w:p>
     <w:p>
       <w:pPr>
@@ -128,8 +136,30 @@
         <w:rPr>
           <w:lang w:val="en-CA" w:eastAsia="en-CA"/>
         </w:rPr>
-        <w:t>Centre National d'Etudes Spatiales</w:t>
-      </w:r>
+        <w:t xml:space="preserve">Centre National </w:t>
+      </w:r>
+      <w:proofErr w:type="spellStart"/>
+      <w:r>
+        <w:rPr>
+          <w:lang w:val="en-CA" w:eastAsia="en-CA"/>
+        </w:rPr>
+        <w:t>d'Etudes</w:t>
+      </w:r>
+      <w:proofErr w:type="spellEnd"/>
+      <w:r>
+        <w:rPr>
+          <w:lang w:val="en-CA" w:eastAsia="en-CA"/>
+        </w:rPr>
+        <w:t xml:space="preserve"> </w:t>
+      </w:r>
+      <w:proofErr w:type="spellStart"/>
+      <w:r>
+        <w:rPr>
+          <w:lang w:val="en-CA" w:eastAsia="en-CA"/>
+        </w:rPr>
+        <w:t>Spatiales</w:t>
+      </w:r>
+      <w:proofErr w:type="spellEnd"/>
       <w:r>
         <w:t xml:space="preserve"> (CNES) CARMEN-2 gondola. </w:t>
       </w:r>
@@ -140,7 +170,19 @@
         <w:jc w:val="both"/>
       </w:pPr>
       <w:r>
-        <w:t xml:space="preserve">ALI was unpacked and set up on a test bench at the launch facility. A visual inspection occurred to verify that no obvious damage occurred to the instrument during transportation. Once completed, ALI was connected to its electronics and power boxes and was powered on. A ground station computer was used to connect to ALI and preform a system check, including verification of automated startup, establishment of telemetry connection, ensuring that the system powered on correctly with no errors and that the science operation program functioned. With this test it was verified that no functional problems occurred to the device during transportation, and all temperature and voltage sensors, GPS module, and CCD camera were reporting valid diagnostic values. </w:t>
+        <w:t xml:space="preserve">ALI was unpacked and set up on a test bench at the launch facility. A visual inspection occurred to verify that no obvious damage occurred to the instrument during transportation. Once completed, ALI was connected to its electronics and power boxes and was powered on. A ground station computer was used to connect to ALI and preform a system check, including verification </w:t>
+      </w:r>
+      <w:proofErr w:type="gramStart"/>
+      <w:r>
+        <w:t>of</w:t>
+      </w:r>
+      <w:proofErr w:type="gramEnd"/>
+      <w:r>
+        <w:t xml:space="preserve"> automated startup, establishment of telemetry connection, ensuring that the system powered on correctly with no errors and that the science operation program functioned. With this test it was </w:t>
+      </w:r>
+      <w:r>
+        <w:lastRenderedPageBreak/>
+        <w:t xml:space="preserve">verified that no functional problems occurred to the device during transportation, and all temperature and voltage sensors, GPS module, and CCD camera were reporting valid diagnostic values. </w:t>
       </w:r>
     </w:p>
     <w:p>
@@ -176,7 +218,15 @@
         <w:fldChar w:fldCharType="end"/>
       </w:r>
       <w:r>
-        <w:t>. The orange o-ring was removed with associated sealing components and the vacuum seal was broken. The chamber panel was replaced and ALI was moved back to the integration hall and another set of test resolution targets were taken to verify the correct operation of ALI. All resolution targets were similar with the set before the chamber was unsealed except there was approximately a 5% drop in counts which may have been caused by unsealing the chamber or a change in the lighting conditions of the resolution target.</w:t>
+        <w:t xml:space="preserve">. The orange </w:t>
+      </w:r>
+      <w:proofErr w:type="spellStart"/>
+      <w:r>
+        <w:t>o-ring</w:t>
+      </w:r>
+      <w:proofErr w:type="spellEnd"/>
+      <w:r>
+        <w:t xml:space="preserve"> was removed with associated sealing components and the vacuum seal was broken. The chamber panel was replaced and ALI was moved back to the integration hall and another set of test resolution targets were taken to verify the correct operation of ALI. All resolution targets were similar with the set before the chamber was unsealed except there was approximately a 5% drop in counts which may have been caused by unsealing the chamber or a change in the lighting conditions of the resolution target.</w:t>
       </w:r>
     </w:p>
     <w:p>
@@ -191,6 +241,7 @@
           <w:noProof/>
           <w:lang w:val="en-CA" w:eastAsia="en-CA"/>
         </w:rPr>
+        <w:lastRenderedPageBreak/>
         <w:drawing>
           <wp:inline distT="0" distB="0" distL="0" distR="0" wp14:anchorId="5982ECAB" wp14:editId="0EBE40FA">
             <wp:extent cx="2346024" cy="3792252"/>
@@ -295,7 +346,15 @@
         <w:t>:</w:t>
       </w:r>
       <w:r>
-        <w:t xml:space="preserve"> Side of the QSI CCD with the panel that contains the vacuum seal opened. The orange o-ring seen in the cavity is removed from the chamber to open the vacuum seal to the camera's CCD chip.</w:t>
+        <w:t xml:space="preserve"> Side of the QSI CCD with the panel that contains the vacuum seal opened. The orange </w:t>
+      </w:r>
+      <w:proofErr w:type="spellStart"/>
+      <w:r>
+        <w:t>o-ring</w:t>
+      </w:r>
+      <w:proofErr w:type="spellEnd"/>
+      <w:r>
+        <w:t xml:space="preserve"> seen in the cavity is removed from the chamber to open the vacuum seal to the camera's CCD chip.</w:t>
       </w:r>
       <w:bookmarkEnd w:id="12"/>
     </w:p>
@@ -306,7 +365,13 @@
         <w:jc w:val="both"/>
       </w:pPr>
       <w:r>
-        <w:t>The next step before ALI could be integrated was to add thermal shielding in order to protect ALI from the thermal environment at approximately 35 km. The first thermal concern was the instrument temperature falling to a point where the electronics were too cold to function. The instrument would have to be in complete darkness during the assent which would result in little to no solar heating. Furthermore, ALI will pass through the tropopause where temperatures can be as cold as -70</w:t>
+        <w:t>The next step before ALI could be integrated was to add thermal shielding in order to protect ALI from the thermal environment at approximately 35 km. The first thermal concern was the instrument temperature falling to a point where the electronics were too cold to function. The instrument would have to be in complete darkness during the assent which would result in little to no solar heating. Furthermore, ALI pass</w:t>
+      </w:r>
+      <w:r>
+        <w:t>ed</w:t>
+      </w:r>
+      <w:r>
+        <w:t xml:space="preserve"> through the tropopause where temperatures can be as cold as -70</w:t>
       </w:r>
       <w:r>
         <w:rPr>
@@ -315,7 +380,11 @@
         <w:t>o</w:t>
       </w:r>
       <w:r>
-        <w:t xml:space="preserve">C. Insulation, in the form of foam, was added around the exterior of the instrument to give ALI thermal isolation from the cold environment. The second concern was once CARMEN-2 was at float altitude, ALI would have to be able to survive the direct heating from the sun's radiation which could cause overheating. The impact of the sun's energy was reduced on ALI by adding a thermal reflector to the outside of the thermal insulation which would reflect a portion of the incoming solar radiation away from ALI. </w:t>
+        <w:t xml:space="preserve">C. Insulation, in the form of foam, was added around the exterior of the instrument to give ALI thermal isolation from the cold environment. The second concern was once CARMEN-2 was at float altitude, ALI would have to be able to survive the direct heating from the sun's radiation which could cause overheating. The impact of the sun's energy was reduced on ALI by </w:t>
+      </w:r>
+      <w:r>
+        <w:lastRenderedPageBreak/>
+        <w:t xml:space="preserve">adding a thermal reflector to the outside of the thermal insulation which would reflect a portion of the incoming solar radiation away from ALI. </w:t>
       </w:r>
     </w:p>
     <w:p>
@@ -362,12 +431,14 @@
       <w:r>
         <w:t>During the integration phase, it should be noted that several instruments were also being verified with the CARMEN-2 systems alongside ALI for integration onto the gondola including four other Canadian instruments, such as the OSRIS development model (</w:t>
       </w:r>
+      <w:proofErr w:type="spellStart"/>
       <w:r>
         <w:rPr>
           <w:i/>
         </w:rPr>
         <w:t>Kozun</w:t>
       </w:r>
+      <w:proofErr w:type="spellEnd"/>
       <w:r>
         <w:t xml:space="preserve">, 2015; </w:t>
       </w:r>
@@ -378,7 +449,15 @@
         <w:t>Taylor</w:t>
       </w:r>
       <w:r>
-        <w:t>, 2015) and SHOW which measures water vapour.</w:t>
+        <w:t xml:space="preserve">, 2015) and SHOW which measures water </w:t>
+      </w:r>
+      <w:proofErr w:type="spellStart"/>
+      <w:r>
+        <w:t>vapour</w:t>
+      </w:r>
+      <w:proofErr w:type="spellEnd"/>
+      <w:r>
+        <w:t>.</w:t>
       </w:r>
     </w:p>
     <w:p>
@@ -450,6 +529,7 @@
           <w:noProof/>
           <w:lang w:val="en-CA" w:eastAsia="en-CA"/>
         </w:rPr>
+        <w:lastRenderedPageBreak/>
         <w:drawing>
           <wp:inline distT="0" distB="0" distL="0" distR="0" wp14:anchorId="33CF7D07" wp14:editId="39FC56F3">
             <wp:extent cx="3360578" cy="3485515"/>
@@ -567,7 +647,15 @@
         <w:t>LI</w:t>
       </w:r>
       <w:r>
-        <w:t xml:space="preserve"> has its red tag cover over the optical entrance to protect the instrument from dust and other contaminates. Thermal insulation has been added to the instrument and during the flight sun side will be on the side of SHOW. Some of the reflective layer was blacked out to not cause additional stray light into SHOW optical path.</w:t>
+        <w:t xml:space="preserve"> has its red tag cover over the optical entrance to protect the instrument from dust and other contaminates. Thermal insulation has been added to the instrument and during the flight sun side </w:t>
+      </w:r>
+      <w:r>
+        <w:t>is</w:t>
+      </w:r>
+      <w:bookmarkStart w:id="15" w:name="_GoBack"/>
+      <w:bookmarkEnd w:id="15"/>
+      <w:r>
+        <w:t xml:space="preserve"> on the side of SHOW. Some of the reflective layer was blacked out to not cause additional stray light into SHOW optical path.</w:t>
       </w:r>
       <w:bookmarkEnd w:id="14"/>
       <w:r>
@@ -579,11 +667,11 @@
       <w:pPr>
         <w:pStyle w:val="Heading2"/>
       </w:pPr>
-      <w:bookmarkStart w:id="15" w:name="_Toc452973770"/>
+      <w:bookmarkStart w:id="16" w:name="_Toc452973770"/>
       <w:r>
         <w:t>5.1.2 Balloon Flight</w:t>
       </w:r>
-      <w:bookmarkEnd w:id="15"/>
+      <w:bookmarkEnd w:id="16"/>
     </w:p>
     <w:p>
       <w:pPr>
@@ -600,7 +688,15 @@
         <w:t>2</w:t>
       </w:r>
       <w:r>
-        <w:t xml:space="preserve"> and water vapour imaging suite. After the end of the ALI mission, the instrument was to be powered off and other instruments on CARMEN-2 were to gather measurements.</w:t>
+        <w:t xml:space="preserve"> and water </w:t>
+      </w:r>
+      <w:proofErr w:type="spellStart"/>
+      <w:r>
+        <w:t>vapour</w:t>
+      </w:r>
+      <w:proofErr w:type="spellEnd"/>
+      <w:r>
+        <w:t xml:space="preserve"> imaging suite. After the end of the ALI mission, the instrument was to be powered off and other instruments on CARMEN-2 were to gather measurements.</w:t>
       </w:r>
     </w:p>
     <w:p>
@@ -609,6 +705,7 @@
         <w:jc w:val="both"/>
       </w:pPr>
       <w:r>
+        <w:lastRenderedPageBreak/>
         <w:t xml:space="preserve">The flight of CARMEN-2 was delayed past it launch window of September 8 to 14, 2014 due to poor weather conditions. </w:t>
       </w:r>
       <w:r>
@@ -758,6 +855,7 @@
           <w:noProof/>
           <w:lang w:val="en-CA" w:eastAsia="en-CA"/>
         </w:rPr>
+        <w:lastRenderedPageBreak/>
         <w:drawing>
           <wp:inline distT="0" distB="0" distL="0" distR="0" wp14:anchorId="20A08737" wp14:editId="497001C7">
             <wp:extent cx="5935980" cy="2534285"/>
@@ -813,8 +911,8 @@
         <w:pStyle w:val="Caption"/>
         <w:jc w:val="both"/>
       </w:pPr>
-      <w:bookmarkStart w:id="16" w:name="_Ref434434702"/>
-      <w:bookmarkStart w:id="17" w:name="_Toc452973897"/>
+      <w:bookmarkStart w:id="17" w:name="_Ref434434702"/>
+      <w:bookmarkStart w:id="18" w:name="_Toc452973897"/>
       <w:r>
         <w:rPr>
           <w:b/>
@@ -852,7 +950,7 @@
         </w:rPr>
         <w:fldChar w:fldCharType="end"/>
       </w:r>
-      <w:bookmarkEnd w:id="16"/>
+      <w:bookmarkEnd w:id="17"/>
       <w:r>
         <w:rPr>
           <w:b/>
@@ -869,7 +967,15 @@
         <w:t>a</w:t>
       </w:r>
       <w:r>
-        <w:t>) The GPS data from ALI during the Nimbus 7 mission generated via Google Earth. The colour of the line represents the absolute speed of the gondola during the</w:t>
+        <w:t xml:space="preserve">) The GPS data from ALI during the Nimbus 7 mission generated via Google Earth. The </w:t>
+      </w:r>
+      <w:proofErr w:type="spellStart"/>
+      <w:r>
+        <w:t>colour</w:t>
+      </w:r>
+      <w:proofErr w:type="spellEnd"/>
+      <w:r>
+        <w:t xml:space="preserve"> of the line represents the absolute speed of the gondola during the</w:t>
       </w:r>
       <w:r>
         <w:t xml:space="preserve"> </w:t>
@@ -884,7 +990,15 @@
         <w:t>and</w:t>
       </w:r>
       <w:r>
-        <w:t xml:space="preserve"> the blue, green, red colours represent speeds</w:t>
+        <w:t xml:space="preserve"> the blue, green, red </w:t>
+      </w:r>
+      <w:proofErr w:type="spellStart"/>
+      <w:r>
+        <w:t>colours</w:t>
+      </w:r>
+      <w:proofErr w:type="spellEnd"/>
+      <w:r>
+        <w:t xml:space="preserve"> represent speeds</w:t>
       </w:r>
       <w:r>
         <w:t xml:space="preserve"> of approximately</w:t>
@@ -893,10 +1007,18 @@
         <w:t xml:space="preserve"> 10, 70, and 140 </w:t>
       </w:r>
       <w:r>
-        <w:t>km/h.</w:t>
-      </w:r>
-      <w:r>
-        <w:t>. Important landmarks are noted on the image. The end of mission represent</w:t>
+        <w:t>km/h</w:t>
+      </w:r>
+      <w:proofErr w:type="gramStart"/>
+      <w:r>
+        <w:t>.</w:t>
+      </w:r>
+      <w:r>
+        <w:t>.</w:t>
+      </w:r>
+      <w:proofErr w:type="gramEnd"/>
+      <w:r>
+        <w:t xml:space="preserve"> Important landmarks are noted on the image. The end of mission represent</w:t>
       </w:r>
       <w:r>
         <w:t>s</w:t>
@@ -943,7 +1065,36 @@
       <w:r>
         <w:t>s at the magenta vertical line.</w:t>
       </w:r>
-      <w:bookmarkEnd w:id="17"/>
+      <w:bookmarkEnd w:id="18"/>
+      <w:r>
+        <w:t xml:space="preserve"> </w:t>
+      </w:r>
+      <w:r>
+        <w:t xml:space="preserve">Originally published as Figure </w:t>
+      </w:r>
+      <w:r>
+        <w:t>8</w:t>
+      </w:r>
+      <w:r>
+        <w:t xml:space="preserve"> in </w:t>
+      </w:r>
+      <w:proofErr w:type="spellStart"/>
+      <w:r>
+        <w:rPr>
+          <w:i/>
+        </w:rPr>
+        <w:t>Elash</w:t>
+      </w:r>
+      <w:proofErr w:type="spellEnd"/>
+      <w:r>
+        <w:rPr>
+          <w:i/>
+        </w:rPr>
+        <w:t xml:space="preserve"> et al.</w:t>
+      </w:r>
+      <w:r>
+        <w:t xml:space="preserve"> (2016).</w:t>
+      </w:r>
     </w:p>
     <w:p/>
     <w:p>
@@ -964,7 +1115,15 @@
         <w:t xml:space="preserve">the </w:t>
       </w:r>
       <w:r>
-        <w:t>aerosol mode during sunlit conditions. During this mode</w:t>
+        <w:t xml:space="preserve">aerosol </w:t>
+      </w:r>
+      <w:proofErr w:type="gramStart"/>
+      <w:r>
+        <w:t>mode</w:t>
+      </w:r>
+      <w:proofErr w:type="gramEnd"/>
+      <w:r>
+        <w:t xml:space="preserve"> during sunlit conditions. During this mode</w:t>
       </w:r>
       <w:r>
         <w:t>,</w:t>
@@ -1060,7 +1219,11 @@
         <w:t xml:space="preserve">seconds to acquire with </w:t>
       </w:r>
       <w:r>
-        <w:t xml:space="preserve">initial exposure times shown in </w:t>
+        <w:t xml:space="preserve">initial </w:t>
+      </w:r>
+      <w:r>
+        <w:lastRenderedPageBreak/>
+        <w:t xml:space="preserve">exposure times shown in </w:t>
       </w:r>
       <w:r>
         <w:fldChar w:fldCharType="begin"/>
@@ -1078,7 +1241,13 @@
         <w:fldChar w:fldCharType="end"/>
       </w:r>
       <w:r>
-        <w:t xml:space="preserve"> in blue, which were the exposure times determined during the roof testing of ALI (see section 3.6.1). However, during the flight it was determined that the calculated exposure times were not long enough and the images were underexposed. The underexposure is believed to be caused by the initial exposure time calibration curves being calculated with simulated scaler radiance since the SASKTRAN-HR polarization module had not yet completed development. So the exposure time curve was recalibrated during the flight using the image statics that were sent down with the house keeping. A comparison of the two exposure time curves with the percent increase can be seen in </w:t>
+        <w:t xml:space="preserve"> in blue, which were the exposure times determined during the roof testing of ALI (see section 3.6.1). However, during the flight it was determined that the calculated exposure times were not long enough and the images were underexposed. The underexposure is believed to be caused by the initial exposure time calibration curves being calculated with simulated scal</w:t>
+      </w:r>
+      <w:r>
+        <w:t>a</w:t>
+      </w:r>
+      <w:r>
+        <w:t xml:space="preserve">r radiance since the SASKTRAN-HR polarization module had not yet completed development. So the exposure time curve was recalibrated during the flight using the image statics that were sent down with the house keeping. A comparison of the two exposure time curves with the percent increase can be seen in </w:t>
       </w:r>
       <w:r>
         <w:fldChar w:fldCharType="begin"/>
@@ -1305,8 +1474,13 @@
         <w:ind w:firstLine="0"/>
         <w:jc w:val="both"/>
       </w:pPr>
-      <w:r>
-        <w:t xml:space="preserve">where </w:t>
+      <w:proofErr w:type="gramStart"/>
+      <w:r>
+        <w:t>where</w:t>
+      </w:r>
+      <w:proofErr w:type="gramEnd"/>
+      <w:r>
+        <w:t xml:space="preserve"> </w:t>
       </w:r>
       <m:oMath>
         <m:sSub>
@@ -1431,8 +1605,8 @@
         <w:pStyle w:val="Caption"/>
         <w:jc w:val="both"/>
       </w:pPr>
-      <w:bookmarkStart w:id="18" w:name="_Ref434494474"/>
-      <w:bookmarkStart w:id="19" w:name="_Toc452973898"/>
+      <w:bookmarkStart w:id="19" w:name="_Ref434494474"/>
+      <w:bookmarkStart w:id="20" w:name="_Toc452973898"/>
       <w:r>
         <w:rPr>
           <w:b/>
@@ -1470,7 +1644,7 @@
         </w:rPr>
         <w:fldChar w:fldCharType="end"/>
       </w:r>
-      <w:bookmarkEnd w:id="18"/>
+      <w:bookmarkEnd w:id="19"/>
       <w:r>
         <w:rPr>
           <w:b/>
@@ -1498,7 +1672,7 @@
       <w:r>
         <w:t xml:space="preserve"> during the flight. The black curve is the percent change in between the pre-flight calibrated results and the during flight calibration.</w:t>
       </w:r>
-      <w:bookmarkEnd w:id="19"/>
+      <w:bookmarkEnd w:id="20"/>
     </w:p>
     <w:p>
       <w:pPr>
@@ -1513,6 +1687,7 @@
         <w:jc w:val="both"/>
       </w:pPr>
       <w:r>
+        <w:lastRenderedPageBreak/>
         <w:t>The Nimbus 7 flight lasted for 16 hours 19 minutes with a successful landing at 21:54 UTC. During the flight, ALI successfully gathered 216 aerosol images. The gondola landed 70 km from Amos, Quebec or approximately 250 km from the launch facility. CARMEN-2 was recovered by the balloon recovery team and was returned to base on September 21, 2015. ALI was removed from the gondola, repacked and transported back to Saskatoon, Saskatchewan were the measurements could be verified and processed.</w:t>
       </w:r>
     </w:p>
@@ -1520,11 +1695,11 @@
       <w:pPr>
         <w:pStyle w:val="Heading1"/>
       </w:pPr>
-      <w:bookmarkStart w:id="20" w:name="_Toc452973771"/>
+      <w:bookmarkStart w:id="21" w:name="_Toc452973771"/>
       <w:r>
         <w:t>5.2 Limb Measurements</w:t>
       </w:r>
-      <w:bookmarkEnd w:id="20"/>
+      <w:bookmarkEnd w:id="21"/>
     </w:p>
     <w:p>
       <w:pPr>
@@ -1646,7 +1821,11 @@
         <w:t>o</w:t>
       </w:r>
       <w:r>
-        <w:t xml:space="preserve"> intervals and the tangent altitude was calculated for each case. Then the radiance profiles for each zenith angle was compared to find zeniths where the features were aligned. The zenith angle with the optimal alignment was determined to be 92.6</w:t>
+        <w:t xml:space="preserve"> intervals and the tangent altitude was calculated for each case. Then the radiance profiles for each zenith angle was compared to find zeniths where the features were </w:t>
+      </w:r>
+      <w:r>
+        <w:lastRenderedPageBreak/>
+        <w:t>aligned. The zenith angle with the optimal alignment was determined to be 92.6</w:t>
       </w:r>
       <w:r>
         <w:rPr>
@@ -1778,8 +1957,16 @@
         <w:rPr>
           <w:lang w:val="en-CA"/>
         </w:rPr>
-        <w:t xml:space="preserve">The error, </w:t>
-      </w:r>
+        <w:t>The error</w:t>
+      </w:r>
+      <w:proofErr w:type="gramStart"/>
+      <w:r>
+        <w:rPr>
+          <w:lang w:val="en-CA"/>
+        </w:rPr>
+        <w:t xml:space="preserve">, </w:t>
+      </w:r>
+      <w:proofErr w:type="gramEnd"/>
       <m:oMath>
         <m:r>
           <w:rPr>
@@ -2123,11 +2310,19 @@
           <w:lang w:val="en-CA"/>
         </w:rPr>
       </w:pPr>
+      <w:proofErr w:type="gramStart"/>
       <w:r>
         <w:rPr>
           <w:lang w:val="en-CA"/>
         </w:rPr>
-        <w:t xml:space="preserve">where </w:t>
+        <w:t>where</w:t>
+      </w:r>
+      <w:proofErr w:type="gramEnd"/>
+      <w:r>
+        <w:rPr>
+          <w:lang w:val="en-CA"/>
+        </w:rPr>
+        <w:t xml:space="preserve"> </w:t>
       </w:r>
       <m:oMath>
         <m:sSub>
@@ -2327,6 +2522,7 @@
           <w:noProof/>
           <w:lang w:val="en-CA" w:eastAsia="en-CA"/>
         </w:rPr>
+        <w:lastRenderedPageBreak/>
         <w:drawing>
           <wp:inline distT="0" distB="0" distL="0" distR="0" wp14:anchorId="3D31D048" wp14:editId="3B10386B">
             <wp:extent cx="3319385" cy="5810250"/>
@@ -2375,8 +2571,8 @@
         <w:pStyle w:val="Caption"/>
         <w:jc w:val="both"/>
       </w:pPr>
-      <w:bookmarkStart w:id="21" w:name="_Ref434856870"/>
-      <w:bookmarkStart w:id="22" w:name="_Toc452973899"/>
+      <w:bookmarkStart w:id="22" w:name="_Ref434856870"/>
+      <w:bookmarkStart w:id="23" w:name="_Toc452973899"/>
       <w:r>
         <w:rPr>
           <w:b/>
@@ -2414,7 +2610,7 @@
         </w:rPr>
         <w:fldChar w:fldCharType="end"/>
       </w:r>
-      <w:bookmarkEnd w:id="21"/>
+      <w:bookmarkEnd w:id="22"/>
       <w:r>
         <w:rPr>
           <w:b/>
@@ -2424,7 +2620,7 @@
       <w:r>
         <w:t xml:space="preserve"> Stray light removal technique is performed using image 208 which is a 750 nm measurement. The top panel is the image after the DC offset has been removed from the measurement. The middle panel is the associated AOTF-off image and stray light features are seen in the upper right of the image as well as light being registered in the entire right side of the image. The final panel is the first panel minus the second panel and the abnormal gradient has been removed from the final image, leaving a cleaner radiance profile.</w:t>
       </w:r>
-      <w:bookmarkEnd w:id="22"/>
+      <w:bookmarkEnd w:id="23"/>
     </w:p>
     <w:p>
       <w:pPr>
@@ -2438,6 +2634,7 @@
           <w:noProof/>
           <w:lang w:val="en-CA" w:eastAsia="en-CA"/>
         </w:rPr>
+        <w:lastRenderedPageBreak/>
         <w:drawing>
           <wp:inline distT="0" distB="0" distL="0" distR="0" wp14:anchorId="785127AD" wp14:editId="5C6C0AA3">
             <wp:extent cx="3618728" cy="4962525"/>
@@ -2486,8 +2683,8 @@
         <w:pStyle w:val="Caption"/>
         <w:jc w:val="both"/>
       </w:pPr>
-      <w:bookmarkStart w:id="23" w:name="_Ref434857421"/>
-      <w:bookmarkStart w:id="24" w:name="_Toc452973900"/>
+      <w:bookmarkStart w:id="24" w:name="_Ref434857421"/>
+      <w:bookmarkStart w:id="25" w:name="_Toc452973900"/>
       <w:r>
         <w:rPr>
           <w:b/>
@@ -2525,7 +2722,7 @@
         </w:rPr>
         <w:fldChar w:fldCharType="end"/>
       </w:r>
-      <w:bookmarkEnd w:id="23"/>
+      <w:bookmarkEnd w:id="24"/>
       <w:r>
         <w:rPr>
           <w:b/>
@@ -2592,7 +2789,36 @@
       <w:r>
         <w:t>nm image with the mean of the profile removed from the image leaving the residual signal that shows thin clouds in the troposphere.</w:t>
       </w:r>
-      <w:bookmarkEnd w:id="24"/>
+      <w:bookmarkEnd w:id="25"/>
+      <w:r>
+        <w:t xml:space="preserve"> </w:t>
+      </w:r>
+      <w:r>
+        <w:t xml:space="preserve">Originally published as Figure </w:t>
+      </w:r>
+      <w:r>
+        <w:t>9</w:t>
+      </w:r>
+      <w:r>
+        <w:t xml:space="preserve"> in </w:t>
+      </w:r>
+      <w:proofErr w:type="spellStart"/>
+      <w:r>
+        <w:rPr>
+          <w:i/>
+        </w:rPr>
+        <w:t>Elash</w:t>
+      </w:r>
+      <w:proofErr w:type="spellEnd"/>
+      <w:r>
+        <w:rPr>
+          <w:i/>
+        </w:rPr>
+        <w:t xml:space="preserve"> et al.</w:t>
+      </w:r>
+      <w:r>
+        <w:t xml:space="preserve"> (2016).</w:t>
+      </w:r>
     </w:p>
     <w:p/>
     <w:p>
@@ -2655,7 +2881,19 @@
         <w:t>during the</w:t>
       </w:r>
       <w:r>
-        <w:t xml:space="preserve"> mission (B. Solheim, private communication, 2014).  A brief check on the CALIPSO quick-look plots also shows clouds at a maximum height of approximately 13 km from measurements taken at 08:40 UTC at 47.24</w:t>
+        <w:t xml:space="preserve"> mission (B. </w:t>
+      </w:r>
+      <w:proofErr w:type="spellStart"/>
+      <w:r>
+        <w:t>Solheim</w:t>
+      </w:r>
+      <w:proofErr w:type="spellEnd"/>
+      <w:r>
+        <w:t xml:space="preserve">, private communication, 2014).  A brief check on the CALIPSO quick-look plots also </w:t>
+      </w:r>
+      <w:r>
+        <w:lastRenderedPageBreak/>
+        <w:t>shows clouds at a maximum height of approximately 13 km from measurements taken at 08:40 UTC at 47.24</w:t>
       </w:r>
       <w:r>
         <w:rPr>
@@ -2697,7 +2935,15 @@
         <w:t>.</w:t>
       </w:r>
       <w:r>
-        <w:t xml:space="preserve"> For the high altitudes in the range of 27 to 20 km the expected ratio of signal to stray light was estimated to be inbetween 2-3 but for the campaign the ratio of signal to stray light for some regions dropped down to slightly below one. This may be due to contamination from scattering from a baffle vein or a nearby component of the gondola, although the true cause is unknown at this point.</w:t>
+        <w:t xml:space="preserve"> For the high altitudes in the range of 27 to 20 km the expected ratio of signal to stray light was estimated to be </w:t>
+      </w:r>
+      <w:proofErr w:type="spellStart"/>
+      <w:r>
+        <w:t>inbetween</w:t>
+      </w:r>
+      <w:proofErr w:type="spellEnd"/>
+      <w:r>
+        <w:t xml:space="preserve"> 2-3 but for the campaign the ratio of signal to stray light for some regions dropped down to slightly below one. This may be due to contamination from scattering from a baffle vein or a nearby component of the gondola, although the true cause is unknown at this point.</w:t>
       </w:r>
     </w:p>
     <w:p>
@@ -2766,8 +3012,13 @@
         <w:t xml:space="preserve"> </w:t>
       </w:r>
       <w:r>
-        <w:t xml:space="preserve">The errors for the averaged radiances, </w:t>
-      </w:r>
+        <w:t>The errors for the averaged radiances</w:t>
+      </w:r>
+      <w:proofErr w:type="gramStart"/>
+      <w:r>
+        <w:t xml:space="preserve">, </w:t>
+      </w:r>
+      <w:proofErr w:type="gramEnd"/>
       <m:oMath>
         <m:r>
           <m:rPr>
@@ -3189,8 +3440,13 @@
       <w:r>
         <w:t xml:space="preserve"> for the horizontal. The r</w:t>
       </w:r>
-      <w:r>
-        <w:t>adiance profile</w:t>
+      <w:proofErr w:type="spellStart"/>
+      <w:r>
+        <w:t>adiance</w:t>
+      </w:r>
+      <w:proofErr w:type="spellEnd"/>
+      <w:r>
+        <w:t xml:space="preserve"> profile</w:t>
       </w:r>
       <w:r>
         <w:t>s from the center column of the images for all measurements obtained during the flight are shown</w:t>
@@ -3268,7 +3524,11 @@
         <w:t>. These</w:t>
       </w:r>
       <w:r>
-        <w:t xml:space="preserve"> radiance </w:t>
+        <w:t xml:space="preserve"> </w:t>
+      </w:r>
+      <w:r>
+        <w:lastRenderedPageBreak/>
+        <w:t xml:space="preserve">radiance </w:t>
       </w:r>
       <w:r>
         <w:t>profiles</w:t>
@@ -3373,8 +3633,8 @@
         <w:pStyle w:val="Caption"/>
         <w:jc w:val="both"/>
       </w:pPr>
-      <w:bookmarkStart w:id="25" w:name="_Ref434859826"/>
-      <w:bookmarkStart w:id="26" w:name="_Toc452973901"/>
+      <w:bookmarkStart w:id="26" w:name="_Ref434859826"/>
+      <w:bookmarkStart w:id="27" w:name="_Toc452973901"/>
       <w:r>
         <w:rPr>
           <w:b/>
@@ -3412,7 +3672,7 @@
         </w:rPr>
         <w:fldChar w:fldCharType="end"/>
       </w:r>
-      <w:bookmarkEnd w:id="25"/>
+      <w:bookmarkEnd w:id="26"/>
       <w:r>
         <w:rPr>
           <w:b/>
@@ -3458,7 +3718,36 @@
       <w:r>
         <w:t>.</w:t>
       </w:r>
-      <w:bookmarkEnd w:id="26"/>
+      <w:bookmarkEnd w:id="27"/>
+      <w:r>
+        <w:t xml:space="preserve"> </w:t>
+      </w:r>
+      <w:r>
+        <w:t xml:space="preserve">Originally published as Figure </w:t>
+      </w:r>
+      <w:r>
+        <w:t>10</w:t>
+      </w:r>
+      <w:r>
+        <w:t xml:space="preserve"> in </w:t>
+      </w:r>
+      <w:proofErr w:type="spellStart"/>
+      <w:r>
+        <w:rPr>
+          <w:i/>
+        </w:rPr>
+        <w:t>Elash</w:t>
+      </w:r>
+      <w:proofErr w:type="spellEnd"/>
+      <w:r>
+        <w:rPr>
+          <w:i/>
+        </w:rPr>
+        <w:t xml:space="preserve"> et al.</w:t>
+      </w:r>
+      <w:r>
+        <w:t xml:space="preserve"> (2016).</w:t>
+      </w:r>
     </w:p>
     <w:p/>
     <w:p>
@@ -3596,7 +3885,19 @@
         <w:t xml:space="preserve"> </w:t>
       </w:r>
       <w:r>
-        <w:t>The spectra displays the expected and relatively smooth fall off in intensity with increasing wavelength with Chappuis ozone absorption seen at the lower wavelengths; however, the reason for the peak in the spectra at 875 nm is not known and may be due to an inconsistency in the pre-flight calibration.</w:t>
+        <w:t xml:space="preserve">The spectra displays the expected and relatively smooth fall off in intensity with </w:t>
+      </w:r>
+      <w:r>
+        <w:lastRenderedPageBreak/>
+        <w:t xml:space="preserve">increasing wavelength with </w:t>
+      </w:r>
+      <w:proofErr w:type="spellStart"/>
+      <w:r>
+        <w:t>Chappuis</w:t>
+      </w:r>
+      <w:proofErr w:type="spellEnd"/>
+      <w:r>
+        <w:t xml:space="preserve"> ozone absorption seen at the lower wavelengths; however, the reason for the peak in the spectra at 875 nm is not known and may be due to an inconsistency in the pre-flight calibration.</w:t>
       </w:r>
     </w:p>
     <w:p>
@@ -3659,8 +3960,8 @@
         <w:pStyle w:val="Caption"/>
         <w:jc w:val="both"/>
       </w:pPr>
-      <w:bookmarkStart w:id="27" w:name="_Ref434859797"/>
-      <w:bookmarkStart w:id="28" w:name="_Toc452973902"/>
+      <w:bookmarkStart w:id="28" w:name="_Ref434859797"/>
+      <w:bookmarkStart w:id="29" w:name="_Toc452973902"/>
       <w:r>
         <w:rPr>
           <w:b/>
@@ -3698,7 +3999,7 @@
         </w:rPr>
         <w:fldChar w:fldCharType="end"/>
       </w:r>
-      <w:bookmarkEnd w:id="27"/>
+      <w:bookmarkEnd w:id="28"/>
       <w:r>
         <w:t>: R</w:t>
       </w:r>
@@ -3738,107 +4039,45 @@
       <w:r>
         <w:t>ts the error on the radiances.</w:t>
       </w:r>
-      <w:bookmarkEnd w:id="28"/>
+      <w:bookmarkEnd w:id="29"/>
+      <w:r>
+        <w:t xml:space="preserve"> </w:t>
+      </w:r>
+      <w:r>
+        <w:t xml:space="preserve">Originally published as Figure </w:t>
+      </w:r>
+      <w:r>
+        <w:t>11</w:t>
+      </w:r>
+      <w:r>
+        <w:t xml:space="preserve"> in </w:t>
+      </w:r>
+      <w:proofErr w:type="spellStart"/>
+      <w:r>
+        <w:rPr>
+          <w:i/>
+        </w:rPr>
+        <w:t>Elash</w:t>
+      </w:r>
+      <w:proofErr w:type="spellEnd"/>
+      <w:r>
+        <w:rPr>
+          <w:i/>
+        </w:rPr>
+        <w:t xml:space="preserve"> et al.</w:t>
+      </w:r>
+      <w:r>
+        <w:t xml:space="preserve"> (2016).</w:t>
+      </w:r>
     </w:p>
     <w:p/>
     <w:p>
       <w:pPr>
         <w:pStyle w:val="Heading1"/>
       </w:pPr>
-      <w:bookmarkStart w:id="29" w:name="_Toc452973772"/>
+      <w:bookmarkStart w:id="30" w:name="_Toc452973772"/>
       <w:r>
         <w:t>5.3 Aerosol Retrievals</w:t>
-      </w:r>
-      <w:bookmarkEnd w:id="29"/>
-    </w:p>
-    <w:p>
-      <w:pPr>
-        <w:pStyle w:val="BodyText"/>
-        <w:jc w:val="both"/>
-      </w:pPr>
-      <w:r>
-        <w:t xml:space="preserve">From the </w:t>
-      </w:r>
-      <w:r>
-        <w:t>successful mission</w:t>
-      </w:r>
-      <w:r>
-        <w:t>,</w:t>
-      </w:r>
-      <w:r>
-        <w:t xml:space="preserve"> </w:t>
-      </w:r>
-      <w:r>
-        <w:t>radiance measurements</w:t>
-      </w:r>
-      <w:r>
-        <w:t xml:space="preserve"> from ALI need</w:t>
-      </w:r>
-      <w:r>
-        <w:t>ed</w:t>
-      </w:r>
-      <w:r>
-        <w:t xml:space="preserve"> to be used to determine aerosol parameters. The following sections will describe the </w:t>
-      </w:r>
-      <w:r>
-        <w:t>Multiplicative Algebraic Reconstruction Technique</w:t>
-      </w:r>
-      <w:r>
-        <w:t xml:space="preserve"> </w:t>
-      </w:r>
-      <w:r>
-        <w:t>(</w:t>
-      </w:r>
-      <w:r>
-        <w:t>MART</w:t>
-      </w:r>
-      <w:r>
-        <w:t>)</w:t>
-      </w:r>
-      <w:r>
-        <w:t xml:space="preserve"> retrieval method used</w:t>
-      </w:r>
-      <w:r>
-        <w:t xml:space="preserve"> to determine aerosol. The retrieved aerosol profile</w:t>
-      </w:r>
-      <w:r>
-        <w:t xml:space="preserve"> from </w:t>
-      </w:r>
-      <w:r>
-        <w:t xml:space="preserve">ALI </w:t>
-      </w:r>
-      <w:r>
-        <w:t xml:space="preserve">using the MART method </w:t>
-      </w:r>
-      <w:r>
-        <w:t>will be presented</w:t>
-      </w:r>
-      <w:r>
-        <w:t xml:space="preserve"> and </w:t>
-      </w:r>
-      <w:r>
-        <w:t>will be compared</w:t>
-      </w:r>
-      <w:r>
-        <w:t xml:space="preserve"> to the OSIRIS version 5.07 aerosol</w:t>
-      </w:r>
-      <w:r>
-        <w:t xml:space="preserve"> extinction</w:t>
-      </w:r>
-      <w:r>
-        <w:t xml:space="preserve"> product.</w:t>
-      </w:r>
-      <w:r>
-        <w:t xml:space="preserve"> Following, a cycle of aerosol measurements will be used to determine a particle size distribution estimate and will be contrasted with particle size parameters from other instruments. </w:t>
-      </w:r>
-    </w:p>
-    <w:p>
-      <w:pPr>
-        <w:pStyle w:val="Heading2"/>
-      </w:pPr>
-      <w:bookmarkStart w:id="30" w:name="_Toc452973773"/>
-      <w:r>
-        <w:t>5.3.1 Aerosol Extinction Retrieval Methodology</w:t>
       </w:r>
       <w:bookmarkEnd w:id="30"/>
     </w:p>
@@ -3848,8 +4087,123 @@
         <w:jc w:val="both"/>
       </w:pPr>
       <w:r>
-        <w:t xml:space="preserve">A measurement inversion technique is a method used on a measured value and can be converted into a wanted usable physical quantity via an iterative method. A measurement vector, </w:t>
-      </w:r>
+        <w:t xml:space="preserve">From the </w:t>
+      </w:r>
+      <w:r>
+        <w:t>successful mission</w:t>
+      </w:r>
+      <w:r>
+        <w:t>,</w:t>
+      </w:r>
+      <w:r>
+        <w:t xml:space="preserve"> </w:t>
+      </w:r>
+      <w:r>
+        <w:t>radiance measurements</w:t>
+      </w:r>
+      <w:r>
+        <w:t xml:space="preserve"> from ALI need</w:t>
+      </w:r>
+      <w:r>
+        <w:t>ed</w:t>
+      </w:r>
+      <w:r>
+        <w:t xml:space="preserve"> to be used to determine aerosol parameters. The following sections describe the </w:t>
+      </w:r>
+      <w:r>
+        <w:t>Multiplicative Algebraic Reconstruction Technique</w:t>
+      </w:r>
+      <w:r>
+        <w:t xml:space="preserve"> </w:t>
+      </w:r>
+      <w:r>
+        <w:t>(</w:t>
+      </w:r>
+      <w:r>
+        <w:t>MART</w:t>
+      </w:r>
+      <w:r>
+        <w:t>)</w:t>
+      </w:r>
+      <w:r>
+        <w:t xml:space="preserve"> retrieval method used</w:t>
+      </w:r>
+      <w:r>
+        <w:t xml:space="preserve"> to determine aerosol. The retrieved aerosol profile</w:t>
+      </w:r>
+      <w:r>
+        <w:t xml:space="preserve"> from </w:t>
+      </w:r>
+      <w:r>
+        <w:t xml:space="preserve">ALI </w:t>
+      </w:r>
+      <w:r>
+        <w:t xml:space="preserve">using the MART method </w:t>
+      </w:r>
+      <w:r>
+        <w:t>is</w:t>
+      </w:r>
+      <w:r>
+        <w:t xml:space="preserve"> presented</w:t>
+      </w:r>
+      <w:r>
+        <w:t xml:space="preserve"> and </w:t>
+      </w:r>
+      <w:r>
+        <w:t>is</w:t>
+      </w:r>
+      <w:r>
+        <w:t xml:space="preserve"> compared</w:t>
+      </w:r>
+      <w:r>
+        <w:t xml:space="preserve"> to the OSIRIS version 5.07 aerosol</w:t>
+      </w:r>
+      <w:r>
+        <w:t xml:space="preserve"> extinction</w:t>
+      </w:r>
+      <w:r>
+        <w:t xml:space="preserve"> product.</w:t>
+      </w:r>
+      <w:r>
+        <w:t xml:space="preserve"> Following, a cycle of aerosol measurements </w:t>
+      </w:r>
+      <w:r>
+        <w:t>are</w:t>
+      </w:r>
+      <w:r>
+        <w:t xml:space="preserve"> used to determine a particle size distribution estimate and </w:t>
+      </w:r>
+      <w:r>
+        <w:t>is</w:t>
+      </w:r>
+      <w:r>
+        <w:t xml:space="preserve"> contrasted with particle size parameters from other instruments. </w:t>
+      </w:r>
+    </w:p>
+    <w:p>
+      <w:pPr>
+        <w:pStyle w:val="Heading2"/>
+      </w:pPr>
+      <w:bookmarkStart w:id="31" w:name="_Toc452973773"/>
+      <w:r>
+        <w:lastRenderedPageBreak/>
+        <w:t>5.3.1 Aerosol Extinction Retrieval Methodology</w:t>
+      </w:r>
+      <w:bookmarkEnd w:id="31"/>
+    </w:p>
+    <w:p>
+      <w:pPr>
+        <w:pStyle w:val="BodyText"/>
+        <w:jc w:val="both"/>
+      </w:pPr>
+      <w:r>
+        <w:t>A measurement inversion technique is a method used on a measured value and can be converted into a wanted usable physical quantity via an iterative method. A measurement vector</w:t>
+      </w:r>
+      <w:proofErr w:type="gramStart"/>
+      <w:r>
+        <w:t xml:space="preserve">, </w:t>
+      </w:r>
+      <w:proofErr w:type="gramEnd"/>
       <m:oMath>
         <m:r>
           <m:rPr>
@@ -3862,7 +4216,15 @@
         </m:r>
       </m:oMath>
       <w:r>
-        <w:t xml:space="preserve">, is constructed that has sensitivity to a desired physical state and is computed with a forward model, </w:t>
+        <w:t>, is constructed that has sensitivity to a desired physical state and is com</w:t>
+      </w:r>
+      <w:proofErr w:type="spellStart"/>
+      <w:r>
+        <w:t>puted</w:t>
+      </w:r>
+      <w:proofErr w:type="spellEnd"/>
+      <w:r>
+        <w:t xml:space="preserve"> with a forward model, </w:t>
       </w:r>
       <m:oMath>
         <m:r>
@@ -4036,8 +4398,13 @@
         <w:pStyle w:val="BodyText"/>
         <w:ind w:firstLine="0"/>
       </w:pPr>
-      <w:r>
-        <w:t xml:space="preserve">where </w:t>
+      <w:proofErr w:type="gramStart"/>
+      <w:r>
+        <w:t>where</w:t>
+      </w:r>
+      <w:proofErr w:type="gramEnd"/>
+      <w:r>
+        <w:t xml:space="preserve"> </w:t>
       </w:r>
       <m:oMath>
         <m:r>
@@ -4069,7 +4436,15 @@
         <w:t>Bourassa et al.</w:t>
       </w:r>
       <w:r>
-        <w:t>, 2007; 2012b). This inversion algorithm, which is applied from the tropopause to 30 km altitude, assumes log-normal distributed hydrated sulphuric acid droplets (see Equation 2.1) in order to calculate the aerosol scattering cross section from the Mie scattering solution.  The modeled radiances for the nonlinear inversion were computed with the SASKTRAN-HR radiative transfer engine using the newly developed vector module for polarization (</w:t>
+        <w:t xml:space="preserve">, 2007; 2012b). This inversion algorithm, which is applied from the tropopause to 30 km altitude, assumes log-normal distributed hydrated </w:t>
+      </w:r>
+      <w:proofErr w:type="spellStart"/>
+      <w:r>
+        <w:t>sulphuric</w:t>
+      </w:r>
+      <w:proofErr w:type="spellEnd"/>
+      <w:r>
+        <w:t xml:space="preserve"> acid droplets (see Equation 2.1) in order to calculate the aerosol scattering cross section from the Mie scattering solution.  The modeled radiances for the nonlinear inversion were computed with the SASKTRAN-HR radiative transfer engine using the newly developed vector module for polarization (</w:t>
       </w:r>
       <w:r>
         <w:rPr>
@@ -4080,20 +4455,36 @@
       <w:r>
         <w:t xml:space="preserve">, 2008; </w:t>
       </w:r>
+      <w:proofErr w:type="spellStart"/>
       <w:r>
         <w:rPr>
           <w:i/>
         </w:rPr>
-        <w:t>Zawada et al.</w:t>
+        <w:t>Zawada</w:t>
+      </w:r>
+      <w:proofErr w:type="spellEnd"/>
+      <w:r>
+        <w:rPr>
+          <w:i/>
+        </w:rPr>
+        <w:t xml:space="preserve"> et al.</w:t>
       </w:r>
       <w:r>
         <w:t xml:space="preserve">, 2015; </w:t>
       </w:r>
+      <w:proofErr w:type="spellStart"/>
       <w:r>
         <w:rPr>
           <w:i/>
         </w:rPr>
-        <w:t>Dueck et al.</w:t>
+        <w:t>Dueck</w:t>
+      </w:r>
+      <w:proofErr w:type="spellEnd"/>
+      <w:r>
+        <w:rPr>
+          <w:i/>
+        </w:rPr>
+        <w:t xml:space="preserve"> et al.</w:t>
       </w:r>
       <w:r>
         <w:t>, 2016). The output of SASKTRAN-HR gives the Stokes vectors for the radiance in the model reference frame, which are then rotated into the instrument's coordinate system (see section 2.4.5). Once rotated, the polarization signal required to match the ALI measurement is the vertical polarization given by</w:t>
@@ -4241,8 +4632,14 @@
         <w:ind w:firstLine="0"/>
         <w:jc w:val="both"/>
       </w:pPr>
-      <w:r>
-        <w:t xml:space="preserve">where </w:t>
+      <w:proofErr w:type="gramStart"/>
+      <w:r>
+        <w:lastRenderedPageBreak/>
+        <w:t>where</w:t>
+      </w:r>
+      <w:proofErr w:type="gramEnd"/>
+      <w:r>
+        <w:t xml:space="preserve"> </w:t>
       </w:r>
       <m:oMath>
         <m:r>
@@ -4639,8 +5036,8 @@
         <w:pStyle w:val="Caption"/>
         <w:jc w:val="both"/>
       </w:pPr>
-      <w:bookmarkStart w:id="31" w:name="_Ref435791797"/>
-      <w:bookmarkStart w:id="32" w:name="_Toc452973903"/>
+      <w:bookmarkStart w:id="32" w:name="_Ref435791797"/>
+      <w:bookmarkStart w:id="33" w:name="_Toc452973903"/>
       <w:r>
         <w:rPr>
           <w:b/>
@@ -4678,7 +5075,7 @@
         </w:rPr>
         <w:fldChar w:fldCharType="end"/>
       </w:r>
-      <w:bookmarkEnd w:id="31"/>
+      <w:bookmarkEnd w:id="32"/>
       <w:r>
         <w:t>: (a) The black, blue, red curves represent the measurement vector, first term of Equation 5.6, and second term of Equation 5.6 using image 208 (b) A collection of all of the measurement vectors at 750 nm during the mission with a SZA greater than 90</w:t>
       </w:r>
@@ -4691,7 +5088,7 @@
       <w:r>
         <w:t>. (c) Image 208 measurement vector with associated error represented by the shading.</w:t>
       </w:r>
-      <w:bookmarkEnd w:id="32"/>
+      <w:bookmarkEnd w:id="33"/>
       <w:r>
         <w:t xml:space="preserve"> </w:t>
       </w:r>
@@ -4710,11 +5107,16 @@
         <w:t xml:space="preserve"> measurements</w:t>
       </w:r>
       <w:r>
-        <w:t xml:space="preserve"> from ALI are used to create measurement vectors,</w:t>
+        <w:t xml:space="preserve"> from ALI are used to create measurement vectors</w:t>
+      </w:r>
+      <w:proofErr w:type="gramStart"/>
+      <w:r>
+        <w:t>,</w:t>
       </w:r>
       <w:r>
         <w:t xml:space="preserve"> </w:t>
       </w:r>
+      <w:proofErr w:type="gramEnd"/>
       <m:oMath>
         <m:r>
           <m:rPr>
@@ -5204,8 +5606,13 @@
         <w:pStyle w:val="BodyText"/>
         <w:jc w:val="both"/>
       </w:pPr>
-      <w:r>
-        <w:t xml:space="preserve">where </w:t>
+      <w:proofErr w:type="gramStart"/>
+      <w:r>
+        <w:t>where</w:t>
+      </w:r>
+      <w:proofErr w:type="gramEnd"/>
+      <w:r>
+        <w:t xml:space="preserve"> </w:t>
       </w:r>
       <m:oMath>
         <m:sSub>
@@ -5470,8 +5877,17 @@
         <w:fldChar w:fldCharType="end"/>
       </w:r>
       <w:r>
-        <w:t xml:space="preserve">a shows the measurement vector from a 750 nm image (number 208) from the center of the CCD. The final measurement vector, </w:t>
-      </w:r>
+        <w:t xml:space="preserve">a shows the </w:t>
+      </w:r>
+      <w:r>
+        <w:lastRenderedPageBreak/>
+        <w:t>measurement vector from a 750 nm image (number 208) from the center of the CCD. The final measurement vector</w:t>
+      </w:r>
+      <w:proofErr w:type="gramStart"/>
+      <w:r>
+        <w:t xml:space="preserve">, </w:t>
+      </w:r>
+      <w:proofErr w:type="gramEnd"/>
       <m:oMath>
         <m:r>
           <m:rPr>
@@ -5536,8 +5952,13 @@
         <w:jc w:val="both"/>
       </w:pPr>
       <w:r>
-        <w:t xml:space="preserve">An initial guess state, </w:t>
-      </w:r>
+        <w:t>An initial guess state</w:t>
+      </w:r>
+      <w:proofErr w:type="gramStart"/>
+      <w:r>
+        <w:t xml:space="preserve">, </w:t>
+      </w:r>
+      <w:proofErr w:type="gramEnd"/>
       <m:oMath>
         <m:r>
           <m:rPr>
@@ -5891,8 +6312,13 @@
         <w:ind w:firstLine="0"/>
         <w:jc w:val="both"/>
       </w:pPr>
-      <w:r>
-        <w:t xml:space="preserve">where </w:t>
+      <w:proofErr w:type="gramStart"/>
+      <w:r>
+        <w:t>where</w:t>
+      </w:r>
+      <w:proofErr w:type="gramEnd"/>
+      <w:r>
+        <w:t xml:space="preserve"> </w:t>
       </w:r>
       <m:oMath>
         <m:sSub>
@@ -5994,7 +6420,15 @@
         </m:sSub>
       </m:oMath>
       <w:r>
-        <w:t xml:space="preserve"> is the weighting matrix that relates the importance of each</w:t>
+        <w:t xml:space="preserve"> </w:t>
+      </w:r>
+      <w:proofErr w:type="gramStart"/>
+      <w:r>
+        <w:t>is</w:t>
+      </w:r>
+      <w:proofErr w:type="gramEnd"/>
+      <w:r>
+        <w:t xml:space="preserve"> the weighting matrix that relates the importance of each</w:t>
       </w:r>
       <w:r>
         <w:t xml:space="preserve"> element of the</w:t>
@@ -6017,11 +6451,19 @@
       <w:r>
         <w:t>(</w:t>
       </w:r>
+      <w:proofErr w:type="spellStart"/>
       <w:r>
         <w:rPr>
           <w:i/>
         </w:rPr>
-        <w:t>Degenstein et al.</w:t>
+        <w:t>Degenstein</w:t>
+      </w:r>
+      <w:proofErr w:type="spellEnd"/>
+      <w:r>
+        <w:rPr>
+          <w:i/>
+        </w:rPr>
+        <w:t xml:space="preserve"> et al.</w:t>
       </w:r>
       <w:r>
         <w:t>, 2009)</w:t>
@@ -6039,8 +6481,13 @@
         <w:jc w:val="both"/>
       </w:pPr>
       <w:r>
-        <w:t xml:space="preserve">In order to determine the precision on the retrieved aerosol profiles, an error estimate on the measurement vector is performed. To yield the error on the measurement vector at a specific tangent altitude, </w:t>
-      </w:r>
+        <w:t>In order to determine the precision on the retrieved aerosol profiles, an error estimate on the measurement vector is performed. To yield the error on the measurement vector at a specific tangent altitude</w:t>
+      </w:r>
+      <w:proofErr w:type="gramStart"/>
+      <w:r>
+        <w:t xml:space="preserve">, </w:t>
+      </w:r>
+      <w:proofErr w:type="gramEnd"/>
       <m:oMath>
         <m:r>
           <w:rPr>
@@ -6955,6 +7402,7 @@
         <w:jc w:val="both"/>
       </w:pPr>
       <w:r>
+        <w:lastRenderedPageBreak/>
         <w:t>However, the only error that is considered is due to the instrument measurement and calibrations, inaccuracies in the SASKTRAN-HR model are ignored. Since the Rayleigh components are modeled, they are dropped from the error, simplifying the above result to</w:t>
       </w:r>
     </w:p>
@@ -7628,8 +8076,13 @@
         <w:spacing w:line="480" w:lineRule="auto"/>
         <w:jc w:val="both"/>
       </w:pPr>
-      <w:r>
-        <w:t xml:space="preserve">where </w:t>
+      <w:proofErr w:type="gramStart"/>
+      <w:r>
+        <w:t>where</w:t>
+      </w:r>
+      <w:proofErr w:type="gramEnd"/>
+      <w:r>
+        <w:t xml:space="preserve"> </w:t>
       </w:r>
       <m:oMath>
         <m:r>
@@ -7855,8 +8308,13 @@
         <w:spacing w:line="480" w:lineRule="auto"/>
         <w:jc w:val="both"/>
       </w:pPr>
-      <w:r>
-        <w:t xml:space="preserve">where </w:t>
+      <w:proofErr w:type="gramStart"/>
+      <w:r>
+        <w:t>where</w:t>
+      </w:r>
+      <w:proofErr w:type="gramEnd"/>
+      <w:r>
+        <w:t xml:space="preserve"> </w:t>
       </w:r>
       <m:oMath>
         <m:sSub>
@@ -8383,8 +8841,13 @@
         <w:spacing w:line="480" w:lineRule="auto"/>
         <w:jc w:val="both"/>
       </w:pPr>
-      <w:r>
-        <w:t>where the individual terms are given by</w:t>
+      <w:proofErr w:type="gramStart"/>
+      <w:r>
+        <w:t>where</w:t>
+      </w:r>
+      <w:proofErr w:type="gramEnd"/>
+      <w:r>
+        <w:t xml:space="preserve"> the individual terms are given by</w:t>
       </w:r>
     </w:p>
     <w:tbl>
@@ -9136,8 +9599,13 @@
         <w:t xml:space="preserve">aerosol extinction retrievals </w:t>
       </w:r>
       <w:r>
-        <w:t xml:space="preserve">is the square root of the diagonal of </w:t>
-      </w:r>
+        <w:t xml:space="preserve">is the square root of the diagonal </w:t>
+      </w:r>
+      <w:proofErr w:type="gramStart"/>
+      <w:r>
+        <w:t xml:space="preserve">of </w:t>
+      </w:r>
+      <w:proofErr w:type="gramEnd"/>
       <m:oMath>
         <m:r>
           <m:rPr>
@@ -9159,7 +9627,15 @@
         <w:jc w:val="both"/>
       </w:pPr>
       <w:r>
-        <w:t>Ideally, the ALI measurements would be used independently to also retrieve ozone in the Chappuis band (600-700 nm range for ALI).  However, due to the spectral range of the prototype, only a small fraction of the long wavelength side of the absorption band was captured.  For this analysis, we have not retrieved the ozone profile</w:t>
+        <w:t xml:space="preserve">Ideally, the ALI measurements would be used independently to also retrieve ozone in the </w:t>
+      </w:r>
+      <w:proofErr w:type="spellStart"/>
+      <w:r>
+        <w:t>Chappuis</w:t>
+      </w:r>
+      <w:proofErr w:type="spellEnd"/>
+      <w:r>
+        <w:t xml:space="preserve"> band (600-700 nm range for ALI).  However, due to the spectral range of the prototype, only a small fraction of the long wavelength side of the absorption band was captured.  For this analysis, we have not retrieved the ozone profile</w:t>
       </w:r>
       <w:r>
         <w:t xml:space="preserve"> </w:t>
@@ -9226,11 +9702,11 @@
       <w:pPr>
         <w:pStyle w:val="Heading2"/>
       </w:pPr>
-      <w:bookmarkStart w:id="33" w:name="_Toc452973774"/>
+      <w:bookmarkStart w:id="34" w:name="_Toc452973774"/>
       <w:r>
         <w:t>5.3.2 Aerosol Extinction Retrievals</w:t>
       </w:r>
-      <w:bookmarkEnd w:id="33"/>
+      <w:bookmarkEnd w:id="34"/>
     </w:p>
     <w:p>
       <w:pPr>
@@ -9238,7 +9714,15 @@
         <w:jc w:val="both"/>
       </w:pPr>
       <w:r>
-        <w:t xml:space="preserve">The complete mission consisted of 216 images that were recorded in illuminated conditions. The MART retrieval method was run on a select complete cycle for the purpose of the analysis, specifically the set of images from 650 to 950 nm consisting of images 204-216. For the purpose of the retrieval an </w:t>
+        <w:t xml:space="preserve">The complete mission consisted of 216 images that were recorded in illuminated conditions. The MART retrieval method was run on a select complete cycle for the purpose of the analysis, specifically the set of images from 650 to 950 nm consisting of images 204-216. For the purpose of the retrieval </w:t>
+      </w:r>
+      <w:proofErr w:type="spellStart"/>
+      <w:r>
+        <w:t>an</w:t>
+      </w:r>
+      <w:proofErr w:type="spellEnd"/>
+      <w:r>
+        <w:t xml:space="preserve"> </w:t>
       </w:r>
       <w:r>
         <w:rPr>
@@ -9247,7 +9731,11 @@
         <w:t>a priori</w:t>
       </w:r>
       <w:r>
-        <w:t xml:space="preserve"> for particle size distribution was used with a mode radius of 0.08 µm and a mode width of 1.6 (</w:t>
+        <w:t xml:space="preserve"> for particle size distribution was used with a mode radius of </w:t>
+      </w:r>
+      <w:r>
+        <w:lastRenderedPageBreak/>
+        <w:t>0.08 µm and a mode width of 1.6 (</w:t>
       </w:r>
       <w:r>
         <w:rPr>
@@ -9274,11 +9762,13 @@
         <w:rPr>
           <w:b/>
         </w:rPr>
-        <w:t xml:space="preserve"> 5-</w:t>
-      </w:r>
-      <w:r>
-        <w:rPr>
-          <w:b/>
+        <w:t xml:space="preserve"> </w:t>
+      </w:r>
+      <w:r>
+        <w:t>5-</w:t>
+      </w:r>
+      <w:r>
+        <w:rPr>
           <w:noProof/>
         </w:rPr>
         <w:t>10</w:t>
@@ -9367,6 +9857,7 @@
           <w:noProof/>
           <w:lang w:val="en-CA" w:eastAsia="en-CA"/>
         </w:rPr>
+        <w:lastRenderedPageBreak/>
         <w:drawing>
           <wp:inline distT="0" distB="0" distL="0" distR="0" wp14:anchorId="69C4403C" wp14:editId="28E12ECA">
             <wp:extent cx="5943600" cy="5943600"/>
@@ -9415,8 +9906,8 @@
         <w:pStyle w:val="Caption"/>
         <w:jc w:val="both"/>
       </w:pPr>
-      <w:bookmarkStart w:id="34" w:name="_Ref435868320"/>
-      <w:bookmarkStart w:id="35" w:name="_Toc452973904"/>
+      <w:bookmarkStart w:id="35" w:name="_Ref435868320"/>
+      <w:bookmarkStart w:id="36" w:name="_Toc452973904"/>
       <w:r>
         <w:rPr>
           <w:b/>
@@ -9454,7 +9945,7 @@
         </w:rPr>
         <w:fldChar w:fldCharType="end"/>
       </w:r>
-      <w:bookmarkEnd w:id="34"/>
+      <w:bookmarkEnd w:id="35"/>
       <w:r>
         <w:rPr>
           <w:b/>
@@ -9462,8 +9953,13 @@
         <w:t>:</w:t>
       </w:r>
       <w:r>
-        <w:t xml:space="preserve"> An example of three aerosol retrievals from images 206, 208, and 214, with center wavelengths of 750, 850, and 950 nm respectively are vertically displayed in the figure from top to bottom. The left column shows the measurement vector, </w:t>
-      </w:r>
+        <w:t xml:space="preserve"> An example of three aerosol retrievals from images 206, 208, and 214, with center wavelengths of 750, 850, and 950 nm respectively are vertically displayed in the figure from top to bottom. The left column shows the measurement vector</w:t>
+      </w:r>
+      <w:proofErr w:type="gramStart"/>
+      <w:r>
+        <w:t xml:space="preserve">, </w:t>
+      </w:r>
+      <w:proofErr w:type="gramEnd"/>
       <m:oMath>
         <m:r>
           <m:rPr>
@@ -9506,7 +10002,7 @@
       <w:r>
         <w:t xml:space="preserve"> and is the convergence factor between the ALI measurement and the forward model. For both of the first two columns, the black line is barely viable due to the very good agreement of the forward model. The final column is ALI aerosol extinction in blue with the associated error represented by the light blue shading.</w:t>
       </w:r>
-      <w:bookmarkEnd w:id="35"/>
+      <w:bookmarkEnd w:id="36"/>
     </w:p>
     <w:p>
       <w:pPr>
@@ -9520,6 +10016,7 @@
           <w:noProof/>
           <w:lang w:val="en-CA" w:eastAsia="en-CA"/>
         </w:rPr>
+        <w:lastRenderedPageBreak/>
         <w:drawing>
           <wp:inline distT="0" distB="0" distL="0" distR="0" wp14:anchorId="61CCD1EC" wp14:editId="099E4313">
             <wp:extent cx="5943600" cy="3967480"/>
@@ -9575,8 +10072,8 @@
         <w:pStyle w:val="Caption"/>
         <w:jc w:val="both"/>
       </w:pPr>
-      <w:bookmarkStart w:id="36" w:name="_Ref435869209"/>
-      <w:bookmarkStart w:id="37" w:name="_Toc452973905"/>
+      <w:bookmarkStart w:id="37" w:name="_Ref435869209"/>
+      <w:bookmarkStart w:id="38" w:name="_Toc452973905"/>
       <w:r>
         <w:rPr>
           <w:b/>
@@ -9614,7 +10111,7 @@
         </w:rPr>
         <w:fldChar w:fldCharType="end"/>
       </w:r>
-      <w:bookmarkEnd w:id="36"/>
+      <w:bookmarkEnd w:id="37"/>
       <w:r>
         <w:rPr>
           <w:b/>
@@ -9664,12 +10161,46 @@
         <w:t xml:space="preserve">red </w:t>
       </w:r>
       <w:r>
-        <w:t>with its error represented by the shading</w:t>
+        <w:t xml:space="preserve">with its error represented by the </w:t>
+      </w:r>
+      <w:proofErr w:type="gramStart"/>
+      <w:r>
+        <w:t>shading</w:t>
       </w:r>
       <w:r>
         <w:t>.</w:t>
       </w:r>
-      <w:bookmarkEnd w:id="37"/>
+      <w:bookmarkEnd w:id="38"/>
+      <w:proofErr w:type="gramEnd"/>
+      <w:r>
+        <w:t xml:space="preserve"> </w:t>
+      </w:r>
+      <w:r>
+        <w:t xml:space="preserve">Originally published as Figure </w:t>
+      </w:r>
+      <w:r>
+        <w:t>1</w:t>
+      </w:r>
+      <w:r>
+        <w:t xml:space="preserve">2 in </w:t>
+      </w:r>
+      <w:proofErr w:type="spellStart"/>
+      <w:r>
+        <w:rPr>
+          <w:i/>
+        </w:rPr>
+        <w:t>Elash</w:t>
+      </w:r>
+      <w:proofErr w:type="spellEnd"/>
+      <w:r>
+        <w:rPr>
+          <w:i/>
+        </w:rPr>
+        <w:t xml:space="preserve"> et al.</w:t>
+      </w:r>
+      <w:r>
+        <w:t xml:space="preserve"> (2016).</w:t>
+      </w:r>
     </w:p>
     <w:p/>
     <w:p>
@@ -9771,7 +10302,11 @@
         <w:t xml:space="preserve">the instruments follow the same overall profile shape </w:t>
       </w:r>
       <w:r>
-        <w:t>including the stratospheric layer and the steep increase below 15 km. Aerosol is notoriously difficult to validate in remote sensing with various technique and instrument geometries, and yet the SAGE II, SAGE III and OSIRIS differences are generally below 20-30% up to 30 km (</w:t>
+        <w:t xml:space="preserve">including the stratospheric layer and the steep increase below 15 km. Aerosol is notoriously difficult to validate in remote sensing with various technique and instrument geometries, and yet the SAGE II, SAGE III and OSIRIS differences are </w:t>
+      </w:r>
+      <w:r>
+        <w:lastRenderedPageBreak/>
+        <w:t>generally below 20-30% up to 30 km (</w:t>
       </w:r>
       <w:r>
         <w:rPr>
@@ -9782,11 +10317,19 @@
       <w:r>
         <w:t xml:space="preserve">, 2012b; </w:t>
       </w:r>
+      <w:proofErr w:type="spellStart"/>
       <w:r>
         <w:rPr>
           <w:i/>
         </w:rPr>
-        <w:t>Rieger et al.</w:t>
+        <w:t>Rieger</w:t>
+      </w:r>
+      <w:proofErr w:type="spellEnd"/>
+      <w:r>
+        <w:rPr>
+          <w:i/>
+        </w:rPr>
+        <w:t xml:space="preserve"> et al.</w:t>
       </w:r>
       <w:r>
         <w:t xml:space="preserve">, 2015) There are also several possible systematic errors not accounted for in the inversion including the choice of retrieval altitude ranges, particle size composition and distributions, stray light, and the high altitude aerosol load. </w:t>
@@ -9852,8 +10395,8 @@
         <w:pStyle w:val="Caption"/>
         <w:jc w:val="both"/>
       </w:pPr>
-      <w:bookmarkStart w:id="38" w:name="_Ref435877839"/>
-      <w:bookmarkStart w:id="39" w:name="_Toc452973906"/>
+      <w:bookmarkStart w:id="39" w:name="_Ref435877839"/>
+      <w:bookmarkStart w:id="40" w:name="_Toc452973906"/>
       <w:r>
         <w:rPr>
           <w:b/>
@@ -9891,7 +10434,7 @@
         </w:rPr>
         <w:fldChar w:fldCharType="end"/>
       </w:r>
-      <w:bookmarkEnd w:id="38"/>
+      <w:bookmarkEnd w:id="39"/>
       <w:r>
         <w:rPr>
           <w:b/>
@@ -9901,7 +10444,7 @@
       <w:r>
         <w:t xml:space="preserve"> (a) Image 208 (750 nm) re-retrieved using an albedo of 0 and 1 compared to the original albedo used from OSIRIS. (b) Using the determined zenith pointing error from section 5.2, image 208 is retrieved again using the maximum possible pointing error compared to the original.</w:t>
       </w:r>
-      <w:bookmarkEnd w:id="39"/>
+      <w:bookmarkEnd w:id="40"/>
     </w:p>
     <w:p/>
     <w:p>
@@ -9910,7 +10453,11 @@
         <w:jc w:val="both"/>
       </w:pPr>
       <w:r>
-        <w:t xml:space="preserve">As a further note, other issues may have resulted in the disagreement between OSIRIS and ALI, mainly the estimation of the albedo and the pointing inaccuracies. For the albedo, vertically linear polarized aerosol retrievals have a much larger sensitivity to albedo. For a scalar retrieval, changing the albedo from zero to one results in approximately a 30% increase in the aerosol extinction, but for a linear polarized measurement this change in albedo can be as large as a 100% increase. Image 208 from the ALI campaign was rerun using an albedo of zero and one and the outcome of the retrieval can be seen in </w:t>
+        <w:t xml:space="preserve">As a further note, other issues may have resulted in the disagreement between OSIRIS and ALI, mainly the estimation of the albedo and the pointing inaccuracies. For the albedo, vertically linear polarized aerosol retrievals have a much larger sensitivity to albedo. For a scalar retrieval, changing the albedo from zero to one results in approximately a 30% increase in the aerosol extinction, but for a linear polarized measurement this change in albedo can be as large as a 100% increase. Image 208 from the ALI campaign was rerun using an albedo of zero and one and the </w:t>
+      </w:r>
+      <w:r>
+        <w:lastRenderedPageBreak/>
+        <w:t xml:space="preserve">outcome of the retrieval can be seen in </w:t>
       </w:r>
       <w:r>
         <w:fldChar w:fldCharType="begin"/>
@@ -9953,11 +10500,11 @@
       <w:pPr>
         <w:pStyle w:val="Heading2"/>
       </w:pPr>
-      <w:bookmarkStart w:id="40" w:name="_Toc452973775"/>
+      <w:bookmarkStart w:id="41" w:name="_Toc452973775"/>
       <w:r>
         <w:t>5.3.3 Particle Size Retrieval Methodology</w:t>
       </w:r>
-      <w:bookmarkEnd w:id="40"/>
+      <w:bookmarkEnd w:id="41"/>
     </w:p>
     <w:p>
       <w:pPr>
@@ -9967,6 +10514,7 @@
       <w:r>
         <w:t xml:space="preserve"> Work done by </w:t>
       </w:r>
+      <w:proofErr w:type="spellStart"/>
       <w:r>
         <w:rPr>
           <w:i/>
@@ -9983,7 +10531,14 @@
         <w:rPr>
           <w:i/>
         </w:rPr>
-        <w:t>ger et al.</w:t>
+        <w:t>ger</w:t>
+      </w:r>
+      <w:proofErr w:type="spellEnd"/>
+      <w:r>
+        <w:rPr>
+          <w:i/>
+        </w:rPr>
+        <w:t xml:space="preserve"> et al.</w:t>
       </w:r>
       <w:r>
         <w:t xml:space="preserve"> (2014) has shown that different particle size distributions can affect the aerosol measurement vectors to yield some sensitivity. In his study, he uses an OSIRIS geometry and calculates the respective measurement vectors for a series of particle sizes which can be seen recreated in </w:t>
@@ -10004,7 +10559,11 @@
         <w:fldChar w:fldCharType="end"/>
       </w:r>
       <w:r>
-        <w:t>. In panel A, three different log-normal distributions are used to calculate the measurement vector using a simulated atmosphere through SASKTRAN. The three profiles are: a single fine mode particle size distribution with a mode radius and width of 0.08 µm and 1.6 respectively shown in blue, bimodal particle size distribution that simulates volcanic conditions with the mode radius and width of 0.08 µm and 1.6 for the fine mode and 0.4 µm and 1.2 for the coarse mode which is shown in black, and lastly red is a representative size distribution with mode radius and width of 77 µm and 1.75. Panel B shows the measurement vectors calculated with the three distributions across a series of wavelengths. The third panel, panel C, shows the difference of the measurement vectors compared to the bimodal distribution. Sensitivity to particle size is only seen past 800 nm measurements but great sensitivity does not occur until measurement are recorded out to 1200 nm. Furthermore, a 1% error in the radiance yields a relative error in the bimodal distribution measurement vector shown by the gray shading.</w:t>
+        <w:t xml:space="preserve">. In panel A, three different log-normal distributions are used to calculate the measurement vector using a simulated atmosphere through SASKTRAN. The three profiles are: a single fine mode particle size distribution with a mode radius and width of 0.08 µm and 1.6 respectively shown in blue, bimodal particle size distribution that simulates volcanic conditions with the mode radius and width of 0.08 µm and 1.6 for the fine mode and 0.4 µm and 1.2 for the coarse mode which is shown in black, and lastly red is a representative size distribution with mode radius and width of 77 µm and 1.75. Panel B shows the measurement vectors calculated with the three distributions across a series of wavelengths. The third panel, panel C, shows the difference of the measurement vectors compared to the bimodal distribution. Sensitivity to particle size is only seen past 800 nm measurements but great sensitivity does not occur until measurement </w:t>
+      </w:r>
+      <w:r>
+        <w:lastRenderedPageBreak/>
+        <w:t>are recorded out to 1200 nm. Furthermore, a 1% error in the radiance yields a relative error in the bimodal distribution measurement vector shown by the gray shading.</w:t>
       </w:r>
     </w:p>
     <w:p>
@@ -10067,8 +10626,8 @@
         <w:pStyle w:val="Caption"/>
         <w:jc w:val="both"/>
       </w:pPr>
-      <w:bookmarkStart w:id="41" w:name="_Ref437456251"/>
-      <w:bookmarkStart w:id="42" w:name="_Toc452973907"/>
+      <w:bookmarkStart w:id="42" w:name="_Ref437456251"/>
+      <w:bookmarkStart w:id="43" w:name="_Toc452973907"/>
       <w:r>
         <w:rPr>
           <w:b/>
@@ -10106,7 +10665,7 @@
         </w:rPr>
         <w:fldChar w:fldCharType="end"/>
       </w:r>
-      <w:bookmarkEnd w:id="41"/>
+      <w:bookmarkEnd w:id="42"/>
       <w:r>
         <w:rPr>
           <w:b/>
@@ -10116,16 +10675,32 @@
       <w:r>
         <w:t xml:space="preserve"> Reproduced from Figure 4 of </w:t>
       </w:r>
+      <w:proofErr w:type="spellStart"/>
       <w:r>
         <w:rPr>
           <w:i/>
         </w:rPr>
-        <w:t>Rieger et al.</w:t>
-      </w:r>
-      <w:r>
-        <w:t xml:space="preserve"> (2014). For OSIRIS scan 6432001 aerosol measurement vectors were calculated at 22.5 km. (A) The three size distributions used in the study. (B) The measurement vectors calculated via the SASKTRAN simulation (C) The relative percent difference of the fine and representative distributions with respect to the bimodal distribution. A 1% error is the radiance yields an uncertainty in the bimodal measurement vector shown by the grey shading.</w:t>
-      </w:r>
-      <w:bookmarkEnd w:id="42"/>
+        <w:t>Rieger</w:t>
+      </w:r>
+      <w:proofErr w:type="spellEnd"/>
+      <w:r>
+        <w:rPr>
+          <w:i/>
+        </w:rPr>
+        <w:t xml:space="preserve"> et al.</w:t>
+      </w:r>
+      <w:r>
+        <w:t xml:space="preserve"> (2014). For OSIRIS scan 6432001 aerosol measurement vectors were calculated at 22.5 km. (A) </w:t>
+      </w:r>
+      <w:proofErr w:type="gramStart"/>
+      <w:r>
+        <w:t>The</w:t>
+      </w:r>
+      <w:proofErr w:type="gramEnd"/>
+      <w:r>
+        <w:t xml:space="preserve"> three size distributions used in the study. (B) The measurement vectors calculated via the SASKTRAN simulation (C) The relative percent difference of the fine and representative distributions with respect to the bimodal distribution. A 1% error is the radiance yields an uncertainty in the bimodal measurement vector shown by the grey shading.</w:t>
+      </w:r>
+      <w:bookmarkEnd w:id="43"/>
     </w:p>
     <w:p/>
     <w:p>
@@ -10134,8 +10709,25 @@
         <w:jc w:val="both"/>
       </w:pPr>
       <w:r>
-        <w:t xml:space="preserve">For ALI, measurements were only gathered between 650 and 950 nm in wavelength, due to the low sensitivity of the CCD camera in the NIR. ALI only has sensitivity to particle size from the longer wavelengths and only a small amount. As such, it will not be possible to determine both the mode radius and mode width. Instead, the data from ALI will be used to determine an Angström exponent. The Angström exponent is an approximation to Mie scattering since the value of the Angström exponent, </w:t>
-      </w:r>
+        <w:t xml:space="preserve">For ALI, measurements were only gathered between 650 and 950 nm in wavelength, due to the low sensitivity of the CCD camera in the NIR. ALI only has sensitivity to particle size from the longer wavelengths and only a small amount. As such, it </w:t>
+      </w:r>
+      <w:r>
+        <w:t>is</w:t>
+      </w:r>
+      <w:r>
+        <w:t xml:space="preserve"> not be possible to determine both the mode radius and mode width. Instead, the data from ALI </w:t>
+      </w:r>
+      <w:r>
+        <w:t>is</w:t>
+      </w:r>
+      <w:r>
+        <w:t xml:space="preserve"> used to determine an Angström exponent. The Angström exponent is an approximation to Mie scattering since the value of the Angström exponent</w:t>
+      </w:r>
+      <w:proofErr w:type="gramStart"/>
+      <w:r>
+        <w:t xml:space="preserve">, </w:t>
+      </w:r>
+      <w:proofErr w:type="gramEnd"/>
       <m:oMath>
         <m:r>
           <w:rPr>
@@ -10374,8 +10966,14 @@
         <w:ind w:firstLine="0"/>
         <w:jc w:val="both"/>
       </w:pPr>
-      <w:r>
-        <w:t xml:space="preserve">the particle size profile from a series of wavelengths can be determined from the Angström exponent. Lower Angström exponents correspond to larger particle sizes and vice versa for small particle sizes.  The differences between extinction ratios at the different wavelengths can be used to gather an understanding of aerosol particle size in the form of Equation 5.14 where </w:t>
+      <w:proofErr w:type="gramStart"/>
+      <w:r>
+        <w:lastRenderedPageBreak/>
+        <w:t>the</w:t>
+      </w:r>
+      <w:proofErr w:type="gramEnd"/>
+      <w:r>
+        <w:t xml:space="preserve"> particle size profile from a series of wavelengths can be determined from the Angström exponent. Lower Angström exponents correspond to larger particle sizes and vice versa for small particle sizes.  The differences between extinction ratios at the different wavelengths can be used to gather an understanding of aerosol particle size in the form of Equation 5.14 where </w:t>
       </w:r>
       <m:oMath>
         <m:r>
@@ -10385,8 +10983,13 @@
           <m:t>n</m:t>
         </m:r>
       </m:oMath>
-      <w:r>
-        <w:t xml:space="preserve"> is the aerosol concentration, and </w:t>
+      <w:proofErr w:type="gramStart"/>
+      <w:r>
+        <w:t xml:space="preserve"> is the aerosol concentration</w:t>
+      </w:r>
+      <w:proofErr w:type="gramEnd"/>
+      <w:r>
+        <w:t xml:space="preserve">, and </w:t>
       </w:r>
       <m:oMath>
         <m:r>
@@ -10481,8 +11084,8 @@
         <w:pStyle w:val="Caption"/>
         <w:jc w:val="both"/>
       </w:pPr>
-      <w:bookmarkStart w:id="43" w:name="_Ref437458419"/>
-      <w:bookmarkStart w:id="44" w:name="_Toc452973908"/>
+      <w:bookmarkStart w:id="44" w:name="_Ref437458419"/>
+      <w:bookmarkStart w:id="45" w:name="_Toc452973908"/>
       <w:r>
         <w:rPr>
           <w:b/>
@@ -10520,7 +11123,7 @@
         </w:rPr>
         <w:fldChar w:fldCharType="end"/>
       </w:r>
-      <w:bookmarkEnd w:id="43"/>
+      <w:bookmarkEnd w:id="44"/>
       <w:r>
         <w:rPr>
           <w:b/>
@@ -10530,7 +11133,7 @@
       <w:r>
         <w:t xml:space="preserve"> Computed with the optical properties of the SASKTRAN engine. This variation of the cross section with respect to the mode radius and width allows for some determination of the particle size distribution through the Angström exponent.</w:t>
       </w:r>
-      <w:bookmarkEnd w:id="44"/>
+      <w:bookmarkEnd w:id="45"/>
     </w:p>
     <w:p/>
     <w:p>
@@ -10898,6 +11501,7 @@
         <w:jc w:val="both"/>
       </w:pPr>
       <w:r>
+        <w:lastRenderedPageBreak/>
         <w:t>The rearranging demonstrates that the Angström exponent is the simple slope of the log of the extinction over the log of the wavelengths.</w:t>
       </w:r>
     </w:p>
@@ -10954,12 +11558,28 @@
       <w:r>
         <w:t xml:space="preserve"> outlined by </w:t>
       </w:r>
+      <w:proofErr w:type="spellStart"/>
       <w:r>
         <w:rPr>
           <w:i/>
         </w:rPr>
-        <w:t>Rault and Loughman</w:t>
-      </w:r>
+        <w:t>Rault</w:t>
+      </w:r>
+      <w:proofErr w:type="spellEnd"/>
+      <w:r>
+        <w:rPr>
+          <w:i/>
+        </w:rPr>
+        <w:t xml:space="preserve"> and </w:t>
+      </w:r>
+      <w:proofErr w:type="spellStart"/>
+      <w:r>
+        <w:rPr>
+          <w:i/>
+        </w:rPr>
+        <w:t>Loughman</w:t>
+      </w:r>
+      <w:proofErr w:type="spellEnd"/>
       <w:r>
         <w:t xml:space="preserve"> (2013)</w:t>
       </w:r>
@@ -11115,8 +11735,13 @@
         <w:pStyle w:val="BodyText"/>
         <w:ind w:firstLine="0"/>
       </w:pPr>
-      <w:r>
-        <w:t xml:space="preserve">where </w:t>
+      <w:proofErr w:type="gramStart"/>
+      <w:r>
+        <w:t>where</w:t>
+      </w:r>
+      <w:proofErr w:type="gramEnd"/>
+      <w:r>
+        <w:t xml:space="preserve"> </w:t>
       </w:r>
       <m:oMath>
         <m:r>
@@ -11306,9 +11931,11 @@
         <w:pStyle w:val="BodyText"/>
         <w:jc w:val="both"/>
       </w:pPr>
+      <w:proofErr w:type="gramStart"/>
       <w:r>
         <w:t xml:space="preserve">and </w:t>
       </w:r>
+      <w:proofErr w:type="gramEnd"/>
       <m:oMath>
         <m:r>
           <w:rPr>
@@ -11429,18 +12056,30 @@
         </m:r>
       </m:oMath>
       <w:r>
-        <w:t xml:space="preserve"> is the number of points. However, there is an associated error with each aerosol extinction profile as outlined in section 5.3.1. So to determine the precision of the Angström exponent, accounting for the uncertainty in the aerosol extinction, a Monte Carlo method was used. The uncertainty of the Angström exponent was calculated millions of times and for each calculation a random amount of the error from the known range was added to the extinction. Finally, the mean from all of the uncertainty calculations of all of the least squares fits was used as the precision estimate on the Angström exponent.</w:t>
+        <w:t xml:space="preserve"> is the number of points. However, there is an as</w:t>
+      </w:r>
+      <w:proofErr w:type="spellStart"/>
+      <w:r>
+        <w:t>sociated</w:t>
+      </w:r>
+      <w:proofErr w:type="spellEnd"/>
+      <w:r>
+        <w:t xml:space="preserve"> error with each aerosol extinction profile as outlined in section 5.3.1. So to determine the precision of the Angström exponent, accounting for the uncertainty in the aerosol </w:t>
+      </w:r>
+      <w:r>
+        <w:lastRenderedPageBreak/>
+        <w:t>extinction, a Monte Carlo method was used. The uncertainty of the Angström exponent was calculated millions of times and for each calculation a random amount of the error from the known range was added to the extinction. Finally, the mean from all of the uncertainty calculations of all of the least squares fits was used as the precision estimate on the Angström exponent.</w:t>
       </w:r>
     </w:p>
     <w:p>
       <w:pPr>
         <w:pStyle w:val="Heading2"/>
       </w:pPr>
-      <w:bookmarkStart w:id="45" w:name="_Toc452973776"/>
+      <w:bookmarkStart w:id="46" w:name="_Toc452973776"/>
       <w:r>
         <w:t>5.3.4 A Sample Particle Size Retrieval</w:t>
       </w:r>
-      <w:bookmarkEnd w:id="45"/>
+      <w:bookmarkEnd w:id="46"/>
     </w:p>
     <w:p>
       <w:pPr>
@@ -11611,10 +12250,7 @@
         <w:fldChar w:fldCharType="begin"/>
       </w:r>
       <w:r>
-        <w:instrText xml:space="preserve"> REF _Ref437539159 \h </w:instrText>
-      </w:r>
-      <w:r>
-        <w:instrText xml:space="preserve"> \* MERGEFORMAT </w:instrText>
+        <w:instrText xml:space="preserve"> REF _Ref437539159 \h  \* MERGEFORMAT </w:instrText>
       </w:r>
       <w:r>
         <w:fldChar w:fldCharType="separate"/>
@@ -11685,11 +12321,19 @@
       <w:r>
         <w:t>, 2003), the retrieved particle size parameters are certainly within an expected range, although there is a relatively large error bar on the retrieved value, limiting the usefulness of the retrieved particle size information for background aerosol.  However, with these error bars, even this limited spectral range would have the sensitivity to detected particle size changes as seen by OSIRIS and SAGE II over recent decades due to small volcanic perturbations (</w:t>
       </w:r>
+      <w:proofErr w:type="spellStart"/>
       <w:r>
         <w:rPr>
           <w:i/>
         </w:rPr>
-        <w:t>Rieger et al.</w:t>
+        <w:t>Rieger</w:t>
+      </w:r>
+      <w:proofErr w:type="spellEnd"/>
+      <w:r>
+        <w:rPr>
+          <w:i/>
+        </w:rPr>
+        <w:t xml:space="preserve"> et al.</w:t>
       </w:r>
       <w:r>
         <w:t>, 2014).</w:t>
@@ -11707,6 +12351,7 @@
           <w:noProof/>
           <w:lang w:val="en-CA" w:eastAsia="en-CA"/>
         </w:rPr>
+        <w:lastRenderedPageBreak/>
         <w:drawing>
           <wp:inline distT="0" distB="0" distL="0" distR="0" wp14:anchorId="1B9E762C" wp14:editId="292824AB">
             <wp:extent cx="2855112" cy="6026940"/>
@@ -11755,8 +12400,8 @@
         <w:pStyle w:val="Caption"/>
         <w:jc w:val="both"/>
       </w:pPr>
-      <w:bookmarkStart w:id="46" w:name="_Ref437539159"/>
-      <w:bookmarkStart w:id="47" w:name="_Toc452973909"/>
+      <w:bookmarkStart w:id="47" w:name="_Ref437539159"/>
+      <w:bookmarkStart w:id="48" w:name="_Toc452973909"/>
       <w:r>
         <w:rPr>
           <w:b/>
@@ -11806,7 +12451,7 @@
         </w:rPr>
         <w:fldChar w:fldCharType="end"/>
       </w:r>
-      <w:bookmarkEnd w:id="46"/>
+      <w:bookmarkEnd w:id="47"/>
       <w:r>
         <w:rPr>
           <w:b/>
@@ -11906,18 +12551,53 @@
       <w:r>
         <w:t xml:space="preserve"> km.</w:t>
       </w:r>
-      <w:bookmarkEnd w:id="47"/>
+      <w:bookmarkEnd w:id="48"/>
+      <w:r>
+        <w:t xml:space="preserve"> </w:t>
+      </w:r>
+      <w:proofErr w:type="gramStart"/>
+      <w:r>
+        <w:t>Originally</w:t>
+      </w:r>
+      <w:proofErr w:type="gramEnd"/>
+      <w:r>
+        <w:t xml:space="preserve"> published as Figure </w:t>
+      </w:r>
+      <w:r>
+        <w:t>13</w:t>
+      </w:r>
+      <w:r>
+        <w:t xml:space="preserve"> in </w:t>
+      </w:r>
+      <w:proofErr w:type="spellStart"/>
+      <w:r>
+        <w:rPr>
+          <w:i/>
+        </w:rPr>
+        <w:t>Elash</w:t>
+      </w:r>
+      <w:proofErr w:type="spellEnd"/>
+      <w:r>
+        <w:rPr>
+          <w:i/>
+        </w:rPr>
+        <w:t xml:space="preserve"> et al.</w:t>
+      </w:r>
+      <w:r>
+        <w:t xml:space="preserve"> (2016).</w:t>
+      </w:r>
     </w:p>
     <w:p/>
     <w:p>
       <w:pPr>
         <w:pStyle w:val="Heading1"/>
       </w:pPr>
-      <w:bookmarkStart w:id="48" w:name="_Toc452973777"/>
-      <w:r>
+      <w:bookmarkStart w:id="49" w:name="_Toc452973777"/>
+      <w:r>
+        <w:lastRenderedPageBreak/>
         <w:t>5.4 Results and Future Improvements</w:t>
       </w:r>
-      <w:bookmarkEnd w:id="48"/>
+      <w:bookmarkEnd w:id="49"/>
     </w:p>
     <w:p>
       <w:pPr>
@@ -12037,7 +12717,27 @@
         <w:t>images</w:t>
       </w:r>
       <w:r>
-        <w:t xml:space="preserve">. Impact and mitigation of this should be tacked in future iterations of the instrument. An issue to be tackled in a second generation instrument is added a telescope back end to the imager to be able to help remove reflection the zero order beams from contaminating the final image from internal stray light as occurred in the prototype version of ALI. Also to further reduce this problem Glan-Taylor prism polarizer should replace the nanoparticle linear polarizers. The advantage to the Glan-Taylor prism is rather than attenuate the unwanted polarization have unabsorbed it is reflected though total internal reflection approximately 90 degrees from the optical axis where it can be absorbed away from  imaging plane reducing the stray light contamination improving the imaging quality. </w:t>
+        <w:t xml:space="preserve">. Impact and mitigation of this should be tacked in future iterations of the instrument. An issue to be tackled in a second generation instrument is added a telescope back end to the imager to be able to help remove reflection the zero order beams from contaminating the final image from internal stray light as occurred in the prototype version of ALI. Also to further reduce this problem </w:t>
+      </w:r>
+      <w:proofErr w:type="spellStart"/>
+      <w:r>
+        <w:t>Glan</w:t>
+      </w:r>
+      <w:proofErr w:type="spellEnd"/>
+      <w:r>
+        <w:t xml:space="preserve">-Taylor prism polarizer should replace the nanoparticle linear polarizers. The advantage to the </w:t>
+      </w:r>
+      <w:proofErr w:type="spellStart"/>
+      <w:r>
+        <w:t>Glan</w:t>
+      </w:r>
+      <w:proofErr w:type="spellEnd"/>
+      <w:r>
+        <w:t xml:space="preserve">-Taylor prism is rather than </w:t>
+      </w:r>
+      <w:r>
+        <w:lastRenderedPageBreak/>
+        <w:t xml:space="preserve">attenuate the unwanted polarization have unabsorbed it is reflected though total internal reflection approximately 90 degrees from the optical axis where it can be absorbed away from  imaging plane reducing the stray light contamination improving the imaging quality. </w:t>
       </w:r>
     </w:p>
     <w:p>
@@ -12054,7 +12754,23 @@
         </w:sectPr>
       </w:pPr>
       <w:r>
-        <w:t xml:space="preserve">Apart from aerosol future iteration of ALI could be used to possibly measure additional atmospheric species with modifications to the possible wavelength range. The current version of ALI was able to measure from 650-950 nm, and expanding out to the NIR and selecting an AOTF with a narrower bandpass the possibility of retrieving a water vapour profile using the water absorption bands around 930 nm. Further if the AOTF is replaced with a dual octave filter the wavelength range of the device could be expanded, for example 450-1800 nm, and replace the camera with an extended InGa array would allow the addition of an ozone retrieval while still maintaining the ability to retrieve high quality aerosol profiles. Furthermore, the addition of an ozone retrieval has an effect on aerosol retrievals at the shorter wavelengths which would improve the aerosol product at these wavelengths. Lastly, using an extended range AOTF would also allow a short wavelength normalization to the measurement vector like OSIRIS and SCIAMACHY for easier and consistent comparison between various instruments. </w:t>
+        <w:t xml:space="preserve">Apart from aerosol future iteration of ALI could be used to possibly measure additional atmospheric species with modifications to the possible wavelength range. The current version of ALI was able to measure from 650-950 nm, and expanding out to the NIR and selecting an AOTF with a narrower bandpass the possibility of retrieving a water </w:t>
+      </w:r>
+      <w:proofErr w:type="spellStart"/>
+      <w:r>
+        <w:t>vapour</w:t>
+      </w:r>
+      <w:proofErr w:type="spellEnd"/>
+      <w:r>
+        <w:t xml:space="preserve"> profile using the water absorption bands around 930 nm. Further if the AOTF is replaced with a dual octave filter the wavelength range of the device could be expanded, for example 450-1800 nm, and replace the camera with an extended </w:t>
+      </w:r>
+      <w:proofErr w:type="spellStart"/>
+      <w:r>
+        <w:t>InGa</w:t>
+      </w:r>
+      <w:proofErr w:type="spellEnd"/>
+      <w:r>
+        <w:t xml:space="preserve"> array would allow the addition of an ozone retrieval while still maintaining the ability to retrieve high quality aerosol profiles. Furthermore, the addition of an ozone retrieval has an effect on aerosol retrievals at the shorter wavelengths which would improve the aerosol product at these wavelengths. Lastly, using an extended range AOTF would also allow a short wavelength normalization to the measurement vector like OSIRIS and SCIAMACHY for easier and consistent comparison between various instruments. </w:t>
       </w:r>
     </w:p>
     <w:p>
@@ -12123,7 +12839,7 @@
         <w:rStyle w:val="PageNumber"/>
         <w:noProof/>
       </w:rPr>
-      <w:t>127</w:t>
+      <w:t>1</w:t>
     </w:r>
     <w:r>
       <w:rPr>
@@ -12192,6 +12908,213 @@
       </w:r>
     </w:p>
   </w:footnote>
+  <w:footnote w:id="1">
+    <w:p>
+      <w:pPr>
+        <w:pStyle w:val="FootnoteText"/>
+        <w:rPr>
+          <w:lang w:val="en-CA"/>
+        </w:rPr>
+      </w:pPr>
+      <w:r>
+        <w:rPr>
+          <w:rStyle w:val="FootnoteReference"/>
+        </w:rPr>
+        <w:footnoteRef/>
+      </w:r>
+      <w:r>
+        <w:t xml:space="preserve"> Portion of sections 5.1.1, 5.2, 5.3.1, 5.3.2, 5.3.4 and 5.4 as well </w:t>
+      </w:r>
+      <w:r>
+        <w:t xml:space="preserve">as </w:t>
+      </w:r>
+      <w:r>
+        <w:fldChar w:fldCharType="begin"/>
+      </w:r>
+      <w:r>
+        <w:instrText xml:space="preserve"> REF _Ref434434702 \h </w:instrText>
+      </w:r>
+      <w:r>
+        <w:instrText xml:space="preserve"> \* MERGEFORMAT </w:instrText>
+      </w:r>
+      <w:r>
+        <w:fldChar w:fldCharType="separate"/>
+      </w:r>
+      <w:r>
+        <w:t>Figure 5-</w:t>
+      </w:r>
+      <w:r>
+        <w:rPr>
+          <w:noProof/>
+        </w:rPr>
+        <w:t>3</w:t>
+      </w:r>
+      <w:r>
+        <w:fldChar w:fldCharType="end"/>
+      </w:r>
+      <w:r>
+        <w:t xml:space="preserve">, </w:t>
+      </w:r>
+      <w:r>
+        <w:fldChar w:fldCharType="begin"/>
+      </w:r>
+      <w:r>
+        <w:instrText xml:space="preserve"> REF _Ref434857421 \h </w:instrText>
+      </w:r>
+      <w:r>
+        <w:instrText xml:space="preserve"> \* MERGEFORMAT </w:instrText>
+      </w:r>
+      <w:r>
+        <w:fldChar w:fldCharType="separate"/>
+      </w:r>
+      <w:r>
+        <w:t>5-</w:t>
+      </w:r>
+      <w:r>
+        <w:rPr>
+          <w:noProof/>
+        </w:rPr>
+        <w:t>6</w:t>
+      </w:r>
+      <w:r>
+        <w:fldChar w:fldCharType="end"/>
+      </w:r>
+      <w:r>
+        <w:t xml:space="preserve">, </w:t>
+      </w:r>
+      <w:r>
+        <w:fldChar w:fldCharType="begin"/>
+      </w:r>
+      <w:r>
+        <w:instrText xml:space="preserve"> REF _Ref434859826 \h </w:instrText>
+      </w:r>
+      <w:r>
+        <w:instrText xml:space="preserve"> \* MERGEFORMAT </w:instrText>
+      </w:r>
+      <w:r>
+        <w:fldChar w:fldCharType="separate"/>
+      </w:r>
+      <w:r>
+        <w:t>5-</w:t>
+      </w:r>
+      <w:r>
+        <w:rPr>
+          <w:noProof/>
+        </w:rPr>
+        <w:t>7</w:t>
+      </w:r>
+      <w:r>
+        <w:fldChar w:fldCharType="end"/>
+      </w:r>
+      <w:r>
+        <w:t xml:space="preserve">, </w:t>
+      </w:r>
+      <w:r>
+        <w:fldChar w:fldCharType="begin"/>
+      </w:r>
+      <w:r>
+        <w:instrText xml:space="preserve"> REF _Ref434859797 \h </w:instrText>
+      </w:r>
+      <w:r>
+        <w:instrText xml:space="preserve"> \* MERGEFORMAT </w:instrText>
+      </w:r>
+      <w:r>
+        <w:fldChar w:fldCharType="separate"/>
+      </w:r>
+      <w:r>
+        <w:t>5-</w:t>
+      </w:r>
+      <w:r>
+        <w:rPr>
+          <w:noProof/>
+        </w:rPr>
+        <w:t>8</w:t>
+      </w:r>
+      <w:r>
+        <w:fldChar w:fldCharType="end"/>
+      </w:r>
+      <w:r>
+        <w:t xml:space="preserve">, </w:t>
+      </w:r>
+      <w:r>
+        <w:fldChar w:fldCharType="begin"/>
+      </w:r>
+      <w:r>
+        <w:instrText xml:space="preserve"> REF _Ref435869209 \h </w:instrText>
+      </w:r>
+      <w:r>
+        <w:instrText xml:space="preserve"> \* MERGEFORMAT </w:instrText>
+      </w:r>
+      <w:r>
+        <w:fldChar w:fldCharType="separate"/>
+      </w:r>
+      <w:r>
+        <w:t>5-</w:t>
+      </w:r>
+      <w:r>
+        <w:rPr>
+          <w:noProof/>
+        </w:rPr>
+        <w:t>11</w:t>
+      </w:r>
+      <w:r>
+        <w:fldChar w:fldCharType="end"/>
+      </w:r>
+      <w:r>
+        <w:t xml:space="preserve">, and </w:t>
+      </w:r>
+      <w:r>
+        <w:fldChar w:fldCharType="begin"/>
+      </w:r>
+      <w:r>
+        <w:instrText xml:space="preserve"> REF _Ref437539159 \h </w:instrText>
+      </w:r>
+      <w:r>
+        <w:instrText xml:space="preserve"> \* MERGEFORMAT </w:instrText>
+      </w:r>
+      <w:r>
+        <w:fldChar w:fldCharType="separate"/>
+      </w:r>
+      <w:r>
+        <w:t>5-</w:t>
+      </w:r>
+      <w:r>
+        <w:rPr>
+          <w:noProof/>
+        </w:rPr>
+        <w:t>15</w:t>
+      </w:r>
+      <w:r>
+        <w:fldChar w:fldCharType="end"/>
+      </w:r>
+      <w:r>
+        <w:t xml:space="preserve"> </w:t>
+      </w:r>
+      <w:r>
+        <w:t>were</w:t>
+      </w:r>
+      <w:r>
+        <w:t xml:space="preserve"> originally published in </w:t>
+      </w:r>
+      <w:proofErr w:type="spellStart"/>
+      <w:r>
+        <w:rPr>
+          <w:i/>
+        </w:rPr>
+        <w:t>Elash</w:t>
+      </w:r>
+      <w:proofErr w:type="spellEnd"/>
+      <w:r>
+        <w:rPr>
+          <w:i/>
+        </w:rPr>
+        <w:t xml:space="preserve"> et al.</w:t>
+      </w:r>
+      <w:r>
+        <w:t xml:space="preserve"> (2016)</w:t>
+      </w:r>
+    </w:p>
+  </w:footnote>
 </w:footnotes>
 </file>
 
@@ -12224,7 +13147,7 @@
         <w:rStyle w:val="PageNumber"/>
         <w:noProof/>
       </w:rPr>
-      <w:t>155</w:t>
+      <w:t>21</w:t>
     </w:r>
     <w:r>
       <w:rPr>
@@ -15265,7 +16188,7 @@
 </file>
 
 <file path=customXml/itemProps1.xml><?xml version="1.0" encoding="utf-8"?>
-<ds:datastoreItem xmlns:ds="http://schemas.openxmlformats.org/officeDocument/2006/customXml" ds:itemID="{8E42FE44-D05D-4F0E-AB95-23C5243DBE5E}">
+<ds:datastoreItem xmlns:ds="http://schemas.openxmlformats.org/officeDocument/2006/customXml" ds:itemID="{8F50C0B7-87FA-486C-BFAD-766C8976F068}">
   <ds:schemaRefs>
     <ds:schemaRef ds:uri="http://schemas.openxmlformats.org/officeDocument/2006/bibliography"/>
   </ds:schemaRefs>

--- a/Chapter5.docx
+++ b/Chapter5.docx
@@ -45,7 +45,7 @@
       <w:bookmarkStart w:id="4" w:name="_Toc463625510"/>
       <w:bookmarkStart w:id="5" w:name="_Toc463700950"/>
       <w:bookmarkStart w:id="6" w:name="_Toc428457371"/>
-      <w:bookmarkStart w:id="7" w:name="_Toc452973767"/>
+      <w:bookmarkStart w:id="7" w:name="_Toc455431945"/>
       <w:r>
         <w:rPr>
           <w:sz w:val="36"/>
@@ -67,7 +67,6 @@
         </w:rPr>
         <w:t>TRATOSPHERIC BALLOON FLIGHT AND AEROSOL RETRIVALS</w:t>
       </w:r>
-      <w:bookmarkEnd w:id="7"/>
       <w:r>
         <w:rPr>
           <w:rStyle w:val="FootnoteReference"/>
@@ -76,12 +75,13 @@
         </w:rPr>
         <w:footnoteReference w:id="1"/>
       </w:r>
+      <w:bookmarkEnd w:id="7"/>
     </w:p>
     <w:p>
       <w:pPr>
         <w:pStyle w:val="Heading1"/>
       </w:pPr>
-      <w:bookmarkStart w:id="8" w:name="_Toc452973768"/>
+      <w:bookmarkStart w:id="8" w:name="_Toc455431946"/>
       <w:r>
         <w:t>5.1 Stratospheric Balloon Flight</w:t>
       </w:r>
@@ -100,7 +100,7 @@
       <w:pPr>
         <w:pStyle w:val="Heading2"/>
       </w:pPr>
-      <w:bookmarkStart w:id="9" w:name="_Toc452973769"/>
+      <w:bookmarkStart w:id="9" w:name="_Toc455431947"/>
       <w:r>
         <w:t>5.1.1 Preflight Preparations</w:t>
       </w:r>
@@ -136,30 +136,8 @@
         <w:rPr>
           <w:lang w:val="en-CA" w:eastAsia="en-CA"/>
         </w:rPr>
-        <w:t xml:space="preserve">Centre National </w:t>
-      </w:r>
-      <w:proofErr w:type="spellStart"/>
-      <w:r>
-        <w:rPr>
-          <w:lang w:val="en-CA" w:eastAsia="en-CA"/>
-        </w:rPr>
-        <w:t>d'Etudes</w:t>
-      </w:r>
-      <w:proofErr w:type="spellEnd"/>
-      <w:r>
-        <w:rPr>
-          <w:lang w:val="en-CA" w:eastAsia="en-CA"/>
-        </w:rPr>
-        <w:t xml:space="preserve"> </w:t>
-      </w:r>
-      <w:proofErr w:type="spellStart"/>
-      <w:r>
-        <w:rPr>
-          <w:lang w:val="en-CA" w:eastAsia="en-CA"/>
-        </w:rPr>
-        <w:t>Spatiales</w:t>
-      </w:r>
-      <w:proofErr w:type="spellEnd"/>
+        <w:t>Centre National d'Etudes Spatiales</w:t>
+      </w:r>
       <w:r>
         <w:t xml:space="preserve"> (CNES) CARMEN-2 gondola. </w:t>
       </w:r>
@@ -170,19 +148,7 @@
         <w:jc w:val="both"/>
       </w:pPr>
       <w:r>
-        <w:t xml:space="preserve">ALI was unpacked and set up on a test bench at the launch facility. A visual inspection occurred to verify that no obvious damage occurred to the instrument during transportation. Once completed, ALI was connected to its electronics and power boxes and was powered on. A ground station computer was used to connect to ALI and preform a system check, including verification </w:t>
-      </w:r>
-      <w:proofErr w:type="gramStart"/>
-      <w:r>
-        <w:t>of</w:t>
-      </w:r>
-      <w:proofErr w:type="gramEnd"/>
-      <w:r>
-        <w:t xml:space="preserve"> automated startup, establishment of telemetry connection, ensuring that the system powered on correctly with no errors and that the science operation program functioned. With this test it was </w:t>
-      </w:r>
-      <w:r>
-        <w:lastRenderedPageBreak/>
-        <w:t xml:space="preserve">verified that no functional problems occurred to the device during transportation, and all temperature and voltage sensors, GPS module, and CCD camera were reporting valid diagnostic values. </w:t>
+        <w:t xml:space="preserve">ALI was unpacked and set up on a test bench at the launch facility. A visual inspection occurred to verify that no obvious damage occurred to the instrument during transportation. Once completed, ALI was connected to its electronics and power boxes and was powered on. A ground station computer was used to connect to ALI and preform a system check, including verification of automated startup, establishment of telemetry connection, ensuring that the system powered on correctly with no errors and that the science operation program functioned. With this test it was verified that no functional problems occurred to the device during transportation, and all temperature and voltage sensors, GPS module, and CCD camera were reporting valid diagnostic values. </w:t>
       </w:r>
     </w:p>
     <w:p>
@@ -218,15 +184,7 @@
         <w:fldChar w:fldCharType="end"/>
       </w:r>
       <w:r>
-        <w:t xml:space="preserve">. The orange </w:t>
-      </w:r>
-      <w:proofErr w:type="spellStart"/>
-      <w:r>
-        <w:t>o-ring</w:t>
-      </w:r>
-      <w:proofErr w:type="spellEnd"/>
-      <w:r>
-        <w:t xml:space="preserve"> was removed with associated sealing components and the vacuum seal was broken. The chamber panel was replaced and ALI was moved back to the integration hall and another set of test resolution targets were taken to verify the correct operation of ALI. All resolution targets were similar with the set before the chamber was unsealed except there was approximately a 5% drop in counts which may have been caused by unsealing the chamber or a change in the lighting conditions of the resolution target.</w:t>
+        <w:t>. The orange o-ring was removed with associated sealing components and the vacuum seal was broken. The chamber panel was replaced and ALI was moved back to the integration hall and another set of test resolution targets were taken to verify the correct operation of ALI. All resolution targets were similar with the set before the chamber was unsealed except there was approximately a 5% drop in counts which may have been caused by unsealing the chamber or a change in the lighting conditions of the resolution target.</w:t>
       </w:r>
     </w:p>
     <w:p>
@@ -239,11 +197,9 @@
       <w:r>
         <w:rPr>
           <w:noProof/>
-          <w:lang w:val="en-CA" w:eastAsia="en-CA"/>
-        </w:rPr>
-        <w:lastRenderedPageBreak/>
+        </w:rPr>
         <w:drawing>
-          <wp:inline distT="0" distB="0" distL="0" distR="0" wp14:anchorId="5982ECAB" wp14:editId="0EBE40FA">
+          <wp:inline distT="0" distB="0" distL="0" distR="0" wp14:anchorId="60CE2E7E" wp14:editId="60DA88EA">
             <wp:extent cx="2346024" cy="3792252"/>
             <wp:effectExtent l="0" t="0" r="0" b="0"/>
             <wp:docPr id="47" name="Picture 47"/>
@@ -299,7 +255,7 @@
       </w:pPr>
       <w:bookmarkStart w:id="10" w:name="_Ref434413730"/>
       <w:bookmarkStart w:id="11" w:name="_Ref443295095"/>
-      <w:bookmarkStart w:id="12" w:name="_Toc452973895"/>
+      <w:bookmarkStart w:id="12" w:name="_Toc455432100"/>
       <w:r>
         <w:rPr>
           <w:b/>
@@ -346,15 +302,7 @@
         <w:t>:</w:t>
       </w:r>
       <w:r>
-        <w:t xml:space="preserve"> Side of the QSI CCD with the panel that contains the vacuum seal opened. The orange </w:t>
-      </w:r>
-      <w:proofErr w:type="spellStart"/>
-      <w:r>
-        <w:t>o-ring</w:t>
-      </w:r>
-      <w:proofErr w:type="spellEnd"/>
-      <w:r>
-        <w:t xml:space="preserve"> seen in the cavity is removed from the chamber to open the vacuum seal to the camera's CCD chip.</w:t>
+        <w:t xml:space="preserve"> Side of the QSI CCD with the panel that contains the vacuum seal opened. The orange o-ring seen in the cavity is removed from the chamber to open the vacuum seal to the camera's CCD chip.</w:t>
       </w:r>
       <w:bookmarkEnd w:id="12"/>
     </w:p>
@@ -365,13 +313,7 @@
         <w:jc w:val="both"/>
       </w:pPr>
       <w:r>
-        <w:t>The next step before ALI could be integrated was to add thermal shielding in order to protect ALI from the thermal environment at approximately 35 km. The first thermal concern was the instrument temperature falling to a point where the electronics were too cold to function. The instrument would have to be in complete darkness during the assent which would result in little to no solar heating. Furthermore, ALI pass</w:t>
-      </w:r>
-      <w:r>
-        <w:t>ed</w:t>
-      </w:r>
-      <w:r>
-        <w:t xml:space="preserve"> through the tropopause where temperatures can be as cold as -70</w:t>
+        <w:t>The next step before ALI could be integrated was to add thermal shielding in order to protect ALI from the thermal environment at approximately 35 km. The first thermal concern was the instrument temperature falling to a point where the electronics were too cold to function. The instrument would have to be in complete darkness during the assent which would result in little to no solar heating. Furthermore, ALI passed through the tropopause where temperatures can be as cold as -70</w:t>
       </w:r>
       <w:r>
         <w:rPr>
@@ -380,11 +322,7 @@
         <w:t>o</w:t>
       </w:r>
       <w:r>
-        <w:t xml:space="preserve">C. Insulation, in the form of foam, was added around the exterior of the instrument to give ALI thermal isolation from the cold environment. The second concern was once CARMEN-2 was at float altitude, ALI would have to be able to survive the direct heating from the sun's radiation which could cause overheating. The impact of the sun's energy was reduced on ALI by </w:t>
-      </w:r>
-      <w:r>
-        <w:lastRenderedPageBreak/>
-        <w:t xml:space="preserve">adding a thermal reflector to the outside of the thermal insulation which would reflect a portion of the incoming solar radiation away from ALI. </w:t>
+        <w:t xml:space="preserve">C. Insulation, in the form of foam, was added around the exterior of the instrument to give ALI thermal isolation from the cold environment. The second concern was once CARMEN-2 was at float altitude, ALI would have to be able to survive the direct heating from the sun's radiation which could cause overheating. The impact of the sun's energy was reduced on ALI by adding a thermal reflector to the outside of the thermal insulation which would reflect a portion of the incoming solar radiation away from ALI. </w:t>
       </w:r>
     </w:p>
     <w:p>
@@ -431,14 +369,12 @@
       <w:r>
         <w:t>During the integration phase, it should be noted that several instruments were also being verified with the CARMEN-2 systems alongside ALI for integration onto the gondola including four other Canadian instruments, such as the OSRIS development model (</w:t>
       </w:r>
-      <w:proofErr w:type="spellStart"/>
       <w:r>
         <w:rPr>
           <w:i/>
         </w:rPr>
         <w:t>Kozun</w:t>
       </w:r>
-      <w:proofErr w:type="spellEnd"/>
       <w:r>
         <w:t xml:space="preserve">, 2015; </w:t>
       </w:r>
@@ -449,15 +385,7 @@
         <w:t>Taylor</w:t>
       </w:r>
       <w:r>
-        <w:t xml:space="preserve">, 2015) and SHOW which measures water </w:t>
-      </w:r>
-      <w:proofErr w:type="spellStart"/>
-      <w:r>
-        <w:t>vapour</w:t>
-      </w:r>
-      <w:proofErr w:type="spellEnd"/>
-      <w:r>
-        <w:t>.</w:t>
+        <w:t>, 2015) and SHOW which measures water vapour.</w:t>
       </w:r>
     </w:p>
     <w:p>
@@ -514,7 +442,13 @@
         <w:t>,</w:t>
       </w:r>
       <w:r>
-        <w:t xml:space="preserve"> with an overall southern field of view during the mission.</w:t>
+        <w:t xml:space="preserve"> with an overall southern </w:t>
+      </w:r>
+      <w:r>
+        <w:t>FOV</w:t>
+      </w:r>
+      <w:r>
+        <w:t xml:space="preserve"> during the mission.</w:t>
       </w:r>
     </w:p>
     <w:p>
@@ -527,11 +461,9 @@
       <w:r>
         <w:rPr>
           <w:noProof/>
-          <w:lang w:val="en-CA" w:eastAsia="en-CA"/>
-        </w:rPr>
-        <w:lastRenderedPageBreak/>
+        </w:rPr>
         <w:drawing>
-          <wp:inline distT="0" distB="0" distL="0" distR="0" wp14:anchorId="33CF7D07" wp14:editId="39FC56F3">
+          <wp:inline distT="0" distB="0" distL="0" distR="0" wp14:anchorId="3AC35D7D" wp14:editId="73E64E23">
             <wp:extent cx="3360578" cy="3485515"/>
             <wp:effectExtent l="0" t="0" r="0" b="635"/>
             <wp:docPr id="48" name="Picture 48"/>
@@ -586,7 +518,7 @@
         <w:jc w:val="both"/>
       </w:pPr>
       <w:bookmarkStart w:id="13" w:name="_Ref434414795"/>
-      <w:bookmarkStart w:id="14" w:name="_Toc452973896"/>
+      <w:bookmarkStart w:id="14" w:name="_Toc455432101"/>
       <w:r>
         <w:rPr>
           <w:b/>
@@ -652,8 +584,6 @@
       <w:r>
         <w:t>is</w:t>
       </w:r>
-      <w:bookmarkStart w:id="15" w:name="_GoBack"/>
-      <w:bookmarkEnd w:id="15"/>
       <w:r>
         <w:t xml:space="preserve"> on the side of SHOW. Some of the reflective layer was blacked out to not cause additional stray light into SHOW optical path.</w:t>
       </w:r>
@@ -667,11 +597,11 @@
       <w:pPr>
         <w:pStyle w:val="Heading2"/>
       </w:pPr>
-      <w:bookmarkStart w:id="16" w:name="_Toc452973770"/>
+      <w:bookmarkStart w:id="15" w:name="_Toc455431948"/>
       <w:r>
         <w:t>5.1.2 Balloon Flight</w:t>
       </w:r>
-      <w:bookmarkEnd w:id="16"/>
+      <w:bookmarkEnd w:id="15"/>
     </w:p>
     <w:p>
       <w:pPr>
@@ -688,15 +618,7 @@
         <w:t>2</w:t>
       </w:r>
       <w:r>
-        <w:t xml:space="preserve"> and water </w:t>
-      </w:r>
-      <w:proofErr w:type="spellStart"/>
-      <w:r>
-        <w:t>vapour</w:t>
-      </w:r>
-      <w:proofErr w:type="spellEnd"/>
-      <w:r>
-        <w:t xml:space="preserve"> imaging suite. After the end of the ALI mission, the instrument was to be powered off and other instruments on CARMEN-2 were to gather measurements.</w:t>
+        <w:t xml:space="preserve"> and water vapour imaging suite. After the end of the ALI mission, the instrument was to be powered off and other instruments on CARMEN-2 were to gather measurements.</w:t>
       </w:r>
     </w:p>
     <w:p>
@@ -705,7 +627,6 @@
         <w:jc w:val="both"/>
       </w:pPr>
       <w:r>
-        <w:lastRenderedPageBreak/>
         <w:t xml:space="preserve">The flight of CARMEN-2 was delayed past it launch window of September 8 to 14, 2014 due to poor weather conditions. </w:t>
       </w:r>
       <w:r>
@@ -853,11 +774,9 @@
       <w:r>
         <w:rPr>
           <w:noProof/>
-          <w:lang w:val="en-CA" w:eastAsia="en-CA"/>
-        </w:rPr>
-        <w:lastRenderedPageBreak/>
+        </w:rPr>
         <w:drawing>
-          <wp:inline distT="0" distB="0" distL="0" distR="0" wp14:anchorId="20A08737" wp14:editId="497001C7">
+          <wp:inline distT="0" distB="0" distL="0" distR="0" wp14:anchorId="65508ABA" wp14:editId="5DE6DEB4">
             <wp:extent cx="5935980" cy="2534285"/>
             <wp:effectExtent l="0" t="0" r="7620" b="0"/>
             <wp:docPr id="49" name="Picture 49" descr="C:\Users\bje035.USASK\AppData\Local\Microsoft\Windows\INetCache\Content.Word\5-1-AliGpsAndThermalData.png"/>
@@ -911,8 +830,8 @@
         <w:pStyle w:val="Caption"/>
         <w:jc w:val="both"/>
       </w:pPr>
-      <w:bookmarkStart w:id="17" w:name="_Ref434434702"/>
-      <w:bookmarkStart w:id="18" w:name="_Toc452973897"/>
+      <w:bookmarkStart w:id="16" w:name="_Ref434434702"/>
+      <w:bookmarkStart w:id="17" w:name="_Toc455432102"/>
       <w:r>
         <w:rPr>
           <w:b/>
@@ -950,151 +869,107 @@
         </w:rPr>
         <w:fldChar w:fldCharType="end"/>
       </w:r>
+      <w:bookmarkEnd w:id="16"/>
+      <w:r>
+        <w:rPr>
+          <w:b/>
+        </w:rPr>
+        <w:t>:</w:t>
+      </w:r>
+      <w:r>
+        <w:t xml:space="preserve"> </w:t>
+      </w:r>
+      <w:r>
+        <w:t>(</w:t>
+      </w:r>
+      <w:r>
+        <w:t>a</w:t>
+      </w:r>
+      <w:r>
+        <w:t>) The GPS data from ALI during the Nimbus 7 mission generated via Google Earth. The colour of the line represents the absolute speed of the gondola during the</w:t>
+      </w:r>
+      <w:r>
+        <w:t xml:space="preserve"> </w:t>
+      </w:r>
+      <w:r>
+        <w:t>mission</w:t>
+      </w:r>
+      <w:r>
+        <w:t xml:space="preserve"> </w:t>
+      </w:r>
+      <w:r>
+        <w:t>and</w:t>
+      </w:r>
+      <w:r>
+        <w:t xml:space="preserve"> the blue, green, red colours represent speeds</w:t>
+      </w:r>
+      <w:r>
+        <w:t xml:space="preserve"> of approximately</w:t>
+      </w:r>
+      <w:r>
+        <w:t xml:space="preserve"> 10, 70, and 140 </w:t>
+      </w:r>
+      <w:r>
+        <w:t>km/h.</w:t>
+      </w:r>
+      <w:r>
+        <w:t>. Important landmarks are noted on the image. The end of mission represent</w:t>
+      </w:r>
+      <w:r>
+        <w:t>s</w:t>
+      </w:r>
+      <w:r>
+        <w:t xml:space="preserve"> the end of the </w:t>
+      </w:r>
+      <w:r>
+        <w:t xml:space="preserve">primary </w:t>
+      </w:r>
+      <w:r>
+        <w:t xml:space="preserve">aerosol mission. No GPS data was collected from ALI after power down. The location of image </w:t>
+      </w:r>
+      <w:r>
+        <w:t>208</w:t>
+      </w:r>
+      <w:r>
+        <w:t xml:space="preserve"> i</w:t>
+      </w:r>
+      <w:r>
+        <w:t>s</w:t>
+      </w:r>
+      <w:r>
+        <w:t xml:space="preserve"> the red label. (</w:t>
+      </w:r>
+      <w:r>
+        <w:t>b</w:t>
+      </w:r>
+      <w:r>
+        <w:t>) The temperature and altitude profiles from the N</w:t>
+      </w:r>
+      <w:r>
+        <w:t>imbus</w:t>
+      </w:r>
+      <w:r>
+        <w:t xml:space="preserve"> 7 flight. The time of image </w:t>
+      </w:r>
+      <w:r>
+        <w:t>208</w:t>
+      </w:r>
+      <w:r>
+        <w:t xml:space="preserve"> is shown by the cyan vertical line and first light measured by ALI is occur</w:t>
+      </w:r>
+      <w:r>
+        <w:t xml:space="preserve">s at the magenta vertical line. Originally published as Figure 8 in </w:t>
+      </w:r>
+      <w:r>
+        <w:rPr>
+          <w:i/>
+        </w:rPr>
+        <w:t>Elash et al.</w:t>
+      </w:r>
+      <w:r>
+        <w:t xml:space="preserve"> (2016).</w:t>
+      </w:r>
       <w:bookmarkEnd w:id="17"/>
-      <w:r>
-        <w:rPr>
-          <w:b/>
-        </w:rPr>
-        <w:t>:</w:t>
-      </w:r>
-      <w:r>
-        <w:t xml:space="preserve"> </w:t>
-      </w:r>
-      <w:r>
-        <w:t>(</w:t>
-      </w:r>
-      <w:r>
-        <w:t>a</w:t>
-      </w:r>
-      <w:r>
-        <w:t xml:space="preserve">) The GPS data from ALI during the Nimbus 7 mission generated via Google Earth. The </w:t>
-      </w:r>
-      <w:proofErr w:type="spellStart"/>
-      <w:r>
-        <w:t>colour</w:t>
-      </w:r>
-      <w:proofErr w:type="spellEnd"/>
-      <w:r>
-        <w:t xml:space="preserve"> of the line represents the absolute speed of the gondola during the</w:t>
-      </w:r>
-      <w:r>
-        <w:t xml:space="preserve"> </w:t>
-      </w:r>
-      <w:r>
-        <w:t>mission</w:t>
-      </w:r>
-      <w:r>
-        <w:t xml:space="preserve"> </w:t>
-      </w:r>
-      <w:r>
-        <w:t>and</w:t>
-      </w:r>
-      <w:r>
-        <w:t xml:space="preserve"> the blue, green, red </w:t>
-      </w:r>
-      <w:proofErr w:type="spellStart"/>
-      <w:r>
-        <w:t>colours</w:t>
-      </w:r>
-      <w:proofErr w:type="spellEnd"/>
-      <w:r>
-        <w:t xml:space="preserve"> represent speeds</w:t>
-      </w:r>
-      <w:r>
-        <w:t xml:space="preserve"> of approximately</w:t>
-      </w:r>
-      <w:r>
-        <w:t xml:space="preserve"> 10, 70, and 140 </w:t>
-      </w:r>
-      <w:r>
-        <w:t>km/h</w:t>
-      </w:r>
-      <w:proofErr w:type="gramStart"/>
-      <w:r>
-        <w:t>.</w:t>
-      </w:r>
-      <w:r>
-        <w:t>.</w:t>
-      </w:r>
-      <w:proofErr w:type="gramEnd"/>
-      <w:r>
-        <w:t xml:space="preserve"> Important landmarks are noted on the image. The end of mission represent</w:t>
-      </w:r>
-      <w:r>
-        <w:t>s</w:t>
-      </w:r>
-      <w:r>
-        <w:t xml:space="preserve"> the end of the </w:t>
-      </w:r>
-      <w:r>
-        <w:t xml:space="preserve">primary </w:t>
-      </w:r>
-      <w:r>
-        <w:t xml:space="preserve">aerosol mission. No GPS data was collected from ALI after power down. The location of image </w:t>
-      </w:r>
-      <w:r>
-        <w:t>208</w:t>
-      </w:r>
-      <w:r>
-        <w:t xml:space="preserve"> i</w:t>
-      </w:r>
-      <w:r>
-        <w:t>s</w:t>
-      </w:r>
-      <w:r>
-        <w:t xml:space="preserve"> the red label. (</w:t>
-      </w:r>
-      <w:r>
-        <w:t>b</w:t>
-      </w:r>
-      <w:r>
-        <w:t>) The temperature and altitude profiles from the N</w:t>
-      </w:r>
-      <w:r>
-        <w:t>imbus</w:t>
-      </w:r>
-      <w:r>
-        <w:t xml:space="preserve"> 7 flight. The time of image </w:t>
-      </w:r>
-      <w:r>
-        <w:t>208</w:t>
-      </w:r>
-      <w:r>
-        <w:t xml:space="preserve"> is shown by the cyan vertical line and first light measured by ALI is occur</w:t>
-      </w:r>
-      <w:r>
-        <w:t>s at the magenta vertical line.</w:t>
-      </w:r>
-      <w:bookmarkEnd w:id="18"/>
-      <w:r>
-        <w:t xml:space="preserve"> </w:t>
-      </w:r>
-      <w:r>
-        <w:t xml:space="preserve">Originally published as Figure </w:t>
-      </w:r>
-      <w:r>
-        <w:t>8</w:t>
-      </w:r>
-      <w:r>
-        <w:t xml:space="preserve"> in </w:t>
-      </w:r>
-      <w:proofErr w:type="spellStart"/>
-      <w:r>
-        <w:rPr>
-          <w:i/>
-        </w:rPr>
-        <w:t>Elash</w:t>
-      </w:r>
-      <w:proofErr w:type="spellEnd"/>
-      <w:r>
-        <w:rPr>
-          <w:i/>
-        </w:rPr>
-        <w:t xml:space="preserve"> et al.</w:t>
-      </w:r>
-      <w:r>
-        <w:t xml:space="preserve"> (2016).</w:t>
-      </w:r>
     </w:p>
     <w:p/>
     <w:p>
@@ -1115,15 +990,7 @@
         <w:t xml:space="preserve">the </w:t>
       </w:r>
       <w:r>
-        <w:t xml:space="preserve">aerosol </w:t>
-      </w:r>
-      <w:proofErr w:type="gramStart"/>
-      <w:r>
-        <w:t>mode</w:t>
-      </w:r>
-      <w:proofErr w:type="gramEnd"/>
-      <w:r>
-        <w:t xml:space="preserve"> during sunlit conditions. During this mode</w:t>
+        <w:t>aerosol mode during sunlit conditions. During this mode</w:t>
       </w:r>
       <w:r>
         <w:t>,</w:t>
@@ -1219,11 +1086,7 @@
         <w:t xml:space="preserve">seconds to acquire with </w:t>
       </w:r>
       <w:r>
-        <w:t xml:space="preserve">initial </w:t>
-      </w:r>
-      <w:r>
-        <w:lastRenderedPageBreak/>
-        <w:t xml:space="preserve">exposure times shown in </w:t>
+        <w:t xml:space="preserve">initial exposure times shown in </w:t>
       </w:r>
       <w:r>
         <w:fldChar w:fldCharType="begin"/>
@@ -1241,13 +1104,7 @@
         <w:fldChar w:fldCharType="end"/>
       </w:r>
       <w:r>
-        <w:t xml:space="preserve"> in blue, which were the exposure times determined during the roof testing of ALI (see section 3.6.1). However, during the flight it was determined that the calculated exposure times were not long enough and the images were underexposed. The underexposure is believed to be caused by the initial exposure time calibration curves being calculated with simulated scal</w:t>
-      </w:r>
-      <w:r>
-        <w:t>a</w:t>
-      </w:r>
-      <w:r>
-        <w:t xml:space="preserve">r radiance since the SASKTRAN-HR polarization module had not yet completed development. So the exposure time curve was recalibrated during the flight using the image statics that were sent down with the house keeping. A comparison of the two exposure time curves with the percent increase can be seen in </w:t>
+        <w:t xml:space="preserve"> in blue, which were the exposure times determined during the roof testing of ALI (see section 3.6.1). However, during the flight it was determined that the calculated exposure times were not long enough and the images were underexposed. The underexposure is believed to be caused by the initial exposure time calibration curves being calculated with simulated scalar radiance since the SASKTRAN-HR polarization module had not yet completed development. So the exposure time curve was recalibrated during the flight using the image statics that were sent down with the house keeping. A comparison of the two exposure time curves with the percent increase can be seen in </w:t>
       </w:r>
       <w:r>
         <w:fldChar w:fldCharType="begin"/>
@@ -1474,13 +1331,8 @@
         <w:ind w:firstLine="0"/>
         <w:jc w:val="both"/>
       </w:pPr>
-      <w:proofErr w:type="gramStart"/>
-      <w:r>
-        <w:t>where</w:t>
-      </w:r>
-      <w:proofErr w:type="gramEnd"/>
-      <w:r>
-        <w:t xml:space="preserve"> </w:t>
+      <w:r>
+        <w:t xml:space="preserve">where </w:t>
       </w:r>
       <m:oMath>
         <m:sSub>
@@ -1555,10 +1407,9 @@
       <w:r>
         <w:rPr>
           <w:noProof/>
-          <w:lang w:val="en-CA" w:eastAsia="en-CA"/>
         </w:rPr>
         <w:drawing>
-          <wp:inline distT="0" distB="0" distL="0" distR="0" wp14:anchorId="6900FCFE" wp14:editId="65F683F9">
+          <wp:inline distT="0" distB="0" distL="0" distR="0" wp14:anchorId="7CFA971F" wp14:editId="34848A81">
             <wp:extent cx="5489043" cy="2730447"/>
             <wp:effectExtent l="0" t="0" r="0" b="0"/>
             <wp:docPr id="50" name="Picture 50"/>
@@ -1605,8 +1456,8 @@
         <w:pStyle w:val="Caption"/>
         <w:jc w:val="both"/>
       </w:pPr>
-      <w:bookmarkStart w:id="19" w:name="_Ref434494474"/>
-      <w:bookmarkStart w:id="20" w:name="_Toc452973898"/>
+      <w:bookmarkStart w:id="18" w:name="_Ref434494474"/>
+      <w:bookmarkStart w:id="19" w:name="_Toc455432103"/>
       <w:r>
         <w:rPr>
           <w:b/>
@@ -1644,65 +1495,64 @@
         </w:rPr>
         <w:fldChar w:fldCharType="end"/>
       </w:r>
+      <w:bookmarkEnd w:id="18"/>
+      <w:r>
+        <w:rPr>
+          <w:b/>
+        </w:rPr>
+        <w:t>:</w:t>
+      </w:r>
+      <w:r>
+        <w:rPr>
+          <w:b/>
+        </w:rPr>
+        <w:t xml:space="preserve"> </w:t>
+      </w:r>
+      <w:r>
+        <w:t>During the flight the calibrated exposure time</w:t>
+      </w:r>
+      <w:r>
+        <w:t>s</w:t>
+      </w:r>
+      <w:r>
+        <w:t xml:space="preserve"> was updated. The blue curve represents the exposure times from the ground calibration and </w:t>
+      </w:r>
+      <w:r>
+        <w:t>the red curve is the recalibration</w:t>
+      </w:r>
+      <w:r>
+        <w:t xml:space="preserve"> during the flight. The black curve is the percent change in between the pre-flight calibrated results and the during flight calibration.</w:t>
+      </w:r>
       <w:bookmarkEnd w:id="19"/>
-      <w:r>
-        <w:rPr>
-          <w:b/>
-        </w:rPr>
-        <w:t>:</w:t>
-      </w:r>
-      <w:r>
-        <w:rPr>
-          <w:b/>
-        </w:rPr>
-        <w:t xml:space="preserve"> </w:t>
-      </w:r>
-      <w:r>
-        <w:t>During the flight the calibrated exposure time</w:t>
-      </w:r>
-      <w:r>
-        <w:t>s</w:t>
-      </w:r>
-      <w:r>
-        <w:t xml:space="preserve"> was updated. The blue curve represents the exposure times from the ground calibration and </w:t>
-      </w:r>
-      <w:r>
-        <w:t>the red curve is the recalibration</w:t>
-      </w:r>
-      <w:r>
-        <w:t xml:space="preserve"> during the flight. The black curve is the percent change in between the pre-flight calibrated results and the during flight calibration.</w:t>
+    </w:p>
+    <w:p>
+      <w:pPr>
+        <w:pStyle w:val="BodyText"/>
+        <w:ind w:firstLine="0"/>
+        <w:jc w:val="both"/>
+      </w:pPr>
+    </w:p>
+    <w:p>
+      <w:pPr>
+        <w:pStyle w:val="BodyText"/>
+        <w:jc w:val="both"/>
+      </w:pPr>
+      <w:r>
+        <w:t>The Nimbus 7 flight lasted for 16 hours 19 minutes with a successful landing at 21:54 UTC. During the flight, ALI successfully gathered 216 aerosol images. The gondola landed 70 km from Amos, Quebec or approximately 250 km from the launch facility. CARMEN-2 was recovered by the balloon recovery team and was returned to base on September 21, 2015. ALI was removed from the gondola, repacked and transported back to Saskatoon, Saskatchewan were the measurements could be verified and processed.</w:t>
+      </w:r>
+    </w:p>
+    <w:p>
+      <w:pPr>
+        <w:pStyle w:val="Heading1"/>
+      </w:pPr>
+      <w:bookmarkStart w:id="20" w:name="_Toc455431949"/>
+      <w:r>
+        <w:t>5.2 Limb Measurements</w:t>
       </w:r>
       <w:bookmarkEnd w:id="20"/>
     </w:p>
     <w:p>
       <w:pPr>
-        <w:pStyle w:val="BodyText"/>
-        <w:ind w:firstLine="0"/>
-        <w:jc w:val="both"/>
-      </w:pPr>
-    </w:p>
-    <w:p>
-      <w:pPr>
-        <w:pStyle w:val="BodyText"/>
-        <w:jc w:val="both"/>
-      </w:pPr>
-      <w:r>
-        <w:lastRenderedPageBreak/>
-        <w:t>The Nimbus 7 flight lasted for 16 hours 19 minutes with a successful landing at 21:54 UTC. During the flight, ALI successfully gathered 216 aerosol images. The gondola landed 70 km from Amos, Quebec or approximately 250 km from the launch facility. CARMEN-2 was recovered by the balloon recovery team and was returned to base on September 21, 2015. ALI was removed from the gondola, repacked and transported back to Saskatoon, Saskatchewan were the measurements could be verified and processed.</w:t>
-      </w:r>
-    </w:p>
-    <w:p>
-      <w:pPr>
-        <w:pStyle w:val="Heading1"/>
-      </w:pPr>
-      <w:bookmarkStart w:id="21" w:name="_Toc452973771"/>
-      <w:r>
-        <w:t>5.2 Limb Measurements</w:t>
-      </w:r>
-      <w:bookmarkEnd w:id="21"/>
-    </w:p>
-    <w:p>
-      <w:pPr>
         <w:spacing w:line="480" w:lineRule="auto"/>
         <w:ind w:firstLine="720"/>
         <w:jc w:val="both"/>
@@ -1821,11 +1671,7 @@
         <w:t>o</w:t>
       </w:r>
       <w:r>
-        <w:t xml:space="preserve"> intervals and the tangent altitude was calculated for each case. Then the radiance profiles for each zenith angle was compared to find zeniths where the features were </w:t>
-      </w:r>
-      <w:r>
-        <w:lastRenderedPageBreak/>
-        <w:t>aligned. The zenith angle with the optimal alignment was determined to be 92.6</w:t>
+        <w:t xml:space="preserve"> intervals and the tangent altitude was calculated for each case. Then the radiance profiles for each zenith angle was compared to find zeniths where the features were aligned. The zenith angle with the optimal alignment was determined to be 92.6</w:t>
       </w:r>
       <w:r>
         <w:rPr>
@@ -1957,16 +1803,8 @@
         <w:rPr>
           <w:lang w:val="en-CA"/>
         </w:rPr>
-        <w:t>The error</w:t>
-      </w:r>
-      <w:proofErr w:type="gramStart"/>
-      <w:r>
-        <w:rPr>
-          <w:lang w:val="en-CA"/>
-        </w:rPr>
-        <w:t xml:space="preserve">, </w:t>
-      </w:r>
-      <w:proofErr w:type="gramEnd"/>
+        <w:t xml:space="preserve">The error, </w:t>
+      </w:r>
       <m:oMath>
         <m:r>
           <w:rPr>
@@ -2310,19 +2148,11 @@
           <w:lang w:val="en-CA"/>
         </w:rPr>
       </w:pPr>
-      <w:proofErr w:type="gramStart"/>
       <w:r>
         <w:rPr>
           <w:lang w:val="en-CA"/>
         </w:rPr>
-        <w:t>where</w:t>
-      </w:r>
-      <w:proofErr w:type="gramEnd"/>
-      <w:r>
-        <w:rPr>
-          <w:lang w:val="en-CA"/>
-        </w:rPr>
-        <w:t xml:space="preserve"> </w:t>
+        <w:t xml:space="preserve">where </w:t>
       </w:r>
       <m:oMath>
         <m:sSub>
@@ -2520,11 +2350,9 @@
       <w:r>
         <w:rPr>
           <w:noProof/>
-          <w:lang w:val="en-CA" w:eastAsia="en-CA"/>
-        </w:rPr>
-        <w:lastRenderedPageBreak/>
+        </w:rPr>
         <w:drawing>
-          <wp:inline distT="0" distB="0" distL="0" distR="0" wp14:anchorId="3D31D048" wp14:editId="3B10386B">
+          <wp:inline distT="0" distB="0" distL="0" distR="0" wp14:anchorId="5BC255A5" wp14:editId="495C9287">
             <wp:extent cx="3319385" cy="5810250"/>
             <wp:effectExtent l="0" t="0" r="0" b="0"/>
             <wp:docPr id="51" name="Picture 51"/>
@@ -2571,8 +2399,8 @@
         <w:pStyle w:val="Caption"/>
         <w:jc w:val="both"/>
       </w:pPr>
-      <w:bookmarkStart w:id="22" w:name="_Ref434856870"/>
-      <w:bookmarkStart w:id="23" w:name="_Toc452973899"/>
+      <w:bookmarkStart w:id="21" w:name="_Ref434856870"/>
+      <w:bookmarkStart w:id="22" w:name="_Toc455432104"/>
       <w:r>
         <w:rPr>
           <w:b/>
@@ -2610,17 +2438,17 @@
         </w:rPr>
         <w:fldChar w:fldCharType="end"/>
       </w:r>
+      <w:bookmarkEnd w:id="21"/>
+      <w:r>
+        <w:rPr>
+          <w:b/>
+        </w:rPr>
+        <w:t>:</w:t>
+      </w:r>
+      <w:r>
+        <w:t xml:space="preserve"> Stray light removal technique is performed using image 208 which is a 750 nm measurement. The top panel is the image after the DC offset has been removed from the measurement. The middle panel is the associated AOTF-off image and stray light features are seen in the upper right of the image as well as light being registered in the entire right side of the image. The final panel is the first panel minus the second panel and the abnormal gradient has been removed from the final image, leaving a cleaner radiance profile.</w:t>
+      </w:r>
       <w:bookmarkEnd w:id="22"/>
-      <w:r>
-        <w:rPr>
-          <w:b/>
-        </w:rPr>
-        <w:t>:</w:t>
-      </w:r>
-      <w:r>
-        <w:t xml:space="preserve"> Stray light removal technique is performed using image 208 which is a 750 nm measurement. The top panel is the image after the DC offset has been removed from the measurement. The middle panel is the associated AOTF-off image and stray light features are seen in the upper right of the image as well as light being registered in the entire right side of the image. The final panel is the first panel minus the second panel and the abnormal gradient has been removed from the final image, leaving a cleaner radiance profile.</w:t>
-      </w:r>
-      <w:bookmarkEnd w:id="23"/>
     </w:p>
     <w:p>
       <w:pPr>
@@ -2632,11 +2460,9 @@
       <w:r>
         <w:rPr>
           <w:noProof/>
-          <w:lang w:val="en-CA" w:eastAsia="en-CA"/>
-        </w:rPr>
-        <w:lastRenderedPageBreak/>
+        </w:rPr>
         <w:drawing>
-          <wp:inline distT="0" distB="0" distL="0" distR="0" wp14:anchorId="785127AD" wp14:editId="5C6C0AA3">
+          <wp:inline distT="0" distB="0" distL="0" distR="0" wp14:anchorId="7F6E1AFB" wp14:editId="3E0E1C80">
             <wp:extent cx="3618728" cy="4962525"/>
             <wp:effectExtent l="0" t="0" r="1270" b="0"/>
             <wp:docPr id="52" name="Picture 52"/>
@@ -2683,8 +2509,8 @@
         <w:pStyle w:val="Caption"/>
         <w:jc w:val="both"/>
       </w:pPr>
-      <w:bookmarkStart w:id="24" w:name="_Ref434857421"/>
-      <w:bookmarkStart w:id="25" w:name="_Toc452973900"/>
+      <w:bookmarkStart w:id="23" w:name="_Ref434857421"/>
+      <w:bookmarkStart w:id="24" w:name="_Toc455432105"/>
       <w:r>
         <w:rPr>
           <w:b/>
@@ -2722,103 +2548,86 @@
         </w:rPr>
         <w:fldChar w:fldCharType="end"/>
       </w:r>
+      <w:bookmarkEnd w:id="23"/>
+      <w:r>
+        <w:rPr>
+          <w:b/>
+        </w:rPr>
+        <w:t>:</w:t>
+      </w:r>
+      <w:r>
+        <w:t xml:space="preserve"> (a) Final calibrated 750 </w:t>
+      </w:r>
+      <w:r>
+        <w:t>nm image, taken at 13:57 UTC located at 48.55</w:t>
+      </w:r>
+      <w:r>
+        <w:rPr>
+          <w:vertAlign w:val="superscript"/>
+        </w:rPr>
+        <w:t>o</w:t>
+      </w:r>
+      <w:r>
+        <w:t>N, 80.00</w:t>
+      </w:r>
+      <w:r>
+        <w:rPr>
+          <w:vertAlign w:val="superscript"/>
+        </w:rPr>
+        <w:t>o</w:t>
+      </w:r>
+      <w:r>
+        <w:t xml:space="preserve">W with a </w:t>
+      </w:r>
+      <w:r>
+        <w:t>SZA</w:t>
+      </w:r>
+      <w:r>
+        <w:t xml:space="preserve"> and </w:t>
+      </w:r>
+      <w:r>
+        <w:t>SSA</w:t>
+      </w:r>
+      <w:r>
+        <w:t xml:space="preserve"> of 63</w:t>
+      </w:r>
+      <w:r>
+        <w:rPr>
+          <w:vertAlign w:val="superscript"/>
+        </w:rPr>
+        <w:t>o</w:t>
+      </w:r>
+      <w:r>
+        <w:t xml:space="preserve"> and 98</w:t>
+      </w:r>
+      <w:r>
+        <w:rPr>
+          <w:vertAlign w:val="superscript"/>
+        </w:rPr>
+        <w:t>o</w:t>
+      </w:r>
+      <w:r>
+        <w:t xml:space="preserve"> respectively. (b) The same 750</w:t>
+      </w:r>
+      <w:r>
+        <w:t> </w:t>
+      </w:r>
+      <w:r>
+        <w:t>nm image with the mean of the profile removed from the image leaving the residual signal that shows thin clouds in the troposphere.</w:t>
+      </w:r>
+      <w:r>
+        <w:t xml:space="preserve"> Originally published as Figure 9 in </w:t>
+      </w:r>
+      <w:r>
+        <w:rPr>
+          <w:i/>
+        </w:rPr>
+        <w:t>Elash et al.</w:t>
+      </w:r>
+      <w:r>
+        <w:t xml:space="preserve"> (2016).</w:t>
+      </w:r>
       <w:bookmarkEnd w:id="24"/>
-      <w:r>
-        <w:rPr>
-          <w:b/>
-        </w:rPr>
-        <w:t>:</w:t>
-      </w:r>
-      <w:r>
-        <w:t xml:space="preserve"> (a) Final calibrated 750 </w:t>
-      </w:r>
-      <w:r>
-        <w:t>nm image, taken at 13:57 UTC located at 48.55</w:t>
-      </w:r>
-      <w:r>
-        <w:rPr>
-          <w:vertAlign w:val="superscript"/>
-        </w:rPr>
-        <w:t>o</w:t>
-      </w:r>
-      <w:r>
-        <w:t>N, 80.00</w:t>
-      </w:r>
-      <w:r>
-        <w:rPr>
-          <w:vertAlign w:val="superscript"/>
-        </w:rPr>
-        <w:t>o</w:t>
-      </w:r>
-      <w:r>
-        <w:t xml:space="preserve">W with a </w:t>
-      </w:r>
-      <w:r>
-        <w:t>SZA</w:t>
-      </w:r>
-      <w:r>
-        <w:t xml:space="preserve"> and </w:t>
-      </w:r>
-      <w:r>
-        <w:t>SSA</w:t>
-      </w:r>
-      <w:r>
-        <w:t xml:space="preserve"> of 63</w:t>
-      </w:r>
-      <w:r>
-        <w:rPr>
-          <w:vertAlign w:val="superscript"/>
-        </w:rPr>
-        <w:t>o</w:t>
-      </w:r>
-      <w:r>
-        <w:t xml:space="preserve"> and 98</w:t>
-      </w:r>
-      <w:r>
-        <w:rPr>
-          <w:vertAlign w:val="superscript"/>
-        </w:rPr>
-        <w:t>o</w:t>
-      </w:r>
-      <w:r>
-        <w:t xml:space="preserve"> respectively. (b) The same 750</w:t>
-      </w:r>
-      <w:r>
-        <w:t> </w:t>
-      </w:r>
-      <w:r>
-        <w:t>nm image with the mean of the profile removed from the image leaving the residual signal that shows thin clouds in the troposphere.</w:t>
-      </w:r>
-      <w:bookmarkEnd w:id="25"/>
-      <w:r>
-        <w:t xml:space="preserve"> </w:t>
-      </w:r>
-      <w:r>
-        <w:t xml:space="preserve">Originally published as Figure </w:t>
-      </w:r>
-      <w:r>
-        <w:t>9</w:t>
-      </w:r>
-      <w:r>
-        <w:t xml:space="preserve"> in </w:t>
-      </w:r>
-      <w:proofErr w:type="spellStart"/>
-      <w:r>
-        <w:rPr>
-          <w:i/>
-        </w:rPr>
-        <w:t>Elash</w:t>
-      </w:r>
-      <w:proofErr w:type="spellEnd"/>
-      <w:r>
-        <w:rPr>
-          <w:i/>
-        </w:rPr>
-        <w:t xml:space="preserve"> et al.</w:t>
-      </w:r>
-      <w:r>
-        <w:t xml:space="preserve"> (2016).</w:t>
-      </w:r>
     </w:p>
     <w:p/>
     <w:p>
@@ -2863,7 +2672,7 @@
         <w:fldChar w:fldCharType="end"/>
       </w:r>
       <w:r>
-        <w:t xml:space="preserve">b, where thin clouds (2 km vertical extent or less) are clearly seen near and below the tropopause level, with substantial variation in tangent altitude across the horizontal field of view.  </w:t>
+        <w:t xml:space="preserve">b, where thin clouds (2 km vertical extent or less) are clearly seen near and below the tropopause level, with substantial variation in tangent altitude across the horizontal FOV.  </w:t>
       </w:r>
       <w:r>
         <w:t xml:space="preserve">These clouds were </w:t>
@@ -2881,19 +2690,7 @@
         <w:t>during the</w:t>
       </w:r>
       <w:r>
-        <w:t xml:space="preserve"> mission (B. </w:t>
-      </w:r>
-      <w:proofErr w:type="spellStart"/>
-      <w:r>
-        <w:t>Solheim</w:t>
-      </w:r>
-      <w:proofErr w:type="spellEnd"/>
-      <w:r>
-        <w:t xml:space="preserve">, private communication, 2014).  A brief check on the CALIPSO quick-look plots also </w:t>
-      </w:r>
-      <w:r>
-        <w:lastRenderedPageBreak/>
-        <w:t>shows clouds at a maximum height of approximately 13 km from measurements taken at 08:40 UTC at 47.24</w:t>
+        <w:t xml:space="preserve"> mission (B. Solheim, private communication, 2014).  A brief check on the CALIPSO quick-look plots also shows clouds at a maximum height of approximately 13 km from measurements taken at 08:40 UTC at 47.24</w:t>
       </w:r>
       <w:r>
         <w:rPr>
@@ -2935,15 +2732,7 @@
         <w:t>.</w:t>
       </w:r>
       <w:r>
-        <w:t xml:space="preserve"> For the high altitudes in the range of 27 to 20 km the expected ratio of signal to stray light was estimated to be </w:t>
-      </w:r>
-      <w:proofErr w:type="spellStart"/>
-      <w:r>
-        <w:t>inbetween</w:t>
-      </w:r>
-      <w:proofErr w:type="spellEnd"/>
-      <w:r>
-        <w:t xml:space="preserve"> 2-3 but for the campaign the ratio of signal to stray light for some regions dropped down to slightly below one. This may be due to contamination from scattering from a baffle vein or a nearby component of the gondola, although the true cause is unknown at this point.</w:t>
+        <w:t xml:space="preserve"> For the high altitudes in the range of 27 to 20 km the expected ratio of signal to stray light was estimated to be inbetween 2-3 but for the campaign the ratio of signal to stray light for some regions dropped down to slightly below one. This may be due to contamination from scattering from a baffle vein or a nearby component of the gondola, although the true cause is unknown at this point.</w:t>
       </w:r>
     </w:p>
     <w:p>
@@ -3012,13 +2801,8 @@
         <w:t xml:space="preserve"> </w:t>
       </w:r>
       <w:r>
-        <w:t>The errors for the averaged radiances</w:t>
-      </w:r>
-      <w:proofErr w:type="gramStart"/>
-      <w:r>
-        <w:t xml:space="preserve">, </w:t>
-      </w:r>
-      <w:proofErr w:type="gramEnd"/>
+        <w:t xml:space="preserve">The errors for the averaged radiances, </w:t>
+      </w:r>
       <m:oMath>
         <m:r>
           <m:rPr>
@@ -3440,13 +3224,8 @@
       <w:r>
         <w:t xml:space="preserve"> for the horizontal. The r</w:t>
       </w:r>
-      <w:proofErr w:type="spellStart"/>
-      <w:r>
-        <w:t>adiance</w:t>
-      </w:r>
-      <w:proofErr w:type="spellEnd"/>
-      <w:r>
-        <w:t xml:space="preserve"> profile</w:t>
+      <w:r>
+        <w:t>adiance profile</w:t>
       </w:r>
       <w:r>
         <w:t>s from the center column of the images for all measurements obtained during the flight are shown</w:t>
@@ -3524,11 +3303,7 @@
         <w:t>. These</w:t>
       </w:r>
       <w:r>
-        <w:t xml:space="preserve"> </w:t>
-      </w:r>
-      <w:r>
-        <w:lastRenderedPageBreak/>
-        <w:t xml:space="preserve">radiance </w:t>
+        <w:t xml:space="preserve"> radiance </w:t>
       </w:r>
       <w:r>
         <w:t>profiles</w:t>
@@ -3583,10 +3358,9 @@
       <w:r>
         <w:rPr>
           <w:noProof/>
-          <w:lang w:val="en-CA" w:eastAsia="en-CA"/>
         </w:rPr>
         <w:drawing>
-          <wp:inline distT="0" distB="0" distL="0" distR="0" wp14:anchorId="37E0F38B" wp14:editId="4BEBFDA7">
+          <wp:inline distT="0" distB="0" distL="0" distR="0" wp14:anchorId="3E682428" wp14:editId="3C3FDB36">
             <wp:extent cx="5943600" cy="4607560"/>
             <wp:effectExtent l="0" t="0" r="0" b="2540"/>
             <wp:docPr id="53" name="Picture 53"/>
@@ -3633,8 +3407,8 @@
         <w:pStyle w:val="Caption"/>
         <w:jc w:val="both"/>
       </w:pPr>
-      <w:bookmarkStart w:id="26" w:name="_Ref434859826"/>
-      <w:bookmarkStart w:id="27" w:name="_Toc452973901"/>
+      <w:bookmarkStart w:id="25" w:name="_Ref434859826"/>
+      <w:bookmarkStart w:id="26" w:name="_Toc455432106"/>
       <w:r>
         <w:rPr>
           <w:b/>
@@ -3672,82 +3446,65 @@
         </w:rPr>
         <w:fldChar w:fldCharType="end"/>
       </w:r>
+      <w:bookmarkEnd w:id="25"/>
+      <w:r>
+        <w:rPr>
+          <w:b/>
+        </w:rPr>
+        <w:t xml:space="preserve">: </w:t>
+      </w:r>
+      <w:r>
+        <w:t>Averaged ALI relative radiance vectors from 12 of the 13 wavelengths from the N</w:t>
+      </w:r>
+      <w:r>
+        <w:t xml:space="preserve">imbus </w:t>
+      </w:r>
+      <w:r>
+        <w:t xml:space="preserve">7 flight. Each panel presents the radiance vectors from a different wavelength measured which is denoted in the top right corner. The dashed lines are radiance profiles where the </w:t>
+      </w:r>
+      <w:r>
+        <w:t>SZA</w:t>
+      </w:r>
+      <w:r>
+        <w:t xml:space="preserve"> is greater than 90</w:t>
+      </w:r>
+      <w:r>
+        <w:rPr>
+          <w:vertAlign w:val="superscript"/>
+        </w:rPr>
+        <w:t>o</w:t>
+      </w:r>
+      <w:r>
+        <w:t xml:space="preserve"> and solid lines are profile where the </w:t>
+      </w:r>
+      <w:r>
+        <w:t>SZA</w:t>
+      </w:r>
+      <w:r>
+        <w:t xml:space="preserve"> is less than 90</w:t>
+      </w:r>
+      <w:r>
+        <w:rPr>
+          <w:vertAlign w:val="superscript"/>
+        </w:rPr>
+        <w:t>o</w:t>
+      </w:r>
+      <w:r>
+        <w:t>.</w:t>
+      </w:r>
+      <w:r>
+        <w:t xml:space="preserve"> Originally published as Figure 10 in </w:t>
+      </w:r>
+      <w:r>
+        <w:rPr>
+          <w:i/>
+        </w:rPr>
+        <w:t>Elash et al.</w:t>
+      </w:r>
+      <w:r>
+        <w:t xml:space="preserve"> (2016).</w:t>
+      </w:r>
       <w:bookmarkEnd w:id="26"/>
-      <w:r>
-        <w:rPr>
-          <w:b/>
-        </w:rPr>
-        <w:t xml:space="preserve">: </w:t>
-      </w:r>
-      <w:r>
-        <w:t>Averaged ALI relative radiance vectors from 12 of the 13 wavelengths from the N</w:t>
-      </w:r>
-      <w:r>
-        <w:t xml:space="preserve">imbus </w:t>
-      </w:r>
-      <w:r>
-        <w:t xml:space="preserve">7 flight. Each panel presents the radiance vectors from a different wavelength measured which is denoted in the top right corner. The dashed lines are radiance profiles where the </w:t>
-      </w:r>
-      <w:r>
-        <w:t>SZA</w:t>
-      </w:r>
-      <w:r>
-        <w:t xml:space="preserve"> is greater than 90</w:t>
-      </w:r>
-      <w:r>
-        <w:rPr>
-          <w:vertAlign w:val="superscript"/>
-        </w:rPr>
-        <w:t>o</w:t>
-      </w:r>
-      <w:r>
-        <w:t xml:space="preserve"> and solid lines are profile where the </w:t>
-      </w:r>
-      <w:r>
-        <w:t>SZA</w:t>
-      </w:r>
-      <w:r>
-        <w:t xml:space="preserve"> is less than 90</w:t>
-      </w:r>
-      <w:r>
-        <w:rPr>
-          <w:vertAlign w:val="superscript"/>
-        </w:rPr>
-        <w:t>o</w:t>
-      </w:r>
-      <w:r>
-        <w:t>.</w:t>
-      </w:r>
-      <w:bookmarkEnd w:id="27"/>
-      <w:r>
-        <w:t xml:space="preserve"> </w:t>
-      </w:r>
-      <w:r>
-        <w:t xml:space="preserve">Originally published as Figure </w:t>
-      </w:r>
-      <w:r>
-        <w:t>10</w:t>
-      </w:r>
-      <w:r>
-        <w:t xml:space="preserve"> in </w:t>
-      </w:r>
-      <w:proofErr w:type="spellStart"/>
-      <w:r>
-        <w:rPr>
-          <w:i/>
-        </w:rPr>
-        <w:t>Elash</w:t>
-      </w:r>
-      <w:proofErr w:type="spellEnd"/>
-      <w:r>
-        <w:rPr>
-          <w:i/>
-        </w:rPr>
-        <w:t xml:space="preserve"> et al.</w:t>
-      </w:r>
-      <w:r>
-        <w:t xml:space="preserve"> (2016).</w:t>
-      </w:r>
     </w:p>
     <w:p/>
     <w:p>
@@ -3885,19 +3642,7 @@
         <w:t xml:space="preserve"> </w:t>
       </w:r>
       <w:r>
-        <w:t xml:space="preserve">The spectra displays the expected and relatively smooth fall off in intensity with </w:t>
-      </w:r>
-      <w:r>
-        <w:lastRenderedPageBreak/>
-        <w:t xml:space="preserve">increasing wavelength with </w:t>
-      </w:r>
-      <w:proofErr w:type="spellStart"/>
-      <w:r>
-        <w:t>Chappuis</w:t>
-      </w:r>
-      <w:proofErr w:type="spellEnd"/>
-      <w:r>
-        <w:t xml:space="preserve"> ozone absorption seen at the lower wavelengths; however, the reason for the peak in the spectra at 875 nm is not known and may be due to an inconsistency in the pre-flight calibration.</w:t>
+        <w:t>The spectra displays the expected and relatively smooth fall off in intensity with increasing wavelength with Chappuis ozone absorption seen at the lower wavelengths; however, the reason for the peak in the spectra at 875 nm is not known and may be due to an inconsistency in the pre-flight calibration.</w:t>
       </w:r>
     </w:p>
     <w:p>
@@ -3910,10 +3655,9 @@
       <w:r>
         <w:rPr>
           <w:noProof/>
-          <w:lang w:val="en-CA" w:eastAsia="en-CA"/>
         </w:rPr>
         <w:drawing>
-          <wp:inline distT="0" distB="0" distL="0" distR="0" wp14:anchorId="376EC78F" wp14:editId="2FEA9543">
+          <wp:inline distT="0" distB="0" distL="0" distR="0" wp14:anchorId="78C987CC" wp14:editId="666B8D80">
             <wp:extent cx="3254782" cy="3171825"/>
             <wp:effectExtent l="0" t="0" r="3175" b="0"/>
             <wp:docPr id="54" name="Picture 54"/>
@@ -3960,8 +3704,8 @@
         <w:pStyle w:val="Caption"/>
         <w:jc w:val="both"/>
       </w:pPr>
-      <w:bookmarkStart w:id="28" w:name="_Ref434859797"/>
-      <w:bookmarkStart w:id="29" w:name="_Toc452973902"/>
+      <w:bookmarkStart w:id="27" w:name="_Ref434859797"/>
+      <w:bookmarkStart w:id="28" w:name="_Toc455432107"/>
       <w:r>
         <w:rPr>
           <w:b/>
@@ -3999,85 +3743,156 @@
         </w:rPr>
         <w:fldChar w:fldCharType="end"/>
       </w:r>
+      <w:bookmarkEnd w:id="27"/>
+      <w:r>
+        <w:t>: R</w:t>
+      </w:r>
+      <w:r>
+        <w:t>elative radiances spectrally from 650</w:t>
+      </w:r>
+      <w:r>
+        <w:t> </w:t>
+      </w:r>
+      <w:r>
+        <w:t>nm to 950</w:t>
+      </w:r>
+      <w:r>
+        <w:t> </w:t>
+      </w:r>
+      <w:r>
+        <w:t>nm as measured from ALI at approximately 14:20 UTC consisting of images number 204 to 216 looking 90</w:t>
+      </w:r>
+      <w:r>
+        <w:rPr>
+          <w:vertAlign w:val="superscript"/>
+        </w:rPr>
+        <w:t>o</w:t>
+      </w:r>
+      <w:r>
+        <w:t xml:space="preserve"> in the azimuth from the sun facing southwards. These spectral profiles are presented at several tangent altitudes with a horizontal look direction of 0</w:t>
+      </w:r>
+      <w:r>
+        <w:rPr>
+          <w:vertAlign w:val="superscript"/>
+        </w:rPr>
+        <w:t>o</w:t>
+      </w:r>
+      <w:r>
+        <w:t>. The shading represen</w:t>
+      </w:r>
+      <w:r>
+        <w:t xml:space="preserve">ts the error on the radiances. Originally published as Figure 11 in </w:t>
+      </w:r>
+      <w:r>
+        <w:rPr>
+          <w:i/>
+        </w:rPr>
+        <w:t>Elash et al.</w:t>
+      </w:r>
+      <w:r>
+        <w:t xml:space="preserve"> (2016).</w:t>
+      </w:r>
       <w:bookmarkEnd w:id="28"/>
-      <w:r>
-        <w:t>: R</w:t>
-      </w:r>
-      <w:r>
-        <w:t>elative radiances spectrally from 650</w:t>
-      </w:r>
-      <w:r>
-        <w:t> </w:t>
-      </w:r>
-      <w:r>
-        <w:t>nm to 950</w:t>
-      </w:r>
-      <w:r>
-        <w:t> </w:t>
-      </w:r>
-      <w:r>
-        <w:t>nm as measured from ALI at approximately 14:20 UTC consisting of images number 204 to 216 looking 90</w:t>
-      </w:r>
-      <w:r>
-        <w:rPr>
-          <w:vertAlign w:val="superscript"/>
-        </w:rPr>
-        <w:t>o</w:t>
-      </w:r>
-      <w:r>
-        <w:t xml:space="preserve"> in the azimuth from the sun facing southwards. These spectral profiles are presented at several tangent altitudes with a horizontal look direction of 0</w:t>
-      </w:r>
-      <w:r>
-        <w:rPr>
-          <w:vertAlign w:val="superscript"/>
-        </w:rPr>
-        <w:t>o</w:t>
-      </w:r>
-      <w:r>
-        <w:t>. The shading represen</w:t>
-      </w:r>
-      <w:r>
-        <w:t>ts the error on the radiances.</w:t>
-      </w:r>
-      <w:bookmarkEnd w:id="29"/>
-      <w:r>
-        <w:t xml:space="preserve"> </w:t>
-      </w:r>
-      <w:r>
-        <w:t xml:space="preserve">Originally published as Figure </w:t>
-      </w:r>
-      <w:r>
-        <w:t>11</w:t>
-      </w:r>
-      <w:r>
-        <w:t xml:space="preserve"> in </w:t>
-      </w:r>
-      <w:proofErr w:type="spellStart"/>
-      <w:r>
-        <w:rPr>
-          <w:i/>
-        </w:rPr>
-        <w:t>Elash</w:t>
-      </w:r>
-      <w:proofErr w:type="spellEnd"/>
-      <w:r>
-        <w:rPr>
-          <w:i/>
-        </w:rPr>
-        <w:t xml:space="preserve"> et al.</w:t>
-      </w:r>
-      <w:r>
-        <w:t xml:space="preserve"> (2016).</w:t>
-      </w:r>
     </w:p>
     <w:p/>
     <w:p>
       <w:pPr>
         <w:pStyle w:val="Heading1"/>
       </w:pPr>
-      <w:bookmarkStart w:id="30" w:name="_Toc452973772"/>
+      <w:bookmarkStart w:id="29" w:name="_Toc455431950"/>
       <w:r>
         <w:t>5.3 Aerosol Retrievals</w:t>
+      </w:r>
+      <w:bookmarkEnd w:id="29"/>
+    </w:p>
+    <w:p>
+      <w:pPr>
+        <w:pStyle w:val="BodyText"/>
+        <w:jc w:val="both"/>
+      </w:pPr>
+      <w:r>
+        <w:t xml:space="preserve">From the </w:t>
+      </w:r>
+      <w:r>
+        <w:t>successful mission</w:t>
+      </w:r>
+      <w:r>
+        <w:t>,</w:t>
+      </w:r>
+      <w:r>
+        <w:t xml:space="preserve"> </w:t>
+      </w:r>
+      <w:r>
+        <w:t>radiance measurements</w:t>
+      </w:r>
+      <w:r>
+        <w:t xml:space="preserve"> from ALI need</w:t>
+      </w:r>
+      <w:r>
+        <w:t>ed</w:t>
+      </w:r>
+      <w:r>
+        <w:t xml:space="preserve"> to be used to determine aerosol parameters. The following sections describe the </w:t>
+      </w:r>
+      <w:r>
+        <w:t>Multiplicative Algebraic Reconstruction Technique</w:t>
+      </w:r>
+      <w:r>
+        <w:t xml:space="preserve"> </w:t>
+      </w:r>
+      <w:r>
+        <w:t>(</w:t>
+      </w:r>
+      <w:r>
+        <w:t>MART</w:t>
+      </w:r>
+      <w:r>
+        <w:t>)</w:t>
+      </w:r>
+      <w:r>
+        <w:t xml:space="preserve"> retrieval method used</w:t>
+      </w:r>
+      <w:r>
+        <w:t xml:space="preserve"> to determine aerosol. The retrieved aerosol profile</w:t>
+      </w:r>
+      <w:r>
+        <w:t xml:space="preserve"> from </w:t>
+      </w:r>
+      <w:r>
+        <w:t xml:space="preserve">ALI </w:t>
+      </w:r>
+      <w:r>
+        <w:t xml:space="preserve">using the MART method </w:t>
+      </w:r>
+      <w:r>
+        <w:t>is presented</w:t>
+      </w:r>
+      <w:r>
+        <w:t xml:space="preserve"> and </w:t>
+      </w:r>
+      <w:r>
+        <w:t>is compared</w:t>
+      </w:r>
+      <w:r>
+        <w:t xml:space="preserve"> to the OSIRIS version 5.07 aerosol</w:t>
+      </w:r>
+      <w:r>
+        <w:t xml:space="preserve"> extinction</w:t>
+      </w:r>
+      <w:r>
+        <w:t xml:space="preserve"> product.</w:t>
+      </w:r>
+      <w:r>
+        <w:t xml:space="preserve"> Following, a cycle of aerosol measurements are used to determine a particle size distribution estimate and is contrasted with particle size parameters from other instruments. </w:t>
+      </w:r>
+    </w:p>
+    <w:p>
+      <w:pPr>
+        <w:pStyle w:val="Heading2"/>
+      </w:pPr>
+      <w:bookmarkStart w:id="30" w:name="_Toc455431951"/>
+      <w:r>
+        <w:t>5.3.1 Aerosol Extinction Retrieval Methodology</w:t>
       </w:r>
       <w:bookmarkEnd w:id="30"/>
     </w:p>
@@ -4087,123 +3902,8 @@
         <w:jc w:val="both"/>
       </w:pPr>
       <w:r>
-        <w:t xml:space="preserve">From the </w:t>
-      </w:r>
-      <w:r>
-        <w:t>successful mission</w:t>
-      </w:r>
-      <w:r>
-        <w:t>,</w:t>
-      </w:r>
-      <w:r>
-        <w:t xml:space="preserve"> </w:t>
-      </w:r>
-      <w:r>
-        <w:t>radiance measurements</w:t>
-      </w:r>
-      <w:r>
-        <w:t xml:space="preserve"> from ALI need</w:t>
-      </w:r>
-      <w:r>
-        <w:t>ed</w:t>
-      </w:r>
-      <w:r>
-        <w:t xml:space="preserve"> to be used to determine aerosol parameters. The following sections describe the </w:t>
-      </w:r>
-      <w:r>
-        <w:t>Multiplicative Algebraic Reconstruction Technique</w:t>
-      </w:r>
-      <w:r>
-        <w:t xml:space="preserve"> </w:t>
-      </w:r>
-      <w:r>
-        <w:t>(</w:t>
-      </w:r>
-      <w:r>
-        <w:t>MART</w:t>
-      </w:r>
-      <w:r>
-        <w:t>)</w:t>
-      </w:r>
-      <w:r>
-        <w:t xml:space="preserve"> retrieval method used</w:t>
-      </w:r>
-      <w:r>
-        <w:t xml:space="preserve"> to determine aerosol. The retrieved aerosol profile</w:t>
-      </w:r>
-      <w:r>
-        <w:t xml:space="preserve"> from </w:t>
-      </w:r>
-      <w:r>
-        <w:t xml:space="preserve">ALI </w:t>
-      </w:r>
-      <w:r>
-        <w:t xml:space="preserve">using the MART method </w:t>
-      </w:r>
-      <w:r>
-        <w:t>is</w:t>
-      </w:r>
-      <w:r>
-        <w:t xml:space="preserve"> presented</w:t>
-      </w:r>
-      <w:r>
-        <w:t xml:space="preserve"> and </w:t>
-      </w:r>
-      <w:r>
-        <w:t>is</w:t>
-      </w:r>
-      <w:r>
-        <w:t xml:space="preserve"> compared</w:t>
-      </w:r>
-      <w:r>
-        <w:t xml:space="preserve"> to the OSIRIS version 5.07 aerosol</w:t>
-      </w:r>
-      <w:r>
-        <w:t xml:space="preserve"> extinction</w:t>
-      </w:r>
-      <w:r>
-        <w:t xml:space="preserve"> product.</w:t>
-      </w:r>
-      <w:r>
-        <w:t xml:space="preserve"> Following, a cycle of aerosol measurements </w:t>
-      </w:r>
-      <w:r>
-        <w:t>are</w:t>
-      </w:r>
-      <w:r>
-        <w:t xml:space="preserve"> used to determine a particle size distribution estimate and </w:t>
-      </w:r>
-      <w:r>
-        <w:t>is</w:t>
-      </w:r>
-      <w:r>
-        <w:t xml:space="preserve"> contrasted with particle size parameters from other instruments. </w:t>
-      </w:r>
-    </w:p>
-    <w:p>
-      <w:pPr>
-        <w:pStyle w:val="Heading2"/>
-      </w:pPr>
-      <w:bookmarkStart w:id="31" w:name="_Toc452973773"/>
-      <w:r>
-        <w:lastRenderedPageBreak/>
-        <w:t>5.3.1 Aerosol Extinction Retrieval Methodology</w:t>
-      </w:r>
-      <w:bookmarkEnd w:id="31"/>
-    </w:p>
-    <w:p>
-      <w:pPr>
-        <w:pStyle w:val="BodyText"/>
-        <w:jc w:val="both"/>
-      </w:pPr>
-      <w:r>
-        <w:t>A measurement inversion technique is a method used on a measured value and can be converted into a wanted usable physical quantity via an iterative method. A measurement vector</w:t>
-      </w:r>
-      <w:proofErr w:type="gramStart"/>
-      <w:r>
-        <w:t xml:space="preserve">, </w:t>
-      </w:r>
-      <w:proofErr w:type="gramEnd"/>
+        <w:t xml:space="preserve">A measurement inversion technique is a method used on a measured value and can be converted into a wanted usable physical quantity via an iterative method. A measurement vector, </w:t>
+      </w:r>
       <m:oMath>
         <m:r>
           <m:rPr>
@@ -4216,15 +3916,7 @@
         </m:r>
       </m:oMath>
       <w:r>
-        <w:t>, is constructed that has sensitivity to a desired physical state and is com</w:t>
-      </w:r>
-      <w:proofErr w:type="spellStart"/>
-      <w:r>
-        <w:t>puted</w:t>
-      </w:r>
-      <w:proofErr w:type="spellEnd"/>
-      <w:r>
-        <w:t xml:space="preserve"> with a forward model, </w:t>
+        <w:t xml:space="preserve">, is constructed that has sensitivity to a desired physical state and is computed with a forward model, </w:t>
       </w:r>
       <m:oMath>
         <m:r>
@@ -4398,13 +4090,8 @@
         <w:pStyle w:val="BodyText"/>
         <w:ind w:firstLine="0"/>
       </w:pPr>
-      <w:proofErr w:type="gramStart"/>
-      <w:r>
-        <w:t>where</w:t>
-      </w:r>
-      <w:proofErr w:type="gramEnd"/>
-      <w:r>
-        <w:t xml:space="preserve"> </w:t>
+      <w:r>
+        <w:t xml:space="preserve">where </w:t>
       </w:r>
       <m:oMath>
         <m:r>
@@ -4436,15 +4123,7 @@
         <w:t>Bourassa et al.</w:t>
       </w:r>
       <w:r>
-        <w:t xml:space="preserve">, 2007; 2012b). This inversion algorithm, which is applied from the tropopause to 30 km altitude, assumes log-normal distributed hydrated </w:t>
-      </w:r>
-      <w:proofErr w:type="spellStart"/>
-      <w:r>
-        <w:t>sulphuric</w:t>
-      </w:r>
-      <w:proofErr w:type="spellEnd"/>
-      <w:r>
-        <w:t xml:space="preserve"> acid droplets (see Equation 2.1) in order to calculate the aerosol scattering cross section from the Mie scattering solution.  The modeled radiances for the nonlinear inversion were computed with the SASKTRAN-HR radiative transfer engine using the newly developed vector module for polarization (</w:t>
+        <w:t>, 2007; 2012b). This inversion algorithm, which is applied from the tropopause to 30 km altitude, assumes log-normal distributed hydrated sulphuric acid droplets (see Equation 2.1) in order to calculate the aerosol scattering cross section from the Mie scattering solution.  The modeled radiances for the nonlinear inversion were computed with the SASKTRAN-HR radiative transfer engine using the newly developed vector module for polarization (</w:t>
       </w:r>
       <w:r>
         <w:rPr>
@@ -4455,36 +4134,20 @@
       <w:r>
         <w:t xml:space="preserve">, 2008; </w:t>
       </w:r>
-      <w:proofErr w:type="spellStart"/>
       <w:r>
         <w:rPr>
           <w:i/>
         </w:rPr>
-        <w:t>Zawada</w:t>
-      </w:r>
-      <w:proofErr w:type="spellEnd"/>
+        <w:t>Zawada et al.</w:t>
+      </w:r>
+      <w:r>
+        <w:t xml:space="preserve">, 2015; </w:t>
+      </w:r>
       <w:r>
         <w:rPr>
           <w:i/>
         </w:rPr>
-        <w:t xml:space="preserve"> et al.</w:t>
-      </w:r>
-      <w:r>
-        <w:t xml:space="preserve">, 2015; </w:t>
-      </w:r>
-      <w:proofErr w:type="spellStart"/>
-      <w:r>
-        <w:rPr>
-          <w:i/>
-        </w:rPr>
-        <w:t>Dueck</w:t>
-      </w:r>
-      <w:proofErr w:type="spellEnd"/>
-      <w:r>
-        <w:rPr>
-          <w:i/>
-        </w:rPr>
-        <w:t xml:space="preserve"> et al.</w:t>
+        <w:t>Dueck et al.</w:t>
       </w:r>
       <w:r>
         <w:t>, 2016). The output of SASKTRAN-HR gives the Stokes vectors for the radiance in the model reference frame, which are then rotated into the instrument's coordinate system (see section 2.4.5). Once rotated, the polarization signal required to match the ALI measurement is the vertical polarization given by</w:t>
@@ -4632,14 +4295,8 @@
         <w:ind w:firstLine="0"/>
         <w:jc w:val="both"/>
       </w:pPr>
-      <w:proofErr w:type="gramStart"/>
-      <w:r>
-        <w:lastRenderedPageBreak/>
-        <w:t>where</w:t>
-      </w:r>
-      <w:proofErr w:type="gramEnd"/>
-      <w:r>
-        <w:t xml:space="preserve"> </w:t>
+      <w:r>
+        <w:t xml:space="preserve">where </w:t>
       </w:r>
       <m:oMath>
         <m:r>
@@ -4986,10 +4643,9 @@
       <w:r>
         <w:rPr>
           <w:noProof/>
-          <w:lang w:val="en-CA" w:eastAsia="en-CA"/>
         </w:rPr>
         <w:drawing>
-          <wp:inline distT="0" distB="0" distL="0" distR="0" wp14:anchorId="556CFCC9" wp14:editId="512A95DE">
+          <wp:inline distT="0" distB="0" distL="0" distR="0" wp14:anchorId="47205306" wp14:editId="3E1DD9C2">
             <wp:extent cx="5943600" cy="2408555"/>
             <wp:effectExtent l="0" t="0" r="0" b="0"/>
             <wp:docPr id="55" name="Picture 55"/>
@@ -5036,8 +4692,8 @@
         <w:pStyle w:val="Caption"/>
         <w:jc w:val="both"/>
       </w:pPr>
-      <w:bookmarkStart w:id="32" w:name="_Ref435791797"/>
-      <w:bookmarkStart w:id="33" w:name="_Toc452973903"/>
+      <w:bookmarkStart w:id="31" w:name="_Ref435791797"/>
+      <w:bookmarkStart w:id="32" w:name="_Toc455432108"/>
       <w:r>
         <w:rPr>
           <w:b/>
@@ -5075,20 +4731,20 @@
         </w:rPr>
         <w:fldChar w:fldCharType="end"/>
       </w:r>
+      <w:bookmarkEnd w:id="31"/>
+      <w:r>
+        <w:t>: (a) The black, blue, red curves represent the measurement vector, first term of Equation 5.6, and second term of Equation 5.6 using image 208 (b) A collection of all of the measurement vectors at 750 nm during the mission with a SZA greater than 90</w:t>
+      </w:r>
+      <w:r>
+        <w:rPr>
+          <w:vertAlign w:val="superscript"/>
+        </w:rPr>
+        <w:t>o</w:t>
+      </w:r>
+      <w:r>
+        <w:t>. (c) Image 208 measurement vector with associated error represented by the shading.</w:t>
+      </w:r>
       <w:bookmarkEnd w:id="32"/>
-      <w:r>
-        <w:t>: (a) The black, blue, red curves represent the measurement vector, first term of Equation 5.6, and second term of Equation 5.6 using image 208 (b) A collection of all of the measurement vectors at 750 nm during the mission with a SZA greater than 90</w:t>
-      </w:r>
-      <w:r>
-        <w:rPr>
-          <w:vertAlign w:val="superscript"/>
-        </w:rPr>
-        <w:t>o</w:t>
-      </w:r>
-      <w:r>
-        <w:t>. (c) Image 208 measurement vector with associated error represented by the shading.</w:t>
-      </w:r>
-      <w:bookmarkEnd w:id="33"/>
       <w:r>
         <w:t xml:space="preserve"> </w:t>
       </w:r>
@@ -5107,16 +4763,11 @@
         <w:t xml:space="preserve"> measurements</w:t>
       </w:r>
       <w:r>
-        <w:t xml:space="preserve"> from ALI are used to create measurement vectors</w:t>
-      </w:r>
-      <w:proofErr w:type="gramStart"/>
-      <w:r>
-        <w:t>,</w:t>
+        <w:t xml:space="preserve"> from ALI are used to create measurement vectors,</w:t>
       </w:r>
       <w:r>
         <w:t xml:space="preserve"> </w:t>
       </w:r>
-      <w:proofErr w:type="gramEnd"/>
       <m:oMath>
         <m:r>
           <m:rPr>
@@ -5606,13 +5257,8 @@
         <w:pStyle w:val="BodyText"/>
         <w:jc w:val="both"/>
       </w:pPr>
-      <w:proofErr w:type="gramStart"/>
-      <w:r>
-        <w:t>where</w:t>
-      </w:r>
-      <w:proofErr w:type="gramEnd"/>
-      <w:r>
-        <w:t xml:space="preserve"> </w:t>
+      <w:r>
+        <w:t xml:space="preserve">where </w:t>
       </w:r>
       <m:oMath>
         <m:sSub>
@@ -5877,17 +5523,8 @@
         <w:fldChar w:fldCharType="end"/>
       </w:r>
       <w:r>
-        <w:t xml:space="preserve">a shows the </w:t>
-      </w:r>
-      <w:r>
-        <w:lastRenderedPageBreak/>
-        <w:t>measurement vector from a 750 nm image (number 208) from the center of the CCD. The final measurement vector</w:t>
-      </w:r>
-      <w:proofErr w:type="gramStart"/>
-      <w:r>
-        <w:t xml:space="preserve">, </w:t>
-      </w:r>
-      <w:proofErr w:type="gramEnd"/>
+        <w:t xml:space="preserve">a shows the measurement vector from a 750 nm image (number 208) from the center of the CCD. The final measurement vector, </w:t>
+      </w:r>
       <m:oMath>
         <m:r>
           <m:rPr>
@@ -5952,13 +5589,8 @@
         <w:jc w:val="both"/>
       </w:pPr>
       <w:r>
-        <w:t>An initial guess state</w:t>
-      </w:r>
-      <w:proofErr w:type="gramStart"/>
-      <w:r>
-        <w:t xml:space="preserve">, </w:t>
-      </w:r>
-      <w:proofErr w:type="gramEnd"/>
+        <w:t xml:space="preserve">An initial guess state, </w:t>
+      </w:r>
       <m:oMath>
         <m:r>
           <m:rPr>
@@ -6312,13 +5944,8 @@
         <w:ind w:firstLine="0"/>
         <w:jc w:val="both"/>
       </w:pPr>
-      <w:proofErr w:type="gramStart"/>
-      <w:r>
-        <w:t>where</w:t>
-      </w:r>
-      <w:proofErr w:type="gramEnd"/>
-      <w:r>
-        <w:t xml:space="preserve"> </w:t>
+      <w:r>
+        <w:t xml:space="preserve">where </w:t>
       </w:r>
       <m:oMath>
         <m:sSub>
@@ -6420,15 +6047,7 @@
         </m:sSub>
       </m:oMath>
       <w:r>
-        <w:t xml:space="preserve"> </w:t>
-      </w:r>
-      <w:proofErr w:type="gramStart"/>
-      <w:r>
-        <w:t>is</w:t>
-      </w:r>
-      <w:proofErr w:type="gramEnd"/>
-      <w:r>
-        <w:t xml:space="preserve"> the weighting matrix that relates the importance of each</w:t>
+        <w:t xml:space="preserve"> is the weighting matrix that relates the importance of each</w:t>
       </w:r>
       <w:r>
         <w:t xml:space="preserve"> element of the</w:t>
@@ -6451,19 +6070,11 @@
       <w:r>
         <w:t>(</w:t>
       </w:r>
-      <w:proofErr w:type="spellStart"/>
       <w:r>
         <w:rPr>
           <w:i/>
         </w:rPr>
-        <w:t>Degenstein</w:t>
-      </w:r>
-      <w:proofErr w:type="spellEnd"/>
-      <w:r>
-        <w:rPr>
-          <w:i/>
-        </w:rPr>
-        <w:t xml:space="preserve"> et al.</w:t>
+        <w:t>Degenstein et al.</w:t>
       </w:r>
       <w:r>
         <w:t>, 2009)</w:t>
@@ -6481,13 +6092,8 @@
         <w:jc w:val="both"/>
       </w:pPr>
       <w:r>
-        <w:t>In order to determine the precision on the retrieved aerosol profiles, an error estimate on the measurement vector is performed. To yield the error on the measurement vector at a specific tangent altitude</w:t>
-      </w:r>
-      <w:proofErr w:type="gramStart"/>
-      <w:r>
-        <w:t xml:space="preserve">, </w:t>
-      </w:r>
-      <w:proofErr w:type="gramEnd"/>
+        <w:t xml:space="preserve">In order to determine the precision on the retrieved aerosol profiles, an error estimate on the measurement vector is performed. To yield the error on the measurement vector at a specific tangent altitude, </w:t>
+      </w:r>
       <m:oMath>
         <m:r>
           <w:rPr>
@@ -7402,7 +7008,6 @@
         <w:jc w:val="both"/>
       </w:pPr>
       <w:r>
-        <w:lastRenderedPageBreak/>
         <w:t>However, the only error that is considered is due to the instrument measurement and calibrations, inaccuracies in the SASKTRAN-HR model are ignored. Since the Rayleigh components are modeled, they are dropped from the error, simplifying the above result to</w:t>
       </w:r>
     </w:p>
@@ -8076,13 +7681,8 @@
         <w:spacing w:line="480" w:lineRule="auto"/>
         <w:jc w:val="both"/>
       </w:pPr>
-      <w:proofErr w:type="gramStart"/>
-      <w:r>
-        <w:t>where</w:t>
-      </w:r>
-      <w:proofErr w:type="gramEnd"/>
-      <w:r>
-        <w:t xml:space="preserve"> </w:t>
+      <w:r>
+        <w:t xml:space="preserve">where </w:t>
       </w:r>
       <m:oMath>
         <m:r>
@@ -8158,7 +7758,7 @@
         <w:t>Bourassa et al.</w:t>
       </w:r>
       <w:r>
-        <w:t xml:space="preserve">, 2012a), as used in the analysis for chapter 4, but makes an assumption that the gain matrix is equal to the inverse of the Jacobian, as typically the averaging kernel is close to the identity matrix. However, this method adds additional uncertainty to the error estimate and was deemed unsuitable for the balloon campaign. Instead, with a limited set of balloon data, it is feasible to calculate the gain matrix directly. </w:t>
+        <w:t xml:space="preserve">, 2012a), but makes an assumption that the gain matrix is equal to the inverse of the Jacobian, as typically the averaging kernel is close to the identity matrix. However, this method adds additional uncertainty to the error estimate and was deemed unsuitable for the balloon campaign. Instead, with a limited set of balloon data, it is feasible to calculate the gain matrix directly. </w:t>
       </w:r>
       <w:r>
         <w:t>The error at each retrieved altitude is then given by</w:t>
@@ -8308,13 +7908,8 @@
         <w:spacing w:line="480" w:lineRule="auto"/>
         <w:jc w:val="both"/>
       </w:pPr>
-      <w:proofErr w:type="gramStart"/>
-      <w:r>
-        <w:t>where</w:t>
-      </w:r>
-      <w:proofErr w:type="gramEnd"/>
-      <w:r>
-        <w:t xml:space="preserve"> </w:t>
+      <w:r>
+        <w:t xml:space="preserve">where </w:t>
       </w:r>
       <m:oMath>
         <m:sSub>
@@ -8841,13 +8436,8 @@
         <w:spacing w:line="480" w:lineRule="auto"/>
         <w:jc w:val="both"/>
       </w:pPr>
-      <w:proofErr w:type="gramStart"/>
-      <w:r>
-        <w:t>where</w:t>
-      </w:r>
-      <w:proofErr w:type="gramEnd"/>
-      <w:r>
-        <w:t xml:space="preserve"> the individual terms are given by</w:t>
+      <w:r>
+        <w:t>where the individual terms are given by</w:t>
       </w:r>
     </w:p>
     <w:tbl>
@@ -9599,13 +9189,8 @@
         <w:t xml:space="preserve">aerosol extinction retrievals </w:t>
       </w:r>
       <w:r>
-        <w:t xml:space="preserve">is the square root of the diagonal </w:t>
-      </w:r>
-      <w:proofErr w:type="gramStart"/>
-      <w:r>
-        <w:t xml:space="preserve">of </w:t>
-      </w:r>
-      <w:proofErr w:type="gramEnd"/>
+        <w:t xml:space="preserve">is the square root of the diagonal of </w:t>
+      </w:r>
       <m:oMath>
         <m:r>
           <m:rPr>
@@ -9627,15 +9212,7 @@
         <w:jc w:val="both"/>
       </w:pPr>
       <w:r>
-        <w:t xml:space="preserve">Ideally, the ALI measurements would be used independently to also retrieve ozone in the </w:t>
-      </w:r>
-      <w:proofErr w:type="spellStart"/>
-      <w:r>
-        <w:t>Chappuis</w:t>
-      </w:r>
-      <w:proofErr w:type="spellEnd"/>
-      <w:r>
-        <w:t xml:space="preserve"> band (600-700 nm range for ALI).  However, due to the spectral range of the prototype, only a small fraction of the long wavelength side of the absorption band was captured.  For this analysis, we have not retrieved the ozone profile</w:t>
+        <w:t>Ideally, the ALI measurements would be used independently to also retrieve ozone in the Chappuis band (600-700 nm range for ALI).  However, due to the spectral range of the prototype, only a small fraction of the long wavelength side of the absorption band was captured.  For this analysis, we have not retrieved the ozone profile</w:t>
       </w:r>
       <w:r>
         <w:t xml:space="preserve"> </w:t>
@@ -9702,11 +9279,11 @@
       <w:pPr>
         <w:pStyle w:val="Heading2"/>
       </w:pPr>
-      <w:bookmarkStart w:id="34" w:name="_Toc452973774"/>
+      <w:bookmarkStart w:id="33" w:name="_Toc455431952"/>
       <w:r>
         <w:t>5.3.2 Aerosol Extinction Retrievals</w:t>
       </w:r>
-      <w:bookmarkEnd w:id="34"/>
+      <w:bookmarkEnd w:id="33"/>
     </w:p>
     <w:p>
       <w:pPr>
@@ -9714,15 +9291,7 @@
         <w:jc w:val="both"/>
       </w:pPr>
       <w:r>
-        <w:t xml:space="preserve">The complete mission consisted of 216 images that were recorded in illuminated conditions. The MART retrieval method was run on a select complete cycle for the purpose of the analysis, specifically the set of images from 650 to 950 nm consisting of images 204-216. For the purpose of the retrieval </w:t>
-      </w:r>
-      <w:proofErr w:type="spellStart"/>
-      <w:r>
-        <w:t>an</w:t>
-      </w:r>
-      <w:proofErr w:type="spellEnd"/>
-      <w:r>
-        <w:t xml:space="preserve"> </w:t>
+        <w:t xml:space="preserve">The complete mission consisted of 216 images that were recorded in illuminated conditions. The MART retrieval method was run on a select complete cycle for the purpose of the analysis, specifically the set of images from 650 to 950 nm consisting of images 204-216. For the purpose of the retrieval an </w:t>
       </w:r>
       <w:r>
         <w:rPr>
@@ -9731,11 +9300,7 @@
         <w:t>a priori</w:t>
       </w:r>
       <w:r>
-        <w:t xml:space="preserve"> for particle size distribution was used with a mode radius of </w:t>
-      </w:r>
-      <w:r>
-        <w:lastRenderedPageBreak/>
-        <w:t>0.08 µm and a mode width of 1.6 (</w:t>
+        <w:t xml:space="preserve"> for particle size distribution was used with a mode radius of 0.08 µm and a mode width of 1.6 (</w:t>
       </w:r>
       <w:r>
         <w:rPr>
@@ -9855,11 +9420,9 @@
       <w:r>
         <w:rPr>
           <w:noProof/>
-          <w:lang w:val="en-CA" w:eastAsia="en-CA"/>
-        </w:rPr>
-        <w:lastRenderedPageBreak/>
+        </w:rPr>
         <w:drawing>
-          <wp:inline distT="0" distB="0" distL="0" distR="0" wp14:anchorId="69C4403C" wp14:editId="28E12ECA">
+          <wp:inline distT="0" distB="0" distL="0" distR="0" wp14:anchorId="1A37B362" wp14:editId="65E96A26">
             <wp:extent cx="5943600" cy="5943600"/>
             <wp:effectExtent l="0" t="0" r="0" b="0"/>
             <wp:docPr id="56" name="Picture 56"/>
@@ -9906,8 +9469,8 @@
         <w:pStyle w:val="Caption"/>
         <w:jc w:val="both"/>
       </w:pPr>
-      <w:bookmarkStart w:id="35" w:name="_Ref435868320"/>
-      <w:bookmarkStart w:id="36" w:name="_Toc452973904"/>
+      <w:bookmarkStart w:id="34" w:name="_Ref435868320"/>
+      <w:bookmarkStart w:id="35" w:name="_Toc455432109"/>
       <w:r>
         <w:rPr>
           <w:b/>
@@ -9945,7 +9508,7 @@
         </w:rPr>
         <w:fldChar w:fldCharType="end"/>
       </w:r>
-      <w:bookmarkEnd w:id="35"/>
+      <w:bookmarkEnd w:id="34"/>
       <w:r>
         <w:rPr>
           <w:b/>
@@ -9953,13 +9516,8 @@
         <w:t>:</w:t>
       </w:r>
       <w:r>
-        <w:t xml:space="preserve"> An example of three aerosol retrievals from images 206, 208, and 214, with center wavelengths of 750, 850, and 950 nm respectively are vertically displayed in the figure from top to bottom. The left column shows the measurement vector</w:t>
-      </w:r>
-      <w:proofErr w:type="gramStart"/>
-      <w:r>
-        <w:t xml:space="preserve">, </w:t>
-      </w:r>
-      <w:proofErr w:type="gramEnd"/>
+        <w:t xml:space="preserve"> An example of three aerosol retrievals from images 206, 208, and 214, with center wavelengths of 750, 850, and 950 nm respectively are vertically displayed in the figure from top to bottom. The left column shows the measurement vector, </w:t>
+      </w:r>
       <m:oMath>
         <m:r>
           <m:rPr>
@@ -10002,7 +9560,7 @@
       <w:r>
         <w:t xml:space="preserve"> and is the convergence factor between the ALI measurement and the forward model. For both of the first two columns, the black line is barely viable due to the very good agreement of the forward model. The final column is ALI aerosol extinction in blue with the associated error represented by the light blue shading.</w:t>
       </w:r>
-      <w:bookmarkEnd w:id="36"/>
+      <w:bookmarkEnd w:id="35"/>
     </w:p>
     <w:p>
       <w:pPr>
@@ -10014,11 +9572,9 @@
       <w:r>
         <w:rPr>
           <w:noProof/>
-          <w:lang w:val="en-CA" w:eastAsia="en-CA"/>
-        </w:rPr>
-        <w:lastRenderedPageBreak/>
+        </w:rPr>
         <w:drawing>
-          <wp:inline distT="0" distB="0" distL="0" distR="0" wp14:anchorId="61CCD1EC" wp14:editId="099E4313">
+          <wp:inline distT="0" distB="0" distL="0" distR="0" wp14:anchorId="469A32CF" wp14:editId="249C0478">
             <wp:extent cx="5943600" cy="3967480"/>
             <wp:effectExtent l="0" t="0" r="0" b="0"/>
             <wp:docPr id="57" name="Picture 57" descr="C:\Users\bje035.USASK\AppData\Local\Microsoft\Windows\INetCache\Content.Word\5-3-FullAerosolCycleComparison.png"/>
@@ -10072,8 +9628,8 @@
         <w:pStyle w:val="Caption"/>
         <w:jc w:val="both"/>
       </w:pPr>
-      <w:bookmarkStart w:id="37" w:name="_Ref435869209"/>
-      <w:bookmarkStart w:id="38" w:name="_Toc452973905"/>
+      <w:bookmarkStart w:id="36" w:name="_Ref435869209"/>
+      <w:bookmarkStart w:id="37" w:name="_Toc455432110"/>
       <w:r>
         <w:rPr>
           <w:b/>
@@ -10111,96 +9667,71 @@
         </w:rPr>
         <w:fldChar w:fldCharType="end"/>
       </w:r>
+      <w:bookmarkEnd w:id="36"/>
+      <w:r>
+        <w:rPr>
+          <w:b/>
+        </w:rPr>
+        <w:t>:</w:t>
+      </w:r>
+      <w:r>
+        <w:t xml:space="preserve"> </w:t>
+      </w:r>
+      <w:r>
+        <w:t>Left is the retrieved aerosol extinction profiles from the last complete imaging cycle consisting of images 205 to 216 from the 0.0</w:t>
+      </w:r>
+      <w:r>
+        <w:rPr>
+          <w:vertAlign w:val="superscript"/>
+        </w:rPr>
+        <w:t>o</w:t>
+      </w:r>
+      <w:r>
+        <w:t xml:space="preserve"> horizontal line</w:t>
+      </w:r>
+      <w:r>
+        <w:t>-</w:t>
+      </w:r>
+      <w:r>
+        <w:t>of</w:t>
+      </w:r>
+      <w:r>
+        <w:t>-</w:t>
+      </w:r>
+      <w:r>
+        <w:t>sight. Right is the 750</w:t>
+      </w:r>
+      <w:r>
+        <w:t> </w:t>
+      </w:r>
+      <w:r>
+        <w:t>nm ALI aerosol extinction in blue with its error represented by the shading compared to the 750</w:t>
+      </w:r>
+      <w:r>
+        <w:t> </w:t>
+      </w:r>
+      <w:r>
+        <w:t xml:space="preserve">nm extinction measured by OSIRIS in </w:t>
+      </w:r>
+      <w:r>
+        <w:t xml:space="preserve">red </w:t>
+      </w:r>
+      <w:r>
+        <w:t>with its error represented by the shading</w:t>
+      </w:r>
+      <w:r>
+        <w:t xml:space="preserve">. Originally published as Figure 12 in </w:t>
+      </w:r>
+      <w:r>
+        <w:rPr>
+          <w:i/>
+        </w:rPr>
+        <w:t>Elash et al.</w:t>
+      </w:r>
+      <w:r>
+        <w:t xml:space="preserve"> (2016).</w:t>
+      </w:r>
       <w:bookmarkEnd w:id="37"/>
-      <w:r>
-        <w:rPr>
-          <w:b/>
-        </w:rPr>
-        <w:t>:</w:t>
-      </w:r>
-      <w:r>
-        <w:t xml:space="preserve"> </w:t>
-      </w:r>
-      <w:r>
-        <w:t>Left is the retrieved aerosol extinction profiles from the last complete imaging cycle consisting of images 205 to 216 from the 0.0</w:t>
-      </w:r>
-      <w:r>
-        <w:rPr>
-          <w:vertAlign w:val="superscript"/>
-        </w:rPr>
-        <w:t>o</w:t>
-      </w:r>
-      <w:r>
-        <w:t xml:space="preserve"> horizontal line</w:t>
-      </w:r>
-      <w:r>
-        <w:t>-</w:t>
-      </w:r>
-      <w:r>
-        <w:t>of</w:t>
-      </w:r>
-      <w:r>
-        <w:t>-</w:t>
-      </w:r>
-      <w:r>
-        <w:t>sight. Right is the 750</w:t>
-      </w:r>
-      <w:r>
-        <w:t> </w:t>
-      </w:r>
-      <w:r>
-        <w:t>nm ALI aerosol extinction in blue with its error represented by the shading compared to the 750</w:t>
-      </w:r>
-      <w:r>
-        <w:t> </w:t>
-      </w:r>
-      <w:r>
-        <w:t xml:space="preserve">nm extinction measured by OSIRIS in </w:t>
-      </w:r>
-      <w:r>
-        <w:t xml:space="preserve">red </w:t>
-      </w:r>
-      <w:r>
-        <w:t xml:space="preserve">with its error represented by the </w:t>
-      </w:r>
-      <w:proofErr w:type="gramStart"/>
-      <w:r>
-        <w:t>shading</w:t>
-      </w:r>
-      <w:r>
-        <w:t>.</w:t>
-      </w:r>
-      <w:bookmarkEnd w:id="38"/>
-      <w:proofErr w:type="gramEnd"/>
-      <w:r>
-        <w:t xml:space="preserve"> </w:t>
-      </w:r>
-      <w:r>
-        <w:t xml:space="preserve">Originally published as Figure </w:t>
-      </w:r>
-      <w:r>
-        <w:t>1</w:t>
-      </w:r>
-      <w:r>
-        <w:t xml:space="preserve">2 in </w:t>
-      </w:r>
-      <w:proofErr w:type="spellStart"/>
-      <w:r>
-        <w:rPr>
-          <w:i/>
-        </w:rPr>
-        <w:t>Elash</w:t>
-      </w:r>
-      <w:proofErr w:type="spellEnd"/>
-      <w:r>
-        <w:rPr>
-          <w:i/>
-        </w:rPr>
-        <w:t xml:space="preserve"> et al.</w:t>
-      </w:r>
-      <w:r>
-        <w:t xml:space="preserve"> (2016).</w:t>
-      </w:r>
     </w:p>
     <w:p/>
     <w:p>
@@ -10302,11 +9833,7 @@
         <w:t xml:space="preserve">the instruments follow the same overall profile shape </w:t>
       </w:r>
       <w:r>
-        <w:t xml:space="preserve">including the stratospheric layer and the steep increase below 15 km. Aerosol is notoriously difficult to validate in remote sensing with various technique and instrument geometries, and yet the SAGE II, SAGE III and OSIRIS differences are </w:t>
-      </w:r>
-      <w:r>
-        <w:lastRenderedPageBreak/>
-        <w:t>generally below 20-30% up to 30 km (</w:t>
+        <w:t>including the stratospheric layer and the steep increase below 15 km. Aerosol is notoriously difficult to validate in remote sensing with various technique and instrument geometries, and yet the SAGE II, SAGE III and OSIRIS differences are generally below 20-30% up to 30 km (</w:t>
       </w:r>
       <w:r>
         <w:rPr>
@@ -10317,19 +9844,11 @@
       <w:r>
         <w:t xml:space="preserve">, 2012b; </w:t>
       </w:r>
-      <w:proofErr w:type="spellStart"/>
       <w:r>
         <w:rPr>
           <w:i/>
         </w:rPr>
-        <w:t>Rieger</w:t>
-      </w:r>
-      <w:proofErr w:type="spellEnd"/>
-      <w:r>
-        <w:rPr>
-          <w:i/>
-        </w:rPr>
-        <w:t xml:space="preserve"> et al.</w:t>
+        <w:t>Rieger et al.</w:t>
       </w:r>
       <w:r>
         <w:t xml:space="preserve">, 2015) There are also several possible systematic errors not accounted for in the inversion including the choice of retrieval altitude ranges, particle size composition and distributions, stray light, and the high altitude aerosol load. </w:t>
@@ -10345,10 +9864,9 @@
       <w:r>
         <w:rPr>
           <w:noProof/>
-          <w:lang w:val="en-CA" w:eastAsia="en-CA"/>
         </w:rPr>
         <w:drawing>
-          <wp:inline distT="0" distB="0" distL="0" distR="0" wp14:anchorId="177FD871" wp14:editId="1E9F24CB">
+          <wp:inline distT="0" distB="0" distL="0" distR="0" wp14:anchorId="10643E32" wp14:editId="70B2CC64">
             <wp:extent cx="5943600" cy="3962400"/>
             <wp:effectExtent l="0" t="0" r="0" b="0"/>
             <wp:docPr id="58" name="Picture 58"/>
@@ -10395,8 +9913,8 @@
         <w:pStyle w:val="Caption"/>
         <w:jc w:val="both"/>
       </w:pPr>
-      <w:bookmarkStart w:id="39" w:name="_Ref435877839"/>
-      <w:bookmarkStart w:id="40" w:name="_Toc452973906"/>
+      <w:bookmarkStart w:id="38" w:name="_Ref435877839"/>
+      <w:bookmarkStart w:id="39" w:name="_Toc455432111"/>
       <w:r>
         <w:rPr>
           <w:b/>
@@ -10434,17 +9952,17 @@
         </w:rPr>
         <w:fldChar w:fldCharType="end"/>
       </w:r>
+      <w:bookmarkEnd w:id="38"/>
+      <w:r>
+        <w:rPr>
+          <w:b/>
+        </w:rPr>
+        <w:t>:</w:t>
+      </w:r>
+      <w:r>
+        <w:t xml:space="preserve"> (a) Image 208 (750 nm) re-retrieved using an albedo of 0 and 1 compared to the original albedo used from OSIRIS. (b) Using the determined zenith pointing error from section 5.2, image 208 is retrieved again using the maximum possible pointing error compared to the original.</w:t>
+      </w:r>
       <w:bookmarkEnd w:id="39"/>
-      <w:r>
-        <w:rPr>
-          <w:b/>
-        </w:rPr>
-        <w:t>:</w:t>
-      </w:r>
-      <w:r>
-        <w:t xml:space="preserve"> (a) Image 208 (750 nm) re-retrieved using an albedo of 0 and 1 compared to the original albedo used from OSIRIS. (b) Using the determined zenith pointing error from section 5.2, image 208 is retrieved again using the maximum possible pointing error compared to the original.</w:t>
-      </w:r>
-      <w:bookmarkEnd w:id="40"/>
     </w:p>
     <w:p/>
     <w:p>
@@ -10453,11 +9971,7 @@
         <w:jc w:val="both"/>
       </w:pPr>
       <w:r>
-        <w:t xml:space="preserve">As a further note, other issues may have resulted in the disagreement between OSIRIS and ALI, mainly the estimation of the albedo and the pointing inaccuracies. For the albedo, vertically linear polarized aerosol retrievals have a much larger sensitivity to albedo. For a scalar retrieval, changing the albedo from zero to one results in approximately a 30% increase in the aerosol extinction, but for a linear polarized measurement this change in albedo can be as large as a 100% increase. Image 208 from the ALI campaign was rerun using an albedo of zero and one and the </w:t>
-      </w:r>
-      <w:r>
-        <w:lastRenderedPageBreak/>
-        <w:t xml:space="preserve">outcome of the retrieval can be seen in </w:t>
+        <w:t xml:space="preserve">As a further note, other issues may have resulted in the disagreement between OSIRIS and ALI, mainly the estimation of the albedo and the pointing inaccuracies. For the albedo, vertically linear polarized aerosol retrievals have a much larger sensitivity to albedo. For a scalar retrieval, changing the albedo from zero to one results in approximately a 30% increase in the aerosol extinction, but for a linear polarized measurement this change in albedo can be as large as a 100% increase. Image 208 from the ALI campaign was rerun using an albedo of zero and one and the outcome of the retrieval can be seen in </w:t>
       </w:r>
       <w:r>
         <w:fldChar w:fldCharType="begin"/>
@@ -10500,11 +10014,11 @@
       <w:pPr>
         <w:pStyle w:val="Heading2"/>
       </w:pPr>
-      <w:bookmarkStart w:id="41" w:name="_Toc452973775"/>
+      <w:bookmarkStart w:id="40" w:name="_Toc455431953"/>
       <w:r>
         <w:t>5.3.3 Particle Size Retrieval Methodology</w:t>
       </w:r>
-      <w:bookmarkEnd w:id="41"/>
+      <w:bookmarkEnd w:id="40"/>
     </w:p>
     <w:p>
       <w:pPr>
@@ -10514,7 +10028,6 @@
       <w:r>
         <w:t xml:space="preserve"> Work done by </w:t>
       </w:r>
-      <w:proofErr w:type="spellStart"/>
       <w:r>
         <w:rPr>
           <w:i/>
@@ -10531,14 +10044,7 @@
         <w:rPr>
           <w:i/>
         </w:rPr>
-        <w:t>ger</w:t>
-      </w:r>
-      <w:proofErr w:type="spellEnd"/>
-      <w:r>
-        <w:rPr>
-          <w:i/>
-        </w:rPr>
-        <w:t xml:space="preserve"> et al.</w:t>
+        <w:t>ger et al.</w:t>
       </w:r>
       <w:r>
         <w:t xml:space="preserve"> (2014) has shown that different particle size distributions can affect the aerosol measurement vectors to yield some sensitivity. In his study, he uses an OSIRIS geometry and calculates the respective measurement vectors for a series of particle sizes which can be seen recreated in </w:t>
@@ -10559,11 +10065,7 @@
         <w:fldChar w:fldCharType="end"/>
       </w:r>
       <w:r>
-        <w:t xml:space="preserve">. In panel A, three different log-normal distributions are used to calculate the measurement vector using a simulated atmosphere through SASKTRAN. The three profiles are: a single fine mode particle size distribution with a mode radius and width of 0.08 µm and 1.6 respectively shown in blue, bimodal particle size distribution that simulates volcanic conditions with the mode radius and width of 0.08 µm and 1.6 for the fine mode and 0.4 µm and 1.2 for the coarse mode which is shown in black, and lastly red is a representative size distribution with mode radius and width of 77 µm and 1.75. Panel B shows the measurement vectors calculated with the three distributions across a series of wavelengths. The third panel, panel C, shows the difference of the measurement vectors compared to the bimodal distribution. Sensitivity to particle size is only seen past 800 nm measurements but great sensitivity does not occur until measurement </w:t>
-      </w:r>
-      <w:r>
-        <w:lastRenderedPageBreak/>
-        <w:t>are recorded out to 1200 nm. Furthermore, a 1% error in the radiance yields a relative error in the bimodal distribution measurement vector shown by the gray shading.</w:t>
+        <w:t>. In panel A, three different log-normal distributions are used to calculate the measurement vector using a simulated atmosphere through SASKTRAN. The three profiles are: a single fine mode particle size distribution with a mode radius and width of 0.08 µm and 1.6 respectively shown in blue, bimodal particle size distribution that simulates volcanic conditions with the mode radius and width of 0.08 µm and 1.6 for the fine mode and 0.4 µm and 1.2 for the coarse mode which is shown in black, and lastly red is a representative size distribution with mode radius and width of 77 µm and 1.75. Panel B shows the measurement vectors calculated with the three distributions across a series of wavelengths. The third panel, panel C, shows the difference of the measurement vectors compared to the bimodal distribution. Sensitivity to particle size is only seen past 800 nm measurements but great sensitivity does not occur until measurement are recorded out to 1200 nm. Furthermore, a 1% error in the radiance yields a relative error in the bimodal distribution measurement vector shown by the gray shading.</w:t>
       </w:r>
     </w:p>
     <w:p>
@@ -10575,10 +10077,9 @@
       <w:r>
         <w:rPr>
           <w:noProof/>
-          <w:lang w:val="en-CA" w:eastAsia="en-CA"/>
         </w:rPr>
         <w:drawing>
-          <wp:inline distT="0" distB="0" distL="0" distR="0" wp14:anchorId="5A534CFF" wp14:editId="48BDB6E4">
+          <wp:inline distT="0" distB="0" distL="0" distR="0" wp14:anchorId="16581C6E" wp14:editId="4D47646D">
             <wp:extent cx="5903366" cy="2236899"/>
             <wp:effectExtent l="0" t="0" r="2540" b="0"/>
             <wp:docPr id="59" name="Picture 59"/>
@@ -10626,8 +10127,8 @@
         <w:pStyle w:val="Caption"/>
         <w:jc w:val="both"/>
       </w:pPr>
-      <w:bookmarkStart w:id="42" w:name="_Ref437456251"/>
-      <w:bookmarkStart w:id="43" w:name="_Toc452973907"/>
+      <w:bookmarkStart w:id="41" w:name="_Ref437456251"/>
+      <w:bookmarkStart w:id="42" w:name="_Toc455432112"/>
       <w:r>
         <w:rPr>
           <w:b/>
@@ -10665,42 +10166,26 @@
         </w:rPr>
         <w:fldChar w:fldCharType="end"/>
       </w:r>
+      <w:bookmarkEnd w:id="41"/>
+      <w:r>
+        <w:rPr>
+          <w:b/>
+        </w:rPr>
+        <w:t>:</w:t>
+      </w:r>
+      <w:r>
+        <w:t xml:space="preserve"> Reproduced from Figure 4 of </w:t>
+      </w:r>
+      <w:r>
+        <w:rPr>
+          <w:i/>
+        </w:rPr>
+        <w:t>Rieger et al.</w:t>
+      </w:r>
+      <w:r>
+        <w:t xml:space="preserve"> (2014). For OSIRIS scan 6432001 aerosol measurement vectors were calculated at 22.5 km. (A) The three size distributions used in the study. (B) The measurement vectors calculated via the SASKTRAN simulation (C) The relative percent difference of the fine and representative distributions with respect to the bimodal distribution. A 1% error is the radiance yields an uncertainty in the bimodal measurement vector shown by the grey shading.</w:t>
+      </w:r>
       <w:bookmarkEnd w:id="42"/>
-      <w:r>
-        <w:rPr>
-          <w:b/>
-        </w:rPr>
-        <w:t>:</w:t>
-      </w:r>
-      <w:r>
-        <w:t xml:space="preserve"> Reproduced from Figure 4 of </w:t>
-      </w:r>
-      <w:proofErr w:type="spellStart"/>
-      <w:r>
-        <w:rPr>
-          <w:i/>
-        </w:rPr>
-        <w:t>Rieger</w:t>
-      </w:r>
-      <w:proofErr w:type="spellEnd"/>
-      <w:r>
-        <w:rPr>
-          <w:i/>
-        </w:rPr>
-        <w:t xml:space="preserve"> et al.</w:t>
-      </w:r>
-      <w:r>
-        <w:t xml:space="preserve"> (2014). For OSIRIS scan 6432001 aerosol measurement vectors were calculated at 22.5 km. (A) </w:t>
-      </w:r>
-      <w:proofErr w:type="gramStart"/>
-      <w:r>
-        <w:t>The</w:t>
-      </w:r>
-      <w:proofErr w:type="gramEnd"/>
-      <w:r>
-        <w:t xml:space="preserve"> three size distributions used in the study. (B) The measurement vectors calculated via the SASKTRAN simulation (C) The relative percent difference of the fine and representative distributions with respect to the bimodal distribution. A 1% error is the radiance yields an uncertainty in the bimodal measurement vector shown by the grey shading.</w:t>
-      </w:r>
-      <w:bookmarkEnd w:id="43"/>
     </w:p>
     <w:p/>
     <w:p>
@@ -10709,25 +10194,8 @@
         <w:jc w:val="both"/>
       </w:pPr>
       <w:r>
-        <w:t xml:space="preserve">For ALI, measurements were only gathered between 650 and 950 nm in wavelength, due to the low sensitivity of the CCD camera in the NIR. ALI only has sensitivity to particle size from the longer wavelengths and only a small amount. As such, it </w:t>
-      </w:r>
-      <w:r>
-        <w:t>is</w:t>
-      </w:r>
-      <w:r>
-        <w:t xml:space="preserve"> not be possible to determine both the mode radius and mode width. Instead, the data from ALI </w:t>
-      </w:r>
-      <w:r>
-        <w:t>is</w:t>
-      </w:r>
-      <w:r>
-        <w:t xml:space="preserve"> used to determine an Angström exponent. The Angström exponent is an approximation to Mie scattering since the value of the Angström exponent</w:t>
-      </w:r>
-      <w:proofErr w:type="gramStart"/>
-      <w:r>
-        <w:t xml:space="preserve">, </w:t>
-      </w:r>
-      <w:proofErr w:type="gramEnd"/>
+        <w:t xml:space="preserve">For ALI, measurements were only gathered between 650 and 950 nm in wavelength, due to the low sensitivity of the CCD camera in the NIR. ALI only has sensitivity to particle size from the longer wavelengths and only a small amount. As such, it is not be possible to determine both the mode radius and mode width. Instead, the data from ALI is used to determine an Angström exponent. The Angström exponent is an approximation to Mie scattering since the value of the Angström exponent, </w:t>
+      </w:r>
       <m:oMath>
         <m:r>
           <w:rPr>
@@ -10966,14 +10434,8 @@
         <w:ind w:firstLine="0"/>
         <w:jc w:val="both"/>
       </w:pPr>
-      <w:proofErr w:type="gramStart"/>
-      <w:r>
-        <w:lastRenderedPageBreak/>
-        <w:t>the</w:t>
-      </w:r>
-      <w:proofErr w:type="gramEnd"/>
-      <w:r>
-        <w:t xml:space="preserve"> particle size profile from a series of wavelengths can be determined from the Angström exponent. Lower Angström exponents correspond to larger particle sizes and vice versa for small particle sizes.  The differences between extinction ratios at the different wavelengths can be used to gather an understanding of aerosol particle size in the form of Equation 5.14 where </w:t>
+      <w:r>
+        <w:t xml:space="preserve">the particle size profile from a series of wavelengths can be determined from the Angström exponent. Lower Angström exponents correspond to larger particle sizes and vice versa for small particle sizes.  The differences between extinction ratios at the different wavelengths can be used to gather an understanding of aerosol particle size in the form of Equation 5.14 where </w:t>
       </w:r>
       <m:oMath>
         <m:r>
@@ -10983,13 +10445,8 @@
           <m:t>n</m:t>
         </m:r>
       </m:oMath>
-      <w:proofErr w:type="gramStart"/>
-      <w:r>
-        <w:t xml:space="preserve"> is the aerosol concentration</w:t>
-      </w:r>
-      <w:proofErr w:type="gramEnd"/>
-      <w:r>
-        <w:t xml:space="preserve">, and </w:t>
+      <w:r>
+        <w:t xml:space="preserve"> is the aerosol concentration, and </w:t>
       </w:r>
       <m:oMath>
         <m:r>
@@ -11034,10 +10491,9 @@
       <w:r>
         <w:rPr>
           <w:noProof/>
-          <w:lang w:val="en-CA" w:eastAsia="en-CA"/>
         </w:rPr>
         <w:drawing>
-          <wp:inline distT="0" distB="0" distL="0" distR="0" wp14:anchorId="311E2404" wp14:editId="6C588976">
+          <wp:inline distT="0" distB="0" distL="0" distR="0" wp14:anchorId="46E499D7" wp14:editId="4AEEAAB1">
             <wp:extent cx="5050434" cy="3255264"/>
             <wp:effectExtent l="0" t="0" r="0" b="2540"/>
             <wp:docPr id="60" name="Picture 60"/>
@@ -11084,8 +10540,8 @@
         <w:pStyle w:val="Caption"/>
         <w:jc w:val="both"/>
       </w:pPr>
-      <w:bookmarkStart w:id="44" w:name="_Ref437458419"/>
-      <w:bookmarkStart w:id="45" w:name="_Toc452973908"/>
+      <w:bookmarkStart w:id="43" w:name="_Ref437458419"/>
+      <w:bookmarkStart w:id="44" w:name="_Toc455432113"/>
       <w:r>
         <w:rPr>
           <w:b/>
@@ -11123,17 +10579,17 @@
         </w:rPr>
         <w:fldChar w:fldCharType="end"/>
       </w:r>
+      <w:bookmarkEnd w:id="43"/>
+      <w:r>
+        <w:rPr>
+          <w:b/>
+        </w:rPr>
+        <w:t>:</w:t>
+      </w:r>
+      <w:r>
+        <w:t xml:space="preserve"> Computed with the optical properties of the SASKTRAN engine. This variation of the cross section with respect to the mode radius and width allows for some determination of the particle size distribution through the Angström exponent.</w:t>
+      </w:r>
       <w:bookmarkEnd w:id="44"/>
-      <w:r>
-        <w:rPr>
-          <w:b/>
-        </w:rPr>
-        <w:t>:</w:t>
-      </w:r>
-      <w:r>
-        <w:t xml:space="preserve"> Computed with the optical properties of the SASKTRAN engine. This variation of the cross section with respect to the mode radius and width allows for some determination of the particle size distribution through the Angström exponent.</w:t>
-      </w:r>
-      <w:bookmarkEnd w:id="45"/>
     </w:p>
     <w:p/>
     <w:p>
@@ -11501,7 +10957,6 @@
         <w:jc w:val="both"/>
       </w:pPr>
       <w:r>
-        <w:lastRenderedPageBreak/>
         <w:t>The rearranging demonstrates that the Angström exponent is the simple slope of the log of the extinction over the log of the wavelengths.</w:t>
       </w:r>
     </w:p>
@@ -11558,28 +11013,12 @@
       <w:r>
         <w:t xml:space="preserve"> outlined by </w:t>
       </w:r>
-      <w:proofErr w:type="spellStart"/>
       <w:r>
         <w:rPr>
           <w:i/>
         </w:rPr>
-        <w:t>Rault</w:t>
-      </w:r>
-      <w:proofErr w:type="spellEnd"/>
-      <w:r>
-        <w:rPr>
-          <w:i/>
-        </w:rPr>
-        <w:t xml:space="preserve"> and </w:t>
-      </w:r>
-      <w:proofErr w:type="spellStart"/>
-      <w:r>
-        <w:rPr>
-          <w:i/>
-        </w:rPr>
-        <w:t>Loughman</w:t>
-      </w:r>
-      <w:proofErr w:type="spellEnd"/>
+        <w:t>Rault and Loughman</w:t>
+      </w:r>
       <w:r>
         <w:t xml:space="preserve"> (2013)</w:t>
       </w:r>
@@ -11735,13 +11174,8 @@
         <w:pStyle w:val="BodyText"/>
         <w:ind w:firstLine="0"/>
       </w:pPr>
-      <w:proofErr w:type="gramStart"/>
-      <w:r>
-        <w:t>where</w:t>
-      </w:r>
-      <w:proofErr w:type="gramEnd"/>
-      <w:r>
-        <w:t xml:space="preserve"> </w:t>
+      <w:r>
+        <w:t xml:space="preserve">where </w:t>
       </w:r>
       <m:oMath>
         <m:r>
@@ -11931,11 +11365,9 @@
         <w:pStyle w:val="BodyText"/>
         <w:jc w:val="both"/>
       </w:pPr>
-      <w:proofErr w:type="gramStart"/>
       <w:r>
         <w:t xml:space="preserve">and </w:t>
       </w:r>
-      <w:proofErr w:type="gramEnd"/>
       <m:oMath>
         <m:r>
           <w:rPr>
@@ -12056,30 +11488,18 @@
         </m:r>
       </m:oMath>
       <w:r>
-        <w:t xml:space="preserve"> is the number of points. However, there is an as</w:t>
-      </w:r>
-      <w:proofErr w:type="spellStart"/>
-      <w:r>
-        <w:t>sociated</w:t>
-      </w:r>
-      <w:proofErr w:type="spellEnd"/>
-      <w:r>
-        <w:t xml:space="preserve"> error with each aerosol extinction profile as outlined in section 5.3.1. So to determine the precision of the Angström exponent, accounting for the uncertainty in the aerosol </w:t>
-      </w:r>
-      <w:r>
-        <w:lastRenderedPageBreak/>
-        <w:t>extinction, a Monte Carlo method was used. The uncertainty of the Angström exponent was calculated millions of times and for each calculation a random amount of the error from the known range was added to the extinction. Finally, the mean from all of the uncertainty calculations of all of the least squares fits was used as the precision estimate on the Angström exponent.</w:t>
+        <w:t xml:space="preserve"> is the number of points. However, there is an associated error with each aerosol extinction profile as outlined in section 5.3.1. So to determine the precision of the Angström exponent, accounting for the uncertainty in the aerosol extinction, a Monte Carlo method was used. The uncertainty of the Angström exponent was calculated millions of times and for each calculation a random amount of the error from the known range was added to the extinction. Finally, the mean from all of the uncertainty calculations of all of the least squares fits was used as the precision estimate on the Angström exponent.</w:t>
       </w:r>
     </w:p>
     <w:p>
       <w:pPr>
         <w:pStyle w:val="Heading2"/>
       </w:pPr>
-      <w:bookmarkStart w:id="46" w:name="_Toc452973776"/>
+      <w:bookmarkStart w:id="45" w:name="_Toc455431954"/>
       <w:r>
         <w:t>5.3.4 A Sample Particle Size Retrieval</w:t>
       </w:r>
-      <w:bookmarkEnd w:id="46"/>
+      <w:bookmarkEnd w:id="45"/>
     </w:p>
     <w:p>
       <w:pPr>
@@ -12195,88 +11615,72 @@
         <w:fldChar w:fldCharType="separate"/>
       </w:r>
       <w:r>
-        <w:t>Figure</w:t>
-      </w:r>
-      <w:r>
-        <w:rPr>
-          <w:b/>
-        </w:rPr>
+        <w:t>Figure 5-</w:t>
+      </w:r>
+      <w:r>
+        <w:rPr>
+          <w:noProof/>
+        </w:rPr>
+        <w:t>15</w:t>
+      </w:r>
+      <w:r>
+        <w:fldChar w:fldCharType="end"/>
+      </w:r>
+      <w:r>
         <w:t xml:space="preserve"> </w:t>
       </w:r>
       <w:r>
-        <w:rPr>
-          <w:b/>
-        </w:rPr>
-        <w:t>5</w:t>
-      </w:r>
-      <w:r>
-        <w:rPr>
-          <w:b/>
-        </w:rPr>
-        <w:t>-</w:t>
-      </w:r>
-      <w:r>
-        <w:rPr>
-          <w:b/>
-          <w:noProof/>
-        </w:rPr>
-        <w:t>15</w:t>
+        <w:t>shows the median Angstr</w:t>
+      </w:r>
+      <w:r>
+        <w:t>ö</w:t>
+      </w:r>
+      <w:r>
+        <w:t xml:space="preserve">m exponent that was determined after each iteration and convergence can be seen after a couple iterations. The </w:t>
+      </w:r>
+      <w:r>
+        <w:t>results</w:t>
+      </w:r>
+      <w:r>
+        <w:t xml:space="preserve"> </w:t>
+      </w:r>
+      <w:r>
+        <w:t xml:space="preserve">are shown in the </w:t>
+      </w:r>
+      <w:r>
+        <w:t xml:space="preserve">second panel of </w:t>
+      </w:r>
+      <w:r>
+        <w:fldChar w:fldCharType="begin"/>
+      </w:r>
+      <w:r>
+        <w:instrText xml:space="preserve"> REF _Ref437539159 \h  \* MERGEFORMAT </w:instrText>
+      </w:r>
+      <w:r>
+        <w:fldChar w:fldCharType="separate"/>
+      </w:r>
+      <w:r>
+        <w:t>Figure 5-15</w:t>
       </w:r>
       <w:r>
         <w:fldChar w:fldCharType="end"/>
       </w:r>
       <w:r>
-        <w:t xml:space="preserve"> shows the median Angstr</w:t>
+        <w:t xml:space="preserve">, </w:t>
+      </w:r>
+      <w:r>
+        <w:t>where</w:t>
+      </w:r>
+      <w:r>
+        <w:t xml:space="preserve"> the</w:t>
+      </w:r>
+      <w:r>
+        <w:t xml:space="preserve"> Angstr</w:t>
       </w:r>
       <w:r>
         <w:t>ö</w:t>
       </w:r>
       <w:r>
-        <w:t xml:space="preserve">m exponent that was determined after each iteration and convergence can be seen after a couple iterations. The </w:t>
-      </w:r>
-      <w:r>
-        <w:t>results</w:t>
-      </w:r>
-      <w:r>
-        <w:t xml:space="preserve"> </w:t>
-      </w:r>
-      <w:r>
-        <w:t xml:space="preserve">are shown in the </w:t>
-      </w:r>
-      <w:r>
-        <w:t xml:space="preserve">second panel of </w:t>
-      </w:r>
-      <w:r>
-        <w:fldChar w:fldCharType="begin"/>
-      </w:r>
-      <w:r>
-        <w:instrText xml:space="preserve"> REF _Ref437539159 \h  \* MERGEFORMAT </w:instrText>
-      </w:r>
-      <w:r>
-        <w:fldChar w:fldCharType="separate"/>
-      </w:r>
-      <w:r>
-        <w:t>Figure 5-15</w:t>
-      </w:r>
-      <w:r>
-        <w:fldChar w:fldCharType="end"/>
-      </w:r>
-      <w:r>
-        <w:t xml:space="preserve">, </w:t>
-      </w:r>
-      <w:r>
-        <w:t>where</w:t>
-      </w:r>
-      <w:r>
-        <w:t xml:space="preserve"> the</w:t>
-      </w:r>
-      <w:r>
-        <w:t xml:space="preserve"> Angstr</w:t>
-      </w:r>
-      <w:r>
-        <w:t>ö</w:t>
-      </w:r>
-      <w:r>
         <w:t xml:space="preserve">m exponent </w:t>
       </w:r>
       <w:r>
@@ -12321,19 +11725,11 @@
       <w:r>
         <w:t>, 2003), the retrieved particle size parameters are certainly within an expected range, although there is a relatively large error bar on the retrieved value, limiting the usefulness of the retrieved particle size information for background aerosol.  However, with these error bars, even this limited spectral range would have the sensitivity to detected particle size changes as seen by OSIRIS and SAGE II over recent decades due to small volcanic perturbations (</w:t>
       </w:r>
-      <w:proofErr w:type="spellStart"/>
       <w:r>
         <w:rPr>
           <w:i/>
         </w:rPr>
-        <w:t>Rieger</w:t>
-      </w:r>
-      <w:proofErr w:type="spellEnd"/>
-      <w:r>
-        <w:rPr>
-          <w:i/>
-        </w:rPr>
-        <w:t xml:space="preserve"> et al.</w:t>
+        <w:t>Rieger et al.</w:t>
       </w:r>
       <w:r>
         <w:t>, 2014).</w:t>
@@ -12349,11 +11745,9 @@
       <w:r>
         <w:rPr>
           <w:noProof/>
-          <w:lang w:val="en-CA" w:eastAsia="en-CA"/>
-        </w:rPr>
-        <w:lastRenderedPageBreak/>
+        </w:rPr>
         <w:drawing>
-          <wp:inline distT="0" distB="0" distL="0" distR="0" wp14:anchorId="1B9E762C" wp14:editId="292824AB">
+          <wp:inline distT="0" distB="0" distL="0" distR="0" wp14:anchorId="41171D1F" wp14:editId="2EC4F96B">
             <wp:extent cx="2855112" cy="6026940"/>
             <wp:effectExtent l="0" t="0" r="2540" b="0"/>
             <wp:docPr id="61" name="Picture 61"/>
@@ -12400,8 +11794,8 @@
         <w:pStyle w:val="Caption"/>
         <w:jc w:val="both"/>
       </w:pPr>
-      <w:bookmarkStart w:id="47" w:name="_Ref437539159"/>
-      <w:bookmarkStart w:id="48" w:name="_Toc452973909"/>
+      <w:bookmarkStart w:id="46" w:name="_Ref437539159"/>
+      <w:bookmarkStart w:id="47" w:name="_Toc455432114"/>
       <w:r>
         <w:rPr>
           <w:b/>
@@ -12451,153 +11845,127 @@
         </w:rPr>
         <w:fldChar w:fldCharType="end"/>
       </w:r>
+      <w:bookmarkEnd w:id="46"/>
+      <w:r>
+        <w:rPr>
+          <w:b/>
+        </w:rPr>
+        <w:t>:</w:t>
+      </w:r>
+      <w:r>
+        <w:t xml:space="preserve"> </w:t>
+      </w:r>
+      <w:r>
+        <w:t>The top panel shows the convergence of two</w:t>
+      </w:r>
+      <w:r>
+        <w:t xml:space="preserve"> sample particle size retrievals</w:t>
+      </w:r>
+      <w:r>
+        <w:t>, blue and red represent an initial state of 0.08 and</w:t>
+      </w:r>
+      <w:r>
+        <w:t xml:space="preserve"> </w:t>
+      </w:r>
+      <w:r>
+        <w:t>0.12</w:t>
+      </w:r>
+      <w:r>
+        <w:t xml:space="preserve"> µm</w:t>
+      </w:r>
+      <w:r>
+        <w:t xml:space="preserve"> </w:t>
+      </w:r>
+      <w:r>
+        <w:t xml:space="preserve">mode radius </w:t>
+      </w:r>
+      <w:r>
+        <w:t xml:space="preserve">respectively. Both initial states converge to the same value over approximately </w:t>
+      </w:r>
+      <w:r>
+        <w:t>3</w:t>
+      </w:r>
+      <w:r>
+        <w:t xml:space="preserve"> iterations in the particle size retrieval method. The </w:t>
+      </w:r>
+      <w:r>
+        <w:t>middle</w:t>
+      </w:r>
+      <w:r>
+        <w:t xml:space="preserve"> panel</w:t>
+      </w:r>
+      <w:r>
+        <w:t xml:space="preserve"> shows</w:t>
+      </w:r>
+      <w:r>
+        <w:t xml:space="preserve"> the final Angstr</w:t>
+      </w:r>
+      <w:r>
+        <w:t>ö</w:t>
+      </w:r>
+      <w:r>
+        <w:t>m exponents determined f</w:t>
+      </w:r>
+      <w:r>
+        <w:t>rom</w:t>
+      </w:r>
+      <w:r>
+        <w:t xml:space="preserve"> images 204-216</w:t>
+      </w:r>
+      <w:r>
+        <w:t>.</w:t>
+      </w:r>
+      <w:r>
+        <w:t xml:space="preserve"> </w:t>
+      </w:r>
+      <w:r>
+        <w:t>T</w:t>
+      </w:r>
+      <w:r>
+        <w:t xml:space="preserve">he shading represents the error associated with the least squares fit. The </w:t>
+      </w:r>
+      <w:r>
+        <w:t>bottom</w:t>
+      </w:r>
+      <w:r>
+        <w:t xml:space="preserve"> panel shows a typical least squares fit of the retrieved extinction values over wavelength to determine the Angstr</w:t>
+      </w:r>
+      <w:r>
+        <w:t>ö</w:t>
+      </w:r>
+      <w:r>
+        <w:t xml:space="preserve">m exponent at model altitude of </w:t>
+      </w:r>
+      <w:r>
+        <w:t>14</w:t>
+      </w:r>
+      <w:r>
+        <w:t>.5</w:t>
+      </w:r>
+      <w:r>
+        <w:t xml:space="preserve"> km. Originally published as Figure 13 in </w:t>
+      </w:r>
+      <w:r>
+        <w:rPr>
+          <w:i/>
+        </w:rPr>
+        <w:t>Elash et al.</w:t>
+      </w:r>
+      <w:r>
+        <w:t xml:space="preserve"> (2016).</w:t>
+      </w:r>
       <w:bookmarkEnd w:id="47"/>
-      <w:r>
-        <w:rPr>
-          <w:b/>
-        </w:rPr>
-        <w:t>:</w:t>
-      </w:r>
-      <w:r>
-        <w:t xml:space="preserve"> </w:t>
-      </w:r>
-      <w:r>
-        <w:t>The top panel shows the convergence of two</w:t>
-      </w:r>
-      <w:r>
-        <w:t xml:space="preserve"> sample particle size retrievals</w:t>
-      </w:r>
-      <w:r>
-        <w:t>, blue and red represent an initial state of 0.08 and</w:t>
-      </w:r>
-      <w:r>
-        <w:t xml:space="preserve"> </w:t>
-      </w:r>
-      <w:r>
-        <w:t>0.12</w:t>
-      </w:r>
-      <w:r>
-        <w:t xml:space="preserve"> µm</w:t>
-      </w:r>
-      <w:r>
-        <w:t xml:space="preserve"> </w:t>
-      </w:r>
-      <w:r>
-        <w:t xml:space="preserve">mode radius </w:t>
-      </w:r>
-      <w:r>
-        <w:t xml:space="preserve">respectively. Both initial states converge to the same value over approximately </w:t>
-      </w:r>
-      <w:r>
-        <w:t>3</w:t>
-      </w:r>
-      <w:r>
-        <w:t xml:space="preserve"> iterations in the particle size retrieval method. The </w:t>
-      </w:r>
-      <w:r>
-        <w:t>middle</w:t>
-      </w:r>
-      <w:r>
-        <w:t xml:space="preserve"> panel</w:t>
-      </w:r>
-      <w:r>
-        <w:t xml:space="preserve"> shows</w:t>
-      </w:r>
-      <w:r>
-        <w:t xml:space="preserve"> the final Angstr</w:t>
-      </w:r>
-      <w:r>
-        <w:t>ö</w:t>
-      </w:r>
-      <w:r>
-        <w:t>m exponents determined f</w:t>
-      </w:r>
-      <w:r>
-        <w:t>rom</w:t>
-      </w:r>
-      <w:r>
-        <w:t xml:space="preserve"> images 204-216</w:t>
-      </w:r>
-      <w:r>
-        <w:t>.</w:t>
-      </w:r>
-      <w:r>
-        <w:t xml:space="preserve"> </w:t>
-      </w:r>
-      <w:r>
-        <w:t>T</w:t>
-      </w:r>
-      <w:r>
-        <w:t xml:space="preserve">he shading represents the error associated with the least squares fit. The </w:t>
-      </w:r>
-      <w:r>
-        <w:t>bottom</w:t>
-      </w:r>
-      <w:r>
-        <w:t xml:space="preserve"> panel shows a typical least squares fit of the retrieved extinction values over wavelength to determine the Angstr</w:t>
-      </w:r>
-      <w:r>
-        <w:t>ö</w:t>
-      </w:r>
-      <w:r>
-        <w:t xml:space="preserve">m exponent at model altitude of </w:t>
-      </w:r>
-      <w:r>
-        <w:t>14</w:t>
-      </w:r>
-      <w:r>
-        <w:t>.5</w:t>
-      </w:r>
-      <w:r>
-        <w:t xml:space="preserve"> km.</w:t>
-      </w:r>
-      <w:bookmarkEnd w:id="48"/>
-      <w:r>
-        <w:t xml:space="preserve"> </w:t>
-      </w:r>
-      <w:proofErr w:type="gramStart"/>
-      <w:r>
-        <w:t>Originally</w:t>
-      </w:r>
-      <w:proofErr w:type="gramEnd"/>
-      <w:r>
-        <w:t xml:space="preserve"> published as Figure </w:t>
-      </w:r>
-      <w:r>
-        <w:t>13</w:t>
-      </w:r>
-      <w:r>
-        <w:t xml:space="preserve"> in </w:t>
-      </w:r>
-      <w:proofErr w:type="spellStart"/>
-      <w:r>
-        <w:rPr>
-          <w:i/>
-        </w:rPr>
-        <w:t>Elash</w:t>
-      </w:r>
-      <w:proofErr w:type="spellEnd"/>
-      <w:r>
-        <w:rPr>
-          <w:i/>
-        </w:rPr>
-        <w:t xml:space="preserve"> et al.</w:t>
-      </w:r>
-      <w:r>
-        <w:t xml:space="preserve"> (2016).</w:t>
-      </w:r>
     </w:p>
     <w:p/>
     <w:p>
       <w:pPr>
         <w:pStyle w:val="Heading1"/>
       </w:pPr>
-      <w:bookmarkStart w:id="49" w:name="_Toc452973777"/>
-      <w:r>
-        <w:lastRenderedPageBreak/>
+      <w:bookmarkStart w:id="48" w:name="_Toc455431955"/>
+      <w:r>
         <w:t>5.4 Results and Future Improvements</w:t>
       </w:r>
-      <w:bookmarkEnd w:id="49"/>
+      <w:bookmarkEnd w:id="48"/>
     </w:p>
     <w:p>
       <w:pPr>
@@ -12717,27 +12085,7 @@
         <w:t>images</w:t>
       </w:r>
       <w:r>
-        <w:t xml:space="preserve">. Impact and mitigation of this should be tacked in future iterations of the instrument. An issue to be tackled in a second generation instrument is added a telescope back end to the imager to be able to help remove reflection the zero order beams from contaminating the final image from internal stray light as occurred in the prototype version of ALI. Also to further reduce this problem </w:t>
-      </w:r>
-      <w:proofErr w:type="spellStart"/>
-      <w:r>
-        <w:t>Glan</w:t>
-      </w:r>
-      <w:proofErr w:type="spellEnd"/>
-      <w:r>
-        <w:t xml:space="preserve">-Taylor prism polarizer should replace the nanoparticle linear polarizers. The advantage to the </w:t>
-      </w:r>
-      <w:proofErr w:type="spellStart"/>
-      <w:r>
-        <w:t>Glan</w:t>
-      </w:r>
-      <w:proofErr w:type="spellEnd"/>
-      <w:r>
-        <w:t xml:space="preserve">-Taylor prism is rather than </w:t>
-      </w:r>
-      <w:r>
-        <w:lastRenderedPageBreak/>
-        <w:t xml:space="preserve">attenuate the unwanted polarization have unabsorbed it is reflected though total internal reflection approximately 90 degrees from the optical axis where it can be absorbed away from  imaging plane reducing the stray light contamination improving the imaging quality. </w:t>
+        <w:t xml:space="preserve">. Impact and mitigation of this should be tacked in future iterations of the instrument. An issue to be tackled in a second generation instrument is added a telescope back end to the imager to be able to help remove reflection the zero order beams from contaminating the final image from internal stray light as occurred in the prototype version of ALI. Also to further reduce this problem Glan-Taylor prism polarizer should replace the nanoparticle linear polarizers. The advantage to the Glan-Taylor prism is rather than attenuate the unwanted polarization have unabsorbed it is reflected though total internal reflection approximately 90 degrees from the optical axis where it can be absorbed away from  imaging plane reducing the stray light contamination improving the imaging quality. </w:t>
       </w:r>
     </w:p>
     <w:p>
@@ -12754,23 +12102,7 @@
         </w:sectPr>
       </w:pPr>
       <w:r>
-        <w:t xml:space="preserve">Apart from aerosol future iteration of ALI could be used to possibly measure additional atmospheric species with modifications to the possible wavelength range. The current version of ALI was able to measure from 650-950 nm, and expanding out to the NIR and selecting an AOTF with a narrower bandpass the possibility of retrieving a water </w:t>
-      </w:r>
-      <w:proofErr w:type="spellStart"/>
-      <w:r>
-        <w:t>vapour</w:t>
-      </w:r>
-      <w:proofErr w:type="spellEnd"/>
-      <w:r>
-        <w:t xml:space="preserve"> profile using the water absorption bands around 930 nm. Further if the AOTF is replaced with a dual octave filter the wavelength range of the device could be expanded, for example 450-1800 nm, and replace the camera with an extended </w:t>
-      </w:r>
-      <w:proofErr w:type="spellStart"/>
-      <w:r>
-        <w:t>InGa</w:t>
-      </w:r>
-      <w:proofErr w:type="spellEnd"/>
-      <w:r>
-        <w:t xml:space="preserve"> array would allow the addition of an ozone retrieval while still maintaining the ability to retrieve high quality aerosol profiles. Furthermore, the addition of an ozone retrieval has an effect on aerosol retrievals at the shorter wavelengths which would improve the aerosol product at these wavelengths. Lastly, using an extended range AOTF would also allow a short wavelength normalization to the measurement vector like OSIRIS and SCIAMACHY for easier and consistent comparison between various instruments. </w:t>
+        <w:t xml:space="preserve">Apart from aerosol future iteration of ALI could be used to possibly measure additional atmospheric species with modifications to the possible wavelength range. The current version of ALI was able to measure from 650-950 nm, and expanding out to the NIR and selecting an AOTF with a narrower bandpass the possibility of retrieving a water vapour profile using the water absorption bands around 930 nm. Further if the AOTF is replaced with a dual octave filter the wavelength range of the device could be expanded, for example 450-1800 nm, and replace the camera with an extended InGa array would allow the addition of an ozone retrieval while still maintaining the ability to retrieve high quality aerosol profiles. Furthermore, the addition of an ozone retrieval has an effect on aerosol retrievals at the shorter wavelengths which would improve the aerosol product at these wavelengths. Lastly, using an extended range AOTF would also allow a short wavelength normalization to the measurement vector like OSIRIS and SCIAMACHY for easier and consistent comparison between various instruments. </w:t>
       </w:r>
     </w:p>
     <w:p>
@@ -12839,7 +12171,7 @@
         <w:rStyle w:val="PageNumber"/>
         <w:noProof/>
       </w:rPr>
-      <w:t>1</w:t>
+      <w:t>102</w:t>
     </w:r>
     <w:r>
       <w:rPr>
@@ -12932,10 +12264,7 @@
         <w:fldChar w:fldCharType="begin"/>
       </w:r>
       <w:r>
-        <w:instrText xml:space="preserve"> REF _Ref434434702 \h </w:instrText>
-      </w:r>
-      <w:r>
-        <w:instrText xml:space="preserve"> \* MERGEFORMAT </w:instrText>
+        <w:instrText xml:space="preserve"> REF _Ref434434702 \h  \* MERGEFORMAT </w:instrText>
       </w:r>
       <w:r>
         <w:fldChar w:fldCharType="separate"/>
@@ -12959,10 +12288,7 @@
         <w:fldChar w:fldCharType="begin"/>
       </w:r>
       <w:r>
-        <w:instrText xml:space="preserve"> REF _Ref434857421 \h </w:instrText>
-      </w:r>
-      <w:r>
-        <w:instrText xml:space="preserve"> \* MERGEFORMAT </w:instrText>
+        <w:instrText xml:space="preserve"> REF _Ref434857421 \h  \* MERGEFORMAT </w:instrText>
       </w:r>
       <w:r>
         <w:fldChar w:fldCharType="separate"/>
@@ -12986,10 +12312,7 @@
         <w:fldChar w:fldCharType="begin"/>
       </w:r>
       <w:r>
-        <w:instrText xml:space="preserve"> REF _Ref434859826 \h </w:instrText>
-      </w:r>
-      <w:r>
-        <w:instrText xml:space="preserve"> \* MERGEFORMAT </w:instrText>
+        <w:instrText xml:space="preserve"> REF _Ref434859826 \h  \* MERGEFORMAT </w:instrText>
       </w:r>
       <w:r>
         <w:fldChar w:fldCharType="separate"/>
@@ -13013,10 +12336,7 @@
         <w:fldChar w:fldCharType="begin"/>
       </w:r>
       <w:r>
-        <w:instrText xml:space="preserve"> REF _Ref434859797 \h </w:instrText>
-      </w:r>
-      <w:r>
-        <w:instrText xml:space="preserve"> \* MERGEFORMAT </w:instrText>
+        <w:instrText xml:space="preserve"> REF _Ref434859797 \h  \* MERGEFORMAT </w:instrText>
       </w:r>
       <w:r>
         <w:fldChar w:fldCharType="separate"/>
@@ -13040,10 +12360,7 @@
         <w:fldChar w:fldCharType="begin"/>
       </w:r>
       <w:r>
-        <w:instrText xml:space="preserve"> REF _Ref435869209 \h </w:instrText>
-      </w:r>
-      <w:r>
-        <w:instrText xml:space="preserve"> \* MERGEFORMAT </w:instrText>
+        <w:instrText xml:space="preserve"> REF _Ref435869209 \h  \* MERGEFORMAT </w:instrText>
       </w:r>
       <w:r>
         <w:fldChar w:fldCharType="separate"/>
@@ -13067,10 +12384,7 @@
         <w:fldChar w:fldCharType="begin"/>
       </w:r>
       <w:r>
-        <w:instrText xml:space="preserve"> REF _Ref437539159 \h </w:instrText>
-      </w:r>
-      <w:r>
-        <w:instrText xml:space="preserve"> \* MERGEFORMAT </w:instrText>
+        <w:instrText xml:space="preserve"> REF _Ref437539159 \h  \* MERGEFORMAT </w:instrText>
       </w:r>
       <w:r>
         <w:fldChar w:fldCharType="separate"/>
@@ -13096,19 +12410,11 @@
       <w:r>
         <w:t xml:space="preserve"> originally published in </w:t>
       </w:r>
-      <w:proofErr w:type="spellStart"/>
       <w:r>
         <w:rPr>
           <w:i/>
         </w:rPr>
-        <w:t>Elash</w:t>
-      </w:r>
-      <w:proofErr w:type="spellEnd"/>
-      <w:r>
-        <w:rPr>
-          <w:i/>
-        </w:rPr>
-        <w:t xml:space="preserve"> et al.</w:t>
+        <w:t>Elash et al.</w:t>
       </w:r>
       <w:r>
         <w:t xml:space="preserve"> (2016)</w:t>
@@ -13147,7 +12453,7 @@
         <w:rStyle w:val="PageNumber"/>
         <w:noProof/>
       </w:rPr>
-      <w:t>21</w:t>
+      <w:t>113</w:t>
     </w:r>
     <w:r>
       <w:rPr>
@@ -16188,7 +15494,7 @@
 </file>
 
 <file path=customXml/itemProps1.xml><?xml version="1.0" encoding="utf-8"?>
-<ds:datastoreItem xmlns:ds="http://schemas.openxmlformats.org/officeDocument/2006/customXml" ds:itemID="{8F50C0B7-87FA-486C-BFAD-766C8976F068}">
+<ds:datastoreItem xmlns:ds="http://schemas.openxmlformats.org/officeDocument/2006/customXml" ds:itemID="{EFD3E2DC-9CE1-478E-A6B1-D7E18AC2CCA6}">
   <ds:schemaRefs>
     <ds:schemaRef ds:uri="http://schemas.openxmlformats.org/officeDocument/2006/bibliography"/>
   </ds:schemaRefs>

--- a/Chapter5.docx
+++ b/Chapter5.docx
@@ -45,7 +45,7 @@
       <w:bookmarkStart w:id="4" w:name="_Toc463625510"/>
       <w:bookmarkStart w:id="5" w:name="_Toc463700950"/>
       <w:bookmarkStart w:id="6" w:name="_Toc428457371"/>
-      <w:bookmarkStart w:id="7" w:name="_Toc455431945"/>
+      <w:bookmarkStart w:id="7" w:name="_Toc455582633"/>
       <w:r>
         <w:rPr>
           <w:sz w:val="36"/>
@@ -81,7 +81,7 @@
       <w:pPr>
         <w:pStyle w:val="Heading1"/>
       </w:pPr>
-      <w:bookmarkStart w:id="8" w:name="_Toc455431946"/>
+      <w:bookmarkStart w:id="8" w:name="_Toc455582634"/>
       <w:r>
         <w:t>5.1 Stratospheric Balloon Flight</w:t>
       </w:r>
@@ -100,7 +100,7 @@
       <w:pPr>
         <w:pStyle w:val="Heading2"/>
       </w:pPr>
-      <w:bookmarkStart w:id="9" w:name="_Toc455431947"/>
+      <w:bookmarkStart w:id="9" w:name="_Toc455582635"/>
       <w:r>
         <w:t>5.1.1 Preflight Preparations</w:t>
       </w:r>
@@ -118,7 +118,7 @@
         <w:rPr>
           <w:vertAlign w:val="superscript"/>
         </w:rPr>
-        <w:t>o</w:t>
+        <w:t>◦</w:t>
       </w:r>
       <w:r>
         <w:t>N 81.33</w:t>
@@ -127,7 +127,7 @@
         <w:rPr>
           <w:vertAlign w:val="superscript"/>
         </w:rPr>
-        <w:t>o</w:t>
+        <w:t>◦</w:t>
       </w:r>
       <w:r>
         <w:t xml:space="preserve">W). ALI arrived at the base on August 25, 2014 with a launch window from September 8 to 14, 2014. In between the arrival of ALI and the balloon launch, ALI had to be verified to have survived transportation, a seal within the CCD needed to be removed, thermal insulation needed to be added, and finally, ALI needed to be integrated onto the </w:t>
@@ -157,7 +157,7 @@
         <w:jc w:val="both"/>
       </w:pPr>
       <w:r>
-        <w:t>Once the ALI system was verified to be operational, an imaging check was performed to check that no optical components suffered damage or slippage during transportation. An EIA 1956 resolution target was illuminated by a 250 W tungsten halogen light source and was imaged by ALI to verify the optical layout. The recorded images were very similar to the ones taken in the laboratory before leaving Saskatoon.</w:t>
+        <w:t>Once the ALI system was verified to be operational, an imaging check was performed to verify that no optical components suffered damage or slippage during transportation. An EIA 1956 resolution target was illuminated by a 250 W tungsten halogen light source and was imaged by ALI to verify the optical layout. The recorded images were very similar to the ones taken in the laboratory before leaving Saskatoon.</w:t>
       </w:r>
     </w:p>
     <w:p>
@@ -197,9 +197,10 @@
       <w:r>
         <w:rPr>
           <w:noProof/>
+          <w:lang w:val="en-CA" w:eastAsia="en-CA"/>
         </w:rPr>
         <w:drawing>
-          <wp:inline distT="0" distB="0" distL="0" distR="0" wp14:anchorId="60CE2E7E" wp14:editId="60DA88EA">
+          <wp:inline distT="0" distB="0" distL="0" distR="0" wp14:anchorId="7C8F3169" wp14:editId="1C67957D">
             <wp:extent cx="2346024" cy="3792252"/>
             <wp:effectExtent l="0" t="0" r="0" b="0"/>
             <wp:docPr id="47" name="Picture 47"/>
@@ -255,7 +256,7 @@
       </w:pPr>
       <w:bookmarkStart w:id="10" w:name="_Ref434413730"/>
       <w:bookmarkStart w:id="11" w:name="_Ref443295095"/>
-      <w:bookmarkStart w:id="12" w:name="_Toc455432100"/>
+      <w:bookmarkStart w:id="12" w:name="_Toc455582767"/>
       <w:r>
         <w:rPr>
           <w:b/>
@@ -319,7 +320,7 @@
         <w:rPr>
           <w:vertAlign w:val="superscript"/>
         </w:rPr>
-        <w:t>o</w:t>
+        <w:t>◦</w:t>
       </w:r>
       <w:r>
         <w:t xml:space="preserve">C. Insulation, in the form of foam, was added around the exterior of the instrument to give ALI thermal isolation from the cold environment. The second concern was once CARMEN-2 was at float altitude, ALI would have to be able to survive the direct heating from the sun's radiation which could cause overheating. The impact of the sun's energy was reduced on ALI by adding a thermal reflector to the outside of the thermal insulation which would reflect a portion of the incoming solar radiation away from ALI. </w:t>
@@ -433,7 +434,7 @@
         <w:rPr>
           <w:vertAlign w:val="superscript"/>
         </w:rPr>
-        <w:t>o</w:t>
+        <w:t>◦</w:t>
       </w:r>
       <w:r>
         <w:t xml:space="preserve"> from the azimuthal direction of the sun</w:t>
@@ -461,9 +462,10 @@
       <w:r>
         <w:rPr>
           <w:noProof/>
+          <w:lang w:val="en-CA" w:eastAsia="en-CA"/>
         </w:rPr>
         <w:drawing>
-          <wp:inline distT="0" distB="0" distL="0" distR="0" wp14:anchorId="3AC35D7D" wp14:editId="73E64E23">
+          <wp:inline distT="0" distB="0" distL="0" distR="0" wp14:anchorId="4CDE9821" wp14:editId="127EFAEA">
             <wp:extent cx="3360578" cy="3485515"/>
             <wp:effectExtent l="0" t="0" r="0" b="635"/>
             <wp:docPr id="48" name="Picture 48"/>
@@ -518,7 +520,7 @@
         <w:jc w:val="both"/>
       </w:pPr>
       <w:bookmarkStart w:id="13" w:name="_Ref434414795"/>
-      <w:bookmarkStart w:id="14" w:name="_Toc455432101"/>
+      <w:bookmarkStart w:id="14" w:name="_Toc455582768"/>
       <w:r>
         <w:rPr>
           <w:b/>
@@ -597,7 +599,7 @@
       <w:pPr>
         <w:pStyle w:val="Heading2"/>
       </w:pPr>
-      <w:bookmarkStart w:id="15" w:name="_Toc455431948"/>
+      <w:bookmarkStart w:id="15" w:name="_Toc455582636"/>
       <w:r>
         <w:t>5.1.2 Balloon Flight</w:t>
       </w:r>
@@ -774,9 +776,10 @@
       <w:r>
         <w:rPr>
           <w:noProof/>
+          <w:lang w:val="en-CA" w:eastAsia="en-CA"/>
         </w:rPr>
         <w:drawing>
-          <wp:inline distT="0" distB="0" distL="0" distR="0" wp14:anchorId="65508ABA" wp14:editId="5DE6DEB4">
+          <wp:inline distT="0" distB="0" distL="0" distR="0" wp14:anchorId="2C6C9D14" wp14:editId="5DD2D956">
             <wp:extent cx="5935980" cy="2534285"/>
             <wp:effectExtent l="0" t="0" r="7620" b="0"/>
             <wp:docPr id="49" name="Picture 49" descr="C:\Users\bje035.USASK\AppData\Local\Microsoft\Windows\INetCache\Content.Word\5-1-AliGpsAndThermalData.png"/>
@@ -831,7 +834,7 @@
         <w:jc w:val="both"/>
       </w:pPr>
       <w:bookmarkStart w:id="16" w:name="_Ref434434702"/>
-      <w:bookmarkStart w:id="17" w:name="_Toc455432102"/>
+      <w:bookmarkStart w:id="17" w:name="_Toc455582769"/>
       <w:r>
         <w:rPr>
           <w:b/>
@@ -1407,9 +1410,10 @@
       <w:r>
         <w:rPr>
           <w:noProof/>
+          <w:lang w:val="en-CA" w:eastAsia="en-CA"/>
         </w:rPr>
         <w:drawing>
-          <wp:inline distT="0" distB="0" distL="0" distR="0" wp14:anchorId="7CFA971F" wp14:editId="34848A81">
+          <wp:inline distT="0" distB="0" distL="0" distR="0" wp14:anchorId="7CE8A69C" wp14:editId="044C9DDF">
             <wp:extent cx="5489043" cy="2730447"/>
             <wp:effectExtent l="0" t="0" r="0" b="0"/>
             <wp:docPr id="50" name="Picture 50"/>
@@ -1457,7 +1461,7 @@
         <w:jc w:val="both"/>
       </w:pPr>
       <w:bookmarkStart w:id="18" w:name="_Ref434494474"/>
-      <w:bookmarkStart w:id="19" w:name="_Toc455432103"/>
+      <w:bookmarkStart w:id="19" w:name="_Toc455582770"/>
       <w:r>
         <w:rPr>
           <w:b/>
@@ -1545,7 +1549,7 @@
       <w:pPr>
         <w:pStyle w:val="Heading1"/>
       </w:pPr>
-      <w:bookmarkStart w:id="20" w:name="_Toc455431949"/>
+      <w:bookmarkStart w:id="20" w:name="_Toc455582637"/>
       <w:r>
         <w:t>5.2 Limb Measurements</w:t>
       </w:r>
@@ -1609,7 +1613,7 @@
         <w:t xml:space="preserve"> </w:t>
       </w:r>
       <w:r>
-        <w:t>as detailed in section 3.3</w:t>
+        <w:t>as detailed in section 4.4</w:t>
       </w:r>
       <w:r>
         <w:t xml:space="preserve">. </w:t>
@@ -1631,7 +1635,7 @@
         <w:rPr>
           <w:vertAlign w:val="superscript"/>
         </w:rPr>
-        <w:t>o</w:t>
+        <w:t>◦</w:t>
       </w:r>
       <w:r>
         <w:t xml:space="preserve"> so the zenith as assumed to be 93</w:t>
@@ -1640,7 +1644,7 @@
         <w:rPr>
           <w:vertAlign w:val="superscript"/>
         </w:rPr>
-        <w:t>o</w:t>
+        <w:t>◦</w:t>
       </w:r>
       <w:r>
         <w:t xml:space="preserve"> for ALI. This starting guess and was not accurate enough since features in the radiance profiles did not retain the same altitude over the course of a few images. To determine a more precise zenith angle, the zenith angle was varied from 92</w:t>
@@ -1649,7 +1653,7 @@
         <w:rPr>
           <w:vertAlign w:val="superscript"/>
         </w:rPr>
-        <w:t>o</w:t>
+        <w:t>◦</w:t>
       </w:r>
       <w:r>
         <w:t xml:space="preserve"> to 94</w:t>
@@ -1659,7 +1663,7 @@
           <w:vertAlign w:val="superscript"/>
           <w:lang w:val="en-CA"/>
         </w:rPr>
-        <w:t>o</w:t>
+        <w:t>◦</w:t>
       </w:r>
       <w:r>
         <w:t xml:space="preserve"> in 0.1</w:t>
@@ -1668,7 +1672,7 @@
         <w:rPr>
           <w:vertAlign w:val="superscript"/>
         </w:rPr>
-        <w:t>o</w:t>
+        <w:t>◦</w:t>
       </w:r>
       <w:r>
         <w:t xml:space="preserve"> intervals and the tangent altitude was calculated for each case. Then the radiance profiles for each zenith angle was compared to find zeniths where the features were aligned. The zenith angle with the optimal alignment was determined to be 92.6</w:t>
@@ -1677,7 +1681,7 @@
         <w:rPr>
           <w:vertAlign w:val="superscript"/>
         </w:rPr>
-        <w:t>o</w:t>
+        <w:t>◦</w:t>
       </w:r>
       <w:r>
         <w:t xml:space="preserve"> with an uncertainty of 0.1</w:t>
@@ -1686,7 +1690,7 @@
         <w:rPr>
           <w:vertAlign w:val="superscript"/>
         </w:rPr>
-        <w:t>o</w:t>
+        <w:t>◦</w:t>
       </w:r>
       <w:r>
         <w:t xml:space="preserve">. </w:t>
@@ -1743,7 +1747,7 @@
         <w:rPr>
           <w:vertAlign w:val="superscript"/>
         </w:rPr>
-        <w:t>o</w:t>
+        <w:t>◦</w:t>
       </w:r>
       <w:r>
         <w:t xml:space="preserve"> and 98</w:t>
@@ -1752,7 +1756,7 @@
         <w:rPr>
           <w:vertAlign w:val="superscript"/>
         </w:rPr>
-        <w:t>o</w:t>
+        <w:t>◦</w:t>
       </w:r>
       <w:r>
         <w:t xml:space="preserve"> respectively.</w:t>
@@ -2350,9 +2354,10 @@
       <w:r>
         <w:rPr>
           <w:noProof/>
+          <w:lang w:val="en-CA" w:eastAsia="en-CA"/>
         </w:rPr>
         <w:drawing>
-          <wp:inline distT="0" distB="0" distL="0" distR="0" wp14:anchorId="5BC255A5" wp14:editId="495C9287">
+          <wp:inline distT="0" distB="0" distL="0" distR="0" wp14:anchorId="0A511668" wp14:editId="63D55591">
             <wp:extent cx="3319385" cy="5810250"/>
             <wp:effectExtent l="0" t="0" r="0" b="0"/>
             <wp:docPr id="51" name="Picture 51"/>
@@ -2400,7 +2405,7 @@
         <w:jc w:val="both"/>
       </w:pPr>
       <w:bookmarkStart w:id="21" w:name="_Ref434856870"/>
-      <w:bookmarkStart w:id="22" w:name="_Toc455432104"/>
+      <w:bookmarkStart w:id="22" w:name="_Toc455582771"/>
       <w:r>
         <w:rPr>
           <w:b/>
@@ -2460,9 +2465,10 @@
       <w:r>
         <w:rPr>
           <w:noProof/>
+          <w:lang w:val="en-CA" w:eastAsia="en-CA"/>
         </w:rPr>
         <w:drawing>
-          <wp:inline distT="0" distB="0" distL="0" distR="0" wp14:anchorId="7F6E1AFB" wp14:editId="3E0E1C80">
+          <wp:inline distT="0" distB="0" distL="0" distR="0" wp14:anchorId="0A4087F3" wp14:editId="68AC3ACF">
             <wp:extent cx="3618728" cy="4962525"/>
             <wp:effectExtent l="0" t="0" r="1270" b="0"/>
             <wp:docPr id="52" name="Picture 52"/>
@@ -2510,7 +2516,7 @@
         <w:jc w:val="both"/>
       </w:pPr>
       <w:bookmarkStart w:id="23" w:name="_Ref434857421"/>
-      <w:bookmarkStart w:id="24" w:name="_Toc455432105"/>
+      <w:bookmarkStart w:id="24" w:name="_Toc455582772"/>
       <w:r>
         <w:rPr>
           <w:b/>
@@ -2565,7 +2571,7 @@
         <w:rPr>
           <w:vertAlign w:val="superscript"/>
         </w:rPr>
-        <w:t>o</w:t>
+        <w:t>◦</w:t>
       </w:r>
       <w:r>
         <w:t>N, 80.00</w:t>
@@ -2574,7 +2580,7 @@
         <w:rPr>
           <w:vertAlign w:val="superscript"/>
         </w:rPr>
-        <w:t>o</w:t>
+        <w:t>◦</w:t>
       </w:r>
       <w:r>
         <w:t xml:space="preserve">W with a </w:t>
@@ -2595,7 +2601,7 @@
         <w:rPr>
           <w:vertAlign w:val="superscript"/>
         </w:rPr>
-        <w:t>o</w:t>
+        <w:t>◦</w:t>
       </w:r>
       <w:r>
         <w:t xml:space="preserve"> and 98</w:t>
@@ -2604,7 +2610,7 @@
         <w:rPr>
           <w:vertAlign w:val="superscript"/>
         </w:rPr>
-        <w:t>o</w:t>
+        <w:t>◦</w:t>
       </w:r>
       <w:r>
         <w:t xml:space="preserve"> respectively. (b) The same 750</w:t>
@@ -2696,7 +2702,7 @@
         <w:rPr>
           <w:vertAlign w:val="superscript"/>
         </w:rPr>
-        <w:t>o</w:t>
+        <w:t>◦</w:t>
       </w:r>
       <w:r>
         <w:t>N, 95.25</w:t>
@@ -2705,7 +2711,7 @@
         <w:rPr>
           <w:vertAlign w:val="superscript"/>
         </w:rPr>
-        <w:t>o</w:t>
+        <w:t>◦</w:t>
       </w:r>
       <w:r>
         <w:t xml:space="preserve">W, the nearest measurement point to the ALI location and time.  Although these images only have a 35 km extent in the horizontal direction, there is also some indication of horizontal variation in radiance significantly above the cloud level, possibly due to real atmospheric variability in the aerosol layer. </w:t>
@@ -3291,7 +3297,7 @@
         <w:rPr>
           <w:vertAlign w:val="superscript"/>
         </w:rPr>
-        <w:t>o</w:t>
+        <w:t>◦</w:t>
       </w:r>
       <w:r>
         <w:t xml:space="preserve"> are </w:t>
@@ -3358,9 +3364,10 @@
       <w:r>
         <w:rPr>
           <w:noProof/>
+          <w:lang w:val="en-CA" w:eastAsia="en-CA"/>
         </w:rPr>
         <w:drawing>
-          <wp:inline distT="0" distB="0" distL="0" distR="0" wp14:anchorId="3E682428" wp14:editId="3C3FDB36">
+          <wp:inline distT="0" distB="0" distL="0" distR="0" wp14:anchorId="3259069E" wp14:editId="1C5FB910">
             <wp:extent cx="5943600" cy="4607560"/>
             <wp:effectExtent l="0" t="0" r="0" b="2540"/>
             <wp:docPr id="53" name="Picture 53"/>
@@ -3408,7 +3415,7 @@
         <w:jc w:val="both"/>
       </w:pPr>
       <w:bookmarkStart w:id="25" w:name="_Ref434859826"/>
-      <w:bookmarkStart w:id="26" w:name="_Toc455432106"/>
+      <w:bookmarkStart w:id="26" w:name="_Toc455582773"/>
       <w:r>
         <w:rPr>
           <w:b/>
@@ -3472,7 +3479,7 @@
         <w:rPr>
           <w:vertAlign w:val="superscript"/>
         </w:rPr>
-        <w:t>o</w:t>
+        <w:t>◦</w:t>
       </w:r>
       <w:r>
         <w:t xml:space="preserve"> and solid lines are profile where the </w:t>
@@ -3487,7 +3494,7 @@
         <w:rPr>
           <w:vertAlign w:val="superscript"/>
         </w:rPr>
-        <w:t>o</w:t>
+        <w:t>◦</w:t>
       </w:r>
       <w:r>
         <w:t>.</w:t>
@@ -3655,9 +3662,10 @@
       <w:r>
         <w:rPr>
           <w:noProof/>
+          <w:lang w:val="en-CA" w:eastAsia="en-CA"/>
         </w:rPr>
         <w:drawing>
-          <wp:inline distT="0" distB="0" distL="0" distR="0" wp14:anchorId="78C987CC" wp14:editId="666B8D80">
+          <wp:inline distT="0" distB="0" distL="0" distR="0" wp14:anchorId="1F4B503D" wp14:editId="2751FB32">
             <wp:extent cx="3254782" cy="3171825"/>
             <wp:effectExtent l="0" t="0" r="3175" b="0"/>
             <wp:docPr id="54" name="Picture 54"/>
@@ -3705,7 +3713,7 @@
         <w:jc w:val="both"/>
       </w:pPr>
       <w:bookmarkStart w:id="27" w:name="_Ref434859797"/>
-      <w:bookmarkStart w:id="28" w:name="_Toc455432107"/>
+      <w:bookmarkStart w:id="28" w:name="_Toc455582774"/>
       <w:r>
         <w:rPr>
           <w:b/>
@@ -3766,7 +3774,7 @@
         <w:rPr>
           <w:vertAlign w:val="superscript"/>
         </w:rPr>
-        <w:t>o</w:t>
+        <w:t>◦</w:t>
       </w:r>
       <w:r>
         <w:t xml:space="preserve"> in the azimuth from the sun facing southwards. These spectral profiles are presented at several tangent altitudes with a horizontal look direction of 0</w:t>
@@ -3775,7 +3783,7 @@
         <w:rPr>
           <w:vertAlign w:val="superscript"/>
         </w:rPr>
-        <w:t>o</w:t>
+        <w:t>◦</w:t>
       </w:r>
       <w:r>
         <w:t>. The shading represen</w:t>
@@ -3799,7 +3807,7 @@
       <w:pPr>
         <w:pStyle w:val="Heading1"/>
       </w:pPr>
-      <w:bookmarkStart w:id="29" w:name="_Toc455431950"/>
+      <w:bookmarkStart w:id="29" w:name="_Toc455582638"/>
       <w:r>
         <w:t>5.3 Aerosol Retrievals</w:t>
       </w:r>
@@ -3890,7 +3898,7 @@
       <w:pPr>
         <w:pStyle w:val="Heading2"/>
       </w:pPr>
-      <w:bookmarkStart w:id="30" w:name="_Toc455431951"/>
+      <w:bookmarkStart w:id="30" w:name="_Toc455582639"/>
       <w:r>
         <w:t>5.3.1 Aerosol Extinction Retrieval Methodology</w:t>
       </w:r>
@@ -4643,9 +4651,10 @@
       <w:r>
         <w:rPr>
           <w:noProof/>
+          <w:lang w:val="en-CA" w:eastAsia="en-CA"/>
         </w:rPr>
         <w:drawing>
-          <wp:inline distT="0" distB="0" distL="0" distR="0" wp14:anchorId="47205306" wp14:editId="3E1DD9C2">
+          <wp:inline distT="0" distB="0" distL="0" distR="0" wp14:anchorId="0F1E6823" wp14:editId="1C8DB852">
             <wp:extent cx="5943600" cy="2408555"/>
             <wp:effectExtent l="0" t="0" r="0" b="0"/>
             <wp:docPr id="55" name="Picture 55"/>
@@ -4693,7 +4702,7 @@
         <w:jc w:val="both"/>
       </w:pPr>
       <w:bookmarkStart w:id="31" w:name="_Ref435791797"/>
-      <w:bookmarkStart w:id="32" w:name="_Toc455432108"/>
+      <w:bookmarkStart w:id="32" w:name="_Toc455582775"/>
       <w:r>
         <w:rPr>
           <w:b/>
@@ -4739,7 +4748,7 @@
         <w:rPr>
           <w:vertAlign w:val="superscript"/>
         </w:rPr>
-        <w:t>o</w:t>
+        <w:t>◦</w:t>
       </w:r>
       <w:r>
         <w:t>. (c) Image 208 measurement vector with associated error represented by the shading.</w:t>
@@ -6016,7 +6025,59 @@
         <w:t>altitude</w:t>
       </w:r>
       <w:r>
-        <w:t xml:space="preserve"> from the measurements. </w:t>
+        <w:t xml:space="preserve"> from the measurements.</w:t>
+      </w:r>
+      <w:r>
+        <w:t xml:space="preserve"> The forward model result is defined by </w:t>
+      </w:r>
+      <m:oMath>
+        <m:r>
+          <w:rPr>
+            <w:rFonts w:ascii="Cambria Math" w:hAnsi="Cambria Math"/>
+          </w:rPr>
+          <m:t>F(</m:t>
+        </m:r>
+        <m:sSub>
+          <m:sSubPr>
+            <m:ctrlPr>
+              <w:rPr>
+                <w:rFonts w:ascii="Cambria Math" w:hAnsi="Cambria Math"/>
+                <w:i/>
+              </w:rPr>
+            </m:ctrlPr>
+          </m:sSubPr>
+          <m:e>
+            <m:r>
+              <w:rPr>
+                <w:rFonts w:ascii="Cambria Math" w:hAnsi="Cambria Math"/>
+              </w:rPr>
+              <m:t>z</m:t>
+            </m:r>
+          </m:e>
+          <m:sub>
+            <m:r>
+              <w:rPr>
+                <w:rFonts w:ascii="Cambria Math" w:hAnsi="Cambria Math"/>
+              </w:rPr>
+              <m:t>j</m:t>
+            </m:r>
+          </m:sub>
+        </m:sSub>
+        <m:r>
+          <w:rPr>
+            <w:rFonts w:ascii="Cambria Math" w:hAnsi="Cambria Math"/>
+          </w:rPr>
+          <m:t>)</m:t>
+        </m:r>
+      </m:oMath>
+      <w:r>
+        <w:t xml:space="preserve"> and t</w:t>
+      </w:r>
+      <w:r>
+        <w:t>he weighting matrix</w:t>
+      </w:r>
+      <w:r>
+        <w:t xml:space="preserve">, </w:t>
       </w:r>
       <m:oMath>
         <m:sSub>
@@ -6047,7 +6108,10 @@
         </m:sSub>
       </m:oMath>
       <w:r>
-        <w:t xml:space="preserve"> is the weighting matrix that relates the importance of each</w:t>
+        <w:t>,</w:t>
+      </w:r>
+      <w:r>
+        <w:t xml:space="preserve"> relates the importance of each</w:t>
       </w:r>
       <w:r>
         <w:t xml:space="preserve"> element of the</w:t>
@@ -6092,7 +6156,7 @@
         <w:jc w:val="both"/>
       </w:pPr>
       <w:r>
-        <w:t xml:space="preserve">In order to determine the precision on the retrieved aerosol profiles, an error estimate on the measurement vector is performed. To yield the error on the measurement vector at a specific tangent altitude, </w:t>
+        <w:t xml:space="preserve">A precision estimate is also required for the retrieved aerosol profiles, an uncertainty estimate on the measurement vector is performed. To yield the uncertainty on the measurement vector at a specific tangent altitude, </w:t>
       </w:r>
       <m:oMath>
         <m:r>
@@ -7008,7 +7072,7 @@
         <w:jc w:val="both"/>
       </w:pPr>
       <w:r>
-        <w:t>However, the only error that is considered is due to the instrument measurement and calibrations, inaccuracies in the SASKTRAN-HR model are ignored. Since the Rayleigh components are modeled, they are dropped from the error, simplifying the above result to</w:t>
+        <w:t>However, the only uncertainty that is considered is due to the instrument measurement and calibrations, inaccuracies in the SASKTRAN-HR model are ignored. Since the Rayleigh components are modeled, they are dropped from the uncertainty, simplifying the above result to</w:t>
       </w:r>
     </w:p>
     <w:tbl>
@@ -7506,7 +7570,7 @@
         <w:jc w:val="both"/>
       </w:pPr>
       <w:r>
-        <w:t xml:space="preserve">An example of the error on a measurement vector for image 208 is located on </w:t>
+        <w:t xml:space="preserve">An example of the uncertainty on a measurement vector for image 208 is located on </w:t>
       </w:r>
       <w:r>
         <w:fldChar w:fldCharType="begin"/>
@@ -7534,7 +7598,7 @@
         <w:jc w:val="both"/>
       </w:pPr>
       <w:r>
-        <w:t xml:space="preserve">The error on the measurement vector is used to determine the error on the retrieved aerosol profile. </w:t>
+        <w:t xml:space="preserve">The uncertainty on the measurement vector is used to determine the precision on the retrieved aerosol profile. </w:t>
       </w:r>
       <w:r>
         <w:t xml:space="preserve">Once a retrieval has been completed for a </w:t>
@@ -7549,7 +7613,13 @@
         <w:t xml:space="preserve">then </w:t>
       </w:r>
       <w:r>
-        <w:t xml:space="preserve">used to estimate the error in the </w:t>
+        <w:t xml:space="preserve">used to estimate the </w:t>
+      </w:r>
+      <w:r>
+        <w:t xml:space="preserve">uncertainty </w:t>
+      </w:r>
+      <w:r>
+        <w:t xml:space="preserve">in the </w:t>
       </w:r>
       <w:r>
         <w:t>retrieved</w:t>
@@ -7758,10 +7828,16 @@
         <w:t>Bourassa et al.</w:t>
       </w:r>
       <w:r>
-        <w:t xml:space="preserve">, 2012a), but makes an assumption that the gain matrix is equal to the inverse of the Jacobian, as typically the averaging kernel is close to the identity matrix. However, this method adds additional uncertainty to the error estimate and was deemed unsuitable for the balloon campaign. Instead, with a limited set of balloon data, it is feasible to calculate the gain matrix directly. </w:t>
-      </w:r>
-      <w:r>
-        <w:t>The error at each retrieved altitude is then given by</w:t>
+        <w:t xml:space="preserve">, 2012a), but makes an assumption that the gain matrix is equal to the inverse of the Jacobian, as typically the averaging kernel is close to the identity matrix. However, this method adds additional uncertainty to the precision estimate and was deemed unsuitable for the balloon campaign. Instead, with a limited set of balloon data, it is feasible to calculate the gain matrix directly. </w:t>
+      </w:r>
+      <w:r>
+        <w:t xml:space="preserve">The </w:t>
+      </w:r>
+      <w:r>
+        <w:t xml:space="preserve">uncertainty </w:t>
+      </w:r>
+      <w:r>
+        <w:t>at each retrieved altitude is then given by</w:t>
       </w:r>
     </w:p>
     <w:tbl>
@@ -9279,7 +9355,7 @@
       <w:pPr>
         <w:pStyle w:val="Heading2"/>
       </w:pPr>
-      <w:bookmarkStart w:id="33" w:name="_Toc455431952"/>
+      <w:bookmarkStart w:id="33" w:name="_Toc455582640"/>
       <w:r>
         <w:t>5.3.2 Aerosol Extinction Retrievals</w:t>
       </w:r>
@@ -9371,7 +9447,7 @@
         <w:fldChar w:fldCharType="end"/>
       </w:r>
       <w:r>
-        <w:t xml:space="preserve"> is the received aerosol profiles in blue with the associated error calculated using the method described in the previous section.</w:t>
+        <w:t xml:space="preserve"> is the retrieved aerosol profiles in blue with the associated uncertainty calculated using the method described in the previous section.</w:t>
       </w:r>
     </w:p>
     <w:p>
@@ -9420,9 +9496,10 @@
       <w:r>
         <w:rPr>
           <w:noProof/>
+          <w:lang w:val="en-CA" w:eastAsia="en-CA"/>
         </w:rPr>
         <w:drawing>
-          <wp:inline distT="0" distB="0" distL="0" distR="0" wp14:anchorId="1A37B362" wp14:editId="65E96A26">
+          <wp:inline distT="0" distB="0" distL="0" distR="0" wp14:anchorId="03E4DEB6" wp14:editId="7E409314">
             <wp:extent cx="5943600" cy="5943600"/>
             <wp:effectExtent l="0" t="0" r="0" b="0"/>
             <wp:docPr id="56" name="Picture 56"/>
@@ -9470,7 +9547,7 @@
         <w:jc w:val="both"/>
       </w:pPr>
       <w:bookmarkStart w:id="34" w:name="_Ref435868320"/>
-      <w:bookmarkStart w:id="35" w:name="_Toc455432109"/>
+      <w:bookmarkStart w:id="35" w:name="_Toc455582776"/>
       <w:r>
         <w:rPr>
           <w:b/>
@@ -9572,12 +9649,13 @@
       <w:r>
         <w:rPr>
           <w:noProof/>
+          <w:lang w:val="en-CA" w:eastAsia="en-CA"/>
         </w:rPr>
         <w:drawing>
-          <wp:inline distT="0" distB="0" distL="0" distR="0" wp14:anchorId="469A32CF" wp14:editId="249C0478">
-            <wp:extent cx="5943600" cy="3967480"/>
-            <wp:effectExtent l="0" t="0" r="0" b="0"/>
-            <wp:docPr id="57" name="Picture 57" descr="C:\Users\bje035.USASK\AppData\Local\Microsoft\Windows\INetCache\Content.Word\5-3-FullAerosolCycleComparison.png"/>
+          <wp:inline distT="0" distB="0" distL="0" distR="0" wp14:anchorId="0E57517E" wp14:editId="46DDFF8D">
+            <wp:extent cx="5934075" cy="3962400"/>
+            <wp:effectExtent l="0" t="0" r="9525" b="0"/>
+            <wp:docPr id="37" name="Picture 37" descr="C:\Users\bje035\Documents\MATLAB\ALI\ThesisFigures\5-3-FullAerosolCycleComparison\5-3-FullAerosolCycleComparison.png"/>
             <wp:cNvGraphicFramePr>
               <a:graphicFrameLocks xmlns:a="http://schemas.openxmlformats.org/drawingml/2006/main" noChangeAspect="1"/>
             </wp:cNvGraphicFramePr>
@@ -9585,7 +9663,7 @@
               <a:graphicData uri="http://schemas.openxmlformats.org/drawingml/2006/picture">
                 <pic:pic xmlns:pic="http://schemas.openxmlformats.org/drawingml/2006/picture">
                   <pic:nvPicPr>
-                    <pic:cNvPr id="0" name="Picture 10" descr="C:\Users\bje035.USASK\AppData\Local\Microsoft\Windows\INetCache\Content.Word\5-3-FullAerosolCycleComparison.png"/>
+                    <pic:cNvPr id="0" name="Picture 1" descr="C:\Users\bje035\Documents\MATLAB\ALI\ThesisFigures\5-3-FullAerosolCycleComparison\5-3-FullAerosolCycleComparison.png"/>
                     <pic:cNvPicPr>
                       <a:picLocks noChangeAspect="1" noChangeArrowheads="1"/>
                     </pic:cNvPicPr>
@@ -9606,7 +9684,7 @@
                   <pic:spPr bwMode="auto">
                     <a:xfrm>
                       <a:off x="0" y="0"/>
-                      <a:ext cx="5943600" cy="3967480"/>
+                      <a:ext cx="5934075" cy="3962400"/>
                     </a:xfrm>
                     <a:prstGeom prst="rect">
                       <a:avLst/>
@@ -9629,7 +9707,7 @@
         <w:jc w:val="both"/>
       </w:pPr>
       <w:bookmarkStart w:id="36" w:name="_Ref435869209"/>
-      <w:bookmarkStart w:id="37" w:name="_Toc455432110"/>
+      <w:bookmarkStart w:id="37" w:name="_Toc455582777"/>
       <w:r>
         <w:rPr>
           <w:b/>
@@ -9684,7 +9762,7 @@
         <w:rPr>
           <w:vertAlign w:val="superscript"/>
         </w:rPr>
-        <w:t>o</w:t>
+        <w:t>◦</w:t>
       </w:r>
       <w:r>
         <w:t xml:space="preserve"> horizontal line</w:t>
@@ -9864,9 +9942,10 @@
       <w:r>
         <w:rPr>
           <w:noProof/>
+          <w:lang w:val="en-CA" w:eastAsia="en-CA"/>
         </w:rPr>
         <w:drawing>
-          <wp:inline distT="0" distB="0" distL="0" distR="0" wp14:anchorId="10643E32" wp14:editId="70B2CC64">
+          <wp:inline distT="0" distB="0" distL="0" distR="0" wp14:anchorId="4DA1A794" wp14:editId="4DA6AD0F">
             <wp:extent cx="5943600" cy="3962400"/>
             <wp:effectExtent l="0" t="0" r="0" b="0"/>
             <wp:docPr id="58" name="Picture 58"/>
@@ -9914,7 +9993,7 @@
         <w:jc w:val="both"/>
       </w:pPr>
       <w:bookmarkStart w:id="38" w:name="_Ref435877839"/>
-      <w:bookmarkStart w:id="39" w:name="_Toc455432111"/>
+      <w:bookmarkStart w:id="39" w:name="_Toc455582778"/>
       <w:r>
         <w:rPr>
           <w:b/>
@@ -10007,14 +10086,95 @@
         <w:fldChar w:fldCharType="end"/>
       </w:r>
       <w:r>
-        <w:t>b. From decreasing the zenith angle, the aerosol extinction is increased which could account for the largest discrepancies between the OSIRIS and ALI results at the 20 km range but moves the aerosol peak to a higher altitude causing a further discrepancy with OSIRIS at lower tangent altitudes. However, due to a lack of pointing information from the gondola this is the best estimation that could be performed. Furthermore, there may be further issues to explore with the polarized measurements and forward model.  Regardless, the results are encouraging.</w:t>
+        <w:t>b. From decreasing the zenith angle, the aerosol extinction is increased which could account for the largest discrepancies between the OSIRIS and ALI results at the 20 km range but moves the aerosol peak to a higher altitude causing a further discrepancy with OSIRIS at lower tangent altitudes. However, due to a lack of pointing information from the gondola this is the best estimation that could be performed. For the ALI image the solar scattering angle is 98</w:t>
+      </w:r>
+      <w:r>
+        <w:rPr>
+          <w:vertAlign w:val="superscript"/>
+        </w:rPr>
+        <w:t>◦</w:t>
+      </w:r>
+      <w:r>
+        <w:t xml:space="preserve"> and for the five OSIRIS scans they are 77</w:t>
+      </w:r>
+      <w:r>
+        <w:rPr>
+          <w:vertAlign w:val="superscript"/>
+        </w:rPr>
+        <w:t>◦</w:t>
+      </w:r>
+      <w:r>
+        <w:t>, 89</w:t>
+      </w:r>
+      <w:r>
+        <w:rPr>
+          <w:vertAlign w:val="superscript"/>
+        </w:rPr>
+        <w:t>◦</w:t>
+      </w:r>
+      <w:r>
+        <w:t>, 90</w:t>
+      </w:r>
+      <w:r>
+        <w:rPr>
+          <w:vertAlign w:val="superscript"/>
+        </w:rPr>
+        <w:t>◦</w:t>
+      </w:r>
+      <w:r>
+        <w:t>, 91</w:t>
+      </w:r>
+      <w:r>
+        <w:rPr>
+          <w:vertAlign w:val="superscript"/>
+        </w:rPr>
+        <w:t>◦</w:t>
+      </w:r>
+      <w:r>
+        <w:t>, 92</w:t>
+      </w:r>
+      <w:r>
+        <w:rPr>
+          <w:vertAlign w:val="superscript"/>
+        </w:rPr>
+        <w:t>◦</w:t>
+      </w:r>
+      <w:r>
+        <w:t>, and 93</w:t>
+      </w:r>
+      <w:r>
+        <w:rPr>
+          <w:vertAlign w:val="superscript"/>
+        </w:rPr>
+        <w:t>◦</w:t>
+      </w:r>
+      <w:r>
+        <w:t>. With the exception of the forward scatter angles of 77</w:t>
+      </w:r>
+      <w:r>
+        <w:rPr>
+          <w:vertAlign w:val="superscript"/>
+        </w:rPr>
+        <w:t>◦</w:t>
+      </w:r>
+      <w:r>
+        <w:t xml:space="preserve"> and 89</w:t>
+      </w:r>
+      <w:r>
+        <w:rPr>
+          <w:vertAlign w:val="superscript"/>
+        </w:rPr>
+        <w:t>◦</w:t>
+      </w:r>
+      <w:r>
+        <w:t xml:space="preserve"> from OSIRIS, the scattering angles between OSIRIS and ALI are similar and should not cause a large effect on the retrieved profiles. However from the study performed in Chpater 6 a strong sensitivity to particle size distribution occurs near solar scattering angles of 90 degrees for the vertical polarization which can greatly bias the received aerosol profile Furthermore, there may be further issues to explore with the polarized measurements and forward model.  Finally, Regardless, the results are encouraging.</w:t>
       </w:r>
     </w:p>
     <w:p>
       <w:pPr>
         <w:pStyle w:val="Heading2"/>
       </w:pPr>
-      <w:bookmarkStart w:id="40" w:name="_Toc455431953"/>
+      <w:bookmarkStart w:id="40" w:name="_Toc455582641"/>
       <w:r>
         <w:t>5.3.3 Particle Size Retrieval Methodology</w:t>
       </w:r>
@@ -10077,9 +10237,10 @@
       <w:r>
         <w:rPr>
           <w:noProof/>
+          <w:lang w:val="en-CA" w:eastAsia="en-CA"/>
         </w:rPr>
         <w:drawing>
-          <wp:inline distT="0" distB="0" distL="0" distR="0" wp14:anchorId="16581C6E" wp14:editId="4D47646D">
+          <wp:inline distT="0" distB="0" distL="0" distR="0" wp14:anchorId="0E49FF8E" wp14:editId="47DD9BAA">
             <wp:extent cx="5903366" cy="2236899"/>
             <wp:effectExtent l="0" t="0" r="2540" b="0"/>
             <wp:docPr id="59" name="Picture 59"/>
@@ -10128,7 +10289,7 @@
         <w:jc w:val="both"/>
       </w:pPr>
       <w:bookmarkStart w:id="41" w:name="_Ref437456251"/>
-      <w:bookmarkStart w:id="42" w:name="_Toc455432112"/>
+      <w:bookmarkStart w:id="42" w:name="_Toc455582779"/>
       <w:r>
         <w:rPr>
           <w:b/>
@@ -10457,7 +10618,7 @@
         </m:r>
       </m:oMath>
       <w:r>
-        <w:t xml:space="preserve"> is the scattering cross section. Since the measurements observe relatively the same atmosphere over the time of one complete aerosol cycle. For the 750 nm wavelength, the Mie scattering cross section was calculated for a variety of mode radii and widths and a change in the cross section can be observed in </w:t>
+        <w:t xml:space="preserve"> is the scattering cross section. Since the measurements observe relatively the same atmosphere over the time of one complete aerosol cycle the retrieved number densities should be similar. However, the retrievals at each wavelength are determined independently so the number density cannot be cancelled from the equation. For the 750 nm wavelength, the Mie scattering cross section was calculated for a variety of mode radii and widths and a change in the cross section can be observed in </w:t>
       </w:r>
       <w:r>
         <w:fldChar w:fldCharType="begin"/>
@@ -10491,9 +10652,10 @@
       <w:r>
         <w:rPr>
           <w:noProof/>
+          <w:lang w:val="en-CA" w:eastAsia="en-CA"/>
         </w:rPr>
         <w:drawing>
-          <wp:inline distT="0" distB="0" distL="0" distR="0" wp14:anchorId="46E499D7" wp14:editId="4AEEAAB1">
+          <wp:inline distT="0" distB="0" distL="0" distR="0" wp14:anchorId="1BA9A1A0" wp14:editId="55AA3AEF">
             <wp:extent cx="5050434" cy="3255264"/>
             <wp:effectExtent l="0" t="0" r="0" b="2540"/>
             <wp:docPr id="60" name="Picture 60"/>
@@ -10541,7 +10703,7 @@
         <w:jc w:val="both"/>
       </w:pPr>
       <w:bookmarkStart w:id="43" w:name="_Ref437458419"/>
-      <w:bookmarkStart w:id="44" w:name="_Toc455432113"/>
+      <w:bookmarkStart w:id="44" w:name="_Toc455582780"/>
       <w:r>
         <w:rPr>
           <w:b/>
@@ -11032,7 +11194,7 @@
         <w:t>.</w:t>
       </w:r>
       <w:r>
-        <w:t xml:space="preserve"> In this method, the independently retrieved extinction profiles at each wavelength and altitude are fit with a straight line in log-wavelength, log-extinction space using a least squares fit.  The slope of this line corresponds to the Angström exponent.  This is then used to find the best match to the spectral dependence of the Mie scattering cross section in order to update the particle size distribution.  With only one piece of information, the mode-width of the log-normal distribution is fixed to 1.6 and the mode radius is updated.  The extinction retrievals are then performed again at each wavelength and the process is iterated until the Angström exponent, corresponding to the determined mode radius, converges.</w:t>
+        <w:t xml:space="preserve"> In this method, the independently retrieved extinction profiles at each wavelength and altitude are fit with a straight line in log-wavelength, log-extinction space using a least squares fit.  The slope of this line corresponds to the Angström exponent and is found using a least squares fit.  This is then used to find the best match to the spectral dependence of the Mie scattering cross section in order to update the particle size distribution.  With only one piece of information, the mode-width of the log-normal distribution is fixed to 1.6 and the mode radius is updated.  The extinction retrievals are then performed again at each wavelength and the process is iterated until the Angström exponent, corresponding to the determined mode radius, converges.</w:t>
       </w:r>
     </w:p>
     <w:p>
@@ -11041,7 +11203,7 @@
         <w:jc w:val="both"/>
       </w:pPr>
       <w:r>
-        <w:t>A precision estimate was also required and since a least squares fit was used to determine the Angström exponent, the method to determine the error from the fit was also used. Assuming no uncertainty in the measurement points, the error in the slope is given by</w:t>
+        <w:t>A precision estimate was also required for the Angström exponent. The method used to determine the precision is the standard way to calculate uncertainty from the least squares fit. Assuming no uncertainty in the measurement points, the error in the slope is given by</w:t>
       </w:r>
     </w:p>
     <w:tbl>
@@ -11495,7 +11657,7 @@
       <w:pPr>
         <w:pStyle w:val="Heading2"/>
       </w:pPr>
-      <w:bookmarkStart w:id="45" w:name="_Toc455431954"/>
+      <w:bookmarkStart w:id="45" w:name="_Toc455582642"/>
       <w:r>
         <w:t>5.3.4 A Sample Particle Size Retrieval</w:t>
       </w:r>
@@ -11745,12 +11907,13 @@
       <w:r>
         <w:rPr>
           <w:noProof/>
+          <w:lang w:val="en-CA" w:eastAsia="en-CA"/>
         </w:rPr>
         <w:drawing>
-          <wp:inline distT="0" distB="0" distL="0" distR="0" wp14:anchorId="41171D1F" wp14:editId="2EC4F96B">
-            <wp:extent cx="2855112" cy="6026940"/>
-            <wp:effectExtent l="0" t="0" r="2540" b="0"/>
-            <wp:docPr id="61" name="Picture 61"/>
+          <wp:inline distT="0" distB="0" distL="0" distR="0" wp14:anchorId="7EA3CB6C" wp14:editId="6CBFDDF3">
+            <wp:extent cx="2277258" cy="4810125"/>
+            <wp:effectExtent l="0" t="0" r="8890" b="0"/>
+            <wp:docPr id="38" name="Picture 38" descr="C:\Users\bje035\Documents\GitHub\Thesis\Figures\5-3-ParticalSize.png"/>
             <wp:cNvGraphicFramePr>
               <a:graphicFrameLocks xmlns:a="http://schemas.openxmlformats.org/drawingml/2006/main" noChangeAspect="1"/>
             </wp:cNvGraphicFramePr>
@@ -11758,8 +11921,10 @@
               <a:graphicData uri="http://schemas.openxmlformats.org/drawingml/2006/picture">
                 <pic:pic xmlns:pic="http://schemas.openxmlformats.org/drawingml/2006/picture">
                   <pic:nvPicPr>
-                    <pic:cNvPr id="1" name="5-3-ParticalSize.png"/>
-                    <pic:cNvPicPr/>
+                    <pic:cNvPr id="0" name="Picture 1" descr="C:\Users\bje035\Documents\GitHub\Thesis\Figures\5-3-ParticalSize.png"/>
+                    <pic:cNvPicPr>
+                      <a:picLocks noChangeAspect="1" noChangeArrowheads="1"/>
+                    </pic:cNvPicPr>
                   </pic:nvPicPr>
                   <pic:blipFill>
                     <a:blip r:embed="rId22" cstate="print">
@@ -11769,18 +11934,23 @@
                         </a:ext>
                       </a:extLst>
                     </a:blip>
+                    <a:srcRect/>
                     <a:stretch>
                       <a:fillRect/>
                     </a:stretch>
                   </pic:blipFill>
-                  <pic:spPr>
+                  <pic:spPr bwMode="auto">
                     <a:xfrm>
                       <a:off x="0" y="0"/>
-                      <a:ext cx="2872808" cy="6064295"/>
+                      <a:ext cx="2284822" cy="4826103"/>
                     </a:xfrm>
                     <a:prstGeom prst="rect">
                       <a:avLst/>
                     </a:prstGeom>
+                    <a:noFill/>
+                    <a:ln>
+                      <a:noFill/>
+                    </a:ln>
                   </pic:spPr>
                 </pic:pic>
               </a:graphicData>
@@ -11795,7 +11965,7 @@
         <w:jc w:val="both"/>
       </w:pPr>
       <w:bookmarkStart w:id="46" w:name="_Ref437539159"/>
-      <w:bookmarkStart w:id="47" w:name="_Toc455432114"/>
+      <w:bookmarkStart w:id="47" w:name="_Toc455582781"/>
       <w:r>
         <w:rPr>
           <w:b/>
@@ -11961,7 +12131,7 @@
       <w:pPr>
         <w:pStyle w:val="Heading1"/>
       </w:pPr>
-      <w:bookmarkStart w:id="48" w:name="_Toc455431955"/>
+      <w:bookmarkStart w:id="48" w:name="_Toc455582643"/>
       <w:r>
         <w:t>5.4 Results and Future Improvements</w:t>
       </w:r>
@@ -12085,7 +12255,7 @@
         <w:t>images</w:t>
       </w:r>
       <w:r>
-        <w:t xml:space="preserve">. Impact and mitigation of this should be tacked in future iterations of the instrument. An issue to be tackled in a second generation instrument is added a telescope back end to the imager to be able to help remove reflection the zero order beams from contaminating the final image from internal stray light as occurred in the prototype version of ALI. Also to further reduce this problem Glan-Taylor prism polarizer should replace the nanoparticle linear polarizers. The advantage to the Glan-Taylor prism is rather than attenuate the unwanted polarization have unabsorbed it is reflected though total internal reflection approximately 90 degrees from the optical axis where it can be absorbed away from  imaging plane reducing the stray light contamination improving the imaging quality. </w:t>
+        <w:t>. Impact and mitigation of this should be tacked in future iterations of the instrument. An issue to be tackled in a second generation instrument is added a telescope back end to the imager to be able to help remove reflection the zero order beams from contaminating the final image from internal stray light as occurred in the prototype version of ALI. Also to further reduce this problem Glan-Taylor prism polarizer should replace the nanoparticle linear polarizers. The advantage to the Glan-Taylor prism is rather than attenuate the unwanted polarization have unabsorbed it is reflected though total internal reflection approximately 90 degrees from the optical axis where it can be absorbed away from  imaging plane reducing the stray light contamination improving the imaging quality. A camera with faster readout would also greatly increase the number of measurements that can be made with the system and increase the amount of scientific information that could be acquired in a space mission.</w:t>
       </w:r>
     </w:p>
     <w:p>
@@ -12171,7 +12341,7 @@
         <w:rStyle w:val="PageNumber"/>
         <w:noProof/>
       </w:rPr>
-      <w:t>102</w:t>
+      <w:t>104</w:t>
     </w:r>
     <w:r>
       <w:rPr>
@@ -12212,7 +12382,7 @@
         <w:rStyle w:val="PageNumber"/>
         <w:noProof/>
       </w:rPr>
-      <w:t>33</w:t>
+      <w:t>34</w:t>
     </w:r>
     <w:r>
       <w:rPr>
@@ -12453,7 +12623,7 @@
         <w:rStyle w:val="PageNumber"/>
         <w:noProof/>
       </w:rPr>
-      <w:t>113</w:t>
+      <w:t>136</w:t>
     </w:r>
     <w:r>
       <w:rPr>
@@ -15494,7 +15664,7 @@
 </file>
 
 <file path=customXml/itemProps1.xml><?xml version="1.0" encoding="utf-8"?>
-<ds:datastoreItem xmlns:ds="http://schemas.openxmlformats.org/officeDocument/2006/customXml" ds:itemID="{EFD3E2DC-9CE1-478E-A6B1-D7E18AC2CCA6}">
+<ds:datastoreItem xmlns:ds="http://schemas.openxmlformats.org/officeDocument/2006/customXml" ds:itemID="{FA19ACEC-6C1F-4DD0-823D-F6ED0BD20BD7}">
   <ds:schemaRefs>
     <ds:schemaRef ds:uri="http://schemas.openxmlformats.org/officeDocument/2006/bibliography"/>
   </ds:schemaRefs>

--- a/Chapter5.docx
+++ b/Chapter5.docx
@@ -45,7 +45,7 @@
       <w:bookmarkStart w:id="4" w:name="_Toc463625510"/>
       <w:bookmarkStart w:id="5" w:name="_Toc463700950"/>
       <w:bookmarkStart w:id="6" w:name="_Toc428457371"/>
-      <w:bookmarkStart w:id="7" w:name="_Toc455582633"/>
+      <w:bookmarkStart w:id="7" w:name="_Toc456356988"/>
       <w:r>
         <w:rPr>
           <w:sz w:val="36"/>
@@ -81,7 +81,7 @@
       <w:pPr>
         <w:pStyle w:val="Heading1"/>
       </w:pPr>
-      <w:bookmarkStart w:id="8" w:name="_Toc455582634"/>
+      <w:bookmarkStart w:id="8" w:name="_Toc456356989"/>
       <w:r>
         <w:t>5.1 Stratospheric Balloon Flight</w:t>
       </w:r>
@@ -93,14 +93,23 @@
         <w:jc w:val="both"/>
       </w:pPr>
       <w:r>
-        <w:t>After the completion of the ALI system tests on August 18, 2014, the instrument was transported to Timmins, Ontario and preparations were underwent for the balloon launch from August 25, 2014 until September 18, 2014. During this balloon campaign, there were seven balloon launches with ALI being a part of the seventh balloon. The flight of ALI took place on September 19, 2014.</w:t>
+        <w:t>After the completion of the calibrations and the system tests on August 18, 2014, ALI was transported to Timmins, Ontario to prepare for the balloon launch. ALI underwent integration and testing on the gondola from August 25, 2014 until September 18, 2014. During this balloon campaign, there were seven balloon launches with ALI being a part of the seventh balloon. The flight of ALI took place on September 19, 2014.</w:t>
       </w:r>
     </w:p>
     <w:p>
       <w:pPr>
+        <w:pStyle w:val="BodyText"/>
+        <w:jc w:val="both"/>
+      </w:pPr>
+      <w:r>
+        <w:t>This Chapter explains the procedure used once ALI and the team arrived in Timmins to prepare to integrate the instrument onto the gondola for the stratospheric balloon flight. Once completed Ali was integrated onto platform and tests were performed. Following, the mission flight is presented including flight path and calibrated relative radiance images. Next, this chapter presents the results from the Timmins campaign including aerosol extinction profiles, and an example of particle size instance during the flight. Finally, is a conclusions section the gives an outlook of the success of mission, results, as well as future improvement that can be made to a later iteration of ALI.</w:t>
+      </w:r>
+    </w:p>
+    <w:p>
+      <w:pPr>
         <w:pStyle w:val="Heading2"/>
       </w:pPr>
-      <w:bookmarkStart w:id="9" w:name="_Toc455582635"/>
+      <w:bookmarkStart w:id="9" w:name="_Toc456356990"/>
       <w:r>
         <w:t>5.1.1 Preflight Preparations</w:t>
       </w:r>
@@ -134,7 +143,7 @@
       </w:r>
       <w:r>
         <w:rPr>
-          <w:lang w:val="en-CA" w:eastAsia="en-CA"/>
+          <w:lang w:eastAsia="en-CA"/>
         </w:rPr>
         <w:t>Centre National d'Etudes Spatiales</w:t>
       </w:r>
@@ -148,7 +157,7 @@
         <w:jc w:val="both"/>
       </w:pPr>
       <w:r>
-        <w:t xml:space="preserve">ALI was unpacked and set up on a test bench at the launch facility. A visual inspection occurred to verify that no obvious damage occurred to the instrument during transportation. Once completed, ALI was connected to its electronics and power boxes and was powered on. A ground station computer was used to connect to ALI and preform a system check, including verification of automated startup, establishment of telemetry connection, ensuring that the system powered on correctly with no errors and that the science operation program functioned. With this test it was verified that no functional problems occurred to the device during transportation, and all temperature and voltage sensors, GPS module, and CCD camera were reporting valid diagnostic values. </w:t>
+        <w:t xml:space="preserve">ALI was unpacked and set up on a test bench at the launch facility. A visual inspection occurred to verify that no obvious damage occurred to the instrument during transportation. Once completed, ALI was connected to its electronics and power boxes and was powered on. A ground station computer was used to connect to ALI and preform a system check, including verification of automated startup, establishment of telemetry connection, ensuring that the system powered on correctly with no errors and that the science operation program functioned. This test verified that no functional problems occurred to the instrument during transportation, and all temperature and voltage sensors, GPS module, and CCD camera were reporting valid diagnostic values. </w:t>
       </w:r>
     </w:p>
     <w:p>
@@ -157,7 +166,7 @@
         <w:jc w:val="both"/>
       </w:pPr>
       <w:r>
-        <w:t>Once the ALI system was verified to be operational, an imaging check was performed to verify that no optical components suffered damage or slippage during transportation. An EIA 1956 resolution target was illuminated by a 250 W tungsten halogen light source and was imaged by ALI to verify the optical layout. The recorded images were very similar to the ones taken in the laboratory before leaving Saskatoon.</w:t>
+        <w:t>An imaging check was performed to verify that no optical components suffered damage or slippage during transportation. An EIA 1956 resolution target was illuminated by a 250 W tungsten halogen light source and was imaged by ALI to verify the optical layout. The recorded images were very similar to the ones taken in the laboratory before leaving Saskatoon.</w:t>
       </w:r>
     </w:p>
     <w:p>
@@ -166,7 +175,7 @@
         <w:jc w:val="both"/>
       </w:pPr>
       <w:r>
-        <w:t xml:space="preserve">Following the successful test of ALI, final preparations were needed prior to beginning integration with CARMEN-2. First, the CCD used by ALI had a sealed chamber that was in a vacuum state designed to be at atmospheric pressure and would be required to be unsealed before the flight. The unsealing is done in order to not develop a strong pressure gradient between the CCD chamber and the low pressure of a 35 km environment which could cause permanent catastrophic damage to the CCD detector. At the launch facility, ALI was taken to a semi-clean area to unseal the CCD chamber. A panel was removed on the side of the camera and the seal to be removed can be seen in </w:t>
+        <w:t xml:space="preserve">Following the successful test of ALI, final preparations were needed prior to beginning integration with CARMEN-2. First, the CCD used by ALI had a sealed chamber that was in a vacuum state designed to be at atmospheric pressure and requires unsealing before the flight. This unsealing is done in order to not develop a strong pressure gradient between the CCD chamber and the low pressure of a 35 km environment which could cause permanent catastrophic damage to the CCD detector. At the launch facility, ALI was taken to a semi-clean area to unseal the CCD chamber. A panel was removed on the side of the camera and the seal to be removed can be seen in </w:t>
       </w:r>
       <w:r>
         <w:fldChar w:fldCharType="begin"/>
@@ -184,7 +193,7 @@
         <w:fldChar w:fldCharType="end"/>
       </w:r>
       <w:r>
-        <w:t>. The orange o-ring was removed with associated sealing components and the vacuum seal was broken. The chamber panel was replaced and ALI was moved back to the integration hall and another set of test resolution targets were taken to verify the correct operation of ALI. All resolution targets were similar with the set before the chamber was unsealed except there was approximately a 5% drop in counts which may have been caused by unsealing the chamber or a change in the lighting conditions of the resolution target.</w:t>
+        <w:t xml:space="preserve">. The orange o-ring was removed with associated sealing components and the vacuum seal was broken. The chamber panel was replaced and ALI was moved back to the integration hall and another set of test resolution targets were taken to verify the correct operation of ALI. All resolution targets were similar with the set before the chamber was unsealed except there was approximately a 5% drop in counts which may have been caused by unsealing the chamber or a change in the lighting conditions of the resolution target. With all optical and electronic verifications complete the thermal insulation discussed in section 3.3.4 were added to ALI. </w:t>
       </w:r>
     </w:p>
     <w:p>
@@ -197,10 +206,10 @@
       <w:r>
         <w:rPr>
           <w:noProof/>
-          <w:lang w:val="en-CA" w:eastAsia="en-CA"/>
+          <w:lang w:eastAsia="en-CA"/>
         </w:rPr>
         <w:drawing>
-          <wp:inline distT="0" distB="0" distL="0" distR="0" wp14:anchorId="7C8F3169" wp14:editId="1C67957D">
+          <wp:inline distT="0" distB="0" distL="0" distR="0" wp14:anchorId="13062A12" wp14:editId="6E88A577">
             <wp:extent cx="2346024" cy="3792252"/>
             <wp:effectExtent l="0" t="0" r="0" b="0"/>
             <wp:docPr id="47" name="Picture 47"/>
@@ -256,7 +265,7 @@
       </w:pPr>
       <w:bookmarkStart w:id="10" w:name="_Ref434413730"/>
       <w:bookmarkStart w:id="11" w:name="_Ref443295095"/>
-      <w:bookmarkStart w:id="12" w:name="_Toc455582767"/>
+      <w:bookmarkStart w:id="12" w:name="_Toc456357204"/>
       <w:r>
         <w:rPr>
           <w:b/>
@@ -314,142 +323,48 @@
         <w:jc w:val="both"/>
       </w:pPr>
       <w:r>
-        <w:t>The next step before ALI could be integrated was to add thermal shielding in order to protect ALI from the thermal environment at approximately 35 km. The first thermal concern was the instrument temperature falling to a point where the electronics were too cold to function. The instrument would have to be in complete darkness during the assent which would result in little to no solar heating. Furthermore, ALI passed through the tropopause where temperatures can be as cold as -70</w:t>
-      </w:r>
-      <w:r>
-        <w:rPr>
-          <w:vertAlign w:val="superscript"/>
-        </w:rPr>
-        <w:t>◦</w:t>
-      </w:r>
-      <w:r>
-        <w:t xml:space="preserve">C. Insulation, in the form of foam, was added around the exterior of the instrument to give ALI thermal isolation from the cold environment. The second concern was once CARMEN-2 was at float altitude, ALI would have to be able to survive the direct heating from the sun's radiation which could cause overheating. The impact of the sun's energy was reduced on ALI by adding a thermal reflector to the outside of the thermal insulation which would reflect a portion of the incoming solar radiation away from ALI. </w:t>
-      </w:r>
-    </w:p>
-    <w:p>
-      <w:pPr>
-        <w:pStyle w:val="BodyText"/>
-        <w:jc w:val="both"/>
-      </w:pPr>
-      <w:r>
         <w:t xml:space="preserve">With the completion of the thermal management, ALI was ready to be mounted onto the CARMEN-2 gondola. ALI can be seen mounted on the CARMEN-2 gondola in </w:t>
       </w:r>
       <w:r>
         <w:fldChar w:fldCharType="begin"/>
       </w:r>
       <w:r>
+        <w:instrText xml:space="preserve"> REF _Ref456274871 \h </w:instrText>
+      </w:r>
+      <w:r>
+        <w:instrText xml:space="preserve"> \* MERGEFORMAT </w:instrText>
+      </w:r>
+      <w:r>
+        <w:fldChar w:fldCharType="separate"/>
+      </w:r>
+      <w:r>
+        <w:t>Figure 5-2</w:t>
+      </w:r>
+      <w:r>
+        <w:fldChar w:fldCharType="end"/>
+      </w:r>
+      <w:r>
+        <w:fldChar w:fldCharType="begin"/>
+      </w:r>
+      <w:r>
         <w:instrText xml:space="preserve"> REF _Ref434414795 \h  \* MERGEFORMAT </w:instrText>
       </w:r>
       <w:r>
         <w:fldChar w:fldCharType="separate"/>
       </w:r>
       <w:r>
-        <w:t>Figure 5-2</w:t>
+        <w:rPr>
+          <w:b/>
+          <w:bCs/>
+          <w:lang w:val="en-US"/>
+        </w:rPr>
+        <w:t>Error! Reference source not found.</w:t>
       </w:r>
       <w:r>
         <w:fldChar w:fldCharType="end"/>
       </w:r>
       <w:r>
-        <w:t xml:space="preserve"> and ALI used the power and communication subsystems of CARMEN-2. Testing was performed with collaboration from the CARMEN-2 team to verify that there were no issues between ALI and CARMEN-2</w:t>
-      </w:r>
-      <w:r>
-        <w:rPr>
-          <w:lang w:val="en-CA"/>
-        </w:rPr>
-        <w:t>’s</w:t>
-      </w:r>
-      <w:r>
-        <w:t xml:space="preserve"> systems. A problem was found in the communication module, named Siren, between ALI and the ground station computer. With assistance from the CARMEN-2 team, the correct Ethernet settings were determined and a patch to the ALI operation code was applied. </w:t>
-      </w:r>
-    </w:p>
-    <w:p>
-      <w:pPr>
-        <w:pStyle w:val="BodyText"/>
-        <w:jc w:val="both"/>
-      </w:pPr>
-      <w:r>
-        <w:t>During the integration phase, it should be noted that several instruments were also being verified with the CARMEN-2 systems alongside ALI for integration onto the gondola including four other Canadian instruments, such as the OSRIS development model (</w:t>
-      </w:r>
-      <w:r>
-        <w:rPr>
-          <w:i/>
-        </w:rPr>
-        <w:t>Kozun</w:t>
-      </w:r>
-      <w:r>
-        <w:t xml:space="preserve">, 2015; </w:t>
-      </w:r>
-      <w:r>
-        <w:rPr>
-          <w:i/>
-        </w:rPr>
-        <w:t>Taylor</w:t>
-      </w:r>
-      <w:r>
-        <w:t>, 2015) and SHOW which measures water vapour.</w:t>
-      </w:r>
-    </w:p>
-    <w:p>
-      <w:pPr>
-        <w:pStyle w:val="BodyText"/>
-        <w:jc w:val="both"/>
-      </w:pPr>
-      <w:r>
-        <w:t>The CNES gondola</w:t>
-      </w:r>
-      <w:r>
-        <w:t xml:space="preserve"> is a</w:t>
-      </w:r>
-      <w:r>
-        <w:t>n actively</w:t>
-      </w:r>
-      <w:r>
-        <w:t xml:space="preserve"> pointed gondola </w:t>
-      </w:r>
-      <w:r>
-        <w:t>with</w:t>
-      </w:r>
-      <w:r>
-        <w:t xml:space="preserve"> </w:t>
-      </w:r>
-      <w:r>
-        <w:t xml:space="preserve">azimuthal </w:t>
-      </w:r>
-      <w:r>
-        <w:t>pointing precision better than 1</w:t>
-      </w:r>
-      <w:r>
-        <w:t>’</w:t>
-      </w:r>
-      <w:r>
-        <w:t xml:space="preserve"> with the use of an onboard star tracker. ALI was orientated so it would be </w:t>
-      </w:r>
-      <w:r>
-        <w:t xml:space="preserve">maintained at </w:t>
-      </w:r>
-      <w:r>
-        <w:t>90</w:t>
-      </w:r>
-      <w:r>
-        <w:rPr>
-          <w:vertAlign w:val="superscript"/>
-        </w:rPr>
-        <w:t>◦</w:t>
-      </w:r>
-      <w:r>
-        <w:t xml:space="preserve"> from the azimuthal direction of the sun</w:t>
-      </w:r>
-      <w:r>
-        <w:t>,</w:t>
-      </w:r>
-      <w:r>
-        <w:t xml:space="preserve"> with an overall southern </w:t>
-      </w:r>
-      <w:r>
-        <w:t>FOV</w:t>
-      </w:r>
-      <w:r>
-        <w:t xml:space="preserve"> during the mission.</w:t>
+        <w:t xml:space="preserve"> and ALI used the power and communication subsystems of CARMEN-2. Testing was performed with collaboration from the CARMEN-2 team to verify that there were no issues between ALI and CARMEN-2’s systems. A problem was found in the communication module, named SIREN, between ALI and the ground station computer. With assistance from the CARMEN-2 team, the correct Ethernet settings were determined and a patch to the ALI operation code was applied. </w:t>
       </w:r>
     </w:p>
     <w:p>
@@ -462,13 +377,13 @@
       <w:r>
         <w:rPr>
           <w:noProof/>
-          <w:lang w:val="en-CA" w:eastAsia="en-CA"/>
+          <w:lang w:eastAsia="en-CA"/>
         </w:rPr>
         <w:drawing>
-          <wp:inline distT="0" distB="0" distL="0" distR="0" wp14:anchorId="4CDE9821" wp14:editId="127EFAEA">
+          <wp:inline distT="0" distB="0" distL="0" distR="0" wp14:anchorId="0B40B787" wp14:editId="4CCD5BBB">
             <wp:extent cx="3360578" cy="3485515"/>
             <wp:effectExtent l="0" t="0" r="0" b="635"/>
-            <wp:docPr id="48" name="Picture 48"/>
+            <wp:docPr id="29" name="Picture 29"/>
             <wp:cNvGraphicFramePr>
               <a:graphicFrameLocks xmlns:a="http://schemas.openxmlformats.org/drawingml/2006/main" noChangeAspect="1"/>
             </wp:cNvGraphicFramePr>
@@ -519,8 +434,8 @@
         <w:pStyle w:val="Caption"/>
         <w:jc w:val="both"/>
       </w:pPr>
-      <w:bookmarkStart w:id="13" w:name="_Ref434414795"/>
-      <w:bookmarkStart w:id="14" w:name="_Toc455582768"/>
+      <w:bookmarkStart w:id="13" w:name="_Ref456274871"/>
+      <w:bookmarkStart w:id="14" w:name="_Toc456357205"/>
       <w:r>
         <w:rPr>
           <w:b/>
@@ -594,12 +509,108 @@
         <w:t xml:space="preserve"> </w:t>
       </w:r>
     </w:p>
-    <w:p/>
     <w:p>
       <w:pPr>
+        <w:pStyle w:val="BodyText"/>
+        <w:spacing w:line="240" w:lineRule="auto"/>
+        <w:jc w:val="both"/>
+      </w:pPr>
+    </w:p>
+    <w:p>
+      <w:pPr>
+        <w:pStyle w:val="BodyText"/>
+        <w:jc w:val="both"/>
+      </w:pPr>
+      <w:r>
+        <w:t>During the integration phase, it should be noted that several instruments were also being verified with the CARMEN-2 systems alongside ALI for integration onto the gondola including four other Canadian instruments, such as the OSRIS development model (</w:t>
+      </w:r>
+      <w:r>
+        <w:rPr>
+          <w:i/>
+        </w:rPr>
+        <w:t>Kozun</w:t>
+      </w:r>
+      <w:r>
+        <w:t xml:space="preserve">, 2015; </w:t>
+      </w:r>
+      <w:r>
+        <w:rPr>
+          <w:i/>
+        </w:rPr>
+        <w:t>Taylor</w:t>
+      </w:r>
+      <w:r>
+        <w:t>, 2015) and SHOW which measures water vapour.</w:t>
+      </w:r>
+    </w:p>
+    <w:p>
+      <w:pPr>
+        <w:pStyle w:val="BodyText"/>
+        <w:jc w:val="both"/>
+      </w:pPr>
+      <w:r>
+        <w:t>The CNES gondola</w:t>
+      </w:r>
+      <w:r>
+        <w:t xml:space="preserve"> is a</w:t>
+      </w:r>
+      <w:r>
+        <w:t>n actively</w:t>
+      </w:r>
+      <w:r>
+        <w:t xml:space="preserve"> pointed gondola </w:t>
+      </w:r>
+      <w:r>
+        <w:t>with</w:t>
+      </w:r>
+      <w:r>
+        <w:t xml:space="preserve"> </w:t>
+      </w:r>
+      <w:r>
+        <w:t xml:space="preserve">azimuthal </w:t>
+      </w:r>
+      <w:r>
+        <w:t>pointing precision better than 1</w:t>
+      </w:r>
+      <w:r>
+        <w:t>’</w:t>
+      </w:r>
+      <w:r>
+        <w:t xml:space="preserve"> with the use of an onboard star tracker. ALI was orientated so it would be </w:t>
+      </w:r>
+      <w:r>
+        <w:t xml:space="preserve">maintained at </w:t>
+      </w:r>
+      <w:r>
+        <w:t>90</w:t>
+      </w:r>
+      <w:r>
+        <w:rPr>
+          <w:vertAlign w:val="superscript"/>
+        </w:rPr>
+        <w:t>◦</w:t>
+      </w:r>
+      <w:r>
+        <w:t xml:space="preserve"> from the azimuthal direction of the sun</w:t>
+      </w:r>
+      <w:r>
+        <w:t>,</w:t>
+      </w:r>
+      <w:r>
+        <w:t xml:space="preserve"> with an overall southern </w:t>
+      </w:r>
+      <w:r>
+        <w:t>FOV</w:t>
+      </w:r>
+      <w:r>
+        <w:t xml:space="preserve"> during the mission.</w:t>
+      </w:r>
+    </w:p>
+    <w:p>
+      <w:pPr>
         <w:pStyle w:val="Heading2"/>
       </w:pPr>
-      <w:bookmarkStart w:id="15" w:name="_Toc455582636"/>
+      <w:bookmarkStart w:id="15" w:name="_Toc456356991"/>
       <w:r>
         <w:t>5.1.2 Balloon Flight</w:t>
       </w:r>
@@ -611,16 +622,7 @@
         <w:jc w:val="both"/>
       </w:pPr>
       <w:r>
-        <w:t>The flight plan for the CARMEN-2 gondola was once float altitude was reached and the sun had risen ALI, OSIRIS, and SHOW would perform their operational missions for the first four hours of the campaign. The operational objectives for ALI included a dark imaging suite for calibration purposes and an aerosol imaging suite for aerosol measurements. A secondary goal was to test the sensitivity to aerosol of ALI with respect to SSA by recording images at various azimuth directions as well as attempt an O</w:t>
-      </w:r>
-      <w:r>
-        <w:rPr>
-          <w:vertAlign w:val="subscript"/>
-        </w:rPr>
-        <w:t>2</w:t>
-      </w:r>
-      <w:r>
-        <w:t xml:space="preserve"> and water vapour imaging suite. After the end of the ALI mission, the instrument was to be powered off and other instruments on CARMEN-2 were to gather measurements.</w:t>
+        <w:t>The flight plan for the CARMEN-2 gondola was once float altitude was reached and the sun had risen ALI, OSIRIS, and SHOW would perform their operational missions for the first four hours of the campaign. The operational objectives for ALI included a dark imaging suite for calibration purposes and an aerosol imaging suite for aerosol measurements. A secondary goal was to test the sensitivity to aerosol of ALI with respect to SSA by recording images at various azimuth directions. After the end of the ALI mission, the instrument was to be powered off and other instruments on CARMEN-2 were to gather measurements.</w:t>
       </w:r>
     </w:p>
     <w:p>
@@ -764,7 +766,7 @@
         <w:t>.</w:t>
       </w:r>
       <w:r>
-        <w:t xml:space="preserve"> The blue, green, and red are from temperature sensors onboard ALI located on the baffle, camera, and RF driver respectively. The baffle temperature sensor was attached just on the inside of ALI right by the entrance aperture for the system and monitors the temperature at the front of the system. The camera sensor is attached to the back of the CCD camera and the RF driver sensors measures the surface temperature of the RF driver. ALI was thermally insulated to keep the system warm whereas the baffle temperature sensor is relatively uninsulated from the extreme cold of the tropopause. The effect of the cold tropopause can be seen on the gondola at approximately 6:00 UTC. The cooling effect can even be seen on the interior CCD and RF driver sensors which are isolated from the exterior temperature. After the internal temperature drop, the system reaches an equilibrium temperature until the sun rises and solar radiation comes into contact on the instrument at approximately 10:00 UTC at which point there is an increases in the system’s temperature. The temperature of the system are kept within operating range with the aid of the reflective material during the flight.</w:t>
+        <w:t xml:space="preserve"> The blue, green, and red are from temperature sensors onboard ALI located on the baffle, camera, and RF driver respectively. The baffle temperature sensor was attached just on the inside of ALI right by the entrance aperture for the system and monitors the temperature at the front of the system. The camera sensor is attached to the back of the CCD camera and the RF driver sensors measures the surface temperature of the RF driver. ALI was thermally insulated to keep the system warm whereas the baffle temperature sensor is relatively uninsulated from the extreme cold of the tropopause. The effect of the cold tropopause can be seen on the gondola at approximately 6:00 UTC. The cooling effect can even be seen on the interior CCD and RF driver sensors which are isolated from the exterior temperature. After the internal temperature drop, the system reaches an equilibrium temperature until the sun rises and solar radiation comes into contact on the instrument at approximately 10:00 UTC at which point there is an increases in the system’s temperature. The temperature of the system are kept within operating range with the aid of the reflective material during the flight.</w:t>
       </w:r>
     </w:p>
     <w:p>
@@ -776,10 +778,10 @@
       <w:r>
         <w:rPr>
           <w:noProof/>
-          <w:lang w:val="en-CA" w:eastAsia="en-CA"/>
+          <w:lang w:eastAsia="en-CA"/>
         </w:rPr>
         <w:drawing>
-          <wp:inline distT="0" distB="0" distL="0" distR="0" wp14:anchorId="2C6C9D14" wp14:editId="5DD2D956">
+          <wp:inline distT="0" distB="0" distL="0" distR="0" wp14:anchorId="7D44FCC8" wp14:editId="5AA27B6B">
             <wp:extent cx="5935980" cy="2534285"/>
             <wp:effectExtent l="0" t="0" r="7620" b="0"/>
             <wp:docPr id="49" name="Picture 49" descr="C:\Users\bje035.USASK\AppData\Local\Microsoft\Windows\INetCache\Content.Word\5-1-AliGpsAndThermalData.png"/>
@@ -834,7 +836,7 @@
         <w:jc w:val="both"/>
       </w:pPr>
       <w:bookmarkStart w:id="16" w:name="_Ref434434702"/>
-      <w:bookmarkStart w:id="17" w:name="_Toc455582769"/>
+      <w:bookmarkStart w:id="17" w:name="_Toc456357206"/>
       <w:r>
         <w:rPr>
           <w:b/>
@@ -916,7 +918,7 @@
         <w:t>km/h.</w:t>
       </w:r>
       <w:r>
-        <w:t>. Important landmarks are noted on the image. The end of mission represent</w:t>
+        <w:t xml:space="preserve"> Important landmarks are noted on the image. The end of mission represent</w:t>
       </w:r>
       <w:r>
         <w:t>s</w:t>
@@ -1029,8 +1031,144 @@
     <w:p>
       <w:pPr>
         <w:pStyle w:val="BodyText"/>
+        <w:keepNext/>
+        <w:ind w:firstLine="0"/>
+        <w:jc w:val="center"/>
+      </w:pPr>
+      <w:r>
+        <w:rPr>
+          <w:noProof/>
+          <w:lang w:eastAsia="en-CA"/>
+        </w:rPr>
+        <w:drawing>
+          <wp:inline distT="0" distB="0" distL="0" distR="0" wp14:anchorId="26658DF7" wp14:editId="21040B42">
+            <wp:extent cx="5489043" cy="2730447"/>
+            <wp:effectExtent l="0" t="0" r="0" b="0"/>
+            <wp:docPr id="41" name="Picture 41"/>
+            <wp:cNvGraphicFramePr>
+              <a:graphicFrameLocks xmlns:a="http://schemas.openxmlformats.org/drawingml/2006/main" noChangeAspect="1"/>
+            </wp:cNvGraphicFramePr>
+            <a:graphic xmlns:a="http://schemas.openxmlformats.org/drawingml/2006/main">
+              <a:graphicData uri="http://schemas.openxmlformats.org/drawingml/2006/picture">
+                <pic:pic xmlns:pic="http://schemas.openxmlformats.org/drawingml/2006/picture">
+                  <pic:nvPicPr>
+                    <pic:cNvPr id="3" name="5-1-ExposureTimeComparisons.png"/>
+                    <pic:cNvPicPr/>
+                  </pic:nvPicPr>
+                  <pic:blipFill>
+                    <a:blip r:embed="rId11">
+                      <a:extLst>
+                        <a:ext uri="{28A0092B-C50C-407E-A947-70E740481C1C}">
+                          <a14:useLocalDpi xmlns:a14="http://schemas.microsoft.com/office/drawing/2010/main" val="0"/>
+                        </a:ext>
+                      </a:extLst>
+                    </a:blip>
+                    <a:stretch>
+                      <a:fillRect/>
+                    </a:stretch>
+                  </pic:blipFill>
+                  <pic:spPr>
+                    <a:xfrm>
+                      <a:off x="0" y="0"/>
+                      <a:ext cx="5498654" cy="2735228"/>
+                    </a:xfrm>
+                    <a:prstGeom prst="rect">
+                      <a:avLst/>
+                    </a:prstGeom>
+                  </pic:spPr>
+                </pic:pic>
+              </a:graphicData>
+            </a:graphic>
+          </wp:inline>
+        </w:drawing>
+      </w:r>
+    </w:p>
+    <w:p>
+      <w:pPr>
+        <w:pStyle w:val="Caption"/>
         <w:jc w:val="both"/>
       </w:pPr>
+      <w:bookmarkStart w:id="18" w:name="_Ref456275560"/>
+      <w:bookmarkStart w:id="19" w:name="_Toc456357207"/>
+      <w:r>
+        <w:rPr>
+          <w:b/>
+        </w:rPr>
+        <w:t>Figure 5-</w:t>
+      </w:r>
+      <w:r>
+        <w:rPr>
+          <w:b/>
+        </w:rPr>
+        <w:fldChar w:fldCharType="begin"/>
+      </w:r>
+      <w:r>
+        <w:rPr>
+          <w:b/>
+        </w:rPr>
+        <w:instrText xml:space="preserve"> SEQ Figure \* ARABIC </w:instrText>
+      </w:r>
+      <w:r>
+        <w:rPr>
+          <w:b/>
+        </w:rPr>
+        <w:fldChar w:fldCharType="separate"/>
+      </w:r>
+      <w:r>
+        <w:rPr>
+          <w:b/>
+          <w:noProof/>
+        </w:rPr>
+        <w:t>4</w:t>
+      </w:r>
+      <w:r>
+        <w:rPr>
+          <w:b/>
+        </w:rPr>
+        <w:fldChar w:fldCharType="end"/>
+      </w:r>
+      <w:bookmarkEnd w:id="18"/>
+      <w:r>
+        <w:rPr>
+          <w:b/>
+        </w:rPr>
+        <w:t>:</w:t>
+      </w:r>
+      <w:r>
+        <w:rPr>
+          <w:b/>
+        </w:rPr>
+        <w:t xml:space="preserve"> </w:t>
+      </w:r>
+      <w:r>
+        <w:t>During the flight the calibrated exposure time</w:t>
+      </w:r>
+      <w:r>
+        <w:t>s</w:t>
+      </w:r>
+      <w:r>
+        <w:t xml:space="preserve"> was updated. The blue curve represents the exposure times from the ground calibration and </w:t>
+      </w:r>
+      <w:r>
+        <w:t>the red curve is the recalibration</w:t>
+      </w:r>
+      <w:r>
+        <w:t xml:space="preserve"> during the flight. The black curve is the percent change in between the pre-flight calibrated results and the during flight calibration.</w:t>
+      </w:r>
+      <w:bookmarkEnd w:id="19"/>
+    </w:p>
+    <w:p>
+      <w:pPr>
+        <w:pStyle w:val="BodyText"/>
+        <w:spacing w:line="240" w:lineRule="auto"/>
+        <w:jc w:val="both"/>
+      </w:pPr>
+    </w:p>
+    <w:p>
+      <w:pPr>
+        <w:pStyle w:val="BodyText"/>
+        <w:jc w:val="both"/>
+      </w:pPr>
       <w:r>
         <w:t xml:space="preserve">The second operational mode, the aerosol mode, recorded measurements in a cycle </w:t>
       </w:r>
@@ -1083,7 +1221,7 @@
         <w:t>minutes with each measurement set taking approximately 4</w:t>
       </w:r>
       <w:r>
-        <w:t xml:space="preserve">0 </w:t>
+        <w:t xml:space="preserve">5 </w:t>
       </w:r>
       <w:r>
         <w:t xml:space="preserve">seconds to acquire with </w:t>
@@ -1095,7 +1233,10 @@
         <w:fldChar w:fldCharType="begin"/>
       </w:r>
       <w:r>
-        <w:instrText xml:space="preserve"> REF _Ref434494474 \h  \* MERGEFORMAT </w:instrText>
+        <w:instrText xml:space="preserve"> REF _Ref456275560 \h </w:instrText>
+      </w:r>
+      <w:r>
+        <w:instrText xml:space="preserve"> \* MERGEFORMAT </w:instrText>
       </w:r>
       <w:r>
         <w:fldChar w:fldCharType="separate"/>
@@ -1107,13 +1248,13 @@
         <w:fldChar w:fldCharType="end"/>
       </w:r>
       <w:r>
-        <w:t xml:space="preserve"> in blue, which were the exposure times determined during the roof testing of ALI (see section 3.6.1). However, during the flight it was determined that the calculated exposure times were not long enough and the images were underexposed. The underexposure is believed to be caused by the initial exposure time calibration curves being calculated with simulated scalar radiance since the SASKTRAN-HR polarization module had not yet completed development. So the exposure time curve was recalibrated during the flight using the image statics that were sent down with the house keeping. A comparison of the two exposure time curves with the percent increase can be seen in </w:t>
+        <w:t xml:space="preserve"> in blue, which were the exposure times determined during the roof testing of ALI (see section 4.4.1). However, during the flight it was determined that the calculated exposure times were not long enough and the images were underexposed. The underexposure is believed to be caused by the initial exposure time calibration curves being calculated with simulated scalar radiance since the SASKTRAN-HR polarization module had not yet completed development. So the exposure time curve was recalibrated during the flight using the image statics that were sent down with the house keeping. A comparison of the two exposure time curves with the percent increase can be seen in </w:t>
       </w:r>
       <w:r>
         <w:fldChar w:fldCharType="begin"/>
       </w:r>
       <w:r>
-        <w:instrText xml:space="preserve"> REF _Ref434494474 \h  \* MERGEFORMAT </w:instrText>
+        <w:instrText xml:space="preserve"> REF _Ref456275560 \h  \* MERGEFORMAT </w:instrText>
       </w:r>
       <w:r>
         <w:fldChar w:fldCharType="separate"/>
@@ -1164,14 +1305,12 @@
                   </m:rPr>
                   <w:rPr>
                     <w:rFonts w:ascii="Cambria Math" w:hAnsi="Cambria Math"/>
-                    <w:lang w:val="en-CA"/>
                   </w:rPr>
                   <m:t>Percent Difference</m:t>
                 </m:r>
                 <m:r>
                   <w:rPr>
                     <w:rFonts w:ascii="Cambria Math" w:hAnsi="Cambria Math"/>
-                    <w:lang w:val="en-CA"/>
                   </w:rPr>
                   <m:t>=</m:t>
                 </m:r>
@@ -1181,7 +1320,6 @@
                       <w:rPr>
                         <w:rFonts w:ascii="Cambria Math" w:hAnsi="Cambria Math"/>
                         <w:i/>
-                        <w:lang w:val="en-CA"/>
                       </w:rPr>
                     </m:ctrlPr>
                   </m:fPr>
@@ -1192,7 +1330,6 @@
                           <w:rPr>
                             <w:rFonts w:ascii="Cambria Math" w:hAnsi="Cambria Math"/>
                             <w:i/>
-                            <w:lang w:val="en-CA"/>
                           </w:rPr>
                         </m:ctrlPr>
                       </m:sSubPr>
@@ -1200,7 +1337,6 @@
                         <m:r>
                           <w:rPr>
                             <w:rFonts w:ascii="Cambria Math" w:hAnsi="Cambria Math"/>
-                            <w:lang w:val="en-CA"/>
                           </w:rPr>
                           <m:t>t</m:t>
                         </m:r>
@@ -1209,7 +1345,6 @@
                         <m:r>
                           <w:rPr>
                             <w:rFonts w:ascii="Cambria Math" w:hAnsi="Cambria Math"/>
-                            <w:lang w:val="en-CA"/>
                           </w:rPr>
                           <m:t>c</m:t>
                         </m:r>
@@ -1218,7 +1353,6 @@
                     <m:r>
                       <w:rPr>
                         <w:rFonts w:ascii="Cambria Math" w:hAnsi="Cambria Math"/>
-                        <w:lang w:val="en-CA"/>
                       </w:rPr>
                       <m:t>-</m:t>
                     </m:r>
@@ -1228,7 +1362,6 @@
                           <w:rPr>
                             <w:rFonts w:ascii="Cambria Math" w:hAnsi="Cambria Math"/>
                             <w:i/>
-                            <w:lang w:val="en-CA"/>
                           </w:rPr>
                         </m:ctrlPr>
                       </m:sSubPr>
@@ -1236,7 +1369,6 @@
                         <m:r>
                           <w:rPr>
                             <w:rFonts w:ascii="Cambria Math" w:hAnsi="Cambria Math"/>
-                            <w:lang w:val="en-CA"/>
                           </w:rPr>
                           <m:t>t</m:t>
                         </m:r>
@@ -1245,18 +1377,11 @@
                         <m:r>
                           <w:rPr>
                             <w:rFonts w:ascii="Cambria Math" w:hAnsi="Cambria Math"/>
-                            <w:lang w:val="en-CA"/>
                           </w:rPr>
                           <m:t>u</m:t>
                         </m:r>
                       </m:sub>
                     </m:sSub>
-                    <m:ctrlPr>
-                      <w:rPr>
-                        <w:rFonts w:ascii="Cambria Math" w:hAnsi="Cambria Math"/>
-                        <w:i/>
-                      </w:rPr>
-                    </m:ctrlPr>
                   </m:num>
                   <m:den>
                     <m:sSub>
@@ -1290,15 +1415,8 @@
                 <m:r>
                   <w:rPr>
                     <w:rFonts w:ascii="Cambria Math" w:hAnsi="Cambria Math"/>
-                    <w:lang w:val="en-CA"/>
                   </w:rPr>
-                  <m:t>*100%</m:t>
-                </m:r>
-                <m:r>
-                  <w:rPr>
-                    <w:rFonts w:ascii="Cambria Math" w:hAnsi="Cambria Math"/>
-                  </w:rPr>
-                  <m:t>,</m:t>
+                  <m:t>*100%,</m:t>
                 </m:r>
               </m:oMath>
             </m:oMathPara>
@@ -1403,153 +1521,17 @@
     <w:p>
       <w:pPr>
         <w:pStyle w:val="BodyText"/>
-        <w:keepNext/>
-        <w:ind w:firstLine="0"/>
-        <w:jc w:val="center"/>
-      </w:pPr>
-      <w:r>
-        <w:rPr>
-          <w:noProof/>
-          <w:lang w:val="en-CA" w:eastAsia="en-CA"/>
-        </w:rPr>
-        <w:drawing>
-          <wp:inline distT="0" distB="0" distL="0" distR="0" wp14:anchorId="7CE8A69C" wp14:editId="044C9DDF">
-            <wp:extent cx="5489043" cy="2730447"/>
-            <wp:effectExtent l="0" t="0" r="0" b="0"/>
-            <wp:docPr id="50" name="Picture 50"/>
-            <wp:cNvGraphicFramePr>
-              <a:graphicFrameLocks xmlns:a="http://schemas.openxmlformats.org/drawingml/2006/main" noChangeAspect="1"/>
-            </wp:cNvGraphicFramePr>
-            <a:graphic xmlns:a="http://schemas.openxmlformats.org/drawingml/2006/main">
-              <a:graphicData uri="http://schemas.openxmlformats.org/drawingml/2006/picture">
-                <pic:pic xmlns:pic="http://schemas.openxmlformats.org/drawingml/2006/picture">
-                  <pic:nvPicPr>
-                    <pic:cNvPr id="3" name="5-1-ExposureTimeComparisons.png"/>
-                    <pic:cNvPicPr/>
-                  </pic:nvPicPr>
-                  <pic:blipFill>
-                    <a:blip r:embed="rId11">
-                      <a:extLst>
-                        <a:ext uri="{28A0092B-C50C-407E-A947-70E740481C1C}">
-                          <a14:useLocalDpi xmlns:a14="http://schemas.microsoft.com/office/drawing/2010/main" val="0"/>
-                        </a:ext>
-                      </a:extLst>
-                    </a:blip>
-                    <a:stretch>
-                      <a:fillRect/>
-                    </a:stretch>
-                  </pic:blipFill>
-                  <pic:spPr>
-                    <a:xfrm>
-                      <a:off x="0" y="0"/>
-                      <a:ext cx="5498654" cy="2735228"/>
-                    </a:xfrm>
-                    <a:prstGeom prst="rect">
-                      <a:avLst/>
-                    </a:prstGeom>
-                  </pic:spPr>
-                </pic:pic>
-              </a:graphicData>
-            </a:graphic>
-          </wp:inline>
-        </w:drawing>
+        <w:jc w:val="both"/>
+      </w:pPr>
+      <w:r>
+        <w:t>The Nimbus 7 flight lasted for 16 hours 19 minutes with a successful landing at 21:54 UTC. During the flight, ALI successfully gathered 216 aerosol images. The gondola landed 70 km from Amos, Quebec or approximately 250 km from the launch facility. CARMEN-2 was recovered by the balloon recovery team and was returned to base on September 21, 2015. ALI was removed from the gondola, repacked and transported back to Saskatoon, Saskatchewan where the measurements could be verified and processed.</w:t>
       </w:r>
     </w:p>
     <w:p>
       <w:pPr>
-        <w:pStyle w:val="Caption"/>
-        <w:jc w:val="both"/>
-      </w:pPr>
-      <w:bookmarkStart w:id="18" w:name="_Ref434494474"/>
-      <w:bookmarkStart w:id="19" w:name="_Toc455582770"/>
-      <w:r>
-        <w:rPr>
-          <w:b/>
-        </w:rPr>
-        <w:t>Figure 5-</w:t>
-      </w:r>
-      <w:r>
-        <w:rPr>
-          <w:b/>
-        </w:rPr>
-        <w:fldChar w:fldCharType="begin"/>
-      </w:r>
-      <w:r>
-        <w:rPr>
-          <w:b/>
-        </w:rPr>
-        <w:instrText xml:space="preserve"> SEQ Figure \* ARABIC </w:instrText>
-      </w:r>
-      <w:r>
-        <w:rPr>
-          <w:b/>
-        </w:rPr>
-        <w:fldChar w:fldCharType="separate"/>
-      </w:r>
-      <w:r>
-        <w:rPr>
-          <w:b/>
-          <w:noProof/>
-        </w:rPr>
-        <w:t>4</w:t>
-      </w:r>
-      <w:r>
-        <w:rPr>
-          <w:b/>
-        </w:rPr>
-        <w:fldChar w:fldCharType="end"/>
-      </w:r>
-      <w:bookmarkEnd w:id="18"/>
-      <w:r>
-        <w:rPr>
-          <w:b/>
-        </w:rPr>
-        <w:t>:</w:t>
-      </w:r>
-      <w:r>
-        <w:rPr>
-          <w:b/>
-        </w:rPr>
-        <w:t xml:space="preserve"> </w:t>
-      </w:r>
-      <w:r>
-        <w:t>During the flight the calibrated exposure time</w:t>
-      </w:r>
-      <w:r>
-        <w:t>s</w:t>
-      </w:r>
-      <w:r>
-        <w:t xml:space="preserve"> was updated. The blue curve represents the exposure times from the ground calibration and </w:t>
-      </w:r>
-      <w:r>
-        <w:t>the red curve is the recalibration</w:t>
-      </w:r>
-      <w:r>
-        <w:t xml:space="preserve"> during the flight. The black curve is the percent change in between the pre-flight calibrated results and the during flight calibration.</w:t>
-      </w:r>
-      <w:bookmarkEnd w:id="19"/>
-    </w:p>
-    <w:p>
-      <w:pPr>
-        <w:pStyle w:val="BodyText"/>
-        <w:ind w:firstLine="0"/>
-        <w:jc w:val="both"/>
-      </w:pPr>
-    </w:p>
-    <w:p>
-      <w:pPr>
-        <w:pStyle w:val="BodyText"/>
-        <w:jc w:val="both"/>
-      </w:pPr>
-      <w:r>
-        <w:t>The Nimbus 7 flight lasted for 16 hours 19 minutes with a successful landing at 21:54 UTC. During the flight, ALI successfully gathered 216 aerosol images. The gondola landed 70 km from Amos, Quebec or approximately 250 km from the launch facility. CARMEN-2 was recovered by the balloon recovery team and was returned to base on September 21, 2015. ALI was removed from the gondola, repacked and transported back to Saskatoon, Saskatchewan were the measurements could be verified and processed.</w:t>
-      </w:r>
-    </w:p>
-    <w:p>
-      <w:pPr>
         <w:pStyle w:val="Heading1"/>
       </w:pPr>
-      <w:bookmarkStart w:id="20" w:name="_Toc455582637"/>
+      <w:bookmarkStart w:id="20" w:name="_Toc456356992"/>
       <w:r>
         <w:t>5.2 Limb Measurements</w:t>
       </w:r>
@@ -1577,13 +1559,13 @@
         <w:t xml:space="preserve"> ALI</w:t>
       </w:r>
       <w:r>
-        <w:t xml:space="preserve"> was unpacked and check for any damages in Saskatoon, SK on September 25, 2014.</w:t>
+        <w:t xml:space="preserve"> was unpacked and check for any damage in Saskatoon, SK on September 25, 2014.</w:t>
       </w:r>
       <w:r>
         <w:t xml:space="preserve"> </w:t>
       </w:r>
       <w:r>
-        <w:t xml:space="preserve">No obvious damage had occurred to ALI from the flight and the instrument was functioning correctly. </w:t>
+        <w:t xml:space="preserve">No obvious damage had occurred to ALI from the flight and the instrument was tested to verify no internal damage has occurred. There was no damage sustained to ALI from the flight. </w:t>
       </w:r>
       <w:r>
         <w:t xml:space="preserve">216 raw </w:t>
@@ -1607,7 +1589,7 @@
         <w:t>nd calibrat</w:t>
       </w:r>
       <w:r>
-        <w:t>ion was performed including pointing alignment and the calibrations</w:t>
+        <w:t>ion was performed including pointing alignment discussed below and the image calibrations</w:t>
       </w:r>
       <w:r>
         <w:t xml:space="preserve"> </w:t>
@@ -1626,7 +1608,7 @@
         <w:jc w:val="both"/>
       </w:pPr>
       <w:r>
-        <w:t xml:space="preserve">The images needed to have complete pointing information added since the raw images only had position and altitude information from the onboard GPS. The azimuth and zenith directional information needed to be added to the images as they are needed to determine the line of sight of each pixel on the CCD. The CNES team supplied the Solar Azimuth Angle (SAA) information from the flight and was correlated to the images using GPS time. However, no information was supplied about the zenith direction of the gondola, we were just notified that the gondola was zenithally stable throughout the majority of the flight. So some manual calibration of the zenith angle occurred. ALI was tilted at </w:t>
+        <w:t xml:space="preserve">The images needed to have complete pointing information added since the raw images only had position and altitude information from the onboard GPS. The azimuth and zenith directional information are needed to determine the line of sight of each pixel on the CCD. The CNES team supplied the Solar Azimuth Angle (SAA) information from the flight and was correlated to the images using GPS time. However, no information was supplied about the zenith direction of the gondola, we were just notified that the gondola was zenithally stable throughout the majority of the flight. So some manual calibration of the zenith angle occurred. ALI was tilted at </w:t>
       </w:r>
       <w:r>
         <w:t>3</w:t>
@@ -1638,7 +1620,7 @@
         <w:t>◦</w:t>
       </w:r>
       <w:r>
-        <w:t xml:space="preserve"> so the zenith as assumed to be 93</w:t>
+        <w:t xml:space="preserve"> so the zenith is assumed to be 93</w:t>
       </w:r>
       <w:r>
         <w:rPr>
@@ -1661,7 +1643,6 @@
       <w:r>
         <w:rPr>
           <w:vertAlign w:val="superscript"/>
-          <w:lang w:val="en-CA"/>
         </w:rPr>
         <w:t>◦</w:t>
       </w:r>
@@ -1700,21 +1681,9 @@
       <w:pPr>
         <w:pStyle w:val="BodyText"/>
         <w:jc w:val="both"/>
-        <w:rPr>
-          <w:lang w:val="en-CA"/>
-        </w:rPr>
-      </w:pPr>
-      <w:r>
-        <w:t>The calibration techniques discussed in section 3.3 were then applied to the raw images to find the final radiances</w:t>
-      </w:r>
-      <w:r>
-        <w:rPr>
-          <w:lang w:val="en-CA"/>
-        </w:rPr>
-        <w:t>.</w:t>
-      </w:r>
-      <w:r>
-        <w:t xml:space="preserve"> As an example, image number 208 is used to demonstrate the steps in the calibration on a flight image. Image 208 is recorded with a wavelength of </w:t>
+      </w:pPr>
+      <w:r>
+        <w:t xml:space="preserve">The calibration techniques discussed in section 4.4 were then applied to the raw images to find the final radiances. As an example, image number 208 is used to demonstrate the steps in the calibration on a flight image. Image 208 is recorded with a wavelength of </w:t>
       </w:r>
       <w:r>
         <w:t>750</w:t>
@@ -1762,7 +1731,7 @@
         <w:t xml:space="preserve"> respectively.</w:t>
       </w:r>
       <w:r>
-        <w:t xml:space="preserve"> The dark current and DC offset have been removed from image 208 using the Equation 3.42. Next, the stray light is removed by using the “AOTF-off” or calibration image and removing it from the “AOTF-on” or measurement image. The result of this procedure can be seen in </w:t>
+        <w:t xml:space="preserve"> The dark current and DC offset have been removed from image 208 using Equation 4.5. Next, the stray light is removed by using the “AOTF-off” or calibration image and removing it from the “AOTF-on” or measurement image. The result of this procedure can be seen in </w:t>
       </w:r>
       <w:r>
         <w:fldChar w:fldCharType="begin"/>
@@ -1780,7 +1749,7 @@
         <w:fldChar w:fldCharType="end"/>
       </w:r>
       <w:r>
-        <w:t xml:space="preserve">. In the first panel, abnormal bright spots are noticed in the right side and the top right of the measurement. These same features are noticed in the stray light image. By subtracting the AOTF-off image from the measurement image, a final smooth measurement image is seen.   Finally, a flat fielding calibration is performed (see section 3.6.5) and a final calibrated image can be seen </w:t>
+        <w:t xml:space="preserve">. In the first panel, abnormal bright spots are noticed in the right side and the top right of the measurement. These same features are noticed in the stray light image. By subtracting the AOTF-off image from the measurement image, a final smooth measurement image is noted in the last panel. Finally, a flat fielding calibration is performed (see section 4.4.5) and a final calibrated image can be seen </w:t>
       </w:r>
       <w:r>
         <w:t xml:space="preserve">in </w:t>
@@ -1801,27 +1770,17 @@
         <w:fldChar w:fldCharType="end"/>
       </w:r>
       <w:r>
-        <w:t xml:space="preserve">a. Remember that no absolute calibration was performed on ALI, so the radiance are relative radiance in arbitrary units to the 775 nm laboratory calibration. </w:t>
-      </w:r>
-      <w:r>
-        <w:rPr>
-          <w:lang w:val="en-CA"/>
-        </w:rPr>
-        <w:t xml:space="preserve">The error, </w:t>
+        <w:t xml:space="preserve">a. Remember that no absolute calibration was performed on ALI, so the radiance is relative to the 775 nm laboratory calibration in arbitrary units. The error, </w:t>
       </w:r>
       <m:oMath>
         <m:r>
           <w:rPr>
             <w:rFonts w:ascii="Cambria Math" w:hAnsi="Cambria Math"/>
-            <w:lang w:val="en-CA"/>
           </w:rPr>
           <m:t>ϵ</m:t>
         </m:r>
       </m:oMath>
       <w:r>
-        <w:rPr>
-          <w:lang w:val="en-CA"/>
-        </w:rPr>
         <w:t>, on a given pixel for the radiance measurements were given by</w:t>
       </w:r>
     </w:p>
@@ -1861,7 +1820,6 @@
                       <w:rPr>
                         <w:rFonts w:ascii="Cambria Math" w:hAnsi="Cambria Math"/>
                         <w:i/>
-                        <w:lang w:val="en-CA"/>
                       </w:rPr>
                     </m:ctrlPr>
                   </m:sSupPr>
@@ -1869,7 +1827,6 @@
                     <m:r>
                       <w:rPr>
                         <w:rFonts w:ascii="Cambria Math" w:hAnsi="Cambria Math"/>
-                        <w:lang w:val="en-CA"/>
                       </w:rPr>
                       <m:t>ϵ</m:t>
                     </m:r>
@@ -1878,7 +1835,6 @@
                     <m:r>
                       <w:rPr>
                         <w:rFonts w:ascii="Cambria Math" w:hAnsi="Cambria Math"/>
-                        <w:lang w:val="en-CA"/>
                       </w:rPr>
                       <m:t>2</m:t>
                     </m:r>
@@ -1887,7 +1843,6 @@
                 <m:r>
                   <w:rPr>
                     <w:rFonts w:ascii="Cambria Math" w:hAnsi="Cambria Math"/>
-                    <w:lang w:val="en-CA"/>
                   </w:rPr>
                   <m:t>=</m:t>
                 </m:r>
@@ -1897,7 +1852,6 @@
                       <w:rPr>
                         <w:rFonts w:ascii="Cambria Math" w:hAnsi="Cambria Math"/>
                         <w:i/>
-                        <w:lang w:val="en-CA"/>
                       </w:rPr>
                     </m:ctrlPr>
                   </m:sSubSupPr>
@@ -1905,7 +1859,6 @@
                     <m:r>
                       <w:rPr>
                         <w:rFonts w:ascii="Cambria Math" w:hAnsi="Cambria Math"/>
-                        <w:lang w:val="en-CA"/>
                       </w:rPr>
                       <m:t>ϵ</m:t>
                     </m:r>
@@ -1914,7 +1867,6 @@
                     <m:r>
                       <w:rPr>
                         <w:rFonts w:ascii="Cambria Math" w:hAnsi="Cambria Math"/>
-                        <w:lang w:val="en-CA"/>
                       </w:rPr>
                       <m:t>read</m:t>
                     </m:r>
@@ -1923,7 +1875,6 @@
                     <m:r>
                       <w:rPr>
                         <w:rFonts w:ascii="Cambria Math" w:hAnsi="Cambria Math"/>
-                        <w:lang w:val="en-CA"/>
                       </w:rPr>
                       <m:t>2</m:t>
                     </m:r>
@@ -1932,7 +1883,6 @@
                 <m:r>
                   <w:rPr>
                     <w:rFonts w:ascii="Cambria Math" w:hAnsi="Cambria Math"/>
-                    <w:lang w:val="en-CA"/>
                   </w:rPr>
                   <m:t>+</m:t>
                 </m:r>
@@ -1942,7 +1892,6 @@
                       <w:rPr>
                         <w:rFonts w:ascii="Cambria Math" w:hAnsi="Cambria Math"/>
                         <w:i/>
-                        <w:lang w:val="en-CA"/>
                       </w:rPr>
                     </m:ctrlPr>
                   </m:sSubSupPr>
@@ -1950,7 +1899,6 @@
                     <m:r>
                       <w:rPr>
                         <w:rFonts w:ascii="Cambria Math" w:hAnsi="Cambria Math"/>
-                        <w:lang w:val="en-CA"/>
                       </w:rPr>
                       <m:t>ϵ</m:t>
                     </m:r>
@@ -1959,7 +1907,6 @@
                     <m:r>
                       <w:rPr>
                         <w:rFonts w:ascii="Cambria Math" w:hAnsi="Cambria Math"/>
-                        <w:lang w:val="en-CA"/>
                       </w:rPr>
                       <m:t>DC</m:t>
                     </m:r>
@@ -1968,7 +1915,6 @@
                     <m:r>
                       <w:rPr>
                         <w:rFonts w:ascii="Cambria Math" w:hAnsi="Cambria Math"/>
-                        <w:lang w:val="en-CA"/>
                       </w:rPr>
                       <m:t>2</m:t>
                     </m:r>
@@ -1977,7 +1923,6 @@
                 <m:r>
                   <w:rPr>
                     <w:rFonts w:ascii="Cambria Math" w:hAnsi="Cambria Math"/>
-                    <w:lang w:val="en-CA"/>
                   </w:rPr>
                   <m:t>+</m:t>
                 </m:r>
@@ -1987,7 +1932,6 @@
                       <w:rPr>
                         <w:rFonts w:ascii="Cambria Math" w:hAnsi="Cambria Math"/>
                         <w:i/>
-                        <w:lang w:val="en-CA"/>
                       </w:rPr>
                     </m:ctrlPr>
                   </m:sSubSupPr>
@@ -1995,7 +1939,6 @@
                     <m:r>
                       <w:rPr>
                         <w:rFonts w:ascii="Cambria Math" w:hAnsi="Cambria Math"/>
-                        <w:lang w:val="en-CA"/>
                       </w:rPr>
                       <m:t>ϵ</m:t>
                     </m:r>
@@ -2004,7 +1947,6 @@
                     <m:r>
                       <w:rPr>
                         <w:rFonts w:ascii="Cambria Math" w:hAnsi="Cambria Math"/>
-                        <w:lang w:val="en-CA"/>
                       </w:rPr>
                       <m:t>dark</m:t>
                     </m:r>
@@ -2013,7 +1955,6 @@
                     <m:r>
                       <w:rPr>
                         <w:rFonts w:ascii="Cambria Math" w:hAnsi="Cambria Math"/>
-                        <w:lang w:val="en-CA"/>
                       </w:rPr>
                       <m:t>2</m:t>
                     </m:r>
@@ -2022,7 +1963,6 @@
                 <m:r>
                   <w:rPr>
                     <w:rFonts w:ascii="Cambria Math" w:hAnsi="Cambria Math"/>
-                    <w:lang w:val="en-CA"/>
                   </w:rPr>
                   <m:t>+</m:t>
                 </m:r>
@@ -2032,7 +1972,6 @@
                       <w:rPr>
                         <w:rFonts w:ascii="Cambria Math" w:hAnsi="Cambria Math"/>
                         <w:i/>
-                        <w:lang w:val="en-CA"/>
                       </w:rPr>
                     </m:ctrlPr>
                   </m:sSubSupPr>
@@ -2040,7 +1979,6 @@
                     <m:r>
                       <w:rPr>
                         <w:rFonts w:ascii="Cambria Math" w:hAnsi="Cambria Math"/>
-                        <w:lang w:val="en-CA"/>
                       </w:rPr>
                       <m:t>ϵ</m:t>
                     </m:r>
@@ -2049,7 +1987,6 @@
                     <m:r>
                       <w:rPr>
                         <w:rFonts w:ascii="Cambria Math" w:hAnsi="Cambria Math"/>
-                        <w:lang w:val="en-CA"/>
                       </w:rPr>
                       <m:t>stray</m:t>
                     </m:r>
@@ -2058,7 +1995,6 @@
                     <m:r>
                       <w:rPr>
                         <w:rFonts w:ascii="Cambria Math" w:hAnsi="Cambria Math"/>
-                        <w:lang w:val="en-CA"/>
                       </w:rPr>
                       <m:t>2</m:t>
                     </m:r>
@@ -2067,7 +2003,6 @@
                 <m:r>
                   <w:rPr>
                     <w:rFonts w:ascii="Cambria Math" w:hAnsi="Cambria Math"/>
-                    <w:lang w:val="en-CA"/>
                   </w:rPr>
                   <m:t>+</m:t>
                 </m:r>
@@ -2077,7 +2012,6 @@
                       <w:rPr>
                         <w:rFonts w:ascii="Cambria Math" w:hAnsi="Cambria Math"/>
                         <w:i/>
-                        <w:lang w:val="en-CA"/>
                       </w:rPr>
                     </m:ctrlPr>
                   </m:sSubSupPr>
@@ -2085,7 +2019,6 @@
                     <m:r>
                       <w:rPr>
                         <w:rFonts w:ascii="Cambria Math" w:hAnsi="Cambria Math"/>
-                        <w:lang w:val="en-CA"/>
                       </w:rPr>
                       <m:t>ϵ</m:t>
                     </m:r>
@@ -2094,7 +2027,6 @@
                     <m:r>
                       <w:rPr>
                         <w:rFonts w:ascii="Cambria Math" w:hAnsi="Cambria Math"/>
-                        <w:lang w:val="en-CA"/>
                       </w:rPr>
                       <m:t>ff</m:t>
                     </m:r>
@@ -2103,7 +2035,6 @@
                     <m:r>
                       <w:rPr>
                         <w:rFonts w:ascii="Cambria Math" w:hAnsi="Cambria Math"/>
-                        <w:lang w:val="en-CA"/>
                       </w:rPr>
                       <m:t>2</m:t>
                     </m:r>
@@ -2148,14 +2079,8 @@
         <w:pStyle w:val="BodyText"/>
         <w:ind w:firstLine="0"/>
         <w:jc w:val="both"/>
-        <w:rPr>
-          <w:lang w:val="en-CA"/>
-        </w:rPr>
-      </w:pPr>
-      <w:r>
-        <w:rPr>
-          <w:lang w:val="en-CA"/>
-        </w:rPr>
+      </w:pPr>
+      <w:r>
         <w:t xml:space="preserve">where </w:t>
       </w:r>
       <m:oMath>
@@ -2165,7 +2090,6 @@
               <w:rPr>
                 <w:rFonts w:ascii="Cambria Math" w:hAnsi="Cambria Math"/>
                 <w:i/>
-                <w:lang w:val="en-CA"/>
               </w:rPr>
             </m:ctrlPr>
           </m:sSubPr>
@@ -2173,7 +2097,6 @@
             <m:r>
               <w:rPr>
                 <w:rFonts w:ascii="Cambria Math" w:hAnsi="Cambria Math"/>
-                <w:lang w:val="en-CA"/>
               </w:rPr>
               <m:t>ϵ</m:t>
             </m:r>
@@ -2182,7 +2105,6 @@
             <m:r>
               <w:rPr>
                 <w:rFonts w:ascii="Cambria Math" w:hAnsi="Cambria Math"/>
-                <w:lang w:val="en-CA"/>
               </w:rPr>
               <m:t>read</m:t>
             </m:r>
@@ -2190,9 +2112,6 @@
         </m:sSub>
       </m:oMath>
       <w:r>
-        <w:rPr>
-          <w:lang w:val="en-CA"/>
-        </w:rPr>
         <w:t xml:space="preserve"> is the readout uncertainty from the CCD, which is 15 counts at worst, </w:t>
       </w:r>
       <m:oMath>
@@ -2202,7 +2121,6 @@
               <w:rPr>
                 <w:rFonts w:ascii="Cambria Math" w:hAnsi="Cambria Math"/>
                 <w:i/>
-                <w:lang w:val="en-CA"/>
               </w:rPr>
             </m:ctrlPr>
           </m:sSubPr>
@@ -2210,7 +2128,6 @@
             <m:r>
               <w:rPr>
                 <w:rFonts w:ascii="Cambria Math" w:hAnsi="Cambria Math"/>
-                <w:lang w:val="en-CA"/>
               </w:rPr>
               <m:t>ϵ</m:t>
             </m:r>
@@ -2219,7 +2136,6 @@
             <m:r>
               <w:rPr>
                 <w:rFonts w:ascii="Cambria Math" w:hAnsi="Cambria Math"/>
-                <w:lang w:val="en-CA"/>
               </w:rPr>
               <m:t>DC</m:t>
             </m:r>
@@ -2227,9 +2143,6 @@
         </m:sSub>
       </m:oMath>
       <w:r>
-        <w:rPr>
-          <w:lang w:val="en-CA"/>
-        </w:rPr>
         <w:t xml:space="preserve"> is the error in the DC offset calibration, </w:t>
       </w:r>
       <m:oMath>
@@ -2239,7 +2152,6 @@
               <w:rPr>
                 <w:rFonts w:ascii="Cambria Math" w:hAnsi="Cambria Math"/>
                 <w:i/>
-                <w:lang w:val="en-CA"/>
               </w:rPr>
             </m:ctrlPr>
           </m:sSubPr>
@@ -2247,7 +2159,6 @@
             <m:r>
               <w:rPr>
                 <w:rFonts w:ascii="Cambria Math" w:hAnsi="Cambria Math"/>
-                <w:lang w:val="en-CA"/>
               </w:rPr>
               <m:t>ϵ</m:t>
             </m:r>
@@ -2256,7 +2167,6 @@
             <m:r>
               <w:rPr>
                 <w:rFonts w:ascii="Cambria Math" w:hAnsi="Cambria Math"/>
-                <w:lang w:val="en-CA"/>
               </w:rPr>
               <m:t>dark</m:t>
             </m:r>
@@ -2264,9 +2174,6 @@
         </m:sSub>
       </m:oMath>
       <w:r>
-        <w:rPr>
-          <w:lang w:val="en-CA"/>
-        </w:rPr>
         <w:t xml:space="preserve"> is the error from the dark current in the CCD, </w:t>
       </w:r>
       <m:oMath>
@@ -2276,7 +2183,6 @@
               <w:rPr>
                 <w:rFonts w:ascii="Cambria Math" w:hAnsi="Cambria Math"/>
                 <w:i/>
-                <w:lang w:val="en-CA"/>
               </w:rPr>
             </m:ctrlPr>
           </m:sSubPr>
@@ -2284,7 +2190,6 @@
             <m:r>
               <w:rPr>
                 <w:rFonts w:ascii="Cambria Math" w:hAnsi="Cambria Math"/>
-                <w:lang w:val="en-CA"/>
               </w:rPr>
               <m:t>ϵ</m:t>
             </m:r>
@@ -2293,7 +2198,6 @@
             <m:r>
               <w:rPr>
                 <w:rFonts w:ascii="Cambria Math" w:hAnsi="Cambria Math"/>
-                <w:lang w:val="en-CA"/>
               </w:rPr>
               <m:t>stray</m:t>
             </m:r>
@@ -2301,9 +2205,6 @@
         </m:sSub>
       </m:oMath>
       <w:r>
-        <w:rPr>
-          <w:lang w:val="en-CA"/>
-        </w:rPr>
         <w:t xml:space="preserve"> is the error in the stray light calibration, and </w:t>
       </w:r>
       <m:oMath>
@@ -2313,7 +2214,6 @@
               <w:rPr>
                 <w:rFonts w:ascii="Cambria Math" w:hAnsi="Cambria Math"/>
                 <w:i/>
-                <w:lang w:val="en-CA"/>
               </w:rPr>
             </m:ctrlPr>
           </m:sSubPr>
@@ -2321,7 +2221,6 @@
             <m:r>
               <w:rPr>
                 <w:rFonts w:ascii="Cambria Math" w:hAnsi="Cambria Math"/>
-                <w:lang w:val="en-CA"/>
               </w:rPr>
               <m:t>ϵ</m:t>
             </m:r>
@@ -2330,7 +2229,6 @@
             <m:r>
               <w:rPr>
                 <w:rFonts w:ascii="Cambria Math" w:hAnsi="Cambria Math"/>
-                <w:lang w:val="en-CA"/>
               </w:rPr>
               <m:t>ff</m:t>
             </m:r>
@@ -2338,9 +2236,6 @@
         </m:sSub>
       </m:oMath>
       <w:r>
-        <w:rPr>
-          <w:lang w:val="en-CA"/>
-        </w:rPr>
         <w:t xml:space="preserve"> is the error in the flat field corrections.</w:t>
       </w:r>
     </w:p>
@@ -2354,10 +2249,10 @@
       <w:r>
         <w:rPr>
           <w:noProof/>
-          <w:lang w:val="en-CA" w:eastAsia="en-CA"/>
+          <w:lang w:eastAsia="en-CA"/>
         </w:rPr>
         <w:drawing>
-          <wp:inline distT="0" distB="0" distL="0" distR="0" wp14:anchorId="0A511668" wp14:editId="63D55591">
+          <wp:inline distT="0" distB="0" distL="0" distR="0" wp14:anchorId="3330A43D" wp14:editId="6C199A04">
             <wp:extent cx="3319385" cy="5810250"/>
             <wp:effectExtent l="0" t="0" r="0" b="0"/>
             <wp:docPr id="51" name="Picture 51"/>
@@ -2405,7 +2300,7 @@
         <w:jc w:val="both"/>
       </w:pPr>
       <w:bookmarkStart w:id="21" w:name="_Ref434856870"/>
-      <w:bookmarkStart w:id="22" w:name="_Toc455582771"/>
+      <w:bookmarkStart w:id="22" w:name="_Toc456357208"/>
       <w:r>
         <w:rPr>
           <w:b/>
@@ -2465,10 +2360,10 @@
       <w:r>
         <w:rPr>
           <w:noProof/>
-          <w:lang w:val="en-CA" w:eastAsia="en-CA"/>
+          <w:lang w:eastAsia="en-CA"/>
         </w:rPr>
         <w:drawing>
-          <wp:inline distT="0" distB="0" distL="0" distR="0" wp14:anchorId="0A4087F3" wp14:editId="68AC3ACF">
+          <wp:inline distT="0" distB="0" distL="0" distR="0" wp14:anchorId="2D366DD6" wp14:editId="1C207141">
             <wp:extent cx="3618728" cy="4962525"/>
             <wp:effectExtent l="0" t="0" r="1270" b="0"/>
             <wp:docPr id="52" name="Picture 52"/>
@@ -2516,7 +2411,7 @@
         <w:jc w:val="both"/>
       </w:pPr>
       <w:bookmarkStart w:id="23" w:name="_Ref434857421"/>
-      <w:bookmarkStart w:id="24" w:name="_Toc455582772"/>
+      <w:bookmarkStart w:id="24" w:name="_Toc456357209"/>
       <w:r>
         <w:rPr>
           <w:b/>
@@ -2738,7 +2633,7 @@
         <w:t>.</w:t>
       </w:r>
       <w:r>
-        <w:t xml:space="preserve"> For the high altitudes in the range of 27 to 20 km the expected ratio of signal to stray light was estimated to be inbetween 2-3 but for the campaign the ratio of signal to stray light for some regions dropped down to slightly below one. This may be due to contamination from scattering from a baffle vein or a nearby component of the gondola, although the true cause is unknown at this point.</w:t>
+        <w:t xml:space="preserve"> For the high altitudes in the range of 27 to 30 km the expected ratio of signal to stray light was estimated to be in between 2-3 but for the campaign the ratio of signal to stray light for some regions dropped down to slightly below one. This may be due to contamination from scattering from a baffle vein or a nearby component of the gondola, although the true cause is unknown.</w:t>
       </w:r>
     </w:p>
     <w:p>
@@ -2860,14 +2755,12 @@
                   </m:rPr>
                   <w:rPr>
                     <w:rFonts w:ascii="Cambria Math" w:hAnsi="Cambria Math"/>
-                    <w:lang w:val="en-CA"/>
                   </w:rPr>
                   <m:t>Ε</m:t>
                 </m:r>
                 <m:r>
                   <w:rPr>
                     <w:rFonts w:ascii="Cambria Math" w:hAnsi="Cambria Math"/>
-                    <w:lang w:val="en-CA"/>
                   </w:rPr>
                   <m:t>=</m:t>
                 </m:r>
@@ -2877,7 +2770,6 @@
                       <w:rPr>
                         <w:rFonts w:ascii="Cambria Math" w:hAnsi="Cambria Math"/>
                         <w:i/>
-                        <w:lang w:val="en-CA"/>
                       </w:rPr>
                     </m:ctrlPr>
                   </m:sSupPr>
@@ -2888,7 +2780,6 @@
                           <w:rPr>
                             <w:rFonts w:ascii="Cambria Math" w:hAnsi="Cambria Math"/>
                             <w:i/>
-                            <w:lang w:val="en-CA"/>
                           </w:rPr>
                         </m:ctrlPr>
                       </m:dPr>
@@ -2899,7 +2790,6 @@
                               <w:rPr>
                                 <w:rFonts w:ascii="Cambria Math" w:hAnsi="Cambria Math"/>
                                 <w:i/>
-                                <w:lang w:val="en-CA"/>
                               </w:rPr>
                             </m:ctrlPr>
                           </m:fPr>
@@ -2907,7 +2797,6 @@
                             <m:r>
                               <w:rPr>
                                 <w:rFonts w:ascii="Cambria Math" w:hAnsi="Cambria Math"/>
-                                <w:lang w:val="en-CA"/>
                               </w:rPr>
                               <m:t>1</m:t>
                             </m:r>
@@ -2916,7 +2805,6 @@
                             <m:r>
                               <w:rPr>
                                 <w:rFonts w:ascii="Cambria Math" w:hAnsi="Cambria Math"/>
-                                <w:lang w:val="en-CA"/>
                               </w:rPr>
                               <m:t>(N-n)(M-m)</m:t>
                             </m:r>
@@ -2930,7 +2818,6 @@
                               <w:rPr>
                                 <w:rFonts w:ascii="Cambria Math" w:hAnsi="Cambria Math"/>
                                 <w:i/>
-                                <w:lang w:val="en-CA"/>
                               </w:rPr>
                             </m:ctrlPr>
                           </m:naryPr>
@@ -2938,7 +2825,6 @@
                             <m:r>
                               <w:rPr>
                                 <w:rFonts w:ascii="Cambria Math" w:hAnsi="Cambria Math"/>
-                                <w:lang w:val="en-CA"/>
                               </w:rPr>
                               <m:t>i=n</m:t>
                             </m:r>
@@ -2947,7 +2833,6 @@
                             <m:r>
                               <w:rPr>
                                 <w:rFonts w:ascii="Cambria Math" w:hAnsi="Cambria Math"/>
-                                <w:lang w:val="en-CA"/>
                               </w:rPr>
                               <m:t>N</m:t>
                             </m:r>
@@ -2961,7 +2846,6 @@
                                   <w:rPr>
                                     <w:rFonts w:ascii="Cambria Math" w:hAnsi="Cambria Math"/>
                                     <w:i/>
-                                    <w:lang w:val="en-CA"/>
                                   </w:rPr>
                                 </m:ctrlPr>
                               </m:naryPr>
@@ -2969,7 +2853,6 @@
                                 <m:r>
                                   <w:rPr>
                                     <w:rFonts w:ascii="Cambria Math" w:hAnsi="Cambria Math"/>
-                                    <w:lang w:val="en-CA"/>
                                   </w:rPr>
                                   <m:t>j=m</m:t>
                                 </m:r>
@@ -2978,7 +2861,6 @@
                                 <m:r>
                                   <w:rPr>
                                     <w:rFonts w:ascii="Cambria Math" w:hAnsi="Cambria Math"/>
-                                    <w:lang w:val="en-CA"/>
                                   </w:rPr>
                                   <m:t>M</m:t>
                                 </m:r>
@@ -2990,7 +2872,6 @@
                                       <w:rPr>
                                         <w:rFonts w:ascii="Cambria Math" w:hAnsi="Cambria Math"/>
                                         <w:i/>
-                                        <w:lang w:val="en-CA"/>
                                       </w:rPr>
                                     </m:ctrlPr>
                                   </m:sSupPr>
@@ -3001,7 +2882,6 @@
                                           <w:rPr>
                                             <w:rFonts w:ascii="Cambria Math" w:hAnsi="Cambria Math"/>
                                             <w:i/>
-                                            <w:lang w:val="en-CA"/>
                                           </w:rPr>
                                         </m:ctrlPr>
                                       </m:dPr>
@@ -3012,7 +2892,6 @@
                                               <w:rPr>
                                                 <w:rFonts w:ascii="Cambria Math" w:hAnsi="Cambria Math"/>
                                                 <w:i/>
-                                                <w:lang w:val="en-CA"/>
                                               </w:rPr>
                                             </m:ctrlPr>
                                           </m:sSubPr>
@@ -3020,7 +2899,6 @@
                                             <m:r>
                                               <w:rPr>
                                                 <w:rFonts w:ascii="Cambria Math" w:hAnsi="Cambria Math"/>
-                                                <w:lang w:val="en-CA"/>
                                               </w:rPr>
                                               <m:t>ϵ</m:t>
                                             </m:r>
@@ -3029,7 +2907,6 @@
                                             <m:r>
                                               <w:rPr>
                                                 <w:rFonts w:ascii="Cambria Math" w:hAnsi="Cambria Math"/>
-                                                <w:lang w:val="en-CA"/>
                                               </w:rPr>
                                               <m:t>i,j</m:t>
                                             </m:r>
@@ -3042,7 +2919,6 @@
                                     <m:r>
                                       <w:rPr>
                                         <w:rFonts w:ascii="Cambria Math" w:hAnsi="Cambria Math"/>
-                                        <w:lang w:val="en-CA"/>
                                       </w:rPr>
                                       <m:t>2</m:t>
                                     </m:r>
@@ -3054,12 +2930,6 @@
                         </m:nary>
                       </m:e>
                     </m:d>
-                    <m:ctrlPr>
-                      <w:rPr>
-                        <w:rFonts w:ascii="Cambria Math" w:hAnsi="Cambria Math"/>
-                        <w:i/>
-                      </w:rPr>
-                    </m:ctrlPr>
                   </m:e>
                   <m:sup>
                     <m:f>
@@ -3276,7 +3146,25 @@
         <w:t>during sunrise</w:t>
       </w:r>
       <w:r>
-        <w:t xml:space="preserve"> so </w:t>
+        <w:t xml:space="preserve"> (</w:t>
+      </w:r>
+      <w:r>
+        <w:rPr>
+          <w:i/>
+        </w:rPr>
+        <w:t xml:space="preserve">i.e. </w:t>
+      </w:r>
+      <w:r>
+        <w:t>SZA greater than 90</w:t>
+      </w:r>
+      <w:r>
+        <w:rPr>
+          <w:vertAlign w:val="superscript"/>
+        </w:rPr>
+        <w:t>◦</w:t>
+      </w:r>
+      <w:r>
+        <w:t xml:space="preserve">) so </w:t>
       </w:r>
       <w:r>
         <w:t xml:space="preserve">the gradual increase </w:t>
@@ -3364,10 +3252,10 @@
       <w:r>
         <w:rPr>
           <w:noProof/>
-          <w:lang w:val="en-CA" w:eastAsia="en-CA"/>
+          <w:lang w:eastAsia="en-CA"/>
         </w:rPr>
         <w:drawing>
-          <wp:inline distT="0" distB="0" distL="0" distR="0" wp14:anchorId="3259069E" wp14:editId="1C5FB910">
+          <wp:inline distT="0" distB="0" distL="0" distR="0" wp14:anchorId="23A57B2B" wp14:editId="1E72EF13">
             <wp:extent cx="5943600" cy="4607560"/>
             <wp:effectExtent l="0" t="0" r="0" b="2540"/>
             <wp:docPr id="53" name="Picture 53"/>
@@ -3415,7 +3303,7 @@
         <w:jc w:val="both"/>
       </w:pPr>
       <w:bookmarkStart w:id="25" w:name="_Ref434859826"/>
-      <w:bookmarkStart w:id="26" w:name="_Toc455582773"/>
+      <w:bookmarkStart w:id="26" w:name="_Toc456357210"/>
       <w:r>
         <w:rPr>
           <w:b/>
@@ -3662,10 +3550,10 @@
       <w:r>
         <w:rPr>
           <w:noProof/>
-          <w:lang w:val="en-CA" w:eastAsia="en-CA"/>
+          <w:lang w:eastAsia="en-CA"/>
         </w:rPr>
         <w:drawing>
-          <wp:inline distT="0" distB="0" distL="0" distR="0" wp14:anchorId="1F4B503D" wp14:editId="2751FB32">
+          <wp:inline distT="0" distB="0" distL="0" distR="0" wp14:anchorId="3A4A6632" wp14:editId="533F7224">
             <wp:extent cx="3254782" cy="3171825"/>
             <wp:effectExtent l="0" t="0" r="3175" b="0"/>
             <wp:docPr id="54" name="Picture 54"/>
@@ -3713,7 +3601,7 @@
         <w:jc w:val="both"/>
       </w:pPr>
       <w:bookmarkStart w:id="27" w:name="_Ref434859797"/>
-      <w:bookmarkStart w:id="28" w:name="_Toc455582774"/>
+      <w:bookmarkStart w:id="28" w:name="_Toc456357211"/>
       <w:r>
         <w:rPr>
           <w:b/>
@@ -3807,7 +3695,7 @@
       <w:pPr>
         <w:pStyle w:val="Heading1"/>
       </w:pPr>
-      <w:bookmarkStart w:id="29" w:name="_Toc455582638"/>
+      <w:bookmarkStart w:id="29" w:name="_Toc456356993"/>
       <w:r>
         <w:t>5.3 Aerosol Retrievals</w:t>
       </w:r>
@@ -3861,19 +3749,13 @@
         <w:t xml:space="preserve"> retrieval method used</w:t>
       </w:r>
       <w:r>
-        <w:t xml:space="preserve"> to determine aerosol. The retrieved aerosol profile</w:t>
+        <w:t xml:space="preserve"> to determine aerosol and particle size information. The retrieved aerosol profiles</w:t>
       </w:r>
       <w:r>
         <w:t xml:space="preserve"> from </w:t>
       </w:r>
       <w:r>
-        <w:t xml:space="preserve">ALI </w:t>
-      </w:r>
-      <w:r>
-        <w:t xml:space="preserve">using the MART method </w:t>
-      </w:r>
-      <w:r>
-        <w:t>is presented</w:t>
+        <w:t>ALI is presented</w:t>
       </w:r>
       <w:r>
         <w:t xml:space="preserve"> and </w:t>
@@ -3898,7 +3780,7 @@
       <w:pPr>
         <w:pStyle w:val="Heading2"/>
       </w:pPr>
-      <w:bookmarkStart w:id="30" w:name="_Toc455582639"/>
+      <w:bookmarkStart w:id="30" w:name="_Toc456356994"/>
       <w:r>
         <w:t>5.3.1 Aerosol Extinction Retrieval Methodology</w:t>
       </w:r>
@@ -4011,7 +3893,6 @@
                   </m:rPr>
                   <w:rPr>
                     <w:rFonts w:ascii="Cambria Math" w:hAnsi="Cambria Math"/>
-                    <w:lang w:val="en-CA"/>
                   </w:rPr>
                   <m:t>y=F</m:t>
                 </m:r>
@@ -4022,7 +3903,6 @@
                         <w:rFonts w:ascii="Cambria Math" w:hAnsi="Cambria Math"/>
                         <w:b/>
                         <w:i/>
-                        <w:lang w:val="en-CA"/>
                       </w:rPr>
                     </m:ctrlPr>
                   </m:dPr>
@@ -4033,7 +3913,6 @@
                       </m:rPr>
                       <w:rPr>
                         <w:rFonts w:ascii="Cambria Math" w:hAnsi="Cambria Math"/>
-                        <w:lang w:val="en-CA"/>
                       </w:rPr>
                       <m:t>x,b</m:t>
                     </m:r>
@@ -4045,7 +3924,6 @@
                   </m:rPr>
                   <w:rPr>
                     <w:rFonts w:ascii="Cambria Math" w:hAnsi="Cambria Math"/>
-                    <w:lang w:val="en-CA"/>
                   </w:rPr>
                   <m:t>+</m:t>
                 </m:r>
@@ -4055,7 +3933,6 @@
                   </m:rPr>
                   <w:rPr>
                     <w:rFonts w:ascii="Cambria Math" w:hAnsi="Cambria Math"/>
-                    <w:lang w:val="en-CA"/>
                   </w:rPr>
                   <m:t>ϵ</m:t>
                 </m:r>
@@ -4122,7 +3999,7 @@
         <w:jc w:val="both"/>
       </w:pPr>
       <w:r>
-        <w:t>The inversion of the ALI radiances used a Multiplicative Algebraic Reconstruction Technique (MART), specifically we have applied a slightly modified version of the standard OSIRIS stratospheric aerosol extinction retrieval (</w:t>
+        <w:t>The inversion of the ALI radiances used a Multiplicative Algebraic Reconstruction Technique (MART), discussed in section 2.6.3, specifically we have applied a slightly modified version of the standard OSIRIS stratospheric aerosol extinction retrieval (</w:t>
       </w:r>
       <w:r>
         <w:rPr>
@@ -4197,7 +4074,6 @@
                       <w:rPr>
                         <w:rFonts w:ascii="Cambria Math" w:hAnsi="Cambria Math"/>
                         <w:i/>
-                        <w:lang w:val="en-CA"/>
                       </w:rPr>
                     </m:ctrlPr>
                   </m:sSubPr>
@@ -4205,7 +4081,6 @@
                     <m:r>
                       <w:rPr>
                         <w:rFonts w:ascii="Cambria Math" w:hAnsi="Cambria Math"/>
-                        <w:lang w:val="en-CA"/>
                       </w:rPr>
                       <m:t>I</m:t>
                     </m:r>
@@ -4214,7 +4089,6 @@
                     <m:r>
                       <w:rPr>
                         <w:rFonts w:ascii="Cambria Math" w:hAnsi="Cambria Math"/>
-                        <w:lang w:val="en-CA"/>
                       </w:rPr>
                       <m:t>v</m:t>
                     </m:r>
@@ -4223,7 +4097,6 @@
                 <m:r>
                   <w:rPr>
                     <w:rFonts w:ascii="Cambria Math" w:hAnsi="Cambria Math"/>
-                    <w:lang w:val="en-CA"/>
                   </w:rPr>
                   <m:t>=</m:t>
                 </m:r>
@@ -4233,7 +4106,6 @@
                       <w:rPr>
                         <w:rFonts w:ascii="Cambria Math" w:hAnsi="Cambria Math"/>
                         <w:i/>
-                        <w:lang w:val="en-CA"/>
                       </w:rPr>
                     </m:ctrlPr>
                   </m:fPr>
@@ -4241,7 +4113,6 @@
                     <m:r>
                       <w:rPr>
                         <w:rFonts w:ascii="Cambria Math" w:hAnsi="Cambria Math"/>
-                        <w:lang w:val="en-CA"/>
                       </w:rPr>
                       <m:t>1</m:t>
                     </m:r>
@@ -4250,7 +4121,6 @@
                     <m:r>
                       <w:rPr>
                         <w:rFonts w:ascii="Cambria Math" w:hAnsi="Cambria Math"/>
-                        <w:lang w:val="en-CA"/>
                       </w:rPr>
                       <m:t>2</m:t>
                     </m:r>
@@ -4259,15 +4129,8 @@
                 <m:r>
                   <w:rPr>
                     <w:rFonts w:ascii="Cambria Math" w:hAnsi="Cambria Math"/>
-                    <w:lang w:val="en-CA"/>
                   </w:rPr>
-                  <m:t>(I-Q)</m:t>
-                </m:r>
-                <m:r>
-                  <w:rPr>
-                    <w:rFonts w:ascii="Cambria Math" w:hAnsi="Cambria Math"/>
-                  </w:rPr>
-                  <m:t>,</m:t>
+                  <m:t>(I-Q),</m:t>
                 </m:r>
               </m:oMath>
             </m:oMathPara>
@@ -4651,10 +4514,10 @@
       <w:r>
         <w:rPr>
           <w:noProof/>
-          <w:lang w:val="en-CA" w:eastAsia="en-CA"/>
+          <w:lang w:eastAsia="en-CA"/>
         </w:rPr>
         <w:drawing>
-          <wp:inline distT="0" distB="0" distL="0" distR="0" wp14:anchorId="0F1E6823" wp14:editId="1C8DB852">
+          <wp:inline distT="0" distB="0" distL="0" distR="0" wp14:anchorId="440AB116" wp14:editId="693862F2">
             <wp:extent cx="5943600" cy="2408555"/>
             <wp:effectExtent l="0" t="0" r="0" b="0"/>
             <wp:docPr id="55" name="Picture 55"/>
@@ -4702,7 +4565,7 @@
         <w:jc w:val="both"/>
       </w:pPr>
       <w:bookmarkStart w:id="31" w:name="_Ref435791797"/>
-      <w:bookmarkStart w:id="32" w:name="_Toc455582775"/>
+      <w:bookmarkStart w:id="32" w:name="_Toc456357212"/>
       <w:r>
         <w:rPr>
           <w:b/>
@@ -4742,7 +4605,7 @@
       </w:r>
       <w:bookmarkEnd w:id="31"/>
       <w:r>
-        <w:t>: (a) The black, blue, red curves represent the measurement vector, first term of Equation 5.6, and second term of Equation 5.6 using image 208 (b) A collection of all of the measurement vectors at 750 nm during the mission with a SZA greater than 90</w:t>
+        <w:t>: (a) The black, blue, red curves represent the measurement vector, first term of Equation 5.6, and second term of Equation 5.6 using image 208 (b) A collection of all of the measurement vectors at 750 nm during the mission with a SZA less than 90</w:t>
       </w:r>
       <w:r>
         <w:rPr>
@@ -5601,15 +5464,39 @@
         <w:t xml:space="preserve">An initial guess state, </w:t>
       </w:r>
       <m:oMath>
-        <m:r>
-          <m:rPr>
-            <m:sty m:val="bi"/>
-          </m:rPr>
-          <w:rPr>
-            <w:rFonts w:ascii="Cambria Math" w:hAnsi="Cambria Math"/>
-          </w:rPr>
-          <m:t>x</m:t>
-        </m:r>
+        <m:sSub>
+          <m:sSubPr>
+            <m:ctrlPr>
+              <w:rPr>
+                <w:rFonts w:ascii="Cambria Math" w:hAnsi="Cambria Math"/>
+                <w:b/>
+                <w:i/>
+              </w:rPr>
+            </m:ctrlPr>
+          </m:sSubPr>
+          <m:e>
+            <m:r>
+              <m:rPr>
+                <m:sty m:val="bi"/>
+              </m:rPr>
+              <w:rPr>
+                <w:rFonts w:ascii="Cambria Math" w:hAnsi="Cambria Math"/>
+              </w:rPr>
+              <m:t>x</m:t>
+            </m:r>
+          </m:e>
+          <m:sub>
+            <m:r>
+              <m:rPr>
+                <m:sty m:val="bi"/>
+              </m:rPr>
+              <w:rPr>
+                <w:rFonts w:ascii="Cambria Math" w:hAnsi="Cambria Math"/>
+              </w:rPr>
+              <m:t>a</m:t>
+            </m:r>
+          </m:sub>
+        </m:sSub>
       </m:oMath>
       <w:r>
         <w:rPr>
@@ -5721,12 +5608,24 @@
                     </m:ctrlPr>
                   </m:sSubSupPr>
                   <m:e>
-                    <m:r>
-                      <w:rPr>
-                        <w:rFonts w:ascii="Cambria Math" w:hAnsi="Cambria Math"/>
-                      </w:rPr>
-                      <m:t>x</m:t>
-                    </m:r>
+                    <m:acc>
+                      <m:accPr>
+                        <m:ctrlPr>
+                          <w:rPr>
+                            <w:rFonts w:ascii="Cambria Math" w:hAnsi="Cambria Math"/>
+                            <w:i/>
+                          </w:rPr>
+                        </m:ctrlPr>
+                      </m:accPr>
+                      <m:e>
+                        <m:r>
+                          <w:rPr>
+                            <w:rFonts w:ascii="Cambria Math" w:hAnsi="Cambria Math"/>
+                          </w:rPr>
+                          <m:t>x</m:t>
+                        </m:r>
+                      </m:e>
+                    </m:acc>
                   </m:e>
                   <m:sub>
                     <m:r>
@@ -5741,7 +5640,7 @@
                       <w:rPr>
                         <w:rFonts w:ascii="Cambria Math" w:hAnsi="Cambria Math"/>
                       </w:rPr>
-                      <m:t>n+1</m:t>
+                      <m:t>(n+1)</m:t>
                     </m:r>
                   </m:sup>
                 </m:sSubSup>
@@ -5761,12 +5660,24 @@
                     </m:ctrlPr>
                   </m:sSubSupPr>
                   <m:e>
-                    <m:r>
-                      <w:rPr>
-                        <w:rFonts w:ascii="Cambria Math" w:hAnsi="Cambria Math"/>
-                      </w:rPr>
-                      <m:t>x</m:t>
-                    </m:r>
+                    <m:acc>
+                      <m:accPr>
+                        <m:ctrlPr>
+                          <w:rPr>
+                            <w:rFonts w:ascii="Cambria Math" w:hAnsi="Cambria Math"/>
+                            <w:i/>
+                          </w:rPr>
+                        </m:ctrlPr>
+                      </m:accPr>
+                      <m:e>
+                        <m:r>
+                          <w:rPr>
+                            <w:rFonts w:ascii="Cambria Math" w:hAnsi="Cambria Math"/>
+                          </w:rPr>
+                          <m:t>x</m:t>
+                        </m:r>
+                      </m:e>
+                    </m:acc>
                   </m:e>
                   <m:sub>
                     <m:r>
@@ -5781,7 +5692,7 @@
                       <w:rPr>
                         <w:rFonts w:ascii="Cambria Math" w:hAnsi="Cambria Math"/>
                       </w:rPr>
-                      <m:t>n</m:t>
+                      <m:t>(n)</m:t>
                     </m:r>
                   </m:sup>
                 </m:sSubSup>
@@ -5967,12 +5878,24 @@
             </m:ctrlPr>
           </m:sSubPr>
           <m:e>
-            <m:r>
-              <w:rPr>
-                <w:rFonts w:ascii="Cambria Math" w:hAnsi="Cambria Math"/>
-              </w:rPr>
-              <m:t>x</m:t>
-            </m:r>
+            <m:acc>
+              <m:accPr>
+                <m:ctrlPr>
+                  <w:rPr>
+                    <w:rFonts w:ascii="Cambria Math" w:hAnsi="Cambria Math"/>
+                    <w:i/>
+                  </w:rPr>
+                </m:ctrlPr>
+              </m:accPr>
+              <m:e>
+                <m:r>
+                  <w:rPr>
+                    <w:rFonts w:ascii="Cambria Math" w:hAnsi="Cambria Math"/>
+                  </w:rPr>
+                  <m:t>x</m:t>
+                </m:r>
+              </m:e>
+            </m:acc>
           </m:e>
           <m:sub>
             <m:r>
@@ -6117,7 +6040,13 @@
         <w:t xml:space="preserve"> element of the</w:t>
       </w:r>
       <w:r>
-        <w:t xml:space="preserve"> measurement vector to each shell altitude. </w:t>
+        <w:t xml:space="preserve"> measurement vector to each </w:t>
+      </w:r>
+      <w:r>
+        <w:t>retrieval</w:t>
+      </w:r>
+      <w:r>
+        <w:t xml:space="preserve"> altitude. </w:t>
       </w:r>
       <w:r>
         <w:t xml:space="preserve">It should be noted that this inversion technique is </w:t>
@@ -7598,16 +7527,19 @@
         <w:jc w:val="both"/>
       </w:pPr>
       <w:r>
-        <w:t xml:space="preserve">The uncertainty on the measurement vector is used to determine the precision on the retrieved aerosol profile. </w:t>
-      </w:r>
-      <w:r>
         <w:t xml:space="preserve">Once a retrieval has been completed for a </w:t>
       </w:r>
       <w:r>
         <w:t>measured radiance profile,</w:t>
       </w:r>
       <w:r>
-        <w:t xml:space="preserve"> the result is </w:t>
+        <w:t xml:space="preserve"> the result</w:t>
+      </w:r>
+      <w:r>
+        <w:t xml:space="preserve"> and the uncertainty estimate</w:t>
+      </w:r>
+      <w:r>
+        <w:t xml:space="preserve"> is </w:t>
       </w:r>
       <w:r>
         <w:t xml:space="preserve">then </w:t>
@@ -7616,7 +7548,7 @@
         <w:t xml:space="preserve">used to estimate the </w:t>
       </w:r>
       <w:r>
-        <w:t xml:space="preserve">uncertainty </w:t>
+        <w:t xml:space="preserve">precision </w:t>
       </w:r>
       <w:r>
         <w:t xml:space="preserve">in the </w:t>
@@ -7690,15 +7622,28 @@
                       </w:rPr>
                       <m:t>d</m:t>
                     </m:r>
-                    <m:r>
-                      <m:rPr>
-                        <m:sty m:val="bi"/>
-                      </m:rPr>
-                      <w:rPr>
-                        <w:rFonts w:ascii="Cambria Math" w:hAnsi="Cambria Math"/>
-                      </w:rPr>
-                      <m:t>x</m:t>
-                    </m:r>
+                    <m:acc>
+                      <m:accPr>
+                        <m:ctrlPr>
+                          <w:rPr>
+                            <w:rFonts w:ascii="Cambria Math" w:hAnsi="Cambria Math"/>
+                            <w:b/>
+                            <w:i/>
+                          </w:rPr>
+                        </m:ctrlPr>
+                      </m:accPr>
+                      <m:e>
+                        <m:r>
+                          <m:rPr>
+                            <m:sty m:val="bi"/>
+                          </m:rPr>
+                          <w:rPr>
+                            <w:rFonts w:ascii="Cambria Math" w:hAnsi="Cambria Math"/>
+                          </w:rPr>
+                          <m:t>x</m:t>
+                        </m:r>
+                      </m:e>
+                    </m:acc>
                   </m:num>
                   <m:den>
                     <m:r>
@@ -7761,15 +7706,28 @@
           </w:rPr>
           <m:t>d</m:t>
         </m:r>
-        <m:r>
-          <m:rPr>
-            <m:sty m:val="bi"/>
-          </m:rPr>
-          <w:rPr>
-            <w:rFonts w:ascii="Cambria Math" w:hAnsi="Cambria Math"/>
-          </w:rPr>
-          <m:t>x</m:t>
-        </m:r>
+        <m:acc>
+          <m:accPr>
+            <m:ctrlPr>
+              <w:rPr>
+                <w:rFonts w:ascii="Cambria Math" w:hAnsi="Cambria Math"/>
+                <w:b/>
+                <w:i/>
+              </w:rPr>
+            </m:ctrlPr>
+          </m:accPr>
+          <m:e>
+            <m:r>
+              <m:rPr>
+                <m:sty m:val="bi"/>
+              </m:rPr>
+              <w:rPr>
+                <w:rFonts w:ascii="Cambria Math" w:hAnsi="Cambria Math"/>
+              </w:rPr>
+              <m:t>x</m:t>
+            </m:r>
+          </m:e>
+        </m:acc>
       </m:oMath>
       <w:r>
         <w:t xml:space="preserve"> is the change in the retrieved aerosol extinction and </w:t>
@@ -9250,9 +9208,6 @@
         <w:jc w:val="both"/>
       </w:pPr>
       <w:r>
-        <w:t xml:space="preserve"> </w:t>
-      </w:r>
-      <w:r>
         <w:t xml:space="preserve">The </w:t>
       </w:r>
       <w:r>
@@ -9355,9 +9310,9 @@
       <w:pPr>
         <w:pStyle w:val="Heading2"/>
       </w:pPr>
-      <w:bookmarkStart w:id="33" w:name="_Toc455582640"/>
-      <w:r>
-        <w:t>5.3.2 Aerosol Extinction Retrievals</w:t>
+      <w:bookmarkStart w:id="33" w:name="_Toc456356995"/>
+      <w:r>
+        <w:t>5.3.2 Particle Size Retrieval Methodology</w:t>
       </w:r>
       <w:bookmarkEnd w:id="33"/>
     </w:p>
@@ -9367,123 +9322,49 @@
         <w:jc w:val="both"/>
       </w:pPr>
       <w:r>
-        <w:t xml:space="preserve">The complete mission consisted of 216 images that were recorded in illuminated conditions. The MART retrieval method was run on a select complete cycle for the purpose of the analysis, specifically the set of images from 650 to 950 nm consisting of images 204-216. For the purpose of the retrieval an </w:t>
+        <w:t xml:space="preserve"> Work done by </w:t>
       </w:r>
       <w:r>
         <w:rPr>
           <w:i/>
         </w:rPr>
-        <w:t>a priori</w:t>
-      </w:r>
-      <w:r>
-        <w:t xml:space="preserve"> for particle size distribution was used with a mode radius of 0.08 µm and a mode width of 1.6 (</w:t>
+        <w:t>R</w:t>
       </w:r>
       <w:r>
         <w:rPr>
           <w:i/>
         </w:rPr>
-        <w:t>Thomason</w:t>
-      </w:r>
-      <w:r>
-        <w:t xml:space="preserve">, 1991). A sample of the retrievals can be observed in </w:t>
+        <w:t>ie</w:t>
+      </w:r>
+      <w:r>
+        <w:rPr>
+          <w:i/>
+        </w:rPr>
+        <w:t>ger et al.</w:t>
+      </w:r>
+      <w:r>
+        <w:t xml:space="preserve"> (2014) has shown that different particle size distributions can affect the aerosol measurement vectors to yield some sensitivity. In his study, he uses an OSIRIS geometry and calculates the respective measurement vectors for a series of particle sizes which can be seen recreated in </w:t>
       </w:r>
       <w:r>
         <w:fldChar w:fldCharType="begin"/>
       </w:r>
       <w:r>
-        <w:instrText xml:space="preserve"> REF _Ref435868320 \h  \* MERGEFORMAT </w:instrText>
+        <w:instrText xml:space="preserve"> REF _Ref456272960 \h </w:instrText>
+      </w:r>
+      <w:r>
+        <w:instrText xml:space="preserve"> \* MERGEFORMAT </w:instrText>
       </w:r>
       <w:r>
         <w:fldChar w:fldCharType="separate"/>
       </w:r>
       <w:r>
-        <w:t>Figure</w:t>
-      </w:r>
-      <w:r>
-        <w:rPr>
-          <w:b/>
-        </w:rPr>
-        <w:t xml:space="preserve"> </w:t>
-      </w:r>
-      <w:r>
-        <w:t>5-</w:t>
-      </w:r>
-      <w:r>
-        <w:rPr>
-          <w:noProof/>
-        </w:rPr>
-        <w:t>10</w:t>
+        <w:t>Figure 5-10</w:t>
       </w:r>
       <w:r>
         <w:fldChar w:fldCharType="end"/>
       </w:r>
       <w:r>
-        <w:t xml:space="preserve"> which highlights the 750, 850, and 950 nm retrievals. The left panels show the measurement vector from ALI in black with the forward model radiance profile from SASKTRAN-HR in blue. For each of the wavelengths, the algorithm determines altitudes where the value of the measurement vector is less than the known noise and does not allow aerosol to be retrieved in those regions. Instead, the scaling factor, </w:t>
-      </w:r>
-      <m:oMath>
-        <m:r>
-          <w:rPr>
-            <w:rFonts w:ascii="Cambria Math" w:hAnsi="Cambria Math"/>
-          </w:rPr>
-          <m:t>α</m:t>
-        </m:r>
-      </m:oMath>
-      <w:r>
-        <w:t xml:space="preserve">, given by the summation term in Equation 5.7 is scaled to the aerosol profile above and below the last retrieved point to keep the aerosol profile smooth, as discontinuities are nonphysical and can lead to a nonphysical result in the MART algorithm. The middle panel shows the convergence between the measurement vector and the forward model result. The right column of </w:t>
-      </w:r>
-      <w:r>
-        <w:fldChar w:fldCharType="begin"/>
-      </w:r>
-      <w:r>
-        <w:instrText xml:space="preserve"> REF _Ref435868320 \h  \* MERGEFORMAT </w:instrText>
-      </w:r>
-      <w:r>
-        <w:fldChar w:fldCharType="separate"/>
-      </w:r>
-      <w:r>
-        <w:t>Figure 5-10</w:t>
-      </w:r>
-      <w:r>
-        <w:fldChar w:fldCharType="end"/>
-      </w:r>
-      <w:r>
-        <w:t xml:space="preserve"> is the retrieved aerosol profiles in blue with the associated uncertainty calculated using the method described in the previous section.</w:t>
-      </w:r>
-    </w:p>
-    <w:p>
-      <w:pPr>
-        <w:pStyle w:val="BodyText"/>
-        <w:jc w:val="both"/>
-      </w:pPr>
-      <w:r>
-        <w:t>The retrieved aerosol extinction profiles</w:t>
-      </w:r>
-      <w:r>
-        <w:t xml:space="preserve"> for the analysis cycle</w:t>
-      </w:r>
-      <w:r>
-        <w:t xml:space="preserve"> can be seen in the left panel of </w:t>
-      </w:r>
-      <w:r>
-        <w:fldChar w:fldCharType="begin"/>
-      </w:r>
-      <w:r>
-        <w:instrText xml:space="preserve"> REF _Ref435869209 \h  \* MERGEFORMAT </w:instrText>
-      </w:r>
-      <w:r>
-        <w:fldChar w:fldCharType="separate"/>
-      </w:r>
-      <w:r>
-        <w:t>Figure 5-11</w:t>
-      </w:r>
-      <w:r>
-        <w:fldChar w:fldCharType="end"/>
-      </w:r>
-      <w:r>
-        <w:t>, note the log scale. For the full range of wavelengths, a difference of less than 2% between the measurement vector and forward model is seen throughout the retrieval altitude from approximately 13 to 29 km. Note the behavior of decreasing extinction with increasing wavelength as</w:t>
-      </w:r>
-      <w:r>
-        <w:t xml:space="preserve"> expected due to the dependence of the cross section with respect to particle size.</w:t>
+        <w:t>. In panel A, three different log-normal distributions are used to calculate the measurement vector using a simulated atmosphere through SASKTRAN. The three profiles are: a single fine mode particle size distribution with a mode radius and width of 0.08 µm and 1.6 respectively shown in blue, bimodal particle size distribution that simulates volcanic conditions with the mode radius and width of 0.08 µm and 1.6 for the fine mode and 0.4 µm and 1.2 for the coarse mode which is shown in black, and lastly red is a representative size distribution with mode radius and width of 77 µm and 1.75. Panel B shows the measurement vectors calculated with the three distributions across a series of wavelengths. The third panel, panel C, shows the difference of the measurement vectors compared to the bimodal distribution. Sensitivity to particle size is only seen past 800 nm measurements but great sensitivity does not occur until measurement are recorded out to 1200 nm. Furthermore, a 1% error in the radiance yields a relative error in the bimodal distribution measurement vector shown by the gray shading in panel C.</w:t>
       </w:r>
     </w:p>
     <w:p>
@@ -9491,759 +9372,17 @@
         <w:pStyle w:val="BodyText"/>
         <w:keepNext/>
         <w:ind w:firstLine="0"/>
-        <w:jc w:val="center"/>
       </w:pPr>
       <w:r>
         <w:rPr>
           <w:noProof/>
-          <w:lang w:val="en-CA" w:eastAsia="en-CA"/>
+          <w:lang w:eastAsia="en-CA"/>
         </w:rPr>
         <w:drawing>
-          <wp:inline distT="0" distB="0" distL="0" distR="0" wp14:anchorId="03E4DEB6" wp14:editId="7E409314">
-            <wp:extent cx="5943600" cy="5943600"/>
-            <wp:effectExtent l="0" t="0" r="0" b="0"/>
-            <wp:docPr id="56" name="Picture 56"/>
-            <wp:cNvGraphicFramePr>
-              <a:graphicFrameLocks xmlns:a="http://schemas.openxmlformats.org/drawingml/2006/main" noChangeAspect="1"/>
-            </wp:cNvGraphicFramePr>
-            <a:graphic xmlns:a="http://schemas.openxmlformats.org/drawingml/2006/main">
-              <a:graphicData uri="http://schemas.openxmlformats.org/drawingml/2006/picture">
-                <pic:pic xmlns:pic="http://schemas.openxmlformats.org/drawingml/2006/picture">
-                  <pic:nvPicPr>
-                    <pic:cNvPr id="4" name="5-3-AliRetreivals.png"/>
-                    <pic:cNvPicPr/>
-                  </pic:nvPicPr>
-                  <pic:blipFill>
-                    <a:blip r:embed="rId17">
-                      <a:extLst>
-                        <a:ext uri="{28A0092B-C50C-407E-A947-70E740481C1C}">
-                          <a14:useLocalDpi xmlns:a14="http://schemas.microsoft.com/office/drawing/2010/main" val="0"/>
-                        </a:ext>
-                      </a:extLst>
-                    </a:blip>
-                    <a:stretch>
-                      <a:fillRect/>
-                    </a:stretch>
-                  </pic:blipFill>
-                  <pic:spPr>
-                    <a:xfrm>
-                      <a:off x="0" y="0"/>
-                      <a:ext cx="5943600" cy="5943600"/>
-                    </a:xfrm>
-                    <a:prstGeom prst="rect">
-                      <a:avLst/>
-                    </a:prstGeom>
-                  </pic:spPr>
-                </pic:pic>
-              </a:graphicData>
-            </a:graphic>
-          </wp:inline>
-        </w:drawing>
-      </w:r>
-    </w:p>
-    <w:p>
-      <w:pPr>
-        <w:pStyle w:val="Caption"/>
-        <w:jc w:val="both"/>
-      </w:pPr>
-      <w:bookmarkStart w:id="34" w:name="_Ref435868320"/>
-      <w:bookmarkStart w:id="35" w:name="_Toc455582776"/>
-      <w:r>
-        <w:rPr>
-          <w:b/>
-        </w:rPr>
-        <w:t>Figure 5-</w:t>
-      </w:r>
-      <w:r>
-        <w:rPr>
-          <w:b/>
-        </w:rPr>
-        <w:fldChar w:fldCharType="begin"/>
-      </w:r>
-      <w:r>
-        <w:rPr>
-          <w:b/>
-        </w:rPr>
-        <w:instrText xml:space="preserve"> SEQ Figure \* ARABIC </w:instrText>
-      </w:r>
-      <w:r>
-        <w:rPr>
-          <w:b/>
-        </w:rPr>
-        <w:fldChar w:fldCharType="separate"/>
-      </w:r>
-      <w:r>
-        <w:rPr>
-          <w:b/>
-          <w:noProof/>
-        </w:rPr>
-        <w:t>10</w:t>
-      </w:r>
-      <w:r>
-        <w:rPr>
-          <w:b/>
-        </w:rPr>
-        <w:fldChar w:fldCharType="end"/>
-      </w:r>
-      <w:bookmarkEnd w:id="34"/>
-      <w:r>
-        <w:rPr>
-          <w:b/>
-        </w:rPr>
-        <w:t>:</w:t>
-      </w:r>
-      <w:r>
-        <w:t xml:space="preserve"> An example of three aerosol retrievals from images 206, 208, and 214, with center wavelengths of 750, 850, and 950 nm respectively are vertically displayed in the figure from top to bottom. The left column shows the measurement vector, </w:t>
-      </w:r>
-      <m:oMath>
-        <m:r>
-          <m:rPr>
-            <m:sty m:val="bi"/>
-          </m:rPr>
-          <w:rPr>
-            <w:rFonts w:ascii="Cambria Math" w:hAnsi="Cambria Math"/>
-          </w:rPr>
-          <m:t>y</m:t>
-        </m:r>
-      </m:oMath>
-      <w:r>
-        <w:t xml:space="preserve">, in black with the retrieved forward model, </w:t>
-      </w:r>
-      <m:oMath>
-        <m:r>
-          <m:rPr>
-            <m:sty m:val="bi"/>
-          </m:rPr>
-          <w:rPr>
-            <w:rFonts w:ascii="Cambria Math" w:hAnsi="Cambria Math"/>
-          </w:rPr>
-          <m:t>F</m:t>
-        </m:r>
-      </m:oMath>
-      <w:r>
-        <w:t xml:space="preserve">, in blue. The center column shows the ratio of the measurement vector over forward model known as </w:t>
-      </w:r>
-      <m:oMath>
-        <m:r>
-          <m:rPr>
-            <m:sty m:val="bi"/>
-          </m:rPr>
-          <w:rPr>
-            <w:rFonts w:ascii="Cambria Math" w:hAnsi="Cambria Math"/>
-          </w:rPr>
-          <m:t>α</m:t>
-        </m:r>
-      </m:oMath>
-      <w:r>
-        <w:t xml:space="preserve"> and is the convergence factor between the ALI measurement and the forward model. For both of the first two columns, the black line is barely viable due to the very good agreement of the forward model. The final column is ALI aerosol extinction in blue with the associated error represented by the light blue shading.</w:t>
-      </w:r>
-      <w:bookmarkEnd w:id="35"/>
-    </w:p>
-    <w:p>
-      <w:pPr>
-        <w:pStyle w:val="BodyText"/>
-        <w:keepNext/>
-        <w:ind w:firstLine="0"/>
-        <w:jc w:val="center"/>
-      </w:pPr>
-      <w:r>
-        <w:rPr>
-          <w:noProof/>
-          <w:lang w:val="en-CA" w:eastAsia="en-CA"/>
-        </w:rPr>
-        <w:drawing>
-          <wp:inline distT="0" distB="0" distL="0" distR="0" wp14:anchorId="0E57517E" wp14:editId="46DDFF8D">
-            <wp:extent cx="5934075" cy="3962400"/>
-            <wp:effectExtent l="0" t="0" r="9525" b="0"/>
-            <wp:docPr id="37" name="Picture 37" descr="C:\Users\bje035\Documents\MATLAB\ALI\ThesisFigures\5-3-FullAerosolCycleComparison\5-3-FullAerosolCycleComparison.png"/>
-            <wp:cNvGraphicFramePr>
-              <a:graphicFrameLocks xmlns:a="http://schemas.openxmlformats.org/drawingml/2006/main" noChangeAspect="1"/>
-            </wp:cNvGraphicFramePr>
-            <a:graphic xmlns:a="http://schemas.openxmlformats.org/drawingml/2006/main">
-              <a:graphicData uri="http://schemas.openxmlformats.org/drawingml/2006/picture">
-                <pic:pic xmlns:pic="http://schemas.openxmlformats.org/drawingml/2006/picture">
-                  <pic:nvPicPr>
-                    <pic:cNvPr id="0" name="Picture 1" descr="C:\Users\bje035\Documents\MATLAB\ALI\ThesisFigures\5-3-FullAerosolCycleComparison\5-3-FullAerosolCycleComparison.png"/>
-                    <pic:cNvPicPr>
-                      <a:picLocks noChangeAspect="1" noChangeArrowheads="1"/>
-                    </pic:cNvPicPr>
-                  </pic:nvPicPr>
-                  <pic:blipFill>
-                    <a:blip r:embed="rId18" cstate="print">
-                      <a:extLst>
-                        <a:ext uri="{28A0092B-C50C-407E-A947-70E740481C1C}">
-                          <a14:useLocalDpi xmlns:a14="http://schemas.microsoft.com/office/drawing/2010/main" val="0"/>
-                        </a:ext>
-                      </a:extLst>
-                    </a:blip>
-                    <a:srcRect/>
-                    <a:stretch>
-                      <a:fillRect/>
-                    </a:stretch>
-                  </pic:blipFill>
-                  <pic:spPr bwMode="auto">
-                    <a:xfrm>
-                      <a:off x="0" y="0"/>
-                      <a:ext cx="5934075" cy="3962400"/>
-                    </a:xfrm>
-                    <a:prstGeom prst="rect">
-                      <a:avLst/>
-                    </a:prstGeom>
-                    <a:noFill/>
-                    <a:ln>
-                      <a:noFill/>
-                    </a:ln>
-                  </pic:spPr>
-                </pic:pic>
-              </a:graphicData>
-            </a:graphic>
-          </wp:inline>
-        </w:drawing>
-      </w:r>
-    </w:p>
-    <w:p>
-      <w:pPr>
-        <w:pStyle w:val="Caption"/>
-        <w:jc w:val="both"/>
-      </w:pPr>
-      <w:bookmarkStart w:id="36" w:name="_Ref435869209"/>
-      <w:bookmarkStart w:id="37" w:name="_Toc455582777"/>
-      <w:r>
-        <w:rPr>
-          <w:b/>
-        </w:rPr>
-        <w:t>Figure 5-</w:t>
-      </w:r>
-      <w:r>
-        <w:rPr>
-          <w:b/>
-        </w:rPr>
-        <w:fldChar w:fldCharType="begin"/>
-      </w:r>
-      <w:r>
-        <w:rPr>
-          <w:b/>
-        </w:rPr>
-        <w:instrText xml:space="preserve"> SEQ Figure \* ARABIC </w:instrText>
-      </w:r>
-      <w:r>
-        <w:rPr>
-          <w:b/>
-        </w:rPr>
-        <w:fldChar w:fldCharType="separate"/>
-      </w:r>
-      <w:r>
-        <w:rPr>
-          <w:b/>
-          <w:noProof/>
-        </w:rPr>
-        <w:t>11</w:t>
-      </w:r>
-      <w:r>
-        <w:rPr>
-          <w:b/>
-        </w:rPr>
-        <w:fldChar w:fldCharType="end"/>
-      </w:r>
-      <w:bookmarkEnd w:id="36"/>
-      <w:r>
-        <w:rPr>
-          <w:b/>
-        </w:rPr>
-        <w:t>:</w:t>
-      </w:r>
-      <w:r>
-        <w:t xml:space="preserve"> </w:t>
-      </w:r>
-      <w:r>
-        <w:t>Left is the retrieved aerosol extinction profiles from the last complete imaging cycle consisting of images 205 to 216 from the 0.0</w:t>
-      </w:r>
-      <w:r>
-        <w:rPr>
-          <w:vertAlign w:val="superscript"/>
-        </w:rPr>
-        <w:t>◦</w:t>
-      </w:r>
-      <w:r>
-        <w:t xml:space="preserve"> horizontal line</w:t>
-      </w:r>
-      <w:r>
-        <w:t>-</w:t>
-      </w:r>
-      <w:r>
-        <w:t>of</w:t>
-      </w:r>
-      <w:r>
-        <w:t>-</w:t>
-      </w:r>
-      <w:r>
-        <w:t>sight. Right is the 750</w:t>
-      </w:r>
-      <w:r>
-        <w:t> </w:t>
-      </w:r>
-      <w:r>
-        <w:t>nm ALI aerosol extinction in blue with its error represented by the shading compared to the 750</w:t>
-      </w:r>
-      <w:r>
-        <w:t> </w:t>
-      </w:r>
-      <w:r>
-        <w:t xml:space="preserve">nm extinction measured by OSIRIS in </w:t>
-      </w:r>
-      <w:r>
-        <w:t xml:space="preserve">red </w:t>
-      </w:r>
-      <w:r>
-        <w:t>with its error represented by the shading</w:t>
-      </w:r>
-      <w:r>
-        <w:t xml:space="preserve">. Originally published as Figure 12 in </w:t>
-      </w:r>
-      <w:r>
-        <w:rPr>
-          <w:i/>
-        </w:rPr>
-        <w:t>Elash et al.</w:t>
-      </w:r>
-      <w:r>
-        <w:t xml:space="preserve"> (2016).</w:t>
-      </w:r>
-      <w:bookmarkEnd w:id="37"/>
-    </w:p>
-    <w:p/>
-    <w:p>
-      <w:pPr>
-        <w:pStyle w:val="BodyText"/>
-        <w:jc w:val="both"/>
-      </w:pPr>
-      <w:r>
-        <w:t xml:space="preserve">The </w:t>
-      </w:r>
-      <w:r>
-        <w:t xml:space="preserve">ALI 750 nm aerosol extinction </w:t>
-      </w:r>
-      <w:r>
-        <w:t xml:space="preserve">profile is shown </w:t>
-      </w:r>
-      <w:r>
-        <w:t xml:space="preserve">in the right panel of </w:t>
-      </w:r>
-      <w:r>
-        <w:fldChar w:fldCharType="begin"/>
-      </w:r>
-      <w:r>
-        <w:instrText xml:space="preserve"> REF _Ref435869209 \h  \* MERGEFORMAT </w:instrText>
-      </w:r>
-      <w:r>
-        <w:fldChar w:fldCharType="separate"/>
-      </w:r>
-      <w:r>
-        <w:t>Figure 5-11</w:t>
-      </w:r>
-      <w:r>
-        <w:fldChar w:fldCharType="end"/>
-      </w:r>
-      <w:r>
-        <w:t xml:space="preserve"> </w:t>
-      </w:r>
-      <w:r>
-        <w:t>with the shading representing the precision of the retriev</w:t>
-      </w:r>
-      <w:r>
-        <w:t>al</w:t>
-      </w:r>
-      <w:r>
-        <w:t xml:space="preserve">. The error is strictly based on measurement </w:t>
-      </w:r>
-      <w:r>
-        <w:t>and instrument uncertainty</w:t>
-      </w:r>
-      <w:r>
-        <w:t xml:space="preserve"> and neglects any model and atmospheric state </w:t>
-      </w:r>
-      <w:r>
-        <w:t>uncertainties as previously outlined</w:t>
-      </w:r>
-      <w:r>
-        <w:t xml:space="preserve">. The </w:t>
-      </w:r>
-      <w:r>
-        <w:t>red</w:t>
-      </w:r>
-      <w:r>
-        <w:t xml:space="preserve"> curve is the average 750</w:t>
-      </w:r>
-      <w:r>
-        <w:t> </w:t>
-      </w:r>
-      <w:r>
-        <w:t xml:space="preserve">nm aerosol extinction profiles of the same five </w:t>
-      </w:r>
-      <w:r>
-        <w:t xml:space="preserve">coincident </w:t>
-      </w:r>
-      <w:r>
-        <w:t>OSIRIS scans used for the ozone profile</w:t>
-      </w:r>
-      <w:r>
-        <w:t>.  The</w:t>
-      </w:r>
-      <w:r>
-        <w:t xml:space="preserve"> </w:t>
-      </w:r>
-      <w:r>
-        <w:t xml:space="preserve">retrieved </w:t>
-      </w:r>
-      <w:r>
-        <w:t xml:space="preserve">extinction </w:t>
-      </w:r>
-      <w:r>
-        <w:t>profiles from ALI and OSIRIS are within the total retrieval uncertainty</w:t>
-      </w:r>
-      <w:r>
-        <w:t>.</w:t>
-      </w:r>
-      <w:r>
-        <w:t xml:space="preserve"> It is encouraging, however, that </w:t>
-      </w:r>
-      <w:r>
-        <w:t xml:space="preserve">the instruments follow the same overall profile shape </w:t>
-      </w:r>
-      <w:r>
-        <w:t>including the stratospheric layer and the steep increase below 15 km. Aerosol is notoriously difficult to validate in remote sensing with various technique and instrument geometries, and yet the SAGE II, SAGE III and OSIRIS differences are generally below 20-30% up to 30 km (</w:t>
-      </w:r>
-      <w:r>
-        <w:rPr>
-          <w:i/>
-        </w:rPr>
-        <w:t>Bourassa et al.</w:t>
-      </w:r>
-      <w:r>
-        <w:t xml:space="preserve">, 2012b; </w:t>
-      </w:r>
-      <w:r>
-        <w:rPr>
-          <w:i/>
-        </w:rPr>
-        <w:t>Rieger et al.</w:t>
-      </w:r>
-      <w:r>
-        <w:t xml:space="preserve">, 2015) There are also several possible systematic errors not accounted for in the inversion including the choice of retrieval altitude ranges, particle size composition and distributions, stray light, and the high altitude aerosol load. </w:t>
-      </w:r>
-    </w:p>
-    <w:p>
-      <w:pPr>
-        <w:pStyle w:val="BodyText"/>
-        <w:keepNext/>
-        <w:ind w:firstLine="0"/>
-        <w:jc w:val="center"/>
-      </w:pPr>
-      <w:r>
-        <w:rPr>
-          <w:noProof/>
-          <w:lang w:val="en-CA" w:eastAsia="en-CA"/>
-        </w:rPr>
-        <w:drawing>
-          <wp:inline distT="0" distB="0" distL="0" distR="0" wp14:anchorId="4DA1A794" wp14:editId="4DA6AD0F">
-            <wp:extent cx="5943600" cy="3962400"/>
-            <wp:effectExtent l="0" t="0" r="0" b="0"/>
-            <wp:docPr id="58" name="Picture 58"/>
-            <wp:cNvGraphicFramePr>
-              <a:graphicFrameLocks xmlns:a="http://schemas.openxmlformats.org/drawingml/2006/main" noChangeAspect="1"/>
-            </wp:cNvGraphicFramePr>
-            <a:graphic xmlns:a="http://schemas.openxmlformats.org/drawingml/2006/main">
-              <a:graphicData uri="http://schemas.openxmlformats.org/drawingml/2006/picture">
-                <pic:pic xmlns:pic="http://schemas.openxmlformats.org/drawingml/2006/picture">
-                  <pic:nvPicPr>
-                    <pic:cNvPr id="7" name="5-3-AliRetreivalSensitivity.png"/>
-                    <pic:cNvPicPr/>
-                  </pic:nvPicPr>
-                  <pic:blipFill>
-                    <a:blip r:embed="rId19">
-                      <a:extLst>
-                        <a:ext uri="{28A0092B-C50C-407E-A947-70E740481C1C}">
-                          <a14:useLocalDpi xmlns:a14="http://schemas.microsoft.com/office/drawing/2010/main" val="0"/>
-                        </a:ext>
-                      </a:extLst>
-                    </a:blip>
-                    <a:stretch>
-                      <a:fillRect/>
-                    </a:stretch>
-                  </pic:blipFill>
-                  <pic:spPr>
-                    <a:xfrm>
-                      <a:off x="0" y="0"/>
-                      <a:ext cx="5943600" cy="3962400"/>
-                    </a:xfrm>
-                    <a:prstGeom prst="rect">
-                      <a:avLst/>
-                    </a:prstGeom>
-                  </pic:spPr>
-                </pic:pic>
-              </a:graphicData>
-            </a:graphic>
-          </wp:inline>
-        </w:drawing>
-      </w:r>
-    </w:p>
-    <w:p>
-      <w:pPr>
-        <w:pStyle w:val="Caption"/>
-        <w:jc w:val="both"/>
-      </w:pPr>
-      <w:bookmarkStart w:id="38" w:name="_Ref435877839"/>
-      <w:bookmarkStart w:id="39" w:name="_Toc455582778"/>
-      <w:r>
-        <w:rPr>
-          <w:b/>
-        </w:rPr>
-        <w:t>Figure 5-</w:t>
-      </w:r>
-      <w:r>
-        <w:rPr>
-          <w:b/>
-        </w:rPr>
-        <w:fldChar w:fldCharType="begin"/>
-      </w:r>
-      <w:r>
-        <w:rPr>
-          <w:b/>
-        </w:rPr>
-        <w:instrText xml:space="preserve"> SEQ Figure \* ARABIC </w:instrText>
-      </w:r>
-      <w:r>
-        <w:rPr>
-          <w:b/>
-        </w:rPr>
-        <w:fldChar w:fldCharType="separate"/>
-      </w:r>
-      <w:r>
-        <w:rPr>
-          <w:b/>
-          <w:noProof/>
-        </w:rPr>
-        <w:t>12</w:t>
-      </w:r>
-      <w:r>
-        <w:rPr>
-          <w:b/>
-        </w:rPr>
-        <w:fldChar w:fldCharType="end"/>
-      </w:r>
-      <w:bookmarkEnd w:id="38"/>
-      <w:r>
-        <w:rPr>
-          <w:b/>
-        </w:rPr>
-        <w:t>:</w:t>
-      </w:r>
-      <w:r>
-        <w:t xml:space="preserve"> (a) Image 208 (750 nm) re-retrieved using an albedo of 0 and 1 compared to the original albedo used from OSIRIS. (b) Using the determined zenith pointing error from section 5.2, image 208 is retrieved again using the maximum possible pointing error compared to the original.</w:t>
-      </w:r>
-      <w:bookmarkEnd w:id="39"/>
-    </w:p>
-    <w:p/>
-    <w:p>
-      <w:pPr>
-        <w:pStyle w:val="BodyText"/>
-        <w:jc w:val="both"/>
-      </w:pPr>
-      <w:r>
-        <w:t xml:space="preserve">As a further note, other issues may have resulted in the disagreement between OSIRIS and ALI, mainly the estimation of the albedo and the pointing inaccuracies. For the albedo, vertically linear polarized aerosol retrievals have a much larger sensitivity to albedo. For a scalar retrieval, changing the albedo from zero to one results in approximately a 30% increase in the aerosol extinction, but for a linear polarized measurement this change in albedo can be as large as a 100% increase. Image 208 from the ALI campaign was rerun using an albedo of zero and one and the outcome of the retrieval can be seen in </w:t>
-      </w:r>
-      <w:r>
-        <w:fldChar w:fldCharType="begin"/>
-      </w:r>
-      <w:r>
-        <w:instrText xml:space="preserve"> REF _Ref435877839 \h  \* MERGEFORMAT </w:instrText>
-      </w:r>
-      <w:r>
-        <w:fldChar w:fldCharType="separate"/>
-      </w:r>
-      <w:r>
-        <w:t>Figure 5-12</w:t>
-      </w:r>
-      <w:r>
-        <w:fldChar w:fldCharType="end"/>
-      </w:r>
-      <w:r>
-        <w:t xml:space="preserve">a. Once again, note the log scale, the albedo used from OSIRIS was 0.79. It should be noted that increasing the albedo higher than the OSIRIS values does not greatly increase the aerosol extinction. A similar rerun was performed using the error in the zenith pointing discussed in section 5.2. The results of the alteration of the pointing can be seen in </w:t>
-      </w:r>
-      <w:r>
-        <w:fldChar w:fldCharType="begin"/>
-      </w:r>
-      <w:r>
-        <w:instrText xml:space="preserve"> REF _Ref435877839 \h  \* MERGEFORMAT </w:instrText>
-      </w:r>
-      <w:r>
-        <w:fldChar w:fldCharType="separate"/>
-      </w:r>
-      <w:r>
-        <w:t>Figure 5-12</w:t>
-      </w:r>
-      <w:r>
-        <w:fldChar w:fldCharType="end"/>
-      </w:r>
-      <w:r>
-        <w:t>b. From decreasing the zenith angle, the aerosol extinction is increased which could account for the largest discrepancies between the OSIRIS and ALI results at the 20 km range but moves the aerosol peak to a higher altitude causing a further discrepancy with OSIRIS at lower tangent altitudes. However, due to a lack of pointing information from the gondola this is the best estimation that could be performed. For the ALI image the solar scattering angle is 98</w:t>
-      </w:r>
-      <w:r>
-        <w:rPr>
-          <w:vertAlign w:val="superscript"/>
-        </w:rPr>
-        <w:t>◦</w:t>
-      </w:r>
-      <w:r>
-        <w:t xml:space="preserve"> and for the five OSIRIS scans they are 77</w:t>
-      </w:r>
-      <w:r>
-        <w:rPr>
-          <w:vertAlign w:val="superscript"/>
-        </w:rPr>
-        <w:t>◦</w:t>
-      </w:r>
-      <w:r>
-        <w:t>, 89</w:t>
-      </w:r>
-      <w:r>
-        <w:rPr>
-          <w:vertAlign w:val="superscript"/>
-        </w:rPr>
-        <w:t>◦</w:t>
-      </w:r>
-      <w:r>
-        <w:t>, 90</w:t>
-      </w:r>
-      <w:r>
-        <w:rPr>
-          <w:vertAlign w:val="superscript"/>
-        </w:rPr>
-        <w:t>◦</w:t>
-      </w:r>
-      <w:r>
-        <w:t>, 91</w:t>
-      </w:r>
-      <w:r>
-        <w:rPr>
-          <w:vertAlign w:val="superscript"/>
-        </w:rPr>
-        <w:t>◦</w:t>
-      </w:r>
-      <w:r>
-        <w:t>, 92</w:t>
-      </w:r>
-      <w:r>
-        <w:rPr>
-          <w:vertAlign w:val="superscript"/>
-        </w:rPr>
-        <w:t>◦</w:t>
-      </w:r>
-      <w:r>
-        <w:t>, and 93</w:t>
-      </w:r>
-      <w:r>
-        <w:rPr>
-          <w:vertAlign w:val="superscript"/>
-        </w:rPr>
-        <w:t>◦</w:t>
-      </w:r>
-      <w:r>
-        <w:t>. With the exception of the forward scatter angles of 77</w:t>
-      </w:r>
-      <w:r>
-        <w:rPr>
-          <w:vertAlign w:val="superscript"/>
-        </w:rPr>
-        <w:t>◦</w:t>
-      </w:r>
-      <w:r>
-        <w:t xml:space="preserve"> and 89</w:t>
-      </w:r>
-      <w:r>
-        <w:rPr>
-          <w:vertAlign w:val="superscript"/>
-        </w:rPr>
-        <w:t>◦</w:t>
-      </w:r>
-      <w:r>
-        <w:t xml:space="preserve"> from OSIRIS, the scattering angles between OSIRIS and ALI are similar and should not cause a large effect on the retrieved profiles. However from the study performed in Chpater 6 a strong sensitivity to particle size distribution occurs near solar scattering angles of 90 degrees for the vertical polarization which can greatly bias the received aerosol profile Furthermore, there may be further issues to explore with the polarized measurements and forward model.  Finally, Regardless, the results are encouraging.</w:t>
-      </w:r>
-    </w:p>
-    <w:p>
-      <w:pPr>
-        <w:pStyle w:val="Heading2"/>
-      </w:pPr>
-      <w:bookmarkStart w:id="40" w:name="_Toc455582641"/>
-      <w:r>
-        <w:t>5.3.3 Particle Size Retrieval Methodology</w:t>
-      </w:r>
-      <w:bookmarkEnd w:id="40"/>
-    </w:p>
-    <w:p>
-      <w:pPr>
-        <w:pStyle w:val="BodyText"/>
-        <w:jc w:val="both"/>
-      </w:pPr>
-      <w:r>
-        <w:t xml:space="preserve"> Work done by </w:t>
-      </w:r>
-      <w:r>
-        <w:rPr>
-          <w:i/>
-        </w:rPr>
-        <w:t>R</w:t>
-      </w:r>
-      <w:r>
-        <w:rPr>
-          <w:i/>
-        </w:rPr>
-        <w:t>ie</w:t>
-      </w:r>
-      <w:r>
-        <w:rPr>
-          <w:i/>
-        </w:rPr>
-        <w:t>ger et al.</w:t>
-      </w:r>
-      <w:r>
-        <w:t xml:space="preserve"> (2014) has shown that different particle size distributions can affect the aerosol measurement vectors to yield some sensitivity. In his study, he uses an OSIRIS geometry and calculates the respective measurement vectors for a series of particle sizes which can be seen recreated in </w:t>
-      </w:r>
-      <w:r>
-        <w:fldChar w:fldCharType="begin"/>
-      </w:r>
-      <w:r>
-        <w:instrText xml:space="preserve"> REF _Ref437456251 \h  \* MERGEFORMAT </w:instrText>
-      </w:r>
-      <w:r>
-        <w:fldChar w:fldCharType="separate"/>
-      </w:r>
-      <w:r>
-        <w:t>Figure 5-13</w:t>
-      </w:r>
-      <w:r>
-        <w:fldChar w:fldCharType="end"/>
-      </w:r>
-      <w:r>
-        <w:t>. In panel A, three different log-normal distributions are used to calculate the measurement vector using a simulated atmosphere through SASKTRAN. The three profiles are: a single fine mode particle size distribution with a mode radius and width of 0.08 µm and 1.6 respectively shown in blue, bimodal particle size distribution that simulates volcanic conditions with the mode radius and width of 0.08 µm and 1.6 for the fine mode and 0.4 µm and 1.2 for the coarse mode which is shown in black, and lastly red is a representative size distribution with mode radius and width of 77 µm and 1.75. Panel B shows the measurement vectors calculated with the three distributions across a series of wavelengths. The third panel, panel C, shows the difference of the measurement vectors compared to the bimodal distribution. Sensitivity to particle size is only seen past 800 nm measurements but great sensitivity does not occur until measurement are recorded out to 1200 nm. Furthermore, a 1% error in the radiance yields a relative error in the bimodal distribution measurement vector shown by the gray shading.</w:t>
-      </w:r>
-    </w:p>
-    <w:p>
-      <w:pPr>
-        <w:pStyle w:val="BodyText"/>
-        <w:keepNext/>
-        <w:ind w:firstLine="0"/>
-      </w:pPr>
-      <w:r>
-        <w:rPr>
-          <w:noProof/>
-          <w:lang w:val="en-CA" w:eastAsia="en-CA"/>
-        </w:rPr>
-        <w:drawing>
-          <wp:inline distT="0" distB="0" distL="0" distR="0" wp14:anchorId="0E49FF8E" wp14:editId="47DD9BAA">
+          <wp:inline distT="0" distB="0" distL="0" distR="0" wp14:anchorId="3338C278" wp14:editId="2389464B">
             <wp:extent cx="5903366" cy="2236899"/>
             <wp:effectExtent l="0" t="0" r="2540" b="0"/>
-            <wp:docPr id="59" name="Picture 59"/>
+            <wp:docPr id="42" name="Picture 42"/>
             <wp:cNvGraphicFramePr>
               <a:graphicFrameLocks xmlns:a="http://schemas.openxmlformats.org/drawingml/2006/main" noChangeAspect="1"/>
             </wp:cNvGraphicFramePr>
@@ -10255,7 +9394,7 @@
                     <pic:cNvPicPr/>
                   </pic:nvPicPr>
                   <pic:blipFill rotWithShape="1">
-                    <a:blip r:embed="rId20"/>
+                    <a:blip r:embed="rId17"/>
                     <a:srcRect l="2586" t="24483" r="2873" b="11892"/>
                     <a:stretch/>
                   </pic:blipFill>
@@ -10288,8 +9427,8 @@
         <w:pStyle w:val="Caption"/>
         <w:jc w:val="both"/>
       </w:pPr>
-      <w:bookmarkStart w:id="41" w:name="_Ref437456251"/>
-      <w:bookmarkStart w:id="42" w:name="_Toc455582779"/>
+      <w:bookmarkStart w:id="34" w:name="_Ref456272960"/>
+      <w:bookmarkStart w:id="35" w:name="_Toc456357213"/>
       <w:r>
         <w:rPr>
           <w:b/>
@@ -10319,7 +9458,7 @@
           <w:b/>
           <w:noProof/>
         </w:rPr>
-        <w:t>13</w:t>
+        <w:t>10</w:t>
       </w:r>
       <w:r>
         <w:rPr>
@@ -10327,7 +9466,7 @@
         </w:rPr>
         <w:fldChar w:fldCharType="end"/>
       </w:r>
-      <w:bookmarkEnd w:id="41"/>
+      <w:bookmarkEnd w:id="34"/>
       <w:r>
         <w:rPr>
           <w:b/>
@@ -10346,7 +9485,7 @@
       <w:r>
         <w:t xml:space="preserve"> (2014). For OSIRIS scan 6432001 aerosol measurement vectors were calculated at 22.5 km. (A) The three size distributions used in the study. (B) The measurement vectors calculated via the SASKTRAN simulation (C) The relative percent difference of the fine and representative distributions with respect to the bimodal distribution. A 1% error is the radiance yields an uncertainty in the bimodal measurement vector shown by the grey shading.</w:t>
       </w:r>
-      <w:bookmarkEnd w:id="42"/>
+      <w:bookmarkEnd w:id="35"/>
     </w:p>
     <w:p/>
     <w:p>
@@ -10366,7 +9505,7 @@
         </m:r>
       </m:oMath>
       <w:r>
-        <w:t xml:space="preserve">, is an analogy to particle size. The scattering cross section for aerosol is dependent on the particle size distribution since the number density must be a constant across wavelength, as such the extinction value changes with a change in cross section. From </w:t>
+        <w:t xml:space="preserve">, is related to the change in scattering cross section which depends on particle size distributions. As such the extinction value changes with a change in cross section. From </w:t>
       </w:r>
     </w:p>
     <w:tbl>
@@ -10618,19 +9757,22 @@
         </m:r>
       </m:oMath>
       <w:r>
-        <w:t xml:space="preserve"> is the scattering cross section. Since the measurements observe relatively the same atmosphere over the time of one complete aerosol cycle the retrieved number densities should be similar. However, the retrievals at each wavelength are determined independently so the number density cannot be cancelled from the equation. For the 750 nm wavelength, the Mie scattering cross section was calculated for a variety of mode radii and widths and a change in the cross section can be observed in </w:t>
+        <w:t xml:space="preserve"> is the scattering cross section. Since the measurements observe relatively the same atmosphere over the time of one complete aerosol cycle the retrieved number densities should be similar. However, the retrievals at each wavelength are determined independently so the number density cannot be cancelled from Equation 5.14. For the 750 nm wavelength, the Mie scattering cross section was calculated for a variety of mode radii and widths and a change in the cross section can be observed in </w:t>
       </w:r>
       <w:r>
         <w:fldChar w:fldCharType="begin"/>
       </w:r>
       <w:r>
-        <w:instrText xml:space="preserve"> REF _Ref437458419 \h  \* MERGEFORMAT </w:instrText>
+        <w:instrText xml:space="preserve"> REF _Ref456272986 \h </w:instrText>
+      </w:r>
+      <w:r>
+        <w:instrText xml:space="preserve"> \* MERGEFORMAT </w:instrText>
       </w:r>
       <w:r>
         <w:fldChar w:fldCharType="separate"/>
       </w:r>
       <w:r>
-        <w:t>Figure 5-14</w:t>
+        <w:t>Figure 5-11</w:t>
       </w:r>
       <w:r>
         <w:fldChar w:fldCharType="end"/>
@@ -10652,13 +9794,13 @@
       <w:r>
         <w:rPr>
           <w:noProof/>
-          <w:lang w:val="en-CA" w:eastAsia="en-CA"/>
+          <w:lang w:eastAsia="en-CA"/>
         </w:rPr>
         <w:drawing>
-          <wp:inline distT="0" distB="0" distL="0" distR="0" wp14:anchorId="1BA9A1A0" wp14:editId="55AA3AEF">
+          <wp:inline distT="0" distB="0" distL="0" distR="0" wp14:anchorId="645A76C6" wp14:editId="7D8B675D">
             <wp:extent cx="5050434" cy="3255264"/>
             <wp:effectExtent l="0" t="0" r="0" b="2540"/>
-            <wp:docPr id="60" name="Picture 60"/>
+            <wp:docPr id="43" name="Picture 43"/>
             <wp:cNvGraphicFramePr>
               <a:graphicFrameLocks xmlns:a="http://schemas.openxmlformats.org/drawingml/2006/main" noChangeAspect="1"/>
             </wp:cNvGraphicFramePr>
@@ -10670,7 +9812,7 @@
                     <pic:cNvPicPr/>
                   </pic:nvPicPr>
                   <pic:blipFill>
-                    <a:blip r:embed="rId21" cstate="print">
+                    <a:blip r:embed="rId18" cstate="print">
                       <a:extLst>
                         <a:ext uri="{28A0092B-C50C-407E-A947-70E740481C1C}">
                           <a14:useLocalDpi xmlns:a14="http://schemas.microsoft.com/office/drawing/2010/main" val="0"/>
@@ -10702,8 +9844,8 @@
         <w:pStyle w:val="Caption"/>
         <w:jc w:val="both"/>
       </w:pPr>
-      <w:bookmarkStart w:id="43" w:name="_Ref437458419"/>
-      <w:bookmarkStart w:id="44" w:name="_Toc455582780"/>
+      <w:bookmarkStart w:id="36" w:name="_Ref456272986"/>
+      <w:bookmarkStart w:id="37" w:name="_Toc456357214"/>
       <w:r>
         <w:rPr>
           <w:b/>
@@ -10733,7 +9875,7 @@
           <w:b/>
           <w:noProof/>
         </w:rPr>
-        <w:t>14</w:t>
+        <w:t>11</w:t>
       </w:r>
       <w:r>
         <w:rPr>
@@ -10741,7 +9883,7 @@
         </w:rPr>
         <w:fldChar w:fldCharType="end"/>
       </w:r>
-      <w:bookmarkEnd w:id="43"/>
+      <w:bookmarkEnd w:id="36"/>
       <w:r>
         <w:rPr>
           <w:b/>
@@ -10749,9 +9891,9 @@
         <w:t>:</w:t>
       </w:r>
       <w:r>
-        <w:t xml:space="preserve"> Computed with the optical properties of the SASKTRAN engine. This variation of the cross section with respect to the mode radius and width allows for some determination of the particle size distribution through the Angström exponent.</w:t>
-      </w:r>
-      <w:bookmarkEnd w:id="44"/>
+        <w:t xml:space="preserve"> Computed with the optical properties of the SASKTRAN-HR engine. This variation of the cross section with respect to the mode radius and width allows for some determination of the particle size distribution through the Angström exponent.</w:t>
+      </w:r>
+      <w:bookmarkEnd w:id="37"/>
     </w:p>
     <w:p/>
     <w:p>
@@ -11119,7 +10261,7 @@
         <w:jc w:val="both"/>
       </w:pPr>
       <w:r>
-        <w:t>The rearranging demonstrates that the Angström exponent is the simple slope of the log of the extinction over the log of the wavelengths.</w:t>
+        <w:t>The rearrangement demonstrates that the Angström exponent is the simple slope of the log of the extinction over the log of the wavelengths.</w:t>
       </w:r>
     </w:p>
     <w:p>
@@ -11194,7 +10336,7 @@
         <w:t>.</w:t>
       </w:r>
       <w:r>
-        <w:t xml:space="preserve"> In this method, the independently retrieved extinction profiles at each wavelength and altitude are fit with a straight line in log-wavelength, log-extinction space using a least squares fit.  The slope of this line corresponds to the Angström exponent and is found using a least squares fit.  This is then used to find the best match to the spectral dependence of the Mie scattering cross section in order to update the particle size distribution.  With only one piece of information, the mode-width of the log-normal distribution is fixed to 1.6 and the mode radius is updated.  The extinction retrievals are then performed again at each wavelength and the process is iterated until the Angström exponent, corresponding to the determined mode radius, converges.</w:t>
+        <w:t xml:space="preserve"> In this method, the independently retrieved extinction profiles at each wavelength and altitude are fit with a straight line in log-wavelength, log-extinction space using a least squares fit.  The slope of this line corresponds to the Angström exponent.  This is then used to find the best match to the spectral dependence of the Mie scattering cross section in order to update the particle size distribution.  With only one piece of information, the mode-width of the log-normal distribution is fixed to 1.6 and the mode radius is updated.  The extinction retrievals are then performed again at each wavelength and the process is iterated until the Angström exponent, corresponding to the determined mode radius, converges.</w:t>
       </w:r>
     </w:p>
     <w:p>
@@ -11203,7 +10345,7 @@
         <w:jc w:val="both"/>
       </w:pPr>
       <w:r>
-        <w:t>A precision estimate was also required for the Angström exponent. The method used to determine the precision is the standard way to calculate uncertainty from the least squares fit. Assuming no uncertainty in the measurement points, the error in the slope is given by</w:t>
+        <w:t>A precision estimate was also required for the Angström exponent. The method used to is the standard method to calculate uncertainty from the least squares fit. Assuming no uncertainty in the measurement points, the error in the slope is given by</w:t>
       </w:r>
     </w:p>
     <w:tbl>
@@ -11657,11 +10799,11 @@
       <w:pPr>
         <w:pStyle w:val="Heading2"/>
       </w:pPr>
-      <w:bookmarkStart w:id="45" w:name="_Toc455582642"/>
-      <w:r>
-        <w:t>5.3.4 A Sample Particle Size Retrieval</w:t>
-      </w:r>
-      <w:bookmarkEnd w:id="45"/>
+      <w:bookmarkStart w:id="38" w:name="_Toc456356996"/>
+      <w:r>
+        <w:t>5.3.3 Aerosol Extinction Retrievals</w:t>
+      </w:r>
+      <w:bookmarkEnd w:id="38"/>
     </w:p>
     <w:p>
       <w:pPr>
@@ -11669,232 +10811,117 @@
         <w:jc w:val="both"/>
       </w:pPr>
       <w:r>
-        <w:t xml:space="preserve">The particle size method </w:t>
-      </w:r>
-      <w:r>
-        <w:t>outlined above was also applied to this measurement set consisting of images 204 to 216</w:t>
-      </w:r>
-      <w:r>
-        <w:t xml:space="preserve">. </w:t>
-      </w:r>
-      <w:r>
-        <w:t>The retrieved</w:t>
-      </w:r>
-      <w:r>
-        <w:t xml:space="preserve"> extinction at a</w:t>
-      </w:r>
-      <w:r>
-        <w:t xml:space="preserve"> given</w:t>
-      </w:r>
-      <w:r>
-        <w:t xml:space="preserve"> altitude was rejected from the </w:t>
-      </w:r>
-      <w:r>
-        <w:t xml:space="preserve">straight line </w:t>
-      </w:r>
-      <w:r>
-        <w:t xml:space="preserve">fit if the </w:t>
-      </w:r>
-      <w:r>
-        <w:t xml:space="preserve">converged </w:t>
-      </w:r>
-      <w:r>
-        <w:t xml:space="preserve">forward model </w:t>
-      </w:r>
-      <w:r>
-        <w:t xml:space="preserve">radiance </w:t>
-      </w:r>
-      <w:r>
-        <w:t xml:space="preserve">at that </w:t>
-      </w:r>
-      <w:r>
-        <w:t>altitude was not within 2</w:t>
-      </w:r>
-      <w:r>
-        <w:t xml:space="preserve">% of the measurement vector. In the case shown in </w:t>
+        <w:t xml:space="preserve">The complete mission consisted of 216 images that were recorded in illuminated conditions. The MART retrieval method was run on a select complete cycle for the purpose of the analysis, specifically the set of images from 650 to 950 nm consisting of images 204-216. For the purpose of the retrieval an </w:t>
+      </w:r>
+      <w:r>
+        <w:rPr>
+          <w:i/>
+        </w:rPr>
+        <w:t>a priori</w:t>
+      </w:r>
+      <w:r>
+        <w:t xml:space="preserve"> for particle size distribution was used with a mode radius of 0.08 µm and a mode width of 1.6 (</w:t>
+      </w:r>
+      <w:r>
+        <w:rPr>
+          <w:i/>
+        </w:rPr>
+        <w:t>Thomason</w:t>
+      </w:r>
+      <w:r>
+        <w:t xml:space="preserve">, 1991). A sample of the retrievals can be observed in </w:t>
       </w:r>
       <w:r>
         <w:fldChar w:fldCharType="begin"/>
       </w:r>
       <w:r>
-        <w:instrText xml:space="preserve"> REF _Ref437539159 \h  \* MERGEFORMAT </w:instrText>
+        <w:instrText xml:space="preserve"> REF _Ref435868320 \h  \* MERGEFORMAT </w:instrText>
       </w:r>
       <w:r>
         <w:fldChar w:fldCharType="separate"/>
       </w:r>
       <w:r>
-        <w:t>Figure 5-15</w:t>
+        <w:t>Figure</w:t>
+      </w:r>
+      <w:r>
+        <w:rPr>
+          <w:b/>
+        </w:rPr>
+        <w:t xml:space="preserve"> </w:t>
+      </w:r>
+      <w:r>
+        <w:t>5-12</w:t>
       </w:r>
       <w:r>
         <w:fldChar w:fldCharType="end"/>
       </w:r>
       <w:r>
-        <w:t>,</w:t>
-      </w:r>
-      <w:r>
-        <w:t xml:space="preserve"> at</w:t>
-      </w:r>
-      <w:r>
-        <w:t xml:space="preserve"> the </w:t>
-      </w:r>
-      <w:r>
-        <w:t>14</w:t>
-      </w:r>
-      <w:r>
-        <w:t>.5</w:t>
-      </w:r>
-      <w:r>
-        <w:t> </w:t>
-      </w:r>
-      <w:r>
-        <w:t>km altitude</w:t>
-      </w:r>
-      <w:r>
-        <w:t xml:space="preserve"> point</w:t>
-      </w:r>
-      <w:r>
-        <w:t>, only 10 of the 13 possible wavelengths contributed to the determination of the Angstr</w:t>
-      </w:r>
-      <w:r>
-        <w:t>ö</w:t>
-      </w:r>
-      <w:r>
-        <w:t>m exponent.</w:t>
-      </w:r>
-      <w:r>
-        <w:t xml:space="preserve"> </w:t>
-      </w:r>
-      <w:r>
-        <w:t xml:space="preserve">The first panel of </w:t>
+        <w:t xml:space="preserve"> which highlights the 750, 850, and 950 nm retrievals. The left panels show the measurement vector from ALI in black with the forward model radiance profile from SASKTRAN-HR in blue. For each of the wavelengths, the algorithm determines altitudes where the value of the measurement vector is less than the known noise and does not allow aerosol to be retrieved in those regions. Instead, the scaling factor, </w:t>
+      </w:r>
+      <m:oMath>
+        <m:r>
+          <w:rPr>
+            <w:rFonts w:ascii="Cambria Math" w:hAnsi="Cambria Math"/>
+          </w:rPr>
+          <m:t>α</m:t>
+        </m:r>
+      </m:oMath>
+      <w:r>
+        <w:t xml:space="preserve">, given by the summation term in Equation 5.7 is scaled to the aerosol profile above and below the last retrieved point to keep the aerosol profile smooth, as discontinuities are nonphysical and can lead to a nonphysical result in the MART algorithm. The middle panel shows the convergence between the measurement vector and the forward model result. The right column of </w:t>
       </w:r>
       <w:r>
         <w:fldChar w:fldCharType="begin"/>
       </w:r>
       <w:r>
-        <w:instrText xml:space="preserve"> REF _Ref437539159 \h  \* MERGEFORMAT </w:instrText>
+        <w:instrText xml:space="preserve"> REF _Ref435868320 \h  \* MERGEFORMAT </w:instrText>
       </w:r>
       <w:r>
         <w:fldChar w:fldCharType="separate"/>
       </w:r>
       <w:r>
-        <w:t>Figure 5-</w:t>
-      </w:r>
-      <w:r>
-        <w:rPr>
-          <w:noProof/>
-        </w:rPr>
-        <w:t>15</w:t>
+        <w:t>Figure 5-12</w:t>
       </w:r>
       <w:r>
         <w:fldChar w:fldCharType="end"/>
       </w:r>
       <w:r>
-        <w:t xml:space="preserve"> </w:t>
-      </w:r>
-      <w:r>
-        <w:t>shows the median Angstr</w:t>
-      </w:r>
-      <w:r>
-        <w:t>ö</w:t>
-      </w:r>
-      <w:r>
-        <w:t xml:space="preserve">m exponent that was determined after each iteration and convergence can be seen after a couple iterations. The </w:t>
-      </w:r>
-      <w:r>
-        <w:t>results</w:t>
-      </w:r>
-      <w:r>
-        <w:t xml:space="preserve"> </w:t>
-      </w:r>
-      <w:r>
-        <w:t xml:space="preserve">are shown in the </w:t>
-      </w:r>
-      <w:r>
-        <w:t xml:space="preserve">second panel of </w:t>
+        <w:t xml:space="preserve"> is the retrieved aerosol profiles in blue with the associated uncertainty calculated using the method described in the previous section.</w:t>
+      </w:r>
+    </w:p>
+    <w:p>
+      <w:pPr>
+        <w:pStyle w:val="BodyText"/>
+        <w:jc w:val="both"/>
+      </w:pPr>
+      <w:r>
+        <w:t>The retrieved aerosol extinction profiles</w:t>
+      </w:r>
+      <w:r>
+        <w:t xml:space="preserve"> for the analysis cycle</w:t>
+      </w:r>
+      <w:r>
+        <w:t xml:space="preserve"> can be seen in the left panel of </w:t>
       </w:r>
       <w:r>
         <w:fldChar w:fldCharType="begin"/>
       </w:r>
       <w:r>
-        <w:instrText xml:space="preserve"> REF _Ref437539159 \h  \* MERGEFORMAT </w:instrText>
+        <w:instrText xml:space="preserve"> REF _Ref435869209 \h  \* MERGEFORMAT </w:instrText>
       </w:r>
       <w:r>
         <w:fldChar w:fldCharType="separate"/>
       </w:r>
       <w:r>
-        <w:t>Figure 5-15</w:t>
+        <w:t>Figure 5-13</w:t>
       </w:r>
       <w:r>
         <w:fldChar w:fldCharType="end"/>
       </w:r>
       <w:r>
-        <w:t xml:space="preserve">, </w:t>
-      </w:r>
-      <w:r>
-        <w:t>where</w:t>
-      </w:r>
-      <w:r>
-        <w:t xml:space="preserve"> the</w:t>
-      </w:r>
-      <w:r>
-        <w:t xml:space="preserve"> Angstr</w:t>
-      </w:r>
-      <w:r>
-        <w:t>ö</w:t>
-      </w:r>
-      <w:r>
-        <w:t xml:space="preserve">m exponent </w:t>
-      </w:r>
-      <w:r>
-        <w:t>is</w:t>
-      </w:r>
-      <w:r>
-        <w:t xml:space="preserve"> between 2 and 3 throughout the altitude range from 13 to 22</w:t>
-      </w:r>
-      <w:r>
-        <w:t> </w:t>
-      </w:r>
-      <w:r>
-        <w:t>km.</w:t>
-      </w:r>
-      <w:r>
-        <w:t xml:space="preserve">  </w:t>
-      </w:r>
-      <w:r>
-        <w:t>Assuming a mode width of 1.6 yields a median mode radius of 0.0</w:t>
-      </w:r>
-      <w:r>
-        <w:t>77 µm</w:t>
-      </w:r>
-      <w:r>
-        <w:t>.</w:t>
-      </w:r>
-      <w:r>
-        <w:t xml:space="preserve"> In comparison to typical levels of background aerosol from the </w:t>
-      </w:r>
-      <w:r>
-        <w:t xml:space="preserve">Laramie, Wyoming </w:t>
-      </w:r>
-      <w:r>
-        <w:t>OPC data (</w:t>
-      </w:r>
-      <w:r>
-        <w:rPr>
-          <w:i/>
-        </w:rPr>
-        <w:t>Deshler et al.</w:t>
-      </w:r>
-      <w:r>
-        <w:t>, 2003), the retrieved particle size parameters are certainly within an expected range, although there is a relatively large error bar on the retrieved value, limiting the usefulness of the retrieved particle size information for background aerosol.  However, with these error bars, even this limited spectral range would have the sensitivity to detected particle size changes as seen by OSIRIS and SAGE II over recent decades due to small volcanic perturbations (</w:t>
-      </w:r>
-      <w:r>
-        <w:rPr>
-          <w:i/>
-        </w:rPr>
-        <w:t>Rieger et al.</w:t>
-      </w:r>
-      <w:r>
-        <w:t>, 2014).</w:t>
+        <w:t>, note the log scale. For the full range of wavelengths, a difference of less than 2% between the measurement vector and forward model is seen throughout the retrieval altitude from approximately 13 to 29 km. Note the behavior of decreasing extinction with increasing wavelength as</w:t>
+      </w:r>
+      <w:r>
+        <w:t xml:space="preserve"> expected due to the dependence of the cross section with respect to particle size.</w:t>
       </w:r>
     </w:p>
     <w:p>
@@ -11907,13 +10934,13 @@
       <w:r>
         <w:rPr>
           <w:noProof/>
-          <w:lang w:val="en-CA" w:eastAsia="en-CA"/>
+          <w:lang w:eastAsia="en-CA"/>
         </w:rPr>
         <w:drawing>
-          <wp:inline distT="0" distB="0" distL="0" distR="0" wp14:anchorId="7EA3CB6C" wp14:editId="6CBFDDF3">
-            <wp:extent cx="2277258" cy="4810125"/>
-            <wp:effectExtent l="0" t="0" r="8890" b="0"/>
-            <wp:docPr id="38" name="Picture 38" descr="C:\Users\bje035\Documents\GitHub\Thesis\Figures\5-3-ParticalSize.png"/>
+          <wp:inline distT="0" distB="0" distL="0" distR="0" wp14:anchorId="68094807" wp14:editId="471D2E74">
+            <wp:extent cx="5943600" cy="5943600"/>
+            <wp:effectExtent l="0" t="0" r="0" b="0"/>
+            <wp:docPr id="56" name="Picture 56"/>
             <wp:cNvGraphicFramePr>
               <a:graphicFrameLocks xmlns:a="http://schemas.openxmlformats.org/drawingml/2006/main" noChangeAspect="1"/>
             </wp:cNvGraphicFramePr>
@@ -11921,7 +10948,945 @@
               <a:graphicData uri="http://schemas.openxmlformats.org/drawingml/2006/picture">
                 <pic:pic xmlns:pic="http://schemas.openxmlformats.org/drawingml/2006/picture">
                   <pic:nvPicPr>
-                    <pic:cNvPr id="0" name="Picture 1" descr="C:\Users\bje035\Documents\GitHub\Thesis\Figures\5-3-ParticalSize.png"/>
+                    <pic:cNvPr id="4" name="5-3-AliRetreivals.png"/>
+                    <pic:cNvPicPr/>
+                  </pic:nvPicPr>
+                  <pic:blipFill>
+                    <a:blip r:embed="rId19">
+                      <a:extLst>
+                        <a:ext uri="{28A0092B-C50C-407E-A947-70E740481C1C}">
+                          <a14:useLocalDpi xmlns:a14="http://schemas.microsoft.com/office/drawing/2010/main" val="0"/>
+                        </a:ext>
+                      </a:extLst>
+                    </a:blip>
+                    <a:stretch>
+                      <a:fillRect/>
+                    </a:stretch>
+                  </pic:blipFill>
+                  <pic:spPr>
+                    <a:xfrm>
+                      <a:off x="0" y="0"/>
+                      <a:ext cx="5943600" cy="5943600"/>
+                    </a:xfrm>
+                    <a:prstGeom prst="rect">
+                      <a:avLst/>
+                    </a:prstGeom>
+                  </pic:spPr>
+                </pic:pic>
+              </a:graphicData>
+            </a:graphic>
+          </wp:inline>
+        </w:drawing>
+      </w:r>
+    </w:p>
+    <w:p>
+      <w:pPr>
+        <w:pStyle w:val="Caption"/>
+        <w:jc w:val="both"/>
+      </w:pPr>
+      <w:bookmarkStart w:id="39" w:name="_Ref435868320"/>
+      <w:bookmarkStart w:id="40" w:name="_Toc456357215"/>
+      <w:r>
+        <w:rPr>
+          <w:b/>
+        </w:rPr>
+        <w:t>Figure 5-</w:t>
+      </w:r>
+      <w:r>
+        <w:rPr>
+          <w:b/>
+        </w:rPr>
+        <w:fldChar w:fldCharType="begin"/>
+      </w:r>
+      <w:r>
+        <w:rPr>
+          <w:b/>
+        </w:rPr>
+        <w:instrText xml:space="preserve"> SEQ Figure \* ARABIC </w:instrText>
+      </w:r>
+      <w:r>
+        <w:rPr>
+          <w:b/>
+        </w:rPr>
+        <w:fldChar w:fldCharType="separate"/>
+      </w:r>
+      <w:r>
+        <w:rPr>
+          <w:b/>
+          <w:noProof/>
+        </w:rPr>
+        <w:t>12</w:t>
+      </w:r>
+      <w:r>
+        <w:rPr>
+          <w:b/>
+        </w:rPr>
+        <w:fldChar w:fldCharType="end"/>
+      </w:r>
+      <w:bookmarkEnd w:id="39"/>
+      <w:r>
+        <w:rPr>
+          <w:b/>
+        </w:rPr>
+        <w:t>:</w:t>
+      </w:r>
+      <w:r>
+        <w:t xml:space="preserve"> An example of three aerosol retrievals from images 206, 208, and 214, with center wavelengths of 750, 850, and 950 nm respectively are vertically displayed in the figure from top to bottom. The left column shows the measurement vector, </w:t>
+      </w:r>
+      <m:oMath>
+        <m:r>
+          <m:rPr>
+            <m:sty m:val="bi"/>
+          </m:rPr>
+          <w:rPr>
+            <w:rFonts w:ascii="Cambria Math" w:hAnsi="Cambria Math"/>
+          </w:rPr>
+          <m:t>y</m:t>
+        </m:r>
+      </m:oMath>
+      <w:r>
+        <w:t xml:space="preserve">, in black with the retrieved forward model, </w:t>
+      </w:r>
+      <m:oMath>
+        <m:r>
+          <m:rPr>
+            <m:sty m:val="bi"/>
+          </m:rPr>
+          <w:rPr>
+            <w:rFonts w:ascii="Cambria Math" w:hAnsi="Cambria Math"/>
+          </w:rPr>
+          <m:t>F</m:t>
+        </m:r>
+      </m:oMath>
+      <w:r>
+        <w:t xml:space="preserve">, in blue. The center column shows the ratio of the measurement vector over forward model known as </w:t>
+      </w:r>
+      <m:oMath>
+        <m:r>
+          <m:rPr>
+            <m:sty m:val="bi"/>
+          </m:rPr>
+          <w:rPr>
+            <w:rFonts w:ascii="Cambria Math" w:hAnsi="Cambria Math"/>
+          </w:rPr>
+          <m:t>α</m:t>
+        </m:r>
+      </m:oMath>
+      <w:r>
+        <w:t xml:space="preserve"> and is the convergence factor between the ALI measurement and the forward model. For both of the first two columns, the black line is barely viable due to the very good agreement of the forward model. The final column is ALI aerosol extinction in blue with the associated error represented by the light blue shading.</w:t>
+      </w:r>
+      <w:bookmarkEnd w:id="40"/>
+    </w:p>
+    <w:p>
+      <w:pPr>
+        <w:pStyle w:val="BodyText"/>
+        <w:keepNext/>
+        <w:ind w:firstLine="0"/>
+        <w:jc w:val="center"/>
+      </w:pPr>
+      <w:r>
+        <w:rPr>
+          <w:noProof/>
+          <w:lang w:eastAsia="en-CA"/>
+        </w:rPr>
+        <w:drawing>
+          <wp:inline distT="0" distB="0" distL="0" distR="0" wp14:anchorId="458BDFEC" wp14:editId="221A3B06">
+            <wp:extent cx="5934075" cy="3962400"/>
+            <wp:effectExtent l="0" t="0" r="9525" b="0"/>
+            <wp:docPr id="44" name="Picture 44" descr="C:\Users\bje035\Documents\MATLAB\ALI\ThesisFigures\5-3-FullAerosolCycleComparison\5-3-FullAerosolCycleComparison.png"/>
+            <wp:cNvGraphicFramePr>
+              <a:graphicFrameLocks xmlns:a="http://schemas.openxmlformats.org/drawingml/2006/main" noChangeAspect="1"/>
+            </wp:cNvGraphicFramePr>
+            <a:graphic xmlns:a="http://schemas.openxmlformats.org/drawingml/2006/main">
+              <a:graphicData uri="http://schemas.openxmlformats.org/drawingml/2006/picture">
+                <pic:pic xmlns:pic="http://schemas.openxmlformats.org/drawingml/2006/picture">
+                  <pic:nvPicPr>
+                    <pic:cNvPr id="0" name="Picture 1" descr="C:\Users\bje035\Documents\MATLAB\ALI\ThesisFigures\5-3-FullAerosolCycleComparison\5-3-FullAerosolCycleComparison.png"/>
+                    <pic:cNvPicPr>
+                      <a:picLocks noChangeAspect="1" noChangeArrowheads="1"/>
+                    </pic:cNvPicPr>
+                  </pic:nvPicPr>
+                  <pic:blipFill>
+                    <a:blip r:embed="rId20" cstate="print">
+                      <a:extLst>
+                        <a:ext uri="{28A0092B-C50C-407E-A947-70E740481C1C}">
+                          <a14:useLocalDpi xmlns:a14="http://schemas.microsoft.com/office/drawing/2010/main" val="0"/>
+                        </a:ext>
+                      </a:extLst>
+                    </a:blip>
+                    <a:srcRect/>
+                    <a:stretch>
+                      <a:fillRect/>
+                    </a:stretch>
+                  </pic:blipFill>
+                  <pic:spPr bwMode="auto">
+                    <a:xfrm>
+                      <a:off x="0" y="0"/>
+                      <a:ext cx="5934075" cy="3962400"/>
+                    </a:xfrm>
+                    <a:prstGeom prst="rect">
+                      <a:avLst/>
+                    </a:prstGeom>
+                    <a:noFill/>
+                    <a:ln>
+                      <a:noFill/>
+                    </a:ln>
+                  </pic:spPr>
+                </pic:pic>
+              </a:graphicData>
+            </a:graphic>
+          </wp:inline>
+        </w:drawing>
+      </w:r>
+    </w:p>
+    <w:p>
+      <w:pPr>
+        <w:pStyle w:val="Caption"/>
+        <w:jc w:val="both"/>
+      </w:pPr>
+      <w:bookmarkStart w:id="41" w:name="_Ref435869209"/>
+      <w:bookmarkStart w:id="42" w:name="_Toc456357216"/>
+      <w:r>
+        <w:rPr>
+          <w:b/>
+        </w:rPr>
+        <w:t>Figure 5-</w:t>
+      </w:r>
+      <w:r>
+        <w:rPr>
+          <w:b/>
+        </w:rPr>
+        <w:fldChar w:fldCharType="begin"/>
+      </w:r>
+      <w:r>
+        <w:rPr>
+          <w:b/>
+        </w:rPr>
+        <w:instrText xml:space="preserve"> SEQ Figure \* ARABIC </w:instrText>
+      </w:r>
+      <w:r>
+        <w:rPr>
+          <w:b/>
+        </w:rPr>
+        <w:fldChar w:fldCharType="separate"/>
+      </w:r>
+      <w:r>
+        <w:rPr>
+          <w:b/>
+          <w:noProof/>
+        </w:rPr>
+        <w:t>13</w:t>
+      </w:r>
+      <w:r>
+        <w:rPr>
+          <w:b/>
+        </w:rPr>
+        <w:fldChar w:fldCharType="end"/>
+      </w:r>
+      <w:bookmarkEnd w:id="41"/>
+      <w:r>
+        <w:rPr>
+          <w:b/>
+        </w:rPr>
+        <w:t>:</w:t>
+      </w:r>
+      <w:r>
+        <w:t xml:space="preserve"> </w:t>
+      </w:r>
+      <w:r>
+        <w:t>Left is the retrieved aerosol extinction profiles from the last complete imaging cycle consisting of images 205 to 216 from the 0.0</w:t>
+      </w:r>
+      <w:r>
+        <w:rPr>
+          <w:vertAlign w:val="superscript"/>
+        </w:rPr>
+        <w:t>◦</w:t>
+      </w:r>
+      <w:r>
+        <w:t xml:space="preserve"> horizontal line</w:t>
+      </w:r>
+      <w:r>
+        <w:t>-</w:t>
+      </w:r>
+      <w:r>
+        <w:t>of</w:t>
+      </w:r>
+      <w:r>
+        <w:t>-</w:t>
+      </w:r>
+      <w:r>
+        <w:t>sight. Right is the 750</w:t>
+      </w:r>
+      <w:r>
+        <w:t> </w:t>
+      </w:r>
+      <w:r>
+        <w:t>nm ALI aerosol extinction in blue with its error represented by the shading compared to the 750</w:t>
+      </w:r>
+      <w:r>
+        <w:t> </w:t>
+      </w:r>
+      <w:r>
+        <w:t xml:space="preserve">nm extinction measured by OSIRIS in </w:t>
+      </w:r>
+      <w:r>
+        <w:t xml:space="preserve">red </w:t>
+      </w:r>
+      <w:r>
+        <w:t>with its error represented by the shading</w:t>
+      </w:r>
+      <w:r>
+        <w:t xml:space="preserve">. Originally published as Figure 12 in </w:t>
+      </w:r>
+      <w:r>
+        <w:rPr>
+          <w:i/>
+        </w:rPr>
+        <w:t>Elash et al.</w:t>
+      </w:r>
+      <w:r>
+        <w:t xml:space="preserve"> (2016).</w:t>
+      </w:r>
+      <w:bookmarkEnd w:id="42"/>
+    </w:p>
+    <w:p/>
+    <w:p>
+      <w:pPr>
+        <w:pStyle w:val="BodyText"/>
+        <w:jc w:val="both"/>
+      </w:pPr>
+      <w:r>
+        <w:t xml:space="preserve">The </w:t>
+      </w:r>
+      <w:r>
+        <w:t xml:space="preserve">ALI 750 nm aerosol extinction </w:t>
+      </w:r>
+      <w:r>
+        <w:t xml:space="preserve">profile is shown </w:t>
+      </w:r>
+      <w:r>
+        <w:t xml:space="preserve">in the right panel of </w:t>
+      </w:r>
+      <w:r>
+        <w:fldChar w:fldCharType="begin"/>
+      </w:r>
+      <w:r>
+        <w:instrText xml:space="preserve"> REF _Ref435869209 \h  \* MERGEFORMAT </w:instrText>
+      </w:r>
+      <w:r>
+        <w:fldChar w:fldCharType="separate"/>
+      </w:r>
+      <w:r>
+        <w:t>Figure 5-13</w:t>
+      </w:r>
+      <w:r>
+        <w:fldChar w:fldCharType="end"/>
+      </w:r>
+      <w:r>
+        <w:t xml:space="preserve"> </w:t>
+      </w:r>
+      <w:r>
+        <w:t>with the shading representing the precision of the retriev</w:t>
+      </w:r>
+      <w:r>
+        <w:t>al</w:t>
+      </w:r>
+      <w:r>
+        <w:t xml:space="preserve">. The error is strictly based on measurement </w:t>
+      </w:r>
+      <w:r>
+        <w:t>and instrument uncertainty</w:t>
+      </w:r>
+      <w:r>
+        <w:t xml:space="preserve"> and neglects any model and atmospheric state </w:t>
+      </w:r>
+      <w:r>
+        <w:t>uncertainties as previously outlined</w:t>
+      </w:r>
+      <w:r>
+        <w:t xml:space="preserve">. The </w:t>
+      </w:r>
+      <w:r>
+        <w:t>red</w:t>
+      </w:r>
+      <w:r>
+        <w:t xml:space="preserve"> curve is the average 750</w:t>
+      </w:r>
+      <w:r>
+        <w:t> </w:t>
+      </w:r>
+      <w:r>
+        <w:t xml:space="preserve">nm aerosol extinction profiles of the same five </w:t>
+      </w:r>
+      <w:r>
+        <w:t xml:space="preserve">coincident </w:t>
+      </w:r>
+      <w:r>
+        <w:t>OSIRIS scans used for the ozone profile</w:t>
+      </w:r>
+      <w:r>
+        <w:t>.  The</w:t>
+      </w:r>
+      <w:r>
+        <w:t xml:space="preserve"> </w:t>
+      </w:r>
+      <w:r>
+        <w:t xml:space="preserve">retrieved </w:t>
+      </w:r>
+      <w:r>
+        <w:t xml:space="preserve">extinction </w:t>
+      </w:r>
+      <w:r>
+        <w:t>profiles from ALI and OSIRIS are within the total retrieval uncertainty</w:t>
+      </w:r>
+      <w:r>
+        <w:t>.</w:t>
+      </w:r>
+      <w:r>
+        <w:t xml:space="preserve"> It is encouraging that </w:t>
+      </w:r>
+      <w:r>
+        <w:t xml:space="preserve">the instruments follow the same overall profile shape </w:t>
+      </w:r>
+      <w:r>
+        <w:t>including the stratospheric layer and the steep increase below 15 km. Aerosol is notoriously difficult to validate in remote sensing with various technique and instrument geometries, and yet the SAGE II, SAGE III and OSIRIS differences are generally below 20-30% up to 30 km (</w:t>
+      </w:r>
+      <w:r>
+        <w:rPr>
+          <w:i/>
+        </w:rPr>
+        <w:t>Bourassa et al.</w:t>
+      </w:r>
+      <w:r>
+        <w:t xml:space="preserve">, 2012b; </w:t>
+      </w:r>
+      <w:r>
+        <w:rPr>
+          <w:i/>
+        </w:rPr>
+        <w:t>Rieger et al.</w:t>
+      </w:r>
+      <w:r>
+        <w:t xml:space="preserve">, 2015) There are also several possible systematic errors not accounted for in the inversion including the choice of retrieval altitude ranges, particle size composition and distributions, stray light, and the high altitude aerosol load. </w:t>
+      </w:r>
+    </w:p>
+    <w:p>
+      <w:pPr>
+        <w:pStyle w:val="BodyText"/>
+        <w:keepNext/>
+        <w:ind w:firstLine="0"/>
+        <w:jc w:val="center"/>
+      </w:pPr>
+      <w:r>
+        <w:rPr>
+          <w:noProof/>
+          <w:lang w:eastAsia="en-CA"/>
+        </w:rPr>
+        <w:drawing>
+          <wp:inline distT="0" distB="0" distL="0" distR="0" wp14:anchorId="63572A4C" wp14:editId="21FE8CA3">
+            <wp:extent cx="5943600" cy="3962400"/>
+            <wp:effectExtent l="0" t="0" r="0" b="0"/>
+            <wp:docPr id="58" name="Picture 58"/>
+            <wp:cNvGraphicFramePr>
+              <a:graphicFrameLocks xmlns:a="http://schemas.openxmlformats.org/drawingml/2006/main" noChangeAspect="1"/>
+            </wp:cNvGraphicFramePr>
+            <a:graphic xmlns:a="http://schemas.openxmlformats.org/drawingml/2006/main">
+              <a:graphicData uri="http://schemas.openxmlformats.org/drawingml/2006/picture">
+                <pic:pic xmlns:pic="http://schemas.openxmlformats.org/drawingml/2006/picture">
+                  <pic:nvPicPr>
+                    <pic:cNvPr id="7" name="5-3-AliRetreivalSensitivity.png"/>
+                    <pic:cNvPicPr/>
+                  </pic:nvPicPr>
+                  <pic:blipFill>
+                    <a:blip r:embed="rId21">
+                      <a:extLst>
+                        <a:ext uri="{28A0092B-C50C-407E-A947-70E740481C1C}">
+                          <a14:useLocalDpi xmlns:a14="http://schemas.microsoft.com/office/drawing/2010/main" val="0"/>
+                        </a:ext>
+                      </a:extLst>
+                    </a:blip>
+                    <a:stretch>
+                      <a:fillRect/>
+                    </a:stretch>
+                  </pic:blipFill>
+                  <pic:spPr>
+                    <a:xfrm>
+                      <a:off x="0" y="0"/>
+                      <a:ext cx="5943600" cy="3962400"/>
+                    </a:xfrm>
+                    <a:prstGeom prst="rect">
+                      <a:avLst/>
+                    </a:prstGeom>
+                  </pic:spPr>
+                </pic:pic>
+              </a:graphicData>
+            </a:graphic>
+          </wp:inline>
+        </w:drawing>
+      </w:r>
+    </w:p>
+    <w:p>
+      <w:pPr>
+        <w:pStyle w:val="Caption"/>
+        <w:jc w:val="both"/>
+      </w:pPr>
+      <w:bookmarkStart w:id="43" w:name="_Ref435877839"/>
+      <w:bookmarkStart w:id="44" w:name="_Toc456357217"/>
+      <w:r>
+        <w:rPr>
+          <w:b/>
+        </w:rPr>
+        <w:t>Figure 5-</w:t>
+      </w:r>
+      <w:r>
+        <w:rPr>
+          <w:b/>
+        </w:rPr>
+        <w:fldChar w:fldCharType="begin"/>
+      </w:r>
+      <w:r>
+        <w:rPr>
+          <w:b/>
+        </w:rPr>
+        <w:instrText xml:space="preserve"> SEQ Figure \* ARABIC </w:instrText>
+      </w:r>
+      <w:r>
+        <w:rPr>
+          <w:b/>
+        </w:rPr>
+        <w:fldChar w:fldCharType="separate"/>
+      </w:r>
+      <w:r>
+        <w:rPr>
+          <w:b/>
+          <w:noProof/>
+        </w:rPr>
+        <w:t>14</w:t>
+      </w:r>
+      <w:r>
+        <w:rPr>
+          <w:b/>
+        </w:rPr>
+        <w:fldChar w:fldCharType="end"/>
+      </w:r>
+      <w:bookmarkEnd w:id="43"/>
+      <w:r>
+        <w:rPr>
+          <w:b/>
+        </w:rPr>
+        <w:t>:</w:t>
+      </w:r>
+      <w:r>
+        <w:t xml:space="preserve"> (a) Image 208 (750 nm) re-retrieved using an albedo of 0 and 1 compared to the original albedo used from OSIRIS. (b) Using the determined zenith pointing error from section 5.2, image 208 is retrieved again using the maximum possible pointing error compared to the original.</w:t>
+      </w:r>
+      <w:bookmarkEnd w:id="44"/>
+    </w:p>
+    <w:p/>
+    <w:p>
+      <w:pPr>
+        <w:pStyle w:val="BodyText"/>
+        <w:ind w:firstLine="0"/>
+        <w:jc w:val="both"/>
+      </w:pPr>
+      <w:r>
+        <w:t xml:space="preserve">As a further note, other issues may have resulted in the disagreement between OSIRIS and ALI, mainly the estimation of the albedo and pointing inaccuracies. For the albedo, vertically linear polarized aerosol retrievals have a much larger sensitivity to albedo. For a scalar retrieval, changing the albedo from zero to one results in approximately a 30% increase in the aerosol extinction, but for a linear polarized measurement this change in albedo can be as large as a 100% increase in aerosol. Image 208 from the ALI campaign was rerun using an albedo of zero and one and the outcome of the retrieval can be seen in </w:t>
+      </w:r>
+      <w:r>
+        <w:fldChar w:fldCharType="begin"/>
+      </w:r>
+      <w:r>
+        <w:instrText xml:space="preserve"> REF _Ref435877839 \h </w:instrText>
+      </w:r>
+      <w:r>
+        <w:instrText xml:space="preserve"> \* MERGEFORMAT </w:instrText>
+      </w:r>
+      <w:r>
+        <w:fldChar w:fldCharType="separate"/>
+      </w:r>
+      <w:r>
+        <w:t>Figure 5-14</w:t>
+      </w:r>
+      <w:r>
+        <w:fldChar w:fldCharType="end"/>
+      </w:r>
+      <w:r>
+        <w:t xml:space="preserve">a. Once again, note the log scale, the albedo used from OSIRIS was 0.79. It should be noted that increasing the albedo higher than the OSIRIS values does not greatly increase the aerosol extinction. However, the retrieved aerosol profile varies by almost a factor of two just from a change in albedo. This may be significant since the albedo seen by a vertically polarized measurement and a total radiance measurement may vary although the true difference between the two type of albedos are unknown A similar rerun was performed using the error in the zenith pointing discussed in section 5.2. The results of the alteration of the pointing can be seen in </w:t>
+      </w:r>
+      <w:r>
+        <w:fldChar w:fldCharType="begin"/>
+      </w:r>
+      <w:r>
+        <w:instrText xml:space="preserve"> REF _Ref435877839 \h </w:instrText>
+      </w:r>
+      <w:r>
+        <w:instrText xml:space="preserve"> \* MERGEFORMAT </w:instrText>
+      </w:r>
+      <w:r>
+        <w:fldChar w:fldCharType="separate"/>
+      </w:r>
+      <w:r>
+        <w:t>Figure 5-14</w:t>
+      </w:r>
+      <w:r>
+        <w:fldChar w:fldCharType="end"/>
+      </w:r>
+      <w:r>
+        <w:t>b. From decreasing the zenith angle, the aerosol extinction is increased which could account for the largest discrepancies between the OSIRIS and ALI results at the 20 km range but moves the aerosol peak to a higher altitude causing a further discrepancy with OSIRIS at lower tangent altitudes. However, due to a lack of pointing information from the gondola this is the best estimation that could be performed. For the ALI image the solar scattering angle is 98</w:t>
+      </w:r>
+      <w:r>
+        <w:rPr>
+          <w:vertAlign w:val="superscript"/>
+        </w:rPr>
+        <w:t>◦</w:t>
+      </w:r>
+      <w:r>
+        <w:t xml:space="preserve"> and for the five OSIRIS scans they are 77</w:t>
+      </w:r>
+      <w:r>
+        <w:rPr>
+          <w:vertAlign w:val="superscript"/>
+        </w:rPr>
+        <w:t>◦</w:t>
+      </w:r>
+      <w:r>
+        <w:t>, 89</w:t>
+      </w:r>
+      <w:r>
+        <w:rPr>
+          <w:vertAlign w:val="superscript"/>
+        </w:rPr>
+        <w:t>◦</w:t>
+      </w:r>
+      <w:r>
+        <w:t>, 90</w:t>
+      </w:r>
+      <w:r>
+        <w:rPr>
+          <w:vertAlign w:val="superscript"/>
+        </w:rPr>
+        <w:t>◦</w:t>
+      </w:r>
+      <w:r>
+        <w:t>, 91</w:t>
+      </w:r>
+      <w:r>
+        <w:rPr>
+          <w:vertAlign w:val="superscript"/>
+        </w:rPr>
+        <w:t>◦</w:t>
+      </w:r>
+      <w:r>
+        <w:t>, 92</w:t>
+      </w:r>
+      <w:r>
+        <w:rPr>
+          <w:vertAlign w:val="superscript"/>
+        </w:rPr>
+        <w:t>◦</w:t>
+      </w:r>
+      <w:r>
+        <w:t>, and 93</w:t>
+      </w:r>
+      <w:r>
+        <w:rPr>
+          <w:vertAlign w:val="superscript"/>
+        </w:rPr>
+        <w:t>◦</w:t>
+      </w:r>
+      <w:r>
+        <w:t>. With the exception of the forward scatter angles of 77</w:t>
+      </w:r>
+      <w:r>
+        <w:rPr>
+          <w:vertAlign w:val="superscript"/>
+        </w:rPr>
+        <w:t>◦</w:t>
+      </w:r>
+      <w:r>
+        <w:t xml:space="preserve"> and 89</w:t>
+      </w:r>
+      <w:r>
+        <w:rPr>
+          <w:vertAlign w:val="superscript"/>
+        </w:rPr>
+        <w:t>◦</w:t>
+      </w:r>
+      <w:r>
+        <w:t xml:space="preserve"> from OSIRIS, the scattering angles between OSIRIS and ALI are similar and should not cause a large effect on the retrieved profiles. However from the study performed in Chapter 6 a strong sensitivity to particle size distribution occurs near solar scattering angles of 90 degrees for the vertical polarization which can greatly bias the received aerosol profile Furthermore, there may be further issues to explore with the polarized measurements and forward model. Finally, regardless, the results are encouraging.</w:t>
+      </w:r>
+    </w:p>
+    <w:p>
+      <w:pPr>
+        <w:pStyle w:val="Heading2"/>
+      </w:pPr>
+      <w:bookmarkStart w:id="45" w:name="_Toc456356997"/>
+      <w:r>
+        <w:t>5.3.4 A Sample Particle Size Retrieval</w:t>
+      </w:r>
+      <w:bookmarkEnd w:id="45"/>
+    </w:p>
+    <w:p>
+      <w:pPr>
+        <w:pStyle w:val="BodyText"/>
+        <w:jc w:val="both"/>
+      </w:pPr>
+      <w:r>
+        <w:t xml:space="preserve">The particle size method </w:t>
+      </w:r>
+      <w:r>
+        <w:t>outlined above was also applied to this measurement set consisting of images 204 to 216</w:t>
+      </w:r>
+      <w:r>
+        <w:t xml:space="preserve">. </w:t>
+      </w:r>
+      <w:r>
+        <w:t>The retrieved</w:t>
+      </w:r>
+      <w:r>
+        <w:t xml:space="preserve"> extinction at a</w:t>
+      </w:r>
+      <w:r>
+        <w:t xml:space="preserve"> given</w:t>
+      </w:r>
+      <w:r>
+        <w:t xml:space="preserve"> altitude was rejected from the </w:t>
+      </w:r>
+      <w:r>
+        <w:t xml:space="preserve">straight line </w:t>
+      </w:r>
+      <w:r>
+        <w:t xml:space="preserve">fit if the </w:t>
+      </w:r>
+      <w:r>
+        <w:t xml:space="preserve">converged </w:t>
+      </w:r>
+      <w:r>
+        <w:t xml:space="preserve">forward model </w:t>
+      </w:r>
+      <w:r>
+        <w:t xml:space="preserve">radiance </w:t>
+      </w:r>
+      <w:r>
+        <w:t xml:space="preserve">at that </w:t>
+      </w:r>
+      <w:r>
+        <w:t>altitude was not within 2</w:t>
+      </w:r>
+      <w:r>
+        <w:t xml:space="preserve">% of the measurement vector. In the case shown in </w:t>
+      </w:r>
+      <w:r>
+        <w:t xml:space="preserve">right of </w:t>
+      </w:r>
+      <w:r>
+        <w:fldChar w:fldCharType="begin"/>
+      </w:r>
+      <w:r>
+        <w:instrText xml:space="preserve"> REF _Ref437539159 \h  \* MERGEFORMAT </w:instrText>
+      </w:r>
+      <w:r>
+        <w:fldChar w:fldCharType="separate"/>
+      </w:r>
+      <w:r>
+        <w:t>Figure 5-15</w:t>
+      </w:r>
+      <w:r>
+        <w:fldChar w:fldCharType="end"/>
+      </w:r>
+      <w:r>
+        <w:t>,</w:t>
+      </w:r>
+      <w:r>
+        <w:t xml:space="preserve"> at</w:t>
+      </w:r>
+      <w:r>
+        <w:t xml:space="preserve"> the </w:t>
+      </w:r>
+      <w:r>
+        <w:t>14</w:t>
+      </w:r>
+      <w:r>
+        <w:t>.5</w:t>
+      </w:r>
+      <w:r>
+        <w:t> </w:t>
+      </w:r>
+      <w:r>
+        <w:t>km altitude</w:t>
+      </w:r>
+      <w:r>
+        <w:t xml:space="preserve"> point</w:t>
+      </w:r>
+      <w:r>
+        <w:t>, only 10 of the 13 possible wavelengths contributed to the determination of the Angstr</w:t>
+      </w:r>
+      <w:r>
+        <w:t>ö</w:t>
+      </w:r>
+      <w:r>
+        <w:t>m exponent.</w:t>
+      </w:r>
+      <w:r>
+        <w:t xml:space="preserve"> </w:t>
+      </w:r>
+      <w:r>
+        <w:t xml:space="preserve">The </w:t>
+      </w:r>
+      <w:r>
+        <w:t>left</w:t>
+      </w:r>
+      <w:r>
+        <w:t xml:space="preserve"> panel of </w:t>
+      </w:r>
+      <w:r>
+        <w:fldChar w:fldCharType="begin"/>
+      </w:r>
+      <w:r>
+        <w:instrText xml:space="preserve"> REF _Ref437539159 \h  \* MERGEFORMAT </w:instrText>
+      </w:r>
+      <w:r>
+        <w:fldChar w:fldCharType="separate"/>
+      </w:r>
+      <w:r>
+        <w:t>Figure 5-15</w:t>
+      </w:r>
+      <w:r>
+        <w:fldChar w:fldCharType="end"/>
+      </w:r>
+      <w:r>
+        <w:t xml:space="preserve"> </w:t>
+      </w:r>
+      <w:r>
+        <w:t>shows the median Angstr</w:t>
+      </w:r>
+      <w:r>
+        <w:t>ö</w:t>
+      </w:r>
+      <w:r>
+        <w:t xml:space="preserve">m exponent that was determined after each iteration and convergence can be seen after a couple iterations. The </w:t>
+      </w:r>
+      <w:r>
+        <w:t>results</w:t>
+      </w:r>
+      <w:r>
+        <w:t xml:space="preserve"> </w:t>
+      </w:r>
+      <w:r>
+        <w:t>are shown in the middle</w:t>
+      </w:r>
+      <w:r>
+        <w:t xml:space="preserve"> panel of </w:t>
+      </w:r>
+      <w:r>
+        <w:fldChar w:fldCharType="begin"/>
+      </w:r>
+      <w:r>
+        <w:instrText xml:space="preserve"> REF _Ref437539159 \h  \* MERGEFORMAT </w:instrText>
+      </w:r>
+      <w:r>
+        <w:fldChar w:fldCharType="separate"/>
+      </w:r>
+      <w:r>
+        <w:t>Figure 5-15</w:t>
+      </w:r>
+      <w:r>
+        <w:fldChar w:fldCharType="end"/>
+      </w:r>
+      <w:r>
+        <w:t xml:space="preserve">, </w:t>
+      </w:r>
+      <w:r>
+        <w:t>where</w:t>
+      </w:r>
+      <w:r>
+        <w:t xml:space="preserve"> the</w:t>
+      </w:r>
+      <w:r>
+        <w:t xml:space="preserve"> Angstr</w:t>
+      </w:r>
+      <w:r>
+        <w:t>ö</w:t>
+      </w:r>
+      <w:r>
+        <w:t xml:space="preserve">m exponent </w:t>
+      </w:r>
+      <w:r>
+        <w:t>is</w:t>
+      </w:r>
+      <w:r>
+        <w:t xml:space="preserve"> between 2 and 3 throughout the altitude range from 13 to 22</w:t>
+      </w:r>
+      <w:r>
+        <w:t> </w:t>
+      </w:r>
+      <w:r>
+        <w:t>km.</w:t>
+      </w:r>
+      <w:r>
+        <w:t xml:space="preserve">  </w:t>
+      </w:r>
+      <w:r>
+        <w:t>Assuming a mode width of 1.6 yields a median mode radius of 0.0</w:t>
+      </w:r>
+      <w:r>
+        <w:t>77 µm</w:t>
+      </w:r>
+      <w:r>
+        <w:t>.</w:t>
+      </w:r>
+      <w:r>
+        <w:t xml:space="preserve"> In comparison to typical levels of background aerosol from the </w:t>
+      </w:r>
+      <w:r>
+        <w:t xml:space="preserve">Laramie, Wyoming </w:t>
+      </w:r>
+      <w:r>
+        <w:t>OPC data (</w:t>
+      </w:r>
+      <w:r>
+        <w:rPr>
+          <w:i/>
+        </w:rPr>
+        <w:t>Deshler et al.</w:t>
+      </w:r>
+      <w:r>
+        <w:t>, 2003), the retrieved particle size parameters are certainly within an expected range, although there is a relatively large error bar on the retrieved value, limiting the usefulness of the retrieved particle size information for background aerosol.  However, with these error bars, even this limited spectral range would have the sensitivity to detected particle size changes as seen by OSIRIS and SAGE II over recent decades due to small volcanic perturbations (</w:t>
+      </w:r>
+      <w:r>
+        <w:rPr>
+          <w:i/>
+        </w:rPr>
+        <w:t>Rieger et al.</w:t>
+      </w:r>
+      <w:r>
+        <w:t>, 2014).</w:t>
+      </w:r>
+    </w:p>
+    <w:p>
+      <w:pPr>
+        <w:pStyle w:val="BodyText"/>
+        <w:keepNext/>
+        <w:ind w:firstLine="0"/>
+        <w:jc w:val="center"/>
+      </w:pPr>
+      <w:r>
+        <w:rPr>
+          <w:noProof/>
+          <w:lang w:eastAsia="en-CA"/>
+        </w:rPr>
+        <w:drawing>
+          <wp:inline distT="0" distB="0" distL="0" distR="0" wp14:anchorId="3D6619B0" wp14:editId="10F451ED">
+            <wp:extent cx="5943600" cy="1885950"/>
+            <wp:effectExtent l="0" t="0" r="0" b="0"/>
+            <wp:docPr id="45" name="Picture 45" descr="C:\Users\bje035\Documents\MATLAB\ALI\ThesisFigures\5-3-ParticleSize\5-3-ParticalSizeHorizontal.png"/>
+            <wp:cNvGraphicFramePr>
+              <a:graphicFrameLocks xmlns:a="http://schemas.openxmlformats.org/drawingml/2006/main" noChangeAspect="1"/>
+            </wp:cNvGraphicFramePr>
+            <a:graphic xmlns:a="http://schemas.openxmlformats.org/drawingml/2006/main">
+              <a:graphicData uri="http://schemas.openxmlformats.org/drawingml/2006/picture">
+                <pic:pic xmlns:pic="http://schemas.openxmlformats.org/drawingml/2006/picture">
+                  <pic:nvPicPr>
+                    <pic:cNvPr id="0" name="Picture 1" descr="C:\Users\bje035\Documents\MATLAB\ALI\ThesisFigures\5-3-ParticleSize\5-3-ParticalSizeHorizontal.png"/>
                     <pic:cNvPicPr>
                       <a:picLocks noChangeAspect="1" noChangeArrowheads="1"/>
                     </pic:cNvPicPr>
@@ -11942,7 +11907,7 @@
                   <pic:spPr bwMode="auto">
                     <a:xfrm>
                       <a:off x="0" y="0"/>
-                      <a:ext cx="2284822" cy="4826103"/>
+                      <a:ext cx="5943600" cy="1885950"/>
                     </a:xfrm>
                     <a:prstGeom prst="rect">
                       <a:avLst/>
@@ -11965,7 +11930,7 @@
         <w:jc w:val="both"/>
       </w:pPr>
       <w:bookmarkStart w:id="46" w:name="_Ref437539159"/>
-      <w:bookmarkStart w:id="47" w:name="_Toc455582781"/>
+      <w:bookmarkStart w:id="47" w:name="_Toc456357218"/>
       <w:r>
         <w:rPr>
           <w:b/>
@@ -12026,7 +11991,13 @@
         <w:t xml:space="preserve"> </w:t>
       </w:r>
       <w:r>
-        <w:t>The top panel shows the convergence of two</w:t>
+        <w:t xml:space="preserve">The </w:t>
+      </w:r>
+      <w:r>
+        <w:t>left</w:t>
+      </w:r>
+      <w:r>
+        <w:t xml:space="preserve"> panel shows the convergence of two</w:t>
       </w:r>
       <w:r>
         <w:t xml:space="preserve"> sample particle size retrievals</w:t>
@@ -12095,7 +12066,7 @@
         <w:t xml:space="preserve">he shading represents the error associated with the least squares fit. The </w:t>
       </w:r>
       <w:r>
-        <w:t>bottom</w:t>
+        <w:t>right</w:t>
       </w:r>
       <w:r>
         <w:t xml:space="preserve"> panel shows a typical least squares fit of the retrieved extinction values over wavelength to determine the Angstr</w:t>
@@ -12131,7 +12102,7 @@
       <w:pPr>
         <w:pStyle w:val="Heading1"/>
       </w:pPr>
-      <w:bookmarkStart w:id="48" w:name="_Toc455582643"/>
+      <w:bookmarkStart w:id="48" w:name="_Toc456356998"/>
       <w:r>
         <w:t>5.4 Results and Future Improvements</w:t>
       </w:r>
@@ -12174,7 +12145,7 @@
         <w:t xml:space="preserve"> from the ALI data </w:t>
       </w:r>
       <w:r>
-        <w:t>that show reasonable agreement with OSIRIS satellite measurements. Furthermore rudimentary particle size microphysics information was also retrieved from the ALI mission. Due to the limited spectral range of the prototype these retrieval was noisy but would still yield sensitivity to large particle size perturbation seen after a volcanic eruption similar to OSRIS or SAGE products and with the extended wavelength range into the NIR the precision could be increased. A satellite version of the ALI instrument would be able to supply global distribution of aerosol extinction and microphysics and assist in continuing the global aerosol record.</w:t>
+        <w:t>that show reasonable agreement with OSIRIS satellite measurements. Furthermore rudimentary particle size microphysics information was also retrieved from the ALI mission. Due to the limited spectral range of the prototype these retrievals was noisy but would still yield sensitivity to large particle size perturbations seen after a volcanic eruption similar to OSRIS or SAGE products and with the extended wavelength range into the NIR the precision could be increased. A satellite version of the ALI instrument would be able to supply global distribution of aerosol extinction and microphysics and assist in continuing the global aerosol record.</w:t>
       </w:r>
     </w:p>
     <w:p>
@@ -12255,7 +12226,7 @@
         <w:t>images</w:t>
       </w:r>
       <w:r>
-        <w:t>. Impact and mitigation of this should be tacked in future iterations of the instrument. An issue to be tackled in a second generation instrument is added a telescope back end to the imager to be able to help remove reflection the zero order beams from contaminating the final image from internal stray light as occurred in the prototype version of ALI. Also to further reduce this problem Glan-Taylor prism polarizer should replace the nanoparticle linear polarizers. The advantage to the Glan-Taylor prism is rather than attenuate the unwanted polarization have unabsorbed it is reflected though total internal reflection approximately 90 degrees from the optical axis where it can be absorbed away from  imaging plane reducing the stray light contamination improving the imaging quality. A camera with faster readout would also greatly increase the number of measurements that can be made with the system and increase the amount of scientific information that could be acquired in a space mission.</w:t>
+        <w:t>. Impact and mitigation of this should be tacked in future iterations of the instrument. An issue to be tackled in a second generation instrument is an added telescope back end to the imager to be able to help remove reflections from the zero order beams from contaminating the final image from internal stray light as occurred in the prototype version of ALI. Also to further reduce this problem Glan-Taylor prism polarizers should replace the nanoparticle linear polarizers. The advantage to the Glan-Taylor prism is rather than attenuate the unwanted polarization it is reflected though total internal reflection approximately 90 degrees from the optical axis where it can be absorbed away from  imaging plane reducing the stray light contamination improving the imaging quality. A camera with faster readout would also greatly increase the number of measurements that can be made with the system and increase the amount of scientific information that could be acquired in a space mission.</w:t>
       </w:r>
     </w:p>
     <w:p>
@@ -12272,7 +12243,7 @@
         </w:sectPr>
       </w:pPr>
       <w:r>
-        <w:t xml:space="preserve">Apart from aerosol future iteration of ALI could be used to possibly measure additional atmospheric species with modifications to the possible wavelength range. The current version of ALI was able to measure from 650-950 nm, and expanding out to the NIR and selecting an AOTF with a narrower bandpass the possibility of retrieving a water vapour profile using the water absorption bands around 930 nm. Further if the AOTF is replaced with a dual octave filter the wavelength range of the device could be expanded, for example 450-1800 nm, and replace the camera with an extended InGa array would allow the addition of an ozone retrieval while still maintaining the ability to retrieve high quality aerosol profiles. Furthermore, the addition of an ozone retrieval has an effect on aerosol retrievals at the shorter wavelengths which would improve the aerosol product at these wavelengths. Lastly, using an extended range AOTF would also allow a short wavelength normalization to the measurement vector like OSIRIS and SCIAMACHY for easier and consistent comparison between various instruments. </w:t>
+        <w:t xml:space="preserve">Apart from aerosol future iteration of ALI could be used to possibly measure additional atmospheric species with modifications to the possible wavelength range. The current version of ALI was able to measure from 650-950 nm, and expanding out to the NIR and selecting an AOTF with a narrower bandpass the possibility of retrieving a water vapour profile using the water absorption bands around 930 nm would be possible. Further if the AOTF is replaced with a dual octave filter the wavelength range of the device could be expanded, for example 500-2000 nm, and replace the camera with an extended InGa array would allow the addition of an ozone retrieval while still maintaining the ability to retrieve high quality aerosol profiles. Furthermore, the addition of an ozone retrieval has an effect on aerosol retrievals at the shorter wavelengths which would improve the aerosol product at these wavelengths. Lastly, using an extended range AOTF would also allow a short wavelength normalization to the measurement vector like OSIRIS and SCIAMACHY for easier and consistent comparison between various instruments. </w:t>
       </w:r>
     </w:p>
     <w:p>
@@ -12341,7 +12312,7 @@
         <w:rStyle w:val="PageNumber"/>
         <w:noProof/>
       </w:rPr>
-      <w:t>104</w:t>
+      <w:t>106</w:t>
     </w:r>
     <w:r>
       <w:rPr>
@@ -12382,7 +12353,7 @@
         <w:rStyle w:val="PageNumber"/>
         <w:noProof/>
       </w:rPr>
-      <w:t>34</w:t>
+      <w:t>32</w:t>
     </w:r>
     <w:r>
       <w:rPr>
@@ -12414,9 +12385,6 @@
     <w:p>
       <w:pPr>
         <w:pStyle w:val="FootnoteText"/>
-        <w:rPr>
-          <w:lang w:val="en-CA"/>
-        </w:rPr>
       </w:pPr>
       <w:r>
         <w:rPr>
@@ -12425,7 +12393,7 @@
         <w:footnoteRef/>
       </w:r>
       <w:r>
-        <w:t xml:space="preserve"> Portion of sections 5.1.1, 5.2, 5.3.1, 5.3.2, 5.3.4 and 5.4 as well </w:t>
+        <w:t xml:space="preserve"> Portion of sections 5.1.1, 5.2, 5.3.1, 5.3.3, 5.3.4 and 5.4 as well </w:t>
       </w:r>
       <w:r>
         <w:t xml:space="preserve">as </w:t>
@@ -12440,13 +12408,38 @@
         <w:fldChar w:fldCharType="separate"/>
       </w:r>
       <w:r>
-        <w:t>Figure 5-</w:t>
-      </w:r>
-      <w:r>
-        <w:rPr>
+        <w:t>Figure 5-3</w:t>
+      </w:r>
+      <w:r>
+        <w:fldChar w:fldCharType="end"/>
+      </w:r>
+      <w:r>
+        <w:t xml:space="preserve">, </w:t>
+      </w:r>
+      <w:r>
+        <w:fldChar w:fldCharType="begin"/>
+      </w:r>
+      <w:r>
+        <w:instrText xml:space="preserve"> REF _Ref434857421 \h  \* MERGEFORMAT </w:instrText>
+      </w:r>
+      <w:r>
+        <w:fldChar w:fldCharType="separate"/>
+      </w:r>
+      <w:r>
+        <w:t>Figure</w:t>
+      </w:r>
+      <w:r>
+        <w:rPr>
+          <w:b/>
+        </w:rPr>
+        <w:t xml:space="preserve"> 5-</w:t>
+      </w:r>
+      <w:r>
+        <w:rPr>
+          <w:b/>
           <w:noProof/>
         </w:rPr>
-        <w:t>3</w:t>
+        <w:t>6</w:t>
       </w:r>
       <w:r>
         <w:fldChar w:fldCharType="end"/>
@@ -12458,19 +12451,26 @@
         <w:fldChar w:fldCharType="begin"/>
       </w:r>
       <w:r>
-        <w:instrText xml:space="preserve"> REF _Ref434857421 \h  \* MERGEFORMAT </w:instrText>
+        <w:instrText xml:space="preserve"> REF _Ref434859826 \h  \* MERGEFORMAT </w:instrText>
       </w:r>
       <w:r>
         <w:fldChar w:fldCharType="separate"/>
       </w:r>
       <w:r>
-        <w:t>5-</w:t>
-      </w:r>
-      <w:r>
-        <w:rPr>
+        <w:t>Figure</w:t>
+      </w:r>
+      <w:r>
+        <w:rPr>
+          <w:b/>
+        </w:rPr>
+        <w:t xml:space="preserve"> 5-</w:t>
+      </w:r>
+      <w:r>
+        <w:rPr>
+          <w:b/>
           <w:noProof/>
         </w:rPr>
-        <w:t>6</w:t>
+        <w:t>7</w:t>
       </w:r>
       <w:r>
         <w:fldChar w:fldCharType="end"/>
@@ -12482,19 +12482,26 @@
         <w:fldChar w:fldCharType="begin"/>
       </w:r>
       <w:r>
-        <w:instrText xml:space="preserve"> REF _Ref434859826 \h  \* MERGEFORMAT </w:instrText>
+        <w:instrText xml:space="preserve"> REF _Ref434859797 \h  \* MERGEFORMAT </w:instrText>
       </w:r>
       <w:r>
         <w:fldChar w:fldCharType="separate"/>
       </w:r>
       <w:r>
-        <w:t>5-</w:t>
-      </w:r>
-      <w:r>
-        <w:rPr>
+        <w:t>Figure</w:t>
+      </w:r>
+      <w:r>
+        <w:rPr>
+          <w:b/>
+        </w:rPr>
+        <w:t xml:space="preserve"> 5-</w:t>
+      </w:r>
+      <w:r>
+        <w:rPr>
+          <w:b/>
           <w:noProof/>
         </w:rPr>
-        <w:t>7</w:t>
+        <w:t>8</w:t>
       </w:r>
       <w:r>
         <w:fldChar w:fldCharType="end"/>
@@ -12506,64 +12513,69 @@
         <w:fldChar w:fldCharType="begin"/>
       </w:r>
       <w:r>
-        <w:instrText xml:space="preserve"> REF _Ref434859797 \h  \* MERGEFORMAT </w:instrText>
+        <w:instrText xml:space="preserve"> REF _Ref435869209 \h </w:instrText>
+      </w:r>
+      <w:r>
+        <w:instrText xml:space="preserve"> \* MERGEFORMAT </w:instrText>
       </w:r>
       <w:r>
         <w:fldChar w:fldCharType="separate"/>
       </w:r>
       <w:r>
-        <w:t>5-</w:t>
-      </w:r>
-      <w:r>
-        <w:rPr>
+        <w:t>Figure</w:t>
+      </w:r>
+      <w:r>
+        <w:rPr>
+          <w:b/>
+        </w:rPr>
+        <w:t xml:space="preserve"> 5-</w:t>
+      </w:r>
+      <w:r>
+        <w:rPr>
+          <w:b/>
           <w:noProof/>
         </w:rPr>
-        <w:t>8</w:t>
+        <w:t>13</w:t>
       </w:r>
       <w:r>
         <w:fldChar w:fldCharType="end"/>
       </w:r>
       <w:r>
-        <w:t xml:space="preserve">, </w:t>
+        <w:t xml:space="preserve">, and </w:t>
       </w:r>
       <w:r>
         <w:fldChar w:fldCharType="begin"/>
       </w:r>
       <w:r>
-        <w:instrText xml:space="preserve"> REF _Ref435869209 \h  \* MERGEFORMAT </w:instrText>
+        <w:instrText xml:space="preserve"> REF _Ref437539159 \h  \* MERGEFORMAT </w:instrText>
       </w:r>
       <w:r>
         <w:fldChar w:fldCharType="separate"/>
       </w:r>
       <w:r>
-        <w:t>5-</w:t>
-      </w:r>
-      <w:r>
-        <w:rPr>
-          <w:noProof/>
-        </w:rPr>
-        <w:t>11</w:t>
-      </w:r>
-      <w:r>
-        <w:fldChar w:fldCharType="end"/>
-      </w:r>
-      <w:r>
-        <w:t xml:space="preserve">, and </w:t>
-      </w:r>
-      <w:r>
-        <w:fldChar w:fldCharType="begin"/>
-      </w:r>
-      <w:r>
-        <w:instrText xml:space="preserve"> REF _Ref437539159 \h  \* MERGEFORMAT </w:instrText>
-      </w:r>
-      <w:r>
-        <w:fldChar w:fldCharType="separate"/>
-      </w:r>
-      <w:r>
-        <w:t>5-</w:t>
-      </w:r>
-      <w:r>
-        <w:rPr>
+        <w:t>Figure</w:t>
+      </w:r>
+      <w:r>
+        <w:rPr>
+          <w:b/>
+        </w:rPr>
+        <w:t xml:space="preserve"> </w:t>
+      </w:r>
+      <w:r>
+        <w:rPr>
+          <w:b/>
+        </w:rPr>
+        <w:t>5</w:t>
+      </w:r>
+      <w:r>
+        <w:rPr>
+          <w:b/>
+        </w:rPr>
+        <w:t>-</w:t>
+      </w:r>
+      <w:r>
+        <w:rPr>
+          <w:b/>
           <w:noProof/>
         </w:rPr>
         <w:t>15</w:t>
@@ -12623,7 +12635,7 @@
         <w:rStyle w:val="PageNumber"/>
         <w:noProof/>
       </w:rPr>
-      <w:t>136</w:t>
+      <w:t>133</w:t>
     </w:r>
     <w:r>
       <w:rPr>
@@ -14604,7 +14616,7 @@
     <w:rsid w:val="00450CAC"/>
     <w:rPr>
       <w:sz w:val="24"/>
-      <w:lang w:val="en-US" w:eastAsia="en-US"/>
+      <w:lang w:eastAsia="en-US"/>
     </w:rPr>
   </w:style>
   <w:style w:type="paragraph" w:styleId="Heading1">
@@ -15664,7 +15676,7 @@
 </file>
 
 <file path=customXml/itemProps1.xml><?xml version="1.0" encoding="utf-8"?>
-<ds:datastoreItem xmlns:ds="http://schemas.openxmlformats.org/officeDocument/2006/customXml" ds:itemID="{FA19ACEC-6C1F-4DD0-823D-F6ED0BD20BD7}">
+<ds:datastoreItem xmlns:ds="http://schemas.openxmlformats.org/officeDocument/2006/customXml" ds:itemID="{C51C93B3-1E61-4F59-AA3F-051EA9B51870}">
   <ds:schemaRefs>
     <ds:schemaRef ds:uri="http://schemas.openxmlformats.org/officeDocument/2006/bibliography"/>
   </ds:schemaRefs>

--- a/Chapter5.docx
+++ b/Chapter5.docx
@@ -93,26 +93,63 @@
         <w:jc w:val="both"/>
       </w:pPr>
       <w:r>
-        <w:t>After the completion of the calibrations and the system tests on August 18, 2014, ALI was transported to Timmins, Ontario to prepare for the balloon launch. ALI underwent integration and testing on the gondola from August 25, 2014 until September 18, 2014. During this balloon campaign, there were seven balloon launches with ALI being a part of the seventh balloon. The flight of ALI took place on September 19, 2014.</w:t>
-      </w:r>
-    </w:p>
-    <w:p>
-      <w:pPr>
-        <w:pStyle w:val="BodyText"/>
-        <w:jc w:val="both"/>
-      </w:pPr>
-      <w:r>
-        <w:t>This Chapter explains the procedure used once ALI and the team arrived in Timmins to prepare to integrate the instrument onto the gondola for the stratospheric balloon flight. Once completed Ali was integrated onto platform and tests were performed. Following, the mission flight is presented including flight path and calibrated relative radiance images. Next, this chapter presents the results from the Timmins campaign including aerosol extinction profiles, and an example of particle size instance during the flight. Finally, is a conclusions section the gives an outlook of the success of mission, results, as well as future improvement that can be made to a later iteration of ALI.</w:t>
-      </w:r>
-    </w:p>
-    <w:p>
-      <w:pPr>
-        <w:pStyle w:val="Heading2"/>
-      </w:pPr>
-      <w:bookmarkStart w:id="9" w:name="_Toc456356990"/>
-      <w:r>
-        <w:t>5.1.1 Preflight Preparations</w:t>
-      </w:r>
+        <w:t>After the completion of the calibrations and the system tests on August 18, 2014, ALI was transported to</w:t>
+      </w:r>
+      <w:r>
+        <w:t xml:space="preserve"> the Canadian Space Agency launch facility in</w:t>
+      </w:r>
+      <w:r>
+        <w:t xml:space="preserve"> Timmins, Ontario</w:t>
+      </w:r>
+      <w:r>
+        <w:t>,</w:t>
+      </w:r>
+      <w:r>
+        <w:t xml:space="preserve"> to prepare for the balloon </w:t>
+      </w:r>
+      <w:r>
+        <w:t>test flight</w:t>
+      </w:r>
+      <w:r>
+        <w:t xml:space="preserve">. </w:t>
+      </w:r>
+      <w:r>
+        <w:t>I</w:t>
+      </w:r>
+      <w:r>
+        <w:t xml:space="preserve">ntegration and </w:t>
+      </w:r>
+      <w:r>
+        <w:t xml:space="preserve">system </w:t>
+      </w:r>
+      <w:r>
+        <w:t xml:space="preserve">testing on the gondola </w:t>
+      </w:r>
+      <w:r>
+        <w:t xml:space="preserve">occurred </w:t>
+      </w:r>
+      <w:r>
+        <w:t xml:space="preserve">from August 25, 2014 until September 18, 2014. During </w:t>
+      </w:r>
+      <w:r>
+        <w:t xml:space="preserve">the </w:t>
+      </w:r>
+      <w:r>
+        <w:t>campaign, there were seven balloon launches</w:t>
+      </w:r>
+      <w:r>
+        <w:t xml:space="preserve">, including the </w:t>
+      </w:r>
+      <w:r>
+        <w:t xml:space="preserve">ALI </w:t>
+      </w:r>
+      <w:r>
+        <w:t>flight on</w:t>
+      </w:r>
+      <w:r>
+        <w:t xml:space="preserve"> the seventh balloon on September 19, 2014.</w:t>
+      </w:r>
+      <w:bookmarkStart w:id="9" w:name="_GoBack"/>
       <w:bookmarkEnd w:id="9"/>
     </w:p>
     <w:p>
@@ -121,43 +158,202 @@
         <w:jc w:val="both"/>
       </w:pPr>
       <w:r>
-        <w:t>The Canadian Space Agency (CSA) balloon launch facility in Timmins, Ontario is located at the Victor M. Power Airport (48.47</w:t>
-      </w:r>
-      <w:r>
-        <w:rPr>
-          <w:vertAlign w:val="superscript"/>
-        </w:rPr>
-        <w:t>◦</w:t>
-      </w:r>
-      <w:r>
-        <w:t>N 81.33</w:t>
-      </w:r>
-      <w:r>
-        <w:rPr>
-          <w:vertAlign w:val="superscript"/>
-        </w:rPr>
-        <w:t>◦</w:t>
-      </w:r>
-      <w:r>
-        <w:t xml:space="preserve">W). ALI arrived at the base on August 25, 2014 with a launch window from September 8 to 14, 2014. In between the arrival of ALI and the balloon launch, ALI had to be verified to have survived transportation, a seal within the CCD needed to be removed, thermal insulation needed to be added, and finally, ALI needed to be integrated onto the </w:t>
-      </w:r>
-      <w:r>
-        <w:rPr>
-          <w:lang w:eastAsia="en-CA"/>
-        </w:rPr>
-        <w:t>Centre National d'Etudes Spatiales</w:t>
-      </w:r>
-      <w:r>
-        <w:t xml:space="preserve"> (CNES) CARMEN-2 gondola. </w:t>
+        <w:t>This c</w:t>
+      </w:r>
+      <w:r>
+        <w:t>hapter explains the procedure</w:t>
+      </w:r>
+      <w:r>
+        <w:t>s</w:t>
+      </w:r>
+      <w:r>
+        <w:t xml:space="preserve"> </w:t>
+      </w:r>
+      <w:r>
+        <w:t xml:space="preserve">used to </w:t>
+      </w:r>
+      <w:r>
+        <w:t>integrate the instrument onto the gondola for the stratospheric balloon flight. Fol</w:t>
+      </w:r>
+      <w:r>
+        <w:t>lowing, results from the flight</w:t>
+      </w:r>
+      <w:r>
+        <w:t xml:space="preserve"> </w:t>
+      </w:r>
+      <w:r>
+        <w:t>are</w:t>
+      </w:r>
+      <w:r>
+        <w:t xml:space="preserve"> presented including flight path</w:t>
+      </w:r>
+      <w:r>
+        <w:t>, instrument parameters,</w:t>
+      </w:r>
+      <w:r>
+        <w:t xml:space="preserve"> and </w:t>
+      </w:r>
+      <w:r>
+        <w:t xml:space="preserve">sample </w:t>
+      </w:r>
+      <w:r>
+        <w:t xml:space="preserve">calibrated relative radiance images. </w:t>
+      </w:r>
+      <w:r>
+        <w:t>Finally</w:t>
+      </w:r>
+      <w:r>
+        <w:t xml:space="preserve">, </w:t>
+      </w:r>
+      <w:r>
+        <w:t>scientific</w:t>
+      </w:r>
+      <w:r>
+        <w:t xml:space="preserve"> results from the </w:t>
+      </w:r>
+      <w:r>
+        <w:t>flight measurements are presented,</w:t>
+      </w:r>
+      <w:r>
+        <w:t xml:space="preserve"> including </w:t>
+      </w:r>
+      <w:r>
+        <w:t xml:space="preserve">retrieved multi-spectral </w:t>
+      </w:r>
+      <w:r>
+        <w:t xml:space="preserve">aerosol extinction profiles, </w:t>
+      </w:r>
+      <w:r>
+        <w:t>particle size information</w:t>
+      </w:r>
+      <w:r>
+        <w:t xml:space="preserve">. </w:t>
       </w:r>
     </w:p>
     <w:p>
       <w:pPr>
+        <w:pStyle w:val="Heading2"/>
+      </w:pPr>
+      <w:bookmarkStart w:id="10" w:name="_Toc456356990"/>
+      <w:r>
+        <w:t xml:space="preserve">5.1.1 </w:t>
+      </w:r>
+      <w:proofErr w:type="spellStart"/>
+      <w:r>
+        <w:t>Preflight</w:t>
+      </w:r>
+      <w:proofErr w:type="spellEnd"/>
+      <w:r>
+        <w:t xml:space="preserve"> Preparations</w:t>
+      </w:r>
+      <w:bookmarkEnd w:id="10"/>
+    </w:p>
+    <w:p>
+      <w:pPr>
         <w:pStyle w:val="BodyText"/>
         <w:jc w:val="both"/>
       </w:pPr>
       <w:r>
-        <w:t xml:space="preserve">ALI was unpacked and set up on a test bench at the launch facility. A visual inspection occurred to verify that no obvious damage occurred to the instrument during transportation. Once completed, ALI was connected to its electronics and power boxes and was powered on. A ground station computer was used to connect to ALI and preform a system check, including verification of automated startup, establishment of telemetry connection, ensuring that the system powered on correctly with no errors and that the science operation program functioned. This test verified that no functional problems occurred to the instrument during transportation, and all temperature and voltage sensors, GPS module, and CCD camera were reporting valid diagnostic values. </w:t>
+        <w:t xml:space="preserve">The Canadian Space Agency (CSA) balloon launch facility in Timmins, Ontario is located </w:t>
+      </w:r>
+      <w:proofErr w:type="gramStart"/>
+      <w:r>
+        <w:t>at</w:t>
+      </w:r>
+      <w:proofErr w:type="gramEnd"/>
+      <w:r>
+        <w:t xml:space="preserve"> the Victor M. Power Airport (48.47</w:t>
+      </w:r>
+      <w:r>
+        <w:rPr>
+          <w:vertAlign w:val="superscript"/>
+        </w:rPr>
+        <w:t>◦</w:t>
+      </w:r>
+      <w:r>
+        <w:t>N 81.33</w:t>
+      </w:r>
+      <w:r>
+        <w:rPr>
+          <w:vertAlign w:val="superscript"/>
+        </w:rPr>
+        <w:t>◦</w:t>
+      </w:r>
+      <w:r>
+        <w:t xml:space="preserve">W). </w:t>
+      </w:r>
+      <w:r>
+        <w:t xml:space="preserve">The </w:t>
+      </w:r>
+      <w:r>
+        <w:t xml:space="preserve">ALI </w:t>
+      </w:r>
+      <w:r>
+        <w:t xml:space="preserve">shipment </w:t>
+      </w:r>
+      <w:r>
+        <w:t xml:space="preserve">arrived at the base on August 25, 2014 with a </w:t>
+      </w:r>
+      <w:r>
+        <w:t xml:space="preserve">scheduled </w:t>
+      </w:r>
+      <w:r>
+        <w:t xml:space="preserve">launch window from September 8 to 14, 2014. </w:t>
+      </w:r>
+      <w:r>
+        <w:t xml:space="preserve">Before the launch, several tasks were performed including verification of system performance after shipping, removal of a </w:t>
+      </w:r>
+      <w:r>
+        <w:t xml:space="preserve">seal </w:t>
+      </w:r>
+      <w:r>
+        <w:t>on the detector array to allow for low pressure operation</w:t>
+      </w:r>
+      <w:r>
+        <w:t>, thermal insulation</w:t>
+      </w:r>
+      <w:r>
+        <w:t xml:space="preserve"> of the case, and </w:t>
+      </w:r>
+      <w:r>
+        <w:t>integrat</w:t>
+      </w:r>
+      <w:r>
+        <w:t>ion</w:t>
+      </w:r>
+      <w:r>
+        <w:t xml:space="preserve"> onto the </w:t>
+      </w:r>
+      <w:r>
+        <w:rPr>
+          <w:lang w:eastAsia="en-CA"/>
+        </w:rPr>
+        <w:t xml:space="preserve">Centre National </w:t>
+      </w:r>
+      <w:proofErr w:type="spellStart"/>
+      <w:r>
+        <w:rPr>
+          <w:lang w:eastAsia="en-CA"/>
+        </w:rPr>
+        <w:t>d'Etudes</w:t>
+      </w:r>
+      <w:proofErr w:type="spellEnd"/>
+      <w:r>
+        <w:rPr>
+          <w:lang w:eastAsia="en-CA"/>
+        </w:rPr>
+        <w:t xml:space="preserve"> </w:t>
+      </w:r>
+      <w:proofErr w:type="spellStart"/>
+      <w:r>
+        <w:rPr>
+          <w:lang w:eastAsia="en-CA"/>
+        </w:rPr>
+        <w:t>Spatiales</w:t>
+      </w:r>
+      <w:proofErr w:type="spellEnd"/>
+      <w:r>
+        <w:t xml:space="preserve"> (CNES) CARMEN-2 gondola. </w:t>
       </w:r>
     </w:p>
     <w:p>
@@ -166,7 +362,31 @@
         <w:jc w:val="both"/>
       </w:pPr>
       <w:r>
-        <w:t>An imaging check was performed to verify that no optical components suffered damage or slippage during transportation. An EIA 1956 resolution target was illuminated by a 250 W tungsten halogen light source and was imaged by ALI to verify the optical layout. The recorded images were very similar to the ones taken in the laboratory before leaving Saskatoon.</w:t>
+        <w:lastRenderedPageBreak/>
+        <w:t xml:space="preserve">The system check included </w:t>
+      </w:r>
+      <w:r>
+        <w:t xml:space="preserve">verification of automated </w:t>
+      </w:r>
+      <w:proofErr w:type="spellStart"/>
+      <w:r>
+        <w:t>startup</w:t>
+      </w:r>
+      <w:proofErr w:type="spellEnd"/>
+      <w:r>
+        <w:t xml:space="preserve">, establishment of telemetry connection, ensuring that the system powered on </w:t>
+      </w:r>
+      <w:r>
+        <w:t>all components</w:t>
+      </w:r>
+      <w:r>
+        <w:t xml:space="preserve"> with no errors</w:t>
+      </w:r>
+      <w:r>
+        <w:t>,</w:t>
+      </w:r>
+      <w:r>
+        <w:t xml:space="preserve"> and that the science operation program functioned. This test verified that no functional problems occurred to the instrument during transportation, and all temperature and voltage sensors, GPS module, and CCD camera were reporting valid diagnostic values. </w:t>
       </w:r>
     </w:p>
     <w:p>
@@ -175,7 +395,120 @@
         <w:jc w:val="both"/>
       </w:pPr>
       <w:r>
-        <w:t xml:space="preserve">Following the successful test of ALI, final preparations were needed prior to beginning integration with CARMEN-2. First, the CCD used by ALI had a sealed chamber that was in a vacuum state designed to be at atmospheric pressure and requires unsealing before the flight. This unsealing is done in order to not develop a strong pressure gradient between the CCD chamber and the low pressure of a 35 km environment which could cause permanent catastrophic damage to the CCD detector. At the launch facility, ALI was taken to a semi-clean area to unseal the CCD chamber. A panel was removed on the side of the camera and the seal to be removed can be seen in </w:t>
+        <w:t xml:space="preserve">An imaging check was performed </w:t>
+      </w:r>
+      <w:r>
+        <w:t xml:space="preserve">in the integration hall </w:t>
+      </w:r>
+      <w:r>
+        <w:t xml:space="preserve">to verify that no optical components suffered damage or </w:t>
+      </w:r>
+      <w:r>
+        <w:t>misalignment</w:t>
+      </w:r>
+      <w:r>
+        <w:t xml:space="preserve"> during transportation. An EIA 1956 resolution target was illuminated by a 250 W tungsten halogen light source and was imaged by ALI to verify the optical layout. The recorded images were very similar to the ones taken in the laboratory before leaving Saskatoon.</w:t>
+      </w:r>
+    </w:p>
+    <w:p>
+      <w:pPr>
+        <w:pStyle w:val="BodyText"/>
+        <w:jc w:val="both"/>
+      </w:pPr>
+      <w:r>
+        <w:t>An important f</w:t>
+      </w:r>
+      <w:r>
+        <w:t xml:space="preserve">inal </w:t>
+      </w:r>
+      <w:r>
+        <w:t xml:space="preserve">item of </w:t>
+      </w:r>
+      <w:r>
+        <w:t>preparation</w:t>
+      </w:r>
+      <w:r>
+        <w:t xml:space="preserve"> before </w:t>
+      </w:r>
+      <w:r>
+        <w:t>integration with CARMEN-2</w:t>
+      </w:r>
+      <w:r>
+        <w:t xml:space="preserve"> gondola was removal of the detector seal</w:t>
+      </w:r>
+      <w:r>
+        <w:t xml:space="preserve">. </w:t>
+      </w:r>
+      <w:r>
+        <w:t>T</w:t>
+      </w:r>
+      <w:r>
+        <w:t xml:space="preserve">he </w:t>
+      </w:r>
+      <w:r>
+        <w:t xml:space="preserve">QSI </w:t>
+      </w:r>
+      <w:r>
+        <w:t xml:space="preserve">CCD </w:t>
+      </w:r>
+      <w:r>
+        <w:t xml:space="preserve">detector was in </w:t>
+      </w:r>
+      <w:r>
+        <w:t xml:space="preserve">a </w:t>
+      </w:r>
+      <w:r>
+        <w:t>vacuum-</w:t>
+      </w:r>
+      <w:r>
+        <w:t xml:space="preserve">sealed chamber designed </w:t>
+      </w:r>
+      <w:r>
+        <w:t>for operation</w:t>
+      </w:r>
+      <w:r>
+        <w:t xml:space="preserve"> at atmospheric pressure. </w:t>
+      </w:r>
+      <w:r>
+        <w:t xml:space="preserve">This seal was removed so as </w:t>
+      </w:r>
+      <w:r>
+        <w:t xml:space="preserve">to not develop a pressure gradient between the </w:t>
+      </w:r>
+      <w:r>
+        <w:t>detector</w:t>
+      </w:r>
+      <w:r>
+        <w:t xml:space="preserve"> chamber and the low pressure environment </w:t>
+      </w:r>
+      <w:r>
+        <w:t xml:space="preserve">of the stratosphere, </w:t>
+      </w:r>
+      <w:r>
+        <w:t>which could cause permanent catastrophic damage to the</w:t>
+      </w:r>
+      <w:r>
+        <w:t xml:space="preserve"> </w:t>
+      </w:r>
+      <w:r>
+        <w:t xml:space="preserve">detector. </w:t>
+      </w:r>
+      <w:r>
+        <w:t>Following manufacturer advice, t</w:t>
+      </w:r>
+      <w:r>
+        <w:t xml:space="preserve">he orange </w:t>
+      </w:r>
+      <w:proofErr w:type="spellStart"/>
+      <w:r>
+        <w:t>o-ring</w:t>
+      </w:r>
+      <w:proofErr w:type="spellEnd"/>
+      <w:r>
+        <w:t xml:space="preserve"> </w:t>
+      </w:r>
+      <w:r>
+        <w:t xml:space="preserve">shown in </w:t>
       </w:r>
       <w:r>
         <w:fldChar w:fldCharType="begin"/>
@@ -193,7 +526,94 @@
         <w:fldChar w:fldCharType="end"/>
       </w:r>
       <w:r>
-        <w:t xml:space="preserve">. The orange o-ring was removed with associated sealing components and the vacuum seal was broken. The chamber panel was replaced and ALI was moved back to the integration hall and another set of test resolution targets were taken to verify the correct operation of ALI. All resolution targets were similar with the set before the chamber was unsealed except there was approximately a 5% drop in counts which may have been caused by unsealing the chamber or a change in the lighting conditions of the resolution target. With all optical and electronic verifications complete the thermal insulation discussed in section 3.3.4 were added to ALI. </w:t>
+        <w:t xml:space="preserve"> </w:t>
+      </w:r>
+      <w:r>
+        <w:t xml:space="preserve">was </w:t>
+      </w:r>
+      <w:r>
+        <w:t xml:space="preserve">simply </w:t>
+      </w:r>
+      <w:r>
+        <w:t>removed</w:t>
+      </w:r>
+      <w:r>
+        <w:t xml:space="preserve"> and the camera </w:t>
+      </w:r>
+      <w:r>
+        <w:t>panel replaced</w:t>
+      </w:r>
+      <w:r>
+        <w:t xml:space="preserve">. Following this </w:t>
+      </w:r>
+      <w:r>
+        <w:t>another set of test resolution target</w:t>
+      </w:r>
+      <w:r>
+        <w:t xml:space="preserve"> images</w:t>
+      </w:r>
+      <w:r>
+        <w:t xml:space="preserve"> were taken to </w:t>
+      </w:r>
+      <w:r>
+        <w:t>check for any impact of this operation. Results</w:t>
+      </w:r>
+      <w:r>
+        <w:t xml:space="preserve"> were </w:t>
+      </w:r>
+      <w:r>
+        <w:t xml:space="preserve">very </w:t>
+      </w:r>
+      <w:r>
+        <w:t>similar with the set</w:t>
+      </w:r>
+      <w:r>
+        <w:t xml:space="preserve"> of measurements taken before the seal was removed, </w:t>
+      </w:r>
+      <w:r>
+        <w:t xml:space="preserve">except </w:t>
+      </w:r>
+      <w:r>
+        <w:t xml:space="preserve">for an </w:t>
+      </w:r>
+      <w:r>
+        <w:t xml:space="preserve">approximately 5% drop in </w:t>
+      </w:r>
+      <w:r>
+        <w:t>overall signal level. Although this may have been caused</w:t>
+      </w:r>
+      <w:r>
+        <w:t xml:space="preserve"> by unsealing the </w:t>
+      </w:r>
+      <w:r>
+        <w:t>detector it is more likely due to a c</w:t>
+      </w:r>
+      <w:r>
+        <w:t xml:space="preserve">hange in the lighting </w:t>
+      </w:r>
+      <w:r>
+        <w:t xml:space="preserve">of the </w:t>
+      </w:r>
+      <w:r>
+        <w:t>resolution target</w:t>
+      </w:r>
+      <w:r>
+        <w:t xml:space="preserve"> in the non-</w:t>
+      </w:r>
+      <w:r>
+        <w:t>optimal</w:t>
+      </w:r>
+      <w:r>
+        <w:t xml:space="preserve"> conditions of the integration hall</w:t>
+      </w:r>
+      <w:r>
+        <w:t>. With all optical and electronic verifications complete the thermal insulation discussed in section 3.</w:t>
+      </w:r>
+      <w:r>
+        <w:t>4</w:t>
+      </w:r>
+      <w:r>
+        <w:t xml:space="preserve">.4 were added to ALI. </w:t>
       </w:r>
     </w:p>
     <w:p>
@@ -206,10 +626,11 @@
       <w:r>
         <w:rPr>
           <w:noProof/>
-          <w:lang w:eastAsia="en-CA"/>
-        </w:rPr>
+          <w:lang w:val="en-US"/>
+        </w:rPr>
+        <w:lastRenderedPageBreak/>
         <w:drawing>
-          <wp:inline distT="0" distB="0" distL="0" distR="0" wp14:anchorId="13062A12" wp14:editId="6E88A577">
+          <wp:inline distT="0" distB="0" distL="0" distR="0" wp14:anchorId="25A3A3D3" wp14:editId="11D09E69">
             <wp:extent cx="2346024" cy="3792252"/>
             <wp:effectExtent l="0" t="0" r="0" b="0"/>
             <wp:docPr id="47" name="Picture 47"/>
@@ -263,16 +684,16 @@
         <w:pStyle w:val="Caption"/>
         <w:jc w:val="both"/>
       </w:pPr>
-      <w:bookmarkStart w:id="10" w:name="_Ref434413730"/>
-      <w:bookmarkStart w:id="11" w:name="_Ref443295095"/>
-      <w:bookmarkStart w:id="12" w:name="_Toc456357204"/>
+      <w:bookmarkStart w:id="11" w:name="_Ref434413730"/>
+      <w:bookmarkStart w:id="12" w:name="_Ref443295095"/>
+      <w:bookmarkStart w:id="13" w:name="_Toc456357204"/>
       <w:r>
         <w:rPr>
           <w:b/>
         </w:rPr>
         <w:t>Figure 5-</w:t>
       </w:r>
-      <w:bookmarkEnd w:id="10"/>
+      <w:bookmarkEnd w:id="11"/>
       <w:r>
         <w:rPr>
           <w:b/>
@@ -304,7 +725,7 @@
         </w:rPr>
         <w:fldChar w:fldCharType="end"/>
       </w:r>
-      <w:bookmarkEnd w:id="11"/>
+      <w:bookmarkEnd w:id="12"/>
       <w:r>
         <w:rPr>
           <w:b/>
@@ -312,9 +733,53 @@
         <w:t>:</w:t>
       </w:r>
       <w:r>
-        <w:t xml:space="preserve"> Side of the QSI CCD with the panel that contains the vacuum seal opened. The orange o-ring seen in the cavity is removed from the chamber to open the vacuum seal to the camera's CCD chip.</w:t>
-      </w:r>
-      <w:bookmarkEnd w:id="12"/>
+        <w:t xml:space="preserve"> </w:t>
+      </w:r>
+      <w:r>
+        <w:t>T</w:t>
+      </w:r>
+      <w:r>
+        <w:t xml:space="preserve">he QSI </w:t>
+      </w:r>
+      <w:r>
+        <w:t>CCD with the panel that covers</w:t>
+      </w:r>
+      <w:r>
+        <w:t xml:space="preserve"> the vacuum seal </w:t>
+      </w:r>
+      <w:r>
+        <w:t>removed</w:t>
+      </w:r>
+      <w:r>
+        <w:t xml:space="preserve">. The orange </w:t>
+      </w:r>
+      <w:proofErr w:type="spellStart"/>
+      <w:r>
+        <w:t>o-ring</w:t>
+      </w:r>
+      <w:proofErr w:type="spellEnd"/>
+      <w:r>
+        <w:t xml:space="preserve"> seen in the cavity is removed from the chamber to </w:t>
+      </w:r>
+      <w:r>
+        <w:t>break</w:t>
+      </w:r>
+      <w:r>
+        <w:t xml:space="preserve"> the vacuum seal </w:t>
+      </w:r>
+      <w:r>
+        <w:t>on</w:t>
+      </w:r>
+      <w:r>
+        <w:t xml:space="preserve"> </w:t>
+      </w:r>
+      <w:r>
+        <w:t>detector</w:t>
+      </w:r>
+      <w:r>
+        <w:t>.</w:t>
+      </w:r>
+      <w:bookmarkEnd w:id="13"/>
     </w:p>
     <w:p/>
     <w:p>
@@ -323,7 +788,22 @@
         <w:jc w:val="both"/>
       </w:pPr>
       <w:r>
-        <w:t xml:space="preserve">With the completion of the thermal management, ALI was ready to be mounted onto the CARMEN-2 gondola. ALI can be seen mounted on the CARMEN-2 gondola in </w:t>
+        <w:t xml:space="preserve">The mounting of </w:t>
+      </w:r>
+      <w:r>
+        <w:t xml:space="preserve">ALI </w:t>
+      </w:r>
+      <w:r>
+        <w:t xml:space="preserve">on </w:t>
+      </w:r>
+      <w:r>
+        <w:t xml:space="preserve">the CARMEN-2 gondola </w:t>
+      </w:r>
+      <w:r>
+        <w:t xml:space="preserve">is shown </w:t>
+      </w:r>
+      <w:r>
+        <w:t xml:space="preserve">in </w:t>
       </w:r>
       <w:r>
         <w:fldChar w:fldCharType="begin"/>
@@ -364,7 +844,66 @@
         <w:fldChar w:fldCharType="end"/>
       </w:r>
       <w:r>
-        <w:t xml:space="preserve"> and ALI used the power and communication subsystems of CARMEN-2. Testing was performed with collaboration from the CARMEN-2 team to verify that there were no issues between ALI and CARMEN-2’s systems. A problem was found in the communication module, named SIREN, between ALI and the ground station computer. With assistance from the CARMEN-2 team, the correct Ethernet settings were determined and a patch to the ALI operation code was applied. </w:t>
+        <w:t xml:space="preserve"> ALI used the power and communication subsystems of CARMEN-2. Testing was performed </w:t>
+      </w:r>
+      <w:r>
+        <w:t>in</w:t>
+      </w:r>
+      <w:r>
+        <w:t xml:space="preserve"> collaboration </w:t>
+      </w:r>
+      <w:r>
+        <w:t xml:space="preserve">with </w:t>
+      </w:r>
+      <w:r>
+        <w:t xml:space="preserve">the CARMEN-2 </w:t>
+      </w:r>
+      <w:r>
+        <w:t xml:space="preserve">engineering </w:t>
+      </w:r>
+      <w:r>
+        <w:t xml:space="preserve">team to verify that there were no issues between ALI and CARMEN-2 systems. </w:t>
+      </w:r>
+    </w:p>
+    <w:p>
+      <w:pPr>
+        <w:pStyle w:val="BodyText"/>
+        <w:jc w:val="both"/>
+      </w:pPr>
+      <w:r>
+        <w:t>It should be noted that several instruments were also integrated on the CARMEN-2 gondola alongside ALI including two other Canadian remote sensing instruments: the OSIRIS-DM (Developmental Model) (</w:t>
+      </w:r>
+      <w:proofErr w:type="spellStart"/>
+      <w:r>
+        <w:rPr>
+          <w:i/>
+        </w:rPr>
+        <w:t>Kozun</w:t>
+      </w:r>
+      <w:proofErr w:type="spellEnd"/>
+      <w:r>
+        <w:t xml:space="preserve">, 2015; </w:t>
+      </w:r>
+      <w:r>
+        <w:rPr>
+          <w:i/>
+        </w:rPr>
+        <w:t>Taylor</w:t>
+      </w:r>
+      <w:r>
+        <w:t>, 2015) and SHOW (Spatial Heterodyne Observations of Water), which measures water vapour and was developed by</w:t>
+      </w:r>
+      <w:r>
+        <w:t xml:space="preserve"> </w:t>
+      </w:r>
+      <w:r>
+        <w:t xml:space="preserve">a collaboration </w:t>
+      </w:r>
+      <w:r>
+        <w:t>between ABB, York University, and the University of Saskatchewan</w:t>
+      </w:r>
+      <w:r>
+        <w:t>.</w:t>
       </w:r>
     </w:p>
     <w:p>
@@ -377,10 +916,11 @@
       <w:r>
         <w:rPr>
           <w:noProof/>
-          <w:lang w:eastAsia="en-CA"/>
-        </w:rPr>
+          <w:lang w:val="en-US"/>
+        </w:rPr>
+        <w:lastRenderedPageBreak/>
         <w:drawing>
-          <wp:inline distT="0" distB="0" distL="0" distR="0" wp14:anchorId="0B40B787" wp14:editId="4CCD5BBB">
+          <wp:inline distT="0" distB="0" distL="0" distR="0" wp14:anchorId="0B59E3EF" wp14:editId="128A0DBC">
             <wp:extent cx="3360578" cy="3485515"/>
             <wp:effectExtent l="0" t="0" r="0" b="635"/>
             <wp:docPr id="29" name="Picture 29"/>
@@ -434,8 +974,8 @@
         <w:pStyle w:val="Caption"/>
         <w:jc w:val="both"/>
       </w:pPr>
-      <w:bookmarkStart w:id="13" w:name="_Ref456274871"/>
-      <w:bookmarkStart w:id="14" w:name="_Toc456357205"/>
+      <w:bookmarkStart w:id="14" w:name="_Ref456274871"/>
+      <w:bookmarkStart w:id="15" w:name="_Toc456357205"/>
       <w:r>
         <w:rPr>
           <w:b/>
@@ -473,7 +1013,7 @@
         </w:rPr>
         <w:fldChar w:fldCharType="end"/>
       </w:r>
-      <w:bookmarkEnd w:id="13"/>
+      <w:bookmarkEnd w:id="14"/>
       <w:r>
         <w:rPr>
           <w:b/>
@@ -490,21 +1030,33 @@
         <w:t xml:space="preserve">(top shelf on the right). ALI </w:t>
       </w:r>
       <w:r>
-        <w:t>located next to SHOW, another Canadian instrument with collaboration between ABB, York University, and the University of Saskatchewan. A</w:t>
+        <w:t>located next to SHOW. A</w:t>
       </w:r>
       <w:r>
         <w:t>LI</w:t>
       </w:r>
       <w:r>
-        <w:t xml:space="preserve"> has its red tag cover over the optical entrance to protect the instrument from dust and other contaminates. Thermal insulation has been added to the instrument and during the flight sun side </w:t>
-      </w:r>
-      <w:r>
-        <w:t>is</w:t>
-      </w:r>
-      <w:r>
-        <w:t xml:space="preserve"> on the side of SHOW. Some of the reflective layer was blacked out to not cause additional stray light into SHOW optical path.</w:t>
-      </w:r>
-      <w:bookmarkEnd w:id="14"/>
+        <w:t xml:space="preserve"> has </w:t>
+      </w:r>
+      <w:r>
+        <w:t>a</w:t>
+      </w:r>
+      <w:r>
+        <w:t xml:space="preserve"> cover over the optical entrance to protect the instrument from dust and other contaminates. Thermal insulation has been added to the instrument</w:t>
+      </w:r>
+      <w:r>
+        <w:t xml:space="preserve"> exterior.</w:t>
+      </w:r>
+      <w:r>
+        <w:t xml:space="preserve"> </w:t>
+      </w:r>
+      <w:r>
+        <w:t>Some of the reflective covering</w:t>
+      </w:r>
+      <w:r>
+        <w:t xml:space="preserve"> was blacked out to not cause additional stray light into SHOW optical path.</w:t>
+      </w:r>
+      <w:bookmarkEnd w:id="15"/>
       <w:r>
         <w:t xml:space="preserve"> </w:t>
       </w:r>
@@ -522,99 +1074,234 @@
         <w:jc w:val="both"/>
       </w:pPr>
       <w:r>
-        <w:t>During the integration phase, it should be noted that several instruments were also being verified with the CARMEN-2 systems alongside ALI for integration onto the gondola including four other Canadian instruments, such as the OSRIS development model (</w:t>
-      </w:r>
-      <w:r>
-        <w:rPr>
-          <w:i/>
-        </w:rPr>
-        <w:t>Kozun</w:t>
-      </w:r>
-      <w:r>
-        <w:t xml:space="preserve">, 2015; </w:t>
-      </w:r>
-      <w:r>
-        <w:rPr>
-          <w:i/>
-        </w:rPr>
-        <w:t>Taylor</w:t>
-      </w:r>
-      <w:r>
-        <w:t>, 2015) and SHOW which measures water vapour.</w:t>
+        <w:t>The CNES gondola</w:t>
+      </w:r>
+      <w:r>
+        <w:t xml:space="preserve"> is a</w:t>
+      </w:r>
+      <w:r>
+        <w:t>n actively</w:t>
+      </w:r>
+      <w:r>
+        <w:t xml:space="preserve"> pointed gondola </w:t>
+      </w:r>
+      <w:r>
+        <w:t>with</w:t>
+      </w:r>
+      <w:r>
+        <w:t xml:space="preserve"> </w:t>
+      </w:r>
+      <w:r>
+        <w:t xml:space="preserve">azimuthal </w:t>
+      </w:r>
+      <w:r>
+        <w:t>pointing precision better than 1</w:t>
+      </w:r>
+      <w:r>
+        <w:t>’</w:t>
+      </w:r>
+      <w:r>
+        <w:t xml:space="preserve"> with the use of an onboard star tracker. ALI was orientated so it would be </w:t>
+      </w:r>
+      <w:r>
+        <w:t xml:space="preserve">maintained at </w:t>
+      </w:r>
+      <w:r>
+        <w:t>90</w:t>
+      </w:r>
+      <w:r>
+        <w:rPr>
+          <w:vertAlign w:val="superscript"/>
+        </w:rPr>
+        <w:t>◦</w:t>
+      </w:r>
+      <w:r>
+        <w:t xml:space="preserve"> from the azimuthal direction of the sun</w:t>
+      </w:r>
+      <w:r>
+        <w:t>,</w:t>
+      </w:r>
+      <w:r>
+        <w:t xml:space="preserve"> with an overall southern </w:t>
+      </w:r>
+      <w:r>
+        <w:t>field-of-view</w:t>
+      </w:r>
+      <w:r>
+        <w:t xml:space="preserve"> during the </w:t>
+      </w:r>
+      <w:r>
+        <w:t>flight</w:t>
+      </w:r>
+      <w:r>
+        <w:t>.</w:t>
       </w:r>
     </w:p>
     <w:p>
       <w:pPr>
+        <w:pStyle w:val="Heading2"/>
+      </w:pPr>
+      <w:bookmarkStart w:id="16" w:name="_Toc456356991"/>
+      <w:r>
+        <w:t>5.1.2 Balloon Flight</w:t>
+      </w:r>
+      <w:bookmarkEnd w:id="16"/>
+    </w:p>
+    <w:p>
+      <w:pPr>
         <w:pStyle w:val="BodyText"/>
         <w:jc w:val="both"/>
       </w:pPr>
       <w:r>
-        <w:t>The CNES gondola</w:t>
-      </w:r>
-      <w:r>
-        <w:t xml:space="preserve"> is a</w:t>
-      </w:r>
-      <w:r>
-        <w:t>n actively</w:t>
-      </w:r>
-      <w:r>
-        <w:t xml:space="preserve"> pointed gondola </w:t>
-      </w:r>
-      <w:r>
-        <w:t>with</w:t>
+        <w:t xml:space="preserve">The flight plan for the CARMEN-2 gondola was </w:t>
+      </w:r>
+      <w:r>
+        <w:t xml:space="preserve">to launch near sunrise, and provide at least </w:t>
+      </w:r>
+      <w:r>
+        <w:t xml:space="preserve">four </w:t>
+      </w:r>
+      <w:r>
+        <w:t xml:space="preserve">hours of sustained sunlit measurements at a float altitude of greater than 35 km before descent. </w:t>
+      </w:r>
+      <w:r>
+        <w:t xml:space="preserve">The operational objectives for </w:t>
+      </w:r>
+      <w:r>
+        <w:t xml:space="preserve">the </w:t>
+      </w:r>
+      <w:r>
+        <w:t xml:space="preserve">ALI </w:t>
+      </w:r>
+      <w:r>
+        <w:t>flight were operationally simple: to collect a suite of</w:t>
+      </w:r>
+      <w:r>
+        <w:t xml:space="preserve"> dark</w:t>
+      </w:r>
+      <w:r>
+        <w:t xml:space="preserve"> (AOTF-off)</w:t>
       </w:r>
       <w:r>
         <w:t xml:space="preserve"> </w:t>
       </w:r>
       <w:r>
-        <w:t xml:space="preserve">azimuthal </w:t>
-      </w:r>
-      <w:r>
-        <w:t>pointing precision better than 1</w:t>
-      </w:r>
-      <w:r>
-        <w:t>’</w:t>
-      </w:r>
-      <w:r>
-        <w:t xml:space="preserve"> with the use of an onboard star tracker. ALI was orientated so it would be </w:t>
-      </w:r>
-      <w:r>
-        <w:t xml:space="preserve">maintained at </w:t>
-      </w:r>
-      <w:r>
-        <w:t>90</w:t>
-      </w:r>
-      <w:r>
-        <w:rPr>
-          <w:vertAlign w:val="superscript"/>
-        </w:rPr>
-        <w:t>◦</w:t>
-      </w:r>
-      <w:r>
-        <w:t xml:space="preserve"> from the azimuthal direction of the sun</w:t>
+        <w:t xml:space="preserve">measurements </w:t>
+      </w:r>
+      <w:r>
+        <w:t>for calibration purposes</w:t>
       </w:r>
       <w:r>
         <w:t>,</w:t>
       </w:r>
       <w:r>
-        <w:t xml:space="preserve"> with an overall southern </w:t>
-      </w:r>
-      <w:r>
-        <w:t>FOV</w:t>
-      </w:r>
-      <w:r>
-        <w:t xml:space="preserve"> during the mission.</w:t>
+        <w:t xml:space="preserve"> and </w:t>
+      </w:r>
+      <w:r>
+        <w:t>to collect several full spectrum limb images for</w:t>
+      </w:r>
+      <w:r>
+        <w:t xml:space="preserve"> aerosol </w:t>
+      </w:r>
+      <w:r>
+        <w:t>retrieval</w:t>
+      </w:r>
+      <w:r>
+        <w:t>. A secondary</w:t>
+      </w:r>
+      <w:r>
+        <w:t>, optional,</w:t>
+      </w:r>
+      <w:r>
+        <w:t xml:space="preserve"> goal was to test the sensitivity of </w:t>
+      </w:r>
+      <w:proofErr w:type="gramStart"/>
+      <w:r>
+        <w:t xml:space="preserve">ALI </w:t>
+      </w:r>
+      <w:r>
+        <w:t xml:space="preserve"> to</w:t>
+      </w:r>
+      <w:proofErr w:type="gramEnd"/>
+      <w:r>
+        <w:t xml:space="preserve"> </w:t>
+      </w:r>
+      <w:r>
+        <w:lastRenderedPageBreak/>
+        <w:t xml:space="preserve">solar scattering angle </w:t>
+      </w:r>
+      <w:r>
+        <w:t>by recording images at various azimuth</w:t>
+      </w:r>
+      <w:r>
+        <w:t>al</w:t>
+      </w:r>
+      <w:r>
+        <w:t xml:space="preserve"> directions</w:t>
+      </w:r>
+      <w:r>
+        <w:t xml:space="preserve"> by rotation of the gondola with respect to the sun</w:t>
+      </w:r>
+      <w:r>
+        <w:t xml:space="preserve">. </w:t>
       </w:r>
     </w:p>
     <w:p>
       <w:pPr>
-        <w:pStyle w:val="Heading2"/>
-      </w:pPr>
-      <w:bookmarkStart w:id="15" w:name="_Toc456356991"/>
-      <w:r>
-        <w:t>5.1.2 Balloon Flight</w:t>
-      </w:r>
-      <w:bookmarkEnd w:id="15"/>
+        <w:pStyle w:val="BodyText"/>
+        <w:jc w:val="both"/>
+      </w:pPr>
+      <w:r>
+        <w:t>The flight of CARMEN-2 was delayed past it</w:t>
+      </w:r>
+      <w:r>
+        <w:t>s</w:t>
+      </w:r>
+      <w:r>
+        <w:t xml:space="preserve"> launch window of September 8 to 14, 2014 due to poor weather conditions. </w:t>
+      </w:r>
+      <w:r>
+        <w:t xml:space="preserve">On September </w:t>
+      </w:r>
+      <w:r>
+        <w:t>19</w:t>
+      </w:r>
+      <w:r>
+        <w:t xml:space="preserve">, 2014 at 05:35 UTC (01:35 local time) ALI was launched as part of the Nimbus 7 mission from the CSA Timmins balloon launch facility. During the launch, the sky was clear with light winds allowing for a safe and uneventful launch. </w:t>
+      </w:r>
+      <w:r>
+        <w:t>Due to the very early launch window, t</w:t>
+      </w:r>
+      <w:r>
+        <w:t xml:space="preserve">he ascent of </w:t>
+      </w:r>
+      <w:r>
+        <w:t>the gondola</w:t>
+      </w:r>
+      <w:r>
+        <w:t xml:space="preserve"> occurred in darkness and reached its flight altitude of 36.5</w:t>
+      </w:r>
+      <w:r>
+        <w:t xml:space="preserve"> </w:t>
+      </w:r>
+      <w:r>
+        <w:t xml:space="preserve">km at 8:17 UTC. First light was observed by ALI </w:t>
+      </w:r>
+      <w:r>
+        <w:t xml:space="preserve">over an hour later </w:t>
+      </w:r>
+      <w:r>
+        <w:t>at 9:39 UTC and</w:t>
+      </w:r>
+      <w:r>
+        <w:t xml:space="preserve"> spectral images were recorded</w:t>
+      </w:r>
+      <w:r>
+        <w:t xml:space="preserve"> until 14:42 UTC.</w:t>
+      </w:r>
+      <w:r>
+        <w:t xml:space="preserve"> ALI was powered off at 17:15 UTC. </w:t>
+      </w:r>
     </w:p>
     <w:p>
       <w:pPr>
@@ -622,410 +1309,149 @@
         <w:jc w:val="both"/>
       </w:pPr>
       <w:r>
-        <w:t>The flight plan for the CARMEN-2 gondola was once float altitude was reached and the sun had risen ALI, OSIRIS, and SHOW would perform their operational missions for the first four hours of the campaign. The operational objectives for ALI included a dark imaging suite for calibration purposes and an aerosol imaging suite for aerosol measurements. A secondary goal was to test the sensitivity to aerosol of ALI with respect to SSA by recording images at various azimuth directions. After the end of the ALI mission, the instrument was to be powered off and other instruments on CARMEN-2 were to gather measurements.</w:t>
-      </w:r>
-    </w:p>
-    <w:p>
-      <w:pPr>
-        <w:pStyle w:val="BodyText"/>
-        <w:jc w:val="both"/>
-      </w:pPr>
-      <w:r>
-        <w:t xml:space="preserve">The flight of CARMEN-2 was delayed past it launch window of September 8 to 14, 2014 due to poor weather conditions. </w:t>
-      </w:r>
-      <w:r>
-        <w:t xml:space="preserve">On September </w:t>
-      </w:r>
-      <w:r>
-        <w:t>19</w:t>
-      </w:r>
-      <w:r>
-        <w:t xml:space="preserve">, 2014 at 05:35 UTC (01:35 local time) ALI was launched as part of the Nimbus 7 mission from the CSA Timmins balloon launch facility. During the launch, the sky was clear with light winds allowing for a safe and uneventful launch. The ascent of </w:t>
-      </w:r>
-      <w:r>
-        <w:t>the gondola</w:t>
-      </w:r>
-      <w:r>
-        <w:t xml:space="preserve"> occurred in darkness and reached its flight altitude of 36.5</w:t>
+        <w:t xml:space="preserve">A visualization of the flight path with major landmarks noted can be found </w:t>
+      </w:r>
+      <w:r>
+        <w:t>i</w:t>
+      </w:r>
+      <w:r>
+        <w:t xml:space="preserve">n </w:t>
+      </w:r>
+      <w:r>
+        <w:fldChar w:fldCharType="begin"/>
+      </w:r>
+      <w:r>
+        <w:instrText xml:space="preserve"> REF _Ref434434702 \h  \* MERGEFORMAT </w:instrText>
+      </w:r>
+      <w:r>
+        <w:fldChar w:fldCharType="separate"/>
+      </w:r>
+      <w:r>
+        <w:t>Figure 5-3</w:t>
+      </w:r>
+      <w:r>
+        <w:fldChar w:fldCharType="end"/>
+      </w:r>
+      <w:r>
+        <w:t>a</w:t>
+      </w:r>
+      <w:r>
+        <w:t xml:space="preserve">. Temperature profiles for the ambient atmosphere and instrument </w:t>
+      </w:r>
+      <w:r>
+        <w:t>are shown</w:t>
+      </w:r>
+      <w:r>
+        <w:t xml:space="preserve"> in </w:t>
+      </w:r>
+      <w:r>
+        <w:fldChar w:fldCharType="begin"/>
+      </w:r>
+      <w:r>
+        <w:instrText xml:space="preserve"> REF _Ref434434702 \h  \* MERGEFORMAT </w:instrText>
+      </w:r>
+      <w:r>
+        <w:fldChar w:fldCharType="separate"/>
+      </w:r>
+      <w:r>
+        <w:t>Figure 5-3</w:t>
+      </w:r>
+      <w:r>
+        <w:fldChar w:fldCharType="end"/>
+      </w:r>
+      <w:r>
+        <w:t>b</w:t>
+      </w:r>
+      <w:r>
+        <w:t xml:space="preserve">. The black curve is the ambient atmospheric temperature </w:t>
+      </w:r>
+      <w:r>
+        <w:t>at</w:t>
+      </w:r>
+      <w:r>
+        <w:t xml:space="preserve"> the gondola </w:t>
+      </w:r>
+      <w:r>
+        <w:t xml:space="preserve">altitude and location </w:t>
+      </w:r>
+      <w:r>
+        <w:t xml:space="preserve">during the flight </w:t>
+      </w:r>
+      <w:r>
+        <w:t xml:space="preserve">as obtained </w:t>
+      </w:r>
+      <w:r>
+        <w:t>from ECMWF</w:t>
+      </w:r>
+      <w:r>
+        <w:t xml:space="preserve"> reanalysis</w:t>
       </w:r>
       <w:r>
         <w:t xml:space="preserve"> </w:t>
       </w:r>
       <w:r>
-        <w:t>km at 8:17 UTC. First light was observed by ALI at 9:39 UTC and</w:t>
-      </w:r>
-      <w:r>
-        <w:t xml:space="preserve"> spectral images were recorded</w:t>
-      </w:r>
-      <w:r>
-        <w:t xml:space="preserve"> until 14:42 UTC.</w:t>
-      </w:r>
-      <w:r>
-        <w:t xml:space="preserve"> ALI was powered off at 17:15 UTC. </w:t>
-      </w:r>
-    </w:p>
-    <w:p>
-      <w:pPr>
-        <w:pStyle w:val="BodyText"/>
-        <w:jc w:val="both"/>
-      </w:pPr>
-      <w:r>
-        <w:t xml:space="preserve">A visualization of the flight path with major landmarks noted can be found </w:t>
-      </w:r>
-      <w:r>
-        <w:t>i</w:t>
-      </w:r>
-      <w:r>
-        <w:t xml:space="preserve">n </w:t>
-      </w:r>
-      <w:r>
-        <w:fldChar w:fldCharType="begin"/>
-      </w:r>
-      <w:r>
-        <w:instrText xml:space="preserve"> REF _Ref434434702 \h  \* MERGEFORMAT </w:instrText>
-      </w:r>
-      <w:r>
-        <w:fldChar w:fldCharType="separate"/>
-      </w:r>
-      <w:r>
-        <w:t>Figure 5-3</w:t>
-      </w:r>
-      <w:r>
-        <w:fldChar w:fldCharType="end"/>
-      </w:r>
-      <w:r>
-        <w:t>a</w:t>
-      </w:r>
-      <w:r>
-        <w:t xml:space="preserve">. Temperature profiles for the ambient atmosphere and instrument </w:t>
-      </w:r>
-      <w:r>
-        <w:t>are shown</w:t>
-      </w:r>
-      <w:r>
-        <w:t xml:space="preserve"> in </w:t>
-      </w:r>
-      <w:r>
-        <w:fldChar w:fldCharType="begin"/>
-      </w:r>
-      <w:r>
-        <w:instrText xml:space="preserve"> REF _Ref434434702 \h  \* MERGEFORMAT </w:instrText>
-      </w:r>
-      <w:r>
-        <w:fldChar w:fldCharType="separate"/>
-      </w:r>
-      <w:r>
-        <w:t>Figure 5-3</w:t>
-      </w:r>
-      <w:r>
-        <w:fldChar w:fldCharType="end"/>
-      </w:r>
-      <w:r>
-        <w:t>b</w:t>
-      </w:r>
-      <w:r>
-        <w:t xml:space="preserve">. The black curve is the ambient atmospheric temperature </w:t>
-      </w:r>
-      <w:r>
-        <w:t>at</w:t>
-      </w:r>
-      <w:r>
-        <w:t xml:space="preserve"> the gondola </w:t>
-      </w:r>
-      <w:r>
-        <w:t xml:space="preserve">altitude and location </w:t>
-      </w:r>
-      <w:r>
-        <w:t xml:space="preserve">during the flight </w:t>
-      </w:r>
-      <w:r>
-        <w:t xml:space="preserve">as obtained </w:t>
-      </w:r>
-      <w:r>
-        <w:t>from ECMWF</w:t>
-      </w:r>
-      <w:r>
-        <w:t xml:space="preserve"> reanalysis</w:t>
+        <w:t>(</w:t>
+      </w:r>
+      <w:r>
+        <w:rPr>
+          <w:i/>
+        </w:rPr>
+        <w:t>Dee et al.</w:t>
+      </w:r>
+      <w:r>
+        <w:t>, 2011)</w:t>
+      </w:r>
+      <w:r>
+        <w:t>.</w:t>
+      </w:r>
+      <w:r>
+        <w:t xml:space="preserve"> The blue, green, and red are from temperature sensors onboard ALI located on the baffle, camera, and RF driver respectively. The baffle temperature sensor was attached just on the inside of ALI right by the entrance aperture for the system and monitors the temperature at the front of the system. The camera sensor is attached to the back of the CCD camera and the RF driver sensors measures the surface temperature of the RF driver. ALI was thermally insulated to keep the system warm whereas the baffle temperature sensor is relatively uninsulated from the extreme cold of the </w:t>
+      </w:r>
+      <w:r>
+        <w:t>environment</w:t>
+      </w:r>
+      <w:r>
+        <w:t xml:space="preserve">. The effect of the cold tropopause can be seen on the gondola at approximately 6:00 UTC. The cooling effect can even be seen on the interior CCD and RF driver sensors which are </w:t>
+      </w:r>
+      <w:r>
+        <w:t xml:space="preserve">thermally </w:t>
+      </w:r>
+      <w:r>
+        <w:t xml:space="preserve">isolated from the exterior temperature. After the internal temperature drop, the system reaches an equilibrium temperature until the sun rises and solar radiation comes into contact on the instrument at approximately </w:t>
+      </w:r>
+      <w:r>
+        <w:lastRenderedPageBreak/>
+        <w:t>10:00 UTC at which point there is a</w:t>
+      </w:r>
+      <w:r>
+        <w:t xml:space="preserve"> small and gradual</w:t>
+      </w:r>
+      <w:r>
+        <w:t xml:space="preserve"> increase in the system temperature. </w:t>
+      </w:r>
+      <w:r>
+        <w:t>All of t</w:t>
+      </w:r>
+      <w:r>
+        <w:t>he temperature</w:t>
+      </w:r>
+      <w:r>
+        <w:t>s</w:t>
       </w:r>
       <w:r>
         <w:t xml:space="preserve"> </w:t>
       </w:r>
       <w:r>
-        <w:t>(</w:t>
-      </w:r>
-      <w:r>
-        <w:rPr>
-          <w:i/>
-        </w:rPr>
-        <w:t>Dee et al.</w:t>
-      </w:r>
-      <w:r>
-        <w:t>, 2011)</w:t>
+        <w:t>we</w:t>
+      </w:r>
+      <w:r>
+        <w:t>re kept within operating range</w:t>
+      </w:r>
+      <w:r>
+        <w:t xml:space="preserve"> throughout the flight</w:t>
       </w:r>
       <w:r>
         <w:t>.</w:t>
-      </w:r>
-      <w:r>
-        <w:t xml:space="preserve"> The blue, green, and red are from temperature sensors onboard ALI located on the baffle, camera, and RF driver respectively. The baffle temperature sensor was attached just on the inside of ALI right by the entrance aperture for the system and monitors the temperature at the front of the system. The camera sensor is attached to the back of the CCD camera and the RF driver sensors measures the surface temperature of the RF driver. ALI was thermally insulated to keep the system warm whereas the baffle temperature sensor is relatively uninsulated from the extreme cold of the tropopause. The effect of the cold tropopause can be seen on the gondola at approximately 6:00 UTC. The cooling effect can even be seen on the interior CCD and RF driver sensors which are isolated from the exterior temperature. After the internal temperature drop, the system reaches an equilibrium temperature until the sun rises and solar radiation comes into contact on the instrument at approximately 10:00 UTC at which point there is an increases in the system’s temperature. The temperature of the system are kept within operating range with the aid of the reflective material during the flight.</w:t>
-      </w:r>
-    </w:p>
-    <w:p>
-      <w:pPr>
-        <w:pStyle w:val="BodyText"/>
-        <w:keepNext/>
-        <w:ind w:firstLine="0"/>
-      </w:pPr>
-      <w:r>
-        <w:rPr>
-          <w:noProof/>
-          <w:lang w:eastAsia="en-CA"/>
-        </w:rPr>
-        <w:drawing>
-          <wp:inline distT="0" distB="0" distL="0" distR="0" wp14:anchorId="7D44FCC8" wp14:editId="5AA27B6B">
-            <wp:extent cx="5935980" cy="2534285"/>
-            <wp:effectExtent l="0" t="0" r="7620" b="0"/>
-            <wp:docPr id="49" name="Picture 49" descr="C:\Users\bje035.USASK\AppData\Local\Microsoft\Windows\INetCache\Content.Word\5-1-AliGpsAndThermalData.png"/>
-            <wp:cNvGraphicFramePr>
-              <a:graphicFrameLocks xmlns:a="http://schemas.openxmlformats.org/drawingml/2006/main" noChangeAspect="1"/>
-            </wp:cNvGraphicFramePr>
-            <a:graphic xmlns:a="http://schemas.openxmlformats.org/drawingml/2006/main">
-              <a:graphicData uri="http://schemas.openxmlformats.org/drawingml/2006/picture">
-                <pic:pic xmlns:pic="http://schemas.openxmlformats.org/drawingml/2006/picture">
-                  <pic:nvPicPr>
-                    <pic:cNvPr id="0" name="Picture 5" descr="C:\Users\bje035.USASK\AppData\Local\Microsoft\Windows\INetCache\Content.Word\5-1-AliGpsAndThermalData.png"/>
-                    <pic:cNvPicPr>
-                      <a:picLocks noChangeAspect="1" noChangeArrowheads="1"/>
-                    </pic:cNvPicPr>
-                  </pic:nvPicPr>
-                  <pic:blipFill>
-                    <a:blip r:embed="rId10">
-                      <a:extLst>
-                        <a:ext uri="{28A0092B-C50C-407E-A947-70E740481C1C}">
-                          <a14:useLocalDpi xmlns:a14="http://schemas.microsoft.com/office/drawing/2010/main" val="0"/>
-                        </a:ext>
-                      </a:extLst>
-                    </a:blip>
-                    <a:srcRect/>
-                    <a:stretch>
-                      <a:fillRect/>
-                    </a:stretch>
-                  </pic:blipFill>
-                  <pic:spPr bwMode="auto">
-                    <a:xfrm>
-                      <a:off x="0" y="0"/>
-                      <a:ext cx="5935980" cy="2534285"/>
-                    </a:xfrm>
-                    <a:prstGeom prst="rect">
-                      <a:avLst/>
-                    </a:prstGeom>
-                    <a:noFill/>
-                    <a:ln>
-                      <a:noFill/>
-                    </a:ln>
-                  </pic:spPr>
-                </pic:pic>
-              </a:graphicData>
-            </a:graphic>
-          </wp:inline>
-        </w:drawing>
-      </w:r>
-    </w:p>
-    <w:p>
-      <w:pPr>
-        <w:pStyle w:val="Caption"/>
-        <w:jc w:val="both"/>
-      </w:pPr>
-      <w:bookmarkStart w:id="16" w:name="_Ref434434702"/>
-      <w:bookmarkStart w:id="17" w:name="_Toc456357206"/>
-      <w:r>
-        <w:rPr>
-          <w:b/>
-        </w:rPr>
-        <w:t>Figure 5-</w:t>
-      </w:r>
-      <w:r>
-        <w:rPr>
-          <w:b/>
-        </w:rPr>
-        <w:fldChar w:fldCharType="begin"/>
-      </w:r>
-      <w:r>
-        <w:rPr>
-          <w:b/>
-        </w:rPr>
-        <w:instrText xml:space="preserve"> SEQ Figure \* ARABIC </w:instrText>
-      </w:r>
-      <w:r>
-        <w:rPr>
-          <w:b/>
-        </w:rPr>
-        <w:fldChar w:fldCharType="separate"/>
-      </w:r>
-      <w:r>
-        <w:rPr>
-          <w:b/>
-          <w:noProof/>
-        </w:rPr>
-        <w:t>3</w:t>
-      </w:r>
-      <w:r>
-        <w:rPr>
-          <w:b/>
-        </w:rPr>
-        <w:fldChar w:fldCharType="end"/>
-      </w:r>
-      <w:bookmarkEnd w:id="16"/>
-      <w:r>
-        <w:rPr>
-          <w:b/>
-        </w:rPr>
-        <w:t>:</w:t>
-      </w:r>
-      <w:r>
-        <w:t xml:space="preserve"> </w:t>
-      </w:r>
-      <w:r>
-        <w:t>(</w:t>
-      </w:r>
-      <w:r>
-        <w:t>a</w:t>
-      </w:r>
-      <w:r>
-        <w:t>) The GPS data from ALI during the Nimbus 7 mission generated via Google Earth. The colour of the line represents the absolute speed of the gondola during the</w:t>
-      </w:r>
-      <w:r>
-        <w:t xml:space="preserve"> </w:t>
-      </w:r>
-      <w:r>
-        <w:t>mission</w:t>
-      </w:r>
-      <w:r>
-        <w:t xml:space="preserve"> </w:t>
-      </w:r>
-      <w:r>
-        <w:t>and</w:t>
-      </w:r>
-      <w:r>
-        <w:t xml:space="preserve"> the blue, green, red colours represent speeds</w:t>
-      </w:r>
-      <w:r>
-        <w:t xml:space="preserve"> of approximately</w:t>
-      </w:r>
-      <w:r>
-        <w:t xml:space="preserve"> 10, 70, and 140 </w:t>
-      </w:r>
-      <w:r>
-        <w:t>km/h.</w:t>
-      </w:r>
-      <w:r>
-        <w:t xml:space="preserve"> Important landmarks are noted on the image. The end of mission represent</w:t>
-      </w:r>
-      <w:r>
-        <w:t>s</w:t>
-      </w:r>
-      <w:r>
-        <w:t xml:space="preserve"> the end of the </w:t>
-      </w:r>
-      <w:r>
-        <w:t xml:space="preserve">primary </w:t>
-      </w:r>
-      <w:r>
-        <w:t xml:space="preserve">aerosol mission. No GPS data was collected from ALI after power down. The location of image </w:t>
-      </w:r>
-      <w:r>
-        <w:t>208</w:t>
-      </w:r>
-      <w:r>
-        <w:t xml:space="preserve"> i</w:t>
-      </w:r>
-      <w:r>
-        <w:t>s</w:t>
-      </w:r>
-      <w:r>
-        <w:t xml:space="preserve"> the red label. (</w:t>
-      </w:r>
-      <w:r>
-        <w:t>b</w:t>
-      </w:r>
-      <w:r>
-        <w:t>) The temperature and altitude profiles from the N</w:t>
-      </w:r>
-      <w:r>
-        <w:t>imbus</w:t>
-      </w:r>
-      <w:r>
-        <w:t xml:space="preserve"> 7 flight. The time of image </w:t>
-      </w:r>
-      <w:r>
-        <w:t>208</w:t>
-      </w:r>
-      <w:r>
-        <w:t xml:space="preserve"> is shown by the cyan vertical line and first light measured by ALI is occur</w:t>
-      </w:r>
-      <w:r>
-        <w:t xml:space="preserve">s at the magenta vertical line. Originally published as Figure 8 in </w:t>
-      </w:r>
-      <w:r>
-        <w:rPr>
-          <w:i/>
-        </w:rPr>
-        <w:t>Elash et al.</w:t>
-      </w:r>
-      <w:r>
-        <w:t xml:space="preserve"> (2016).</w:t>
-      </w:r>
-      <w:bookmarkEnd w:id="17"/>
-    </w:p>
-    <w:p/>
-    <w:p>
-      <w:pPr>
-        <w:pStyle w:val="BodyText"/>
-        <w:jc w:val="both"/>
-      </w:pPr>
-      <w:r>
-        <w:t>During the mission, ALI operated in two primary acquisition modes, a calibration mode and an aerosol imaging mode. The first mode, the calibration mode, was primarily used during as</w:t>
-      </w:r>
-      <w:r>
-        <w:t>cent when the gondola was in</w:t>
-      </w:r>
-      <w:r>
-        <w:t xml:space="preserve"> darkness and intermittently between </w:t>
-      </w:r>
-      <w:r>
-        <w:t xml:space="preserve">the </w:t>
-      </w:r>
-      <w:r>
-        <w:t>aerosol mode during sunlit conditions. During this mode</w:t>
-      </w:r>
-      <w:r>
-        <w:t>,</w:t>
-      </w:r>
-      <w:r>
-        <w:t xml:space="preserve"> the filtering of the AOTF was </w:t>
-      </w:r>
-      <w:r>
-        <w:t xml:space="preserve">not enabled </w:t>
-      </w:r>
-      <w:r>
-        <w:t>and the system image</w:t>
-      </w:r>
-      <w:r>
-        <w:t>d</w:t>
-      </w:r>
-      <w:r>
-        <w:t xml:space="preserve"> </w:t>
-      </w:r>
-      <w:r>
-        <w:t xml:space="preserve">essentially only </w:t>
-      </w:r>
-      <w:r>
-        <w:t xml:space="preserve">dark current during the ascent </w:t>
-      </w:r>
-      <w:r>
-        <w:t xml:space="preserve">in darkness </w:t>
-      </w:r>
-      <w:r>
-        <w:t xml:space="preserve">and stray light during sunlit conditions. Eight exposures are taken in the calibration mode with 0.05, 0.1, 0.5, 1, 2, 3, 5, 10 second exposure times. </w:t>
       </w:r>
     </w:p>
     <w:p>
@@ -1038,10 +1464,286 @@
       <w:r>
         <w:rPr>
           <w:noProof/>
-          <w:lang w:eastAsia="en-CA"/>
+          <w:lang w:val="en-US"/>
+        </w:rPr>
+        <w:pict w14:anchorId="0AE2F234">
+          <v:shapetype id="_x0000_t75" coordsize="21600,21600" o:spt="75" o:preferrelative="t" path="m@4@5l@4@11@9@11@9@5xe" filled="f" stroked="f">
+            <v:stroke joinstyle="miter"/>
+            <v:formulas>
+              <v:f eqn="if lineDrawn pixelLineWidth 0"/>
+              <v:f eqn="sum @0 1 0"/>
+              <v:f eqn="sum 0 0 @1"/>
+              <v:f eqn="prod @2 1 2"/>
+              <v:f eqn="prod @3 21600 pixelWidth"/>
+              <v:f eqn="prod @3 21600 pixelHeight"/>
+              <v:f eqn="sum @0 0 1"/>
+              <v:f eqn="prod @6 1 2"/>
+              <v:f eqn="prod @7 21600 pixelWidth"/>
+              <v:f eqn="sum @8 21600 0"/>
+              <v:f eqn="prod @7 21600 pixelHeight"/>
+              <v:f eqn="sum @10 21600 0"/>
+            </v:formulas>
+            <v:path o:extrusionok="f" gradientshapeok="t" o:connecttype="rect"/>
+            <o:lock v:ext="edit" aspectratio="t"/>
+          </v:shapetype>
+          <v:shape id="_x0000_i1025" type="#_x0000_t75" style="width:279pt;height:465pt">
+            <v:imagedata r:id="rId10" o:title="5-1-AliGpsAndThermalData"/>
+          </v:shape>
+        </w:pict>
+      </w:r>
+    </w:p>
+    <w:p>
+      <w:pPr>
+        <w:pStyle w:val="Caption"/>
+        <w:jc w:val="both"/>
+      </w:pPr>
+      <w:bookmarkStart w:id="17" w:name="_Ref434434702"/>
+      <w:bookmarkStart w:id="18" w:name="_Toc456357206"/>
+      <w:r>
+        <w:rPr>
+          <w:b/>
+        </w:rPr>
+        <w:t>Figure 5-</w:t>
+      </w:r>
+      <w:r>
+        <w:rPr>
+          <w:b/>
+        </w:rPr>
+        <w:fldChar w:fldCharType="begin"/>
+      </w:r>
+      <w:r>
+        <w:rPr>
+          <w:b/>
+        </w:rPr>
+        <w:instrText xml:space="preserve"> SEQ Figure \* ARABIC </w:instrText>
+      </w:r>
+      <w:r>
+        <w:rPr>
+          <w:b/>
+        </w:rPr>
+        <w:fldChar w:fldCharType="separate"/>
+      </w:r>
+      <w:r>
+        <w:rPr>
+          <w:b/>
+          <w:noProof/>
+        </w:rPr>
+        <w:t>3</w:t>
+      </w:r>
+      <w:r>
+        <w:rPr>
+          <w:b/>
+        </w:rPr>
+        <w:fldChar w:fldCharType="end"/>
+      </w:r>
+      <w:bookmarkEnd w:id="17"/>
+      <w:r>
+        <w:rPr>
+          <w:b/>
+        </w:rPr>
+        <w:t>:</w:t>
+      </w:r>
+      <w:r>
+        <w:t xml:space="preserve"> </w:t>
+      </w:r>
+      <w:r>
+        <w:t>(</w:t>
+      </w:r>
+      <w:r>
+        <w:t>a</w:t>
+      </w:r>
+      <w:r>
+        <w:t>) The GPS data from ALI during the Nimbus 7 mission generated via Google Earth. The colour of the line represents the absolute speed of the gondola during the</w:t>
+      </w:r>
+      <w:r>
+        <w:t xml:space="preserve"> </w:t>
+      </w:r>
+      <w:r>
+        <w:t>mission</w:t>
+      </w:r>
+      <w:r>
+        <w:t xml:space="preserve"> </w:t>
+      </w:r>
+      <w:r>
+        <w:t>and</w:t>
+      </w:r>
+      <w:r>
+        <w:t xml:space="preserve"> the blue, green, red colours represent speeds</w:t>
+      </w:r>
+      <w:r>
+        <w:t xml:space="preserve"> of approximately</w:t>
+      </w:r>
+      <w:r>
+        <w:t xml:space="preserve"> 10, 70, and 140 </w:t>
+      </w:r>
+      <w:r>
+        <w:t>km/h.</w:t>
+      </w:r>
+      <w:r>
+        <w:t xml:space="preserve"> Important landmarks are noted on the image. The end of mission represent</w:t>
+      </w:r>
+      <w:r>
+        <w:t>s</w:t>
+      </w:r>
+      <w:r>
+        <w:t xml:space="preserve"> the end of the </w:t>
+      </w:r>
+      <w:r>
+        <w:t>data collection</w:t>
+      </w:r>
+      <w:r>
+        <w:t xml:space="preserve">. No GPS data was collected from ALI after power down. The location of image </w:t>
+      </w:r>
+      <w:r>
+        <w:t>208</w:t>
+      </w:r>
+      <w:r>
+        <w:t xml:space="preserve"> i</w:t>
+      </w:r>
+      <w:r>
+        <w:t>s</w:t>
+      </w:r>
+      <w:r>
+        <w:t xml:space="preserve"> the red label. (</w:t>
+      </w:r>
+      <w:r>
+        <w:t>b</w:t>
+      </w:r>
+      <w:r>
+        <w:t>) The temperature and altitude profiles from the N</w:t>
+      </w:r>
+      <w:r>
+        <w:t>imbus</w:t>
+      </w:r>
+      <w:r>
+        <w:t xml:space="preserve"> 7 flight. The time of image </w:t>
+      </w:r>
+      <w:r>
+        <w:t>208</w:t>
+      </w:r>
+      <w:r>
+        <w:t xml:space="preserve"> is shown by the cyan vertical line and first light measured by ALI is occur</w:t>
+      </w:r>
+      <w:r>
+        <w:t xml:space="preserve">s at the magenta vertical line. Originally published as Figure 8 in </w:t>
+      </w:r>
+      <w:proofErr w:type="spellStart"/>
+      <w:r>
+        <w:rPr>
+          <w:i/>
+        </w:rPr>
+        <w:t>Elash</w:t>
+      </w:r>
+      <w:proofErr w:type="spellEnd"/>
+      <w:r>
+        <w:rPr>
+          <w:i/>
+        </w:rPr>
+        <w:t xml:space="preserve"> et al.</w:t>
+      </w:r>
+      <w:r>
+        <w:t xml:space="preserve"> (2016).</w:t>
+      </w:r>
+      <w:bookmarkEnd w:id="18"/>
+    </w:p>
+    <w:p/>
+    <w:p>
+      <w:pPr>
+        <w:pStyle w:val="BodyText"/>
+        <w:jc w:val="both"/>
+      </w:pPr>
+      <w:r>
+        <w:t xml:space="preserve">During the </w:t>
+      </w:r>
+      <w:r>
+        <w:t>flight</w:t>
+      </w:r>
+      <w:r>
+        <w:t xml:space="preserve">, ALI </w:t>
+      </w:r>
+      <w:r>
+        <w:t xml:space="preserve">was </w:t>
+      </w:r>
+      <w:r>
+        <w:t>operated in two primary acquisition modes, a</w:t>
+      </w:r>
+      <w:r>
+        <w:t xml:space="preserve"> calibration mode and a limb</w:t>
+      </w:r>
+      <w:r>
+        <w:t xml:space="preserve"> imaging mode. The first mode, the calibration mode, was primarily used during as</w:t>
+      </w:r>
+      <w:r>
+        <w:t>cent when the gondola was in</w:t>
+      </w:r>
+      <w:r>
+        <w:t xml:space="preserve"> darkness and intermittently between </w:t>
+      </w:r>
+      <w:r>
+        <w:t xml:space="preserve">the </w:t>
+      </w:r>
+      <w:proofErr w:type="gramStart"/>
+      <w:r>
+        <w:t>limb</w:t>
+      </w:r>
+      <w:proofErr w:type="gramEnd"/>
+      <w:r>
+        <w:t xml:space="preserve"> imaging</w:t>
+      </w:r>
+      <w:r>
+        <w:t xml:space="preserve"> mode during sunlit conditions. During this mode</w:t>
+      </w:r>
+      <w:r>
+        <w:t>,</w:t>
+      </w:r>
+      <w:r>
+        <w:t xml:space="preserve"> the AOTF </w:t>
+      </w:r>
+      <w:r>
+        <w:t xml:space="preserve">was kept in the “off” state </w:t>
+      </w:r>
+      <w:r>
+        <w:t>and the system image</w:t>
+      </w:r>
+      <w:r>
+        <w:t>d</w:t>
+      </w:r>
+      <w:r>
+        <w:t xml:space="preserve"> </w:t>
+      </w:r>
+      <w:r>
+        <w:t xml:space="preserve">essentially only </w:t>
+      </w:r>
+      <w:r>
+        <w:t xml:space="preserve">dark current during the ascent </w:t>
+      </w:r>
+      <w:r>
+        <w:t xml:space="preserve">in darkness </w:t>
+      </w:r>
+      <w:r>
+        <w:t xml:space="preserve">and </w:t>
+      </w:r>
+      <w:r>
+        <w:t xml:space="preserve">dark current plus </w:t>
+      </w:r>
+      <w:r>
+        <w:t xml:space="preserve">stray light during sunlit conditions. Eight exposures are taken in the calibration mode with 0.05, 0.1, 0.5, 1, 2, 3, 5, 10 second exposure times. </w:t>
+      </w:r>
+    </w:p>
+    <w:p>
+      <w:pPr>
+        <w:pStyle w:val="BodyText"/>
+        <w:keepNext/>
+        <w:ind w:firstLine="0"/>
+        <w:jc w:val="center"/>
+      </w:pPr>
+      <w:r>
+        <w:rPr>
+          <w:noProof/>
+          <w:lang w:val="en-US"/>
         </w:rPr>
         <w:drawing>
-          <wp:inline distT="0" distB="0" distL="0" distR="0" wp14:anchorId="26658DF7" wp14:editId="21040B42">
+          <wp:inline distT="0" distB="0" distL="0" distR="0" wp14:anchorId="66FF5DFC" wp14:editId="6DC56855">
             <wp:extent cx="5489043" cy="2730447"/>
             <wp:effectExtent l="0" t="0" r="0" b="0"/>
             <wp:docPr id="41" name="Picture 41"/>
@@ -1088,8 +1790,8 @@
         <w:pStyle w:val="Caption"/>
         <w:jc w:val="both"/>
       </w:pPr>
-      <w:bookmarkStart w:id="18" w:name="_Ref456275560"/>
-      <w:bookmarkStart w:id="19" w:name="_Toc456357207"/>
+      <w:bookmarkStart w:id="19" w:name="_Ref456275560"/>
+      <w:bookmarkStart w:id="20" w:name="_Toc456357207"/>
       <w:r>
         <w:rPr>
           <w:b/>
@@ -1127,7 +1829,7 @@
         </w:rPr>
         <w:fldChar w:fldCharType="end"/>
       </w:r>
-      <w:bookmarkEnd w:id="18"/>
+      <w:bookmarkEnd w:id="19"/>
       <w:r>
         <w:rPr>
           <w:b/>
@@ -1155,7 +1857,7 @@
       <w:r>
         <w:t xml:space="preserve"> during the flight. The black curve is the percent change in between the pre-flight calibrated results and the during flight calibration.</w:t>
       </w:r>
-      <w:bookmarkEnd w:id="19"/>
+      <w:bookmarkEnd w:id="20"/>
     </w:p>
     <w:p>
       <w:pPr>
@@ -1170,7 +1872,13 @@
         <w:jc w:val="both"/>
       </w:pPr>
       <w:r>
-        <w:t xml:space="preserve">The second operational mode, the aerosol mode, recorded measurements in a cycle </w:t>
+        <w:t xml:space="preserve">The second operational mode, the </w:t>
+      </w:r>
+      <w:r>
+        <w:t>limb imaging</w:t>
+      </w:r>
+      <w:r>
+        <w:t xml:space="preserve"> mode, recorded measurements in a cycle </w:t>
       </w:r>
       <w:r>
         <w:t xml:space="preserve">that </w:t>
@@ -1188,16 +1896,28 @@
         <w:t xml:space="preserve"> across the spectral range (650-950 nm every 25 nm)</w:t>
       </w:r>
       <w:r>
-        <w:t xml:space="preserve">, </w:t>
-      </w:r>
-      <w:r>
-        <w:t xml:space="preserve">the pairs being </w:t>
+        <w:t>. Each</w:t>
+      </w:r>
+      <w:r>
+        <w:t xml:space="preserve"> </w:t>
+      </w:r>
+      <w:r>
+        <w:t>pair of images included</w:t>
+      </w:r>
+      <w:r>
+        <w:t xml:space="preserve"> </w:t>
       </w:r>
       <w:r>
         <w:t xml:space="preserve">a calibration image </w:t>
       </w:r>
       <w:r>
-        <w:t xml:space="preserve">with the “AOTF-off” </w:t>
+        <w:t xml:space="preserve">with the </w:t>
+      </w:r>
+      <w:r>
+        <w:t>“</w:t>
+      </w:r>
+      <w:r>
+        <w:t xml:space="preserve">AOTF-off” </w:t>
       </w:r>
       <w:r>
         <w:t xml:space="preserve">and </w:t>
@@ -1248,7 +1968,50 @@
         <w:fldChar w:fldCharType="end"/>
       </w:r>
       <w:r>
-        <w:t xml:space="preserve"> in blue, which were the exposure times determined during the roof testing of ALI (see section 4.4.1). However, during the flight it was determined that the calculated exposure times were not long enough and the images were underexposed. The underexposure is believed to be caused by the initial exposure time calibration curves being calculated with simulated scalar radiance since the SASKTRAN-HR polarization module had not yet completed development. So the exposure time curve was recalibrated during the flight using the image statics that were sent down with the house keeping. A comparison of the two exposure time curves with the percent increase can be seen in </w:t>
+        <w:t xml:space="preserve"> in blue.</w:t>
+      </w:r>
+      <w:r>
+        <w:t xml:space="preserve"> </w:t>
+      </w:r>
+      <w:r>
+        <w:t>These</w:t>
+      </w:r>
+      <w:r>
+        <w:t xml:space="preserve"> were the exposure times </w:t>
+      </w:r>
+      <w:r>
+        <w:lastRenderedPageBreak/>
+        <w:t xml:space="preserve">determined during the </w:t>
+      </w:r>
+      <w:r>
+        <w:t>ground based</w:t>
+      </w:r>
+      <w:r>
+        <w:t xml:space="preserve"> testing of ALI (see section 4.4.1). However, during the flight it was determined that the calculated exposure times were not long enough and the images were </w:t>
+      </w:r>
+      <w:r>
+        <w:t xml:space="preserve">somewhat </w:t>
+      </w:r>
+      <w:r>
+        <w:t xml:space="preserve">underexposed. </w:t>
+      </w:r>
+      <w:r>
+        <w:t>The commanding software allowed adjustment of the exposure times</w:t>
+      </w:r>
+      <w:r>
+        <w:t xml:space="preserve"> during the flight using the image statics that were sent </w:t>
+      </w:r>
+      <w:r>
+        <w:t>down with the house</w:t>
+      </w:r>
+      <w:r>
+        <w:t>keeping</w:t>
+      </w:r>
+      <w:r>
+        <w:t xml:space="preserve"> data stream</w:t>
+      </w:r>
+      <w:r>
+        <w:t xml:space="preserve">. A comparison of the two exposure time curves with the percent increase can be seen in </w:t>
       </w:r>
       <w:r>
         <w:fldChar w:fldCharType="begin"/>
@@ -1452,8 +2215,13 @@
         <w:ind w:firstLine="0"/>
         <w:jc w:val="both"/>
       </w:pPr>
-      <w:r>
-        <w:t xml:space="preserve">where </w:t>
+      <w:proofErr w:type="gramStart"/>
+      <w:r>
+        <w:t>where</w:t>
+      </w:r>
+      <w:proofErr w:type="gramEnd"/>
+      <w:r>
+        <w:t xml:space="preserve"> </w:t>
       </w:r>
       <m:oMath>
         <m:sSub>
@@ -1524,18 +2292,30 @@
         <w:jc w:val="both"/>
       </w:pPr>
       <w:r>
-        <w:t>The Nimbus 7 flight lasted for 16 hours 19 minutes with a successful landing at 21:54 UTC. During the flight, ALI successfully gathered 216 aerosol images. The gondola landed 70 km from Amos, Quebec or approximately 250 km from the launch facility. CARMEN-2 was recovered by the balloon recovery team and was returned to base on September 21, 2015. ALI was removed from the gondola, repacked and transported back to Saskatoon, Saskatchewan where the measurements could be verified and processed.</w:t>
+        <w:t xml:space="preserve">The Nimbus 7 flight lasted for 16 hours 19 minutes with a successful landing at 21:54 UTC. During the flight, ALI successfully gathered 216 </w:t>
+      </w:r>
+      <w:r>
+        <w:t>limb</w:t>
+      </w:r>
+      <w:r>
+        <w:t xml:space="preserve"> images. The gondola landed 70 km from Amos, Quebec or approximately 250 km from the launch facility. CARMEN-2 was recovered by the balloon recovery team and was returned to </w:t>
+      </w:r>
+      <w:r>
+        <w:t xml:space="preserve">the </w:t>
+      </w:r>
+      <w:r>
+        <w:t>base on September 21, 2015. ALI was removed from the gondola, repacked and transported back to Saskatoon, Saskatchewan.</w:t>
       </w:r>
     </w:p>
     <w:p>
       <w:pPr>
         <w:pStyle w:val="Heading1"/>
       </w:pPr>
-      <w:bookmarkStart w:id="20" w:name="_Toc456356992"/>
+      <w:bookmarkStart w:id="21" w:name="_Toc456356992"/>
       <w:r>
         <w:t>5.2 Limb Measurements</w:t>
       </w:r>
-      <w:bookmarkEnd w:id="20"/>
+      <w:bookmarkEnd w:id="21"/>
     </w:p>
     <w:p>
       <w:pPr>
@@ -1559,7 +2339,13 @@
         <w:t xml:space="preserve"> ALI</w:t>
       </w:r>
       <w:r>
-        <w:t xml:space="preserve"> was unpacked and check for any damage in Saskatoon, SK on September 25, 2014.</w:t>
+        <w:t xml:space="preserve"> was unpacked and check</w:t>
+      </w:r>
+      <w:r>
+        <w:t>ed</w:t>
+      </w:r>
+      <w:r>
+        <w:t xml:space="preserve"> for any damage in Saskatoon, SK on September 25, 2014.</w:t>
       </w:r>
       <w:r>
         <w:t xml:space="preserve"> </w:t>
@@ -1571,7 +2357,10 @@
         <w:t xml:space="preserve">216 raw </w:t>
       </w:r>
       <w:r>
-        <w:t xml:space="preserve">aerosol mode </w:t>
+        <w:t>limb</w:t>
+      </w:r>
+      <w:r>
+        <w:t xml:space="preserve"> </w:t>
       </w:r>
       <w:r>
         <w:t>image</w:t>
@@ -1586,16 +2375,34 @@
         <w:t>obtained from the flight a</w:t>
       </w:r>
       <w:r>
-        <w:t>nd calibrat</w:t>
-      </w:r>
-      <w:r>
-        <w:t>ion was performed including pointing alignment discussed below and the image calibrations</w:t>
+        <w:t xml:space="preserve">nd </w:t>
+      </w:r>
+      <w:r>
+        <w:t xml:space="preserve">the </w:t>
+      </w:r>
+      <w:r>
+        <w:t>calibrat</w:t>
+      </w:r>
+      <w:r>
+        <w:t>ion was performed</w:t>
+      </w:r>
+      <w:r>
+        <w:t>,</w:t>
+      </w:r>
+      <w:r>
+        <w:t xml:space="preserve"> including </w:t>
+      </w:r>
+      <w:r>
+        <w:t xml:space="preserve">the </w:t>
+      </w:r>
+      <w:r>
+        <w:t>pointing alignment discussed below and the image calibrations</w:t>
       </w:r>
       <w:r>
         <w:t xml:space="preserve"> </w:t>
       </w:r>
       <w:r>
-        <w:t>as detailed in section 4.4</w:t>
+        <w:t>detailed in section 4.4</w:t>
       </w:r>
       <w:r>
         <w:t xml:space="preserve">. </w:t>
@@ -1608,7 +2415,128 @@
         <w:jc w:val="both"/>
       </w:pPr>
       <w:r>
-        <w:t xml:space="preserve">The images needed to have complete pointing information added since the raw images only had position and altitude information from the onboard GPS. The azimuth and zenith directional information are needed to determine the line of sight of each pixel on the CCD. The CNES team supplied the Solar Azimuth Angle (SAA) information from the flight and was correlated to the images using GPS time. However, no information was supplied about the zenith direction of the gondola, we were just notified that the gondola was zenithally stable throughout the majority of the flight. So some manual calibration of the zenith angle occurred. ALI was tilted at </w:t>
+        <w:t>ALI records</w:t>
+      </w:r>
+      <w:r>
+        <w:t xml:space="preserve"> </w:t>
+      </w:r>
+      <w:r>
+        <w:t xml:space="preserve">the </w:t>
+      </w:r>
+      <w:r>
+        <w:t xml:space="preserve">position and altitude information </w:t>
+      </w:r>
+      <w:r>
+        <w:t xml:space="preserve">of each measurement </w:t>
+      </w:r>
+      <w:r>
+        <w:t>from the onboard GPS</w:t>
+      </w:r>
+      <w:r>
+        <w:t xml:space="preserve"> but the pointing, i.e. orientation, information is determined by the gondola system</w:t>
+      </w:r>
+      <w:r>
+        <w:t xml:space="preserve">. </w:t>
+      </w:r>
+      <w:r>
+        <w:t>A</w:t>
+      </w:r>
+      <w:r>
+        <w:t xml:space="preserve">zimuth </w:t>
+      </w:r>
+      <w:r>
+        <w:lastRenderedPageBreak/>
+        <w:t xml:space="preserve">and zenith directional information are needed to determine the </w:t>
+      </w:r>
+      <w:r>
+        <w:t>mapping of the line-</w:t>
+      </w:r>
+      <w:r>
+        <w:t>of</w:t>
+      </w:r>
+      <w:r>
+        <w:t>-</w:t>
+      </w:r>
+      <w:r>
+        <w:t>sight of each pixel on the CCD</w:t>
+      </w:r>
+      <w:r>
+        <w:t xml:space="preserve"> to the atmospheric limb</w:t>
+      </w:r>
+      <w:r>
+        <w:t xml:space="preserve">. The CNES team </w:t>
+      </w:r>
+      <w:r>
+        <w:t xml:space="preserve">was able to </w:t>
+      </w:r>
+      <w:r>
+        <w:t>suppl</w:t>
+      </w:r>
+      <w:r>
+        <w:t>y</w:t>
+      </w:r>
+      <w:r>
+        <w:t xml:space="preserve"> the Solar Azimuth Angle (SAA) information </w:t>
+      </w:r>
+      <w:r>
+        <w:t xml:space="preserve">at high time resolution </w:t>
+      </w:r>
+      <w:r>
+        <w:t xml:space="preserve">and </w:t>
+      </w:r>
+      <w:r>
+        <w:t xml:space="preserve">this </w:t>
+      </w:r>
+      <w:r>
+        <w:t xml:space="preserve">was correlated to the images using GPS time. </w:t>
+      </w:r>
+      <w:r>
+        <w:t>The z</w:t>
+      </w:r>
+      <w:r>
+        <w:t xml:space="preserve">enith direction </w:t>
+      </w:r>
+      <w:r>
+        <w:t xml:space="preserve">was only specified in terms of stability, </w:t>
+      </w:r>
+      <w:r>
+        <w:rPr>
+          <w:i/>
+        </w:rPr>
+        <w:t>i.e.</w:t>
+      </w:r>
+      <w:r>
+        <w:t xml:space="preserve"> no motion to within 0.1</w:t>
+      </w:r>
+      <w:r>
+        <w:rPr>
+          <w:vertAlign w:val="superscript"/>
+        </w:rPr>
+        <w:t>◦</w:t>
+      </w:r>
+      <w:r>
+        <w:t>.  Therefore s</w:t>
+      </w:r>
+      <w:r>
+        <w:t xml:space="preserve">ome manual calibration of the </w:t>
+      </w:r>
+      <w:r>
+        <w:t xml:space="preserve">absolute </w:t>
+      </w:r>
+      <w:r>
+        <w:t xml:space="preserve">zenith angle </w:t>
+      </w:r>
+      <w:r>
+        <w:t>was required</w:t>
+      </w:r>
+      <w:r>
+        <w:t xml:space="preserve">. ALI was </w:t>
+      </w:r>
+      <w:r>
+        <w:t xml:space="preserve">mechanically </w:t>
+      </w:r>
+      <w:r>
+        <w:t xml:space="preserve">tilted at </w:t>
       </w:r>
       <w:r>
         <w:t>3</w:t>
@@ -1620,7 +2548,10 @@
         <w:t>◦</w:t>
       </w:r>
       <w:r>
-        <w:t xml:space="preserve"> so the zenith is assumed to be 93</w:t>
+        <w:t xml:space="preserve"> </w:t>
+      </w:r>
+      <w:r>
+        <w:t>so allow the full 6</w:t>
       </w:r>
       <w:r>
         <w:rPr>
@@ -1629,7 +2560,16 @@
         <w:t>◦</w:t>
       </w:r>
       <w:r>
-        <w:t xml:space="preserve"> for ALI. This starting guess and was not accurate enough since features in the radiance profiles did not retain the same altitude over the course of a few images. To determine a more precise zenith angle, the zenith angle was varied from 92</w:t>
+        <w:t xml:space="preserve"> field of view to image the limb from the ground to float altitude. Thus </w:t>
+      </w:r>
+      <w:r>
+        <w:t xml:space="preserve">the zenith </w:t>
+      </w:r>
+      <w:r>
+        <w:t xml:space="preserve">angle of the center of the field-of-view was initially </w:t>
+      </w:r>
+      <w:r>
+        <w:t>assumed to be 93</w:t>
       </w:r>
       <w:r>
         <w:rPr>
@@ -1638,6 +2578,30 @@
         <w:t>◦</w:t>
       </w:r>
       <w:r>
+        <w:t xml:space="preserve"> assuming a balanced gondola</w:t>
+      </w:r>
+      <w:r>
+        <w:t xml:space="preserve">. </w:t>
+      </w:r>
+      <w:r>
+        <w:t xml:space="preserve">However, there is no guarantee that the gondola was perfectly balanced so a manual calibration was performed by varying the zenith </w:t>
+      </w:r>
+      <w:r>
+        <w:t xml:space="preserve">angle </w:t>
+      </w:r>
+      <w:r>
+        <w:t xml:space="preserve">from </w:t>
+      </w:r>
+      <w:r>
+        <w:t>92</w:t>
+      </w:r>
+      <w:r>
+        <w:rPr>
+          <w:vertAlign w:val="superscript"/>
+        </w:rPr>
+        <w:t>◦</w:t>
+      </w:r>
+      <w:r>
         <w:t xml:space="preserve"> to 94</w:t>
       </w:r>
       <w:r>
@@ -1656,7 +2620,13 @@
         <w:t>◦</w:t>
       </w:r>
       <w:r>
-        <w:t xml:space="preserve"> intervals and the tangent altitude was calculated for each case. Then the radiance profiles for each zenith angle was compared to find zeniths where the features were aligned. The zenith angle with the optimal alignment was determined to be 92.6</w:t>
+        <w:t xml:space="preserve"> intervals and the tangent altitude was calculated for each case. Then the radiance profiles for each zenith angle was compared to find zeniths where the features were aligned</w:t>
+      </w:r>
+      <w:r>
+        <w:t>, such as the cloud radiance features tangent altitudes occurs below the tropopause</w:t>
+      </w:r>
+      <w:r>
+        <w:t>. The zenith angle with the optimal alignment was determined to be 92.6</w:t>
       </w:r>
       <w:r>
         <w:rPr>
@@ -1665,13 +2635,25 @@
         <w:t>◦</w:t>
       </w:r>
       <w:r>
-        <w:t xml:space="preserve"> with an uncertainty of 0.1</w:t>
+        <w:t>.</w:t>
+      </w:r>
+      <w:r>
+        <w:t xml:space="preserve"> </w:t>
+      </w:r>
+      <w:r>
+        <w:t xml:space="preserve">The </w:t>
+      </w:r>
+      <w:r>
+        <w:t>uncertainty of 0.1</w:t>
       </w:r>
       <w:r>
         <w:rPr>
           <w:vertAlign w:val="superscript"/>
         </w:rPr>
         <w:t>◦</w:t>
+      </w:r>
+      <w:r>
+        <w:t xml:space="preserve"> was determined which agreed with the stability of the gondola</w:t>
       </w:r>
       <w:r>
         <w:t xml:space="preserve">. </w:t>
@@ -1683,7 +2665,19 @@
         <w:jc w:val="both"/>
       </w:pPr>
       <w:r>
-        <w:t xml:space="preserve">The calibration techniques discussed in section 4.4 were then applied to the raw images to find the final radiances. As an example, image number 208 is used to demonstrate the steps in the calibration on a flight image. Image 208 is recorded with a wavelength of </w:t>
+        <w:t xml:space="preserve">The calibration techniques discussed in section 4.4 were then applied to the raw images to </w:t>
+      </w:r>
+      <w:r>
+        <w:t>produce</w:t>
+      </w:r>
+      <w:r>
+        <w:t xml:space="preserve"> the final </w:t>
+      </w:r>
+      <w:r>
+        <w:t>calibrated radiance</w:t>
+      </w:r>
+      <w:r>
+        <w:t xml:space="preserve">. As an example, image number 208 is used to demonstrate the steps in the calibration on a flight image. Image 208 is recorded with a wavelength of </w:t>
       </w:r>
       <w:r>
         <w:t>750</w:t>
@@ -1749,7 +2743,11 @@
         <w:fldChar w:fldCharType="end"/>
       </w:r>
       <w:r>
-        <w:t xml:space="preserve">. In the first panel, abnormal bright spots are noticed in the right side and the top right of the measurement. These same features are noticed in the stray light image. By subtracting the AOTF-off image from the measurement image, a final smooth measurement image is noted in the last panel. Finally, a flat fielding calibration is performed (see section 4.4.5) and a final calibrated image can be seen </w:t>
+        <w:t xml:space="preserve">. In the first panel, abnormal bright spots are noticed in the right side and the top right of the measurement. These same features are noticed in the stray light image. By subtracting the AOTF-off image from the </w:t>
+      </w:r>
+      <w:r>
+        <w:lastRenderedPageBreak/>
+        <w:t xml:space="preserve">measurement image, a final smooth measurement image is noted in the last panel. Finally, a flat fielding calibration is performed (see section 4.4.5) and a final calibrated image can be seen </w:t>
       </w:r>
       <w:r>
         <w:t xml:space="preserve">in </w:t>
@@ -1770,8 +2768,13 @@
         <w:fldChar w:fldCharType="end"/>
       </w:r>
       <w:r>
-        <w:t xml:space="preserve">a. Remember that no absolute calibration was performed on ALI, so the radiance is relative to the 775 nm laboratory calibration in arbitrary units. The error, </w:t>
-      </w:r>
+        <w:t>a. Remember that no absolute calibration was performed on ALI, so the radiance is relative to the 775 nm laboratory calibration in arbitrary units. The error</w:t>
+      </w:r>
+      <w:proofErr w:type="gramStart"/>
+      <w:r>
+        <w:t xml:space="preserve">, </w:t>
+      </w:r>
+      <w:proofErr w:type="gramEnd"/>
       <m:oMath>
         <m:r>
           <w:rPr>
@@ -2080,8 +3083,13 @@
         <w:ind w:firstLine="0"/>
         <w:jc w:val="both"/>
       </w:pPr>
-      <w:r>
-        <w:t xml:space="preserve">where </w:t>
+      <w:proofErr w:type="gramStart"/>
+      <w:r>
+        <w:t>where</w:t>
+      </w:r>
+      <w:proofErr w:type="gramEnd"/>
+      <w:r>
+        <w:t xml:space="preserve"> </w:t>
       </w:r>
       <m:oMath>
         <m:sSub>
@@ -2249,10 +3257,11 @@
       <w:r>
         <w:rPr>
           <w:noProof/>
-          <w:lang w:eastAsia="en-CA"/>
-        </w:rPr>
+          <w:lang w:val="en-US"/>
+        </w:rPr>
+        <w:lastRenderedPageBreak/>
         <w:drawing>
-          <wp:inline distT="0" distB="0" distL="0" distR="0" wp14:anchorId="3330A43D" wp14:editId="6C199A04">
+          <wp:inline distT="0" distB="0" distL="0" distR="0" wp14:anchorId="49407246" wp14:editId="486CC8C3">
             <wp:extent cx="3319385" cy="5810250"/>
             <wp:effectExtent l="0" t="0" r="0" b="0"/>
             <wp:docPr id="51" name="Picture 51"/>
@@ -2299,8 +3308,8 @@
         <w:pStyle w:val="Caption"/>
         <w:jc w:val="both"/>
       </w:pPr>
-      <w:bookmarkStart w:id="21" w:name="_Ref434856870"/>
-      <w:bookmarkStart w:id="22" w:name="_Toc456357208"/>
+      <w:bookmarkStart w:id="22" w:name="_Ref434856870"/>
+      <w:bookmarkStart w:id="23" w:name="_Toc456357208"/>
       <w:r>
         <w:rPr>
           <w:b/>
@@ -2338,7 +3347,7 @@
         </w:rPr>
         <w:fldChar w:fldCharType="end"/>
       </w:r>
-      <w:bookmarkEnd w:id="21"/>
+      <w:bookmarkEnd w:id="22"/>
       <w:r>
         <w:rPr>
           <w:b/>
@@ -2348,7 +3357,7 @@
       <w:r>
         <w:t xml:space="preserve"> Stray light removal technique is performed using image 208 which is a 750 nm measurement. The top panel is the image after the DC offset has been removed from the measurement. The middle panel is the associated AOTF-off image and stray light features are seen in the upper right of the image as well as light being registered in the entire right side of the image. The final panel is the first panel minus the second panel and the abnormal gradient has been removed from the final image, leaving a cleaner radiance profile.</w:t>
       </w:r>
-      <w:bookmarkEnd w:id="22"/>
+      <w:bookmarkEnd w:id="23"/>
     </w:p>
     <w:p>
       <w:pPr>
@@ -2360,10 +3369,11 @@
       <w:r>
         <w:rPr>
           <w:noProof/>
-          <w:lang w:eastAsia="en-CA"/>
-        </w:rPr>
+          <w:lang w:val="en-US"/>
+        </w:rPr>
+        <w:lastRenderedPageBreak/>
         <w:drawing>
-          <wp:inline distT="0" distB="0" distL="0" distR="0" wp14:anchorId="2D366DD6" wp14:editId="1C207141">
+          <wp:inline distT="0" distB="0" distL="0" distR="0" wp14:anchorId="105EB8CF" wp14:editId="1CE49A1E">
             <wp:extent cx="3618728" cy="4962525"/>
             <wp:effectExtent l="0" t="0" r="1270" b="0"/>
             <wp:docPr id="52" name="Picture 52"/>
@@ -2410,8 +3420,8 @@
         <w:pStyle w:val="Caption"/>
         <w:jc w:val="both"/>
       </w:pPr>
-      <w:bookmarkStart w:id="23" w:name="_Ref434857421"/>
-      <w:bookmarkStart w:id="24" w:name="_Toc456357209"/>
+      <w:bookmarkStart w:id="24" w:name="_Ref434857421"/>
+      <w:bookmarkStart w:id="25" w:name="_Toc456357209"/>
       <w:r>
         <w:rPr>
           <w:b/>
@@ -2449,7 +3459,7 @@
         </w:rPr>
         <w:fldChar w:fldCharType="end"/>
       </w:r>
-      <w:bookmarkEnd w:id="23"/>
+      <w:bookmarkEnd w:id="24"/>
       <w:r>
         <w:rPr>
           <w:b/>
@@ -2519,16 +3529,24 @@
       <w:r>
         <w:t xml:space="preserve"> Originally published as Figure 9 in </w:t>
       </w:r>
+      <w:proofErr w:type="spellStart"/>
       <w:r>
         <w:rPr>
           <w:i/>
         </w:rPr>
-        <w:t>Elash et al.</w:t>
+        <w:t>Elash</w:t>
+      </w:r>
+      <w:proofErr w:type="spellEnd"/>
+      <w:r>
+        <w:rPr>
+          <w:i/>
+        </w:rPr>
+        <w:t xml:space="preserve"> et al.</w:t>
       </w:r>
       <w:r>
         <w:t xml:space="preserve"> (2016).</w:t>
       </w:r>
-      <w:bookmarkEnd w:id="24"/>
+      <w:bookmarkEnd w:id="25"/>
     </w:p>
     <w:p/>
     <w:p>
@@ -2555,7 +3573,22 @@
         <w:t xml:space="preserve">removing it </w:t>
       </w:r>
       <w:r>
-        <w:t xml:space="preserve">from each profile.  This is shown in </w:t>
+        <w:t>from each profile</w:t>
+      </w:r>
+      <w:r>
+        <w:t xml:space="preserve">, </w:t>
+      </w:r>
+      <w:r>
+        <w:rPr>
+          <w:i/>
+        </w:rPr>
+        <w:t>i.e.</w:t>
+      </w:r>
+      <w:r>
+        <w:t xml:space="preserve"> each column of pixels</w:t>
+      </w:r>
+      <w:r>
+        <w:t xml:space="preserve">.  This is shown in </w:t>
       </w:r>
       <w:r>
         <w:fldChar w:fldCharType="begin"/>
@@ -2591,7 +3624,19 @@
         <w:t>during the</w:t>
       </w:r>
       <w:r>
-        <w:t xml:space="preserve"> mission (B. Solheim, private communication, 2014).  A brief check on the CALIPSO quick-look plots also shows clouds at a maximum height of approximately 13 km from measurements taken at 08:40 UTC at 47.24</w:t>
+        <w:t xml:space="preserve"> mission (B. </w:t>
+      </w:r>
+      <w:proofErr w:type="spellStart"/>
+      <w:r>
+        <w:t>Solheim</w:t>
+      </w:r>
+      <w:proofErr w:type="spellEnd"/>
+      <w:r>
+        <w:t xml:space="preserve">, private communication, 2014).  A brief check on the CALIPSO </w:t>
+      </w:r>
+      <w:r>
+        <w:lastRenderedPageBreak/>
+        <w:t>quick-look plots also shows clouds at a maximum height of approximately 13 km from measurements taken at 08:40 UTC at 47.24</w:t>
       </w:r>
       <w:r>
         <w:rPr>
@@ -2645,7 +3690,19 @@
         <w:t>For ease of further analysis, and t</w:t>
       </w:r>
       <w:r>
-        <w:t>o increase the precision of the measurements to a minimum of 0.</w:t>
+        <w:t xml:space="preserve">o </w:t>
+      </w:r>
+      <w:r>
+        <w:t>decrease</w:t>
+      </w:r>
+      <w:r>
+        <w:t xml:space="preserve"> the </w:t>
+      </w:r>
+      <w:r>
+        <w:t>uncertainty</w:t>
+      </w:r>
+      <w:r>
+        <w:t xml:space="preserve"> of the measurements to a minimum of 0.</w:t>
       </w:r>
       <w:r>
         <w:t>6 </w:t>
@@ -2702,8 +3759,13 @@
         <w:t xml:space="preserve"> </w:t>
       </w:r>
       <w:r>
-        <w:t xml:space="preserve">The errors for the averaged radiances, </w:t>
-      </w:r>
+        <w:t>The errors for the averaged radiances</w:t>
+      </w:r>
+      <w:proofErr w:type="gramStart"/>
+      <w:r>
+        <w:t xml:space="preserve">, </w:t>
+      </w:r>
+      <w:proofErr w:type="gramEnd"/>
       <m:oMath>
         <m:r>
           <m:rPr>
@@ -3100,8 +4162,13 @@
       <w:r>
         <w:t xml:space="preserve"> for the horizontal. The r</w:t>
       </w:r>
-      <w:r>
-        <w:t>adiance profile</w:t>
+      <w:proofErr w:type="spellStart"/>
+      <w:r>
+        <w:t>adiance</w:t>
+      </w:r>
+      <w:proofErr w:type="spellEnd"/>
+      <w:r>
+        <w:t xml:space="preserve"> profile</w:t>
       </w:r>
       <w:r>
         <w:t>s from the center column of the images for all measurements obtained during the flight are shown</w:t>
@@ -3191,7 +4258,11 @@
         <w:t xml:space="preserve"> are </w:t>
       </w:r>
       <w:r>
-        <w:t>represented by the solid lines</w:t>
+        <w:t xml:space="preserve">represented by </w:t>
+      </w:r>
+      <w:r>
+        <w:lastRenderedPageBreak/>
+        <w:t>the solid lines</w:t>
       </w:r>
       <w:r>
         <w:t>. These</w:t>
@@ -3252,10 +4323,10 @@
       <w:r>
         <w:rPr>
           <w:noProof/>
-          <w:lang w:eastAsia="en-CA"/>
+          <w:lang w:val="en-US"/>
         </w:rPr>
         <w:drawing>
-          <wp:inline distT="0" distB="0" distL="0" distR="0" wp14:anchorId="23A57B2B" wp14:editId="1E72EF13">
+          <wp:inline distT="0" distB="0" distL="0" distR="0" wp14:anchorId="08F93E3A" wp14:editId="5CD4FBEE">
             <wp:extent cx="5943600" cy="4607560"/>
             <wp:effectExtent l="0" t="0" r="0" b="2540"/>
             <wp:docPr id="53" name="Picture 53"/>
@@ -3302,8 +4373,8 @@
         <w:pStyle w:val="Caption"/>
         <w:jc w:val="both"/>
       </w:pPr>
-      <w:bookmarkStart w:id="25" w:name="_Ref434859826"/>
-      <w:bookmarkStart w:id="26" w:name="_Toc456357210"/>
+      <w:bookmarkStart w:id="26" w:name="_Ref434859826"/>
+      <w:bookmarkStart w:id="27" w:name="_Toc456357210"/>
       <w:r>
         <w:rPr>
           <w:b/>
@@ -3341,7 +4412,7 @@
         </w:rPr>
         <w:fldChar w:fldCharType="end"/>
       </w:r>
-      <w:bookmarkEnd w:id="25"/>
+      <w:bookmarkEnd w:id="26"/>
       <w:r>
         <w:rPr>
           <w:b/>
@@ -3390,16 +4461,24 @@
       <w:r>
         <w:t xml:space="preserve"> Originally published as Figure 10 in </w:t>
       </w:r>
+      <w:proofErr w:type="spellStart"/>
       <w:r>
         <w:rPr>
           <w:i/>
         </w:rPr>
-        <w:t>Elash et al.</w:t>
+        <w:t>Elash</w:t>
+      </w:r>
+      <w:proofErr w:type="spellEnd"/>
+      <w:r>
+        <w:rPr>
+          <w:i/>
+        </w:rPr>
+        <w:t xml:space="preserve"> et al.</w:t>
       </w:r>
       <w:r>
         <w:t xml:space="preserve"> (2016).</w:t>
       </w:r>
-      <w:bookmarkEnd w:id="26"/>
+      <w:bookmarkEnd w:id="27"/>
     </w:p>
     <w:p/>
     <w:p>
@@ -3537,7 +4616,19 @@
         <w:t xml:space="preserve"> </w:t>
       </w:r>
       <w:r>
-        <w:t>The spectra displays the expected and relatively smooth fall off in intensity with increasing wavelength with Chappuis ozone absorption seen at the lower wavelengths; however, the reason for the peak in the spectra at 875 nm is not known and may be due to an inconsistency in the pre-flight calibration.</w:t>
+        <w:t xml:space="preserve">The spectra displays the expected and relatively smooth fall off in intensity with </w:t>
+      </w:r>
+      <w:r>
+        <w:lastRenderedPageBreak/>
+        <w:t xml:space="preserve">increasing wavelength with </w:t>
+      </w:r>
+      <w:proofErr w:type="spellStart"/>
+      <w:r>
+        <w:t>Chappuis</w:t>
+      </w:r>
+      <w:proofErr w:type="spellEnd"/>
+      <w:r>
+        <w:t xml:space="preserve"> ozone absorption seen at the lower wavelengths; however, the reason for the peak in the spectra at 875 nm is not known and may be due to an inconsistency in the pre-flight calibration.</w:t>
       </w:r>
     </w:p>
     <w:p>
@@ -3550,10 +4641,10 @@
       <w:r>
         <w:rPr>
           <w:noProof/>
-          <w:lang w:eastAsia="en-CA"/>
+          <w:lang w:val="en-US"/>
         </w:rPr>
         <w:drawing>
-          <wp:inline distT="0" distB="0" distL="0" distR="0" wp14:anchorId="3A4A6632" wp14:editId="533F7224">
+          <wp:inline distT="0" distB="0" distL="0" distR="0" wp14:anchorId="71D1B086" wp14:editId="146E076F">
             <wp:extent cx="3254782" cy="3171825"/>
             <wp:effectExtent l="0" t="0" r="3175" b="0"/>
             <wp:docPr id="54" name="Picture 54"/>
@@ -3600,8 +4691,8 @@
         <w:pStyle w:val="Caption"/>
         <w:jc w:val="both"/>
       </w:pPr>
-      <w:bookmarkStart w:id="27" w:name="_Ref434859797"/>
-      <w:bookmarkStart w:id="28" w:name="_Toc456357211"/>
+      <w:bookmarkStart w:id="28" w:name="_Ref434859797"/>
+      <w:bookmarkStart w:id="29" w:name="_Toc456357211"/>
       <w:r>
         <w:rPr>
           <w:b/>
@@ -3639,7 +4730,7 @@
         </w:rPr>
         <w:fldChar w:fldCharType="end"/>
       </w:r>
-      <w:bookmarkEnd w:id="27"/>
+      <w:bookmarkEnd w:id="28"/>
       <w:r>
         <w:t>: R</w:t>
       </w:r>
@@ -3679,110 +4770,33 @@
       <w:r>
         <w:t xml:space="preserve">ts the error on the radiances. Originally published as Figure 11 in </w:t>
       </w:r>
+      <w:proofErr w:type="spellStart"/>
       <w:r>
         <w:rPr>
           <w:i/>
         </w:rPr>
-        <w:t>Elash et al.</w:t>
+        <w:t>Elash</w:t>
+      </w:r>
+      <w:proofErr w:type="spellEnd"/>
+      <w:r>
+        <w:rPr>
+          <w:i/>
+        </w:rPr>
+        <w:t xml:space="preserve"> et al.</w:t>
       </w:r>
       <w:r>
         <w:t xml:space="preserve"> (2016).</w:t>
       </w:r>
-      <w:bookmarkEnd w:id="28"/>
+      <w:bookmarkEnd w:id="29"/>
     </w:p>
     <w:p/>
     <w:p>
       <w:pPr>
         <w:pStyle w:val="Heading1"/>
       </w:pPr>
-      <w:bookmarkStart w:id="29" w:name="_Toc456356993"/>
+      <w:bookmarkStart w:id="30" w:name="_Toc456356993"/>
       <w:r>
         <w:t>5.3 Aerosol Retrievals</w:t>
-      </w:r>
-      <w:bookmarkEnd w:id="29"/>
-    </w:p>
-    <w:p>
-      <w:pPr>
-        <w:pStyle w:val="BodyText"/>
-        <w:jc w:val="both"/>
-      </w:pPr>
-      <w:r>
-        <w:t xml:space="preserve">From the </w:t>
-      </w:r>
-      <w:r>
-        <w:t>successful mission</w:t>
-      </w:r>
-      <w:r>
-        <w:t>,</w:t>
-      </w:r>
-      <w:r>
-        <w:t xml:space="preserve"> </w:t>
-      </w:r>
-      <w:r>
-        <w:t>radiance measurements</w:t>
-      </w:r>
-      <w:r>
-        <w:t xml:space="preserve"> from ALI need</w:t>
-      </w:r>
-      <w:r>
-        <w:t>ed</w:t>
-      </w:r>
-      <w:r>
-        <w:t xml:space="preserve"> to be used to determine aerosol parameters. The following sections describe the </w:t>
-      </w:r>
-      <w:r>
-        <w:t>Multiplicative Algebraic Reconstruction Technique</w:t>
-      </w:r>
-      <w:r>
-        <w:t xml:space="preserve"> </w:t>
-      </w:r>
-      <w:r>
-        <w:t>(</w:t>
-      </w:r>
-      <w:r>
-        <w:t>MART</w:t>
-      </w:r>
-      <w:r>
-        <w:t>)</w:t>
-      </w:r>
-      <w:r>
-        <w:t xml:space="preserve"> retrieval method used</w:t>
-      </w:r>
-      <w:r>
-        <w:t xml:space="preserve"> to determine aerosol and particle size information. The retrieved aerosol profiles</w:t>
-      </w:r>
-      <w:r>
-        <w:t xml:space="preserve"> from </w:t>
-      </w:r>
-      <w:r>
-        <w:t>ALI is presented</w:t>
-      </w:r>
-      <w:r>
-        <w:t xml:space="preserve"> and </w:t>
-      </w:r>
-      <w:r>
-        <w:t>is compared</w:t>
-      </w:r>
-      <w:r>
-        <w:t xml:space="preserve"> to the OSIRIS version 5.07 aerosol</w:t>
-      </w:r>
-      <w:r>
-        <w:t xml:space="preserve"> extinction</w:t>
-      </w:r>
-      <w:r>
-        <w:t xml:space="preserve"> product.</w:t>
-      </w:r>
-      <w:r>
-        <w:t xml:space="preserve"> Following, a cycle of aerosol measurements are used to determine a particle size distribution estimate and is contrasted with particle size parameters from other instruments. </w:t>
-      </w:r>
-    </w:p>
-    <w:p>
-      <w:pPr>
-        <w:pStyle w:val="Heading2"/>
-      </w:pPr>
-      <w:bookmarkStart w:id="30" w:name="_Toc456356994"/>
-      <w:r>
-        <w:t>5.3.1 Aerosol Extinction Retrieval Methodology</w:t>
       </w:r>
       <w:bookmarkEnd w:id="30"/>
     </w:p>
@@ -3792,209 +4806,115 @@
         <w:jc w:val="both"/>
       </w:pPr>
       <w:r>
-        <w:t xml:space="preserve">A measurement inversion technique is a method used on a measured value and can be converted into a wanted usable physical quantity via an iterative method. A measurement vector, </w:t>
-      </w:r>
-      <m:oMath>
-        <m:r>
-          <m:rPr>
-            <m:sty m:val="bi"/>
-          </m:rPr>
-          <w:rPr>
-            <w:rFonts w:ascii="Cambria Math" w:hAnsi="Cambria Math"/>
-          </w:rPr>
-          <m:t>y</m:t>
-        </m:r>
-      </m:oMath>
-      <w:r>
-        <w:t xml:space="preserve">, is constructed that has sensitivity to a desired physical state and is computed with a forward model, </w:t>
-      </w:r>
-      <m:oMath>
-        <m:r>
-          <m:rPr>
-            <m:sty m:val="bi"/>
-          </m:rPr>
-          <w:rPr>
-            <w:rFonts w:ascii="Cambria Math" w:hAnsi="Cambria Math"/>
-          </w:rPr>
-          <m:t>F</m:t>
-        </m:r>
-      </m:oMath>
-      <w:r>
-        <w:rPr>
-          <w:b/>
-        </w:rPr>
+        <w:t xml:space="preserve">From the </w:t>
+      </w:r>
+      <w:r>
+        <w:t xml:space="preserve">successful </w:t>
+      </w:r>
+      <w:r>
+        <w:t>flight</w:t>
+      </w:r>
+      <w:r>
         <w:t>,</w:t>
       </w:r>
       <w:r>
-        <w:t xml:space="preserve"> with an input state, </w:t>
-      </w:r>
-      <m:oMath>
-        <m:r>
-          <m:rPr>
-            <m:sty m:val="bi"/>
-          </m:rPr>
-          <w:rPr>
-            <w:rFonts w:ascii="Cambria Math" w:hAnsi="Cambria Math"/>
-          </w:rPr>
-          <m:t>b</m:t>
-        </m:r>
-      </m:oMath>
-      <w:r>
-        <w:t xml:space="preserve">, and a wanted physical parameter, </w:t>
-      </w:r>
-      <m:oMath>
-        <m:r>
-          <m:rPr>
-            <m:sty m:val="bi"/>
-          </m:rPr>
-          <w:rPr>
-            <w:rFonts w:ascii="Cambria Math" w:hAnsi="Cambria Math"/>
-          </w:rPr>
-          <m:t>x</m:t>
-        </m:r>
-      </m:oMath>
-      <w:r>
-        <w:t>. The measurement vector is then calculated with the model and is yielded by</w:t>
-      </w:r>
-    </w:p>
-    <w:tbl>
-      <w:tblPr>
-        <w:tblStyle w:val="TableGrid"/>
-        <w:tblW w:w="8050" w:type="dxa"/>
-        <w:tblInd w:w="1418" w:type="dxa"/>
-        <w:tblLook w:val="04A0" w:firstRow="1" w:lastRow="0" w:firstColumn="1" w:lastColumn="0" w:noHBand="0" w:noVBand="1"/>
-      </w:tblPr>
-      <w:tblGrid>
-        <w:gridCol w:w="6804"/>
-        <w:gridCol w:w="1246"/>
-      </w:tblGrid>
-      <w:tr>
-        <w:tc>
-          <w:tcPr>
-            <w:tcW w:w="6804" w:type="dxa"/>
-            <w:tcBorders>
-              <w:top w:val="nil"/>
-              <w:left w:val="nil"/>
-              <w:bottom w:val="nil"/>
-              <w:right w:val="nil"/>
-            </w:tcBorders>
-          </w:tcPr>
-          <w:p>
-            <w:pPr>
-              <w:pStyle w:val="BodyText"/>
-              <w:ind w:firstLine="289"/>
-              <w:jc w:val="right"/>
-            </w:pPr>
-            <m:oMathPara>
-              <m:oMath>
-                <m:r>
-                  <m:rPr>
-                    <m:sty m:val="bi"/>
-                  </m:rPr>
-                  <w:rPr>
-                    <w:rFonts w:ascii="Cambria Math" w:hAnsi="Cambria Math"/>
-                  </w:rPr>
-                  <m:t>y=F</m:t>
-                </m:r>
-                <m:d>
-                  <m:dPr>
-                    <m:ctrlPr>
-                      <w:rPr>
-                        <w:rFonts w:ascii="Cambria Math" w:hAnsi="Cambria Math"/>
-                        <w:b/>
-                        <w:i/>
-                      </w:rPr>
-                    </m:ctrlPr>
-                  </m:dPr>
-                  <m:e>
-                    <m:r>
-                      <m:rPr>
-                        <m:sty m:val="bi"/>
-                      </m:rPr>
-                      <w:rPr>
-                        <w:rFonts w:ascii="Cambria Math" w:hAnsi="Cambria Math"/>
-                      </w:rPr>
-                      <m:t>x,b</m:t>
-                    </m:r>
-                  </m:e>
-                </m:d>
-                <m:r>
-                  <m:rPr>
-                    <m:sty m:val="b"/>
-                  </m:rPr>
-                  <w:rPr>
-                    <w:rFonts w:ascii="Cambria Math" w:hAnsi="Cambria Math"/>
-                  </w:rPr>
-                  <m:t>+</m:t>
-                </m:r>
-                <m:r>
-                  <m:rPr>
-                    <m:sty m:val="bi"/>
-                  </m:rPr>
-                  <w:rPr>
-                    <w:rFonts w:ascii="Cambria Math" w:hAnsi="Cambria Math"/>
-                  </w:rPr>
-                  <m:t>ϵ</m:t>
-                </m:r>
-                <m:r>
-                  <w:rPr>
-                    <w:rFonts w:ascii="Cambria Math" w:hAnsi="Cambria Math"/>
-                  </w:rPr>
-                  <m:t>,</m:t>
-                </m:r>
-              </m:oMath>
-            </m:oMathPara>
-          </w:p>
-        </w:tc>
-        <w:tc>
-          <w:tcPr>
-            <w:tcW w:w="1246" w:type="dxa"/>
-            <w:tcBorders>
-              <w:top w:val="nil"/>
-              <w:left w:val="nil"/>
-              <w:bottom w:val="nil"/>
-              <w:right w:val="nil"/>
-            </w:tcBorders>
-            <w:vAlign w:val="center"/>
-          </w:tcPr>
-          <w:p>
-            <w:pPr>
-              <w:pStyle w:val="BodyText"/>
-              <w:ind w:firstLine="0"/>
-              <w:jc w:val="right"/>
-            </w:pPr>
-            <w:r>
-              <w:t>(5.4)</w:t>
-            </w:r>
-          </w:p>
-        </w:tc>
-      </w:tr>
-    </w:tbl>
-    <w:p>
-      <w:pPr>
-        <w:pStyle w:val="BodyText"/>
-        <w:ind w:firstLine="0"/>
-      </w:pPr>
-      <w:r>
-        <w:t xml:space="preserve">where </w:t>
-      </w:r>
-      <m:oMath>
-        <m:r>
-          <m:rPr>
-            <m:sty m:val="bi"/>
-          </m:rPr>
-          <w:rPr>
-            <w:rFonts w:ascii="Cambria Math" w:hAnsi="Cambria Math"/>
-          </w:rPr>
-          <m:t>ϵ</m:t>
-        </m:r>
-      </m:oMath>
-      <w:r>
-        <w:t xml:space="preserve"> is the noise on the measurement vector.</w:t>
+        <w:t xml:space="preserve"> </w:t>
+      </w:r>
+      <w:r>
+        <w:t>radiance measurements</w:t>
+      </w:r>
+      <w:r>
+        <w:t xml:space="preserve"> from ALI </w:t>
+      </w:r>
+      <w:r>
+        <w:t xml:space="preserve">were </w:t>
+      </w:r>
+      <w:r>
+        <w:t xml:space="preserve">used to determine aerosol parameters. The following sections describe the </w:t>
+      </w:r>
+      <w:r>
+        <w:t>Multiplicative Algebraic Reconstruction Technique</w:t>
+      </w:r>
+      <w:r>
+        <w:t xml:space="preserve"> </w:t>
+      </w:r>
+      <w:r>
+        <w:t>(</w:t>
+      </w:r>
+      <w:r>
+        <w:t>MART</w:t>
+      </w:r>
+      <w:r>
+        <w:t>)</w:t>
+      </w:r>
+      <w:r>
+        <w:t xml:space="preserve"> retrieval method used</w:t>
+      </w:r>
+      <w:r>
+        <w:t xml:space="preserve"> to determine aerosol </w:t>
+      </w:r>
+      <w:r>
+        <w:t xml:space="preserve">extinction </w:t>
+      </w:r>
+      <w:r>
+        <w:t>and particle size information. The retrieved aerosol profiles</w:t>
+      </w:r>
+      <w:r>
+        <w:t xml:space="preserve"> from </w:t>
+      </w:r>
+      <w:r>
+        <w:t>ALI is presented</w:t>
+      </w:r>
+      <w:r>
+        <w:t xml:space="preserve"> and </w:t>
+      </w:r>
+      <w:r>
+        <w:t>is compared</w:t>
+      </w:r>
+      <w:r>
+        <w:t xml:space="preserve"> to the OSIRIS version 5.07 aerosol</w:t>
+      </w:r>
+      <w:r>
+        <w:t xml:space="preserve"> extinction</w:t>
+      </w:r>
+      <w:r>
+        <w:t xml:space="preserve"> product</w:t>
+      </w:r>
+      <w:r>
+        <w:t xml:space="preserve"> for coincident satellite overpasses</w:t>
+      </w:r>
+      <w:r>
+        <w:t>.</w:t>
+      </w:r>
+      <w:r>
+        <w:t xml:space="preserve"> Following, a cycle of aerosol measurements are used to determine a particle s</w:t>
+      </w:r>
+      <w:r>
+        <w:t>ize distribution estimate that</w:t>
+      </w:r>
+      <w:r>
+        <w:t xml:space="preserve"> is </w:t>
+      </w:r>
+      <w:r>
+        <w:t>compared</w:t>
+      </w:r>
+      <w:r>
+        <w:t xml:space="preserve"> with particle size parameters from other instruments. </w:t>
       </w:r>
     </w:p>
     <w:p>
       <w:pPr>
+        <w:pStyle w:val="Heading2"/>
+      </w:pPr>
+      <w:bookmarkStart w:id="31" w:name="_Toc456356994"/>
+      <w:r>
+        <w:lastRenderedPageBreak/>
+        <w:t>5.3.1 Aerosol Extinction Retrieval Methodology</w:t>
+      </w:r>
+      <w:bookmarkEnd w:id="31"/>
+    </w:p>
+    <w:p>
+      <w:pPr>
         <w:pStyle w:val="BodyText"/>
         <w:jc w:val="both"/>
       </w:pPr>
@@ -4019,20 +4939,36 @@
       <w:r>
         <w:t xml:space="preserve">, 2008; </w:t>
       </w:r>
+      <w:proofErr w:type="spellStart"/>
       <w:r>
         <w:rPr>
           <w:i/>
         </w:rPr>
-        <w:t>Zawada et al.</w:t>
+        <w:t>Zawada</w:t>
+      </w:r>
+      <w:proofErr w:type="spellEnd"/>
+      <w:r>
+        <w:rPr>
+          <w:i/>
+        </w:rPr>
+        <w:t xml:space="preserve"> et al.</w:t>
       </w:r>
       <w:r>
         <w:t xml:space="preserve">, 2015; </w:t>
       </w:r>
+      <w:proofErr w:type="spellStart"/>
       <w:r>
         <w:rPr>
           <w:i/>
         </w:rPr>
-        <w:t>Dueck et al.</w:t>
+        <w:t>Dueck</w:t>
+      </w:r>
+      <w:proofErr w:type="spellEnd"/>
+      <w:r>
+        <w:rPr>
+          <w:i/>
+        </w:rPr>
+        <w:t xml:space="preserve"> et al.</w:t>
       </w:r>
       <w:r>
         <w:t>, 2016). The output of SASKTRAN-HR gives the Stokes vectors for the radiance in the model reference frame, which are then rotated into the instrument's coordinate system (see section 2.4.5). Once rotated, the polarization signal required to match the ALI measurement is the vertical polarization given by</w:t>
@@ -4154,7 +5090,13 @@
               <w:jc w:val="right"/>
             </w:pPr>
             <w:r>
-              <w:t>(5.5)</w:t>
+              <w:t>(5.</w:t>
+            </w:r>
+            <w:r>
+              <w:t>4</w:t>
+            </w:r>
+            <w:r>
+              <w:t>)</w:t>
             </w:r>
           </w:p>
         </w:tc>
@@ -4166,8 +5108,13 @@
         <w:ind w:firstLine="0"/>
         <w:jc w:val="both"/>
       </w:pPr>
-      <w:r>
-        <w:t xml:space="preserve">where </w:t>
+      <w:proofErr w:type="gramStart"/>
+      <w:r>
+        <w:t>where</w:t>
+      </w:r>
+      <w:proofErr w:type="gramEnd"/>
+      <w:r>
+        <w:t xml:space="preserve"> </w:t>
       </w:r>
       <m:oMath>
         <m:r>
@@ -4514,10 +5461,11 @@
       <w:r>
         <w:rPr>
           <w:noProof/>
-          <w:lang w:eastAsia="en-CA"/>
-        </w:rPr>
+          <w:lang w:val="en-US"/>
+        </w:rPr>
+        <w:lastRenderedPageBreak/>
         <w:drawing>
-          <wp:inline distT="0" distB="0" distL="0" distR="0" wp14:anchorId="440AB116" wp14:editId="693862F2">
+          <wp:inline distT="0" distB="0" distL="0" distR="0" wp14:anchorId="5C1FDF73" wp14:editId="4DCC2C79">
             <wp:extent cx="5943600" cy="2408555"/>
             <wp:effectExtent l="0" t="0" r="0" b="0"/>
             <wp:docPr id="55" name="Picture 55"/>
@@ -4564,8 +5512,8 @@
         <w:pStyle w:val="Caption"/>
         <w:jc w:val="both"/>
       </w:pPr>
-      <w:bookmarkStart w:id="31" w:name="_Ref435791797"/>
-      <w:bookmarkStart w:id="32" w:name="_Toc456357212"/>
+      <w:bookmarkStart w:id="32" w:name="_Ref435791797"/>
+      <w:bookmarkStart w:id="33" w:name="_Toc456357212"/>
       <w:r>
         <w:rPr>
           <w:b/>
@@ -4603,9 +5551,21 @@
         </w:rPr>
         <w:fldChar w:fldCharType="end"/>
       </w:r>
-      <w:bookmarkEnd w:id="31"/>
-      <w:r>
-        <w:t>: (a) The black, blue, red curves represent the measurement vector, first term of Equation 5.6, and second term of Equation 5.6 using image 208 (b) A collection of all of the measurement vectors at 750 nm during the mission with a SZA less than 90</w:t>
+      <w:bookmarkEnd w:id="32"/>
+      <w:r>
+        <w:t>: (a) The black, blue, red curves represent the measurement vector, first term of Equation 5.</w:t>
+      </w:r>
+      <w:r>
+        <w:t>5</w:t>
+      </w:r>
+      <w:r>
+        <w:t>, and second term of Equation 5.</w:t>
+      </w:r>
+      <w:r>
+        <w:t>5</w:t>
+      </w:r>
+      <w:r>
+        <w:t xml:space="preserve"> using image 208 (b) A collection of all of the measurement vectors at 750 nm during the mission with a SZA less than 90</w:t>
       </w:r>
       <w:r>
         <w:rPr>
@@ -4616,7 +5576,7 @@
       <w:r>
         <w:t>. (c) Image 208 measurement vector with associated error represented by the shading.</w:t>
       </w:r>
-      <w:bookmarkEnd w:id="32"/>
+      <w:bookmarkEnd w:id="33"/>
       <w:r>
         <w:t xml:space="preserve"> </w:t>
       </w:r>
@@ -4635,11 +5595,16 @@
         <w:t xml:space="preserve"> measurements</w:t>
       </w:r>
       <w:r>
-        <w:t xml:space="preserve"> from ALI are used to create measurement vectors,</w:t>
+        <w:t xml:space="preserve"> from ALI are used to create measurement vectors</w:t>
+      </w:r>
+      <w:proofErr w:type="gramStart"/>
+      <w:r>
+        <w:t>,</w:t>
       </w:r>
       <w:r>
         <w:t xml:space="preserve"> </w:t>
       </w:r>
+      <w:proofErr w:type="gramEnd"/>
       <m:oMath>
         <m:r>
           <m:rPr>
@@ -5118,7 +6083,13 @@
               <w:jc w:val="right"/>
             </w:pPr>
             <w:r>
-              <w:t>(5.6)</w:t>
+              <w:t>(5.</w:t>
+            </w:r>
+            <w:r>
+              <w:t>5</w:t>
+            </w:r>
+            <w:r>
+              <w:t>)</w:t>
             </w:r>
           </w:p>
         </w:tc>
@@ -5129,8 +6100,13 @@
         <w:pStyle w:val="BodyText"/>
         <w:jc w:val="both"/>
       </w:pPr>
-      <w:r>
-        <w:t xml:space="preserve">where </w:t>
+      <w:proofErr w:type="gramStart"/>
+      <w:r>
+        <w:t>where</w:t>
+      </w:r>
+      <w:proofErr w:type="gramEnd"/>
+      <w:r>
+        <w:t xml:space="preserve"> </w:t>
       </w:r>
       <m:oMath>
         <m:sSub>
@@ -5356,13 +6332,25 @@
         </m:sSub>
       </m:oMath>
       <w:r>
-        <w:t xml:space="preserve"> were between 27 and30 km</w:t>
+        <w:t xml:space="preserve"> were between 27 and</w:t>
+      </w:r>
+      <w:r>
+        <w:t xml:space="preserve"> </w:t>
+      </w:r>
+      <w:r>
+        <w:t>30 km</w:t>
       </w:r>
       <w:r>
         <w:t xml:space="preserve">. The second term </w:t>
       </w:r>
       <w:r>
-        <w:t xml:space="preserve">in Equation 5.6 </w:t>
+        <w:t>in Equation 5.</w:t>
+      </w:r>
+      <w:r>
+        <w:t>5</w:t>
+      </w:r>
+      <w:r>
+        <w:t xml:space="preserve"> </w:t>
       </w:r>
       <w:r>
         <w:t>uses modeled radiances from SASKTRAN-HR with only the molecular atmosphere to approximately remove the Rayleigh signal. This is done to improve the speed of the convergence of the retrieva</w:t>
@@ -5395,8 +6383,19 @@
         <w:fldChar w:fldCharType="end"/>
       </w:r>
       <w:r>
-        <w:t xml:space="preserve">a shows the measurement vector from a 750 nm image (number 208) from the center of the CCD. The final measurement vector, </w:t>
-      </w:r>
+        <w:t xml:space="preserve">a shows the measurement vector from a 750 nm image (number 208) from the center </w:t>
+      </w:r>
+      <w:r>
+        <w:t xml:space="preserve">column </w:t>
+      </w:r>
+      <w:r>
+        <w:t>of the CCD. The final measurement vector</w:t>
+      </w:r>
+      <w:proofErr w:type="gramStart"/>
+      <w:r>
+        <w:t xml:space="preserve">, </w:t>
+      </w:r>
+      <w:proofErr w:type="gramEnd"/>
       <m:oMath>
         <m:r>
           <m:rPr>
@@ -5415,13 +6414,23 @@
         <w:t>,</w:t>
       </w:r>
       <w:r>
-        <w:t xml:space="preserve"> is shown in the black, with the first term of Equation 5.6 in blue and the second term in red. R</w:t>
+        <w:t xml:space="preserve"> is shown in the black, with the first term of Equation 5.</w:t>
+      </w:r>
+      <w:r>
+        <w:t>5</w:t>
+      </w:r>
+      <w:r>
+        <w:t xml:space="preserve"> in blue and the second term in red. R</w:t>
       </w:r>
       <w:r>
         <w:t xml:space="preserve">emoving the Rayleigh component of the signal from the </w:t>
       </w:r>
       <w:r>
-        <w:t>measurement vector</w:t>
+        <w:t xml:space="preserve">measurement </w:t>
+      </w:r>
+      <w:r>
+        <w:lastRenderedPageBreak/>
+        <w:t>vector</w:t>
       </w:r>
       <w:r>
         <w:t xml:space="preserve"> increases the s</w:t>
@@ -5433,7 +6442,13 @@
         <w:t xml:space="preserve"> </w:t>
       </w:r>
       <w:r>
-        <w:t xml:space="preserve">to aerosol which increases the speed of convergence of the solution. All of the measurement vectors for the 750 nm images from the mission can be seen in </w:t>
+        <w:t>to aerosol</w:t>
+      </w:r>
+      <w:r>
+        <w:t xml:space="preserve">, </w:t>
+      </w:r>
+      <w:r>
+        <w:t xml:space="preserve">which increases the speed of convergence of the solution. All of the measurement vectors for the 750 nm images from the mission can be seen in </w:t>
       </w:r>
       <w:r>
         <w:fldChar w:fldCharType="begin"/>
@@ -5461,8 +6476,13 @@
         <w:jc w:val="both"/>
       </w:pPr>
       <w:r>
-        <w:t xml:space="preserve">An initial guess state, </w:t>
-      </w:r>
+        <w:t>An initial guess state</w:t>
+      </w:r>
+      <w:proofErr w:type="gramStart"/>
+      <w:r>
+        <w:t xml:space="preserve">, </w:t>
+      </w:r>
+      <w:proofErr w:type="gramEnd"/>
       <m:oMath>
         <m:sSub>
           <m:sSubPr>
@@ -5852,7 +6872,13 @@
               <w:jc w:val="right"/>
             </w:pPr>
             <w:r>
-              <w:t>(5.7)</w:t>
+              <w:t>(5.</w:t>
+            </w:r>
+            <w:r>
+              <w:t>6</w:t>
+            </w:r>
+            <w:r>
+              <w:t>)</w:t>
             </w:r>
           </w:p>
         </w:tc>
@@ -5864,8 +6890,13 @@
         <w:ind w:firstLine="0"/>
         <w:jc w:val="both"/>
       </w:pPr>
-      <w:r>
-        <w:t xml:space="preserve">where </w:t>
+      <w:proofErr w:type="gramStart"/>
+      <w:r>
+        <w:t>where</w:t>
+      </w:r>
+      <w:proofErr w:type="gramEnd"/>
+      <w:r>
+        <w:t xml:space="preserve"> </w:t>
       </w:r>
       <m:oMath>
         <m:sSub>
@@ -5999,9 +7030,11 @@
       <w:r>
         <w:t>he weighting matrix</w:t>
       </w:r>
+      <w:proofErr w:type="gramStart"/>
       <w:r>
         <w:t xml:space="preserve">, </w:t>
       </w:r>
+      <w:proofErr w:type="gramEnd"/>
       <m:oMath>
         <m:sSub>
           <m:sSubPr>
@@ -6063,11 +7096,19 @@
       <w:r>
         <w:t>(</w:t>
       </w:r>
+      <w:proofErr w:type="spellStart"/>
       <w:r>
         <w:rPr>
           <w:i/>
         </w:rPr>
-        <w:t>Degenstein et al.</w:t>
+        <w:t>Degenstein</w:t>
+      </w:r>
+      <w:proofErr w:type="spellEnd"/>
+      <w:r>
+        <w:rPr>
+          <w:i/>
+        </w:rPr>
+        <w:t xml:space="preserve"> et al.</w:t>
       </w:r>
       <w:r>
         <w:t>, 2009)</w:t>
@@ -6085,8 +7126,13 @@
         <w:jc w:val="both"/>
       </w:pPr>
       <w:r>
-        <w:t xml:space="preserve">A precision estimate is also required for the retrieved aerosol profiles, an uncertainty estimate on the measurement vector is performed. To yield the uncertainty on the measurement vector at a specific tangent altitude, </w:t>
-      </w:r>
+        <w:t>A precision estimate is also required for the retrieved aerosol profiles, an uncertainty estimate on the measurement vector is performed. To yield the uncertainty on the measurement vector at a specific tangent altitude</w:t>
+      </w:r>
+      <w:proofErr w:type="gramStart"/>
+      <w:r>
+        <w:t xml:space="preserve">, </w:t>
+      </w:r>
+      <w:proofErr w:type="gramEnd"/>
       <m:oMath>
         <m:r>
           <w:rPr>
@@ -6096,7 +7142,19 @@
         </m:r>
       </m:oMath>
       <w:r>
-        <w:t>, Equation 5.6 is differentiated and summed in quadrature yielding the following result</w:t>
+        <w:t>, Equation 5.</w:t>
+      </w:r>
+      <w:r>
+        <w:t>5</w:t>
+      </w:r>
+      <w:r>
+        <w:t xml:space="preserve"> is differentiated and </w:t>
+      </w:r>
+      <w:r>
+        <w:t xml:space="preserve">terms are </w:t>
+      </w:r>
+      <w:r>
+        <w:t>summed in quadrature yielding the following result</w:t>
       </w:r>
     </w:p>
     <w:tbl>
@@ -6123,7 +7181,7 @@
           <w:p>
             <w:pPr>
               <w:pStyle w:val="BodyText"/>
-              <w:ind w:left="-534" w:firstLine="823"/>
+              <w:ind w:firstLine="823"/>
               <w:jc w:val="right"/>
             </w:pPr>
             <m:oMathPara>
@@ -6988,7 +8046,13 @@
               <w:jc w:val="right"/>
             </w:pPr>
             <w:r>
-              <w:t>(5.8)</w:t>
+              <w:t>(5.</w:t>
+            </w:r>
+            <w:r>
+              <w:t>7</w:t>
+            </w:r>
+            <w:r>
+              <w:t>)</w:t>
             </w:r>
           </w:p>
         </w:tc>
@@ -7001,7 +8065,20 @@
         <w:jc w:val="both"/>
       </w:pPr>
       <w:r>
-        <w:t>However, the only uncertainty that is considered is due to the instrument measurement and calibrations, inaccuracies in the SASKTRAN-HR model are ignored. Since the Rayleigh components are modeled, they are dropped from the uncertainty, simplifying the above result to</w:t>
+        <w:lastRenderedPageBreak/>
+        <w:t xml:space="preserve">However, the only uncertainty that is considered is </w:t>
+      </w:r>
+      <w:r>
+        <w:t xml:space="preserve">here is </w:t>
+      </w:r>
+      <w:r>
+        <w:t>due to the measurement and calibration</w:t>
+      </w:r>
+      <w:r>
+        <w:t xml:space="preserve"> errors and systematic biases from</w:t>
+      </w:r>
+      <w:r>
+        <w:t xml:space="preserve"> the SASKTRAN-HR model are ignored. Since the Rayleigh components are modeled, they are dropped from the uncertainty, simplifying the above result to</w:t>
       </w:r>
     </w:p>
     <w:tbl>
@@ -7486,7 +8563,13 @@
               <w:jc w:val="right"/>
             </w:pPr>
             <w:r>
-              <w:t>(5.9)</w:t>
+              <w:t>(5.</w:t>
+            </w:r>
+            <w:r>
+              <w:t>8</w:t>
+            </w:r>
+            <w:r>
+              <w:t>)</w:t>
             </w:r>
           </w:p>
         </w:tc>
@@ -7685,7 +8768,13 @@
               <w:jc w:val="right"/>
             </w:pPr>
             <w:r>
-              <w:t>(5.10)</w:t>
+              <w:t>(5.</w:t>
+            </w:r>
+            <w:r>
+              <w:t>9</w:t>
+            </w:r>
+            <w:r>
+              <w:t>)</w:t>
             </w:r>
           </w:p>
         </w:tc>
@@ -7696,8 +8785,13 @@
         <w:spacing w:line="480" w:lineRule="auto"/>
         <w:jc w:val="both"/>
       </w:pPr>
-      <w:r>
-        <w:t xml:space="preserve">where </w:t>
+      <w:proofErr w:type="gramStart"/>
+      <w:r>
+        <w:t>where</w:t>
+      </w:r>
+      <w:proofErr w:type="gramEnd"/>
+      <w:r>
+        <w:t xml:space="preserve"> </w:t>
       </w:r>
       <m:oMath>
         <m:r>
@@ -7931,7 +9025,10 @@
               <w:jc w:val="right"/>
             </w:pPr>
             <w:r>
-              <w:t>(5.11)</w:t>
+              <w:t>(5.10</w:t>
+            </w:r>
+            <w:r>
+              <w:t>)</w:t>
             </w:r>
           </w:p>
         </w:tc>
@@ -7942,8 +9039,13 @@
         <w:spacing w:line="480" w:lineRule="auto"/>
         <w:jc w:val="both"/>
       </w:pPr>
-      <w:r>
-        <w:t xml:space="preserve">where </w:t>
+      <w:proofErr w:type="gramStart"/>
+      <w:r>
+        <w:t>where</w:t>
+      </w:r>
+      <w:proofErr w:type="gramEnd"/>
+      <w:r>
+        <w:t xml:space="preserve"> </w:t>
       </w:r>
       <m:oMath>
         <m:sSub>
@@ -8459,7 +9561,10 @@
               <w:jc w:val="right"/>
             </w:pPr>
             <w:r>
-              <w:t>(5.12)</w:t>
+              <w:t>(5.11</w:t>
+            </w:r>
+            <w:r>
+              <w:t>)</w:t>
             </w:r>
           </w:p>
         </w:tc>
@@ -8470,8 +9575,13 @@
         <w:spacing w:line="480" w:lineRule="auto"/>
         <w:jc w:val="both"/>
       </w:pPr>
-      <w:r>
-        <w:t>where the individual terms are given by</w:t>
+      <w:proofErr w:type="gramStart"/>
+      <w:r>
+        <w:t>where</w:t>
+      </w:r>
+      <w:proofErr w:type="gramEnd"/>
+      <w:r>
+        <w:t xml:space="preserve"> the individual terms are given by</w:t>
       </w:r>
     </w:p>
     <w:tbl>
@@ -9196,7 +10306,13 @@
               <w:jc w:val="right"/>
             </w:pPr>
             <w:r>
-              <w:t>(5.13)</w:t>
+              <w:t>(5.1</w:t>
+            </w:r>
+            <w:r>
+              <w:t>2</w:t>
+            </w:r>
+            <w:r>
+              <w:t>)</w:t>
             </w:r>
           </w:p>
         </w:tc>
@@ -9220,8 +10336,13 @@
         <w:t xml:space="preserve">aerosol extinction retrievals </w:t>
       </w:r>
       <w:r>
-        <w:t xml:space="preserve">is the square root of the diagonal of </w:t>
-      </w:r>
+        <w:t xml:space="preserve">is the square root of the diagonal </w:t>
+      </w:r>
+      <w:proofErr w:type="gramStart"/>
+      <w:r>
+        <w:t xml:space="preserve">of </w:t>
+      </w:r>
+      <w:proofErr w:type="gramEnd"/>
       <m:oMath>
         <m:r>
           <m:rPr>
@@ -9243,7 +10364,15 @@
         <w:jc w:val="both"/>
       </w:pPr>
       <w:r>
-        <w:t>Ideally, the ALI measurements would be used independently to also retrieve ozone in the Chappuis band (600-700 nm range for ALI).  However, due to the spectral range of the prototype, only a small fraction of the long wavelength side of the absorption band was captured.  For this analysis, we have not retrieved the ozone profile</w:t>
+        <w:t xml:space="preserve">Ideally, the ALI measurements would be used independently to also retrieve ozone in the </w:t>
+      </w:r>
+      <w:proofErr w:type="spellStart"/>
+      <w:r>
+        <w:t>Chappuis</w:t>
+      </w:r>
+      <w:proofErr w:type="spellEnd"/>
+      <w:r>
+        <w:t xml:space="preserve"> band (600-700 nm range for ALI).  However, due to the spectral range of the prototype, only a small fraction of the long wavelength side of the absorption band was captured.  For this analysis, we have not retrieved the ozone profile</w:t>
       </w:r>
       <w:r>
         <w:t xml:space="preserve"> </w:t>
@@ -9310,11 +10439,11 @@
       <w:pPr>
         <w:pStyle w:val="Heading2"/>
       </w:pPr>
-      <w:bookmarkStart w:id="33" w:name="_Toc456356995"/>
+      <w:bookmarkStart w:id="34" w:name="_Toc456356995"/>
       <w:r>
         <w:t>5.3.2 Particle Size Retrieval Methodology</w:t>
       </w:r>
-      <w:bookmarkEnd w:id="33"/>
+      <w:bookmarkEnd w:id="34"/>
     </w:p>
     <w:p>
       <w:pPr>
@@ -9324,6 +10453,7 @@
       <w:r>
         <w:t xml:space="preserve"> Work done by </w:t>
       </w:r>
+      <w:proofErr w:type="spellStart"/>
       <w:r>
         <w:rPr>
           <w:i/>
@@ -9340,10 +10470,53 @@
         <w:rPr>
           <w:i/>
         </w:rPr>
-        <w:t>ger et al.</w:t>
-      </w:r>
-      <w:r>
-        <w:t xml:space="preserve"> (2014) has shown that different particle size distributions can affect the aerosol measurement vectors to yield some sensitivity. In his study, he uses an OSIRIS geometry and calculates the respective measurement vectors for a series of particle sizes which can be seen recreated in </w:t>
+        <w:t>ger</w:t>
+      </w:r>
+      <w:proofErr w:type="spellEnd"/>
+      <w:r>
+        <w:rPr>
+          <w:i/>
+        </w:rPr>
+        <w:t xml:space="preserve"> et al.</w:t>
+      </w:r>
+      <w:r>
+        <w:t xml:space="preserve"> (2014) has shown that different particle size distributions can affect the aerosol measurement vectors </w:t>
+      </w:r>
+      <w:r>
+        <w:t>thus</w:t>
+      </w:r>
+      <w:r>
+        <w:t xml:space="preserve"> yield</w:t>
+      </w:r>
+      <w:r>
+        <w:t>ing</w:t>
+      </w:r>
+      <w:r>
+        <w:t xml:space="preserve"> some sensitivity</w:t>
+      </w:r>
+      <w:r>
+        <w:t xml:space="preserve"> to the distribution</w:t>
+      </w:r>
+      <w:r>
+        <w:t xml:space="preserve">. In </w:t>
+      </w:r>
+      <w:r>
+        <w:t>t</w:t>
+      </w:r>
+      <w:r>
+        <w:t xml:space="preserve">his study, </w:t>
+      </w:r>
+      <w:r>
+        <w:t xml:space="preserve">they </w:t>
+      </w:r>
+      <w:r>
+        <w:t>use an OSIRIS geometry and calculate the respective measurement vectors for a series of particle sizes</w:t>
+      </w:r>
+      <w:r>
+        <w:t>,</w:t>
+      </w:r>
+      <w:r>
+        <w:t xml:space="preserve"> which can be seen recreated in </w:t>
       </w:r>
       <w:r>
         <w:fldChar w:fldCharType="begin"/>
@@ -9364,7 +10537,11 @@
         <w:fldChar w:fldCharType="end"/>
       </w:r>
       <w:r>
-        <w:t>. In panel A, three different log-normal distributions are used to calculate the measurement vector using a simulated atmosphere through SASKTRAN. The three profiles are: a single fine mode particle size distribution with a mode radius and width of 0.08 µm and 1.6 respectively shown in blue, bimodal particle size distribution that simulates volcanic conditions with the mode radius and width of 0.08 µm and 1.6 for the fine mode and 0.4 µm and 1.2 for the coarse mode which is shown in black, and lastly red is a representative size distribution with mode radius and width of 77 µm and 1.75. Panel B shows the measurement vectors calculated with the three distributions across a series of wavelengths. The third panel, panel C, shows the difference of the measurement vectors compared to the bimodal distribution. Sensitivity to particle size is only seen past 800 nm measurements but great sensitivity does not occur until measurement are recorded out to 1200 nm. Furthermore, a 1% error in the radiance yields a relative error in the bimodal distribution measurement vector shown by the gray shading in panel C.</w:t>
+        <w:t xml:space="preserve">. In panel A, three different log-normal distributions are used to calculate the measurement vector using a simulated atmosphere through </w:t>
+      </w:r>
+      <w:r>
+        <w:lastRenderedPageBreak/>
+        <w:t>SASKTRAN. The three profiles are: a single fine mode particle size distribution with a mode radius and width of 0.08 µm and 1.6 respectively shown in blue, bimodal particle size distribution that simulates volcanic conditions with the mode radius and width of 0.08 µm and 1.6 for the fine mode and 0.4 µm and 1.2 for the coarse mode which is shown in black, and lastly red is a representative size distribution with mode radius and width of 77 µm and 1.75. Panel B shows the measurement vectors calculated with the three distributions across a series of wavelengths. The third panel, panel C, shows the difference of the measurement vectors compared to the bimodal distribution. Sensitivity to particle size is only seen past 800 nm measurements but great sensitivity does not occur until measurement are recorded out to 1200 nm. Furthermore, a 1% error in the radiance yields a relative error in the bimodal distribution measurement vector shown by the gray shading in panel C.</w:t>
       </w:r>
     </w:p>
     <w:p>
@@ -9376,10 +10553,10 @@
       <w:r>
         <w:rPr>
           <w:noProof/>
-          <w:lang w:eastAsia="en-CA"/>
+          <w:lang w:val="en-US"/>
         </w:rPr>
         <w:drawing>
-          <wp:inline distT="0" distB="0" distL="0" distR="0" wp14:anchorId="3338C278" wp14:editId="2389464B">
+          <wp:inline distT="0" distB="0" distL="0" distR="0" wp14:anchorId="2CD2F4CD" wp14:editId="340623F5">
             <wp:extent cx="5903366" cy="2236899"/>
             <wp:effectExtent l="0" t="0" r="2540" b="0"/>
             <wp:docPr id="42" name="Picture 42"/>
@@ -9427,8 +10604,8 @@
         <w:pStyle w:val="Caption"/>
         <w:jc w:val="both"/>
       </w:pPr>
-      <w:bookmarkStart w:id="34" w:name="_Ref456272960"/>
-      <w:bookmarkStart w:id="35" w:name="_Toc456357213"/>
+      <w:bookmarkStart w:id="35" w:name="_Ref456272960"/>
+      <w:bookmarkStart w:id="36" w:name="_Toc456357213"/>
       <w:r>
         <w:rPr>
           <w:b/>
@@ -9466,7 +10643,7 @@
         </w:rPr>
         <w:fldChar w:fldCharType="end"/>
       </w:r>
-      <w:bookmarkEnd w:id="34"/>
+      <w:bookmarkEnd w:id="35"/>
       <w:r>
         <w:rPr>
           <w:b/>
@@ -9476,16 +10653,32 @@
       <w:r>
         <w:t xml:space="preserve"> Reproduced from Figure 4 of </w:t>
       </w:r>
+      <w:proofErr w:type="spellStart"/>
       <w:r>
         <w:rPr>
           <w:i/>
         </w:rPr>
-        <w:t>Rieger et al.</w:t>
-      </w:r>
-      <w:r>
-        <w:t xml:space="preserve"> (2014). For OSIRIS scan 6432001 aerosol measurement vectors were calculated at 22.5 km. (A) The three size distributions used in the study. (B) The measurement vectors calculated via the SASKTRAN simulation (C) The relative percent difference of the fine and representative distributions with respect to the bimodal distribution. A 1% error is the radiance yields an uncertainty in the bimodal measurement vector shown by the grey shading.</w:t>
-      </w:r>
-      <w:bookmarkEnd w:id="35"/>
+        <w:t>Rieger</w:t>
+      </w:r>
+      <w:proofErr w:type="spellEnd"/>
+      <w:r>
+        <w:rPr>
+          <w:i/>
+        </w:rPr>
+        <w:t xml:space="preserve"> et al.</w:t>
+      </w:r>
+      <w:r>
+        <w:t xml:space="preserve"> (2014). For OSIRIS scan 6432001 aerosol measurement vectors were calculated at 22.5 km. (A) </w:t>
+      </w:r>
+      <w:proofErr w:type="gramStart"/>
+      <w:r>
+        <w:t>The</w:t>
+      </w:r>
+      <w:proofErr w:type="gramEnd"/>
+      <w:r>
+        <w:t xml:space="preserve"> three size distributions used in the study. (B) The measurement vectors calculated via the SASKTRAN simulation (C) The relative percent difference of the fine and representative distributions with respect to the bimodal distribution. A 1% error is the radiance yields an uncertainty in the bimodal measurement vector shown by the grey shading.</w:t>
+      </w:r>
+      <w:bookmarkEnd w:id="36"/>
     </w:p>
     <w:p/>
     <w:p>
@@ -9494,8 +10687,68 @@
         <w:jc w:val="both"/>
       </w:pPr>
       <w:r>
-        <w:t xml:space="preserve">For ALI, measurements were only gathered between 650 and 950 nm in wavelength, due to the low sensitivity of the CCD camera in the NIR. ALI only has sensitivity to particle size from the longer wavelengths and only a small amount. As such, it is not be possible to determine both the mode radius and mode width. Instead, the data from ALI is used to determine an Angström exponent. The Angström exponent is an approximation to Mie scattering since the value of the Angström exponent, </w:t>
-      </w:r>
+        <w:t xml:space="preserve">For ALI, measurements were only gathered between 650 and 950 nm in wavelength, due to the low sensitivity of the CCD camera in the NIR. As such, it is not be possible to determine </w:t>
+      </w:r>
+      <w:r>
+        <w:lastRenderedPageBreak/>
+        <w:t>both the mode radius and mode width</w:t>
+      </w:r>
+      <w:r>
+        <w:t xml:space="preserve"> of an assumed log-normal distribution</w:t>
+      </w:r>
+      <w:r>
+        <w:t xml:space="preserve">. Instead, the data from ALI is used to determine an </w:t>
+      </w:r>
+      <w:proofErr w:type="spellStart"/>
+      <w:r>
+        <w:t>Angström</w:t>
+      </w:r>
+      <w:proofErr w:type="spellEnd"/>
+      <w:r>
+        <w:t xml:space="preserve"> exponent</w:t>
+      </w:r>
+      <w:r>
+        <w:t>, which is essentially one piece of information about the particle size distribution</w:t>
+      </w:r>
+      <w:r>
+        <w:t xml:space="preserve">. The </w:t>
+      </w:r>
+      <w:proofErr w:type="spellStart"/>
+      <w:r>
+        <w:t>Angström</w:t>
+      </w:r>
+      <w:proofErr w:type="spellEnd"/>
+      <w:r>
+        <w:t xml:space="preserve"> exponent is an approximation to </w:t>
+      </w:r>
+      <w:r>
+        <w:t xml:space="preserve">the </w:t>
+      </w:r>
+      <w:r>
+        <w:t xml:space="preserve">Mie scattering </w:t>
+      </w:r>
+      <w:r>
+        <w:t xml:space="preserve">solution </w:t>
+      </w:r>
+      <w:r>
+        <w:t>where</w:t>
+      </w:r>
+      <w:r>
+        <w:t xml:space="preserve"> the value of the </w:t>
+      </w:r>
+      <w:proofErr w:type="spellStart"/>
+      <w:r>
+        <w:t>Angström</w:t>
+      </w:r>
+      <w:proofErr w:type="spellEnd"/>
+      <w:r>
+        <w:t xml:space="preserve"> exponent</w:t>
+      </w:r>
+      <w:proofErr w:type="gramStart"/>
+      <w:r>
+        <w:t xml:space="preserve">, </w:t>
+      </w:r>
+      <w:proofErr w:type="gramEnd"/>
       <m:oMath>
         <m:r>
           <w:rPr>
@@ -9505,7 +10758,31 @@
         </m:r>
       </m:oMath>
       <w:r>
-        <w:t xml:space="preserve">, is related to the change in scattering cross section which depends on particle size distributions. As such the extinction value changes with a change in cross section. From </w:t>
+        <w:t>, is related to the</w:t>
+      </w:r>
+      <w:r>
+        <w:t xml:space="preserve"> spectral</w:t>
+      </w:r>
+      <w:r>
+        <w:t xml:space="preserve"> change in scattering cross section</w:t>
+      </w:r>
+      <w:r>
+        <w:t>,</w:t>
+      </w:r>
+      <w:r>
+        <w:t xml:space="preserve"> which depend</w:t>
+      </w:r>
+      <w:r>
+        <w:t>s on particle size</w:t>
+      </w:r>
+      <w:r>
+        <w:t>:</w:t>
+      </w:r>
+      <w:r>
+        <w:t xml:space="preserve"> </w:t>
+      </w:r>
+      <w:r>
+        <w:t xml:space="preserve"> </w:t>
       </w:r>
     </w:p>
     <w:tbl>
@@ -9698,7 +10975,7 @@
                   <w:rPr>
                     <w:rFonts w:ascii="Cambria Math" w:hAnsi="Cambria Math"/>
                   </w:rPr>
-                  <m:t>,</m:t>
+                  <m:t>.</m:t>
                 </m:r>
               </m:oMath>
             </m:oMathPara>
@@ -9722,7 +10999,13 @@
               <w:jc w:val="right"/>
             </w:pPr>
             <w:r>
-              <w:t>(5.14)</w:t>
+              <w:t>(5.1</w:t>
+            </w:r>
+            <w:r>
+              <w:t>3</w:t>
+            </w:r>
+            <w:r>
+              <w:t>)</w:t>
             </w:r>
           </w:p>
         </w:tc>
@@ -9735,7 +11018,48 @@
         <w:jc w:val="both"/>
       </w:pPr>
       <w:r>
-        <w:t xml:space="preserve">the particle size profile from a series of wavelengths can be determined from the Angström exponent. Lower Angström exponents correspond to larger particle sizes and vice versa for small particle sizes.  The differences between extinction ratios at the different wavelengths can be used to gather an understanding of aerosol particle size in the form of Equation 5.14 where </w:t>
+        <w:t xml:space="preserve">Lower </w:t>
+      </w:r>
+      <w:proofErr w:type="spellStart"/>
+      <w:r>
+        <w:t>Angström</w:t>
+      </w:r>
+      <w:proofErr w:type="spellEnd"/>
+      <w:r>
+        <w:t xml:space="preserve"> exponents correspond to larger particle sizes and vice versa for small particle sizes.  </w:t>
+      </w:r>
+      <w:r>
+        <w:t>Thus t</w:t>
+      </w:r>
+      <w:r>
+        <w:t xml:space="preserve">he </w:t>
+      </w:r>
+      <w:r>
+        <w:t>relation</w:t>
+      </w:r>
+      <w:r>
+        <w:t xml:space="preserve"> between </w:t>
+      </w:r>
+      <w:r>
+        <w:t xml:space="preserve">retrieved </w:t>
+      </w:r>
+      <w:r>
+        <w:t xml:space="preserve">extinction at </w:t>
+      </w:r>
+      <w:r>
+        <w:t>various</w:t>
+      </w:r>
+      <w:r>
+        <w:t xml:space="preserve"> wavelengths can be used to gather an understanding of aerosol particle size in the form of Equation 5.1</w:t>
+      </w:r>
+      <w:r>
+        <w:t>3</w:t>
+      </w:r>
+      <w:r>
+        <w:t>,</w:t>
+      </w:r>
+      <w:r>
+        <w:t xml:space="preserve"> where </w:t>
       </w:r>
       <m:oMath>
         <m:r>
@@ -9757,7 +11081,16 @@
         </m:r>
       </m:oMath>
       <w:r>
-        <w:t xml:space="preserve"> is the scattering cross section. Since the measurements observe relatively the same atmosphere over the time of one complete aerosol cycle the retrieved number densities should be similar. However, the retrievals at each wavelength are determined independently so the number density cannot be cancelled from Equation 5.14. For the 750 nm wavelength, the Mie scattering cross section was calculated for a variety of mode radii and widths and a change in the cross section can be observed in </w:t>
+        <w:t xml:space="preserve"> is the scattering cross section</w:t>
+      </w:r>
+      <w:r>
+        <w:t>, and their product is the extinction coefficient</w:t>
+      </w:r>
+      <w:r>
+        <w:t xml:space="preserve">. </w:t>
+      </w:r>
+      <w:r>
+        <w:t xml:space="preserve"> An example of how the scattering cross section changes with particle size is shown in </w:t>
       </w:r>
       <w:r>
         <w:fldChar w:fldCharType="begin"/>
@@ -9778,10 +11111,7 @@
         <w:fldChar w:fldCharType="end"/>
       </w:r>
       <w:r>
-        <w:t>.</w:t>
-      </w:r>
-      <w:r>
-        <w:t xml:space="preserve"> </w:t>
+        <w:t xml:space="preserve"> for the 750 nm wavelength where the Mie scattering cross section was calculated for a variety of mode radii and widths. </w:t>
       </w:r>
     </w:p>
     <w:p>
@@ -9794,10 +11124,11 @@
       <w:r>
         <w:rPr>
           <w:noProof/>
-          <w:lang w:eastAsia="en-CA"/>
-        </w:rPr>
+          <w:lang w:val="en-US"/>
+        </w:rPr>
+        <w:lastRenderedPageBreak/>
         <w:drawing>
-          <wp:inline distT="0" distB="0" distL="0" distR="0" wp14:anchorId="645A76C6" wp14:editId="7D8B675D">
+          <wp:inline distT="0" distB="0" distL="0" distR="0" wp14:anchorId="6A9E2C6B" wp14:editId="511AEA79">
             <wp:extent cx="5050434" cy="3255264"/>
             <wp:effectExtent l="0" t="0" r="0" b="2540"/>
             <wp:docPr id="43" name="Picture 43"/>
@@ -9844,8 +11175,8 @@
         <w:pStyle w:val="Caption"/>
         <w:jc w:val="both"/>
       </w:pPr>
-      <w:bookmarkStart w:id="36" w:name="_Ref456272986"/>
-      <w:bookmarkStart w:id="37" w:name="_Toc456357214"/>
+      <w:bookmarkStart w:id="37" w:name="_Ref456272986"/>
+      <w:bookmarkStart w:id="38" w:name="_Toc456357214"/>
       <w:r>
         <w:rPr>
           <w:b/>
@@ -9883,7 +11214,7 @@
         </w:rPr>
         <w:fldChar w:fldCharType="end"/>
       </w:r>
-      <w:bookmarkEnd w:id="36"/>
+      <w:bookmarkEnd w:id="37"/>
       <w:r>
         <w:rPr>
           <w:b/>
@@ -9891,9 +11222,17 @@
         <w:t>:</w:t>
       </w:r>
       <w:r>
-        <w:t xml:space="preserve"> Computed with the optical properties of the SASKTRAN-HR engine. This variation of the cross section with respect to the mode radius and width allows for some determination of the particle size distribution through the Angström exponent.</w:t>
-      </w:r>
-      <w:bookmarkEnd w:id="37"/>
+        <w:t xml:space="preserve"> Computed with the optical properties of the SASKTRAN-HR engine. This variation of the cross section with respect to the mode radius and width allows for some determination of the particle size distribution through the </w:t>
+      </w:r>
+      <w:proofErr w:type="spellStart"/>
+      <w:r>
+        <w:t>Angström</w:t>
+      </w:r>
+      <w:proofErr w:type="spellEnd"/>
+      <w:r>
+        <w:t xml:space="preserve"> exponent.</w:t>
+      </w:r>
+      <w:bookmarkEnd w:id="38"/>
     </w:p>
     <w:p/>
     <w:p>
@@ -9902,7 +11241,42 @@
         <w:jc w:val="both"/>
       </w:pPr>
       <w:r>
-        <w:t>The Angström exponent can be determine by fitting a line through a series of spectral points by rearranging Equation 5.14 into the following</w:t>
+        <w:t xml:space="preserve">Since the ALI measurements observe essentially the same atmosphere over the time of one complete spectral imaging cycle, the particle size should be essentially the same for each imaged wavelength.  </w:t>
+      </w:r>
+      <w:r>
+        <w:t xml:space="preserve">The </w:t>
+      </w:r>
+      <w:proofErr w:type="spellStart"/>
+      <w:r>
+        <w:t>Angström</w:t>
+      </w:r>
+      <w:proofErr w:type="spellEnd"/>
+      <w:r>
+        <w:t xml:space="preserve"> exponent can </w:t>
+      </w:r>
+      <w:r>
+        <w:t xml:space="preserve">then </w:t>
+      </w:r>
+      <w:r>
+        <w:t>be determine</w:t>
+      </w:r>
+      <w:r>
+        <w:t>d</w:t>
+      </w:r>
+      <w:r>
+        <w:t xml:space="preserve"> by fitting a line through a series of spectral points </w:t>
+      </w:r>
+      <w:r>
+        <w:t xml:space="preserve">in retrieved extinction </w:t>
+      </w:r>
+      <w:r>
+        <w:t>by rearranging Equation 5.1</w:t>
+      </w:r>
+      <w:r>
+        <w:t>3</w:t>
+      </w:r>
+      <w:r>
+        <w:t xml:space="preserve"> into the following</w:t>
       </w:r>
     </w:p>
     <w:tbl>
@@ -10248,7 +11622,10 @@
               <w:jc w:val="right"/>
             </w:pPr>
             <w:r>
-              <w:t>(5.15)</w:t>
+              <w:t>(5.14</w:t>
+            </w:r>
+            <w:r>
+              <w:t>)</w:t>
             </w:r>
           </w:p>
         </w:tc>
@@ -10261,7 +11638,27 @@
         <w:jc w:val="both"/>
       </w:pPr>
       <w:r>
-        <w:t>The rearrangement demonstrates that the Angström exponent is the simple slope of the log of the extinction over the log of the wavelengths.</w:t>
+        <w:t xml:space="preserve">The rearrangement demonstrates that the </w:t>
+      </w:r>
+      <w:proofErr w:type="spellStart"/>
+      <w:r>
+        <w:t>Angström</w:t>
+      </w:r>
+      <w:proofErr w:type="spellEnd"/>
+      <w:r>
+        <w:t xml:space="preserve"> exponent is </w:t>
+      </w:r>
+      <w:r>
+        <w:t>a</w:t>
+      </w:r>
+      <w:r>
+        <w:t xml:space="preserve"> simple slope</w:t>
+      </w:r>
+      <w:r>
+        <w:t>, i.e.</w:t>
+      </w:r>
+      <w:r>
+        <w:t xml:space="preserve"> the log of the extinction over the log of the wavelengths.</w:t>
       </w:r>
     </w:p>
     <w:p>
@@ -10297,13 +11694,21 @@
         <w:t>spectral range, we have attempted a</w:t>
       </w:r>
       <w:r>
-        <w:t xml:space="preserve"> determination of the Angstr</w:t>
+        <w:t xml:space="preserve"> determination of the </w:t>
+      </w:r>
+      <w:proofErr w:type="spellStart"/>
+      <w:r>
+        <w:t>Angstr</w:t>
       </w:r>
       <w:r>
         <w:t>ö</w:t>
       </w:r>
       <w:r>
-        <w:t xml:space="preserve">m exponent </w:t>
+        <w:t>m</w:t>
+      </w:r>
+      <w:proofErr w:type="spellEnd"/>
+      <w:r>
+        <w:t xml:space="preserve"> exponent </w:t>
       </w:r>
       <w:r>
         <w:t xml:space="preserve">using a </w:t>
@@ -10317,12 +11722,28 @@
       <w:r>
         <w:t xml:space="preserve"> outlined by </w:t>
       </w:r>
+      <w:proofErr w:type="spellStart"/>
       <w:r>
         <w:rPr>
           <w:i/>
         </w:rPr>
-        <w:t>Rault and Loughman</w:t>
-      </w:r>
+        <w:t>Rault</w:t>
+      </w:r>
+      <w:proofErr w:type="spellEnd"/>
+      <w:r>
+        <w:rPr>
+          <w:i/>
+        </w:rPr>
+        <w:t xml:space="preserve"> and </w:t>
+      </w:r>
+      <w:proofErr w:type="spellStart"/>
+      <w:r>
+        <w:rPr>
+          <w:i/>
+        </w:rPr>
+        <w:t>Loughman</w:t>
+      </w:r>
+      <w:proofErr w:type="spellEnd"/>
       <w:r>
         <w:t xml:space="preserve"> (2013)</w:t>
       </w:r>
@@ -10336,7 +11757,27 @@
         <w:t>.</w:t>
       </w:r>
       <w:r>
-        <w:t xml:space="preserve"> In this method, the independently retrieved extinction profiles at each wavelength and altitude are fit with a straight line in log-wavelength, log-extinction space using a least squares fit.  The slope of this line corresponds to the Angström exponent.  This is then used to find the best match to the spectral dependence of the Mie scattering cross section in order to update the particle size distribution.  With only one piece of information, the mode-width of the log-normal distribution is fixed to 1.6 and the mode radius is updated.  The extinction retrievals are then performed again at each wavelength and the process is iterated until the Angström exponent, corresponding to the determined mode radius, converges.</w:t>
+        <w:t xml:space="preserve"> In this method, the independently retrieved extinction profiles at each wavelength and altitude are fit with a straight line in log-wavelength, </w:t>
+      </w:r>
+      <w:r>
+        <w:lastRenderedPageBreak/>
+        <w:t xml:space="preserve">log-extinction space using a least squares fit.  The slope of this line corresponds to the </w:t>
+      </w:r>
+      <w:proofErr w:type="spellStart"/>
+      <w:r>
+        <w:t>Angström</w:t>
+      </w:r>
+      <w:proofErr w:type="spellEnd"/>
+      <w:r>
+        <w:t xml:space="preserve"> exponent.  This is then used to find the best match to the spectral dependence of the Mie scattering cross section in order to update the particle size distribution.  With only one piece of information, the mode-width of the log-normal distribution is fixed to 1.6 and the mode radius is updated.  The extinction retrievals are then performed again at each wavelength and the process is iterated until the </w:t>
+      </w:r>
+      <w:proofErr w:type="spellStart"/>
+      <w:r>
+        <w:t>Angström</w:t>
+      </w:r>
+      <w:proofErr w:type="spellEnd"/>
+      <w:r>
+        <w:t xml:space="preserve"> exponent, corresponding to the determined mode radius, converges.</w:t>
       </w:r>
     </w:p>
     <w:p>
@@ -10345,7 +11786,15 @@
         <w:jc w:val="both"/>
       </w:pPr>
       <w:r>
-        <w:t>A precision estimate was also required for the Angström exponent. The method used to is the standard method to calculate uncertainty from the least squares fit. Assuming no uncertainty in the measurement points, the error in the slope is given by</w:t>
+        <w:t xml:space="preserve">A precision estimate was also required for the </w:t>
+      </w:r>
+      <w:proofErr w:type="spellStart"/>
+      <w:r>
+        <w:t>Angström</w:t>
+      </w:r>
+      <w:proofErr w:type="spellEnd"/>
+      <w:r>
+        <w:t xml:space="preserve"> exponent. The method used to is the standard method to calculate uncertainty from the least squares fit. Assuming no uncertainty in the measurement points, the error in the slope is given by</w:t>
       </w:r>
     </w:p>
     <w:tbl>
@@ -10467,7 +11916,10 @@
               <w:jc w:val="right"/>
             </w:pPr>
             <w:r>
-              <w:t>(5.16)</w:t>
+              <w:t>(5.15</w:t>
+            </w:r>
+            <w:r>
+              <w:t>)</w:t>
             </w:r>
           </w:p>
         </w:tc>
@@ -10478,8 +11930,13 @@
         <w:pStyle w:val="BodyText"/>
         <w:ind w:firstLine="0"/>
       </w:pPr>
-      <w:r>
-        <w:t xml:space="preserve">where </w:t>
+      <w:proofErr w:type="gramStart"/>
+      <w:r>
+        <w:t>where</w:t>
+      </w:r>
+      <w:proofErr w:type="gramEnd"/>
+      <w:r>
+        <w:t xml:space="preserve"> </w:t>
       </w:r>
       <m:oMath>
         <m:r>
@@ -10658,7 +12115,10 @@
               <w:jc w:val="right"/>
             </w:pPr>
             <w:r>
-              <w:t>(5.17)</w:t>
+              <w:t>(5.16</w:t>
+            </w:r>
+            <w:r>
+              <w:t>)</w:t>
             </w:r>
           </w:p>
         </w:tc>
@@ -10669,9 +12129,11 @@
         <w:pStyle w:val="BodyText"/>
         <w:jc w:val="both"/>
       </w:pPr>
+      <w:proofErr w:type="gramStart"/>
       <w:r>
         <w:t xml:space="preserve">and </w:t>
       </w:r>
+      <w:proofErr w:type="gramEnd"/>
       <m:oMath>
         <m:r>
           <w:rPr>
@@ -10792,18 +12254,35 @@
         </m:r>
       </m:oMath>
       <w:r>
-        <w:t xml:space="preserve"> is the number of points. However, there is an associated error with each aerosol extinction profile as outlined in section 5.3.1. So to determine the precision of the Angström exponent, accounting for the uncertainty in the aerosol extinction, a Monte Carlo method was used. The uncertainty of the Angström exponent was calculated millions of times and for each calculation a random amount of the error from the known range was added to the extinction. Finally, the mean from all of the uncertainty calculations of all of the least squares fits was used as the precision estimate on the Angström exponent.</w:t>
+        <w:t xml:space="preserve"> is the number of points. However, there is an associated error with each aerosol extinction profile as outlined in section 5.3.1. So to determine the precision of the Angström exponent, accounting for the uncertainty in the aerosol extinction, a Monte Carlo method was used. The uncertainty of the </w:t>
+      </w:r>
+      <w:proofErr w:type="spellStart"/>
+      <w:r>
+        <w:t>Angström</w:t>
+      </w:r>
+      <w:proofErr w:type="spellEnd"/>
+      <w:r>
+        <w:t xml:space="preserve"> exponent was calculated millions of times and for each calculation a random amount of the error from the known range was added to the extinction. Finally, the mean from all of the uncertainty calculations of all of the least squares fits was used as the precision estimate on the </w:t>
+      </w:r>
+      <w:proofErr w:type="spellStart"/>
+      <w:r>
+        <w:t>Angström</w:t>
+      </w:r>
+      <w:proofErr w:type="spellEnd"/>
+      <w:r>
+        <w:t xml:space="preserve"> exponent.</w:t>
       </w:r>
     </w:p>
     <w:p>
       <w:pPr>
         <w:pStyle w:val="Heading2"/>
       </w:pPr>
-      <w:bookmarkStart w:id="38" w:name="_Toc456356996"/>
-      <w:r>
+      <w:bookmarkStart w:id="39" w:name="_Toc456356996"/>
+      <w:r>
+        <w:lastRenderedPageBreak/>
         <w:t>5.3.3 Aerosol Extinction Retrievals</w:t>
       </w:r>
-      <w:bookmarkEnd w:id="38"/>
+      <w:bookmarkEnd w:id="39"/>
     </w:p>
     <w:p>
       <w:pPr>
@@ -10811,7 +12290,27 @@
         <w:jc w:val="both"/>
       </w:pPr>
       <w:r>
-        <w:t xml:space="preserve">The complete mission consisted of 216 images that were recorded in illuminated conditions. The MART retrieval method was run on a select complete cycle for the purpose of the analysis, specifically the set of images from 650 to 950 nm consisting of images 204-216. For the purpose of the retrieval an </w:t>
+        <w:t xml:space="preserve">The complete </w:t>
+      </w:r>
+      <w:r>
+        <w:t>flight data set consisted of 216 image pairs</w:t>
+      </w:r>
+      <w:r>
+        <w:t xml:space="preserve"> that were recorded in illuminated conditions. The MART retrieval method was </w:t>
+      </w:r>
+      <w:r>
+        <w:t>performed</w:t>
+      </w:r>
+      <w:r>
+        <w:t xml:space="preserve"> on a select complete cycle for the purpose of the analysis, specifically the set of images from 650 to 950 nm consisting of images 204-216. For the purpose of the retrieval </w:t>
+      </w:r>
+      <w:proofErr w:type="spellStart"/>
+      <w:r>
+        <w:t>an</w:t>
+      </w:r>
+      <w:proofErr w:type="spellEnd"/>
+      <w:r>
+        <w:t xml:space="preserve"> </w:t>
       </w:r>
       <w:r>
         <w:rPr>
@@ -10820,16 +12319,22 @@
         <w:t>a priori</w:t>
       </w:r>
       <w:r>
-        <w:t xml:space="preserve"> for particle size distribution was used with a mode radius of 0.08 µm and a mode width of 1.6 (</w:t>
+        <w:t xml:space="preserve"> particle size distribution was used with a mode radius of 0.08 µm and a mode width of 1.6 (</w:t>
       </w:r>
       <w:r>
         <w:rPr>
           <w:i/>
         </w:rPr>
-        <w:t>Thomason</w:t>
-      </w:r>
-      <w:r>
-        <w:t xml:space="preserve">, 1991). A sample of the retrievals can be observed in </w:t>
+        <w:t>Deshler et al.</w:t>
+      </w:r>
+      <w:r>
+        <w:t xml:space="preserve">, </w:t>
+      </w:r>
+      <w:r>
+        <w:t>2003</w:t>
+      </w:r>
+      <w:r>
+        <w:t xml:space="preserve">). A sample of the retrievals can be observed in </w:t>
       </w:r>
       <w:r>
         <w:fldChar w:fldCharType="begin"/>
@@ -10856,18 +12361,48 @@
         <w:fldChar w:fldCharType="end"/>
       </w:r>
       <w:r>
-        <w:t xml:space="preserve"> which highlights the 750, 850, and 950 nm retrievals. The left panels show the measurement vector from ALI in black with the forward model radiance profile from SASKTRAN-HR in blue. For each of the wavelengths, the algorithm determines altitudes where the value of the measurement vector is less than the known noise and does not allow aerosol to be retrieved in those regions. Instead, the scaling factor, </w:t>
+        <w:t xml:space="preserve"> which </w:t>
+      </w:r>
+      <w:r>
+        <w:t>shows</w:t>
+      </w:r>
+      <w:r>
+        <w:t xml:space="preserve"> the 750, 850, and 950 nm retrievals. The left panels show the measurement vector from ALI in black with the </w:t>
+      </w:r>
+      <w:r>
+        <w:t>calculation of the measurement vector using</w:t>
+      </w:r>
+      <w:r>
+        <w:t xml:space="preserve"> SASKTRAN-HR in blue. For each of the wavelengths, the algorithm determines altitudes where the value of the measurement vector is less than the known noise and does not allow aerosol</w:t>
+      </w:r>
+      <w:r>
+        <w:t xml:space="preserve"> extinction</w:t>
+      </w:r>
+      <w:r>
+        <w:t xml:space="preserve"> to be retrieved in those regions. Instead, the scaling factor, </w:t>
       </w:r>
       <m:oMath>
         <m:r>
           <w:rPr>
             <w:rFonts w:ascii="Cambria Math" w:hAnsi="Cambria Math"/>
           </w:rPr>
-          <m:t>α</m:t>
+          <m:t>γ</m:t>
         </m:r>
       </m:oMath>
       <w:r>
-        <w:t xml:space="preserve">, given by the summation term in Equation 5.7 is scaled to the aerosol profile above and below the last retrieved point to keep the aerosol profile smooth, as discontinuities are nonphysical and can lead to a nonphysical result in the MART algorithm. The middle panel shows the convergence between the measurement vector and the forward model result. The right column of </w:t>
+        <w:t>, given by the summation term in Equation 5.</w:t>
+      </w:r>
+      <w:r>
+        <w:t>6</w:t>
+      </w:r>
+      <w:r>
+        <w:t xml:space="preserve"> is scaled to the aerosol profile above and below the last retrieved point to keep the aerosol profile smooth, as discontinuities are non</w:t>
+      </w:r>
+      <w:r>
+        <w:t>-physical</w:t>
+      </w:r>
+      <w:r>
+        <w:t xml:space="preserve">. The middle panel shows the convergence between the measurement vector and the forward model result. The right column of </w:t>
       </w:r>
       <w:r>
         <w:fldChar w:fldCharType="begin"/>
@@ -10934,49 +12469,14 @@
       <w:r>
         <w:rPr>
           <w:noProof/>
-          <w:lang w:eastAsia="en-CA"/>
-        </w:rPr>
-        <w:drawing>
-          <wp:inline distT="0" distB="0" distL="0" distR="0" wp14:anchorId="68094807" wp14:editId="471D2E74">
-            <wp:extent cx="5943600" cy="5943600"/>
-            <wp:effectExtent l="0" t="0" r="0" b="0"/>
-            <wp:docPr id="56" name="Picture 56"/>
-            <wp:cNvGraphicFramePr>
-              <a:graphicFrameLocks xmlns:a="http://schemas.openxmlformats.org/drawingml/2006/main" noChangeAspect="1"/>
-            </wp:cNvGraphicFramePr>
-            <a:graphic xmlns:a="http://schemas.openxmlformats.org/drawingml/2006/main">
-              <a:graphicData uri="http://schemas.openxmlformats.org/drawingml/2006/picture">
-                <pic:pic xmlns:pic="http://schemas.openxmlformats.org/drawingml/2006/picture">
-                  <pic:nvPicPr>
-                    <pic:cNvPr id="4" name="5-3-AliRetreivals.png"/>
-                    <pic:cNvPicPr/>
-                  </pic:nvPicPr>
-                  <pic:blipFill>
-                    <a:blip r:embed="rId19">
-                      <a:extLst>
-                        <a:ext uri="{28A0092B-C50C-407E-A947-70E740481C1C}">
-                          <a14:useLocalDpi xmlns:a14="http://schemas.microsoft.com/office/drawing/2010/main" val="0"/>
-                        </a:ext>
-                      </a:extLst>
-                    </a:blip>
-                    <a:stretch>
-                      <a:fillRect/>
-                    </a:stretch>
-                  </pic:blipFill>
-                  <pic:spPr>
-                    <a:xfrm>
-                      <a:off x="0" y="0"/>
-                      <a:ext cx="5943600" cy="5943600"/>
-                    </a:xfrm>
-                    <a:prstGeom prst="rect">
-                      <a:avLst/>
-                    </a:prstGeom>
-                  </pic:spPr>
-                </pic:pic>
-              </a:graphicData>
-            </a:graphic>
-          </wp:inline>
-        </w:drawing>
+          <w:lang w:val="en-US"/>
+        </w:rPr>
+        <w:lastRenderedPageBreak/>
+        <w:pict w14:anchorId="642FB4B2">
+          <v:shape id="_x0000_i1026" type="#_x0000_t75" style="width:468pt;height:402.75pt">
+            <v:imagedata r:id="rId19" o:title="5-3-AliRetreivals"/>
+          </v:shape>
+        </w:pict>
       </w:r>
     </w:p>
     <w:p>
@@ -10984,8 +12484,8 @@
         <w:pStyle w:val="Caption"/>
         <w:jc w:val="both"/>
       </w:pPr>
-      <w:bookmarkStart w:id="39" w:name="_Ref435868320"/>
-      <w:bookmarkStart w:id="40" w:name="_Toc456357215"/>
+      <w:bookmarkStart w:id="40" w:name="_Ref435868320"/>
+      <w:bookmarkStart w:id="41" w:name="_Toc456357215"/>
       <w:r>
         <w:rPr>
           <w:b/>
@@ -11023,7 +12523,7 @@
         </w:rPr>
         <w:fldChar w:fldCharType="end"/>
       </w:r>
-      <w:bookmarkEnd w:id="39"/>
+      <w:bookmarkEnd w:id="40"/>
       <w:r>
         <w:rPr>
           <w:b/>
@@ -11031,8 +12531,13 @@
         <w:t>:</w:t>
       </w:r>
       <w:r>
-        <w:t xml:space="preserve"> An example of three aerosol retrievals from images 206, 208, and 214, with center wavelengths of 750, 850, and 950 nm respectively are vertically displayed in the figure from top to bottom. The left column shows the measurement vector, </w:t>
-      </w:r>
+        <w:t xml:space="preserve"> An example of three aerosol retrievals from images 206, 208, and 214, with center wavelengths of 750, 850, and 950 nm respectively are vertically displayed in the figure from top to bottom. The left column shows the measurement vector</w:t>
+      </w:r>
+      <w:proofErr w:type="gramStart"/>
+      <w:r>
+        <w:t xml:space="preserve">, </w:t>
+      </w:r>
+      <w:proofErr w:type="gramEnd"/>
       <m:oMath>
         <m:r>
           <m:rPr>
@@ -11069,13 +12574,19 @@
           <w:rPr>
             <w:rFonts w:ascii="Cambria Math" w:hAnsi="Cambria Math"/>
           </w:rPr>
-          <m:t>α</m:t>
+          <m:t>γ</m:t>
         </m:r>
       </m:oMath>
       <w:r>
-        <w:t xml:space="preserve"> and is the convergence factor between the ALI measurement and the forward model. For both of the first two columns, the black line is barely viable due to the very good agreement of the forward model. The final column is ALI aerosol extinction in blue with the associated error represented by the light blue shading.</w:t>
-      </w:r>
-      <w:bookmarkEnd w:id="40"/>
+        <w:t xml:space="preserve"> and is the </w:t>
+      </w:r>
+      <w:r>
+        <w:t>scaling</w:t>
+      </w:r>
+      <w:r>
+        <w:t xml:space="preserve"> factor between the ALI measurement and the forward model. For both of the first two columns, the black line is barely viable due to the very good agreement of the forward model. The final column is ALI aerosol extinction in blue with the associated error represented by the light blue shading.</w:t>
+      </w:r>
+      <w:bookmarkEnd w:id="41"/>
     </w:p>
     <w:p>
       <w:pPr>
@@ -11087,10 +12598,11 @@
       <w:r>
         <w:rPr>
           <w:noProof/>
-          <w:lang w:eastAsia="en-CA"/>
-        </w:rPr>
+          <w:lang w:val="en-US"/>
+        </w:rPr>
+        <w:lastRenderedPageBreak/>
         <w:drawing>
-          <wp:inline distT="0" distB="0" distL="0" distR="0" wp14:anchorId="458BDFEC" wp14:editId="221A3B06">
+          <wp:inline distT="0" distB="0" distL="0" distR="0" wp14:anchorId="0780F4FE" wp14:editId="79437037">
             <wp:extent cx="5934075" cy="3962400"/>
             <wp:effectExtent l="0" t="0" r="9525" b="0"/>
             <wp:docPr id="44" name="Picture 44" descr="C:\Users\bje035\Documents\MATLAB\ALI\ThesisFigures\5-3-FullAerosolCycleComparison\5-3-FullAerosolCycleComparison.png"/>
@@ -11144,8 +12656,8 @@
         <w:pStyle w:val="Caption"/>
         <w:jc w:val="both"/>
       </w:pPr>
-      <w:bookmarkStart w:id="41" w:name="_Ref435869209"/>
-      <w:bookmarkStart w:id="42" w:name="_Toc456357216"/>
+      <w:bookmarkStart w:id="42" w:name="_Ref435869209"/>
+      <w:bookmarkStart w:id="43" w:name="_Toc456357216"/>
       <w:r>
         <w:rPr>
           <w:b/>
@@ -11183,7 +12695,7 @@
         </w:rPr>
         <w:fldChar w:fldCharType="end"/>
       </w:r>
-      <w:bookmarkEnd w:id="41"/>
+      <w:bookmarkEnd w:id="42"/>
       <w:r>
         <w:rPr>
           <w:b/>
@@ -11233,21 +12745,37 @@
         <w:t xml:space="preserve">red </w:t>
       </w:r>
       <w:r>
-        <w:t>with its error represented by the shading</w:t>
-      </w:r>
-      <w:r>
-        <w:t xml:space="preserve">. Originally published as Figure 12 in </w:t>
-      </w:r>
+        <w:t xml:space="preserve">with its error represented by the </w:t>
+      </w:r>
+      <w:proofErr w:type="gramStart"/>
+      <w:r>
+        <w:t>shading</w:t>
+      </w:r>
+      <w:r>
+        <w:t>.</w:t>
+      </w:r>
+      <w:proofErr w:type="gramEnd"/>
+      <w:r>
+        <w:t xml:space="preserve"> Originally published as Figure 12 in </w:t>
+      </w:r>
+      <w:proofErr w:type="spellStart"/>
       <w:r>
         <w:rPr>
           <w:i/>
         </w:rPr>
-        <w:t>Elash et al.</w:t>
+        <w:t>Elash</w:t>
+      </w:r>
+      <w:proofErr w:type="spellEnd"/>
+      <w:r>
+        <w:rPr>
+          <w:i/>
+        </w:rPr>
+        <w:t xml:space="preserve"> et al.</w:t>
       </w:r>
       <w:r>
         <w:t xml:space="preserve"> (2016).</w:t>
       </w:r>
-      <w:bookmarkEnd w:id="42"/>
+      <w:bookmarkEnd w:id="43"/>
     </w:p>
     <w:p/>
     <w:p>
@@ -11349,7 +12877,11 @@
         <w:t xml:space="preserve">the instruments follow the same overall profile shape </w:t>
       </w:r>
       <w:r>
-        <w:t>including the stratospheric layer and the steep increase below 15 km. Aerosol is notoriously difficult to validate in remote sensing with various technique and instrument geometries, and yet the SAGE II, SAGE III and OSIRIS differences are generally below 20-30% up to 30 km (</w:t>
+        <w:t xml:space="preserve">including the stratospheric layer and the steep increase below 15 km. Aerosol is notoriously difficult to validate in remote sensing with various technique and instrument geometries, and yet the SAGE II, SAGE III and OSIRIS differences are generally </w:t>
+      </w:r>
+      <w:r>
+        <w:lastRenderedPageBreak/>
+        <w:t>below 20-30% up to 30 km (</w:t>
       </w:r>
       <w:r>
         <w:rPr>
@@ -11360,11 +12892,19 @@
       <w:r>
         <w:t xml:space="preserve">, 2012b; </w:t>
       </w:r>
+      <w:proofErr w:type="spellStart"/>
       <w:r>
         <w:rPr>
           <w:i/>
         </w:rPr>
-        <w:t>Rieger et al.</w:t>
+        <w:t>Rieger</w:t>
+      </w:r>
+      <w:proofErr w:type="spellEnd"/>
+      <w:r>
+        <w:rPr>
+          <w:i/>
+        </w:rPr>
+        <w:t xml:space="preserve"> et al.</w:t>
       </w:r>
       <w:r>
         <w:t xml:space="preserve">, 2015) There are also several possible systematic errors not accounted for in the inversion including the choice of retrieval altitude ranges, particle size composition and distributions, stray light, and the high altitude aerosol load. </w:t>
@@ -11380,10 +12920,10 @@
       <w:r>
         <w:rPr>
           <w:noProof/>
-          <w:lang w:eastAsia="en-CA"/>
+          <w:lang w:val="en-US"/>
         </w:rPr>
         <w:drawing>
-          <wp:inline distT="0" distB="0" distL="0" distR="0" wp14:anchorId="63572A4C" wp14:editId="21FE8CA3">
+          <wp:inline distT="0" distB="0" distL="0" distR="0" wp14:anchorId="2B34D3CF" wp14:editId="24AE8058">
             <wp:extent cx="5943600" cy="3962400"/>
             <wp:effectExtent l="0" t="0" r="0" b="0"/>
             <wp:docPr id="58" name="Picture 58"/>
@@ -11430,8 +12970,8 @@
         <w:pStyle w:val="Caption"/>
         <w:jc w:val="both"/>
       </w:pPr>
-      <w:bookmarkStart w:id="43" w:name="_Ref435877839"/>
-      <w:bookmarkStart w:id="44" w:name="_Toc456357217"/>
+      <w:bookmarkStart w:id="44" w:name="_Ref435877839"/>
+      <w:bookmarkStart w:id="45" w:name="_Toc456357217"/>
       <w:r>
         <w:rPr>
           <w:b/>
@@ -11469,7 +13009,7 @@
         </w:rPr>
         <w:fldChar w:fldCharType="end"/>
       </w:r>
-      <w:bookmarkEnd w:id="43"/>
+      <w:bookmarkEnd w:id="44"/>
       <w:r>
         <w:rPr>
           <w:b/>
@@ -11479,7 +13019,7 @@
       <w:r>
         <w:t xml:space="preserve"> (a) Image 208 (750 nm) re-retrieved using an albedo of 0 and 1 compared to the original albedo used from OSIRIS. (b) Using the determined zenith pointing error from section 5.2, image 208 is retrieved again using the maximum possible pointing error compared to the original.</w:t>
       </w:r>
-      <w:bookmarkEnd w:id="44"/>
+      <w:bookmarkEnd w:id="45"/>
     </w:p>
     <w:p/>
     <w:p>
@@ -11489,7 +13029,23 @@
         <w:jc w:val="both"/>
       </w:pPr>
       <w:r>
-        <w:t xml:space="preserve">As a further note, other issues may have resulted in the disagreement between OSIRIS and ALI, mainly the estimation of the albedo and pointing inaccuracies. For the albedo, vertically linear polarized aerosol retrievals have a much larger sensitivity to albedo. For a scalar retrieval, changing the albedo from zero to one results in approximately a 30% increase in the aerosol extinction, but for a linear polarized measurement this change in albedo can be as large as a 100% increase in aerosol. Image 208 from the ALI campaign was rerun using an albedo of zero and one and the outcome of the retrieval can be seen in </w:t>
+        <w:t xml:space="preserve">As a further note, other issues may have resulted in the disagreement between OSIRIS and ALI, mainly the estimation of the albedo and pointing inaccuracies. For the albedo, vertically linear polarized aerosol retrievals have a much larger sensitivity to albedo. For a scalar retrieval, changing the albedo from zero to one results in approximately a 30% increase in the aerosol extinction, but for a linear polarized measurement this change in albedo can be as large as a 100% increase in aerosol. </w:t>
+      </w:r>
+      <w:r>
+        <w:t xml:space="preserve"> The retrieval was performed again on i</w:t>
+      </w:r>
+      <w:r>
+        <w:t xml:space="preserve">mage 208 using an albedo of zero and </w:t>
+      </w:r>
+      <w:r>
+        <w:lastRenderedPageBreak/>
+        <w:t xml:space="preserve">one and the </w:t>
+      </w:r>
+      <w:r>
+        <w:t>results shown</w:t>
+      </w:r>
+      <w:r>
+        <w:t xml:space="preserve"> in </w:t>
       </w:r>
       <w:r>
         <w:fldChar w:fldCharType="begin"/>
@@ -11510,7 +13066,13 @@
         <w:fldChar w:fldCharType="end"/>
       </w:r>
       <w:r>
-        <w:t xml:space="preserve">a. Once again, note the log scale, the albedo used from OSIRIS was 0.79. It should be noted that increasing the albedo higher than the OSIRIS values does not greatly increase the aerosol extinction. However, the retrieved aerosol profile varies by almost a factor of two just from a change in albedo. This may be significant since the albedo seen by a vertically polarized measurement and a total radiance measurement may vary although the true difference between the two type of albedos are unknown A similar rerun was performed using the error in the zenith pointing discussed in section 5.2. The results of the alteration of the pointing can be seen in </w:t>
+        <w:t xml:space="preserve">a. Once again, note the log scale, the albedo used from OSIRIS was 0.79. It should be noted that increasing the albedo higher than the OSIRIS values does not greatly increase the aerosol extinction. However, the retrieved aerosol profile varies by almost a factor of two just from a change in albedo. </w:t>
+      </w:r>
+      <w:r>
+        <w:t>A similar reanalysis</w:t>
+      </w:r>
+      <w:r>
+        <w:t xml:space="preserve"> was performed using the error in the zenith pointing discussed in section 5.2. The results of the alteration of the pointing can be seen in </w:t>
       </w:r>
       <w:r>
         <w:fldChar w:fldCharType="begin"/>
@@ -11531,7 +13093,13 @@
         <w:fldChar w:fldCharType="end"/>
       </w:r>
       <w:r>
-        <w:t>b. From decreasing the zenith angle, the aerosol extinction is increased which could account for the largest discrepancies between the OSIRIS and ALI results at the 20 km range but moves the aerosol peak to a higher altitude causing a further discrepancy with OSIRIS at lower tangent altitudes. However, due to a lack of pointing information from the gondola this is the best estimation that could be performed. For the ALI image the solar scattering angle is 98</w:t>
+        <w:t xml:space="preserve">b. From decreasing the zenith angle, the aerosol extinction is increased which could account for the largest discrepancies between the OSIRIS and ALI results at the 20 km range but moves the aerosol peak to a higher altitude causing a further discrepancy with OSIRIS at lower tangent altitudes. However, due to a lack of pointing information from the gondola this is the best estimation that could be performed. </w:t>
+      </w:r>
+      <w:r>
+        <w:t xml:space="preserve">Another source of systematic error could arise from sensitivity to the solar scattering angle in the retrieval algorithm due to the relationship between particle size distribution and the scattering phase function. </w:t>
+      </w:r>
+      <w:r>
+        <w:t>For the ALI image the solar scattering angle is 98</w:t>
       </w:r>
       <w:r>
         <w:rPr>
@@ -11612,18 +13180,57 @@
         <w:t>◦</w:t>
       </w:r>
       <w:r>
-        <w:t xml:space="preserve"> from OSIRIS, the scattering angles between OSIRIS and ALI are similar and should not cause a large effect on the retrieved profiles. However from the study performed in Chapter 6 a strong sensitivity to particle size distribution occurs near solar scattering angles of 90 degrees for the vertical polarization which can greatly bias the received aerosol profile Furthermore, there may be further issues to explore with the polarized measurements and forward model. Finally, regardless, the results are encouraging.</w:t>
+        <w:t xml:space="preserve"> from OSIRIS, the scattering angles between OSIRIS and ALI are similar and should not cause a large effect on the retrieved profiles. However</w:t>
+      </w:r>
+      <w:r>
+        <w:t>, as noted</w:t>
+      </w:r>
+      <w:r>
+        <w:t xml:space="preserve"> from the study </w:t>
+      </w:r>
+      <w:r>
+        <w:t>detailed</w:t>
+      </w:r>
+      <w:r>
+        <w:t xml:space="preserve"> in Chapter 6</w:t>
+      </w:r>
+      <w:r>
+        <w:t>,</w:t>
+      </w:r>
+      <w:r>
+        <w:t xml:space="preserve"> a strong sensitivity to particle size distribution occurs near solar scattering angles of 90 degrees for the vertical polariz</w:t>
+      </w:r>
+      <w:r>
+        <w:t>ed measurements.</w:t>
+      </w:r>
+      <w:r>
+        <w:t xml:space="preserve"> </w:t>
+      </w:r>
+      <w:r>
+        <w:t>R</w:t>
+      </w:r>
+      <w:r>
+        <w:t xml:space="preserve">egardless, the </w:t>
+      </w:r>
+      <w:r>
+        <w:t>comparison of the OSIRIS</w:t>
+      </w:r>
+      <w:r>
+        <w:t xml:space="preserve"> and ALI </w:t>
+      </w:r>
+      <w:r>
+        <w:t>results are encouraging.</w:t>
       </w:r>
     </w:p>
     <w:p>
       <w:pPr>
         <w:pStyle w:val="Heading2"/>
       </w:pPr>
-      <w:bookmarkStart w:id="45" w:name="_Toc456356997"/>
+      <w:bookmarkStart w:id="46" w:name="_Toc456356997"/>
       <w:r>
         <w:t>5.3.4 A Sample Particle Size Retrieval</w:t>
       </w:r>
-      <w:bookmarkEnd w:id="45"/>
+      <w:bookmarkEnd w:id="46"/>
     </w:p>
     <w:p>
       <w:pPr>
@@ -11718,13 +13325,21 @@
         <w:t xml:space="preserve"> point</w:t>
       </w:r>
       <w:r>
-        <w:t>, only 10 of the 13 possible wavelengths contributed to the determination of the Angstr</w:t>
+        <w:t xml:space="preserve">, only 10 of the 13 possible wavelengths contributed to the determination of the </w:t>
+      </w:r>
+      <w:proofErr w:type="spellStart"/>
+      <w:r>
+        <w:t>Angstr</w:t>
       </w:r>
       <w:r>
         <w:t>ö</w:t>
       </w:r>
       <w:r>
-        <w:t>m exponent.</w:t>
+        <w:t>m</w:t>
+      </w:r>
+      <w:proofErr w:type="spellEnd"/>
+      <w:r>
+        <w:t xml:space="preserve"> exponent.</w:t>
       </w:r>
       <w:r>
         <w:t xml:space="preserve"> </w:t>
@@ -11733,6 +13348,7 @@
         <w:t xml:space="preserve">The </w:t>
       </w:r>
       <w:r>
+        <w:lastRenderedPageBreak/>
         <w:t>left</w:t>
       </w:r>
       <w:r>
@@ -11757,13 +13373,21 @@
         <w:t xml:space="preserve"> </w:t>
       </w:r>
       <w:r>
-        <w:t>shows the median Angstr</w:t>
+        <w:t xml:space="preserve">shows the median </w:t>
+      </w:r>
+      <w:proofErr w:type="spellStart"/>
+      <w:r>
+        <w:t>Angstr</w:t>
       </w:r>
       <w:r>
         <w:t>ö</w:t>
       </w:r>
       <w:r>
-        <w:t xml:space="preserve">m exponent that was determined after each iteration and convergence can be seen after a couple iterations. The </w:t>
+        <w:t>m</w:t>
+      </w:r>
+      <w:proofErr w:type="spellEnd"/>
+      <w:r>
+        <w:t xml:space="preserve"> exponent that was determined after each iteration and convergence can be seen after a couple iterations. The </w:t>
       </w:r>
       <w:r>
         <w:t>results</w:t>
@@ -11802,13 +13426,21 @@
         <w:t xml:space="preserve"> the</w:t>
       </w:r>
       <w:r>
-        <w:t xml:space="preserve"> Angstr</w:t>
+        <w:t xml:space="preserve"> </w:t>
+      </w:r>
+      <w:proofErr w:type="spellStart"/>
+      <w:r>
+        <w:t>Angstr</w:t>
       </w:r>
       <w:r>
         <w:t>ö</w:t>
       </w:r>
       <w:r>
-        <w:t xml:space="preserve">m exponent </w:t>
+        <w:t>m</w:t>
+      </w:r>
+      <w:proofErr w:type="spellEnd"/>
+      <w:r>
+        <w:t xml:space="preserve"> exponent </w:t>
       </w:r>
       <w:r>
         <w:t>is</w:t>
@@ -11852,11 +13484,19 @@
       <w:r>
         <w:t>, 2003), the retrieved particle size parameters are certainly within an expected range, although there is a relatively large error bar on the retrieved value, limiting the usefulness of the retrieved particle size information for background aerosol.  However, with these error bars, even this limited spectral range would have the sensitivity to detected particle size changes as seen by OSIRIS and SAGE II over recent decades due to small volcanic perturbations (</w:t>
       </w:r>
+      <w:proofErr w:type="spellStart"/>
       <w:r>
         <w:rPr>
           <w:i/>
         </w:rPr>
-        <w:t>Rieger et al.</w:t>
+        <w:t>Rieger</w:t>
+      </w:r>
+      <w:proofErr w:type="spellEnd"/>
+      <w:r>
+        <w:rPr>
+          <w:i/>
+        </w:rPr>
+        <w:t xml:space="preserve"> et al.</w:t>
       </w:r>
       <w:r>
         <w:t>, 2014).</w:t>
@@ -11872,10 +13512,10 @@
       <w:r>
         <w:rPr>
           <w:noProof/>
-          <w:lang w:eastAsia="en-CA"/>
+          <w:lang w:val="en-US"/>
         </w:rPr>
         <w:drawing>
-          <wp:inline distT="0" distB="0" distL="0" distR="0" wp14:anchorId="3D6619B0" wp14:editId="10F451ED">
+          <wp:inline distT="0" distB="0" distL="0" distR="0" wp14:anchorId="557E8922" wp14:editId="725FBD08">
             <wp:extent cx="5943600" cy="1885950"/>
             <wp:effectExtent l="0" t="0" r="0" b="0"/>
             <wp:docPr id="45" name="Picture 45" descr="C:\Users\bje035\Documents\MATLAB\ALI\ThesisFigures\5-3-ParticleSize\5-3-ParticalSizeHorizontal.png"/>
@@ -11929,8 +13569,8 @@
         <w:pStyle w:val="Caption"/>
         <w:jc w:val="both"/>
       </w:pPr>
-      <w:bookmarkStart w:id="46" w:name="_Ref437539159"/>
-      <w:bookmarkStart w:id="47" w:name="_Toc456357218"/>
+      <w:bookmarkStart w:id="47" w:name="_Ref437539159"/>
+      <w:bookmarkStart w:id="48" w:name="_Toc456357218"/>
       <w:r>
         <w:rPr>
           <w:b/>
@@ -11980,7 +13620,7 @@
         </w:rPr>
         <w:fldChar w:fldCharType="end"/>
       </w:r>
-      <w:bookmarkEnd w:id="46"/>
+      <w:bookmarkEnd w:id="47"/>
       <w:r>
         <w:rPr>
           <w:b/>
@@ -12039,13 +13679,21 @@
         <w:t xml:space="preserve"> shows</w:t>
       </w:r>
       <w:r>
-        <w:t xml:space="preserve"> the final Angstr</w:t>
+        <w:t xml:space="preserve"> the final </w:t>
+      </w:r>
+      <w:proofErr w:type="spellStart"/>
+      <w:r>
+        <w:t>Angstr</w:t>
       </w:r>
       <w:r>
         <w:t>ö</w:t>
       </w:r>
       <w:r>
-        <w:t>m exponents determined f</w:t>
+        <w:t>m</w:t>
+      </w:r>
+      <w:proofErr w:type="spellEnd"/>
+      <w:r>
+        <w:t xml:space="preserve"> exponents determined f</w:t>
       </w:r>
       <w:r>
         <w:t>rom</w:t>
@@ -12069,13 +13717,21 @@
         <w:t>right</w:t>
       </w:r>
       <w:r>
-        <w:t xml:space="preserve"> panel shows a typical least squares fit of the retrieved extinction values over wavelength to determine the Angstr</w:t>
+        <w:t xml:space="preserve"> panel shows a typical least squares fit of the retrieved extinction values over wavelength to determine the </w:t>
+      </w:r>
+      <w:proofErr w:type="spellStart"/>
+      <w:r>
+        <w:t>Angstr</w:t>
       </w:r>
       <w:r>
         <w:t>ö</w:t>
       </w:r>
       <w:r>
-        <w:t xml:space="preserve">m exponent at model altitude of </w:t>
+        <w:t>m</w:t>
+      </w:r>
+      <w:proofErr w:type="spellEnd"/>
+      <w:r>
+        <w:t xml:space="preserve"> exponent at model altitude of </w:t>
       </w:r>
       <w:r>
         <w:t>14</w:t>
@@ -12084,179 +13740,47 @@
         <w:t>.5</w:t>
       </w:r>
       <w:r>
-        <w:t xml:space="preserve"> km. Originally published as Figure 13 in </w:t>
-      </w:r>
+        <w:t xml:space="preserve"> km. </w:t>
+      </w:r>
+      <w:proofErr w:type="gramStart"/>
+      <w:r>
+        <w:t>Originally</w:t>
+      </w:r>
+      <w:proofErr w:type="gramEnd"/>
+      <w:r>
+        <w:t xml:space="preserve"> published as Figure 13 in </w:t>
+      </w:r>
+      <w:proofErr w:type="spellStart"/>
       <w:r>
         <w:rPr>
           <w:i/>
         </w:rPr>
-        <w:t>Elash et al.</w:t>
+        <w:t>Elash</w:t>
+      </w:r>
+      <w:proofErr w:type="spellEnd"/>
+      <w:r>
+        <w:rPr>
+          <w:i/>
+        </w:rPr>
+        <w:t xml:space="preserve"> et al.</w:t>
       </w:r>
       <w:r>
         <w:t xml:space="preserve"> (2016).</w:t>
       </w:r>
-      <w:bookmarkEnd w:id="47"/>
+      <w:bookmarkEnd w:id="48"/>
     </w:p>
     <w:p/>
     <w:p>
       <w:pPr>
-        <w:pStyle w:val="Heading1"/>
-      </w:pPr>
-      <w:bookmarkStart w:id="48" w:name="_Toc456356998"/>
-      <w:r>
-        <w:t>5.4 Results and Future Improvements</w:t>
-      </w:r>
-      <w:bookmarkEnd w:id="48"/>
-    </w:p>
-    <w:p>
-      <w:pPr>
-        <w:spacing w:line="480" w:lineRule="auto"/>
-        <w:ind w:firstLine="720"/>
-        <w:jc w:val="both"/>
-      </w:pPr>
-      <w:r>
-        <w:t xml:space="preserve">The </w:t>
-      </w:r>
-      <w:r>
-        <w:t xml:space="preserve">ALI </w:t>
-      </w:r>
-      <w:r>
-        <w:t xml:space="preserve">prototype, which is a telescopic acousto-optic imager, has been used to </w:t>
-      </w:r>
-      <w:r>
-        <w:t>success</w:t>
-      </w:r>
-      <w:r>
-        <w:t xml:space="preserve">fully measure two dimensional spectral images of the atmospheric limb from a stratospheric balloon.  The observed radiances appear to be of high quality and show both vertical and horizontal features of the cloud and aerosol layers. </w:t>
-      </w:r>
-      <w:r>
-        <w:t xml:space="preserve">Aerosol </w:t>
-      </w:r>
-      <w:r>
-        <w:t xml:space="preserve">extinction coefficient </w:t>
-      </w:r>
-      <w:r>
-        <w:t xml:space="preserve">profiles were </w:t>
-      </w:r>
-      <w:r>
-        <w:t>retrieved</w:t>
-      </w:r>
-      <w:r>
-        <w:t xml:space="preserve"> from the ALI data </w:t>
-      </w:r>
-      <w:r>
-        <w:t>that show reasonable agreement with OSIRIS satellite measurements. Furthermore rudimentary particle size microphysics information was also retrieved from the ALI mission. Due to the limited spectral range of the prototype these retrievals was noisy but would still yield sensitivity to large particle size perturbations seen after a volcanic eruption similar to OSRIS or SAGE products and with the extended wavelength range into the NIR the precision could be increased. A satellite version of the ALI instrument would be able to supply global distribution of aerosol extinction and microphysics and assist in continuing the global aerosol record.</w:t>
-      </w:r>
-    </w:p>
-    <w:p>
-      <w:pPr>
-        <w:pStyle w:val="BodyText"/>
-        <w:jc w:val="both"/>
-      </w:pPr>
-      <w:r>
-        <w:t>N</w:t>
-      </w:r>
-      <w:r>
-        <w:t xml:space="preserve">o large scale issues were </w:t>
-      </w:r>
-      <w:r>
-        <w:t>found</w:t>
-      </w:r>
-      <w:r>
-        <w:t xml:space="preserve"> with the instrument</w:t>
-      </w:r>
-      <w:r>
-        <w:t xml:space="preserve"> performance</w:t>
-      </w:r>
-      <w:r>
-        <w:t>; however, some future changes would be recommended. First, an absolute calibration of the instrume</w:t>
-      </w:r>
-      <w:r>
-        <w:t>nt would allow ALI to determine the effective of albedo directly, as is done with OSIRIS.  This would remove</w:t>
-      </w:r>
-      <w:r>
-        <w:t xml:space="preserve"> some</w:t>
-      </w:r>
-      <w:r>
-        <w:t xml:space="preserve"> of</w:t>
-      </w:r>
-      <w:r>
-        <w:t xml:space="preserve"> the uncertainly in the model inputs</w:t>
-      </w:r>
-      <w:r>
-        <w:t xml:space="preserve"> and likely</w:t>
-      </w:r>
-      <w:r>
-        <w:t xml:space="preserve"> yield higher quality </w:t>
-      </w:r>
-      <w:r>
-        <w:t>results</w:t>
-      </w:r>
-      <w:r>
-        <w:t xml:space="preserve">. </w:t>
-      </w:r>
-      <w:r>
-        <w:t xml:space="preserve"> This is simply a matter of having access to the calibration equipment and preforming the necessary experiments.  Also, </w:t>
-      </w:r>
-      <w:r>
-        <w:t xml:space="preserve">even with the </w:t>
-      </w:r>
-      <w:r>
-        <w:t xml:space="preserve">baffle and the </w:t>
-      </w:r>
-      <w:r>
-        <w:t xml:space="preserve">robust method of removing stray light with the </w:t>
-      </w:r>
-      <w:r>
-        <w:t>cycling of</w:t>
-      </w:r>
-      <w:r>
-        <w:t xml:space="preserve"> the AOTF, some stray light was still </w:t>
-      </w:r>
-      <w:r>
-        <w:t>observed i</w:t>
-      </w:r>
-      <w:r>
-        <w:t xml:space="preserve">n the </w:t>
-      </w:r>
-      <w:r>
-        <w:t xml:space="preserve">obtained </w:t>
-      </w:r>
-      <w:r>
-        <w:t>images</w:t>
-      </w:r>
-      <w:r>
-        <w:t>. Impact and mitigation of this should be tacked in future iterations of the instrument. An issue to be tackled in a second generation instrument is an added telescope back end to the imager to be able to help remove reflections from the zero order beams from contaminating the final image from internal stray light as occurred in the prototype version of ALI. Also to further reduce this problem Glan-Taylor prism polarizers should replace the nanoparticle linear polarizers. The advantage to the Glan-Taylor prism is rather than attenuate the unwanted polarization it is reflected though total internal reflection approximately 90 degrees from the optical axis where it can be absorbed away from  imaging plane reducing the stray light contamination improving the imaging quality. A camera with faster readout would also greatly increase the number of measurements that can be made with the system and increase the amount of scientific information that could be acquired in a space mission.</w:t>
-      </w:r>
-    </w:p>
-    <w:p>
-      <w:pPr>
-        <w:pStyle w:val="BodyText"/>
-        <w:jc w:val="both"/>
-        <w:sectPr>
-          <w:headerReference w:type="default" r:id="rId23"/>
-          <w:footerReference w:type="first" r:id="rId24"/>
-          <w:pgSz w:w="12240" w:h="15840" w:code="1"/>
-          <w:pgMar w:top="1440" w:right="1440" w:bottom="1440" w:left="1440" w:header="720" w:footer="720" w:gutter="0"/>
-          <w:cols w:space="720"/>
-          <w:titlePg/>
-        </w:sectPr>
-      </w:pPr>
-      <w:r>
-        <w:t xml:space="preserve">Apart from aerosol future iteration of ALI could be used to possibly measure additional atmospheric species with modifications to the possible wavelength range. The current version of ALI was able to measure from 650-950 nm, and expanding out to the NIR and selecting an AOTF with a narrower bandpass the possibility of retrieving a water vapour profile using the water absorption bands around 930 nm would be possible. Further if the AOTF is replaced with a dual octave filter the wavelength range of the device could be expanded, for example 500-2000 nm, and replace the camera with an extended InGa array would allow the addition of an ozone retrieval while still maintaining the ability to retrieve high quality aerosol profiles. Furthermore, the addition of an ozone retrieval has an effect on aerosol retrievals at the shorter wavelengths which would improve the aerosol product at these wavelengths. Lastly, using an extended range AOTF would also allow a short wavelength normalization to the measurement vector like OSIRIS and SCIAMACHY for easier and consistent comparison between various instruments. </w:t>
-      </w:r>
-    </w:p>
-    <w:p>
-      <w:pPr>
         <w:pStyle w:val="BodyText"/>
         <w:ind w:firstLine="0"/>
       </w:pPr>
     </w:p>
     <w:sectPr>
-      <w:headerReference w:type="default" r:id="rId25"/>
-      <w:footerReference w:type="first" r:id="rId26"/>
+      <w:headerReference w:type="default" r:id="rId23"/>
+      <w:footerReference w:type="first" r:id="rId24"/>
       <w:pgSz w:w="12240" w:h="15840" w:code="1"/>
-      <w:pgMar w:top="1440" w:right="1440" w:bottom="1440" w:left="2160" w:header="720" w:footer="720" w:gutter="0"/>
+      <w:pgMar w:top="1440" w:right="1440" w:bottom="1440" w:left="1440" w:header="720" w:footer="720" w:gutter="0"/>
       <w:cols w:space="720"/>
       <w:titlePg/>
     </w:sectPr>
@@ -12312,48 +13836,7 @@
         <w:rStyle w:val="PageNumber"/>
         <w:noProof/>
       </w:rPr>
-      <w:t>106</w:t>
-    </w:r>
-    <w:r>
-      <w:rPr>
-        <w:rStyle w:val="PageNumber"/>
-      </w:rPr>
-      <w:fldChar w:fldCharType="end"/>
-    </w:r>
-  </w:p>
-</w:ftr>
-</file>
-
-<file path=word/footer2.xml><?xml version="1.0" encoding="utf-8"?>
-<w:ftr xmlns:wpc="http://schemas.microsoft.com/office/word/2010/wordprocessingCanvas" xmlns:mc="http://schemas.openxmlformats.org/markup-compatibility/2006" xmlns:o="urn:schemas-microsoft-com:office:office" xmlns:r="http://schemas.openxmlformats.org/officeDocument/2006/relationships" xmlns:m="http://schemas.openxmlformats.org/officeDocument/2006/math" xmlns:v="urn:schemas-microsoft-com:vml" xmlns:wp14="http://schemas.microsoft.com/office/word/2010/wordprocessingDrawing" xmlns:wp="http://schemas.openxmlformats.org/drawingml/2006/wordprocessingDrawing" xmlns:w10="urn:schemas-microsoft-com:office:word" xmlns:w="http://schemas.openxmlformats.org/wordprocessingml/2006/main" xmlns:w14="http://schemas.microsoft.com/office/word/2010/wordml" xmlns:w15="http://schemas.microsoft.com/office/word/2012/wordml" xmlns:wpg="http://schemas.microsoft.com/office/word/2010/wordprocessingGroup" xmlns:wpi="http://schemas.microsoft.com/office/word/2010/wordprocessingInk" xmlns:wne="http://schemas.microsoft.com/office/word/2006/wordml" xmlns:wps="http://schemas.microsoft.com/office/word/2010/wordprocessingShape" mc:Ignorable="w14 w15 wp14">
-  <w:p>
-    <w:pPr>
-      <w:pStyle w:val="Footer"/>
-    </w:pPr>
-    <w:r>
-      <w:rPr>
-        <w:rStyle w:val="PageNumber"/>
-      </w:rPr>
-      <w:fldChar w:fldCharType="begin"/>
-    </w:r>
-    <w:r>
-      <w:rPr>
-        <w:rStyle w:val="PageNumber"/>
-      </w:rPr>
-      <w:instrText xml:space="preserve"> PAGE </w:instrText>
-    </w:r>
-    <w:r>
-      <w:rPr>
-        <w:rStyle w:val="PageNumber"/>
-      </w:rPr>
-      <w:fldChar w:fldCharType="separate"/>
-    </w:r>
-    <w:r>
-      <w:rPr>
-        <w:rStyle w:val="PageNumber"/>
-        <w:noProof/>
-      </w:rPr>
-      <w:t>32</w:t>
+      <w:t>1</w:t>
     </w:r>
     <w:r>
       <w:rPr>
@@ -12592,11 +14075,19 @@
       <w:r>
         <w:t xml:space="preserve"> originally published in </w:t>
       </w:r>
+      <w:proofErr w:type="spellStart"/>
       <w:r>
         <w:rPr>
           <w:i/>
         </w:rPr>
-        <w:t>Elash et al.</w:t>
+        <w:t>Elash</w:t>
+      </w:r>
+      <w:proofErr w:type="spellEnd"/>
+      <w:r>
+        <w:rPr>
+          <w:i/>
+        </w:rPr>
+        <w:t xml:space="preserve"> et al.</w:t>
       </w:r>
       <w:r>
         <w:t xml:space="preserve"> (2016)</w:t>
@@ -12635,48 +14126,7 @@
         <w:rStyle w:val="PageNumber"/>
         <w:noProof/>
       </w:rPr>
-      <w:t>133</w:t>
-    </w:r>
-    <w:r>
-      <w:rPr>
-        <w:rStyle w:val="PageNumber"/>
-      </w:rPr>
-      <w:fldChar w:fldCharType="end"/>
-    </w:r>
-  </w:p>
-</w:hdr>
-</file>
-
-<file path=word/header2.xml><?xml version="1.0" encoding="utf-8"?>
-<w:hdr xmlns:wpc="http://schemas.microsoft.com/office/word/2010/wordprocessingCanvas" xmlns:mc="http://schemas.openxmlformats.org/markup-compatibility/2006" xmlns:o="urn:schemas-microsoft-com:office:office" xmlns:r="http://schemas.openxmlformats.org/officeDocument/2006/relationships" xmlns:m="http://schemas.openxmlformats.org/officeDocument/2006/math" xmlns:v="urn:schemas-microsoft-com:vml" xmlns:wp14="http://schemas.microsoft.com/office/word/2010/wordprocessingDrawing" xmlns:wp="http://schemas.openxmlformats.org/drawingml/2006/wordprocessingDrawing" xmlns:w10="urn:schemas-microsoft-com:office:word" xmlns:w="http://schemas.openxmlformats.org/wordprocessingml/2006/main" xmlns:w14="http://schemas.microsoft.com/office/word/2010/wordml" xmlns:w15="http://schemas.microsoft.com/office/word/2012/wordml" xmlns:wpg="http://schemas.microsoft.com/office/word/2010/wordprocessingGroup" xmlns:wpi="http://schemas.microsoft.com/office/word/2010/wordprocessingInk" xmlns:wne="http://schemas.microsoft.com/office/word/2006/wordml" xmlns:wps="http://schemas.microsoft.com/office/word/2010/wordprocessingShape" mc:Ignorable="w14 w15 wp14">
-  <w:p>
-    <w:pPr>
-      <w:pStyle w:val="Header"/>
-    </w:pPr>
-    <w:r>
-      <w:rPr>
-        <w:rStyle w:val="PageNumber"/>
-      </w:rPr>
-      <w:fldChar w:fldCharType="begin"/>
-    </w:r>
-    <w:r>
-      <w:rPr>
-        <w:rStyle w:val="PageNumber"/>
-      </w:rPr>
-      <w:instrText xml:space="preserve"> PAGE </w:instrText>
-    </w:r>
-    <w:r>
-      <w:rPr>
-        <w:rStyle w:val="PageNumber"/>
-      </w:rPr>
-      <w:fldChar w:fldCharType="separate"/>
-    </w:r>
-    <w:r>
-      <w:rPr>
-        <w:rStyle w:val="PageNumber"/>
-        <w:noProof/>
-      </w:rPr>
-      <w:t>3</w:t>
+      <w:t>21</w:t>
     </w:r>
     <w:r>
       <w:rPr>
@@ -15676,7 +17126,7 @@
 </file>
 
 <file path=customXml/itemProps1.xml><?xml version="1.0" encoding="utf-8"?>
-<ds:datastoreItem xmlns:ds="http://schemas.openxmlformats.org/officeDocument/2006/customXml" ds:itemID="{C51C93B3-1E61-4F59-AA3F-051EA9B51870}">
+<ds:datastoreItem xmlns:ds="http://schemas.openxmlformats.org/officeDocument/2006/customXml" ds:itemID="{EB41F16E-BE75-4C70-9221-10E61F0EB019}">
   <ds:schemaRefs>
     <ds:schemaRef ds:uri="http://schemas.openxmlformats.org/officeDocument/2006/bibliography"/>
   </ds:schemaRefs>

--- a/Chapter5.docx
+++ b/Chapter5.docx
@@ -2,6 +2,27 @@
 <file path=word/document.xml><?xml version="1.0" encoding="utf-8"?>
 <w:document xmlns:wpc="http://schemas.microsoft.com/office/word/2010/wordprocessingCanvas" xmlns:mc="http://schemas.openxmlformats.org/markup-compatibility/2006" xmlns:o="urn:schemas-microsoft-com:office:office" xmlns:r="http://schemas.openxmlformats.org/officeDocument/2006/relationships" xmlns:m="http://schemas.openxmlformats.org/officeDocument/2006/math" xmlns:v="urn:schemas-microsoft-com:vml" xmlns:wp14="http://schemas.microsoft.com/office/word/2010/wordprocessingDrawing" xmlns:wp="http://schemas.openxmlformats.org/drawingml/2006/wordprocessingDrawing" xmlns:w10="urn:schemas-microsoft-com:office:word" xmlns:w="http://schemas.openxmlformats.org/wordprocessingml/2006/main" xmlns:w14="http://schemas.microsoft.com/office/word/2010/wordml" xmlns:w15="http://schemas.microsoft.com/office/word/2012/wordml" xmlns:wpg="http://schemas.microsoft.com/office/word/2010/wordprocessingGroup" xmlns:wpi="http://schemas.microsoft.com/office/word/2010/wordprocessingInk" xmlns:wne="http://schemas.microsoft.com/office/word/2006/wordml" xmlns:wps="http://schemas.microsoft.com/office/word/2010/wordprocessingShape" mc:Ignorable="w14 w15 wp14">
   <w:body>
+    <w:p>
+      <w:pPr>
+        <w:pStyle w:val="ONEINCHSPACER"/>
+        <w:spacing w:before="0"/>
+        <w:rPr>
+          <w:sz w:val="36"/>
+          <w:szCs w:val="36"/>
+        </w:rPr>
+        <w:sectPr>
+          <w:headerReference w:type="default" r:id="rId8"/>
+          <w:footerReference w:type="first" r:id="rId9"/>
+          <w:footnotePr>
+            <w:numRestart w:val="eachSect"/>
+          </w:footnotePr>
+          <w:type w:val="continuous"/>
+          <w:pgSz w:w="12240" w:h="15840" w:code="1"/>
+          <w:pgMar w:top="1440" w:right="1440" w:bottom="1440" w:left="1440" w:header="720" w:footer="720" w:gutter="0"/>
+          <w:cols w:space="720"/>
+        </w:sectPr>
+      </w:pPr>
+    </w:p>
     <w:p>
       <w:pPr>
         <w:pStyle w:val="ONEINCHSPACER"/>
@@ -45,7 +66,7 @@
       <w:bookmarkStart w:id="4" w:name="_Toc463625510"/>
       <w:bookmarkStart w:id="5" w:name="_Toc463700950"/>
       <w:bookmarkStart w:id="6" w:name="_Toc428457371"/>
-      <w:bookmarkStart w:id="7" w:name="_Toc456356988"/>
+      <w:bookmarkStart w:id="7" w:name="_Toc459300523"/>
       <w:r>
         <w:rPr>
           <w:sz w:val="36"/>
@@ -81,7 +102,7 @@
       <w:pPr>
         <w:pStyle w:val="Heading1"/>
       </w:pPr>
-      <w:bookmarkStart w:id="8" w:name="_Toc456356989"/>
+      <w:bookmarkStart w:id="8" w:name="_Toc459300524"/>
       <w:r>
         <w:t>5.1 Stratospheric Balloon Flight</w:t>
       </w:r>
@@ -93,63 +114,26 @@
         <w:jc w:val="both"/>
       </w:pPr>
       <w:r>
-        <w:t>After the completion of the calibrations and the system tests on August 18, 2014, ALI was transported to</w:t>
-      </w:r>
-      <w:r>
-        <w:t xml:space="preserve"> the Canadian Space Agency launch facility in</w:t>
-      </w:r>
-      <w:r>
-        <w:t xml:space="preserve"> Timmins, Ontario</w:t>
-      </w:r>
-      <w:r>
-        <w:t>,</w:t>
-      </w:r>
-      <w:r>
-        <w:t xml:space="preserve"> to prepare for the balloon </w:t>
-      </w:r>
-      <w:r>
-        <w:t>test flight</w:t>
-      </w:r>
-      <w:r>
-        <w:t xml:space="preserve">. </w:t>
-      </w:r>
-      <w:r>
-        <w:t>I</w:t>
-      </w:r>
-      <w:r>
-        <w:t xml:space="preserve">ntegration and </w:t>
-      </w:r>
-      <w:r>
-        <w:t xml:space="preserve">system </w:t>
-      </w:r>
-      <w:r>
-        <w:t xml:space="preserve">testing on the gondola </w:t>
-      </w:r>
-      <w:r>
-        <w:t xml:space="preserve">occurred </w:t>
-      </w:r>
-      <w:r>
-        <w:t xml:space="preserve">from August 25, 2014 until September 18, 2014. During </w:t>
-      </w:r>
-      <w:r>
-        <w:t xml:space="preserve">the </w:t>
-      </w:r>
-      <w:r>
-        <w:t>campaign, there were seven balloon launches</w:t>
-      </w:r>
-      <w:r>
-        <w:t xml:space="preserve">, including the </w:t>
-      </w:r>
-      <w:r>
-        <w:t xml:space="preserve">ALI </w:t>
-      </w:r>
-      <w:r>
-        <w:t>flight on</w:t>
-      </w:r>
-      <w:r>
-        <w:t xml:space="preserve"> the seventh balloon on September 19, 2014.</w:t>
-      </w:r>
-      <w:bookmarkStart w:id="9" w:name="_GoBack"/>
+        <w:t>After the completion of the calibrations and the system tests on August 18, 2014, ALI was transported to the Canadian Space Agency launch facility in Timmins, Ontario, to prepare for the balloon test flight. Integration and system testing on the gondola occurred from August 25, 2014 until September 18, 2014. During the campaign, there were seven balloon launches, including the ALI flight on the seventh balloon on September 19, 2014.</w:t>
+      </w:r>
+    </w:p>
+    <w:p>
+      <w:pPr>
+        <w:pStyle w:val="BodyText"/>
+        <w:jc w:val="both"/>
+      </w:pPr>
+      <w:r>
+        <w:t xml:space="preserve">This chapter explains the procedures used to integrate the instrument onto the gondola for the stratospheric balloon flight. Following, results from the flight are presented including flight path, instrument parameters, and sample calibrated relative radiance images. Finally, scientific results from the flight measurements are presented, including retrieved multi-spectral aerosol extinction profiles, particle size information. </w:t>
+      </w:r>
+    </w:p>
+    <w:p>
+      <w:pPr>
+        <w:pStyle w:val="Heading2"/>
+      </w:pPr>
+      <w:bookmarkStart w:id="9" w:name="_Toc459300525"/>
+      <w:r>
+        <w:t>5.1.1 Preflight Preparations</w:t>
+      </w:r>
       <w:bookmarkEnd w:id="9"/>
     </w:p>
     <w:p>
@@ -158,95 +142,44 @@
         <w:jc w:val="both"/>
       </w:pPr>
       <w:r>
-        <w:t>This c</w:t>
-      </w:r>
-      <w:r>
-        <w:t>hapter explains the procedure</w:t>
-      </w:r>
-      <w:r>
-        <w:t>s</w:t>
-      </w:r>
-      <w:r>
-        <w:t xml:space="preserve"> </w:t>
-      </w:r>
-      <w:r>
-        <w:t xml:space="preserve">used to </w:t>
-      </w:r>
-      <w:r>
-        <w:t>integrate the instrument onto the gondola for the stratospheric balloon flight. Fol</w:t>
-      </w:r>
-      <w:r>
-        <w:t>lowing, results from the flight</w:t>
-      </w:r>
-      <w:r>
-        <w:t xml:space="preserve"> </w:t>
-      </w:r>
-      <w:r>
-        <w:t>are</w:t>
-      </w:r>
-      <w:r>
-        <w:t xml:space="preserve"> presented including flight path</w:t>
-      </w:r>
-      <w:r>
-        <w:t>, instrument parameters,</w:t>
-      </w:r>
-      <w:r>
-        <w:t xml:space="preserve"> and </w:t>
-      </w:r>
-      <w:r>
-        <w:t xml:space="preserve">sample </w:t>
-      </w:r>
-      <w:r>
-        <w:t xml:space="preserve">calibrated relative radiance images. </w:t>
-      </w:r>
-      <w:r>
-        <w:t>Finally</w:t>
-      </w:r>
-      <w:r>
-        <w:t xml:space="preserve">, </w:t>
-      </w:r>
-      <w:r>
-        <w:t>scientific</w:t>
-      </w:r>
-      <w:r>
-        <w:t xml:space="preserve"> results from the </w:t>
-      </w:r>
-      <w:r>
-        <w:t>flight measurements are presented,</w:t>
-      </w:r>
-      <w:r>
-        <w:t xml:space="preserve"> including </w:t>
-      </w:r>
-      <w:r>
-        <w:t xml:space="preserve">retrieved multi-spectral </w:t>
-      </w:r>
-      <w:r>
-        <w:t xml:space="preserve">aerosol extinction profiles, </w:t>
-      </w:r>
-      <w:r>
-        <w:t>particle size information</w:t>
-      </w:r>
-      <w:r>
-        <w:t xml:space="preserve">. </w:t>
+        <w:t>The Canadian Space Agency (CSA) balloon launch facility in Timmins, Ontario is located at the Victor M. Power Airport (48.47</w:t>
+      </w:r>
+      <w:r>
+        <w:rPr>
+          <w:vertAlign w:val="superscript"/>
+        </w:rPr>
+        <w:t>◦</w:t>
+      </w:r>
+      <w:r>
+        <w:t>N 81.33</w:t>
+      </w:r>
+      <w:r>
+        <w:rPr>
+          <w:vertAlign w:val="superscript"/>
+        </w:rPr>
+        <w:t>◦</w:t>
+      </w:r>
+      <w:r>
+        <w:t xml:space="preserve">W). The ALI shipment arrived at the base on August 25, 2014 with a scheduled launch window from September 8 to 14, 2014. Before the launch, several tasks were performed including verification of system performance after shipping, removal of a seal on the detector array to allow for low pressure operation, thermal insulation of the case, and integration onto the </w:t>
+      </w:r>
+      <w:r>
+        <w:rPr>
+          <w:lang w:eastAsia="en-CA"/>
+        </w:rPr>
+        <w:t>Centre National d'Etudes Spatiales</w:t>
+      </w:r>
+      <w:r>
+        <w:t xml:space="preserve"> (CNES) CARMEN-2 gondola. </w:t>
       </w:r>
     </w:p>
     <w:p>
       <w:pPr>
-        <w:pStyle w:val="Heading2"/>
-      </w:pPr>
-      <w:bookmarkStart w:id="10" w:name="_Toc456356990"/>
-      <w:r>
-        <w:t xml:space="preserve">5.1.1 </w:t>
-      </w:r>
-      <w:proofErr w:type="spellStart"/>
-      <w:r>
-        <w:t>Preflight</w:t>
-      </w:r>
-      <w:proofErr w:type="spellEnd"/>
-      <w:r>
-        <w:t xml:space="preserve"> Preparations</w:t>
-      </w:r>
-      <w:bookmarkEnd w:id="10"/>
+        <w:pStyle w:val="BodyText"/>
+        <w:jc w:val="both"/>
+      </w:pPr>
+      <w:r>
+        <w:t xml:space="preserve">The system check included verification of automated startup, establishment of telemetry connection, ensuring that the system powered on all components with no errors, and that the science operation program functioned. This test verified that no functional problems occurred to the instrument during transportation, and all temperature and voltage sensors, GPS module, and CCD camera were reporting valid diagnostic values. </w:t>
+      </w:r>
     </w:p>
     <w:p>
       <w:pPr>
@@ -254,106 +187,7 @@
         <w:jc w:val="both"/>
       </w:pPr>
       <w:r>
-        <w:t xml:space="preserve">The Canadian Space Agency (CSA) balloon launch facility in Timmins, Ontario is located </w:t>
-      </w:r>
-      <w:proofErr w:type="gramStart"/>
-      <w:r>
-        <w:t>at</w:t>
-      </w:r>
-      <w:proofErr w:type="gramEnd"/>
-      <w:r>
-        <w:t xml:space="preserve"> the Victor M. Power Airport (48.47</w:t>
-      </w:r>
-      <w:r>
-        <w:rPr>
-          <w:vertAlign w:val="superscript"/>
-        </w:rPr>
-        <w:t>◦</w:t>
-      </w:r>
-      <w:r>
-        <w:t>N 81.33</w:t>
-      </w:r>
-      <w:r>
-        <w:rPr>
-          <w:vertAlign w:val="superscript"/>
-        </w:rPr>
-        <w:t>◦</w:t>
-      </w:r>
-      <w:r>
-        <w:t xml:space="preserve">W). </w:t>
-      </w:r>
-      <w:r>
-        <w:t xml:space="preserve">The </w:t>
-      </w:r>
-      <w:r>
-        <w:t xml:space="preserve">ALI </w:t>
-      </w:r>
-      <w:r>
-        <w:t xml:space="preserve">shipment </w:t>
-      </w:r>
-      <w:r>
-        <w:t xml:space="preserve">arrived at the base on August 25, 2014 with a </w:t>
-      </w:r>
-      <w:r>
-        <w:t xml:space="preserve">scheduled </w:t>
-      </w:r>
-      <w:r>
-        <w:t xml:space="preserve">launch window from September 8 to 14, 2014. </w:t>
-      </w:r>
-      <w:r>
-        <w:t xml:space="preserve">Before the launch, several tasks were performed including verification of system performance after shipping, removal of a </w:t>
-      </w:r>
-      <w:r>
-        <w:t xml:space="preserve">seal </w:t>
-      </w:r>
-      <w:r>
-        <w:t>on the detector array to allow for low pressure operation</w:t>
-      </w:r>
-      <w:r>
-        <w:t>, thermal insulation</w:t>
-      </w:r>
-      <w:r>
-        <w:t xml:space="preserve"> of the case, and </w:t>
-      </w:r>
-      <w:r>
-        <w:t>integrat</w:t>
-      </w:r>
-      <w:r>
-        <w:t>ion</w:t>
-      </w:r>
-      <w:r>
-        <w:t xml:space="preserve"> onto the </w:t>
-      </w:r>
-      <w:r>
-        <w:rPr>
-          <w:lang w:eastAsia="en-CA"/>
-        </w:rPr>
-        <w:t xml:space="preserve">Centre National </w:t>
-      </w:r>
-      <w:proofErr w:type="spellStart"/>
-      <w:r>
-        <w:rPr>
-          <w:lang w:eastAsia="en-CA"/>
-        </w:rPr>
-        <w:t>d'Etudes</w:t>
-      </w:r>
-      <w:proofErr w:type="spellEnd"/>
-      <w:r>
-        <w:rPr>
-          <w:lang w:eastAsia="en-CA"/>
-        </w:rPr>
-        <w:t xml:space="preserve"> </w:t>
-      </w:r>
-      <w:proofErr w:type="spellStart"/>
-      <w:r>
-        <w:rPr>
-          <w:lang w:eastAsia="en-CA"/>
-        </w:rPr>
-        <w:t>Spatiales</w:t>
-      </w:r>
-      <w:proofErr w:type="spellEnd"/>
-      <w:r>
-        <w:t xml:space="preserve"> (CNES) CARMEN-2 gondola. </w:t>
+        <w:t>An imaging check was performed in the integration hall to verify that no optical components suffered damage or misalignment during transportation. An EIA 1956 resolution target was illuminated by a 250 W tungsten halogen light source and was imaged by ALI to verify the optical layout. The recorded images were very similar to the ones taken in the laboratory before leaving Saskatoon.</w:t>
       </w:r>
     </w:p>
     <w:p>
@@ -362,153 +196,7 @@
         <w:jc w:val="both"/>
       </w:pPr>
       <w:r>
-        <w:lastRenderedPageBreak/>
-        <w:t xml:space="preserve">The system check included </w:t>
-      </w:r>
-      <w:r>
-        <w:t xml:space="preserve">verification of automated </w:t>
-      </w:r>
-      <w:proofErr w:type="spellStart"/>
-      <w:r>
-        <w:t>startup</w:t>
-      </w:r>
-      <w:proofErr w:type="spellEnd"/>
-      <w:r>
-        <w:t xml:space="preserve">, establishment of telemetry connection, ensuring that the system powered on </w:t>
-      </w:r>
-      <w:r>
-        <w:t>all components</w:t>
-      </w:r>
-      <w:r>
-        <w:t xml:space="preserve"> with no errors</w:t>
-      </w:r>
-      <w:r>
-        <w:t>,</w:t>
-      </w:r>
-      <w:r>
-        <w:t xml:space="preserve"> and that the science operation program functioned. This test verified that no functional problems occurred to the instrument during transportation, and all temperature and voltage sensors, GPS module, and CCD camera were reporting valid diagnostic values. </w:t>
-      </w:r>
-    </w:p>
-    <w:p>
-      <w:pPr>
-        <w:pStyle w:val="BodyText"/>
-        <w:jc w:val="both"/>
-      </w:pPr>
-      <w:r>
-        <w:t xml:space="preserve">An imaging check was performed </w:t>
-      </w:r>
-      <w:r>
-        <w:t xml:space="preserve">in the integration hall </w:t>
-      </w:r>
-      <w:r>
-        <w:t xml:space="preserve">to verify that no optical components suffered damage or </w:t>
-      </w:r>
-      <w:r>
-        <w:t>misalignment</w:t>
-      </w:r>
-      <w:r>
-        <w:t xml:space="preserve"> during transportation. An EIA 1956 resolution target was illuminated by a 250 W tungsten halogen light source and was imaged by ALI to verify the optical layout. The recorded images were very similar to the ones taken in the laboratory before leaving Saskatoon.</w:t>
-      </w:r>
-    </w:p>
-    <w:p>
-      <w:pPr>
-        <w:pStyle w:val="BodyText"/>
-        <w:jc w:val="both"/>
-      </w:pPr>
-      <w:r>
-        <w:t>An important f</w:t>
-      </w:r>
-      <w:r>
-        <w:t xml:space="preserve">inal </w:t>
-      </w:r>
-      <w:r>
-        <w:t xml:space="preserve">item of </w:t>
-      </w:r>
-      <w:r>
-        <w:t>preparation</w:t>
-      </w:r>
-      <w:r>
-        <w:t xml:space="preserve"> before </w:t>
-      </w:r>
-      <w:r>
-        <w:t>integration with CARMEN-2</w:t>
-      </w:r>
-      <w:r>
-        <w:t xml:space="preserve"> gondola was removal of the detector seal</w:t>
-      </w:r>
-      <w:r>
-        <w:t xml:space="preserve">. </w:t>
-      </w:r>
-      <w:r>
-        <w:t>T</w:t>
-      </w:r>
-      <w:r>
-        <w:t xml:space="preserve">he </w:t>
-      </w:r>
-      <w:r>
-        <w:t xml:space="preserve">QSI </w:t>
-      </w:r>
-      <w:r>
-        <w:t xml:space="preserve">CCD </w:t>
-      </w:r>
-      <w:r>
-        <w:t xml:space="preserve">detector was in </w:t>
-      </w:r>
-      <w:r>
-        <w:t xml:space="preserve">a </w:t>
-      </w:r>
-      <w:r>
-        <w:t>vacuum-</w:t>
-      </w:r>
-      <w:r>
-        <w:t xml:space="preserve">sealed chamber designed </w:t>
-      </w:r>
-      <w:r>
-        <w:t>for operation</w:t>
-      </w:r>
-      <w:r>
-        <w:t xml:space="preserve"> at atmospheric pressure. </w:t>
-      </w:r>
-      <w:r>
-        <w:t xml:space="preserve">This seal was removed so as </w:t>
-      </w:r>
-      <w:r>
-        <w:t xml:space="preserve">to not develop a pressure gradient between the </w:t>
-      </w:r>
-      <w:r>
-        <w:t>detector</w:t>
-      </w:r>
-      <w:r>
-        <w:t xml:space="preserve"> chamber and the low pressure environment </w:t>
-      </w:r>
-      <w:r>
-        <w:t xml:space="preserve">of the stratosphere, </w:t>
-      </w:r>
-      <w:r>
-        <w:t>which could cause permanent catastrophic damage to the</w:t>
-      </w:r>
-      <w:r>
-        <w:t xml:space="preserve"> </w:t>
-      </w:r>
-      <w:r>
-        <w:t xml:space="preserve">detector. </w:t>
-      </w:r>
-      <w:r>
-        <w:t>Following manufacturer advice, t</w:t>
-      </w:r>
-      <w:r>
-        <w:t xml:space="preserve">he orange </w:t>
-      </w:r>
-      <w:proofErr w:type="spellStart"/>
-      <w:r>
-        <w:t>o-ring</w:t>
-      </w:r>
-      <w:proofErr w:type="spellEnd"/>
-      <w:r>
-        <w:t xml:space="preserve"> </w:t>
-      </w:r>
-      <w:r>
-        <w:t xml:space="preserve">shown in </w:t>
+        <w:t xml:space="preserve">An important final item of preparation before integration with CARMEN-2 gondola was removal of the detector seal. The QSI CCD detector was in a vacuum-sealed chamber designed for operation at atmospheric pressure. This seal was removed so as to not develop a pressure gradient between the detector chamber and the low pressure environment of the stratosphere, which could cause permanent catastrophic damage to the detector. Following manufacturer advice, the orange o-ring shown in </w:t>
       </w:r>
       <w:r>
         <w:fldChar w:fldCharType="begin"/>
@@ -526,94 +214,7 @@
         <w:fldChar w:fldCharType="end"/>
       </w:r>
       <w:r>
-        <w:t xml:space="preserve"> </w:t>
-      </w:r>
-      <w:r>
-        <w:t xml:space="preserve">was </w:t>
-      </w:r>
-      <w:r>
-        <w:t xml:space="preserve">simply </w:t>
-      </w:r>
-      <w:r>
-        <w:t>removed</w:t>
-      </w:r>
-      <w:r>
-        <w:t xml:space="preserve"> and the camera </w:t>
-      </w:r>
-      <w:r>
-        <w:t>panel replaced</w:t>
-      </w:r>
-      <w:r>
-        <w:t xml:space="preserve">. Following this </w:t>
-      </w:r>
-      <w:r>
-        <w:t>another set of test resolution target</w:t>
-      </w:r>
-      <w:r>
-        <w:t xml:space="preserve"> images</w:t>
-      </w:r>
-      <w:r>
-        <w:t xml:space="preserve"> were taken to </w:t>
-      </w:r>
-      <w:r>
-        <w:t>check for any impact of this operation. Results</w:t>
-      </w:r>
-      <w:r>
-        <w:t xml:space="preserve"> were </w:t>
-      </w:r>
-      <w:r>
-        <w:t xml:space="preserve">very </w:t>
-      </w:r>
-      <w:r>
-        <w:t>similar with the set</w:t>
-      </w:r>
-      <w:r>
-        <w:t xml:space="preserve"> of measurements taken before the seal was removed, </w:t>
-      </w:r>
-      <w:r>
-        <w:t xml:space="preserve">except </w:t>
-      </w:r>
-      <w:r>
-        <w:t xml:space="preserve">for an </w:t>
-      </w:r>
-      <w:r>
-        <w:t xml:space="preserve">approximately 5% drop in </w:t>
-      </w:r>
-      <w:r>
-        <w:t>overall signal level. Although this may have been caused</w:t>
-      </w:r>
-      <w:r>
-        <w:t xml:space="preserve"> by unsealing the </w:t>
-      </w:r>
-      <w:r>
-        <w:t>detector it is more likely due to a c</w:t>
-      </w:r>
-      <w:r>
-        <w:t xml:space="preserve">hange in the lighting </w:t>
-      </w:r>
-      <w:r>
-        <w:t xml:space="preserve">of the </w:t>
-      </w:r>
-      <w:r>
-        <w:t>resolution target</w:t>
-      </w:r>
-      <w:r>
-        <w:t xml:space="preserve"> in the non-</w:t>
-      </w:r>
-      <w:r>
-        <w:t>optimal</w:t>
-      </w:r>
-      <w:r>
-        <w:t xml:space="preserve"> conditions of the integration hall</w:t>
-      </w:r>
-      <w:r>
-        <w:t>. With all optical and electronic verifications complete the thermal insulation discussed in section 3.</w:t>
-      </w:r>
-      <w:r>
-        <w:t>4</w:t>
-      </w:r>
-      <w:r>
-        <w:t xml:space="preserve">.4 were added to ALI. </w:t>
+        <w:t xml:space="preserve"> was simply removed and the camera panel replaced. Following this another set of test resolution target images were taken to check for any impact of this operation. Results were very similar to the set of measurements taken before the seal was removed, except for an approximately 5% drop in overall signal level. Although this may have been caused by unsealing the detector it is more likely due to a change in the lighting of the resolution target in the non-optimal conditions of the integration hall. With all optical and electronic verifications complete the thermal insulation discussed in section 3.4.4 were added to ALI. </w:t>
       </w:r>
     </w:p>
     <w:p>
@@ -628,9 +229,8 @@
           <w:noProof/>
           <w:lang w:val="en-US"/>
         </w:rPr>
-        <w:lastRenderedPageBreak/>
         <w:drawing>
-          <wp:inline distT="0" distB="0" distL="0" distR="0" wp14:anchorId="25A3A3D3" wp14:editId="11D09E69">
+          <wp:inline distT="0" distB="0" distL="0" distR="0" wp14:anchorId="75C2BE83" wp14:editId="4B139536">
             <wp:extent cx="2346024" cy="3792252"/>
             <wp:effectExtent l="0" t="0" r="0" b="0"/>
             <wp:docPr id="47" name="Picture 47"/>
@@ -645,7 +245,7 @@
                     <pic:cNvPicPr/>
                   </pic:nvPicPr>
                   <pic:blipFill rotWithShape="1">
-                    <a:blip r:embed="rId8" cstate="print">
+                    <a:blip r:embed="rId10" cstate="print">
                       <a:extLst>
                         <a:ext uri="{28A0092B-C50C-407E-A947-70E740481C1C}">
                           <a14:useLocalDpi xmlns:a14="http://schemas.microsoft.com/office/drawing/2010/main" val="0"/>
@@ -684,16 +284,16 @@
         <w:pStyle w:val="Caption"/>
         <w:jc w:val="both"/>
       </w:pPr>
-      <w:bookmarkStart w:id="11" w:name="_Ref434413730"/>
-      <w:bookmarkStart w:id="12" w:name="_Ref443295095"/>
-      <w:bookmarkStart w:id="13" w:name="_Toc456357204"/>
+      <w:bookmarkStart w:id="10" w:name="_Ref434413730"/>
+      <w:bookmarkStart w:id="11" w:name="_Ref443295095"/>
+      <w:bookmarkStart w:id="12" w:name="_Toc459300640"/>
       <w:r>
         <w:rPr>
           <w:b/>
         </w:rPr>
         <w:t>Figure 5-</w:t>
       </w:r>
-      <w:bookmarkEnd w:id="11"/>
+      <w:bookmarkEnd w:id="10"/>
       <w:r>
         <w:rPr>
           <w:b/>
@@ -725,61 +325,14 @@
         </w:rPr>
         <w:fldChar w:fldCharType="end"/>
       </w:r>
+      <w:bookmarkEnd w:id="11"/>
+      <w:r>
+        <w:t>:</w:t>
+      </w:r>
+      <w:r>
+        <w:t xml:space="preserve"> The QSI CCD with the panel that covers the vacuum seal removed. The orange o-ring seen in the cavity is removed from the chamber to break the vacuum seal on detector.</w:t>
+      </w:r>
       <w:bookmarkEnd w:id="12"/>
-      <w:r>
-        <w:rPr>
-          <w:b/>
-        </w:rPr>
-        <w:t>:</w:t>
-      </w:r>
-      <w:r>
-        <w:t xml:space="preserve"> </w:t>
-      </w:r>
-      <w:r>
-        <w:t>T</w:t>
-      </w:r>
-      <w:r>
-        <w:t xml:space="preserve">he QSI </w:t>
-      </w:r>
-      <w:r>
-        <w:t>CCD with the panel that covers</w:t>
-      </w:r>
-      <w:r>
-        <w:t xml:space="preserve"> the vacuum seal </w:t>
-      </w:r>
-      <w:r>
-        <w:t>removed</w:t>
-      </w:r>
-      <w:r>
-        <w:t xml:space="preserve">. The orange </w:t>
-      </w:r>
-      <w:proofErr w:type="spellStart"/>
-      <w:r>
-        <w:t>o-ring</w:t>
-      </w:r>
-      <w:proofErr w:type="spellEnd"/>
-      <w:r>
-        <w:t xml:space="preserve"> seen in the cavity is removed from the chamber to </w:t>
-      </w:r>
-      <w:r>
-        <w:t>break</w:t>
-      </w:r>
-      <w:r>
-        <w:t xml:space="preserve"> the vacuum seal </w:t>
-      </w:r>
-      <w:r>
-        <w:t>on</w:t>
-      </w:r>
-      <w:r>
-        <w:t xml:space="preserve"> </w:t>
-      </w:r>
-      <w:r>
-        <w:t>detector</w:t>
-      </w:r>
-      <w:r>
-        <w:t>.</w:t>
-      </w:r>
-      <w:bookmarkEnd w:id="13"/>
     </w:p>
     <w:p/>
     <w:p>
@@ -788,22 +341,7 @@
         <w:jc w:val="both"/>
       </w:pPr>
       <w:r>
-        <w:t xml:space="preserve">The mounting of </w:t>
-      </w:r>
-      <w:r>
-        <w:t xml:space="preserve">ALI </w:t>
-      </w:r>
-      <w:r>
-        <w:t xml:space="preserve">on </w:t>
-      </w:r>
-      <w:r>
-        <w:t xml:space="preserve">the CARMEN-2 gondola </w:t>
-      </w:r>
-      <w:r>
-        <w:t xml:space="preserve">is shown </w:t>
-      </w:r>
-      <w:r>
-        <w:t xml:space="preserve">in </w:t>
+        <w:t xml:space="preserve">The mounting of ALI on the CARMEN-2 gondola is shown in </w:t>
       </w:r>
       <w:r>
         <w:fldChar w:fldCharType="begin"/>
@@ -824,45 +362,7 @@
         <w:fldChar w:fldCharType="end"/>
       </w:r>
       <w:r>
-        <w:fldChar w:fldCharType="begin"/>
-      </w:r>
-      <w:r>
-        <w:instrText xml:space="preserve"> REF _Ref434414795 \h  \* MERGEFORMAT </w:instrText>
-      </w:r>
-      <w:r>
-        <w:fldChar w:fldCharType="separate"/>
-      </w:r>
-      <w:r>
-        <w:rPr>
-          <w:b/>
-          <w:bCs/>
-          <w:lang w:val="en-US"/>
-        </w:rPr>
-        <w:t>Error! Reference source not found.</w:t>
-      </w:r>
-      <w:r>
-        <w:fldChar w:fldCharType="end"/>
-      </w:r>
-      <w:r>
-        <w:t xml:space="preserve"> ALI used the power and communication subsystems of CARMEN-2. Testing was performed </w:t>
-      </w:r>
-      <w:r>
-        <w:t>in</w:t>
-      </w:r>
-      <w:r>
-        <w:t xml:space="preserve"> collaboration </w:t>
-      </w:r>
-      <w:r>
-        <w:t xml:space="preserve">with </w:t>
-      </w:r>
-      <w:r>
-        <w:t xml:space="preserve">the CARMEN-2 </w:t>
-      </w:r>
-      <w:r>
-        <w:t xml:space="preserve">engineering </w:t>
-      </w:r>
-      <w:r>
-        <w:t xml:space="preserve">team to verify that there were no issues between ALI and CARMEN-2 systems. </w:t>
+        <w:t xml:space="preserve">. ALI used the power and communication subsystems of CARMEN-2. Testing was performed in collaboration with the CARMEN-2 engineering team to verify that there were no issues between ALI and CARMEN-2 systems. </w:t>
       </w:r>
     </w:p>
     <w:p>
@@ -873,14 +373,12 @@
       <w:r>
         <w:t>It should be noted that several instruments were also integrated on the CARMEN-2 gondola alongside ALI including two other Canadian remote sensing instruments: the OSIRIS-DM (Developmental Model) (</w:t>
       </w:r>
-      <w:proofErr w:type="spellStart"/>
       <w:r>
         <w:rPr>
           <w:i/>
         </w:rPr>
         <w:t>Kozun</w:t>
       </w:r>
-      <w:proofErr w:type="spellEnd"/>
       <w:r>
         <w:t xml:space="preserve">, 2015; </w:t>
       </w:r>
@@ -918,9 +416,8 @@
           <w:noProof/>
           <w:lang w:val="en-US"/>
         </w:rPr>
-        <w:lastRenderedPageBreak/>
         <w:drawing>
-          <wp:inline distT="0" distB="0" distL="0" distR="0" wp14:anchorId="0B59E3EF" wp14:editId="128A0DBC">
+          <wp:inline distT="0" distB="0" distL="0" distR="0" wp14:anchorId="49500891" wp14:editId="1E657540">
             <wp:extent cx="3360578" cy="3485515"/>
             <wp:effectExtent l="0" t="0" r="0" b="635"/>
             <wp:docPr id="29" name="Picture 29"/>
@@ -935,7 +432,7 @@
                     <pic:cNvPicPr/>
                   </pic:nvPicPr>
                   <pic:blipFill rotWithShape="1">
-                    <a:blip r:embed="rId9" cstate="print">
+                    <a:blip r:embed="rId11" cstate="print">
                       <a:extLst>
                         <a:ext uri="{28A0092B-C50C-407E-A947-70E740481C1C}">
                           <a14:useLocalDpi xmlns:a14="http://schemas.microsoft.com/office/drawing/2010/main" val="0"/>
@@ -974,8 +471,8 @@
         <w:pStyle w:val="Caption"/>
         <w:jc w:val="both"/>
       </w:pPr>
-      <w:bookmarkStart w:id="14" w:name="_Ref456274871"/>
-      <w:bookmarkStart w:id="15" w:name="_Toc456357205"/>
+      <w:bookmarkStart w:id="13" w:name="_Ref456274871"/>
+      <w:bookmarkStart w:id="14" w:name="_Toc459300641"/>
       <w:r>
         <w:rPr>
           <w:b/>
@@ -1013,50 +510,47 @@
         </w:rPr>
         <w:fldChar w:fldCharType="end"/>
       </w:r>
+      <w:bookmarkEnd w:id="13"/>
+      <w:r>
+        <w:t>:</w:t>
+      </w:r>
+      <w:r>
+        <w:t xml:space="preserve"> </w:t>
+      </w:r>
+      <w:r>
+        <w:t xml:space="preserve">The ALI instrument is mounted on board the CARMEN-2 gondola </w:t>
+      </w:r>
+      <w:r>
+        <w:t xml:space="preserve">(top shelf on the right). ALI </w:t>
+      </w:r>
+      <w:r>
+        <w:t>located next to SHOW. A</w:t>
+      </w:r>
+      <w:r>
+        <w:t>LI</w:t>
+      </w:r>
+      <w:r>
+        <w:t xml:space="preserve"> has </w:t>
+      </w:r>
+      <w:r>
+        <w:t>a</w:t>
+      </w:r>
+      <w:r>
+        <w:t xml:space="preserve"> cover over the optical entrance to protect the instrument from dust and other contaminates. Thermal insulation has been added to the instrument</w:t>
+      </w:r>
+      <w:r>
+        <w:t xml:space="preserve"> exterior.</w:t>
+      </w:r>
+      <w:r>
+        <w:t xml:space="preserve"> </w:t>
+      </w:r>
+      <w:r>
+        <w:t>Some of the reflective covering</w:t>
+      </w:r>
+      <w:r>
+        <w:t xml:space="preserve"> was blacked out to not cause additional stray light into SHOW optical path.</w:t>
+      </w:r>
       <w:bookmarkEnd w:id="14"/>
-      <w:r>
-        <w:rPr>
-          <w:b/>
-        </w:rPr>
-        <w:t>:</w:t>
-      </w:r>
-      <w:r>
-        <w:t xml:space="preserve"> </w:t>
-      </w:r>
-      <w:r>
-        <w:t xml:space="preserve">The ALI instrument is mounted on board the CARMEN-2 gondola </w:t>
-      </w:r>
-      <w:r>
-        <w:t xml:space="preserve">(top shelf on the right). ALI </w:t>
-      </w:r>
-      <w:r>
-        <w:t>located next to SHOW. A</w:t>
-      </w:r>
-      <w:r>
-        <w:t>LI</w:t>
-      </w:r>
-      <w:r>
-        <w:t xml:space="preserve"> has </w:t>
-      </w:r>
-      <w:r>
-        <w:t>a</w:t>
-      </w:r>
-      <w:r>
-        <w:t xml:space="preserve"> cover over the optical entrance to protect the instrument from dust and other contaminates. Thermal insulation has been added to the instrument</w:t>
-      </w:r>
-      <w:r>
-        <w:t xml:space="preserve"> exterior.</w:t>
-      </w:r>
-      <w:r>
-        <w:t xml:space="preserve"> </w:t>
-      </w:r>
-      <w:r>
-        <w:t>Some of the reflective covering</w:t>
-      </w:r>
-      <w:r>
-        <w:t xml:space="preserve"> was blacked out to not cause additional stray light into SHOW optical path.</w:t>
-      </w:r>
-      <w:bookmarkEnd w:id="15"/>
       <w:r>
         <w:t xml:space="preserve"> </w:t>
       </w:r>
@@ -1141,11 +635,11 @@
       <w:pPr>
         <w:pStyle w:val="Heading2"/>
       </w:pPr>
-      <w:bookmarkStart w:id="16" w:name="_Toc456356991"/>
+      <w:bookmarkStart w:id="15" w:name="_Toc459300526"/>
       <w:r>
         <w:t>5.1.2 Balloon Flight</w:t>
       </w:r>
-      <w:bookmarkEnd w:id="16"/>
+      <w:bookmarkEnd w:id="15"/>
     </w:p>
     <w:p>
       <w:pPr>
@@ -1153,97 +647,7 @@
         <w:jc w:val="both"/>
       </w:pPr>
       <w:r>
-        <w:t xml:space="preserve">The flight plan for the CARMEN-2 gondola was </w:t>
-      </w:r>
-      <w:r>
-        <w:t xml:space="preserve">to launch near sunrise, and provide at least </w:t>
-      </w:r>
-      <w:r>
-        <w:t xml:space="preserve">four </w:t>
-      </w:r>
-      <w:r>
-        <w:t xml:space="preserve">hours of sustained sunlit measurements at a float altitude of greater than 35 km before descent. </w:t>
-      </w:r>
-      <w:r>
-        <w:t xml:space="preserve">The operational objectives for </w:t>
-      </w:r>
-      <w:r>
-        <w:t xml:space="preserve">the </w:t>
-      </w:r>
-      <w:r>
-        <w:t xml:space="preserve">ALI </w:t>
-      </w:r>
-      <w:r>
-        <w:t>flight were operationally simple: to collect a suite of</w:t>
-      </w:r>
-      <w:r>
-        <w:t xml:space="preserve"> dark</w:t>
-      </w:r>
-      <w:r>
-        <w:t xml:space="preserve"> (AOTF-off)</w:t>
-      </w:r>
-      <w:r>
-        <w:t xml:space="preserve"> </w:t>
-      </w:r>
-      <w:r>
-        <w:t xml:space="preserve">measurements </w:t>
-      </w:r>
-      <w:r>
-        <w:t>for calibration purposes</w:t>
-      </w:r>
-      <w:r>
-        <w:t>,</w:t>
-      </w:r>
-      <w:r>
-        <w:t xml:space="preserve"> and </w:t>
-      </w:r>
-      <w:r>
-        <w:t>to collect several full spectrum limb images for</w:t>
-      </w:r>
-      <w:r>
-        <w:t xml:space="preserve"> aerosol </w:t>
-      </w:r>
-      <w:r>
-        <w:t>retrieval</w:t>
-      </w:r>
-      <w:r>
-        <w:t>. A secondary</w:t>
-      </w:r>
-      <w:r>
-        <w:t>, optional,</w:t>
-      </w:r>
-      <w:r>
-        <w:t xml:space="preserve"> goal was to test the sensitivity of </w:t>
-      </w:r>
-      <w:proofErr w:type="gramStart"/>
-      <w:r>
-        <w:t xml:space="preserve">ALI </w:t>
-      </w:r>
-      <w:r>
-        <w:t xml:space="preserve"> to</w:t>
-      </w:r>
-      <w:proofErr w:type="gramEnd"/>
-      <w:r>
-        <w:t xml:space="preserve"> </w:t>
-      </w:r>
-      <w:r>
-        <w:lastRenderedPageBreak/>
-        <w:t xml:space="preserve">solar scattering angle </w:t>
-      </w:r>
-      <w:r>
-        <w:t>by recording images at various azimuth</w:t>
-      </w:r>
-      <w:r>
-        <w:t>al</w:t>
-      </w:r>
-      <w:r>
-        <w:t xml:space="preserve"> directions</w:t>
-      </w:r>
-      <w:r>
-        <w:t xml:space="preserve"> by rotation of the gondola with respect to the sun</w:t>
-      </w:r>
-      <w:r>
-        <w:t xml:space="preserve">. </w:t>
+        <w:t xml:space="preserve">The flight plan for the CARMEN-2 gondola was to launch near sunrise, and provide at least four hours of sustained sunlit measurements at a float altitude of greater than 35 km before descent. The operational objectives for the ALI flight were operationally simple: to collect a suite of dark (AOTF-off) measurements for calibration purposes, and to collect several full spectrum limb images for aerosol retrieval. A secondary, optional, goal was to test the sensitivity of ALI  to solar scattering angle by recording images at various azimuthal directions by rotation of the gondola with respect to the sun. </w:t>
       </w:r>
     </w:p>
     <w:p>
@@ -1252,13 +656,7 @@
         <w:jc w:val="both"/>
       </w:pPr>
       <w:r>
-        <w:t>The flight of CARMEN-2 was delayed past it</w:t>
-      </w:r>
-      <w:r>
-        <w:t>s</w:t>
-      </w:r>
-      <w:r>
-        <w:t xml:space="preserve"> launch window of September 8 to 14, 2014 due to poor weather conditions. </w:t>
+        <w:t xml:space="preserve">The flight of CARMEN-2 was delayed past its launch window of September 8 to 14, 2014 due to poor weather conditions. </w:t>
       </w:r>
       <w:r>
         <w:t xml:space="preserve">On September </w:t>
@@ -1405,53 +803,7 @@
         <w:t>.</w:t>
       </w:r>
       <w:r>
-        <w:t xml:space="preserve"> The blue, green, and red are from temperature sensors onboard ALI located on the baffle, camera, and RF driver respectively. The baffle temperature sensor was attached just on the inside of ALI right by the entrance aperture for the system and monitors the temperature at the front of the system. The camera sensor is attached to the back of the CCD camera and the RF driver sensors measures the surface temperature of the RF driver. ALI was thermally insulated to keep the system warm whereas the baffle temperature sensor is relatively uninsulated from the extreme cold of the </w:t>
-      </w:r>
-      <w:r>
-        <w:t>environment</w:t>
-      </w:r>
-      <w:r>
-        <w:t xml:space="preserve">. The effect of the cold tropopause can be seen on the gondola at approximately 6:00 UTC. The cooling effect can even be seen on the interior CCD and RF driver sensors which are </w:t>
-      </w:r>
-      <w:r>
-        <w:t xml:space="preserve">thermally </w:t>
-      </w:r>
-      <w:r>
-        <w:t xml:space="preserve">isolated from the exterior temperature. After the internal temperature drop, the system reaches an equilibrium temperature until the sun rises and solar radiation comes into contact on the instrument at approximately </w:t>
-      </w:r>
-      <w:r>
-        <w:lastRenderedPageBreak/>
-        <w:t>10:00 UTC at which point there is a</w:t>
-      </w:r>
-      <w:r>
-        <w:t xml:space="preserve"> small and gradual</w:t>
-      </w:r>
-      <w:r>
-        <w:t xml:space="preserve"> increase in the system temperature. </w:t>
-      </w:r>
-      <w:r>
-        <w:t>All of t</w:t>
-      </w:r>
-      <w:r>
-        <w:t>he temperature</w:t>
-      </w:r>
-      <w:r>
-        <w:t>s</w:t>
-      </w:r>
-      <w:r>
-        <w:t xml:space="preserve"> </w:t>
-      </w:r>
-      <w:r>
-        <w:t>we</w:t>
-      </w:r>
-      <w:r>
-        <w:t>re kept within operating range</w:t>
-      </w:r>
-      <w:r>
-        <w:t xml:space="preserve"> throughout the flight</w:t>
-      </w:r>
-      <w:r>
-        <w:t>.</w:t>
+        <w:t xml:space="preserve"> The blue, green, and red are from temperature sensors onboard ALI located on the baffle, camera, and RF driver respectively. The baffle temperature sensor was attached just on the inside of ALI right by the entrance aperture for the system and monitors the temperature at the front of the system. The camera sensor is attached to the back of the CCD camera and the RF driver sensors measures the surface temperature of the RF driver. ALI was thermally insulated to keep the system warm whereas the baffle temperature sensor is relatively uninsulated from the extreme cold of the environment. The effect of the cold tropopause can be seen on the gondola at approximately 6:00 UTC. The cooling effect can even be seen on the interior CCD and RF driver sensors which are thermally isolated from the exterior temperature. After the internal temperature drop, the system reaches an equilibrium temperature until the sun rises and solar radiation comes into contact on the instrument at approximately 10:00 UTC at which point there is a small and gradual increase in the system temperature. All of the temperatures were kept within operating range throughout the flight.</w:t>
       </w:r>
     </w:p>
     <w:p>
@@ -1466,7 +818,7 @@
           <w:noProof/>
           <w:lang w:val="en-US"/>
         </w:rPr>
-        <w:pict w14:anchorId="0AE2F234">
+        <w:pict w14:anchorId="24EB6834">
           <v:shapetype id="_x0000_t75" coordsize="21600,21600" o:spt="75" o:preferrelative="t" path="m@4@5l@4@11@9@11@9@5xe" filled="f" stroked="f">
             <v:stroke joinstyle="miter"/>
             <v:formulas>
@@ -1487,7 +839,7 @@
             <o:lock v:ext="edit" aspectratio="t"/>
           </v:shapetype>
           <v:shape id="_x0000_i1025" type="#_x0000_t75" style="width:279pt;height:465pt">
-            <v:imagedata r:id="rId10" o:title="5-1-AliGpsAndThermalData"/>
+            <v:imagedata r:id="rId12" o:title="5-1-AliGpsAndThermalData"/>
           </v:shape>
         </w:pict>
       </w:r>
@@ -1497,8 +849,8 @@
         <w:pStyle w:val="Caption"/>
         <w:jc w:val="both"/>
       </w:pPr>
-      <w:bookmarkStart w:id="17" w:name="_Ref434434702"/>
-      <w:bookmarkStart w:id="18" w:name="_Toc456357206"/>
+      <w:bookmarkStart w:id="16" w:name="_Ref434434702"/>
+      <w:bookmarkStart w:id="17" w:name="_Toc459300642"/>
       <w:r>
         <w:rPr>
           <w:b/>
@@ -1536,115 +888,104 @@
         </w:rPr>
         <w:fldChar w:fldCharType="end"/>
       </w:r>
+      <w:bookmarkEnd w:id="16"/>
+      <w:r>
+        <w:t>:</w:t>
+      </w:r>
+      <w:r>
+        <w:t xml:space="preserve"> </w:t>
+      </w:r>
+      <w:r>
+        <w:t>(</w:t>
+      </w:r>
+      <w:r>
+        <w:t>a</w:t>
+      </w:r>
+      <w:r>
+        <w:t>) The GPS data from ALI during the Nimbus 7 mission generated via Google Earth. The colour of the line represents the absolute speed of the gondola during the</w:t>
+      </w:r>
+      <w:r>
+        <w:t xml:space="preserve"> </w:t>
+      </w:r>
+      <w:r>
+        <w:t>mission</w:t>
+      </w:r>
+      <w:r>
+        <w:t xml:space="preserve"> </w:t>
+      </w:r>
+      <w:r>
+        <w:t>and</w:t>
+      </w:r>
+      <w:r>
+        <w:t xml:space="preserve"> the blue, green, red colours represent speeds</w:t>
+      </w:r>
+      <w:r>
+        <w:t xml:space="preserve"> of approximately</w:t>
+      </w:r>
+      <w:r>
+        <w:t xml:space="preserve"> 10, 70, and 140 </w:t>
+      </w:r>
+      <w:r>
+        <w:t>km/h.</w:t>
+      </w:r>
+      <w:r>
+        <w:t xml:space="preserve"> Important landmarks are noted on the image. The end of mission represent</w:t>
+      </w:r>
+      <w:r>
+        <w:t>s</w:t>
+      </w:r>
+      <w:r>
+        <w:t xml:space="preserve"> the end of the </w:t>
+      </w:r>
+      <w:r>
+        <w:t>data collection</w:t>
+      </w:r>
+      <w:r>
+        <w:t xml:space="preserve">. No GPS data was collected from ALI after power down. The location of image </w:t>
+      </w:r>
+      <w:r>
+        <w:t>208</w:t>
+      </w:r>
+      <w:r>
+        <w:t xml:space="preserve"> i</w:t>
+      </w:r>
+      <w:r>
+        <w:t>s</w:t>
+      </w:r>
+      <w:r>
+        <w:t xml:space="preserve"> the red label. (</w:t>
+      </w:r>
+      <w:r>
+        <w:t>b</w:t>
+      </w:r>
+      <w:r>
+        <w:t>) The temperature and altitude profiles from the N</w:t>
+      </w:r>
+      <w:r>
+        <w:t>imbus</w:t>
+      </w:r>
+      <w:r>
+        <w:t xml:space="preserve"> 7 flight. The time of image </w:t>
+      </w:r>
+      <w:r>
+        <w:t>208</w:t>
+      </w:r>
+      <w:r>
+        <w:t xml:space="preserve"> is shown by the cyan vertical line and first light measured by ALI is occur</w:t>
+      </w:r>
+      <w:r>
+        <w:t xml:space="preserve">s at the magenta vertical line. Originally published as Figure 8 in </w:t>
+      </w:r>
+      <w:r>
+        <w:rPr>
+          <w:i/>
+        </w:rPr>
+        <w:t>Elash et al.</w:t>
+      </w:r>
+      <w:r>
+        <w:t xml:space="preserve"> (2016).</w:t>
+      </w:r>
       <w:bookmarkEnd w:id="17"/>
-      <w:r>
-        <w:rPr>
-          <w:b/>
-        </w:rPr>
-        <w:t>:</w:t>
-      </w:r>
-      <w:r>
-        <w:t xml:space="preserve"> </w:t>
-      </w:r>
-      <w:r>
-        <w:t>(</w:t>
-      </w:r>
-      <w:r>
-        <w:t>a</w:t>
-      </w:r>
-      <w:r>
-        <w:t>) The GPS data from ALI during the Nimbus 7 mission generated via Google Earth. The colour of the line represents the absolute speed of the gondola during the</w:t>
-      </w:r>
-      <w:r>
-        <w:t xml:space="preserve"> </w:t>
-      </w:r>
-      <w:r>
-        <w:t>mission</w:t>
-      </w:r>
-      <w:r>
-        <w:t xml:space="preserve"> </w:t>
-      </w:r>
-      <w:r>
-        <w:t>and</w:t>
-      </w:r>
-      <w:r>
-        <w:t xml:space="preserve"> the blue, green, red colours represent speeds</w:t>
-      </w:r>
-      <w:r>
-        <w:t xml:space="preserve"> of approximately</w:t>
-      </w:r>
-      <w:r>
-        <w:t xml:space="preserve"> 10, 70, and 140 </w:t>
-      </w:r>
-      <w:r>
-        <w:t>km/h.</w:t>
-      </w:r>
-      <w:r>
-        <w:t xml:space="preserve"> Important landmarks are noted on the image. The end of mission represent</w:t>
-      </w:r>
-      <w:r>
-        <w:t>s</w:t>
-      </w:r>
-      <w:r>
-        <w:t xml:space="preserve"> the end of the </w:t>
-      </w:r>
-      <w:r>
-        <w:t>data collection</w:t>
-      </w:r>
-      <w:r>
-        <w:t xml:space="preserve">. No GPS data was collected from ALI after power down. The location of image </w:t>
-      </w:r>
-      <w:r>
-        <w:t>208</w:t>
-      </w:r>
-      <w:r>
-        <w:t xml:space="preserve"> i</w:t>
-      </w:r>
-      <w:r>
-        <w:t>s</w:t>
-      </w:r>
-      <w:r>
-        <w:t xml:space="preserve"> the red label. (</w:t>
-      </w:r>
-      <w:r>
-        <w:t>b</w:t>
-      </w:r>
-      <w:r>
-        <w:t>) The temperature and altitude profiles from the N</w:t>
-      </w:r>
-      <w:r>
-        <w:t>imbus</w:t>
-      </w:r>
-      <w:r>
-        <w:t xml:space="preserve"> 7 flight. The time of image </w:t>
-      </w:r>
-      <w:r>
-        <w:t>208</w:t>
-      </w:r>
-      <w:r>
-        <w:t xml:space="preserve"> is shown by the cyan vertical line and first light measured by ALI is occur</w:t>
-      </w:r>
-      <w:r>
-        <w:t xml:space="preserve">s at the magenta vertical line. Originally published as Figure 8 in </w:t>
-      </w:r>
-      <w:proofErr w:type="spellStart"/>
-      <w:r>
-        <w:rPr>
-          <w:i/>
-        </w:rPr>
-        <w:t>Elash</w:t>
-      </w:r>
-      <w:proofErr w:type="spellEnd"/>
-      <w:r>
-        <w:rPr>
-          <w:i/>
-        </w:rPr>
-        <w:t xml:space="preserve"> et al.</w:t>
-      </w:r>
-      <w:r>
-        <w:t xml:space="preserve"> (2016).</w:t>
-      </w:r>
-      <w:bookmarkEnd w:id="18"/>
     </w:p>
     <w:p/>
     <w:p>
@@ -1680,15 +1021,7 @@
         <w:t xml:space="preserve"> darkness and intermittently between </w:t>
       </w:r>
       <w:r>
-        <w:t xml:space="preserve">the </w:t>
-      </w:r>
-      <w:proofErr w:type="gramStart"/>
-      <w:r>
-        <w:t>limb</w:t>
-      </w:r>
-      <w:proofErr w:type="gramEnd"/>
-      <w:r>
-        <w:t xml:space="preserve"> imaging</w:t>
+        <w:t>the limb imaging</w:t>
       </w:r>
       <w:r>
         <w:t xml:space="preserve"> mode during sunlit conditions. During this mode</w:t>
@@ -1743,7 +1076,7 @@
           <w:lang w:val="en-US"/>
         </w:rPr>
         <w:drawing>
-          <wp:inline distT="0" distB="0" distL="0" distR="0" wp14:anchorId="66FF5DFC" wp14:editId="6DC56855">
+          <wp:inline distT="0" distB="0" distL="0" distR="0" wp14:anchorId="354FD22C" wp14:editId="523EA51F">
             <wp:extent cx="5489043" cy="2730447"/>
             <wp:effectExtent l="0" t="0" r="0" b="0"/>
             <wp:docPr id="41" name="Picture 41"/>
@@ -1758,7 +1091,7 @@
                     <pic:cNvPicPr/>
                   </pic:nvPicPr>
                   <pic:blipFill>
-                    <a:blip r:embed="rId11">
+                    <a:blip r:embed="rId13">
                       <a:extLst>
                         <a:ext uri="{28A0092B-C50C-407E-A947-70E740481C1C}">
                           <a14:useLocalDpi xmlns:a14="http://schemas.microsoft.com/office/drawing/2010/main" val="0"/>
@@ -1790,13 +1123,25 @@
         <w:pStyle w:val="Caption"/>
         <w:jc w:val="both"/>
       </w:pPr>
-      <w:bookmarkStart w:id="19" w:name="_Ref456275560"/>
-      <w:bookmarkStart w:id="20" w:name="_Toc456357207"/>
+      <w:bookmarkStart w:id="18" w:name="_Ref456275560"/>
+      <w:bookmarkStart w:id="19" w:name="_Toc459300643"/>
       <w:r>
         <w:rPr>
           <w:b/>
         </w:rPr>
-        <w:t>Figure 5-</w:t>
+        <w:t>Figure </w:t>
+      </w:r>
+      <w:r>
+        <w:rPr>
+          <w:b/>
+        </w:rPr>
+        <w:t>5</w:t>
+      </w:r>
+      <w:r>
+        <w:rPr>
+          <w:b/>
+        </w:rPr>
+        <w:noBreakHyphen/>
       </w:r>
       <w:r>
         <w:rPr>
@@ -1829,35 +1174,32 @@
         </w:rPr>
         <w:fldChar w:fldCharType="end"/>
       </w:r>
+      <w:bookmarkEnd w:id="18"/>
+      <w:r>
+        <w:t>:</w:t>
+      </w:r>
+      <w:r>
+        <w:rPr>
+          <w:b/>
+        </w:rPr>
+        <w:t xml:space="preserve"> </w:t>
+      </w:r>
+      <w:r>
+        <w:t>During the flight the calibrated exposure time</w:t>
+      </w:r>
+      <w:r>
+        <w:t>s</w:t>
+      </w:r>
+      <w:r>
+        <w:t xml:space="preserve"> was updated. The blue curve represents the exposure times from the ground calibration and </w:t>
+      </w:r>
+      <w:r>
+        <w:t>the red curve is the recalibration</w:t>
+      </w:r>
+      <w:r>
+        <w:t xml:space="preserve"> during the flight. The black curve is the percent change in between the pre-flight calibrated results and the during flight calibration.</w:t>
+      </w:r>
       <w:bookmarkEnd w:id="19"/>
-      <w:r>
-        <w:rPr>
-          <w:b/>
-        </w:rPr>
-        <w:t>:</w:t>
-      </w:r>
-      <w:r>
-        <w:rPr>
-          <w:b/>
-        </w:rPr>
-        <w:t xml:space="preserve"> </w:t>
-      </w:r>
-      <w:r>
-        <w:t>During the flight the calibrated exposure time</w:t>
-      </w:r>
-      <w:r>
-        <w:t>s</w:t>
-      </w:r>
-      <w:r>
-        <w:t xml:space="preserve"> was updated. The blue curve represents the exposure times from the ground calibration and </w:t>
-      </w:r>
-      <w:r>
-        <w:t>the red curve is the recalibration</w:t>
-      </w:r>
-      <w:r>
-        <w:t xml:space="preserve"> during the flight. The black curve is the percent change in between the pre-flight calibrated results and the during flight calibration.</w:t>
-      </w:r>
-      <w:bookmarkEnd w:id="20"/>
     </w:p>
     <w:p>
       <w:pPr>
@@ -1893,31 +1235,19 @@
         <w:t xml:space="preserve"> images</w:t>
       </w:r>
       <w:r>
-        <w:t xml:space="preserve"> across the spectral range (650-950 nm every 25 nm)</w:t>
-      </w:r>
-      <w:r>
-        <w:t>. Each</w:t>
+        <w:t xml:space="preserve"> across the spectral range (650-950 nm every 25 nm). Each</w:t>
       </w:r>
       <w:r>
         <w:t xml:space="preserve"> </w:t>
       </w:r>
       <w:r>
-        <w:t>pair of images included</w:t>
-      </w:r>
-      <w:r>
-        <w:t xml:space="preserve"> </w:t>
+        <w:t xml:space="preserve">pair of images included </w:t>
       </w:r>
       <w:r>
         <w:t xml:space="preserve">a calibration image </w:t>
       </w:r>
       <w:r>
-        <w:t xml:space="preserve">with the </w:t>
-      </w:r>
-      <w:r>
-        <w:t>“</w:t>
-      </w:r>
-      <w:r>
-        <w:t xml:space="preserve">AOTF-off” </w:t>
+        <w:t xml:space="preserve">with the “AOTF-off” </w:t>
       </w:r>
       <w:r>
         <w:t xml:space="preserve">and </w:t>
@@ -1962,56 +1292,17 @@
         <w:fldChar w:fldCharType="separate"/>
       </w:r>
       <w:r>
-        <w:t>Figure 5-4</w:t>
+        <w:t>Figure 5</w:t>
+      </w:r>
+      <w:r>
+        <w:noBreakHyphen/>
+        <w:t>4</w:t>
       </w:r>
       <w:r>
         <w:fldChar w:fldCharType="end"/>
       </w:r>
       <w:r>
-        <w:t xml:space="preserve"> in blue.</w:t>
-      </w:r>
-      <w:r>
-        <w:t xml:space="preserve"> </w:t>
-      </w:r>
-      <w:r>
-        <w:t>These</w:t>
-      </w:r>
-      <w:r>
-        <w:t xml:space="preserve"> were the exposure times </w:t>
-      </w:r>
-      <w:r>
-        <w:lastRenderedPageBreak/>
-        <w:t xml:space="preserve">determined during the </w:t>
-      </w:r>
-      <w:r>
-        <w:t>ground based</w:t>
-      </w:r>
-      <w:r>
-        <w:t xml:space="preserve"> testing of ALI (see section 4.4.1). However, during the flight it was determined that the calculated exposure times were not long enough and the images were </w:t>
-      </w:r>
-      <w:r>
-        <w:t xml:space="preserve">somewhat </w:t>
-      </w:r>
-      <w:r>
-        <w:t xml:space="preserve">underexposed. </w:t>
-      </w:r>
-      <w:r>
-        <w:t>The commanding software allowed adjustment of the exposure times</w:t>
-      </w:r>
-      <w:r>
-        <w:t xml:space="preserve"> during the flight using the image statics that were sent </w:t>
-      </w:r>
-      <w:r>
-        <w:t>down with the house</w:t>
-      </w:r>
-      <w:r>
-        <w:t>keeping</w:t>
-      </w:r>
-      <w:r>
-        <w:t xml:space="preserve"> data stream</w:t>
-      </w:r>
-      <w:r>
-        <w:t xml:space="preserve">. A comparison of the two exposure time curves with the percent increase can be seen in </w:t>
+        <w:t xml:space="preserve"> in blue. These were the exposure times determined during the ground based testing of ALI (see section 4.4.1). However, during the flight it was determined that the calculated exposure times were not long enough and the images were somewhat underexposed. The commanding software allowed adjustment of the exposure times during the flight using the image statics that were sent down with the housekeeping data stream. A comparison of the two exposure time curves with the percent increase can be seen in </w:t>
       </w:r>
       <w:r>
         <w:fldChar w:fldCharType="begin"/>
@@ -2023,7 +1314,11 @@
         <w:fldChar w:fldCharType="separate"/>
       </w:r>
       <w:r>
-        <w:t>Figure 5-4</w:t>
+        <w:t>Figure 5</w:t>
+      </w:r>
+      <w:r>
+        <w:noBreakHyphen/>
+        <w:t>4</w:t>
       </w:r>
       <w:r>
         <w:fldChar w:fldCharType="end"/>
@@ -2215,13 +1510,8 @@
         <w:ind w:firstLine="0"/>
         <w:jc w:val="both"/>
       </w:pPr>
-      <w:proofErr w:type="gramStart"/>
-      <w:r>
-        <w:t>where</w:t>
-      </w:r>
-      <w:proofErr w:type="gramEnd"/>
-      <w:r>
-        <w:t xml:space="preserve"> </w:t>
+      <w:r>
+        <w:t xml:space="preserve">where </w:t>
       </w:r>
       <m:oMath>
         <m:sSub>
@@ -2292,30 +1582,18 @@
         <w:jc w:val="both"/>
       </w:pPr>
       <w:r>
-        <w:t xml:space="preserve">The Nimbus 7 flight lasted for 16 hours 19 minutes with a successful landing at 21:54 UTC. During the flight, ALI successfully gathered 216 </w:t>
-      </w:r>
-      <w:r>
-        <w:t>limb</w:t>
-      </w:r>
-      <w:r>
-        <w:t xml:space="preserve"> images. The gondola landed 70 km from Amos, Quebec or approximately 250 km from the launch facility. CARMEN-2 was recovered by the balloon recovery team and was returned to </w:t>
-      </w:r>
-      <w:r>
-        <w:t xml:space="preserve">the </w:t>
-      </w:r>
-      <w:r>
-        <w:t>base on September 21, 2015. ALI was removed from the gondola, repacked and transported back to Saskatoon, Saskatchewan.</w:t>
+        <w:t>The Nimbus 7 flight lasted for 16 hours 19 minutes with a successful landing at 21:54 UTC. During the flight, ALI successfully gathered 216 limb images. The gondola landed 70 km from Amos, Quebec or approximately 250 km from the launch facility. CARMEN-2 was recovered by the balloon recovery team and was returned to the base on September 21, 2015. ALI was removed from the gondola, repacked and transported back to Saskatoon, Saskatchewan.</w:t>
       </w:r>
     </w:p>
     <w:p>
       <w:pPr>
         <w:pStyle w:val="Heading1"/>
       </w:pPr>
-      <w:bookmarkStart w:id="21" w:name="_Toc456356992"/>
+      <w:bookmarkStart w:id="20" w:name="_Toc459300527"/>
       <w:r>
         <w:t>5.2 Limb Measurements</w:t>
       </w:r>
-      <w:bookmarkEnd w:id="21"/>
+      <w:bookmarkEnd w:id="20"/>
     </w:p>
     <w:p>
       <w:pPr>
@@ -2339,13 +1617,7 @@
         <w:t xml:space="preserve"> ALI</w:t>
       </w:r>
       <w:r>
-        <w:t xml:space="preserve"> was unpacked and check</w:t>
-      </w:r>
-      <w:r>
-        <w:t>ed</w:t>
-      </w:r>
-      <w:r>
-        <w:t xml:space="preserve"> for any damage in Saskatoon, SK on September 25, 2014.</w:t>
+        <w:t xml:space="preserve"> was unpacked and checked for any damage in Saskatoon, SK on September 25, 2014.</w:t>
       </w:r>
       <w:r>
         <w:t xml:space="preserve"> </w:t>
@@ -2357,10 +1629,7 @@
         <w:t xml:space="preserve">216 raw </w:t>
       </w:r>
       <w:r>
-        <w:t>limb</w:t>
-      </w:r>
-      <w:r>
-        <w:t xml:space="preserve"> </w:t>
+        <w:t xml:space="preserve">limb </w:t>
       </w:r>
       <w:r>
         <w:t>image</w:t>
@@ -2384,19 +1653,7 @@
         <w:t>calibrat</w:t>
       </w:r>
       <w:r>
-        <w:t>ion was performed</w:t>
-      </w:r>
-      <w:r>
-        <w:t>,</w:t>
-      </w:r>
-      <w:r>
-        <w:t xml:space="preserve"> including </w:t>
-      </w:r>
-      <w:r>
-        <w:t xml:space="preserve">the </w:t>
-      </w:r>
-      <w:r>
-        <w:t>pointing alignment discussed below and the image calibrations</w:t>
+        <w:t>ion was performed, including the pointing alignment discussed below and the image calibrations</w:t>
       </w:r>
       <w:r>
         <w:t xml:space="preserve"> </w:t>
@@ -2415,89 +1672,7 @@
         <w:jc w:val="both"/>
       </w:pPr>
       <w:r>
-        <w:t>ALI records</w:t>
-      </w:r>
-      <w:r>
-        <w:t xml:space="preserve"> </w:t>
-      </w:r>
-      <w:r>
-        <w:t xml:space="preserve">the </w:t>
-      </w:r>
-      <w:r>
-        <w:t xml:space="preserve">position and altitude information </w:t>
-      </w:r>
-      <w:r>
-        <w:t xml:space="preserve">of each measurement </w:t>
-      </w:r>
-      <w:r>
-        <w:t>from the onboard GPS</w:t>
-      </w:r>
-      <w:r>
-        <w:t xml:space="preserve"> but the pointing, i.e. orientation, information is determined by the gondola system</w:t>
-      </w:r>
-      <w:r>
-        <w:t xml:space="preserve">. </w:t>
-      </w:r>
-      <w:r>
-        <w:t>A</w:t>
-      </w:r>
-      <w:r>
-        <w:t xml:space="preserve">zimuth </w:t>
-      </w:r>
-      <w:r>
-        <w:lastRenderedPageBreak/>
-        <w:t xml:space="preserve">and zenith directional information are needed to determine the </w:t>
-      </w:r>
-      <w:r>
-        <w:t>mapping of the line-</w:t>
-      </w:r>
-      <w:r>
-        <w:t>of</w:t>
-      </w:r>
-      <w:r>
-        <w:t>-</w:t>
-      </w:r>
-      <w:r>
-        <w:t>sight of each pixel on the CCD</w:t>
-      </w:r>
-      <w:r>
-        <w:t xml:space="preserve"> to the atmospheric limb</w:t>
-      </w:r>
-      <w:r>
-        <w:t xml:space="preserve">. The CNES team </w:t>
-      </w:r>
-      <w:r>
-        <w:t xml:space="preserve">was able to </w:t>
-      </w:r>
-      <w:r>
-        <w:t>suppl</w:t>
-      </w:r>
-      <w:r>
-        <w:t>y</w:t>
-      </w:r>
-      <w:r>
-        <w:t xml:space="preserve"> the Solar Azimuth Angle (SAA) information </w:t>
-      </w:r>
-      <w:r>
-        <w:t xml:space="preserve">at high time resolution </w:t>
-      </w:r>
-      <w:r>
-        <w:t xml:space="preserve">and </w:t>
-      </w:r>
-      <w:r>
-        <w:t xml:space="preserve">this </w:t>
-      </w:r>
-      <w:r>
-        <w:t xml:space="preserve">was correlated to the images using GPS time. </w:t>
-      </w:r>
-      <w:r>
-        <w:t>The z</w:t>
-      </w:r>
-      <w:r>
-        <w:t xml:space="preserve">enith direction </w:t>
-      </w:r>
-      <w:r>
-        <w:t xml:space="preserve">was only specified in terms of stability, </w:t>
+        <w:t xml:space="preserve">ALI records the position and altitude information of each measurement from the onboard GPS but the pointing, i.e. orientation, information is determined by the gondola system. Azimuth and zenith directional information are needed to determine the mapping of the line-of-sight of each pixel on the CCD to the atmospheric limb. The CNES team was able to supply the Solar Azimuth Angle (SAA) information at high time resolution and this was correlated to the images using GPS time. The zenith direction was only specified in terms of stability, </w:t>
       </w:r>
       <w:r>
         <w:rPr>
@@ -2506,7 +1681,7 @@
         <w:t>i.e.</w:t>
       </w:r>
       <w:r>
-        <w:t xml:space="preserve"> no motion to within 0.1</w:t>
+        <w:t xml:space="preserve"> time periods when no motion was detectable to within 0.1</w:t>
       </w:r>
       <w:r>
         <w:rPr>
@@ -2515,28 +1690,7 @@
         <w:t>◦</w:t>
       </w:r>
       <w:r>
-        <w:t>.  Therefore s</w:t>
-      </w:r>
-      <w:r>
-        <w:t xml:space="preserve">ome manual calibration of the </w:t>
-      </w:r>
-      <w:r>
-        <w:t xml:space="preserve">absolute </w:t>
-      </w:r>
-      <w:r>
-        <w:t xml:space="preserve">zenith angle </w:t>
-      </w:r>
-      <w:r>
-        <w:t>was required</w:t>
-      </w:r>
-      <w:r>
-        <w:t xml:space="preserve">. ALI was </w:t>
-      </w:r>
-      <w:r>
-        <w:t xml:space="preserve">mechanically </w:t>
-      </w:r>
-      <w:r>
-        <w:t xml:space="preserve">tilted at </w:t>
+        <w:t xml:space="preserve">.  Therefore some manual calibration of the absolute zenith angle was required. ALI was mechanically tilted at </w:t>
       </w:r>
       <w:r>
         <w:t>3</w:t>
@@ -2548,10 +1702,7 @@
         <w:t>◦</w:t>
       </w:r>
       <w:r>
-        <w:t xml:space="preserve"> </w:t>
-      </w:r>
-      <w:r>
-        <w:t>so allow the full 6</w:t>
+        <w:t xml:space="preserve"> so allow the full 6</w:t>
       </w:r>
       <w:r>
         <w:rPr>
@@ -2560,16 +1711,7 @@
         <w:t>◦</w:t>
       </w:r>
       <w:r>
-        <w:t xml:space="preserve"> field of view to image the limb from the ground to float altitude. Thus </w:t>
-      </w:r>
-      <w:r>
-        <w:t xml:space="preserve">the zenith </w:t>
-      </w:r>
-      <w:r>
-        <w:t xml:space="preserve">angle of the center of the field-of-view was initially </w:t>
-      </w:r>
-      <w:r>
-        <w:t>assumed to be 93</w:t>
+        <w:t xml:space="preserve"> field of view to image the limb from the ground to float altitude. Thus the zenith angle of the center of the field-of-view was initially assumed to be 93</w:t>
       </w:r>
       <w:r>
         <w:rPr>
@@ -2578,22 +1720,7 @@
         <w:t>◦</w:t>
       </w:r>
       <w:r>
-        <w:t xml:space="preserve"> assuming a balanced gondola</w:t>
-      </w:r>
-      <w:r>
-        <w:t xml:space="preserve">. </w:t>
-      </w:r>
-      <w:r>
-        <w:t xml:space="preserve">However, there is no guarantee that the gondola was perfectly balanced so a manual calibration was performed by varying the zenith </w:t>
-      </w:r>
-      <w:r>
-        <w:t xml:space="preserve">angle </w:t>
-      </w:r>
-      <w:r>
-        <w:t xml:space="preserve">from </w:t>
-      </w:r>
-      <w:r>
-        <w:t>92</w:t>
+        <w:t xml:space="preserve"> assuming a balanced gondola. However, there is no guarantee that the gondola was perfectly balanced so a manual calibration was performed by varying the zenith angle from 92</w:t>
       </w:r>
       <w:r>
         <w:rPr>
@@ -2620,13 +1747,7 @@
         <w:t>◦</w:t>
       </w:r>
       <w:r>
-        <w:t xml:space="preserve"> intervals and the tangent altitude was calculated for each case. Then the radiance profiles for each zenith angle was compared to find zeniths where the features were aligned</w:t>
-      </w:r>
-      <w:r>
-        <w:t>, such as the cloud radiance features tangent altitudes occurs below the tropopause</w:t>
-      </w:r>
-      <w:r>
-        <w:t>. The zenith angle with the optimal alignment was determined to be 92.6</w:t>
+        <w:t xml:space="preserve"> intervals and the tangent altitude was calculated for each case. Then the radiance profiles for each zenith angle was compared to find zenith angles where the features were aligned, such as the cloud radiance features tangent altitudes occurs below the tropopause. The zenith angle with the optimal alignment was determined to be 92.6</w:t>
       </w:r>
       <w:r>
         <w:rPr>
@@ -2635,16 +1756,7 @@
         <w:t>◦</w:t>
       </w:r>
       <w:r>
-        <w:t>.</w:t>
-      </w:r>
-      <w:r>
-        <w:t xml:space="preserve"> </w:t>
-      </w:r>
-      <w:r>
-        <w:t xml:space="preserve">The </w:t>
-      </w:r>
-      <w:r>
-        <w:t>uncertainty of 0.1</w:t>
+        <w:t>. An uncertainty of 0.1</w:t>
       </w:r>
       <w:r>
         <w:rPr>
@@ -2653,10 +1765,7 @@
         <w:t>◦</w:t>
       </w:r>
       <w:r>
-        <w:t xml:space="preserve"> was determined which agreed with the stability of the gondola</w:t>
-      </w:r>
-      <w:r>
-        <w:t xml:space="preserve">. </w:t>
+        <w:t xml:space="preserve"> was determined from this analysis, which agreed with the stability rating of the gondola. </w:t>
       </w:r>
     </w:p>
     <w:p>
@@ -2665,19 +1774,7 @@
         <w:jc w:val="both"/>
       </w:pPr>
       <w:r>
-        <w:t xml:space="preserve">The calibration techniques discussed in section 4.4 were then applied to the raw images to </w:t>
-      </w:r>
-      <w:r>
-        <w:t>produce</w:t>
-      </w:r>
-      <w:r>
-        <w:t xml:space="preserve"> the final </w:t>
-      </w:r>
-      <w:r>
-        <w:t>calibrated radiance</w:t>
-      </w:r>
-      <w:r>
-        <w:t xml:space="preserve">. As an example, image number 208 is used to demonstrate the steps in the calibration on a flight image. Image 208 is recorded with a wavelength of </w:t>
+        <w:t xml:space="preserve">The calibration techniques discussed in section 4.4 were then applied to the raw images to produce the final calibrated radiance. As an example, image number 208 is used to demonstrate the steps in the calibration on a flight image. Image 208 is recorded with a wavelength of </w:t>
       </w:r>
       <w:r>
         <w:t>750</w:t>
@@ -2743,11 +1840,7 @@
         <w:fldChar w:fldCharType="end"/>
       </w:r>
       <w:r>
-        <w:t xml:space="preserve">. In the first panel, abnormal bright spots are noticed in the right side and the top right of the measurement. These same features are noticed in the stray light image. By subtracting the AOTF-off image from the </w:t>
-      </w:r>
-      <w:r>
-        <w:lastRenderedPageBreak/>
-        <w:t xml:space="preserve">measurement image, a final smooth measurement image is noted in the last panel. Finally, a flat fielding calibration is performed (see section 4.4.5) and a final calibrated image can be seen </w:t>
+        <w:t xml:space="preserve">. In the first panel, abnormal bright spots are noticed in the right side and the top right of the measurement. These same features are noticed in the stray light image. By subtracting the AOTF-off image from the measurement image, a final smooth measurement image is noted in the last panel. Finally, a flat fielding calibration is performed (see section 4.4.5) and a final calibrated image can be seen </w:t>
       </w:r>
       <w:r>
         <w:t xml:space="preserve">in </w:t>
@@ -2768,13 +1861,8 @@
         <w:fldChar w:fldCharType="end"/>
       </w:r>
       <w:r>
-        <w:t>a. Remember that no absolute calibration was performed on ALI, so the radiance is relative to the 775 nm laboratory calibration in arbitrary units. The error</w:t>
-      </w:r>
-      <w:proofErr w:type="gramStart"/>
-      <w:r>
-        <w:t xml:space="preserve">, </w:t>
-      </w:r>
-      <w:proofErr w:type="gramEnd"/>
+        <w:t xml:space="preserve">a. Remember that no absolute calibration was performed on ALI, so the radiance is relative to the 775 nm laboratory calibration in arbitrary units. The error, </w:t>
+      </w:r>
       <m:oMath>
         <m:r>
           <w:rPr>
@@ -3083,13 +2171,8 @@
         <w:ind w:firstLine="0"/>
         <w:jc w:val="both"/>
       </w:pPr>
-      <w:proofErr w:type="gramStart"/>
-      <w:r>
-        <w:t>where</w:t>
-      </w:r>
-      <w:proofErr w:type="gramEnd"/>
-      <w:r>
-        <w:t xml:space="preserve"> </w:t>
+      <w:r>
+        <w:t xml:space="preserve">where </w:t>
       </w:r>
       <m:oMath>
         <m:sSub>
@@ -3250,6 +2333,120 @@
     <w:p>
       <w:pPr>
         <w:pStyle w:val="BodyText"/>
+        <w:jc w:val="both"/>
+      </w:pPr>
+      <w:r>
+        <w:t xml:space="preserve">From image 208, the horizontal structure across the image is nicely revealed by </w:t>
+      </w:r>
+      <w:r>
+        <w:t>calculating the mean radiance profile</w:t>
+      </w:r>
+      <w:r>
+        <w:t xml:space="preserve"> across the image </w:t>
+      </w:r>
+      <w:r>
+        <w:t xml:space="preserve">and </w:t>
+      </w:r>
+      <w:r>
+        <w:t xml:space="preserve">then </w:t>
+      </w:r>
+      <w:r>
+        <w:t xml:space="preserve">removing it </w:t>
+      </w:r>
+      <w:r>
+        <w:t xml:space="preserve">from each profile, </w:t>
+      </w:r>
+      <w:r>
+        <w:rPr>
+          <w:i/>
+        </w:rPr>
+        <w:t>i.e.</w:t>
+      </w:r>
+      <w:r>
+        <w:t xml:space="preserve"> each column of pixels.  This is shown in </w:t>
+      </w:r>
+      <w:r>
+        <w:fldChar w:fldCharType="begin"/>
+      </w:r>
+      <w:r>
+        <w:instrText xml:space="preserve"> REF _Ref434857421 \h  \* MERGEFORMAT </w:instrText>
+      </w:r>
+      <w:r>
+        <w:fldChar w:fldCharType="separate"/>
+      </w:r>
+      <w:r>
+        <w:t>Figure 5-6</w:t>
+      </w:r>
+      <w:r>
+        <w:fldChar w:fldCharType="end"/>
+      </w:r>
+      <w:r>
+        <w:t xml:space="preserve">b, where thin clouds (2 km vertical extent or less) are clearly seen near and below the tropopause level, with substantial variation in tangent altitude across the horizontal FOV.  </w:t>
+      </w:r>
+      <w:r>
+        <w:t xml:space="preserve">These clouds were </w:t>
+      </w:r>
+      <w:r>
+        <w:t xml:space="preserve">also </w:t>
+      </w:r>
+      <w:r>
+        <w:t>observed</w:t>
+      </w:r>
+      <w:r>
+        <w:t xml:space="preserve"> from other instruments on board the gondola </w:t>
+      </w:r>
+      <w:r>
+        <w:t>during the</w:t>
+      </w:r>
+      <w:r>
+        <w:t xml:space="preserve"> mission (B. Solheim, private communication, 2014).  A brief check on the CALIPSO quick-look plots also shows clouds at a maximum height of approximately 13 km from measurements taken at 08:40 UTC at 47.24</w:t>
+      </w:r>
+      <w:r>
+        <w:rPr>
+          <w:vertAlign w:val="superscript"/>
+        </w:rPr>
+        <w:t>◦</w:t>
+      </w:r>
+      <w:r>
+        <w:t>N, 95.25</w:t>
+      </w:r>
+      <w:r>
+        <w:rPr>
+          <w:vertAlign w:val="superscript"/>
+        </w:rPr>
+        <w:t>◦</w:t>
+      </w:r>
+      <w:r>
+        <w:t xml:space="preserve">W, the nearest measurement point to the ALI location and time.  Although these images only have a 35 km extent in the horizontal direction, there is also some indication of horizontal variation in radiance significantly above the cloud level, possibly due to real atmospheric variability in the aerosol layer. </w:t>
+      </w:r>
+      <w:r>
+        <w:t xml:space="preserve">It should also be noted that some high altitude stray light </w:t>
+      </w:r>
+      <w:r>
+        <w:t>is also visible</w:t>
+      </w:r>
+      <w:r>
+        <w:t xml:space="preserve"> </w:t>
+      </w:r>
+      <w:r>
+        <w:t>in this mean residual image</w:t>
+      </w:r>
+      <w:r>
+        <w:t xml:space="preserve"> </w:t>
+      </w:r>
+      <w:r>
+        <w:t>that was not observed in the laboratory tests</w:t>
+      </w:r>
+      <w:r>
+        <w:t>.</w:t>
+      </w:r>
+      <w:r>
+        <w:t xml:space="preserve"> For the high altitudes in the range of 27 to 30 km the expected ratio of signal to stray light was estimated to be in between 2-3 but for the campaign the ratio of signal to stray light for some regions dropped down to slightly below one. This may be due to contamination from scattering from a baffle vein or a nearby component of the gondola, although the true cause is unknown.</w:t>
+      </w:r>
+    </w:p>
+    <w:p>
+      <w:pPr>
+        <w:pStyle w:val="BodyText"/>
         <w:keepNext/>
         <w:ind w:firstLine="0"/>
         <w:jc w:val="center"/>
@@ -3259,10 +2456,9 @@
           <w:noProof/>
           <w:lang w:val="en-US"/>
         </w:rPr>
-        <w:lastRenderedPageBreak/>
         <w:drawing>
-          <wp:inline distT="0" distB="0" distL="0" distR="0" wp14:anchorId="49407246" wp14:editId="486CC8C3">
-            <wp:extent cx="3319385" cy="5810250"/>
+          <wp:inline distT="0" distB="0" distL="0" distR="0" wp14:anchorId="48516682" wp14:editId="75D677AB">
+            <wp:extent cx="3335708" cy="5838825"/>
             <wp:effectExtent l="0" t="0" r="0" b="0"/>
             <wp:docPr id="51" name="Picture 51"/>
             <wp:cNvGraphicFramePr>
@@ -3276,7 +2472,7 @@
                     <pic:cNvPicPr/>
                   </pic:nvPicPr>
                   <pic:blipFill>
-                    <a:blip r:embed="rId12">
+                    <a:blip r:embed="rId14">
                       <a:extLst>
                         <a:ext uri="{28A0092B-C50C-407E-A947-70E740481C1C}">
                           <a14:useLocalDpi xmlns:a14="http://schemas.microsoft.com/office/drawing/2010/main" val="0"/>
@@ -3290,7 +2486,7 @@
                   <pic:spPr>
                     <a:xfrm>
                       <a:off x="0" y="0"/>
-                      <a:ext cx="3325634" cy="5821189"/>
+                      <a:ext cx="3348683" cy="5861537"/>
                     </a:xfrm>
                     <a:prstGeom prst="rect">
                       <a:avLst/>
@@ -3308,8 +2504,8 @@
         <w:pStyle w:val="Caption"/>
         <w:jc w:val="both"/>
       </w:pPr>
-      <w:bookmarkStart w:id="22" w:name="_Ref434856870"/>
-      <w:bookmarkStart w:id="23" w:name="_Toc456357208"/>
+      <w:bookmarkStart w:id="21" w:name="_Ref434856870"/>
+      <w:bookmarkStart w:id="22" w:name="_Toc459300644"/>
       <w:r>
         <w:rPr>
           <w:b/>
@@ -3347,17 +2543,14 @@
         </w:rPr>
         <w:fldChar w:fldCharType="end"/>
       </w:r>
+      <w:bookmarkEnd w:id="21"/>
+      <w:r>
+        <w:t>:</w:t>
+      </w:r>
+      <w:r>
+        <w:t xml:space="preserve"> Stray light removal technique is performed using image 208 which is a 750 nm measurement. The top panel is the image after the DC offset has been removed from the measurement. The middle panel is the associated AOTF-off image and stray light features are seen in the upper right of the image as well as light being registered in the entire right side of the image. The final panel is the first panel minus the second panel and the abnormal gradient has been removed from the final image, leaving a cleaner radiance profile.</w:t>
+      </w:r>
       <w:bookmarkEnd w:id="22"/>
-      <w:r>
-        <w:rPr>
-          <w:b/>
-        </w:rPr>
-        <w:t>:</w:t>
-      </w:r>
-      <w:r>
-        <w:t xml:space="preserve"> Stray light removal technique is performed using image 208 which is a 750 nm measurement. The top panel is the image after the DC offset has been removed from the measurement. The middle panel is the associated AOTF-off image and stray light features are seen in the upper right of the image as well as light being registered in the entire right side of the image. The final panel is the first panel minus the second panel and the abnormal gradient has been removed from the final image, leaving a cleaner radiance profile.</w:t>
-      </w:r>
-      <w:bookmarkEnd w:id="23"/>
     </w:p>
     <w:p>
       <w:pPr>
@@ -3371,10 +2564,9 @@
           <w:noProof/>
           <w:lang w:val="en-US"/>
         </w:rPr>
-        <w:lastRenderedPageBreak/>
         <w:drawing>
-          <wp:inline distT="0" distB="0" distL="0" distR="0" wp14:anchorId="105EB8CF" wp14:editId="1CE49A1E">
-            <wp:extent cx="3618728" cy="4962525"/>
+          <wp:inline distT="0" distB="0" distL="0" distR="0" wp14:anchorId="3FB9D149" wp14:editId="569EA23A">
+            <wp:extent cx="4589780" cy="6294172"/>
             <wp:effectExtent l="0" t="0" r="1270" b="0"/>
             <wp:docPr id="52" name="Picture 52"/>
             <wp:cNvGraphicFramePr>
@@ -3388,7 +2580,7 @@
                     <pic:cNvPicPr/>
                   </pic:nvPicPr>
                   <pic:blipFill>
-                    <a:blip r:embed="rId13">
+                    <a:blip r:embed="rId15">
                       <a:extLst>
                         <a:ext uri="{28A0092B-C50C-407E-A947-70E740481C1C}">
                           <a14:useLocalDpi xmlns:a14="http://schemas.microsoft.com/office/drawing/2010/main" val="0"/>
@@ -3402,7 +2594,7 @@
                   <pic:spPr>
                     <a:xfrm>
                       <a:off x="0" y="0"/>
-                      <a:ext cx="3623875" cy="4969583"/>
+                      <a:ext cx="4604765" cy="6314721"/>
                     </a:xfrm>
                     <a:prstGeom prst="rect">
                       <a:avLst/>
@@ -3420,8 +2612,8 @@
         <w:pStyle w:val="Caption"/>
         <w:jc w:val="both"/>
       </w:pPr>
-      <w:bookmarkStart w:id="24" w:name="_Ref434857421"/>
-      <w:bookmarkStart w:id="25" w:name="_Toc456357209"/>
+      <w:bookmarkStart w:id="23" w:name="_Ref434857421"/>
+      <w:bookmarkStart w:id="24" w:name="_Toc459300645"/>
       <w:r>
         <w:rPr>
           <w:b/>
@@ -3459,230 +2651,250 @@
         </w:rPr>
         <w:fldChar w:fldCharType="end"/>
       </w:r>
+      <w:bookmarkEnd w:id="23"/>
+      <w:r>
+        <w:t>:</w:t>
+      </w:r>
+      <w:r>
+        <w:t xml:space="preserve"> (a) Final calibrated 750 </w:t>
+      </w:r>
+      <w:r>
+        <w:t>nm image, taken at 13:57 UTC located at 48.55</w:t>
+      </w:r>
+      <w:r>
+        <w:rPr>
+          <w:vertAlign w:val="superscript"/>
+        </w:rPr>
+        <w:t>◦</w:t>
+      </w:r>
+      <w:r>
+        <w:t>N, 80.00</w:t>
+      </w:r>
+      <w:r>
+        <w:rPr>
+          <w:vertAlign w:val="superscript"/>
+        </w:rPr>
+        <w:t>◦</w:t>
+      </w:r>
+      <w:r>
+        <w:t xml:space="preserve">W with a </w:t>
+      </w:r>
+      <w:r>
+        <w:t>SZA</w:t>
+      </w:r>
+      <w:r>
+        <w:t xml:space="preserve"> and </w:t>
+      </w:r>
+      <w:r>
+        <w:t>SSA</w:t>
+      </w:r>
+      <w:r>
+        <w:t xml:space="preserve"> of 63</w:t>
+      </w:r>
+      <w:r>
+        <w:rPr>
+          <w:vertAlign w:val="superscript"/>
+        </w:rPr>
+        <w:t>◦</w:t>
+      </w:r>
+      <w:r>
+        <w:t xml:space="preserve"> and 98</w:t>
+      </w:r>
+      <w:r>
+        <w:rPr>
+          <w:vertAlign w:val="superscript"/>
+        </w:rPr>
+        <w:t>◦</w:t>
+      </w:r>
+      <w:r>
+        <w:t xml:space="preserve"> respectively. (b) The same 750</w:t>
+      </w:r>
+      <w:r>
+        <w:t> </w:t>
+      </w:r>
+      <w:r>
+        <w:t>nm image with the mean of the profile removed from the image leaving the residual signal that shows thin clouds in the troposphere.</w:t>
+      </w:r>
+      <w:r>
+        <w:t xml:space="preserve"> Originally published as Figure 9 in </w:t>
+      </w:r>
+      <w:r>
+        <w:rPr>
+          <w:i/>
+        </w:rPr>
+        <w:t>Elash et al.</w:t>
+      </w:r>
+      <w:r>
+        <w:t xml:space="preserve"> (2016).</w:t>
+      </w:r>
       <w:bookmarkEnd w:id="24"/>
-      <w:r>
-        <w:rPr>
-          <w:b/>
-        </w:rPr>
-        <w:t>:</w:t>
-      </w:r>
-      <w:r>
-        <w:t xml:space="preserve"> (a) Final calibrated 750 </w:t>
-      </w:r>
-      <w:r>
-        <w:t>nm image, taken at 13:57 UTC located at 48.55</w:t>
-      </w:r>
-      <w:r>
-        <w:rPr>
-          <w:vertAlign w:val="superscript"/>
-        </w:rPr>
-        <w:t>◦</w:t>
-      </w:r>
-      <w:r>
-        <w:t>N, 80.00</w:t>
-      </w:r>
-      <w:r>
-        <w:rPr>
-          <w:vertAlign w:val="superscript"/>
-        </w:rPr>
-        <w:t>◦</w:t>
-      </w:r>
-      <w:r>
-        <w:t xml:space="preserve">W with a </w:t>
-      </w:r>
-      <w:r>
-        <w:t>SZA</w:t>
-      </w:r>
-      <w:r>
-        <w:t xml:space="preserve"> and </w:t>
-      </w:r>
-      <w:r>
-        <w:t>SSA</w:t>
-      </w:r>
-      <w:r>
-        <w:t xml:space="preserve"> of 63</w:t>
-      </w:r>
-      <w:r>
-        <w:rPr>
-          <w:vertAlign w:val="superscript"/>
-        </w:rPr>
-        <w:t>◦</w:t>
-      </w:r>
-      <w:r>
-        <w:t xml:space="preserve"> and 98</w:t>
-      </w:r>
-      <w:r>
-        <w:rPr>
-          <w:vertAlign w:val="superscript"/>
-        </w:rPr>
-        <w:t>◦</w:t>
-      </w:r>
-      <w:r>
-        <w:t xml:space="preserve"> respectively. (b) The same 750</w:t>
-      </w:r>
-      <w:r>
-        <w:t> </w:t>
-      </w:r>
-      <w:r>
-        <w:t>nm image with the mean of the profile removed from the image leaving the residual signal that shows thin clouds in the troposphere.</w:t>
-      </w:r>
-      <w:r>
-        <w:t xml:space="preserve"> Originally published as Figure 9 in </w:t>
-      </w:r>
-      <w:proofErr w:type="spellStart"/>
-      <w:r>
-        <w:rPr>
-          <w:i/>
-        </w:rPr>
-        <w:t>Elash</w:t>
-      </w:r>
-      <w:proofErr w:type="spellEnd"/>
-      <w:r>
-        <w:rPr>
-          <w:i/>
-        </w:rPr>
-        <w:t xml:space="preserve"> et al.</w:t>
-      </w:r>
-      <w:r>
-        <w:t xml:space="preserve"> (2016).</w:t>
-      </w:r>
-      <w:bookmarkEnd w:id="25"/>
     </w:p>
     <w:p/>
     <w:p>
       <w:pPr>
         <w:pStyle w:val="BodyText"/>
-        <w:jc w:val="both"/>
-      </w:pPr>
-      <w:r>
-        <w:t xml:space="preserve">From image 208, the horizontal structure across the image is nicely revealed by </w:t>
-      </w:r>
-      <w:r>
-        <w:t>calculating the mean radiance profile</w:t>
-      </w:r>
-      <w:r>
-        <w:t xml:space="preserve"> across the image </w:t>
-      </w:r>
-      <w:r>
-        <w:t xml:space="preserve">and </w:t>
-      </w:r>
-      <w:r>
-        <w:t xml:space="preserve">then </w:t>
-      </w:r>
-      <w:r>
-        <w:t xml:space="preserve">removing it </w:t>
-      </w:r>
-      <w:r>
-        <w:t>from each profile</w:t>
-      </w:r>
-      <w:r>
-        <w:t xml:space="preserve">, </w:t>
-      </w:r>
-      <w:r>
-        <w:rPr>
-          <w:i/>
-        </w:rPr>
-        <w:t>i.e.</w:t>
-      </w:r>
-      <w:r>
-        <w:t xml:space="preserve"> each column of pixels</w:t>
-      </w:r>
-      <w:r>
-        <w:t xml:space="preserve">.  This is shown in </w:t>
-      </w:r>
-      <w:r>
-        <w:fldChar w:fldCharType="begin"/>
-      </w:r>
-      <w:r>
-        <w:instrText xml:space="preserve"> REF _Ref434857421 \h  \* MERGEFORMAT </w:instrText>
-      </w:r>
-      <w:r>
-        <w:fldChar w:fldCharType="separate"/>
-      </w:r>
-      <w:r>
-        <w:t>Figure 5-6</w:t>
-      </w:r>
-      <w:r>
-        <w:fldChar w:fldCharType="end"/>
-      </w:r>
-      <w:r>
-        <w:t xml:space="preserve">b, where thin clouds (2 km vertical extent or less) are clearly seen near and below the tropopause level, with substantial variation in tangent altitude across the horizontal FOV.  </w:t>
-      </w:r>
-      <w:r>
-        <w:t xml:space="preserve">These clouds were </w:t>
-      </w:r>
-      <w:r>
-        <w:t xml:space="preserve">also </w:t>
-      </w:r>
-      <w:r>
-        <w:t>observed</w:t>
-      </w:r>
-      <w:r>
-        <w:t xml:space="preserve"> from other instruments on board the gondola </w:t>
-      </w:r>
-      <w:r>
-        <w:t>during the</w:t>
-      </w:r>
-      <w:r>
-        <w:t xml:space="preserve"> mission (B. </w:t>
-      </w:r>
-      <w:proofErr w:type="spellStart"/>
-      <w:r>
-        <w:t>Solheim</w:t>
-      </w:r>
-      <w:proofErr w:type="spellEnd"/>
-      <w:r>
-        <w:t xml:space="preserve">, private communication, 2014).  A brief check on the CALIPSO </w:t>
-      </w:r>
-      <w:r>
-        <w:lastRenderedPageBreak/>
-        <w:t>quick-look plots also shows clouds at a maximum height of approximately 13 km from measurements taken at 08:40 UTC at 47.24</w:t>
-      </w:r>
-      <w:r>
-        <w:rPr>
-          <w:vertAlign w:val="superscript"/>
-        </w:rPr>
-        <w:t>◦</w:t>
-      </w:r>
-      <w:r>
-        <w:t>N, 95.25</w:t>
-      </w:r>
-      <w:r>
-        <w:rPr>
-          <w:vertAlign w:val="superscript"/>
-        </w:rPr>
-        <w:t>◦</w:t>
-      </w:r>
-      <w:r>
-        <w:t xml:space="preserve">W, the nearest measurement point to the ALI location and time.  Although these images only have a 35 km extent in the horizontal direction, there is also some indication of horizontal variation in radiance significantly above the cloud level, possibly due to real atmospheric variability in the aerosol layer. </w:t>
-      </w:r>
-      <w:r>
-        <w:t xml:space="preserve">It should also be noted that some high altitude stray light </w:t>
-      </w:r>
-      <w:r>
-        <w:t>is also visible</w:t>
-      </w:r>
-      <w:r>
-        <w:t xml:space="preserve"> </w:t>
-      </w:r>
-      <w:r>
-        <w:t>in this mean residual image</w:t>
-      </w:r>
-      <w:r>
-        <w:t xml:space="preserve"> </w:t>
-      </w:r>
-      <w:r>
-        <w:t>that was not observed in the laboratory tests</w:t>
-      </w:r>
-      <w:r>
-        <w:t>.</w:t>
-      </w:r>
-      <w:r>
-        <w:t xml:space="preserve"> For the high altitudes in the range of 27 to 30 km the expected ratio of signal to stray light was estimated to be in between 2-3 but for the campaign the ratio of signal to stray light for some regions dropped down to slightly below one. This may be due to contamination from scattering from a baffle vein or a nearby component of the gondola, although the true cause is unknown.</w:t>
+        <w:keepNext/>
+        <w:ind w:firstLine="0"/>
+        <w:jc w:val="center"/>
+      </w:pPr>
+      <w:r>
+        <w:rPr>
+          <w:noProof/>
+          <w:lang w:val="en-US"/>
+        </w:rPr>
+        <w:drawing>
+          <wp:inline distT="0" distB="0" distL="0" distR="0" wp14:anchorId="1EC27A91" wp14:editId="25E4CAF1">
+            <wp:extent cx="5943600" cy="4607560"/>
+            <wp:effectExtent l="0" t="0" r="0" b="2540"/>
+            <wp:docPr id="53" name="Picture 53"/>
+            <wp:cNvGraphicFramePr>
+              <a:graphicFrameLocks xmlns:a="http://schemas.openxmlformats.org/drawingml/2006/main" noChangeAspect="1"/>
+            </wp:cNvGraphicFramePr>
+            <a:graphic xmlns:a="http://schemas.openxmlformats.org/drawingml/2006/main">
+              <a:graphicData uri="http://schemas.openxmlformats.org/drawingml/2006/picture">
+                <pic:pic xmlns:pic="http://schemas.openxmlformats.org/drawingml/2006/picture">
+                  <pic:nvPicPr>
+                    <pic:cNvPr id="7" name="5-2-AliRadianceVectors.png"/>
+                    <pic:cNvPicPr/>
+                  </pic:nvPicPr>
+                  <pic:blipFill>
+                    <a:blip r:embed="rId16">
+                      <a:extLst>
+                        <a:ext uri="{28A0092B-C50C-407E-A947-70E740481C1C}">
+                          <a14:useLocalDpi xmlns:a14="http://schemas.microsoft.com/office/drawing/2010/main" val="0"/>
+                        </a:ext>
+                      </a:extLst>
+                    </a:blip>
+                    <a:stretch>
+                      <a:fillRect/>
+                    </a:stretch>
+                  </pic:blipFill>
+                  <pic:spPr>
+                    <a:xfrm>
+                      <a:off x="0" y="0"/>
+                      <a:ext cx="5943600" cy="4607560"/>
+                    </a:xfrm>
+                    <a:prstGeom prst="rect">
+                      <a:avLst/>
+                    </a:prstGeom>
+                  </pic:spPr>
+                </pic:pic>
+              </a:graphicData>
+            </a:graphic>
+          </wp:inline>
+        </w:drawing>
       </w:r>
     </w:p>
     <w:p>
       <w:pPr>
+        <w:pStyle w:val="Caption"/>
+        <w:jc w:val="both"/>
+      </w:pPr>
+      <w:bookmarkStart w:id="25" w:name="_Ref434859826"/>
+      <w:bookmarkStart w:id="26" w:name="_Toc459300646"/>
+      <w:r>
+        <w:rPr>
+          <w:b/>
+        </w:rPr>
+        <w:t>Figure 5-</w:t>
+      </w:r>
+      <w:r>
+        <w:rPr>
+          <w:b/>
+        </w:rPr>
+        <w:fldChar w:fldCharType="begin"/>
+      </w:r>
+      <w:r>
+        <w:rPr>
+          <w:b/>
+        </w:rPr>
+        <w:instrText xml:space="preserve"> SEQ Figure \* ARABIC </w:instrText>
+      </w:r>
+      <w:r>
+        <w:rPr>
+          <w:b/>
+        </w:rPr>
+        <w:fldChar w:fldCharType="separate"/>
+      </w:r>
+      <w:r>
+        <w:rPr>
+          <w:b/>
+          <w:noProof/>
+        </w:rPr>
+        <w:t>7</w:t>
+      </w:r>
+      <w:r>
+        <w:rPr>
+          <w:b/>
+        </w:rPr>
+        <w:fldChar w:fldCharType="end"/>
+      </w:r>
+      <w:bookmarkEnd w:id="25"/>
+      <w:r>
+        <w:t>:</w:t>
+      </w:r>
+      <w:r>
+        <w:rPr>
+          <w:b/>
+        </w:rPr>
+        <w:t xml:space="preserve"> </w:t>
+      </w:r>
+      <w:r>
+        <w:t>Averaged ALI relative radiance vectors from 12 of the 13 wavelengths from the N</w:t>
+      </w:r>
+      <w:r>
+        <w:t xml:space="preserve">imbus </w:t>
+      </w:r>
+      <w:r>
+        <w:t xml:space="preserve">7 flight. Each panel presents the radiance vectors from a different wavelength measured which is denoted in the top right corner. The dashed lines are radiance profiles where the </w:t>
+      </w:r>
+      <w:r>
+        <w:t>SZA</w:t>
+      </w:r>
+      <w:r>
+        <w:t xml:space="preserve"> is greater than 90</w:t>
+      </w:r>
+      <w:r>
+        <w:rPr>
+          <w:vertAlign w:val="superscript"/>
+        </w:rPr>
+        <w:t>◦</w:t>
+      </w:r>
+      <w:r>
+        <w:t xml:space="preserve"> and solid lines are profile where the </w:t>
+      </w:r>
+      <w:r>
+        <w:t>SZA</w:t>
+      </w:r>
+      <w:r>
+        <w:t xml:space="preserve"> is less than 90</w:t>
+      </w:r>
+      <w:r>
+        <w:rPr>
+          <w:vertAlign w:val="superscript"/>
+        </w:rPr>
+        <w:t>◦</w:t>
+      </w:r>
+      <w:r>
+        <w:t>.</w:t>
+      </w:r>
+      <w:r>
+        <w:t xml:space="preserve"> Originally published as Figure 10 in </w:t>
+      </w:r>
+      <w:r>
+        <w:rPr>
+          <w:i/>
+        </w:rPr>
+        <w:t>Elash et al.</w:t>
+      </w:r>
+      <w:r>
+        <w:t xml:space="preserve"> (2016).</w:t>
+      </w:r>
+      <w:bookmarkEnd w:id="26"/>
+    </w:p>
+    <w:p/>
+    <w:p>
+      <w:pPr>
         <w:pStyle w:val="BodyText"/>
         <w:jc w:val="both"/>
       </w:pPr>
@@ -3759,13 +2971,8 @@
         <w:t xml:space="preserve"> </w:t>
       </w:r>
       <w:r>
-        <w:t>The errors for the averaged radiances</w:t>
-      </w:r>
-      <w:proofErr w:type="gramStart"/>
-      <w:r>
-        <w:t xml:space="preserve">, </w:t>
-      </w:r>
-      <w:proofErr w:type="gramEnd"/>
+        <w:t xml:space="preserve">The errors for the averaged radiances, </w:t>
+      </w:r>
       <m:oMath>
         <m:r>
           <m:rPr>
@@ -4162,13 +3369,8 @@
       <w:r>
         <w:t xml:space="preserve"> for the horizontal. The r</w:t>
       </w:r>
-      <w:proofErr w:type="spellStart"/>
-      <w:r>
-        <w:t>adiance</w:t>
-      </w:r>
-      <w:proofErr w:type="spellEnd"/>
-      <w:r>
-        <w:t xml:space="preserve"> profile</w:t>
+      <w:r>
+        <w:t>adiance profile</w:t>
       </w:r>
       <w:r>
         <w:t>s from the center column of the images for all measurements obtained during the flight are shown</w:t>
@@ -4258,11 +3460,7 @@
         <w:t xml:space="preserve"> are </w:t>
       </w:r>
       <w:r>
-        <w:t xml:space="preserve">represented by </w:t>
-      </w:r>
-      <w:r>
-        <w:lastRenderedPageBreak/>
-        <w:t>the solid lines</w:t>
+        <w:t>represented by the solid lines</w:t>
       </w:r>
       <w:r>
         <w:t>. These</w:t>
@@ -4326,325 +3524,7 @@
           <w:lang w:val="en-US"/>
         </w:rPr>
         <w:drawing>
-          <wp:inline distT="0" distB="0" distL="0" distR="0" wp14:anchorId="08F93E3A" wp14:editId="5CD4FBEE">
-            <wp:extent cx="5943600" cy="4607560"/>
-            <wp:effectExtent l="0" t="0" r="0" b="2540"/>
-            <wp:docPr id="53" name="Picture 53"/>
-            <wp:cNvGraphicFramePr>
-              <a:graphicFrameLocks xmlns:a="http://schemas.openxmlformats.org/drawingml/2006/main" noChangeAspect="1"/>
-            </wp:cNvGraphicFramePr>
-            <a:graphic xmlns:a="http://schemas.openxmlformats.org/drawingml/2006/main">
-              <a:graphicData uri="http://schemas.openxmlformats.org/drawingml/2006/picture">
-                <pic:pic xmlns:pic="http://schemas.openxmlformats.org/drawingml/2006/picture">
-                  <pic:nvPicPr>
-                    <pic:cNvPr id="7" name="5-2-AliRadianceVectors.png"/>
-                    <pic:cNvPicPr/>
-                  </pic:nvPicPr>
-                  <pic:blipFill>
-                    <a:blip r:embed="rId14">
-                      <a:extLst>
-                        <a:ext uri="{28A0092B-C50C-407E-A947-70E740481C1C}">
-                          <a14:useLocalDpi xmlns:a14="http://schemas.microsoft.com/office/drawing/2010/main" val="0"/>
-                        </a:ext>
-                      </a:extLst>
-                    </a:blip>
-                    <a:stretch>
-                      <a:fillRect/>
-                    </a:stretch>
-                  </pic:blipFill>
-                  <pic:spPr>
-                    <a:xfrm>
-                      <a:off x="0" y="0"/>
-                      <a:ext cx="5943600" cy="4607560"/>
-                    </a:xfrm>
-                    <a:prstGeom prst="rect">
-                      <a:avLst/>
-                    </a:prstGeom>
-                  </pic:spPr>
-                </pic:pic>
-              </a:graphicData>
-            </a:graphic>
-          </wp:inline>
-        </w:drawing>
-      </w:r>
-    </w:p>
-    <w:p>
-      <w:pPr>
-        <w:pStyle w:val="Caption"/>
-        <w:jc w:val="both"/>
-      </w:pPr>
-      <w:bookmarkStart w:id="26" w:name="_Ref434859826"/>
-      <w:bookmarkStart w:id="27" w:name="_Toc456357210"/>
-      <w:r>
-        <w:rPr>
-          <w:b/>
-        </w:rPr>
-        <w:t>Figure 5-</w:t>
-      </w:r>
-      <w:r>
-        <w:rPr>
-          <w:b/>
-        </w:rPr>
-        <w:fldChar w:fldCharType="begin"/>
-      </w:r>
-      <w:r>
-        <w:rPr>
-          <w:b/>
-        </w:rPr>
-        <w:instrText xml:space="preserve"> SEQ Figure \* ARABIC </w:instrText>
-      </w:r>
-      <w:r>
-        <w:rPr>
-          <w:b/>
-        </w:rPr>
-        <w:fldChar w:fldCharType="separate"/>
-      </w:r>
-      <w:r>
-        <w:rPr>
-          <w:b/>
-          <w:noProof/>
-        </w:rPr>
-        <w:t>7</w:t>
-      </w:r>
-      <w:r>
-        <w:rPr>
-          <w:b/>
-        </w:rPr>
-        <w:fldChar w:fldCharType="end"/>
-      </w:r>
-      <w:bookmarkEnd w:id="26"/>
-      <w:r>
-        <w:rPr>
-          <w:b/>
-        </w:rPr>
-        <w:t xml:space="preserve">: </w:t>
-      </w:r>
-      <w:r>
-        <w:t>Averaged ALI relative radiance vectors from 12 of the 13 wavelengths from the N</w:t>
-      </w:r>
-      <w:r>
-        <w:t xml:space="preserve">imbus </w:t>
-      </w:r>
-      <w:r>
-        <w:t xml:space="preserve">7 flight. Each panel presents the radiance vectors from a different wavelength measured which is denoted in the top right corner. The dashed lines are radiance profiles where the </w:t>
-      </w:r>
-      <w:r>
-        <w:t>SZA</w:t>
-      </w:r>
-      <w:r>
-        <w:t xml:space="preserve"> is greater than 90</w:t>
-      </w:r>
-      <w:r>
-        <w:rPr>
-          <w:vertAlign w:val="superscript"/>
-        </w:rPr>
-        <w:t>◦</w:t>
-      </w:r>
-      <w:r>
-        <w:t xml:space="preserve"> and solid lines are profile where the </w:t>
-      </w:r>
-      <w:r>
-        <w:t>SZA</w:t>
-      </w:r>
-      <w:r>
-        <w:t xml:space="preserve"> is less than 90</w:t>
-      </w:r>
-      <w:r>
-        <w:rPr>
-          <w:vertAlign w:val="superscript"/>
-        </w:rPr>
-        <w:t>◦</w:t>
-      </w:r>
-      <w:r>
-        <w:t>.</w:t>
-      </w:r>
-      <w:r>
-        <w:t xml:space="preserve"> Originally published as Figure 10 in </w:t>
-      </w:r>
-      <w:proofErr w:type="spellStart"/>
-      <w:r>
-        <w:rPr>
-          <w:i/>
-        </w:rPr>
-        <w:t>Elash</w:t>
-      </w:r>
-      <w:proofErr w:type="spellEnd"/>
-      <w:r>
-        <w:rPr>
-          <w:i/>
-        </w:rPr>
-        <w:t xml:space="preserve"> et al.</w:t>
-      </w:r>
-      <w:r>
-        <w:t xml:space="preserve"> (2016).</w:t>
-      </w:r>
-      <w:bookmarkEnd w:id="27"/>
-    </w:p>
-    <w:p/>
-    <w:p>
-      <w:pPr>
-        <w:pStyle w:val="BodyText"/>
-        <w:jc w:val="both"/>
-      </w:pPr>
-      <w:r>
-        <w:t xml:space="preserve">A full cycle of 13 spectral </w:t>
-      </w:r>
-      <w:r>
-        <w:t xml:space="preserve">images </w:t>
-      </w:r>
-      <w:r>
-        <w:t xml:space="preserve">(numbers </w:t>
-      </w:r>
-      <w:r>
-        <w:t>204</w:t>
-      </w:r>
-      <w:r>
-        <w:t>-</w:t>
-      </w:r>
-      <w:r>
-        <w:t>216</w:t>
-      </w:r>
-      <w:r>
-        <w:t>)</w:t>
-      </w:r>
-      <w:r>
-        <w:t xml:space="preserve"> were used </w:t>
-      </w:r>
-      <w:r>
-        <w:t xml:space="preserve">in </w:t>
-      </w:r>
-      <w:r>
-        <w:fldChar w:fldCharType="begin"/>
-      </w:r>
-      <w:r>
-        <w:instrText xml:space="preserve"> REF _Ref434859797 \h  \* MERGEFORMAT </w:instrText>
-      </w:r>
-      <w:r>
-        <w:fldChar w:fldCharType="separate"/>
-      </w:r>
-      <w:r>
-        <w:t>Figure 5-8</w:t>
-      </w:r>
-      <w:r>
-        <w:fldChar w:fldCharType="end"/>
-      </w:r>
-      <w:r>
-        <w:t xml:space="preserve"> </w:t>
-      </w:r>
-      <w:r>
-        <w:t xml:space="preserve">to show the spectrum of relative </w:t>
-      </w:r>
-      <w:r>
-        <w:t xml:space="preserve">calibrated </w:t>
-      </w:r>
-      <w:r>
-        <w:t xml:space="preserve">radiances at </w:t>
-      </w:r>
-      <w:r>
-        <w:t>selected tangent altitudes.  The</w:t>
-      </w:r>
-      <w:r>
-        <w:t xml:space="preserve"> </w:t>
-      </w:r>
-      <w:r>
-        <w:t>estimated uncertainty</w:t>
-      </w:r>
-      <w:r>
-        <w:t xml:space="preserve"> </w:t>
-      </w:r>
-      <w:r>
-        <w:t xml:space="preserve">in the radiance is </w:t>
-      </w:r>
-      <w:r>
-        <w:t>represented by the shading</w:t>
-      </w:r>
-      <w:r>
-        <w:t xml:space="preserve"> and was calculated using Equations 5.2 and 5.3</w:t>
-      </w:r>
-      <w:r>
-        <w:t xml:space="preserve">. </w:t>
-      </w:r>
-      <w:r>
-        <w:t xml:space="preserve">The </w:t>
-      </w:r>
-      <w:r>
-        <w:t>uncertainty</w:t>
-      </w:r>
-      <w:r>
-        <w:t xml:space="preserve"> is</w:t>
-      </w:r>
-      <w:r>
-        <w:t xml:space="preserve"> </w:t>
-      </w:r>
-      <w:r>
-        <w:t>approximately five percent from 5 to 20 </w:t>
-      </w:r>
-      <w:r>
-        <w:t xml:space="preserve">km and </w:t>
-      </w:r>
-      <w:r>
-        <w:t>increases</w:t>
-      </w:r>
-      <w:r>
-        <w:t xml:space="preserve"> </w:t>
-      </w:r>
-      <w:r>
-        <w:t xml:space="preserve">up </w:t>
-      </w:r>
-      <w:r>
-        <w:t>to eight</w:t>
-      </w:r>
-      <w:r>
-        <w:t xml:space="preserve"> percent from </w:t>
-      </w:r>
-      <w:r>
-        <w:t>20 to</w:t>
-      </w:r>
-      <w:r>
-        <w:t xml:space="preserve"> 35</w:t>
-      </w:r>
-      <w:r>
-        <w:t> </w:t>
-      </w:r>
-      <w:r>
-        <w:t>km</w:t>
-      </w:r>
-      <w:r>
-        <w:t xml:space="preserve">. </w:t>
-      </w:r>
-      <w:r>
-        <w:t xml:space="preserve"> </w:t>
-      </w:r>
-      <w:r>
-        <w:t xml:space="preserve">The spectra displays the expected and relatively smooth fall off in intensity with </w:t>
-      </w:r>
-      <w:r>
-        <w:lastRenderedPageBreak/>
-        <w:t xml:space="preserve">increasing wavelength with </w:t>
-      </w:r>
-      <w:proofErr w:type="spellStart"/>
-      <w:r>
-        <w:t>Chappuis</w:t>
-      </w:r>
-      <w:proofErr w:type="spellEnd"/>
-      <w:r>
-        <w:t xml:space="preserve"> ozone absorption seen at the lower wavelengths; however, the reason for the peak in the spectra at 875 nm is not known and may be due to an inconsistency in the pre-flight calibration.</w:t>
-      </w:r>
-    </w:p>
-    <w:p>
-      <w:pPr>
-        <w:pStyle w:val="BodyText"/>
-        <w:keepNext/>
-        <w:ind w:firstLine="0"/>
-        <w:jc w:val="center"/>
-      </w:pPr>
-      <w:r>
-        <w:rPr>
-          <w:noProof/>
-          <w:lang w:val="en-US"/>
-        </w:rPr>
-        <w:drawing>
-          <wp:inline distT="0" distB="0" distL="0" distR="0" wp14:anchorId="71D1B086" wp14:editId="146E076F">
+          <wp:inline distT="0" distB="0" distL="0" distR="0" wp14:anchorId="554A5737" wp14:editId="2000C6C1">
             <wp:extent cx="3254782" cy="3171825"/>
             <wp:effectExtent l="0" t="0" r="3175" b="0"/>
             <wp:docPr id="54" name="Picture 54"/>
@@ -4659,7 +3539,7 @@
                     <pic:cNvPicPr/>
                   </pic:nvPicPr>
                   <pic:blipFill>
-                    <a:blip r:embed="rId15">
+                    <a:blip r:embed="rId17">
                       <a:extLst>
                         <a:ext uri="{28A0092B-C50C-407E-A947-70E740481C1C}">
                           <a14:useLocalDpi xmlns:a14="http://schemas.microsoft.com/office/drawing/2010/main" val="0"/>
@@ -4691,8 +3571,8 @@
         <w:pStyle w:val="Caption"/>
         <w:jc w:val="both"/>
       </w:pPr>
-      <w:bookmarkStart w:id="28" w:name="_Ref434859797"/>
-      <w:bookmarkStart w:id="29" w:name="_Toc456357211"/>
+      <w:bookmarkStart w:id="27" w:name="_Ref434859797"/>
+      <w:bookmarkStart w:id="28" w:name="_Toc459300647"/>
       <w:r>
         <w:rPr>
           <w:b/>
@@ -4730,73 +3610,295 @@
         </w:rPr>
         <w:fldChar w:fldCharType="end"/>
       </w:r>
+      <w:bookmarkEnd w:id="27"/>
+      <w:r>
+        <w:t>: R</w:t>
+      </w:r>
+      <w:r>
+        <w:t>elative radiances spectrally from 650</w:t>
+      </w:r>
+      <w:r>
+        <w:t> </w:t>
+      </w:r>
+      <w:r>
+        <w:t>nm to 950</w:t>
+      </w:r>
+      <w:r>
+        <w:t> </w:t>
+      </w:r>
+      <w:r>
+        <w:t>nm as measured from ALI at approximately 14:20 UTC consisting of images number 204 to 216 looking 90</w:t>
+      </w:r>
+      <w:r>
+        <w:rPr>
+          <w:vertAlign w:val="superscript"/>
+        </w:rPr>
+        <w:t>◦</w:t>
+      </w:r>
+      <w:r>
+        <w:t xml:space="preserve"> in the azimuth from the sun facing southwards. These spectral profiles are presented at several tangent altitudes with a horizontal look direction of 0</w:t>
+      </w:r>
+      <w:r>
+        <w:rPr>
+          <w:vertAlign w:val="superscript"/>
+        </w:rPr>
+        <w:t>◦</w:t>
+      </w:r>
+      <w:r>
+        <w:t>. The shading represen</w:t>
+      </w:r>
+      <w:r>
+        <w:t xml:space="preserve">ts the error on the radiances. Originally published as Figure 11 in </w:t>
+      </w:r>
+      <w:r>
+        <w:rPr>
+          <w:i/>
+        </w:rPr>
+        <w:t>Elash et al.</w:t>
+      </w:r>
+      <w:r>
+        <w:t xml:space="preserve"> (2016).</w:t>
+      </w:r>
       <w:bookmarkEnd w:id="28"/>
-      <w:r>
-        <w:t>: R</w:t>
-      </w:r>
-      <w:r>
-        <w:t>elative radiances spectrally from 650</w:t>
-      </w:r>
-      <w:r>
-        <w:t> </w:t>
-      </w:r>
-      <w:r>
-        <w:t>nm to 950</w:t>
-      </w:r>
-      <w:r>
-        <w:t> </w:t>
-      </w:r>
-      <w:r>
-        <w:t>nm as measured from ALI at approximately 14:20 UTC consisting of images number 204 to 216 looking 90</w:t>
-      </w:r>
-      <w:r>
-        <w:rPr>
-          <w:vertAlign w:val="superscript"/>
-        </w:rPr>
-        <w:t>◦</w:t>
-      </w:r>
-      <w:r>
-        <w:t xml:space="preserve"> in the azimuth from the sun facing southwards. These spectral profiles are presented at several tangent altitudes with a horizontal look direction of 0</w:t>
-      </w:r>
-      <w:r>
-        <w:rPr>
-          <w:vertAlign w:val="superscript"/>
-        </w:rPr>
-        <w:t>◦</w:t>
-      </w:r>
-      <w:r>
-        <w:t>. The shading represen</w:t>
-      </w:r>
-      <w:r>
-        <w:t xml:space="preserve">ts the error on the radiances. Originally published as Figure 11 in </w:t>
-      </w:r>
-      <w:proofErr w:type="spellStart"/>
-      <w:r>
-        <w:rPr>
-          <w:i/>
-        </w:rPr>
-        <w:t>Elash</w:t>
-      </w:r>
-      <w:proofErr w:type="spellEnd"/>
-      <w:r>
-        <w:rPr>
-          <w:i/>
-        </w:rPr>
-        <w:t xml:space="preserve"> et al.</w:t>
-      </w:r>
-      <w:r>
-        <w:t xml:space="preserve"> (2016).</w:t>
-      </w:r>
-      <w:bookmarkEnd w:id="29"/>
     </w:p>
     <w:p/>
     <w:p>
       <w:pPr>
+        <w:spacing w:line="480" w:lineRule="auto"/>
+        <w:ind w:firstLine="720"/>
+        <w:jc w:val="both"/>
+      </w:pPr>
+      <w:r>
+        <w:t xml:space="preserve">A full cycle of 13 spectral </w:t>
+      </w:r>
+      <w:r>
+        <w:t xml:space="preserve">images </w:t>
+      </w:r>
+      <w:r>
+        <w:t xml:space="preserve">(numbers </w:t>
+      </w:r>
+      <w:r>
+        <w:t>204</w:t>
+      </w:r>
+      <w:r>
+        <w:t>-</w:t>
+      </w:r>
+      <w:r>
+        <w:t>216</w:t>
+      </w:r>
+      <w:r>
+        <w:t>)</w:t>
+      </w:r>
+      <w:r>
+        <w:t xml:space="preserve"> were used </w:t>
+      </w:r>
+      <w:r>
+        <w:t xml:space="preserve">in </w:t>
+      </w:r>
+      <w:r>
+        <w:fldChar w:fldCharType="begin"/>
+      </w:r>
+      <w:r>
+        <w:instrText xml:space="preserve"> REF _Ref434859797 \h  \* MERGEFORMAT </w:instrText>
+      </w:r>
+      <w:r>
+        <w:fldChar w:fldCharType="separate"/>
+      </w:r>
+      <w:r>
+        <w:t>Figure 5-8</w:t>
+      </w:r>
+      <w:r>
+        <w:fldChar w:fldCharType="end"/>
+      </w:r>
+      <w:r>
+        <w:t xml:space="preserve"> </w:t>
+      </w:r>
+      <w:r>
+        <w:t xml:space="preserve">to show the spectrum of relative </w:t>
+      </w:r>
+      <w:r>
+        <w:t xml:space="preserve">calibrated </w:t>
+      </w:r>
+      <w:r>
+        <w:t xml:space="preserve">radiances at </w:t>
+      </w:r>
+      <w:r>
+        <w:t>selected tangent altitudes.  The</w:t>
+      </w:r>
+      <w:r>
+        <w:t xml:space="preserve"> </w:t>
+      </w:r>
+      <w:r>
+        <w:t>estimated uncertainty</w:t>
+      </w:r>
+      <w:r>
+        <w:t xml:space="preserve"> </w:t>
+      </w:r>
+      <w:r>
+        <w:t xml:space="preserve">in the radiance is </w:t>
+      </w:r>
+      <w:r>
+        <w:t>represented by the shading</w:t>
+      </w:r>
+      <w:r>
+        <w:t xml:space="preserve"> and was calculated using Equations 5.2 and 5.3</w:t>
+      </w:r>
+      <w:r>
+        <w:t xml:space="preserve">. </w:t>
+      </w:r>
+      <w:r>
+        <w:t xml:space="preserve">The </w:t>
+      </w:r>
+      <w:r>
+        <w:t>uncertainty</w:t>
+      </w:r>
+      <w:r>
+        <w:t xml:space="preserve"> is</w:t>
+      </w:r>
+      <w:r>
+        <w:t xml:space="preserve"> </w:t>
+      </w:r>
+      <w:r>
+        <w:t>approximately five percent from 5 to 20 </w:t>
+      </w:r>
+      <w:r>
+        <w:t xml:space="preserve">km and </w:t>
+      </w:r>
+      <w:r>
+        <w:t>increases</w:t>
+      </w:r>
+      <w:r>
+        <w:t xml:space="preserve"> </w:t>
+      </w:r>
+      <w:r>
+        <w:t xml:space="preserve">up </w:t>
+      </w:r>
+      <w:r>
+        <w:t>to eight</w:t>
+      </w:r>
+      <w:r>
+        <w:t xml:space="preserve"> percent from </w:t>
+      </w:r>
+      <w:r>
+        <w:t>20 to</w:t>
+      </w:r>
+      <w:r>
+        <w:t xml:space="preserve"> 35</w:t>
+      </w:r>
+      <w:r>
+        <w:t> </w:t>
+      </w:r>
+      <w:r>
+        <w:t>km</w:t>
+      </w:r>
+      <w:r>
+        <w:t xml:space="preserve">. </w:t>
+      </w:r>
+      <w:r>
+        <w:t xml:space="preserve"> </w:t>
+      </w:r>
+      <w:r>
+        <w:t>The spectra displays the expected and relatively smooth fall off in intensity with increasing wavelength with Chappuis ozone absorption seen at the lower wavelengths; however, the reason for the peak in the spectra at 875 nm is not known and may be due to an inconsistency in the pre-flight calibration.</w:t>
+      </w:r>
+    </w:p>
+    <w:p>
+      <w:pPr>
         <w:pStyle w:val="Heading1"/>
       </w:pPr>
-      <w:bookmarkStart w:id="30" w:name="_Toc456356993"/>
+      <w:bookmarkStart w:id="29" w:name="_Toc459300528"/>
       <w:r>
         <w:t>5.3 Aerosol Retrievals</w:t>
+      </w:r>
+      <w:bookmarkEnd w:id="29"/>
+    </w:p>
+    <w:p>
+      <w:pPr>
+        <w:pStyle w:val="BodyText"/>
+        <w:jc w:val="both"/>
+      </w:pPr>
+      <w:r>
+        <w:t xml:space="preserve">From the </w:t>
+      </w:r>
+      <w:r>
+        <w:t xml:space="preserve">successful </w:t>
+      </w:r>
+      <w:r>
+        <w:t>flight,</w:t>
+      </w:r>
+      <w:r>
+        <w:t xml:space="preserve"> </w:t>
+      </w:r>
+      <w:r>
+        <w:t>radiance measurements</w:t>
+      </w:r>
+      <w:r>
+        <w:t xml:space="preserve"> from ALI </w:t>
+      </w:r>
+      <w:r>
+        <w:t xml:space="preserve">were </w:t>
+      </w:r>
+      <w:r>
+        <w:t xml:space="preserve">used to determine aerosol parameters. The following sections describe the </w:t>
+      </w:r>
+      <w:r>
+        <w:t>Multiplicative Algebraic Reconstruction Technique</w:t>
+      </w:r>
+      <w:r>
+        <w:t xml:space="preserve"> </w:t>
+      </w:r>
+      <w:r>
+        <w:t>(</w:t>
+      </w:r>
+      <w:r>
+        <w:t>MART</w:t>
+      </w:r>
+      <w:r>
+        <w:t>)</w:t>
+      </w:r>
+      <w:r>
+        <w:t xml:space="preserve"> retrieval method used</w:t>
+      </w:r>
+      <w:r>
+        <w:t xml:space="preserve"> to determine aerosol extinction and particle size information. The retrieved aerosol profiles</w:t>
+      </w:r>
+      <w:r>
+        <w:t xml:space="preserve"> from </w:t>
+      </w:r>
+      <w:r>
+        <w:t>ALI is presented</w:t>
+      </w:r>
+      <w:r>
+        <w:t xml:space="preserve"> and </w:t>
+      </w:r>
+      <w:r>
+        <w:t>is compared</w:t>
+      </w:r>
+      <w:r>
+        <w:t xml:space="preserve"> to the OSIRIS version 5.07 aerosol</w:t>
+      </w:r>
+      <w:r>
+        <w:t xml:space="preserve"> extinction</w:t>
+      </w:r>
+      <w:r>
+        <w:t xml:space="preserve"> product</w:t>
+      </w:r>
+      <w:r>
+        <w:t xml:space="preserve"> for coincident satellite overpasses</w:t>
+      </w:r>
+      <w:r>
+        <w:t>.</w:t>
+      </w:r>
+      <w:r>
+        <w:t xml:space="preserve"> Following, a cycle of aerosol measurements are used to determine a particle size distribution estimate that is compared with particle size parameters from other instruments. </w:t>
+      </w:r>
+    </w:p>
+    <w:p>
+      <w:pPr>
+        <w:pStyle w:val="Heading2"/>
+      </w:pPr>
+      <w:bookmarkStart w:id="30" w:name="_Toc459300529"/>
+      <w:r>
+        <w:t>5.3.1 Aerosol Extinction Retrieval Methodology</w:t>
       </w:r>
       <w:bookmarkEnd w:id="30"/>
     </w:p>
@@ -4806,119 +3908,6 @@
         <w:jc w:val="both"/>
       </w:pPr>
       <w:r>
-        <w:t xml:space="preserve">From the </w:t>
-      </w:r>
-      <w:r>
-        <w:t xml:space="preserve">successful </w:t>
-      </w:r>
-      <w:r>
-        <w:t>flight</w:t>
-      </w:r>
-      <w:r>
-        <w:t>,</w:t>
-      </w:r>
-      <w:r>
-        <w:t xml:space="preserve"> </w:t>
-      </w:r>
-      <w:r>
-        <w:t>radiance measurements</w:t>
-      </w:r>
-      <w:r>
-        <w:t xml:space="preserve"> from ALI </w:t>
-      </w:r>
-      <w:r>
-        <w:t xml:space="preserve">were </w:t>
-      </w:r>
-      <w:r>
-        <w:t xml:space="preserve">used to determine aerosol parameters. The following sections describe the </w:t>
-      </w:r>
-      <w:r>
-        <w:t>Multiplicative Algebraic Reconstruction Technique</w:t>
-      </w:r>
-      <w:r>
-        <w:t xml:space="preserve"> </w:t>
-      </w:r>
-      <w:r>
-        <w:t>(</w:t>
-      </w:r>
-      <w:r>
-        <w:t>MART</w:t>
-      </w:r>
-      <w:r>
-        <w:t>)</w:t>
-      </w:r>
-      <w:r>
-        <w:t xml:space="preserve"> retrieval method used</w:t>
-      </w:r>
-      <w:r>
-        <w:t xml:space="preserve"> to determine aerosol </w:t>
-      </w:r>
-      <w:r>
-        <w:t xml:space="preserve">extinction </w:t>
-      </w:r>
-      <w:r>
-        <w:t>and particle size information. The retrieved aerosol profiles</w:t>
-      </w:r>
-      <w:r>
-        <w:t xml:space="preserve"> from </w:t>
-      </w:r>
-      <w:r>
-        <w:t>ALI is presented</w:t>
-      </w:r>
-      <w:r>
-        <w:t xml:space="preserve"> and </w:t>
-      </w:r>
-      <w:r>
-        <w:t>is compared</w:t>
-      </w:r>
-      <w:r>
-        <w:t xml:space="preserve"> to the OSIRIS version 5.07 aerosol</w:t>
-      </w:r>
-      <w:r>
-        <w:t xml:space="preserve"> extinction</w:t>
-      </w:r>
-      <w:r>
-        <w:t xml:space="preserve"> product</w:t>
-      </w:r>
-      <w:r>
-        <w:t xml:space="preserve"> for coincident satellite overpasses</w:t>
-      </w:r>
-      <w:r>
-        <w:t>.</w:t>
-      </w:r>
-      <w:r>
-        <w:t xml:space="preserve"> Following, a cycle of aerosol measurements are used to determine a particle s</w:t>
-      </w:r>
-      <w:r>
-        <w:t>ize distribution estimate that</w:t>
-      </w:r>
-      <w:r>
-        <w:t xml:space="preserve"> is </w:t>
-      </w:r>
-      <w:r>
-        <w:t>compared</w:t>
-      </w:r>
-      <w:r>
-        <w:t xml:space="preserve"> with particle size parameters from other instruments. </w:t>
-      </w:r>
-    </w:p>
-    <w:p>
-      <w:pPr>
-        <w:pStyle w:val="Heading2"/>
-      </w:pPr>
-      <w:bookmarkStart w:id="31" w:name="_Toc456356994"/>
-      <w:r>
-        <w:lastRenderedPageBreak/>
-        <w:t>5.3.1 Aerosol Extinction Retrieval Methodology</w:t>
-      </w:r>
-      <w:bookmarkEnd w:id="31"/>
-    </w:p>
-    <w:p>
-      <w:pPr>
-        <w:pStyle w:val="BodyText"/>
-        <w:jc w:val="both"/>
-      </w:pPr>
-      <w:r>
         <w:t>The inversion of the ALI radiances used a Multiplicative Algebraic Reconstruction Technique (MART), discussed in section 2.6.3, specifically we have applied a slightly modified version of the standard OSIRIS stratospheric aerosol extinction retrieval (</w:t>
       </w:r>
       <w:r>
@@ -4939,36 +3928,20 @@
       <w:r>
         <w:t xml:space="preserve">, 2008; </w:t>
       </w:r>
-      <w:proofErr w:type="spellStart"/>
       <w:r>
         <w:rPr>
           <w:i/>
         </w:rPr>
-        <w:t>Zawada</w:t>
-      </w:r>
-      <w:proofErr w:type="spellEnd"/>
+        <w:t>Zawada et al.</w:t>
+      </w:r>
+      <w:r>
+        <w:t xml:space="preserve">, 2015; </w:t>
+      </w:r>
       <w:r>
         <w:rPr>
           <w:i/>
         </w:rPr>
-        <w:t xml:space="preserve"> et al.</w:t>
-      </w:r>
-      <w:r>
-        <w:t xml:space="preserve">, 2015; </w:t>
-      </w:r>
-      <w:proofErr w:type="spellStart"/>
-      <w:r>
-        <w:rPr>
-          <w:i/>
-        </w:rPr>
-        <w:t>Dueck</w:t>
-      </w:r>
-      <w:proofErr w:type="spellEnd"/>
-      <w:r>
-        <w:rPr>
-          <w:i/>
-        </w:rPr>
-        <w:t xml:space="preserve"> et al.</w:t>
+        <w:t>Dueck et al.</w:t>
       </w:r>
       <w:r>
         <w:t>, 2016). The output of SASKTRAN-HR gives the Stokes vectors for the radiance in the model reference frame, which are then rotated into the instrument's coordinate system (see section 2.4.5). Once rotated, the polarization signal required to match the ALI measurement is the vertical polarization given by</w:t>
@@ -5090,13 +4063,7 @@
               <w:jc w:val="right"/>
             </w:pPr>
             <w:r>
-              <w:t>(5.</w:t>
-            </w:r>
-            <w:r>
-              <w:t>4</w:t>
-            </w:r>
-            <w:r>
-              <w:t>)</w:t>
+              <w:t>(5.4)</w:t>
             </w:r>
           </w:p>
         </w:tc>
@@ -5108,13 +4075,8 @@
         <w:ind w:firstLine="0"/>
         <w:jc w:val="both"/>
       </w:pPr>
-      <w:proofErr w:type="gramStart"/>
-      <w:r>
-        <w:t>where</w:t>
-      </w:r>
-      <w:proofErr w:type="gramEnd"/>
-      <w:r>
-        <w:t xml:space="preserve"> </w:t>
+      <w:r>
+        <w:t xml:space="preserve">where </w:t>
       </w:r>
       <m:oMath>
         <m:r>
@@ -5463,9 +4425,8 @@
           <w:noProof/>
           <w:lang w:val="en-US"/>
         </w:rPr>
-        <w:lastRenderedPageBreak/>
         <w:drawing>
-          <wp:inline distT="0" distB="0" distL="0" distR="0" wp14:anchorId="5C1FDF73" wp14:editId="4DCC2C79">
+          <wp:inline distT="0" distB="0" distL="0" distR="0" wp14:anchorId="58D5918F" wp14:editId="143E04AD">
             <wp:extent cx="5943600" cy="2408555"/>
             <wp:effectExtent l="0" t="0" r="0" b="0"/>
             <wp:docPr id="55" name="Picture 55"/>
@@ -5480,7 +4441,7 @@
                     <pic:cNvPicPr/>
                   </pic:nvPicPr>
                   <pic:blipFill>
-                    <a:blip r:embed="rId16">
+                    <a:blip r:embed="rId18">
                       <a:extLst>
                         <a:ext uri="{28A0092B-C50C-407E-A947-70E740481C1C}">
                           <a14:useLocalDpi xmlns:a14="http://schemas.microsoft.com/office/drawing/2010/main" val="0"/>
@@ -5512,8 +4473,8 @@
         <w:pStyle w:val="Caption"/>
         <w:jc w:val="both"/>
       </w:pPr>
-      <w:bookmarkStart w:id="32" w:name="_Ref435791797"/>
-      <w:bookmarkStart w:id="33" w:name="_Toc456357212"/>
+      <w:bookmarkStart w:id="31" w:name="_Ref435791797"/>
+      <w:bookmarkStart w:id="32" w:name="_Toc459300648"/>
       <w:r>
         <w:rPr>
           <w:b/>
@@ -5551,32 +4512,20 @@
         </w:rPr>
         <w:fldChar w:fldCharType="end"/>
       </w:r>
+      <w:bookmarkEnd w:id="31"/>
+      <w:r>
+        <w:t>: (a) The black, blue, red curves represent the measurement vector, first term of Equation 5.5, and second term of Equation 5.5 using image 208 (b) A collection of all of the measurement vectors at 750 nm during the mission with a SZA less than 90</w:t>
+      </w:r>
+      <w:r>
+        <w:rPr>
+          <w:vertAlign w:val="superscript"/>
+        </w:rPr>
+        <w:t>◦</w:t>
+      </w:r>
+      <w:r>
+        <w:t>. (c) Image 208 measurement vector with associated error represented by the shading.</w:t>
+      </w:r>
       <w:bookmarkEnd w:id="32"/>
-      <w:r>
-        <w:t>: (a) The black, blue, red curves represent the measurement vector, first term of Equation 5.</w:t>
-      </w:r>
-      <w:r>
-        <w:t>5</w:t>
-      </w:r>
-      <w:r>
-        <w:t>, and second term of Equation 5.</w:t>
-      </w:r>
-      <w:r>
-        <w:t>5</w:t>
-      </w:r>
-      <w:r>
-        <w:t xml:space="preserve"> using image 208 (b) A collection of all of the measurement vectors at 750 nm during the mission with a SZA less than 90</w:t>
-      </w:r>
-      <w:r>
-        <w:rPr>
-          <w:vertAlign w:val="superscript"/>
-        </w:rPr>
-        <w:t>◦</w:t>
-      </w:r>
-      <w:r>
-        <w:t>. (c) Image 208 measurement vector with associated error represented by the shading.</w:t>
-      </w:r>
-      <w:bookmarkEnd w:id="33"/>
       <w:r>
         <w:t xml:space="preserve"> </w:t>
       </w:r>
@@ -5595,16 +4544,11 @@
         <w:t xml:space="preserve"> measurements</w:t>
       </w:r>
       <w:r>
-        <w:t xml:space="preserve"> from ALI are used to create measurement vectors</w:t>
-      </w:r>
-      <w:proofErr w:type="gramStart"/>
-      <w:r>
-        <w:t>,</w:t>
+        <w:t xml:space="preserve"> from ALI are used to create measurement vectors,</w:t>
       </w:r>
       <w:r>
         <w:t xml:space="preserve"> </w:t>
       </w:r>
-      <w:proofErr w:type="gramEnd"/>
       <m:oMath>
         <m:r>
           <m:rPr>
@@ -6083,13 +5027,7 @@
               <w:jc w:val="right"/>
             </w:pPr>
             <w:r>
-              <w:t>(5.</w:t>
-            </w:r>
-            <w:r>
-              <w:t>5</w:t>
-            </w:r>
-            <w:r>
-              <w:t>)</w:t>
+              <w:t>(5.5)</w:t>
             </w:r>
           </w:p>
         </w:tc>
@@ -6100,13 +5038,8 @@
         <w:pStyle w:val="BodyText"/>
         <w:jc w:val="both"/>
       </w:pPr>
-      <w:proofErr w:type="gramStart"/>
-      <w:r>
-        <w:t>where</w:t>
-      </w:r>
-      <w:proofErr w:type="gramEnd"/>
-      <w:r>
-        <w:t xml:space="preserve"> </w:t>
+      <w:r>
+        <w:t xml:space="preserve">where </w:t>
       </w:r>
       <m:oMath>
         <m:sSub>
@@ -6332,25 +5265,13 @@
         </m:sSub>
       </m:oMath>
       <w:r>
-        <w:t xml:space="preserve"> were between 27 and</w:t>
-      </w:r>
-      <w:r>
-        <w:t xml:space="preserve"> </w:t>
-      </w:r>
-      <w:r>
-        <w:t>30 km</w:t>
+        <w:t xml:space="preserve"> were between 27 and 30 km</w:t>
       </w:r>
       <w:r>
         <w:t xml:space="preserve">. The second term </w:t>
       </w:r>
       <w:r>
-        <w:t>in Equation 5.</w:t>
-      </w:r>
-      <w:r>
-        <w:t>5</w:t>
-      </w:r>
-      <w:r>
-        <w:t xml:space="preserve"> </w:t>
+        <w:t xml:space="preserve">in Equation 5.5 </w:t>
       </w:r>
       <w:r>
         <w:t>uses modeled radiances from SASKTRAN-HR with only the molecular atmosphere to approximately remove the Rayleigh signal. This is done to improve the speed of the convergence of the retrieva</w:t>
@@ -6383,19 +5304,8 @@
         <w:fldChar w:fldCharType="end"/>
       </w:r>
       <w:r>
-        <w:t xml:space="preserve">a shows the measurement vector from a 750 nm image (number 208) from the center </w:t>
-      </w:r>
-      <w:r>
-        <w:t xml:space="preserve">column </w:t>
-      </w:r>
-      <w:r>
-        <w:t>of the CCD. The final measurement vector</w:t>
-      </w:r>
-      <w:proofErr w:type="gramStart"/>
-      <w:r>
-        <w:t xml:space="preserve">, </w:t>
-      </w:r>
-      <w:proofErr w:type="gramEnd"/>
+        <w:t xml:space="preserve">a shows the measurement vector from a 750 nm image (number 208) from the center column of the CCD. The final measurement vector, </w:t>
+      </w:r>
       <m:oMath>
         <m:r>
           <m:rPr>
@@ -6414,23 +5324,13 @@
         <w:t>,</w:t>
       </w:r>
       <w:r>
-        <w:t xml:space="preserve"> is shown in the black, with the first term of Equation 5.</w:t>
-      </w:r>
-      <w:r>
-        <w:t>5</w:t>
-      </w:r>
-      <w:r>
-        <w:t xml:space="preserve"> in blue and the second term in red. R</w:t>
+        <w:t xml:space="preserve"> is shown in the black, with the first term of Equation 5.5 in blue and the second term in red. R</w:t>
       </w:r>
       <w:r>
         <w:t xml:space="preserve">emoving the Rayleigh component of the signal from the </w:t>
       </w:r>
       <w:r>
-        <w:t xml:space="preserve">measurement </w:t>
-      </w:r>
-      <w:r>
-        <w:lastRenderedPageBreak/>
-        <w:t>vector</w:t>
+        <w:t>measurement vector</w:t>
       </w:r>
       <w:r>
         <w:t xml:space="preserve"> increases the s</w:t>
@@ -6442,13 +5342,7 @@
         <w:t xml:space="preserve"> </w:t>
       </w:r>
       <w:r>
-        <w:t>to aerosol</w:t>
-      </w:r>
-      <w:r>
-        <w:t xml:space="preserve">, </w:t>
-      </w:r>
-      <w:r>
-        <w:t xml:space="preserve">which increases the speed of convergence of the solution. All of the measurement vectors for the 750 nm images from the mission can be seen in </w:t>
+        <w:t xml:space="preserve">to aerosol, which increases the speed of convergence of the solution. All of the measurement vectors for the 750 nm images from the mission can be seen in </w:t>
       </w:r>
       <w:r>
         <w:fldChar w:fldCharType="begin"/>
@@ -6476,13 +5370,8 @@
         <w:jc w:val="both"/>
       </w:pPr>
       <w:r>
-        <w:t>An initial guess state</w:t>
-      </w:r>
-      <w:proofErr w:type="gramStart"/>
-      <w:r>
-        <w:t xml:space="preserve">, </w:t>
-      </w:r>
-      <w:proofErr w:type="gramEnd"/>
+        <w:t xml:space="preserve">An initial guess state, </w:t>
+      </w:r>
       <m:oMath>
         <m:sSub>
           <m:sSubPr>
@@ -6872,13 +5761,7 @@
               <w:jc w:val="right"/>
             </w:pPr>
             <w:r>
-              <w:t>(5.</w:t>
-            </w:r>
-            <w:r>
-              <w:t>6</w:t>
-            </w:r>
-            <w:r>
-              <w:t>)</w:t>
+              <w:t>(5.6)</w:t>
             </w:r>
           </w:p>
         </w:tc>
@@ -6890,13 +5773,8 @@
         <w:ind w:firstLine="0"/>
         <w:jc w:val="both"/>
       </w:pPr>
-      <w:proofErr w:type="gramStart"/>
-      <w:r>
-        <w:t>where</w:t>
-      </w:r>
-      <w:proofErr w:type="gramEnd"/>
-      <w:r>
-        <w:t xml:space="preserve"> </w:t>
+      <w:r>
+        <w:t xml:space="preserve">where </w:t>
       </w:r>
       <m:oMath>
         <m:sSub>
@@ -7030,11 +5908,9 @@
       <w:r>
         <w:t>he weighting matrix</w:t>
       </w:r>
-      <w:proofErr w:type="gramStart"/>
       <w:r>
         <w:t xml:space="preserve">, </w:t>
       </w:r>
-      <w:proofErr w:type="gramEnd"/>
       <m:oMath>
         <m:sSub>
           <m:sSubPr>
@@ -7096,19 +5972,11 @@
       <w:r>
         <w:t>(</w:t>
       </w:r>
-      <w:proofErr w:type="spellStart"/>
       <w:r>
         <w:rPr>
           <w:i/>
         </w:rPr>
-        <w:t>Degenstein</w:t>
-      </w:r>
-      <w:proofErr w:type="spellEnd"/>
-      <w:r>
-        <w:rPr>
-          <w:i/>
-        </w:rPr>
-        <w:t xml:space="preserve"> et al.</w:t>
+        <w:t>Degenstein et al.</w:t>
       </w:r>
       <w:r>
         <w:t>, 2009)</w:t>
@@ -7126,13 +5994,8 @@
         <w:jc w:val="both"/>
       </w:pPr>
       <w:r>
-        <w:t>A precision estimate is also required for the retrieved aerosol profiles, an uncertainty estimate on the measurement vector is performed. To yield the uncertainty on the measurement vector at a specific tangent altitude</w:t>
-      </w:r>
-      <w:proofErr w:type="gramStart"/>
-      <w:r>
-        <w:t xml:space="preserve">, </w:t>
-      </w:r>
-      <w:proofErr w:type="gramEnd"/>
+        <w:t xml:space="preserve">A precision estimate is also required for the retrieved aerosol profiles, an uncertainty estimate on the measurement vector is performed. To yield the uncertainty on the measurement vector at a specific tangent altitude, </w:t>
+      </w:r>
       <m:oMath>
         <m:r>
           <w:rPr>
@@ -7142,19 +6005,7 @@
         </m:r>
       </m:oMath>
       <w:r>
-        <w:t>, Equation 5.</w:t>
-      </w:r>
-      <w:r>
-        <w:t>5</w:t>
-      </w:r>
-      <w:r>
-        <w:t xml:space="preserve"> is differentiated and </w:t>
-      </w:r>
-      <w:r>
-        <w:t xml:space="preserve">terms are </w:t>
-      </w:r>
-      <w:r>
-        <w:t>summed in quadrature yielding the following result</w:t>
+        <w:t>, Equation 5.5 is differentiated and terms are summed in quadrature yielding the following result</w:t>
       </w:r>
     </w:p>
     <w:tbl>
@@ -8046,13 +6897,7 @@
               <w:jc w:val="right"/>
             </w:pPr>
             <w:r>
-              <w:t>(5.</w:t>
-            </w:r>
-            <w:r>
-              <w:t>7</w:t>
-            </w:r>
-            <w:r>
-              <w:t>)</w:t>
+              <w:t>(5.7)</w:t>
             </w:r>
           </w:p>
         </w:tc>
@@ -8065,20 +6910,7 @@
         <w:jc w:val="both"/>
       </w:pPr>
       <w:r>
-        <w:lastRenderedPageBreak/>
-        <w:t xml:space="preserve">However, the only uncertainty that is considered is </w:t>
-      </w:r>
-      <w:r>
-        <w:t xml:space="preserve">here is </w:t>
-      </w:r>
-      <w:r>
-        <w:t>due to the measurement and calibration</w:t>
-      </w:r>
-      <w:r>
-        <w:t xml:space="preserve"> errors and systematic biases from</w:t>
-      </w:r>
-      <w:r>
-        <w:t xml:space="preserve"> the SASKTRAN-HR model are ignored. Since the Rayleigh components are modeled, they are dropped from the uncertainty, simplifying the above result to</w:t>
+        <w:t>However, the only uncertainty that is considered is here is due to the measurement and calibration errors and systematic biases from the SASKTRAN-HR model are ignored. Since the Rayleigh components are modeled, they are dropped from the uncertainty, simplifying the above result to</w:t>
       </w:r>
     </w:p>
     <w:tbl>
@@ -8563,13 +7395,7 @@
               <w:jc w:val="right"/>
             </w:pPr>
             <w:r>
-              <w:t>(5.</w:t>
-            </w:r>
-            <w:r>
-              <w:t>8</w:t>
-            </w:r>
-            <w:r>
-              <w:t>)</w:t>
+              <w:t>(5.8)</w:t>
             </w:r>
           </w:p>
         </w:tc>
@@ -8768,13 +7594,7 @@
               <w:jc w:val="right"/>
             </w:pPr>
             <w:r>
-              <w:t>(5.</w:t>
-            </w:r>
-            <w:r>
-              <w:t>9</w:t>
-            </w:r>
-            <w:r>
-              <w:t>)</w:t>
+              <w:t>(5.9)</w:t>
             </w:r>
           </w:p>
         </w:tc>
@@ -8785,13 +7605,8 @@
         <w:spacing w:line="480" w:lineRule="auto"/>
         <w:jc w:val="both"/>
       </w:pPr>
-      <w:proofErr w:type="gramStart"/>
-      <w:r>
-        <w:t>where</w:t>
-      </w:r>
-      <w:proofErr w:type="gramEnd"/>
-      <w:r>
-        <w:t xml:space="preserve"> </w:t>
+      <w:r>
+        <w:t xml:space="preserve">where </w:t>
       </w:r>
       <m:oMath>
         <m:r>
@@ -9025,10 +7840,7 @@
               <w:jc w:val="right"/>
             </w:pPr>
             <w:r>
-              <w:t>(5.10</w:t>
-            </w:r>
-            <w:r>
-              <w:t>)</w:t>
+              <w:t>(5.10)</w:t>
             </w:r>
           </w:p>
         </w:tc>
@@ -9039,13 +7851,8 @@
         <w:spacing w:line="480" w:lineRule="auto"/>
         <w:jc w:val="both"/>
       </w:pPr>
-      <w:proofErr w:type="gramStart"/>
-      <w:r>
-        <w:t>where</w:t>
-      </w:r>
-      <w:proofErr w:type="gramEnd"/>
-      <w:r>
-        <w:t xml:space="preserve"> </w:t>
+      <w:r>
+        <w:t xml:space="preserve">where </w:t>
       </w:r>
       <m:oMath>
         <m:sSub>
@@ -9561,10 +8368,7 @@
               <w:jc w:val="right"/>
             </w:pPr>
             <w:r>
-              <w:t>(5.11</w:t>
-            </w:r>
-            <w:r>
-              <w:t>)</w:t>
+              <w:t>(5.11)</w:t>
             </w:r>
           </w:p>
         </w:tc>
@@ -9575,13 +8379,8 @@
         <w:spacing w:line="480" w:lineRule="auto"/>
         <w:jc w:val="both"/>
       </w:pPr>
-      <w:proofErr w:type="gramStart"/>
-      <w:r>
-        <w:t>where</w:t>
-      </w:r>
-      <w:proofErr w:type="gramEnd"/>
-      <w:r>
-        <w:t xml:space="preserve"> the individual terms are given by</w:t>
+      <w:r>
+        <w:t>where the individual terms are given by</w:t>
       </w:r>
     </w:p>
     <w:tbl>
@@ -10306,13 +9105,7 @@
               <w:jc w:val="right"/>
             </w:pPr>
             <w:r>
-              <w:t>(5.1</w:t>
-            </w:r>
-            <w:r>
-              <w:t>2</w:t>
-            </w:r>
-            <w:r>
-              <w:t>)</w:t>
+              <w:t>(5.12)</w:t>
             </w:r>
           </w:p>
         </w:tc>
@@ -10336,13 +9129,8 @@
         <w:t xml:space="preserve">aerosol extinction retrievals </w:t>
       </w:r>
       <w:r>
-        <w:t xml:space="preserve">is the square root of the diagonal </w:t>
-      </w:r>
-      <w:proofErr w:type="gramStart"/>
-      <w:r>
-        <w:t xml:space="preserve">of </w:t>
-      </w:r>
-      <w:proofErr w:type="gramEnd"/>
+        <w:t xml:space="preserve">is the square root of the diagonal of </w:t>
+      </w:r>
       <m:oMath>
         <m:r>
           <m:rPr>
@@ -10364,15 +9152,7 @@
         <w:jc w:val="both"/>
       </w:pPr>
       <w:r>
-        <w:t xml:space="preserve">Ideally, the ALI measurements would be used independently to also retrieve ozone in the </w:t>
-      </w:r>
-      <w:proofErr w:type="spellStart"/>
-      <w:r>
-        <w:t>Chappuis</w:t>
-      </w:r>
-      <w:proofErr w:type="spellEnd"/>
-      <w:r>
-        <w:t xml:space="preserve"> band (600-700 nm range for ALI).  However, due to the spectral range of the prototype, only a small fraction of the long wavelength side of the absorption band was captured.  For this analysis, we have not retrieved the ozone profile</w:t>
+        <w:t>Ideally, the ALI measurements would be used independently to also retrieve ozone in the Chappuis band (600-700 nm range for ALI).  However, due to the spectral range of the prototype, only a small fraction of the long wavelength side of the absorption band was captured.  For this analysis, we have not retrieved the ozone profile</w:t>
       </w:r>
       <w:r>
         <w:t xml:space="preserve"> </w:t>
@@ -10439,11 +9219,11 @@
       <w:pPr>
         <w:pStyle w:val="Heading2"/>
       </w:pPr>
-      <w:bookmarkStart w:id="34" w:name="_Toc456356995"/>
+      <w:bookmarkStart w:id="33" w:name="_Toc459300530"/>
       <w:r>
         <w:t>5.3.2 Particle Size Retrieval Methodology</w:t>
       </w:r>
-      <w:bookmarkEnd w:id="34"/>
+      <w:bookmarkEnd w:id="33"/>
     </w:p>
     <w:p>
       <w:pPr>
@@ -10453,7 +9233,6 @@
       <w:r>
         <w:t xml:space="preserve"> Work done by </w:t>
       </w:r>
-      <w:proofErr w:type="spellStart"/>
       <w:r>
         <w:rPr>
           <w:i/>
@@ -10470,53 +9249,10 @@
         <w:rPr>
           <w:i/>
         </w:rPr>
-        <w:t>ger</w:t>
-      </w:r>
-      <w:proofErr w:type="spellEnd"/>
-      <w:r>
-        <w:rPr>
-          <w:i/>
-        </w:rPr>
-        <w:t xml:space="preserve"> et al.</w:t>
-      </w:r>
-      <w:r>
-        <w:t xml:space="preserve"> (2014) has shown that different particle size distributions can affect the aerosol measurement vectors </w:t>
-      </w:r>
-      <w:r>
-        <w:t>thus</w:t>
-      </w:r>
-      <w:r>
-        <w:t xml:space="preserve"> yield</w:t>
-      </w:r>
-      <w:r>
-        <w:t>ing</w:t>
-      </w:r>
-      <w:r>
-        <w:t xml:space="preserve"> some sensitivity</w:t>
-      </w:r>
-      <w:r>
-        <w:t xml:space="preserve"> to the distribution</w:t>
-      </w:r>
-      <w:r>
-        <w:t xml:space="preserve">. In </w:t>
-      </w:r>
-      <w:r>
-        <w:t>t</w:t>
-      </w:r>
-      <w:r>
-        <w:t xml:space="preserve">his study, </w:t>
-      </w:r>
-      <w:r>
-        <w:t xml:space="preserve">they </w:t>
-      </w:r>
-      <w:r>
-        <w:t>use an OSIRIS geometry and calculate the respective measurement vectors for a series of particle sizes</w:t>
-      </w:r>
-      <w:r>
-        <w:t>,</w:t>
-      </w:r>
-      <w:r>
-        <w:t xml:space="preserve"> which can be seen recreated in </w:t>
+        <w:t>ger et al.</w:t>
+      </w:r>
+      <w:r>
+        <w:t xml:space="preserve"> (2014) has shown that different particle size distributions can affect the aerosol measurement vectors thus yielding some sensitivity to the distribution. In this study, they use an OSIRIS geometry and calculate the respective measurement vectors for a series of particle sizes, which can be seen recreated in </w:t>
       </w:r>
       <w:r>
         <w:fldChar w:fldCharType="begin"/>
@@ -10537,218 +9273,17 @@
         <w:fldChar w:fldCharType="end"/>
       </w:r>
       <w:r>
-        <w:t xml:space="preserve">. In panel A, three different log-normal distributions are used to calculate the measurement vector using a simulated atmosphere through </w:t>
-      </w:r>
-      <w:r>
-        <w:lastRenderedPageBreak/>
-        <w:t>SASKTRAN. The three profiles are: a single fine mode particle size distribution with a mode radius and width of 0.08 µm and 1.6 respectively shown in blue, bimodal particle size distribution that simulates volcanic conditions with the mode radius and width of 0.08 µm and 1.6 for the fine mode and 0.4 µm and 1.2 for the coarse mode which is shown in black, and lastly red is a representative size distribution with mode radius and width of 77 µm and 1.75. Panel B shows the measurement vectors calculated with the three distributions across a series of wavelengths. The third panel, panel C, shows the difference of the measurement vectors compared to the bimodal distribution. Sensitivity to particle size is only seen past 800 nm measurements but great sensitivity does not occur until measurement are recorded out to 1200 nm. Furthermore, a 1% error in the radiance yields a relative error in the bimodal distribution measurement vector shown by the gray shading in panel C.</w:t>
+        <w:t>. In panel A, three different log-normal distributions are used to calculate the measurement vector using a simulated atmosphere through SASKTRAN. The three profiles are: a single fine mode particle size distribution with a mode radius and width of 0.08 µm and 1.6 respectively shown in blue, bimodal particle size distribution that simulates volcanic conditions with the mode radius and width of 0.08 µm and 1.6 for the fine mode and 0.4 µm and 1.2 for the coarse mode which is shown in black, and lastly red is a representative size distribution with mode radius and width of 77 µm and 1.75. Panel B shows the measurement vectors calculated with the three distributions across a series of wavelengths. The third panel, panel C, shows the difference of the measurement vectors compared to the bimodal distribution. Sensitivity to particle size is only seen past 800 nm measurements but great sensitivity does not occur until measurement are recorded out to 1200 nm. Furthermore, a 1% error in the radiance yields a relative error in the bimodal distribution measurement vector shown by the gray shading in panel C.</w:t>
       </w:r>
     </w:p>
     <w:p>
       <w:pPr>
         <w:pStyle w:val="BodyText"/>
-        <w:keepNext/>
-        <w:ind w:firstLine="0"/>
-      </w:pPr>
-      <w:r>
-        <w:rPr>
-          <w:noProof/>
-          <w:lang w:val="en-US"/>
-        </w:rPr>
-        <w:drawing>
-          <wp:inline distT="0" distB="0" distL="0" distR="0" wp14:anchorId="2CD2F4CD" wp14:editId="340623F5">
-            <wp:extent cx="5903366" cy="2236899"/>
-            <wp:effectExtent l="0" t="0" r="2540" b="0"/>
-            <wp:docPr id="42" name="Picture 42"/>
-            <wp:cNvGraphicFramePr>
-              <a:graphicFrameLocks xmlns:a="http://schemas.openxmlformats.org/drawingml/2006/main" noChangeAspect="1"/>
-            </wp:cNvGraphicFramePr>
-            <a:graphic xmlns:a="http://schemas.openxmlformats.org/drawingml/2006/main">
-              <a:graphicData uri="http://schemas.openxmlformats.org/drawingml/2006/picture">
-                <pic:pic xmlns:pic="http://schemas.openxmlformats.org/drawingml/2006/picture">
-                  <pic:nvPicPr>
-                    <pic:cNvPr id="1" name=""/>
-                    <pic:cNvPicPr/>
-                  </pic:nvPicPr>
-                  <pic:blipFill rotWithShape="1">
-                    <a:blip r:embed="rId17"/>
-                    <a:srcRect l="2586" t="24483" r="2873" b="11892"/>
-                    <a:stretch/>
-                  </pic:blipFill>
-                  <pic:spPr bwMode="auto">
-                    <a:xfrm>
-                      <a:off x="0" y="0"/>
-                      <a:ext cx="5920426" cy="2243363"/>
-                    </a:xfrm>
-                    <a:prstGeom prst="rect">
-                      <a:avLst/>
-                    </a:prstGeom>
-                    <a:ln>
-                      <a:noFill/>
-                    </a:ln>
-                    <a:extLst>
-                      <a:ext uri="{53640926-AAD7-44D8-BBD7-CCE9431645EC}">
-                        <a14:shadowObscured xmlns:a14="http://schemas.microsoft.com/office/drawing/2010/main"/>
-                      </a:ext>
-                    </a:extLst>
-                  </pic:spPr>
-                </pic:pic>
-              </a:graphicData>
-            </a:graphic>
-          </wp:inline>
-        </w:drawing>
-      </w:r>
-    </w:p>
-    <w:p>
-      <w:pPr>
-        <w:pStyle w:val="Caption"/>
         <w:jc w:val="both"/>
       </w:pPr>
-      <w:bookmarkStart w:id="35" w:name="_Ref456272960"/>
-      <w:bookmarkStart w:id="36" w:name="_Toc456357213"/>
-      <w:r>
-        <w:rPr>
-          <w:b/>
-        </w:rPr>
-        <w:t>Figure 5-</w:t>
-      </w:r>
-      <w:r>
-        <w:rPr>
-          <w:b/>
-        </w:rPr>
-        <w:fldChar w:fldCharType="begin"/>
-      </w:r>
-      <w:r>
-        <w:rPr>
-          <w:b/>
-        </w:rPr>
-        <w:instrText xml:space="preserve"> SEQ Figure \* ARABIC </w:instrText>
-      </w:r>
-      <w:r>
-        <w:rPr>
-          <w:b/>
-        </w:rPr>
-        <w:fldChar w:fldCharType="separate"/>
-      </w:r>
-      <w:r>
-        <w:rPr>
-          <w:b/>
-          <w:noProof/>
-        </w:rPr>
-        <w:t>10</w:t>
-      </w:r>
-      <w:r>
-        <w:rPr>
-          <w:b/>
-        </w:rPr>
-        <w:fldChar w:fldCharType="end"/>
-      </w:r>
-      <w:bookmarkEnd w:id="35"/>
-      <w:r>
-        <w:rPr>
-          <w:b/>
-        </w:rPr>
-        <w:t>:</w:t>
-      </w:r>
-      <w:r>
-        <w:t xml:space="preserve"> Reproduced from Figure 4 of </w:t>
-      </w:r>
-      <w:proofErr w:type="spellStart"/>
-      <w:r>
-        <w:rPr>
-          <w:i/>
-        </w:rPr>
-        <w:t>Rieger</w:t>
-      </w:r>
-      <w:proofErr w:type="spellEnd"/>
-      <w:r>
-        <w:rPr>
-          <w:i/>
-        </w:rPr>
-        <w:t xml:space="preserve"> et al.</w:t>
-      </w:r>
-      <w:r>
-        <w:t xml:space="preserve"> (2014). For OSIRIS scan 6432001 aerosol measurement vectors were calculated at 22.5 km. (A) </w:t>
-      </w:r>
-      <w:proofErr w:type="gramStart"/>
-      <w:r>
-        <w:t>The</w:t>
-      </w:r>
-      <w:proofErr w:type="gramEnd"/>
-      <w:r>
-        <w:t xml:space="preserve"> three size distributions used in the study. (B) The measurement vectors calculated via the SASKTRAN simulation (C) The relative percent difference of the fine and representative distributions with respect to the bimodal distribution. A 1% error is the radiance yields an uncertainty in the bimodal measurement vector shown by the grey shading.</w:t>
-      </w:r>
-      <w:bookmarkEnd w:id="36"/>
-    </w:p>
-    <w:p/>
-    <w:p>
-      <w:pPr>
-        <w:pStyle w:val="BodyText"/>
-        <w:jc w:val="both"/>
-      </w:pPr>
-      <w:r>
-        <w:t xml:space="preserve">For ALI, measurements were only gathered between 650 and 950 nm in wavelength, due to the low sensitivity of the CCD camera in the NIR. As such, it is not be possible to determine </w:t>
-      </w:r>
-      <w:r>
-        <w:lastRenderedPageBreak/>
-        <w:t>both the mode radius and mode width</w:t>
-      </w:r>
-      <w:r>
-        <w:t xml:space="preserve"> of an assumed log-normal distribution</w:t>
-      </w:r>
-      <w:r>
-        <w:t xml:space="preserve">. Instead, the data from ALI is used to determine an </w:t>
-      </w:r>
-      <w:proofErr w:type="spellStart"/>
-      <w:r>
-        <w:t>Angström</w:t>
-      </w:r>
-      <w:proofErr w:type="spellEnd"/>
-      <w:r>
-        <w:t xml:space="preserve"> exponent</w:t>
-      </w:r>
-      <w:r>
-        <w:t>, which is essentially one piece of information about the particle size distribution</w:t>
-      </w:r>
-      <w:r>
-        <w:t xml:space="preserve">. The </w:t>
-      </w:r>
-      <w:proofErr w:type="spellStart"/>
-      <w:r>
-        <w:t>Angström</w:t>
-      </w:r>
-      <w:proofErr w:type="spellEnd"/>
-      <w:r>
-        <w:t xml:space="preserve"> exponent is an approximation to </w:t>
-      </w:r>
-      <w:r>
-        <w:t xml:space="preserve">the </w:t>
-      </w:r>
-      <w:r>
-        <w:t xml:space="preserve">Mie scattering </w:t>
-      </w:r>
-      <w:r>
-        <w:t xml:space="preserve">solution </w:t>
-      </w:r>
-      <w:r>
-        <w:t>where</w:t>
-      </w:r>
-      <w:r>
-        <w:t xml:space="preserve"> the value of the </w:t>
-      </w:r>
-      <w:proofErr w:type="spellStart"/>
-      <w:r>
-        <w:t>Angström</w:t>
-      </w:r>
-      <w:proofErr w:type="spellEnd"/>
-      <w:r>
-        <w:t xml:space="preserve"> exponent</w:t>
-      </w:r>
-      <w:proofErr w:type="gramStart"/>
-      <w:r>
-        <w:t xml:space="preserve">, </w:t>
-      </w:r>
-      <w:proofErr w:type="gramEnd"/>
+      <w:r>
+        <w:t xml:space="preserve">For ALI, measurements were only gathered between 650 and 950 nm in wavelength, due to the low sensitivity of the CCD camera in the NIR. As such, it is not be possible to determine both the mode radius and mode width of an assumed log-normal distribution. Instead, the data from ALI is used to determine an Angström exponent, which is essentially one piece of information about the particle size distribution. The Angström exponent is an approximation to the Mie scattering solution where the value of the Angström exponent, </w:t>
+      </w:r>
       <m:oMath>
         <m:r>
           <w:rPr>
@@ -10758,31 +9293,7 @@
         </m:r>
       </m:oMath>
       <w:r>
-        <w:t>, is related to the</w:t>
-      </w:r>
-      <w:r>
-        <w:t xml:space="preserve"> spectral</w:t>
-      </w:r>
-      <w:r>
-        <w:t xml:space="preserve"> change in scattering cross section</w:t>
-      </w:r>
-      <w:r>
-        <w:t>,</w:t>
-      </w:r>
-      <w:r>
-        <w:t xml:space="preserve"> which depend</w:t>
-      </w:r>
-      <w:r>
-        <w:t>s on particle size</w:t>
-      </w:r>
-      <w:r>
-        <w:t>:</w:t>
-      </w:r>
-      <w:r>
-        <w:t xml:space="preserve"> </w:t>
-      </w:r>
-      <w:r>
-        <w:t xml:space="preserve"> </w:t>
+        <w:t xml:space="preserve">, is related to the spectral change in scattering cross section, which depends on particle size:  </w:t>
       </w:r>
     </w:p>
     <w:tbl>
@@ -10999,13 +9510,7 @@
               <w:jc w:val="right"/>
             </w:pPr>
             <w:r>
-              <w:t>(5.1</w:t>
-            </w:r>
-            <w:r>
-              <w:t>3</w:t>
-            </w:r>
-            <w:r>
-              <w:t>)</w:t>
+              <w:t>(5.13)</w:t>
             </w:r>
           </w:p>
         </w:tc>
@@ -11014,52 +9519,10 @@
     <w:p>
       <w:pPr>
         <w:pStyle w:val="BodyText"/>
-        <w:ind w:firstLine="0"/>
         <w:jc w:val="both"/>
       </w:pPr>
       <w:r>
-        <w:t xml:space="preserve">Lower </w:t>
-      </w:r>
-      <w:proofErr w:type="spellStart"/>
-      <w:r>
-        <w:t>Angström</w:t>
-      </w:r>
-      <w:proofErr w:type="spellEnd"/>
-      <w:r>
-        <w:t xml:space="preserve"> exponents correspond to larger particle sizes and vice versa for small particle sizes.  </w:t>
-      </w:r>
-      <w:r>
-        <w:t>Thus t</w:t>
-      </w:r>
-      <w:r>
-        <w:t xml:space="preserve">he </w:t>
-      </w:r>
-      <w:r>
-        <w:t>relation</w:t>
-      </w:r>
-      <w:r>
-        <w:t xml:space="preserve"> between </w:t>
-      </w:r>
-      <w:r>
-        <w:t xml:space="preserve">retrieved </w:t>
-      </w:r>
-      <w:r>
-        <w:t xml:space="preserve">extinction at </w:t>
-      </w:r>
-      <w:r>
-        <w:t>various</w:t>
-      </w:r>
-      <w:r>
-        <w:t xml:space="preserve"> wavelengths can be used to gather an understanding of aerosol particle size in the form of Equation 5.1</w:t>
-      </w:r>
-      <w:r>
-        <w:t>3</w:t>
-      </w:r>
-      <w:r>
-        <w:t>,</w:t>
-      </w:r>
-      <w:r>
-        <w:t xml:space="preserve"> where </w:t>
+        <w:t xml:space="preserve">Lower Angström exponents correspond to larger particle sizes and vice versa for small particle sizes.  Thus the relation between retrieved extinction at various wavelengths can be used to gather an understanding of aerosol particle size in the form of Equation 5.13, where </w:t>
       </w:r>
       <m:oMath>
         <m:r>
@@ -11081,16 +9544,7 @@
         </m:r>
       </m:oMath>
       <w:r>
-        <w:t xml:space="preserve"> is the scattering cross section</w:t>
-      </w:r>
-      <w:r>
-        <w:t>, and their product is the extinction coefficient</w:t>
-      </w:r>
-      <w:r>
-        <w:t xml:space="preserve">. </w:t>
-      </w:r>
-      <w:r>
-        <w:t xml:space="preserve"> An example of how the scattering cross section changes with particle size is shown in </w:t>
+        <w:t xml:space="preserve"> is the scattering cross section, and their product is the extinction coefficient.  An example of how the scattering cross section changes with particle size is shown in </w:t>
       </w:r>
       <w:r>
         <w:fldChar w:fldCharType="begin"/>
@@ -11111,8 +9565,14 @@
         <w:fldChar w:fldCharType="end"/>
       </w:r>
       <w:r>
-        <w:t xml:space="preserve"> for the 750 nm wavelength where the Mie scattering cross section was calculated for a variety of mode radii and widths. </w:t>
-      </w:r>
+        <w:t xml:space="preserve"> for the 750 nm wavelength where the Mie scattering cross section was calculated for a variety of mode radii and widths.</w:t>
+      </w:r>
+    </w:p>
+    <w:p>
+      <w:pPr>
+        <w:pStyle w:val="BodyText"/>
+        <w:jc w:val="both"/>
+      </w:pPr>
     </w:p>
     <w:p>
       <w:pPr>
@@ -11126,12 +9586,11 @@
           <w:noProof/>
           <w:lang w:val="en-US"/>
         </w:rPr>
-        <w:lastRenderedPageBreak/>
         <w:drawing>
-          <wp:inline distT="0" distB="0" distL="0" distR="0" wp14:anchorId="6A9E2C6B" wp14:editId="511AEA79">
-            <wp:extent cx="5050434" cy="3255264"/>
-            <wp:effectExtent l="0" t="0" r="0" b="2540"/>
-            <wp:docPr id="43" name="Picture 43"/>
+          <wp:inline distT="0" distB="0" distL="0" distR="0" wp14:anchorId="2A461FA4" wp14:editId="5F38924B">
+            <wp:extent cx="5907265" cy="2238375"/>
+            <wp:effectExtent l="0" t="0" r="0" b="0"/>
+            <wp:docPr id="42" name="Picture 42"/>
             <wp:cNvGraphicFramePr>
               <a:graphicFrameLocks xmlns:a="http://schemas.openxmlformats.org/drawingml/2006/main" noChangeAspect="1"/>
             </wp:cNvGraphicFramePr>
@@ -11139,29 +9598,30 @@
               <a:graphicData uri="http://schemas.openxmlformats.org/drawingml/2006/picture">
                 <pic:pic xmlns:pic="http://schemas.openxmlformats.org/drawingml/2006/picture">
                   <pic:nvPicPr>
-                    <pic:cNvPr id="4" name="5-3-CrossSectionDependance.png"/>
+                    <pic:cNvPr id="1" name=""/>
                     <pic:cNvPicPr/>
                   </pic:nvPicPr>
-                  <pic:blipFill>
-                    <a:blip r:embed="rId18" cstate="print">
-                      <a:extLst>
-                        <a:ext uri="{28A0092B-C50C-407E-A947-70E740481C1C}">
-                          <a14:useLocalDpi xmlns:a14="http://schemas.microsoft.com/office/drawing/2010/main" val="0"/>
-                        </a:ext>
-                      </a:extLst>
-                    </a:blip>
-                    <a:stretch>
-                      <a:fillRect/>
-                    </a:stretch>
+                  <pic:blipFill rotWithShape="1">
+                    <a:blip r:embed="rId19"/>
+                    <a:srcRect l="2586" t="24483" r="2873" b="11892"/>
+                    <a:stretch/>
                   </pic:blipFill>
-                  <pic:spPr>
+                  <pic:spPr bwMode="auto">
                     <a:xfrm>
                       <a:off x="0" y="0"/>
-                      <a:ext cx="5054841" cy="3258104"/>
+                      <a:ext cx="5941012" cy="2251162"/>
                     </a:xfrm>
                     <a:prstGeom prst="rect">
                       <a:avLst/>
                     </a:prstGeom>
+                    <a:ln>
+                      <a:noFill/>
+                    </a:ln>
+                    <a:extLst>
+                      <a:ext uri="{53640926-AAD7-44D8-BBD7-CCE9431645EC}">
+                        <a14:shadowObscured xmlns:a14="http://schemas.microsoft.com/office/drawing/2010/main"/>
+                      </a:ext>
+                    </a:extLst>
                   </pic:spPr>
                 </pic:pic>
               </a:graphicData>
@@ -11175,8 +9635,8 @@
         <w:pStyle w:val="Caption"/>
         <w:jc w:val="both"/>
       </w:pPr>
-      <w:bookmarkStart w:id="37" w:name="_Ref456272986"/>
-      <w:bookmarkStart w:id="38" w:name="_Toc456357214"/>
+      <w:bookmarkStart w:id="34" w:name="_Ref456272960"/>
+      <w:bookmarkStart w:id="35" w:name="_Toc459300649"/>
       <w:r>
         <w:rPr>
           <w:b/>
@@ -11206,7 +9666,7 @@
           <w:b/>
           <w:noProof/>
         </w:rPr>
-        <w:t>11</w:t>
+        <w:t>10</w:t>
       </w:r>
       <w:r>
         <w:rPr>
@@ -11214,25 +9674,23 @@
         </w:rPr>
         <w:fldChar w:fldCharType="end"/>
       </w:r>
-      <w:bookmarkEnd w:id="37"/>
-      <w:r>
-        <w:rPr>
-          <w:b/>
-        </w:rPr>
+      <w:bookmarkEnd w:id="34"/>
+      <w:r>
         <w:t>:</w:t>
       </w:r>
       <w:r>
-        <w:t xml:space="preserve"> Computed with the optical properties of the SASKTRAN-HR engine. This variation of the cross section with respect to the mode radius and width allows for some determination of the particle size distribution through the </w:t>
-      </w:r>
-      <w:proofErr w:type="spellStart"/>
-      <w:r>
-        <w:t>Angström</w:t>
-      </w:r>
-      <w:proofErr w:type="spellEnd"/>
-      <w:r>
-        <w:t xml:space="preserve"> exponent.</w:t>
-      </w:r>
-      <w:bookmarkEnd w:id="38"/>
+        <w:t xml:space="preserve"> Reproduced from Figure 4 of </w:t>
+      </w:r>
+      <w:r>
+        <w:rPr>
+          <w:i/>
+        </w:rPr>
+        <w:t>Rieger et al.</w:t>
+      </w:r>
+      <w:r>
+        <w:t xml:space="preserve"> (2014). For OSIRIS scan 6432001 aerosol measurement vectors were calculated at 22.5 km. (A) The three size distributions used in the study. (B) The measurement vectors calculated via the SASKTRAN simulation (C) The relative percent difference of the fine and representative distributions with respect to the bimodal distribution. A 1% error is the radiance yields an uncertainty in the bimodal measurement vector shown by the grey shading.</w:t>
+      </w:r>
+      <w:bookmarkEnd w:id="35"/>
     </w:p>
     <w:p/>
     <w:p>
@@ -11241,42 +9699,7 @@
         <w:jc w:val="both"/>
       </w:pPr>
       <w:r>
-        <w:t xml:space="preserve">Since the ALI measurements observe essentially the same atmosphere over the time of one complete spectral imaging cycle, the particle size should be essentially the same for each imaged wavelength.  </w:t>
-      </w:r>
-      <w:r>
-        <w:t xml:space="preserve">The </w:t>
-      </w:r>
-      <w:proofErr w:type="spellStart"/>
-      <w:r>
-        <w:t>Angström</w:t>
-      </w:r>
-      <w:proofErr w:type="spellEnd"/>
-      <w:r>
-        <w:t xml:space="preserve"> exponent can </w:t>
-      </w:r>
-      <w:r>
-        <w:t xml:space="preserve">then </w:t>
-      </w:r>
-      <w:r>
-        <w:t>be determine</w:t>
-      </w:r>
-      <w:r>
-        <w:t>d</w:t>
-      </w:r>
-      <w:r>
-        <w:t xml:space="preserve"> by fitting a line through a series of spectral points </w:t>
-      </w:r>
-      <w:r>
-        <w:t xml:space="preserve">in retrieved extinction </w:t>
-      </w:r>
-      <w:r>
-        <w:t>by rearranging Equation 5.1</w:t>
-      </w:r>
-      <w:r>
-        <w:t>3</w:t>
-      </w:r>
-      <w:r>
-        <w:t xml:space="preserve"> into the following</w:t>
+        <w:t xml:space="preserve"> Since the ALI measurements observe essentially the same atmosphere over the time of one complete spectral imaging cycle, the particle size should be essentially the same for each imaged wavelength.  The Angström exponent can then be determined by fitting a line through a series of spectral points in retrieved extinction by rearranging Equation 5.13 into the following</w:t>
       </w:r>
     </w:p>
     <w:tbl>
@@ -11622,10 +10045,7 @@
               <w:jc w:val="right"/>
             </w:pPr>
             <w:r>
-              <w:t>(5.14</w:t>
-            </w:r>
-            <w:r>
-              <w:t>)</w:t>
+              <w:t>(5.14)</w:t>
             </w:r>
           </w:p>
         </w:tc>
@@ -11638,163 +10058,200 @@
         <w:jc w:val="both"/>
       </w:pPr>
       <w:r>
-        <w:t xml:space="preserve">The rearrangement demonstrates that the </w:t>
-      </w:r>
-      <w:proofErr w:type="spellStart"/>
-      <w:r>
-        <w:t>Angström</w:t>
-      </w:r>
-      <w:proofErr w:type="spellEnd"/>
-      <w:r>
-        <w:t xml:space="preserve"> exponent is </w:t>
-      </w:r>
-      <w:r>
-        <w:t>a</w:t>
-      </w:r>
-      <w:r>
-        <w:t xml:space="preserve"> simple slope</w:t>
-      </w:r>
-      <w:r>
-        <w:t>, i.e.</w:t>
-      </w:r>
-      <w:r>
-        <w:t xml:space="preserve"> the log of the extinction over the log of the wavelengths.</w:t>
+        <w:t>The rearrangement demonstrates that the Angström exponent is a simple slope, i.e. the log of the extinction over the log of the wavelengths.</w:t>
       </w:r>
     </w:p>
     <w:p>
       <w:pPr>
         <w:pStyle w:val="BodyText"/>
-        <w:jc w:val="both"/>
-      </w:pPr>
-      <w:r>
-        <w:t xml:space="preserve">Using </w:t>
-      </w:r>
-      <w:r>
-        <w:t>the retriev</w:t>
-      </w:r>
-      <w:r>
-        <w:t>ed</w:t>
-      </w:r>
-      <w:r>
-        <w:t xml:space="preserve"> </w:t>
-      </w:r>
-      <w:r>
-        <w:t xml:space="preserve">extinction profiles </w:t>
-      </w:r>
-      <w:r>
-        <w:t>for</w:t>
-      </w:r>
-      <w:r>
-        <w:t xml:space="preserve"> the </w:t>
-      </w:r>
-      <w:r>
-        <w:t xml:space="preserve">complete </w:t>
-      </w:r>
-      <w:r>
-        <w:t>spectral range, we have attempted a</w:t>
-      </w:r>
-      <w:r>
-        <w:t xml:space="preserve"> determination of the </w:t>
-      </w:r>
-      <w:proofErr w:type="spellStart"/>
-      <w:r>
-        <w:t>Angstr</w:t>
-      </w:r>
-      <w:r>
-        <w:t>ö</w:t>
-      </w:r>
-      <w:r>
-        <w:t>m</w:t>
-      </w:r>
-      <w:proofErr w:type="spellEnd"/>
-      <w:r>
-        <w:t xml:space="preserve"> exponent </w:t>
-      </w:r>
-      <w:r>
-        <w:t xml:space="preserve">using a </w:t>
-      </w:r>
-      <w:r>
-        <w:t xml:space="preserve">method </w:t>
-      </w:r>
-      <w:r>
-        <w:t>similar to that</w:t>
-      </w:r>
-      <w:r>
-        <w:t xml:space="preserve"> outlined by </w:t>
-      </w:r>
-      <w:proofErr w:type="spellStart"/>
-      <w:r>
-        <w:rPr>
-          <w:i/>
-        </w:rPr>
-        <w:t>Rault</w:t>
-      </w:r>
-      <w:proofErr w:type="spellEnd"/>
-      <w:r>
-        <w:rPr>
-          <w:i/>
-        </w:rPr>
-        <w:t xml:space="preserve"> and </w:t>
-      </w:r>
-      <w:proofErr w:type="spellStart"/>
-      <w:r>
-        <w:rPr>
-          <w:i/>
-        </w:rPr>
-        <w:t>Loughman</w:t>
-      </w:r>
-      <w:proofErr w:type="spellEnd"/>
-      <w:r>
-        <w:t xml:space="preserve"> (2013)</w:t>
-      </w:r>
-      <w:r>
-        <w:t xml:space="preserve"> for the OMPS</w:t>
-      </w:r>
-      <w:r>
-        <w:t>-LP analysis</w:t>
-      </w:r>
-      <w:r>
-        <w:t>.</w:t>
-      </w:r>
-      <w:r>
-        <w:t xml:space="preserve"> In this method, the independently retrieved extinction profiles at each wavelength and altitude are fit with a straight line in log-wavelength, </w:t>
-      </w:r>
-      <w:r>
-        <w:lastRenderedPageBreak/>
-        <w:t xml:space="preserve">log-extinction space using a least squares fit.  The slope of this line corresponds to the </w:t>
-      </w:r>
-      <w:proofErr w:type="spellStart"/>
-      <w:r>
-        <w:t>Angström</w:t>
-      </w:r>
-      <w:proofErr w:type="spellEnd"/>
-      <w:r>
-        <w:t xml:space="preserve"> exponent.  This is then used to find the best match to the spectral dependence of the Mie scattering cross section in order to update the particle size distribution.  With only one piece of information, the mode-width of the log-normal distribution is fixed to 1.6 and the mode radius is updated.  The extinction retrievals are then performed again at each wavelength and the process is iterated until the </w:t>
-      </w:r>
-      <w:proofErr w:type="spellStart"/>
-      <w:r>
-        <w:t>Angström</w:t>
-      </w:r>
-      <w:proofErr w:type="spellEnd"/>
-      <w:r>
-        <w:t xml:space="preserve"> exponent, corresponding to the determined mode radius, converges.</w:t>
+        <w:keepNext/>
+        <w:ind w:firstLine="0"/>
+        <w:jc w:val="center"/>
+      </w:pPr>
+      <w:r>
+        <w:rPr>
+          <w:noProof/>
+          <w:lang w:val="en-US"/>
+        </w:rPr>
+        <w:drawing>
+          <wp:inline distT="0" distB="0" distL="0" distR="0" wp14:anchorId="18513E89" wp14:editId="7FD8C7D6">
+            <wp:extent cx="5050434" cy="3255264"/>
+            <wp:effectExtent l="0" t="0" r="0" b="2540"/>
+            <wp:docPr id="43" name="Picture 43"/>
+            <wp:cNvGraphicFramePr>
+              <a:graphicFrameLocks xmlns:a="http://schemas.openxmlformats.org/drawingml/2006/main" noChangeAspect="1"/>
+            </wp:cNvGraphicFramePr>
+            <a:graphic xmlns:a="http://schemas.openxmlformats.org/drawingml/2006/main">
+              <a:graphicData uri="http://schemas.openxmlformats.org/drawingml/2006/picture">
+                <pic:pic xmlns:pic="http://schemas.openxmlformats.org/drawingml/2006/picture">
+                  <pic:nvPicPr>
+                    <pic:cNvPr id="4" name="5-3-CrossSectionDependance.png"/>
+                    <pic:cNvPicPr/>
+                  </pic:nvPicPr>
+                  <pic:blipFill>
+                    <a:blip r:embed="rId20" cstate="print">
+                      <a:extLst>
+                        <a:ext uri="{28A0092B-C50C-407E-A947-70E740481C1C}">
+                          <a14:useLocalDpi xmlns:a14="http://schemas.microsoft.com/office/drawing/2010/main" val="0"/>
+                        </a:ext>
+                      </a:extLst>
+                    </a:blip>
+                    <a:stretch>
+                      <a:fillRect/>
+                    </a:stretch>
+                  </pic:blipFill>
+                  <pic:spPr>
+                    <a:xfrm>
+                      <a:off x="0" y="0"/>
+                      <a:ext cx="5054841" cy="3258104"/>
+                    </a:xfrm>
+                    <a:prstGeom prst="rect">
+                      <a:avLst/>
+                    </a:prstGeom>
+                  </pic:spPr>
+                </pic:pic>
+              </a:graphicData>
+            </a:graphic>
+          </wp:inline>
+        </w:drawing>
       </w:r>
     </w:p>
     <w:p>
       <w:pPr>
+        <w:pStyle w:val="Caption"/>
+        <w:jc w:val="both"/>
+      </w:pPr>
+      <w:bookmarkStart w:id="36" w:name="_Ref456272986"/>
+      <w:bookmarkStart w:id="37" w:name="_Toc459300650"/>
+      <w:r>
+        <w:rPr>
+          <w:b/>
+        </w:rPr>
+        <w:t>Figure 5-</w:t>
+      </w:r>
+      <w:r>
+        <w:rPr>
+          <w:b/>
+        </w:rPr>
+        <w:fldChar w:fldCharType="begin"/>
+      </w:r>
+      <w:r>
+        <w:rPr>
+          <w:b/>
+        </w:rPr>
+        <w:instrText xml:space="preserve"> SEQ Figure \* ARABIC </w:instrText>
+      </w:r>
+      <w:r>
+        <w:rPr>
+          <w:b/>
+        </w:rPr>
+        <w:fldChar w:fldCharType="separate"/>
+      </w:r>
+      <w:r>
+        <w:rPr>
+          <w:b/>
+          <w:noProof/>
+        </w:rPr>
+        <w:t>11</w:t>
+      </w:r>
+      <w:r>
+        <w:rPr>
+          <w:b/>
+        </w:rPr>
+        <w:fldChar w:fldCharType="end"/>
+      </w:r>
+      <w:bookmarkEnd w:id="36"/>
+      <w:r>
+        <w:t>:</w:t>
+      </w:r>
+      <w:r>
+        <w:t xml:space="preserve"> Computed with the optical properties of the SASKTRAN-HR engine. This variation of the cross section with respect to the mode radius and width allows for some determination of the particle size distribution through the Angström exponent.</w:t>
+      </w:r>
+      <w:bookmarkEnd w:id="37"/>
+    </w:p>
+    <w:p/>
+    <w:p>
+      <w:pPr>
         <w:pStyle w:val="BodyText"/>
         <w:jc w:val="both"/>
       </w:pPr>
       <w:r>
-        <w:t xml:space="preserve">A precision estimate was also required for the </w:t>
-      </w:r>
-      <w:proofErr w:type="spellStart"/>
-      <w:r>
-        <w:t>Angström</w:t>
-      </w:r>
-      <w:proofErr w:type="spellEnd"/>
-      <w:r>
-        <w:t xml:space="preserve"> exponent. The method used to is the standard method to calculate uncertainty from the least squares fit. Assuming no uncertainty in the measurement points, the error in the slope is given by</w:t>
+        <w:t xml:space="preserve">Using </w:t>
+      </w:r>
+      <w:r>
+        <w:t>the retriev</w:t>
+      </w:r>
+      <w:r>
+        <w:t>ed</w:t>
+      </w:r>
+      <w:r>
+        <w:t xml:space="preserve"> </w:t>
+      </w:r>
+      <w:r>
+        <w:t xml:space="preserve">extinction profiles </w:t>
+      </w:r>
+      <w:r>
+        <w:t>for</w:t>
+      </w:r>
+      <w:r>
+        <w:t xml:space="preserve"> the </w:t>
+      </w:r>
+      <w:r>
+        <w:t xml:space="preserve">complete </w:t>
+      </w:r>
+      <w:r>
+        <w:t>spectral range, we have attempted a</w:t>
+      </w:r>
+      <w:r>
+        <w:t xml:space="preserve"> determination of the Angstr</w:t>
+      </w:r>
+      <w:r>
+        <w:t>ö</w:t>
+      </w:r>
+      <w:r>
+        <w:t xml:space="preserve">m exponent </w:t>
+      </w:r>
+      <w:r>
+        <w:t xml:space="preserve">using a </w:t>
+      </w:r>
+      <w:r>
+        <w:t xml:space="preserve">method </w:t>
+      </w:r>
+      <w:r>
+        <w:t>similar to that</w:t>
+      </w:r>
+      <w:r>
+        <w:t xml:space="preserve"> outlined by </w:t>
+      </w:r>
+      <w:r>
+        <w:rPr>
+          <w:i/>
+        </w:rPr>
+        <w:t>Rault and Loughman</w:t>
+      </w:r>
+      <w:r>
+        <w:t xml:space="preserve"> (2013)</w:t>
+      </w:r>
+      <w:r>
+        <w:t xml:space="preserve"> for the OMPS</w:t>
+      </w:r>
+      <w:r>
+        <w:t>-LP analysis</w:t>
+      </w:r>
+      <w:r>
+        <w:t>.</w:t>
+      </w:r>
+      <w:r>
+        <w:t xml:space="preserve"> In this method, the independently retrieved extinction profiles at each wavelength and altitude are fit with a straight line in log-wavelength, log-extinction space using a least squares fit.  The slope of this line corresponds to the Angström exponent.  This is then used to find the best match to the spectral dependence of the Mie scattering cross section in order to update the particle size distribution.  With only one piece of information, the mode-width of the log-normal distribution is fixed to 1.6 and the mode radius is updated.  The extinction retrievals are then performed again at each wavelength and the process is iterated until the Angström exponent, corresponding to the determined mode radius, converges.</w:t>
+      </w:r>
+    </w:p>
+    <w:p>
+      <w:pPr>
+        <w:pStyle w:val="BodyText"/>
+        <w:jc w:val="both"/>
+      </w:pPr>
+      <w:r>
+        <w:t>A precision estimate was also required for the Angström exponent. The method used to is the standard method to calculate uncertainty from the least squares fit. Assuming no uncertainty in the measurement points, the error in the slope is given by</w:t>
       </w:r>
     </w:p>
     <w:tbl>
@@ -11916,10 +10373,7 @@
               <w:jc w:val="right"/>
             </w:pPr>
             <w:r>
-              <w:t>(5.15</w:t>
-            </w:r>
-            <w:r>
-              <w:t>)</w:t>
+              <w:t>(5.15)</w:t>
             </w:r>
           </w:p>
         </w:tc>
@@ -11930,13 +10384,8 @@
         <w:pStyle w:val="BodyText"/>
         <w:ind w:firstLine="0"/>
       </w:pPr>
-      <w:proofErr w:type="gramStart"/>
-      <w:r>
-        <w:t>where</w:t>
-      </w:r>
-      <w:proofErr w:type="gramEnd"/>
-      <w:r>
-        <w:t xml:space="preserve"> </w:t>
+      <w:r>
+        <w:t xml:space="preserve">where </w:t>
       </w:r>
       <m:oMath>
         <m:r>
@@ -12115,10 +10564,7 @@
               <w:jc w:val="right"/>
             </w:pPr>
             <w:r>
-              <w:t>(5.16</w:t>
-            </w:r>
-            <w:r>
-              <w:t>)</w:t>
+              <w:t>(5.16)</w:t>
             </w:r>
           </w:p>
         </w:tc>
@@ -12129,11 +10575,9 @@
         <w:pStyle w:val="BodyText"/>
         <w:jc w:val="both"/>
       </w:pPr>
-      <w:proofErr w:type="gramStart"/>
       <w:r>
         <w:t xml:space="preserve">and </w:t>
       </w:r>
-      <w:proofErr w:type="gramEnd"/>
       <m:oMath>
         <m:r>
           <w:rPr>
@@ -12254,35 +10698,18 @@
         </m:r>
       </m:oMath>
       <w:r>
-        <w:t xml:space="preserve"> is the number of points. However, there is an associated error with each aerosol extinction profile as outlined in section 5.3.1. So to determine the precision of the Angström exponent, accounting for the uncertainty in the aerosol extinction, a Monte Carlo method was used. The uncertainty of the </w:t>
-      </w:r>
-      <w:proofErr w:type="spellStart"/>
-      <w:r>
-        <w:t>Angström</w:t>
-      </w:r>
-      <w:proofErr w:type="spellEnd"/>
-      <w:r>
-        <w:t xml:space="preserve"> exponent was calculated millions of times and for each calculation a random amount of the error from the known range was added to the extinction. Finally, the mean from all of the uncertainty calculations of all of the least squares fits was used as the precision estimate on the </w:t>
-      </w:r>
-      <w:proofErr w:type="spellStart"/>
-      <w:r>
-        <w:t>Angström</w:t>
-      </w:r>
-      <w:proofErr w:type="spellEnd"/>
-      <w:r>
-        <w:t xml:space="preserve"> exponent.</w:t>
+        <w:t xml:space="preserve"> is the number of points. However, there is an associated error with each aerosol extinction profile as outlined in section 5.3.1. So to determine the precision of the Angström exponent, accounting for the uncertainty in the aerosol extinction, a Monte Carlo method was used. The uncertainty of the Angström exponent was calculated millions of times and for each calculation a random amount of the error from the known range was added to the extinction. Finally, the mean from all of the uncertainty calculations of all of the least squares fits was used as the precision estimate on the Angström exponent.</w:t>
       </w:r>
     </w:p>
     <w:p>
       <w:pPr>
         <w:pStyle w:val="Heading2"/>
       </w:pPr>
-      <w:bookmarkStart w:id="39" w:name="_Toc456356996"/>
-      <w:r>
-        <w:lastRenderedPageBreak/>
+      <w:bookmarkStart w:id="38" w:name="_Toc459300531"/>
+      <w:r>
         <w:t>5.3.3 Aerosol Extinction Retrievals</w:t>
       </w:r>
-      <w:bookmarkEnd w:id="39"/>
+      <w:bookmarkEnd w:id="38"/>
     </w:p>
     <w:p>
       <w:pPr>
@@ -12290,96 +10717,52 @@
         <w:jc w:val="both"/>
       </w:pPr>
       <w:r>
-        <w:t xml:space="preserve">The complete </w:t>
-      </w:r>
-      <w:r>
-        <w:t>flight data set consisted of 216 image pairs</w:t>
-      </w:r>
-      <w:r>
-        <w:t xml:space="preserve"> that were recorded in illuminated conditions. The MART retrieval method was </w:t>
-      </w:r>
-      <w:r>
-        <w:t>performed</w:t>
-      </w:r>
-      <w:r>
-        <w:t xml:space="preserve"> on a select complete cycle for the purpose of the analysis, specifically the set of images from 650 to 950 nm consisting of images 204-216. For the purpose of the retrieval </w:t>
-      </w:r>
-      <w:proofErr w:type="spellStart"/>
-      <w:r>
-        <w:t>an</w:t>
-      </w:r>
-      <w:proofErr w:type="spellEnd"/>
-      <w:r>
+        <w:t xml:space="preserve">The complete flight data set consisted of 216 image pairs that were recorded in illuminated conditions. The MART retrieval method was performed on a select complete cycle for the purpose of the analysis, specifically the set of images from 650 to 950 nm consisting of images 204-216. For the purpose of the retrieval an </w:t>
+      </w:r>
+      <w:r>
+        <w:rPr>
+          <w:i/>
+        </w:rPr>
+        <w:t>a priori</w:t>
+      </w:r>
+      <w:r>
+        <w:t xml:space="preserve"> particle size distribution was used with a mode radius of 0.08 µm and a mode width of 1.6 (</w:t>
+      </w:r>
+      <w:r>
+        <w:rPr>
+          <w:i/>
+        </w:rPr>
+        <w:t>Deshler et al.</w:t>
+      </w:r>
+      <w:r>
+        <w:t xml:space="preserve">, 2003). A sample of the retrievals can be observed in </w:t>
+      </w:r>
+      <w:r>
+        <w:fldChar w:fldCharType="begin"/>
+      </w:r>
+      <w:r>
+        <w:instrText xml:space="preserve"> REF _Ref435868320 \h  \* MERGEFORMAT </w:instrText>
+      </w:r>
+      <w:r>
+        <w:fldChar w:fldCharType="separate"/>
+      </w:r>
+      <w:r>
+        <w:t>Figure</w:t>
+      </w:r>
+      <w:r>
+        <w:rPr>
+          <w:b/>
+        </w:rPr>
         <w:t xml:space="preserve"> </w:t>
       </w:r>
       <w:r>
-        <w:rPr>
-          <w:i/>
-        </w:rPr>
-        <w:t>a priori</w:t>
-      </w:r>
-      <w:r>
-        <w:t xml:space="preserve"> particle size distribution was used with a mode radius of 0.08 µm and a mode width of 1.6 (</w:t>
-      </w:r>
-      <w:r>
-        <w:rPr>
-          <w:i/>
-        </w:rPr>
-        <w:t>Deshler et al.</w:t>
-      </w:r>
-      <w:r>
-        <w:t xml:space="preserve">, </w:t>
-      </w:r>
-      <w:r>
-        <w:t>2003</w:t>
-      </w:r>
-      <w:r>
-        <w:t xml:space="preserve">). A sample of the retrievals can be observed in </w:t>
-      </w:r>
-      <w:r>
-        <w:fldChar w:fldCharType="begin"/>
-      </w:r>
-      <w:r>
-        <w:instrText xml:space="preserve"> REF _Ref435868320 \h  \* MERGEFORMAT </w:instrText>
-      </w:r>
-      <w:r>
-        <w:fldChar w:fldCharType="separate"/>
-      </w:r>
-      <w:r>
-        <w:t>Figure</w:t>
-      </w:r>
-      <w:r>
-        <w:rPr>
-          <w:b/>
-        </w:rPr>
-        <w:t xml:space="preserve"> </w:t>
-      </w:r>
-      <w:r>
         <w:t>5-12</w:t>
       </w:r>
       <w:r>
         <w:fldChar w:fldCharType="end"/>
       </w:r>
       <w:r>
-        <w:t xml:space="preserve"> which </w:t>
-      </w:r>
-      <w:r>
-        <w:t>shows</w:t>
-      </w:r>
-      <w:r>
-        <w:t xml:space="preserve"> the 750, 850, and 950 nm retrievals. The left panels show the measurement vector from ALI in black with the </w:t>
-      </w:r>
-      <w:r>
-        <w:t>calculation of the measurement vector using</w:t>
-      </w:r>
-      <w:r>
-        <w:t xml:space="preserve"> SASKTRAN-HR in blue. For each of the wavelengths, the algorithm determines altitudes where the value of the measurement vector is less than the known noise and does not allow aerosol</w:t>
-      </w:r>
-      <w:r>
-        <w:t xml:space="preserve"> extinction</w:t>
-      </w:r>
-      <w:r>
-        <w:t xml:space="preserve"> to be retrieved in those regions. Instead, the scaling factor, </w:t>
+        <w:t xml:space="preserve"> which shows the 750, 850, and 950 nm retrievals. The left panels show the measurement vector from ALI in black with the calculation of the measurement vector using SASKTRAN-HR in blue. For each of the wavelengths, the algorithm determines altitudes where the value of the measurement vector is less than the known noise and does not allow aerosol extinction to be retrieved in those regions. Instead, the scaling factor, </w:t>
       </w:r>
       <m:oMath>
         <m:r>
@@ -12390,19 +10773,7 @@
         </m:r>
       </m:oMath>
       <w:r>
-        <w:t>, given by the summation term in Equation 5.</w:t>
-      </w:r>
-      <w:r>
-        <w:t>6</w:t>
-      </w:r>
-      <w:r>
-        <w:t xml:space="preserve"> is scaled to the aerosol profile above and below the last retrieved point to keep the aerosol profile smooth, as discontinuities are non</w:t>
-      </w:r>
-      <w:r>
-        <w:t>-physical</w:t>
-      </w:r>
-      <w:r>
-        <w:t xml:space="preserve">. The middle panel shows the convergence between the measurement vector and the forward model result. The right column of </w:t>
+        <w:t xml:space="preserve">, given by the summation term in Equation 5.6 is scaled to the aerosol profile above and below the last retrieved point to keep the aerosol profile smooth, as discontinuities are non-physical. The middle panel shows the convergence between the measurement vector and the forward model result. The right column of </w:t>
       </w:r>
       <w:r>
         <w:fldChar w:fldCharType="begin"/>
@@ -12471,10 +10842,9 @@
           <w:noProof/>
           <w:lang w:val="en-US"/>
         </w:rPr>
-        <w:lastRenderedPageBreak/>
-        <w:pict w14:anchorId="642FB4B2">
-          <v:shape id="_x0000_i1026" type="#_x0000_t75" style="width:468pt;height:402.75pt">
-            <v:imagedata r:id="rId19" o:title="5-3-AliRetreivals"/>
+        <w:pict w14:anchorId="760952CD">
+          <v:shape id="_x0000_i1026" type="#_x0000_t75" style="width:466.5pt;height:400.5pt">
+            <v:imagedata r:id="rId21" o:title="5-3-AliRetreivals"/>
           </v:shape>
         </w:pict>
       </w:r>
@@ -12484,8 +10854,8 @@
         <w:pStyle w:val="Caption"/>
         <w:jc w:val="both"/>
       </w:pPr>
-      <w:bookmarkStart w:id="40" w:name="_Ref435868320"/>
-      <w:bookmarkStart w:id="41" w:name="_Toc456357215"/>
+      <w:bookmarkStart w:id="39" w:name="_Ref435868320"/>
+      <w:bookmarkStart w:id="40" w:name="_Toc459300651"/>
       <w:r>
         <w:rPr>
           <w:b/>
@@ -12523,21 +10893,13 @@
         </w:rPr>
         <w:fldChar w:fldCharType="end"/>
       </w:r>
-      <w:bookmarkEnd w:id="40"/>
-      <w:r>
-        <w:rPr>
-          <w:b/>
-        </w:rPr>
+      <w:bookmarkEnd w:id="39"/>
+      <w:r>
         <w:t>:</w:t>
       </w:r>
       <w:r>
-        <w:t xml:space="preserve"> An example of three aerosol retrievals from images 206, 208, and 214, with center wavelengths of 750, 850, and 950 nm respectively are vertically displayed in the figure from top to bottom. The left column shows the measurement vector</w:t>
-      </w:r>
-      <w:proofErr w:type="gramStart"/>
-      <w:r>
-        <w:t xml:space="preserve">, </w:t>
-      </w:r>
-      <w:proofErr w:type="gramEnd"/>
+        <w:t xml:space="preserve"> An example of three aerosol retrievals from images 206, 208, and 214, with center wavelengths of 750, 850, and 950 nm respectively are vertically displayed in the figure from top to bottom. The left column shows the measurement vector, </w:t>
+      </w:r>
       <m:oMath>
         <m:r>
           <m:rPr>
@@ -12578,15 +10940,130 @@
         </m:r>
       </m:oMath>
       <w:r>
-        <w:t xml:space="preserve"> and is the </w:t>
-      </w:r>
-      <w:r>
-        <w:t>scaling</w:t>
-      </w:r>
-      <w:r>
-        <w:t xml:space="preserve"> factor between the ALI measurement and the forward model. For both of the first two columns, the black line is barely viable due to the very good agreement of the forward model. The final column is ALI aerosol extinction in blue with the associated error represented by the light blue shading.</w:t>
-      </w:r>
-      <w:bookmarkEnd w:id="41"/>
+        <w:t xml:space="preserve"> and is the scaling factor between the ALI measurement and the forward model. For both of the first two columns, the black line is barely viable due to the very good agreement of the forward model. The final column is ALI aerosol extinction in blue with the associated error represented by the light blue shading.</w:t>
+      </w:r>
+      <w:bookmarkEnd w:id="40"/>
+    </w:p>
+    <w:p/>
+    <w:p>
+      <w:pPr>
+        <w:pStyle w:val="BodyText"/>
+        <w:jc w:val="both"/>
+      </w:pPr>
+      <w:r>
+        <w:t xml:space="preserve">The </w:t>
+      </w:r>
+      <w:r>
+        <w:t xml:space="preserve">ALI 750 nm aerosol extinction </w:t>
+      </w:r>
+      <w:r>
+        <w:t xml:space="preserve">profile is shown </w:t>
+      </w:r>
+      <w:r>
+        <w:t xml:space="preserve">in the right panel of </w:t>
+      </w:r>
+      <w:r>
+        <w:fldChar w:fldCharType="begin"/>
+      </w:r>
+      <w:r>
+        <w:instrText xml:space="preserve"> REF _Ref435869209 \h  \* MERGEFORMAT </w:instrText>
+      </w:r>
+      <w:r>
+        <w:fldChar w:fldCharType="separate"/>
+      </w:r>
+      <w:r>
+        <w:t>Figure 5-13</w:t>
+      </w:r>
+      <w:r>
+        <w:fldChar w:fldCharType="end"/>
+      </w:r>
+      <w:r>
+        <w:t xml:space="preserve"> </w:t>
+      </w:r>
+      <w:r>
+        <w:t>with the shading representing the precision of the retriev</w:t>
+      </w:r>
+      <w:r>
+        <w:t>al</w:t>
+      </w:r>
+      <w:r>
+        <w:t xml:space="preserve">. The error is strictly based on measurement </w:t>
+      </w:r>
+      <w:r>
+        <w:t>and instrument uncertainty</w:t>
+      </w:r>
+      <w:r>
+        <w:t xml:space="preserve"> and neglects any model and atmospheric state </w:t>
+      </w:r>
+      <w:r>
+        <w:t>uncertainties as previously outlined</w:t>
+      </w:r>
+      <w:r>
+        <w:t xml:space="preserve">. The </w:t>
+      </w:r>
+      <w:r>
+        <w:t>red</w:t>
+      </w:r>
+      <w:r>
+        <w:t xml:space="preserve"> curve is the average 750</w:t>
+      </w:r>
+      <w:r>
+        <w:t> </w:t>
+      </w:r>
+      <w:r>
+        <w:t xml:space="preserve">nm aerosol extinction profiles of the same five </w:t>
+      </w:r>
+      <w:r>
+        <w:t xml:space="preserve">coincident </w:t>
+      </w:r>
+      <w:r>
+        <w:t>OSIRIS scans used for the ozone profile</w:t>
+      </w:r>
+      <w:r>
+        <w:t>.  The</w:t>
+      </w:r>
+      <w:r>
+        <w:t xml:space="preserve"> </w:t>
+      </w:r>
+      <w:r>
+        <w:t xml:space="preserve">retrieved </w:t>
+      </w:r>
+      <w:r>
+        <w:t xml:space="preserve">extinction </w:t>
+      </w:r>
+      <w:r>
+        <w:t>profiles from ALI and OSIRIS are within the total retrieval uncertainty</w:t>
+      </w:r>
+      <w:r>
+        <w:t>.</w:t>
+      </w:r>
+      <w:r>
+        <w:t xml:space="preserve"> It is encouraging that </w:t>
+      </w:r>
+      <w:r>
+        <w:t xml:space="preserve">the instruments follow the same overall profile shape </w:t>
+      </w:r>
+      <w:r>
+        <w:t>including the stratospheric layer and the steep increase below 15 km. Aerosol is notoriously difficult to validate in remote sensing with various technique and instrument geometries, and yet the SAGE II, SAGE III and OSIRIS differences are generally below 20-30% up to 30 km (</w:t>
+      </w:r>
+      <w:r>
+        <w:rPr>
+          <w:i/>
+        </w:rPr>
+        <w:t>Bourassa et al.</w:t>
+      </w:r>
+      <w:r>
+        <w:t xml:space="preserve">, 2012b; </w:t>
+      </w:r>
+      <w:r>
+        <w:rPr>
+          <w:i/>
+        </w:rPr>
+        <w:t>Rieger et al.</w:t>
+      </w:r>
+      <w:r>
+        <w:t>, 2015) There are also several possible systematic errors not accounted for in the inversion including the choice of retrieval altitude ranges, particle size composition and distributions, stray light, and the high altitude aerosol load.</w:t>
+      </w:r>
     </w:p>
     <w:p>
       <w:pPr>
@@ -12600,9 +11077,8 @@
           <w:noProof/>
           <w:lang w:val="en-US"/>
         </w:rPr>
-        <w:lastRenderedPageBreak/>
         <w:drawing>
-          <wp:inline distT="0" distB="0" distL="0" distR="0" wp14:anchorId="0780F4FE" wp14:editId="79437037">
+          <wp:inline distT="0" distB="0" distL="0" distR="0" wp14:anchorId="3A77542E" wp14:editId="0EE530DF">
             <wp:extent cx="5934075" cy="3962400"/>
             <wp:effectExtent l="0" t="0" r="9525" b="0"/>
             <wp:docPr id="44" name="Picture 44" descr="C:\Users\bje035\Documents\MATLAB\ALI\ThesisFigures\5-3-FullAerosolCycleComparison\5-3-FullAerosolCycleComparison.png"/>
@@ -12619,7 +11095,7 @@
                     </pic:cNvPicPr>
                   </pic:nvPicPr>
                   <pic:blipFill>
-                    <a:blip r:embed="rId20" cstate="print">
+                    <a:blip r:embed="rId22" cstate="print">
                       <a:extLst>
                         <a:ext uri="{28A0092B-C50C-407E-A947-70E740481C1C}">
                           <a14:useLocalDpi xmlns:a14="http://schemas.microsoft.com/office/drawing/2010/main" val="0"/>
@@ -12656,8 +11132,8 @@
         <w:pStyle w:val="Caption"/>
         <w:jc w:val="both"/>
       </w:pPr>
-      <w:bookmarkStart w:id="42" w:name="_Ref435869209"/>
-      <w:bookmarkStart w:id="43" w:name="_Toc456357216"/>
+      <w:bookmarkStart w:id="41" w:name="_Ref435869209"/>
+      <w:bookmarkStart w:id="42" w:name="_Toc459300652"/>
       <w:r>
         <w:rPr>
           <w:b/>
@@ -12695,87 +11171,68 @@
         </w:rPr>
         <w:fldChar w:fldCharType="end"/>
       </w:r>
+      <w:bookmarkEnd w:id="41"/>
+      <w:r>
+        <w:t>:</w:t>
+      </w:r>
+      <w:r>
+        <w:t xml:space="preserve"> </w:t>
+      </w:r>
+      <w:r>
+        <w:t>Left is the retrieved aerosol extinction profiles from the last complete imaging cycle consisting of images 205 to 216 from the 0.0</w:t>
+      </w:r>
+      <w:r>
+        <w:rPr>
+          <w:vertAlign w:val="superscript"/>
+        </w:rPr>
+        <w:t>◦</w:t>
+      </w:r>
+      <w:r>
+        <w:t xml:space="preserve"> horizontal line</w:t>
+      </w:r>
+      <w:r>
+        <w:t>-</w:t>
+      </w:r>
+      <w:r>
+        <w:t>of</w:t>
+      </w:r>
+      <w:r>
+        <w:t>-</w:t>
+      </w:r>
+      <w:r>
+        <w:t>sight. Right is the 750</w:t>
+      </w:r>
+      <w:r>
+        <w:t> </w:t>
+      </w:r>
+      <w:r>
+        <w:t>nm ALI aerosol extinction in blue with its error represented by the shading compared to the 750</w:t>
+      </w:r>
+      <w:r>
+        <w:t> </w:t>
+      </w:r>
+      <w:r>
+        <w:t xml:space="preserve">nm extinction measured by OSIRIS in </w:t>
+      </w:r>
+      <w:r>
+        <w:t xml:space="preserve">red </w:t>
+      </w:r>
+      <w:r>
+        <w:t>with its error represented by the shading</w:t>
+      </w:r>
+      <w:r>
+        <w:t xml:space="preserve">. Originally published as Figure 12 in </w:t>
+      </w:r>
+      <w:r>
+        <w:rPr>
+          <w:i/>
+        </w:rPr>
+        <w:t>Elash et al.</w:t>
+      </w:r>
+      <w:r>
+        <w:t xml:space="preserve"> (2016).</w:t>
+      </w:r>
       <w:bookmarkEnd w:id="42"/>
-      <w:r>
-        <w:rPr>
-          <w:b/>
-        </w:rPr>
-        <w:t>:</w:t>
-      </w:r>
-      <w:r>
-        <w:t xml:space="preserve"> </w:t>
-      </w:r>
-      <w:r>
-        <w:t>Left is the retrieved aerosol extinction profiles from the last complete imaging cycle consisting of images 205 to 216 from the 0.0</w:t>
-      </w:r>
-      <w:r>
-        <w:rPr>
-          <w:vertAlign w:val="superscript"/>
-        </w:rPr>
-        <w:t>◦</w:t>
-      </w:r>
-      <w:r>
-        <w:t xml:space="preserve"> horizontal line</w:t>
-      </w:r>
-      <w:r>
-        <w:t>-</w:t>
-      </w:r>
-      <w:r>
-        <w:t>of</w:t>
-      </w:r>
-      <w:r>
-        <w:t>-</w:t>
-      </w:r>
-      <w:r>
-        <w:t>sight. Right is the 750</w:t>
-      </w:r>
-      <w:r>
-        <w:t> </w:t>
-      </w:r>
-      <w:r>
-        <w:t>nm ALI aerosol extinction in blue with its error represented by the shading compared to the 750</w:t>
-      </w:r>
-      <w:r>
-        <w:t> </w:t>
-      </w:r>
-      <w:r>
-        <w:t xml:space="preserve">nm extinction measured by OSIRIS in </w:t>
-      </w:r>
-      <w:r>
-        <w:t xml:space="preserve">red </w:t>
-      </w:r>
-      <w:r>
-        <w:t xml:space="preserve">with its error represented by the </w:t>
-      </w:r>
-      <w:proofErr w:type="gramStart"/>
-      <w:r>
-        <w:t>shading</w:t>
-      </w:r>
-      <w:r>
-        <w:t>.</w:t>
-      </w:r>
-      <w:proofErr w:type="gramEnd"/>
-      <w:r>
-        <w:t xml:space="preserve"> Originally published as Figure 12 in </w:t>
-      </w:r>
-      <w:proofErr w:type="spellStart"/>
-      <w:r>
-        <w:rPr>
-          <w:i/>
-        </w:rPr>
-        <w:t>Elash</w:t>
-      </w:r>
-      <w:proofErr w:type="spellEnd"/>
-      <w:r>
-        <w:rPr>
-          <w:i/>
-        </w:rPr>
-        <w:t xml:space="preserve"> et al.</w:t>
-      </w:r>
-      <w:r>
-        <w:t xml:space="preserve"> (2016).</w:t>
-      </w:r>
-      <w:bookmarkEnd w:id="43"/>
     </w:p>
     <w:p/>
     <w:p>
@@ -12784,130 +11241,130 @@
         <w:jc w:val="both"/>
       </w:pPr>
       <w:r>
-        <w:t xml:space="preserve">The </w:t>
-      </w:r>
-      <w:r>
-        <w:t xml:space="preserve">ALI 750 nm aerosol extinction </w:t>
-      </w:r>
-      <w:r>
-        <w:t xml:space="preserve">profile is shown </w:t>
-      </w:r>
-      <w:r>
-        <w:t xml:space="preserve">in the right panel of </w:t>
+        <w:t xml:space="preserve">As a further note, other issues may have resulted in the disagreement between OSIRIS and ALI, mainly the estimation of the albedo and pointing inaccuracies. For the albedo, vertically linear polarized aerosol retrievals have a much larger sensitivity to albedo. For a scalar retrieval, changing the albedo from zero to one results in approximately a 30% increase in the aerosol extinction, but for a linear polarized measurement this change in albedo can be as large as a 100% increase in aerosol.  The retrieval was performed again on image 208 using an albedo of zero and one and the results shown in </w:t>
       </w:r>
       <w:r>
         <w:fldChar w:fldCharType="begin"/>
       </w:r>
       <w:r>
-        <w:instrText xml:space="preserve"> REF _Ref435869209 \h  \* MERGEFORMAT </w:instrText>
+        <w:instrText xml:space="preserve"> REF _Ref435877839 \h </w:instrText>
+      </w:r>
+      <w:r>
+        <w:instrText xml:space="preserve"> \* MERGEFORMAT </w:instrText>
       </w:r>
       <w:r>
         <w:fldChar w:fldCharType="separate"/>
       </w:r>
       <w:r>
-        <w:t>Figure 5-13</w:t>
+        <w:t>Figure 5-14</w:t>
       </w:r>
       <w:r>
         <w:fldChar w:fldCharType="end"/>
       </w:r>
       <w:r>
-        <w:t xml:space="preserve"> </w:t>
-      </w:r>
-      <w:r>
-        <w:t>with the shading representing the precision of the retriev</w:t>
-      </w:r>
-      <w:r>
-        <w:t>al</w:t>
-      </w:r>
-      <w:r>
-        <w:t xml:space="preserve">. The error is strictly based on measurement </w:t>
-      </w:r>
-      <w:r>
-        <w:t>and instrument uncertainty</w:t>
-      </w:r>
-      <w:r>
-        <w:t xml:space="preserve"> and neglects any model and atmospheric state </w:t>
-      </w:r>
-      <w:r>
-        <w:t>uncertainties as previously outlined</w:t>
-      </w:r>
-      <w:r>
-        <w:t xml:space="preserve">. The </w:t>
-      </w:r>
-      <w:r>
-        <w:t>red</w:t>
-      </w:r>
-      <w:r>
-        <w:t xml:space="preserve"> curve is the average 750</w:t>
-      </w:r>
-      <w:r>
-        <w:t> </w:t>
-      </w:r>
-      <w:r>
-        <w:t xml:space="preserve">nm aerosol extinction profiles of the same five </w:t>
-      </w:r>
-      <w:r>
-        <w:t xml:space="preserve">coincident </w:t>
-      </w:r>
-      <w:r>
-        <w:t>OSIRIS scans used for the ozone profile</w:t>
-      </w:r>
-      <w:r>
-        <w:t>.  The</w:t>
-      </w:r>
-      <w:r>
-        <w:t xml:space="preserve"> </w:t>
-      </w:r>
-      <w:r>
-        <w:t xml:space="preserve">retrieved </w:t>
-      </w:r>
-      <w:r>
-        <w:t xml:space="preserve">extinction </w:t>
-      </w:r>
-      <w:r>
-        <w:t>profiles from ALI and OSIRIS are within the total retrieval uncertainty</w:t>
-      </w:r>
-      <w:r>
-        <w:t>.</w:t>
-      </w:r>
-      <w:r>
-        <w:t xml:space="preserve"> It is encouraging that </w:t>
-      </w:r>
-      <w:r>
-        <w:t xml:space="preserve">the instruments follow the same overall profile shape </w:t>
-      </w:r>
-      <w:r>
-        <w:t xml:space="preserve">including the stratospheric layer and the steep increase below 15 km. Aerosol is notoriously difficult to validate in remote sensing with various technique and instrument geometries, and yet the SAGE II, SAGE III and OSIRIS differences are generally </w:t>
-      </w:r>
-      <w:r>
-        <w:lastRenderedPageBreak/>
-        <w:t>below 20-30% up to 30 km (</w:t>
-      </w:r>
-      <w:r>
-        <w:rPr>
-          <w:i/>
-        </w:rPr>
-        <w:t>Bourassa et al.</w:t>
-      </w:r>
-      <w:r>
-        <w:t xml:space="preserve">, 2012b; </w:t>
-      </w:r>
-      <w:proofErr w:type="spellStart"/>
-      <w:r>
-        <w:rPr>
-          <w:i/>
-        </w:rPr>
-        <w:t>Rieger</w:t>
-      </w:r>
-      <w:proofErr w:type="spellEnd"/>
-      <w:r>
-        <w:rPr>
-          <w:i/>
-        </w:rPr>
-        <w:t xml:space="preserve"> et al.</w:t>
-      </w:r>
-      <w:r>
-        <w:t xml:space="preserve">, 2015) There are also several possible systematic errors not accounted for in the inversion including the choice of retrieval altitude ranges, particle size composition and distributions, stray light, and the high altitude aerosol load. </w:t>
+        <w:t xml:space="preserve">a. Once again, note the log scale, the albedo used from OSIRIS was 0.79. It should be noted that increasing the albedo higher than the OSIRIS values does not greatly increase the aerosol extinction. However, the retrieved aerosol profile varies by almost a factor of two just from a change in albedo. A similar reanalysis was performed using the error in the zenith pointing discussed in section 5.2. The results of the alteration of the pointing can be seen in </w:t>
+      </w:r>
+      <w:r>
+        <w:fldChar w:fldCharType="begin"/>
+      </w:r>
+      <w:r>
+        <w:instrText xml:space="preserve"> REF _Ref435877839 \h </w:instrText>
+      </w:r>
+      <w:r>
+        <w:instrText xml:space="preserve"> \* MERGEFORMAT </w:instrText>
+      </w:r>
+      <w:r>
+        <w:fldChar w:fldCharType="separate"/>
+      </w:r>
+      <w:r>
+        <w:t>Figure 5-14</w:t>
+      </w:r>
+      <w:r>
+        <w:fldChar w:fldCharType="end"/>
+      </w:r>
+      <w:r>
+        <w:t>b. From decreasing the zenith angle, the aerosol extinction is increased which could account for the largest discrepancies between the OSIRIS and ALI results at the 20 km range but moves the aerosol peak to a higher altitude causing a further discrepancy with OSIRIS at lower tangent altitudes. However, due to a lack of pointing information from the gondola this is the best estimation that could be performed. Another source of systematic error could arise from sensitivity to the solar scattering angle in the retrieval algorithm due to the relationship between particle size distribution and the scattering phase function. For the ALI image the solar scattering angle is 98</w:t>
+      </w:r>
+      <w:r>
+        <w:rPr>
+          <w:vertAlign w:val="superscript"/>
+        </w:rPr>
+        <w:t>◦</w:t>
+      </w:r>
+      <w:r>
+        <w:t xml:space="preserve"> and for the five OSIRIS scans they are 77</w:t>
+      </w:r>
+      <w:r>
+        <w:rPr>
+          <w:vertAlign w:val="superscript"/>
+        </w:rPr>
+        <w:t>◦</w:t>
+      </w:r>
+      <w:r>
+        <w:t>, 89</w:t>
+      </w:r>
+      <w:r>
+        <w:rPr>
+          <w:vertAlign w:val="superscript"/>
+        </w:rPr>
+        <w:t>◦</w:t>
+      </w:r>
+      <w:r>
+        <w:t>, 90</w:t>
+      </w:r>
+      <w:r>
+        <w:rPr>
+          <w:vertAlign w:val="superscript"/>
+        </w:rPr>
+        <w:t>◦</w:t>
+      </w:r>
+      <w:r>
+        <w:t>, 91</w:t>
+      </w:r>
+      <w:r>
+        <w:rPr>
+          <w:vertAlign w:val="superscript"/>
+        </w:rPr>
+        <w:t>◦</w:t>
+      </w:r>
+      <w:r>
+        <w:t>, 92</w:t>
+      </w:r>
+      <w:r>
+        <w:rPr>
+          <w:vertAlign w:val="superscript"/>
+        </w:rPr>
+        <w:t>◦</w:t>
+      </w:r>
+      <w:r>
+        <w:t>, and 93</w:t>
+      </w:r>
+      <w:r>
+        <w:rPr>
+          <w:vertAlign w:val="superscript"/>
+        </w:rPr>
+        <w:t>◦</w:t>
+      </w:r>
+      <w:r>
+        <w:t>. With the exception of the forward scatter angles of 77</w:t>
+      </w:r>
+      <w:r>
+        <w:rPr>
+          <w:vertAlign w:val="superscript"/>
+        </w:rPr>
+        <w:t>◦</w:t>
+      </w:r>
+      <w:r>
+        <w:t xml:space="preserve"> and 89</w:t>
+      </w:r>
+      <w:r>
+        <w:rPr>
+          <w:vertAlign w:val="superscript"/>
+        </w:rPr>
+        <w:t>◦</w:t>
+      </w:r>
+      <w:r>
+        <w:t xml:space="preserve"> from OSIRIS, the scattering angles between OSIRIS and ALI are similar and should not cause a large effect on the retrieved profiles. However, as noted from the study detailed in Chapter 6, a strong sensitivity to particle size distribution occurs near solar scattering angles of 90 degrees for the vertical polarized measurements. Regardless, the comparison of the OSIRIS and ALI results are encouraging.</w:t>
       </w:r>
     </w:p>
     <w:p>
@@ -12923,7 +11380,7 @@
           <w:lang w:val="en-US"/>
         </w:rPr>
         <w:drawing>
-          <wp:inline distT="0" distB="0" distL="0" distR="0" wp14:anchorId="2B34D3CF" wp14:editId="24AE8058">
+          <wp:inline distT="0" distB="0" distL="0" distR="0" wp14:anchorId="09908B6B" wp14:editId="09414863">
             <wp:extent cx="5943600" cy="3962400"/>
             <wp:effectExtent l="0" t="0" r="0" b="0"/>
             <wp:docPr id="58" name="Picture 58"/>
@@ -12938,7 +11395,7 @@
                     <pic:cNvPicPr/>
                   </pic:nvPicPr>
                   <pic:blipFill>
-                    <a:blip r:embed="rId21">
+                    <a:blip r:embed="rId23">
                       <a:extLst>
                         <a:ext uri="{28A0092B-C50C-407E-A947-70E740481C1C}">
                           <a14:useLocalDpi xmlns:a14="http://schemas.microsoft.com/office/drawing/2010/main" val="0"/>
@@ -12970,8 +11427,8 @@
         <w:pStyle w:val="Caption"/>
         <w:jc w:val="both"/>
       </w:pPr>
-      <w:bookmarkStart w:id="44" w:name="_Ref435877839"/>
-      <w:bookmarkStart w:id="45" w:name="_Toc456357217"/>
+      <w:bookmarkStart w:id="43" w:name="_Ref435877839"/>
+      <w:bookmarkStart w:id="44" w:name="_Toc459300653"/>
       <w:r>
         <w:rPr>
           <w:b/>
@@ -13009,231 +11466,28 @@
         </w:rPr>
         <w:fldChar w:fldCharType="end"/>
       </w:r>
+      <w:bookmarkEnd w:id="43"/>
+      <w:r>
+        <w:t>:</w:t>
+      </w:r>
+      <w:r>
+        <w:t xml:space="preserve"> (a) Image 208 (750 nm) re-retrieved using an albedo of 0 and 1 compared to the original albedo used from OSIRIS. (b) Using the determined zenith pointing error from section 5.2, image 208 is retrieved again using the maximum possible pointing error compared to the original.</w:t>
+      </w:r>
       <w:bookmarkEnd w:id="44"/>
-      <w:r>
-        <w:rPr>
-          <w:b/>
-        </w:rPr>
-        <w:t>:</w:t>
-      </w:r>
-      <w:r>
-        <w:t xml:space="preserve"> (a) Image 208 (750 nm) re-retrieved using an albedo of 0 and 1 compared to the original albedo used from OSIRIS. (b) Using the determined zenith pointing error from section 5.2, image 208 is retrieved again using the maximum possible pointing error compared to the original.</w:t>
-      </w:r>
-      <w:bookmarkEnd w:id="45"/>
     </w:p>
     <w:p/>
     <w:p>
       <w:pPr>
-        <w:pStyle w:val="BodyText"/>
-        <w:ind w:firstLine="0"/>
-        <w:jc w:val="both"/>
-      </w:pPr>
-      <w:r>
-        <w:t xml:space="preserve">As a further note, other issues may have resulted in the disagreement between OSIRIS and ALI, mainly the estimation of the albedo and pointing inaccuracies. For the albedo, vertically linear polarized aerosol retrievals have a much larger sensitivity to albedo. For a scalar retrieval, changing the albedo from zero to one results in approximately a 30% increase in the aerosol extinction, but for a linear polarized measurement this change in albedo can be as large as a 100% increase in aerosol. </w:t>
-      </w:r>
-      <w:r>
-        <w:t xml:space="preserve"> The retrieval was performed again on i</w:t>
-      </w:r>
-      <w:r>
-        <w:t xml:space="preserve">mage 208 using an albedo of zero and </w:t>
-      </w:r>
-      <w:r>
-        <w:lastRenderedPageBreak/>
-        <w:t xml:space="preserve">one and the </w:t>
-      </w:r>
-      <w:r>
-        <w:t>results shown</w:t>
-      </w:r>
-      <w:r>
-        <w:t xml:space="preserve"> in </w:t>
-      </w:r>
-      <w:r>
-        <w:fldChar w:fldCharType="begin"/>
-      </w:r>
-      <w:r>
-        <w:instrText xml:space="preserve"> REF _Ref435877839 \h </w:instrText>
-      </w:r>
-      <w:r>
-        <w:instrText xml:space="preserve"> \* MERGEFORMAT </w:instrText>
-      </w:r>
-      <w:r>
-        <w:fldChar w:fldCharType="separate"/>
-      </w:r>
-      <w:r>
-        <w:t>Figure 5-14</w:t>
-      </w:r>
-      <w:r>
-        <w:fldChar w:fldCharType="end"/>
-      </w:r>
-      <w:r>
-        <w:t xml:space="preserve">a. Once again, note the log scale, the albedo used from OSIRIS was 0.79. It should be noted that increasing the albedo higher than the OSIRIS values does not greatly increase the aerosol extinction. However, the retrieved aerosol profile varies by almost a factor of two just from a change in albedo. </w:t>
-      </w:r>
-      <w:r>
-        <w:t>A similar reanalysis</w:t>
-      </w:r>
-      <w:r>
-        <w:t xml:space="preserve"> was performed using the error in the zenith pointing discussed in section 5.2. The results of the alteration of the pointing can be seen in </w:t>
-      </w:r>
-      <w:r>
-        <w:fldChar w:fldCharType="begin"/>
-      </w:r>
-      <w:r>
-        <w:instrText xml:space="preserve"> REF _Ref435877839 \h </w:instrText>
-      </w:r>
-      <w:r>
-        <w:instrText xml:space="preserve"> \* MERGEFORMAT </w:instrText>
-      </w:r>
-      <w:r>
-        <w:fldChar w:fldCharType="separate"/>
-      </w:r>
-      <w:r>
-        <w:t>Figure 5-14</w:t>
-      </w:r>
-      <w:r>
-        <w:fldChar w:fldCharType="end"/>
-      </w:r>
-      <w:r>
-        <w:t xml:space="preserve">b. From decreasing the zenith angle, the aerosol extinction is increased which could account for the largest discrepancies between the OSIRIS and ALI results at the 20 km range but moves the aerosol peak to a higher altitude causing a further discrepancy with OSIRIS at lower tangent altitudes. However, due to a lack of pointing information from the gondola this is the best estimation that could be performed. </w:t>
-      </w:r>
-      <w:r>
-        <w:t xml:space="preserve">Another source of systematic error could arise from sensitivity to the solar scattering angle in the retrieval algorithm due to the relationship between particle size distribution and the scattering phase function. </w:t>
-      </w:r>
-      <w:r>
-        <w:t>For the ALI image the solar scattering angle is 98</w:t>
-      </w:r>
-      <w:r>
-        <w:rPr>
-          <w:vertAlign w:val="superscript"/>
-        </w:rPr>
-        <w:t>◦</w:t>
-      </w:r>
-      <w:r>
-        <w:t xml:space="preserve"> and for the five OSIRIS scans they are 77</w:t>
-      </w:r>
-      <w:r>
-        <w:rPr>
-          <w:vertAlign w:val="superscript"/>
-        </w:rPr>
-        <w:t>◦</w:t>
-      </w:r>
-      <w:r>
-        <w:t>, 89</w:t>
-      </w:r>
-      <w:r>
-        <w:rPr>
-          <w:vertAlign w:val="superscript"/>
-        </w:rPr>
-        <w:t>◦</w:t>
-      </w:r>
-      <w:r>
-        <w:t>, 90</w:t>
-      </w:r>
-      <w:r>
-        <w:rPr>
-          <w:vertAlign w:val="superscript"/>
-        </w:rPr>
-        <w:t>◦</w:t>
-      </w:r>
-      <w:r>
-        <w:t>, 91</w:t>
-      </w:r>
-      <w:r>
-        <w:rPr>
-          <w:vertAlign w:val="superscript"/>
-        </w:rPr>
-        <w:t>◦</w:t>
-      </w:r>
-      <w:r>
-        <w:t>, 92</w:t>
-      </w:r>
-      <w:r>
-        <w:rPr>
-          <w:vertAlign w:val="superscript"/>
-        </w:rPr>
-        <w:t>◦</w:t>
-      </w:r>
-      <w:r>
-        <w:t>, and 93</w:t>
-      </w:r>
-      <w:r>
-        <w:rPr>
-          <w:vertAlign w:val="superscript"/>
-        </w:rPr>
-        <w:t>◦</w:t>
-      </w:r>
-      <w:r>
-        <w:t>. With the exception of the forward scatter angles of 77</w:t>
-      </w:r>
-      <w:r>
-        <w:rPr>
-          <w:vertAlign w:val="superscript"/>
-        </w:rPr>
-        <w:t>◦</w:t>
-      </w:r>
-      <w:r>
-        <w:t xml:space="preserve"> and 89</w:t>
-      </w:r>
-      <w:r>
-        <w:rPr>
-          <w:vertAlign w:val="superscript"/>
-        </w:rPr>
-        <w:t>◦</w:t>
-      </w:r>
-      <w:r>
-        <w:t xml:space="preserve"> from OSIRIS, the scattering angles between OSIRIS and ALI are similar and should not cause a large effect on the retrieved profiles. However</w:t>
-      </w:r>
-      <w:r>
-        <w:t>, as noted</w:t>
-      </w:r>
-      <w:r>
-        <w:t xml:space="preserve"> from the study </w:t>
-      </w:r>
-      <w:r>
-        <w:t>detailed</w:t>
-      </w:r>
-      <w:r>
-        <w:t xml:space="preserve"> in Chapter 6</w:t>
-      </w:r>
-      <w:r>
-        <w:t>,</w:t>
-      </w:r>
-      <w:r>
-        <w:t xml:space="preserve"> a strong sensitivity to particle size distribution occurs near solar scattering angles of 90 degrees for the vertical polariz</w:t>
-      </w:r>
-      <w:r>
-        <w:t>ed measurements.</w:t>
-      </w:r>
-      <w:r>
-        <w:t xml:space="preserve"> </w:t>
-      </w:r>
-      <w:r>
-        <w:t>R</w:t>
-      </w:r>
-      <w:r>
-        <w:t xml:space="preserve">egardless, the </w:t>
-      </w:r>
-      <w:r>
-        <w:t>comparison of the OSIRIS</w:t>
-      </w:r>
-      <w:r>
-        <w:t xml:space="preserve"> and ALI </w:t>
-      </w:r>
-      <w:r>
-        <w:t>results are encouraging.</w:t>
-      </w:r>
+        <w:pStyle w:val="Heading2"/>
+      </w:pPr>
+      <w:bookmarkStart w:id="45" w:name="_Toc459300532"/>
+      <w:r>
+        <w:t>5.3.4 A Sample Particle Size Retrieval</w:t>
+      </w:r>
+      <w:bookmarkEnd w:id="45"/>
     </w:p>
     <w:p>
       <w:pPr>
-        <w:pStyle w:val="Heading2"/>
-      </w:pPr>
-      <w:bookmarkStart w:id="46" w:name="_Toc456356997"/>
-      <w:r>
-        <w:t>5.3.4 A Sample Particle Size Retrieval</w:t>
-      </w:r>
-      <w:bookmarkEnd w:id="46"/>
-    </w:p>
-    <w:p>
-      <w:pPr>
         <w:pStyle w:val="BodyText"/>
         <w:jc w:val="both"/>
       </w:pPr>
@@ -13325,21 +11579,13 @@
         <w:t xml:space="preserve"> point</w:t>
       </w:r>
       <w:r>
-        <w:t xml:space="preserve">, only 10 of the 13 possible wavelengths contributed to the determination of the </w:t>
-      </w:r>
-      <w:proofErr w:type="spellStart"/>
-      <w:r>
-        <w:t>Angstr</w:t>
+        <w:t>, only 10 of the 13 possible wavelengths contributed to the determination of the Angstr</w:t>
       </w:r>
       <w:r>
         <w:t>ö</w:t>
       </w:r>
       <w:r>
-        <w:t>m</w:t>
-      </w:r>
-      <w:proofErr w:type="spellEnd"/>
-      <w:r>
-        <w:t xml:space="preserve"> exponent.</w:t>
+        <w:t>m exponent.</w:t>
       </w:r>
       <w:r>
         <w:t xml:space="preserve"> </w:t>
@@ -13348,7 +11594,6 @@
         <w:t xml:space="preserve">The </w:t>
       </w:r>
       <w:r>
-        <w:lastRenderedPageBreak/>
         <w:t>left</w:t>
       </w:r>
       <w:r>
@@ -13373,21 +11618,13 @@
         <w:t xml:space="preserve"> </w:t>
       </w:r>
       <w:r>
-        <w:t xml:space="preserve">shows the median </w:t>
-      </w:r>
-      <w:proofErr w:type="spellStart"/>
-      <w:r>
-        <w:t>Angstr</w:t>
+        <w:t>shows the median Angstr</w:t>
       </w:r>
       <w:r>
         <w:t>ö</w:t>
       </w:r>
       <w:r>
-        <w:t>m</w:t>
-      </w:r>
-      <w:proofErr w:type="spellEnd"/>
-      <w:r>
-        <w:t xml:space="preserve"> exponent that was determined after each iteration and convergence can be seen after a couple iterations. The </w:t>
+        <w:t xml:space="preserve">m exponent that was determined after each iteration and convergence can be seen after a couple iterations. The </w:t>
       </w:r>
       <w:r>
         <w:t>results</w:t>
@@ -13426,21 +11663,13 @@
         <w:t xml:space="preserve"> the</w:t>
       </w:r>
       <w:r>
-        <w:t xml:space="preserve"> </w:t>
-      </w:r>
-      <w:proofErr w:type="spellStart"/>
-      <w:r>
-        <w:t>Angstr</w:t>
+        <w:t xml:space="preserve"> Angstr</w:t>
       </w:r>
       <w:r>
         <w:t>ö</w:t>
       </w:r>
       <w:r>
-        <w:t>m</w:t>
-      </w:r>
-      <w:proofErr w:type="spellEnd"/>
-      <w:r>
-        <w:t xml:space="preserve"> exponent </w:t>
+        <w:t xml:space="preserve">m exponent </w:t>
       </w:r>
       <w:r>
         <w:t>is</w:t>
@@ -13484,19 +11713,11 @@
       <w:r>
         <w:t>, 2003), the retrieved particle size parameters are certainly within an expected range, although there is a relatively large error bar on the retrieved value, limiting the usefulness of the retrieved particle size information for background aerosol.  However, with these error bars, even this limited spectral range would have the sensitivity to detected particle size changes as seen by OSIRIS and SAGE II over recent decades due to small volcanic perturbations (</w:t>
       </w:r>
-      <w:proofErr w:type="spellStart"/>
       <w:r>
         <w:rPr>
           <w:i/>
         </w:rPr>
-        <w:t>Rieger</w:t>
-      </w:r>
-      <w:proofErr w:type="spellEnd"/>
-      <w:r>
-        <w:rPr>
-          <w:i/>
-        </w:rPr>
-        <w:t xml:space="preserve"> et al.</w:t>
+        <w:t>Rieger et al.</w:t>
       </w:r>
       <w:r>
         <w:t>, 2014).</w:t>
@@ -13515,7 +11736,7 @@
           <w:lang w:val="en-US"/>
         </w:rPr>
         <w:drawing>
-          <wp:inline distT="0" distB="0" distL="0" distR="0" wp14:anchorId="557E8922" wp14:editId="725FBD08">
+          <wp:inline distT="0" distB="0" distL="0" distR="0" wp14:anchorId="2882C081" wp14:editId="3B1FD3BB">
             <wp:extent cx="5943600" cy="1885950"/>
             <wp:effectExtent l="0" t="0" r="0" b="0"/>
             <wp:docPr id="45" name="Picture 45" descr="C:\Users\bje035\Documents\MATLAB\ALI\ThesisFigures\5-3-ParticleSize\5-3-ParticalSizeHorizontal.png"/>
@@ -13532,7 +11753,7 @@
                     </pic:cNvPicPr>
                   </pic:nvPicPr>
                   <pic:blipFill>
-                    <a:blip r:embed="rId22" cstate="print">
+                    <a:blip r:embed="rId24" cstate="print">
                       <a:extLst>
                         <a:ext uri="{28A0092B-C50C-407E-A947-70E740481C1C}">
                           <a14:useLocalDpi xmlns:a14="http://schemas.microsoft.com/office/drawing/2010/main" val="0"/>
@@ -13569,8 +11790,8 @@
         <w:pStyle w:val="Caption"/>
         <w:jc w:val="both"/>
       </w:pPr>
-      <w:bookmarkStart w:id="47" w:name="_Ref437539159"/>
-      <w:bookmarkStart w:id="48" w:name="_Toc456357218"/>
+      <w:bookmarkStart w:id="46" w:name="_Ref437539159"/>
+      <w:bookmarkStart w:id="47" w:name="_Toc459300654"/>
       <w:r>
         <w:rPr>
           <w:b/>
@@ -13620,154 +11841,119 @@
         </w:rPr>
         <w:fldChar w:fldCharType="end"/>
       </w:r>
+      <w:bookmarkEnd w:id="46"/>
+      <w:r>
+        <w:t>:</w:t>
+      </w:r>
+      <w:r>
+        <w:t xml:space="preserve"> </w:t>
+      </w:r>
+      <w:r>
+        <w:t xml:space="preserve">The </w:t>
+      </w:r>
+      <w:r>
+        <w:t>left</w:t>
+      </w:r>
+      <w:r>
+        <w:t xml:space="preserve"> panel shows the convergence of two</w:t>
+      </w:r>
+      <w:r>
+        <w:t xml:space="preserve"> sample particle size retrievals</w:t>
+      </w:r>
+      <w:r>
+        <w:t>, blue and red represent an initial state of 0.08 and</w:t>
+      </w:r>
+      <w:r>
+        <w:t xml:space="preserve"> </w:t>
+      </w:r>
+      <w:r>
+        <w:t>0.12</w:t>
+      </w:r>
+      <w:r>
+        <w:t xml:space="preserve"> µm</w:t>
+      </w:r>
+      <w:r>
+        <w:t xml:space="preserve"> </w:t>
+      </w:r>
+      <w:r>
+        <w:t xml:space="preserve">mode radius </w:t>
+      </w:r>
+      <w:r>
+        <w:t xml:space="preserve">respectively. Both initial states converge to the same value over approximately </w:t>
+      </w:r>
+      <w:r>
+        <w:t>3</w:t>
+      </w:r>
+      <w:r>
+        <w:t xml:space="preserve"> iterations in the particle size retrieval method. The </w:t>
+      </w:r>
+      <w:r>
+        <w:t>middle</w:t>
+      </w:r>
+      <w:r>
+        <w:t xml:space="preserve"> panel</w:t>
+      </w:r>
+      <w:r>
+        <w:t xml:space="preserve"> shows</w:t>
+      </w:r>
+      <w:r>
+        <w:t xml:space="preserve"> the final Angstr</w:t>
+      </w:r>
+      <w:r>
+        <w:t>ö</w:t>
+      </w:r>
+      <w:r>
+        <w:t>m exponents determined f</w:t>
+      </w:r>
+      <w:r>
+        <w:t>rom</w:t>
+      </w:r>
+      <w:r>
+        <w:t xml:space="preserve"> images 204-216</w:t>
+      </w:r>
+      <w:r>
+        <w:t>.</w:t>
+      </w:r>
+      <w:r>
+        <w:t xml:space="preserve"> </w:t>
+      </w:r>
+      <w:r>
+        <w:t>T</w:t>
+      </w:r>
+      <w:r>
+        <w:t xml:space="preserve">he shading represents the error associated with the least squares fit. The </w:t>
+      </w:r>
+      <w:r>
+        <w:t>right</w:t>
+      </w:r>
+      <w:r>
+        <w:t xml:space="preserve"> panel shows a typical least squares fit of the retrieved extinction values over wavelength to determine the Angstr</w:t>
+      </w:r>
+      <w:r>
+        <w:t>ö</w:t>
+      </w:r>
+      <w:r>
+        <w:t xml:space="preserve">m exponent at model altitude of </w:t>
+      </w:r>
+      <w:r>
+        <w:t>14</w:t>
+      </w:r>
+      <w:r>
+        <w:t>.5</w:t>
+      </w:r>
+      <w:r>
+        <w:t xml:space="preserve"> km. Originally published as Figure 13 in </w:t>
+      </w:r>
+      <w:r>
+        <w:rPr>
+          <w:i/>
+        </w:rPr>
+        <w:t>Elash et al.</w:t>
+      </w:r>
+      <w:r>
+        <w:t xml:space="preserve"> (2016).</w:t>
+      </w:r>
       <w:bookmarkEnd w:id="47"/>
-      <w:r>
-        <w:rPr>
-          <w:b/>
-        </w:rPr>
-        <w:t>:</w:t>
-      </w:r>
-      <w:r>
-        <w:t xml:space="preserve"> </w:t>
-      </w:r>
-      <w:r>
-        <w:t xml:space="preserve">The </w:t>
-      </w:r>
-      <w:r>
-        <w:t>left</w:t>
-      </w:r>
-      <w:r>
-        <w:t xml:space="preserve"> panel shows the convergence of two</w:t>
-      </w:r>
-      <w:r>
-        <w:t xml:space="preserve"> sample particle size retrievals</w:t>
-      </w:r>
-      <w:r>
-        <w:t>, blue and red represent an initial state of 0.08 and</w:t>
-      </w:r>
-      <w:r>
-        <w:t xml:space="preserve"> </w:t>
-      </w:r>
-      <w:r>
-        <w:t>0.12</w:t>
-      </w:r>
-      <w:r>
-        <w:t xml:space="preserve"> µm</w:t>
-      </w:r>
-      <w:r>
-        <w:t xml:space="preserve"> </w:t>
-      </w:r>
-      <w:r>
-        <w:t xml:space="preserve">mode radius </w:t>
-      </w:r>
-      <w:r>
-        <w:t xml:space="preserve">respectively. Both initial states converge to the same value over approximately </w:t>
-      </w:r>
-      <w:r>
-        <w:t>3</w:t>
-      </w:r>
-      <w:r>
-        <w:t xml:space="preserve"> iterations in the particle size retrieval method. The </w:t>
-      </w:r>
-      <w:r>
-        <w:t>middle</w:t>
-      </w:r>
-      <w:r>
-        <w:t xml:space="preserve"> panel</w:t>
-      </w:r>
-      <w:r>
-        <w:t xml:space="preserve"> shows</w:t>
-      </w:r>
-      <w:r>
-        <w:t xml:space="preserve"> the final </w:t>
-      </w:r>
-      <w:proofErr w:type="spellStart"/>
-      <w:r>
-        <w:t>Angstr</w:t>
-      </w:r>
-      <w:r>
-        <w:t>ö</w:t>
-      </w:r>
-      <w:r>
-        <w:t>m</w:t>
-      </w:r>
-      <w:proofErr w:type="spellEnd"/>
-      <w:r>
-        <w:t xml:space="preserve"> exponents determined f</w:t>
-      </w:r>
-      <w:r>
-        <w:t>rom</w:t>
-      </w:r>
-      <w:r>
-        <w:t xml:space="preserve"> images 204-216</w:t>
-      </w:r>
-      <w:r>
-        <w:t>.</w:t>
-      </w:r>
-      <w:r>
-        <w:t xml:space="preserve"> </w:t>
-      </w:r>
-      <w:r>
-        <w:t>T</w:t>
-      </w:r>
-      <w:r>
-        <w:t xml:space="preserve">he shading represents the error associated with the least squares fit. The </w:t>
-      </w:r>
-      <w:r>
-        <w:t>right</w:t>
-      </w:r>
-      <w:r>
-        <w:t xml:space="preserve"> panel shows a typical least squares fit of the retrieved extinction values over wavelength to determine the </w:t>
-      </w:r>
-      <w:proofErr w:type="spellStart"/>
-      <w:r>
-        <w:t>Angstr</w:t>
-      </w:r>
-      <w:r>
-        <w:t>ö</w:t>
-      </w:r>
-      <w:r>
-        <w:t>m</w:t>
-      </w:r>
-      <w:proofErr w:type="spellEnd"/>
-      <w:r>
-        <w:t xml:space="preserve"> exponent at model altitude of </w:t>
-      </w:r>
-      <w:r>
-        <w:t>14</w:t>
-      </w:r>
-      <w:r>
-        <w:t>.5</w:t>
-      </w:r>
-      <w:r>
-        <w:t xml:space="preserve"> km. </w:t>
-      </w:r>
-      <w:proofErr w:type="gramStart"/>
-      <w:r>
-        <w:t>Originally</w:t>
-      </w:r>
-      <w:proofErr w:type="gramEnd"/>
-      <w:r>
-        <w:t xml:space="preserve"> published as Figure 13 in </w:t>
-      </w:r>
-      <w:proofErr w:type="spellStart"/>
-      <w:r>
-        <w:rPr>
-          <w:i/>
-        </w:rPr>
-        <w:t>Elash</w:t>
-      </w:r>
-      <w:proofErr w:type="spellEnd"/>
-      <w:r>
-        <w:rPr>
-          <w:i/>
-        </w:rPr>
-        <w:t xml:space="preserve"> et al.</w:t>
-      </w:r>
-      <w:r>
-        <w:t xml:space="preserve"> (2016).</w:t>
-      </w:r>
-      <w:bookmarkEnd w:id="48"/>
     </w:p>
     <w:p/>
     <w:p>
@@ -13777,8 +11963,8 @@
       </w:pPr>
     </w:p>
     <w:sectPr>
-      <w:headerReference w:type="default" r:id="rId23"/>
-      <w:footerReference w:type="first" r:id="rId24"/>
+      <w:headerReference w:type="default" r:id="rId25"/>
+      <w:footerReference w:type="first" r:id="rId26"/>
       <w:pgSz w:w="12240" w:h="15840" w:code="1"/>
       <w:pgMar w:top="1440" w:right="1440" w:bottom="1440" w:left="1440" w:header="720" w:footer="720" w:gutter="0"/>
       <w:cols w:space="720"/>
@@ -13808,6 +11994,47 @@
 </file>
 
 <file path=word/footer1.xml><?xml version="1.0" encoding="utf-8"?>
+<w:ftr xmlns:wpc="http://schemas.microsoft.com/office/word/2010/wordprocessingCanvas" xmlns:mc="http://schemas.openxmlformats.org/markup-compatibility/2006" xmlns:o="urn:schemas-microsoft-com:office:office" xmlns:r="http://schemas.openxmlformats.org/officeDocument/2006/relationships" xmlns:m="http://schemas.openxmlformats.org/officeDocument/2006/math" xmlns:v="urn:schemas-microsoft-com:vml" xmlns:wp14="http://schemas.microsoft.com/office/word/2010/wordprocessingDrawing" xmlns:wp="http://schemas.openxmlformats.org/drawingml/2006/wordprocessingDrawing" xmlns:w10="urn:schemas-microsoft-com:office:word" xmlns:w="http://schemas.openxmlformats.org/wordprocessingml/2006/main" xmlns:w14="http://schemas.microsoft.com/office/word/2010/wordml" xmlns:w15="http://schemas.microsoft.com/office/word/2012/wordml" xmlns:wpg="http://schemas.microsoft.com/office/word/2010/wordprocessingGroup" xmlns:wpi="http://schemas.microsoft.com/office/word/2010/wordprocessingInk" xmlns:wne="http://schemas.microsoft.com/office/word/2006/wordml" xmlns:wps="http://schemas.microsoft.com/office/word/2010/wordprocessingShape" mc:Ignorable="w14 w15 wp14">
+  <w:p>
+    <w:pPr>
+      <w:pStyle w:val="Footer"/>
+    </w:pPr>
+    <w:r>
+      <w:rPr>
+        <w:rStyle w:val="PageNumber"/>
+      </w:rPr>
+      <w:fldChar w:fldCharType="begin"/>
+    </w:r>
+    <w:r>
+      <w:rPr>
+        <w:rStyle w:val="PageNumber"/>
+      </w:rPr>
+      <w:instrText xml:space="preserve"> PAGE </w:instrText>
+    </w:r>
+    <w:r>
+      <w:rPr>
+        <w:rStyle w:val="PageNumber"/>
+      </w:rPr>
+      <w:fldChar w:fldCharType="separate"/>
+    </w:r>
+    <w:r>
+      <w:rPr>
+        <w:rStyle w:val="PageNumber"/>
+        <w:noProof/>
+      </w:rPr>
+      <w:t>16</w:t>
+    </w:r>
+    <w:r>
+      <w:rPr>
+        <w:rStyle w:val="PageNumber"/>
+      </w:rPr>
+      <w:fldChar w:fldCharType="end"/>
+    </w:r>
+  </w:p>
+</w:ftr>
+</file>
+
+<file path=word/footer2.xml><?xml version="1.0" encoding="utf-8"?>
 <w:ftr xmlns:wpc="http://schemas.microsoft.com/office/word/2010/wordprocessingCanvas" xmlns:mc="http://schemas.openxmlformats.org/markup-compatibility/2006" xmlns:o="urn:schemas-microsoft-com:office:office" xmlns:r="http://schemas.openxmlformats.org/officeDocument/2006/relationships" xmlns:m="http://schemas.openxmlformats.org/officeDocument/2006/math" xmlns:v="urn:schemas-microsoft-com:vml" xmlns:wp14="http://schemas.microsoft.com/office/word/2010/wordprocessingDrawing" xmlns:wp="http://schemas.openxmlformats.org/drawingml/2006/wordprocessingDrawing" xmlns:w10="urn:schemas-microsoft-com:office:word" xmlns:w="http://schemas.openxmlformats.org/wordprocessingml/2006/main" xmlns:w14="http://schemas.microsoft.com/office/word/2010/wordml" xmlns:w15="http://schemas.microsoft.com/office/word/2012/wordml" xmlns:wpg="http://schemas.microsoft.com/office/word/2010/wordprocessingGroup" xmlns:wpi="http://schemas.microsoft.com/office/word/2010/wordprocessingInk" xmlns:wne="http://schemas.microsoft.com/office/word/2006/wordml" xmlns:wps="http://schemas.microsoft.com/office/word/2010/wordprocessingShape" mc:Ignorable="w14 w15 wp14">
   <w:p>
     <w:pPr>
@@ -13909,20 +12136,7 @@
         <w:fldChar w:fldCharType="separate"/>
       </w:r>
       <w:r>
-        <w:t>Figure</w:t>
-      </w:r>
-      <w:r>
-        <w:rPr>
-          <w:b/>
-        </w:rPr>
-        <w:t xml:space="preserve"> 5-</w:t>
-      </w:r>
-      <w:r>
-        <w:rPr>
-          <w:b/>
-          <w:noProof/>
-        </w:rPr>
-        <w:t>6</w:t>
+        <w:t>Figure 5-6</w:t>
       </w:r>
       <w:r>
         <w:fldChar w:fldCharType="end"/>
@@ -13940,20 +12154,7 @@
         <w:fldChar w:fldCharType="separate"/>
       </w:r>
       <w:r>
-        <w:t>Figure</w:t>
-      </w:r>
-      <w:r>
-        <w:rPr>
-          <w:b/>
-        </w:rPr>
-        <w:t xml:space="preserve"> 5-</w:t>
-      </w:r>
-      <w:r>
-        <w:rPr>
-          <w:b/>
-          <w:noProof/>
-        </w:rPr>
-        <w:t>7</w:t>
+        <w:t>Figure 5-7</w:t>
       </w:r>
       <w:r>
         <w:fldChar w:fldCharType="end"/>
@@ -13971,20 +12172,7 @@
         <w:fldChar w:fldCharType="separate"/>
       </w:r>
       <w:r>
-        <w:t>Figure</w:t>
-      </w:r>
-      <w:r>
-        <w:rPr>
-          <w:b/>
-        </w:rPr>
-        <w:t xml:space="preserve"> 5-</w:t>
-      </w:r>
-      <w:r>
-        <w:rPr>
-          <w:b/>
-          <w:noProof/>
-        </w:rPr>
-        <w:t>8</w:t>
+        <w:t>Figure 5-8</w:t>
       </w:r>
       <w:r>
         <w:fldChar w:fldCharType="end"/>
@@ -13996,29 +12184,13 @@
         <w:fldChar w:fldCharType="begin"/>
       </w:r>
       <w:r>
-        <w:instrText xml:space="preserve"> REF _Ref435869209 \h </w:instrText>
-      </w:r>
-      <w:r>
-        <w:instrText xml:space="preserve"> \* MERGEFORMAT </w:instrText>
+        <w:instrText xml:space="preserve"> REF _Ref435869209 \h  \* MERGEFORMAT </w:instrText>
       </w:r>
       <w:r>
         <w:fldChar w:fldCharType="separate"/>
       </w:r>
       <w:r>
-        <w:t>Figure</w:t>
-      </w:r>
-      <w:r>
-        <w:rPr>
-          <w:b/>
-        </w:rPr>
-        <w:t xml:space="preserve"> 5-</w:t>
-      </w:r>
-      <w:r>
-        <w:rPr>
-          <w:b/>
-          <w:noProof/>
-        </w:rPr>
-        <w:t>13</w:t>
+        <w:t>Figure 5-13</w:t>
       </w:r>
       <w:r>
         <w:fldChar w:fldCharType="end"/>
@@ -14036,58 +12208,25 @@
         <w:fldChar w:fldCharType="separate"/>
       </w:r>
       <w:r>
-        <w:t>Figure</w:t>
-      </w:r>
-      <w:r>
-        <w:rPr>
-          <w:b/>
-        </w:rPr>
+        <w:t>Figure 5-15</w:t>
+      </w:r>
+      <w:r>
+        <w:fldChar w:fldCharType="end"/>
+      </w:r>
+      <w:r>
         <w:t xml:space="preserve"> </w:t>
       </w:r>
       <w:r>
-        <w:rPr>
-          <w:b/>
-        </w:rPr>
-        <w:t>5</w:t>
-      </w:r>
-      <w:r>
-        <w:rPr>
-          <w:b/>
-        </w:rPr>
-        <w:t>-</w:t>
-      </w:r>
-      <w:r>
-        <w:rPr>
-          <w:b/>
-          <w:noProof/>
-        </w:rPr>
-        <w:t>15</w:t>
-      </w:r>
-      <w:r>
-        <w:fldChar w:fldCharType="end"/>
-      </w:r>
-      <w:r>
-        <w:t xml:space="preserve"> </w:t>
-      </w:r>
-      <w:r>
         <w:t>were</w:t>
       </w:r>
       <w:r>
         <w:t xml:space="preserve"> originally published in </w:t>
       </w:r>
-      <w:proofErr w:type="spellStart"/>
       <w:r>
         <w:rPr>
           <w:i/>
         </w:rPr>
-        <w:t>Elash</w:t>
-      </w:r>
-      <w:proofErr w:type="spellEnd"/>
-      <w:r>
-        <w:rPr>
-          <w:i/>
-        </w:rPr>
-        <w:t xml:space="preserve"> et al.</w:t>
+        <w:t>Elash et al.</w:t>
       </w:r>
       <w:r>
         <w:t xml:space="preserve"> (2016)</w:t>
@@ -14126,7 +12265,48 @@
         <w:rStyle w:val="PageNumber"/>
         <w:noProof/>
       </w:rPr>
-      <w:t>21</w:t>
+      <w:t>132</w:t>
+    </w:r>
+    <w:r>
+      <w:rPr>
+        <w:rStyle w:val="PageNumber"/>
+      </w:rPr>
+      <w:fldChar w:fldCharType="end"/>
+    </w:r>
+  </w:p>
+</w:hdr>
+</file>
+
+<file path=word/header2.xml><?xml version="1.0" encoding="utf-8"?>
+<w:hdr xmlns:wpc="http://schemas.microsoft.com/office/word/2010/wordprocessingCanvas" xmlns:mc="http://schemas.openxmlformats.org/markup-compatibility/2006" xmlns:o="urn:schemas-microsoft-com:office:office" xmlns:r="http://schemas.openxmlformats.org/officeDocument/2006/relationships" xmlns:m="http://schemas.openxmlformats.org/officeDocument/2006/math" xmlns:v="urn:schemas-microsoft-com:vml" xmlns:wp14="http://schemas.microsoft.com/office/word/2010/wordprocessingDrawing" xmlns:wp="http://schemas.openxmlformats.org/drawingml/2006/wordprocessingDrawing" xmlns:w10="urn:schemas-microsoft-com:office:word" xmlns:w="http://schemas.openxmlformats.org/wordprocessingml/2006/main" xmlns:w14="http://schemas.microsoft.com/office/word/2010/wordml" xmlns:w15="http://schemas.microsoft.com/office/word/2012/wordml" xmlns:wpg="http://schemas.microsoft.com/office/word/2010/wordprocessingGroup" xmlns:wpi="http://schemas.microsoft.com/office/word/2010/wordprocessingInk" xmlns:wne="http://schemas.microsoft.com/office/word/2006/wordml" xmlns:wps="http://schemas.microsoft.com/office/word/2010/wordprocessingShape" mc:Ignorable="w14 w15 wp14">
+  <w:p>
+    <w:pPr>
+      <w:pStyle w:val="Header"/>
+    </w:pPr>
+    <w:r>
+      <w:rPr>
+        <w:rStyle w:val="PageNumber"/>
+      </w:rPr>
+      <w:fldChar w:fldCharType="begin"/>
+    </w:r>
+    <w:r>
+      <w:rPr>
+        <w:rStyle w:val="PageNumber"/>
+      </w:rPr>
+      <w:instrText xml:space="preserve"> PAGE </w:instrText>
+    </w:r>
+    <w:r>
+      <w:rPr>
+        <w:rStyle w:val="PageNumber"/>
+      </w:rPr>
+      <w:fldChar w:fldCharType="separate"/>
+    </w:r>
+    <w:r>
+      <w:rPr>
+        <w:rStyle w:val="PageNumber"/>
+        <w:noProof/>
+      </w:rPr>
+      <w:t>20</w:t>
     </w:r>
     <w:r>
       <w:rPr>
@@ -14499,6 +12679,119 @@
     </w:lvl>
   </w:abstractNum>
   <w:abstractNum w:abstractNumId="9" w15:restartNumberingAfterBreak="0">
+    <w:nsid w:val="28C36BEC"/>
+    <w:multiLevelType w:val="hybridMultilevel"/>
+    <w:tmpl w:val="1294F96E"/>
+    <w:lvl w:ilvl="0" w:tplc="10090001">
+      <w:start w:val="1"/>
+      <w:numFmt w:val="bullet"/>
+      <w:lvlText w:val=""/>
+      <w:lvlJc w:val="left"/>
+      <w:pPr>
+        <w:ind w:left="840" w:hanging="360"/>
+      </w:pPr>
+      <w:rPr>
+        <w:rFonts w:ascii="Symbol" w:hAnsi="Symbol" w:hint="default"/>
+      </w:rPr>
+    </w:lvl>
+    <w:lvl w:ilvl="1" w:tplc="10090003" w:tentative="1">
+      <w:start w:val="1"/>
+      <w:numFmt w:val="bullet"/>
+      <w:lvlText w:val="o"/>
+      <w:lvlJc w:val="left"/>
+      <w:pPr>
+        <w:ind w:left="1560" w:hanging="360"/>
+      </w:pPr>
+      <w:rPr>
+        <w:rFonts w:ascii="Courier New" w:hAnsi="Courier New" w:cs="Courier New" w:hint="default"/>
+      </w:rPr>
+    </w:lvl>
+    <w:lvl w:ilvl="2" w:tplc="10090005" w:tentative="1">
+      <w:start w:val="1"/>
+      <w:numFmt w:val="bullet"/>
+      <w:lvlText w:val=""/>
+      <w:lvlJc w:val="left"/>
+      <w:pPr>
+        <w:ind w:left="2280" w:hanging="360"/>
+      </w:pPr>
+      <w:rPr>
+        <w:rFonts w:ascii="Wingdings" w:hAnsi="Wingdings" w:hint="default"/>
+      </w:rPr>
+    </w:lvl>
+    <w:lvl w:ilvl="3" w:tplc="10090001" w:tentative="1">
+      <w:start w:val="1"/>
+      <w:numFmt w:val="bullet"/>
+      <w:lvlText w:val=""/>
+      <w:lvlJc w:val="left"/>
+      <w:pPr>
+        <w:ind w:left="3000" w:hanging="360"/>
+      </w:pPr>
+      <w:rPr>
+        <w:rFonts w:ascii="Symbol" w:hAnsi="Symbol" w:hint="default"/>
+      </w:rPr>
+    </w:lvl>
+    <w:lvl w:ilvl="4" w:tplc="10090003" w:tentative="1">
+      <w:start w:val="1"/>
+      <w:numFmt w:val="bullet"/>
+      <w:lvlText w:val="o"/>
+      <w:lvlJc w:val="left"/>
+      <w:pPr>
+        <w:ind w:left="3720" w:hanging="360"/>
+      </w:pPr>
+      <w:rPr>
+        <w:rFonts w:ascii="Courier New" w:hAnsi="Courier New" w:cs="Courier New" w:hint="default"/>
+      </w:rPr>
+    </w:lvl>
+    <w:lvl w:ilvl="5" w:tplc="10090005" w:tentative="1">
+      <w:start w:val="1"/>
+      <w:numFmt w:val="bullet"/>
+      <w:lvlText w:val=""/>
+      <w:lvlJc w:val="left"/>
+      <w:pPr>
+        <w:ind w:left="4440" w:hanging="360"/>
+      </w:pPr>
+      <w:rPr>
+        <w:rFonts w:ascii="Wingdings" w:hAnsi="Wingdings" w:hint="default"/>
+      </w:rPr>
+    </w:lvl>
+    <w:lvl w:ilvl="6" w:tplc="10090001" w:tentative="1">
+      <w:start w:val="1"/>
+      <w:numFmt w:val="bullet"/>
+      <w:lvlText w:val=""/>
+      <w:lvlJc w:val="left"/>
+      <w:pPr>
+        <w:ind w:left="5160" w:hanging="360"/>
+      </w:pPr>
+      <w:rPr>
+        <w:rFonts w:ascii="Symbol" w:hAnsi="Symbol" w:hint="default"/>
+      </w:rPr>
+    </w:lvl>
+    <w:lvl w:ilvl="7" w:tplc="10090003" w:tentative="1">
+      <w:start w:val="1"/>
+      <w:numFmt w:val="bullet"/>
+      <w:lvlText w:val="o"/>
+      <w:lvlJc w:val="left"/>
+      <w:pPr>
+        <w:ind w:left="5880" w:hanging="360"/>
+      </w:pPr>
+      <w:rPr>
+        <w:rFonts w:ascii="Courier New" w:hAnsi="Courier New" w:cs="Courier New" w:hint="default"/>
+      </w:rPr>
+    </w:lvl>
+    <w:lvl w:ilvl="8" w:tplc="10090005" w:tentative="1">
+      <w:start w:val="1"/>
+      <w:numFmt w:val="bullet"/>
+      <w:lvlText w:val=""/>
+      <w:lvlJc w:val="left"/>
+      <w:pPr>
+        <w:ind w:left="6600" w:hanging="360"/>
+      </w:pPr>
+      <w:rPr>
+        <w:rFonts w:ascii="Wingdings" w:hAnsi="Wingdings" w:hint="default"/>
+      </w:rPr>
+    </w:lvl>
+  </w:abstractNum>
+  <w:abstractNum w:abstractNumId="10" w15:restartNumberingAfterBreak="0">
     <w:nsid w:val="2C823158"/>
     <w:multiLevelType w:val="hybridMultilevel"/>
     <w:tmpl w:val="737E3F20"/>
@@ -14611,7 +12904,7 @@
       </w:pPr>
     </w:lvl>
   </w:abstractNum>
-  <w:abstractNum w:abstractNumId="10" w15:restartNumberingAfterBreak="0">
+  <w:abstractNum w:abstractNumId="11" w15:restartNumberingAfterBreak="0">
     <w:nsid w:val="33AE59AA"/>
     <w:multiLevelType w:val="hybridMultilevel"/>
     <w:tmpl w:val="790AFE3C"/>
@@ -14723,7 +13016,7 @@
       </w:rPr>
     </w:lvl>
   </w:abstractNum>
-  <w:abstractNum w:abstractNumId="11" w15:restartNumberingAfterBreak="0">
+  <w:abstractNum w:abstractNumId="12" w15:restartNumberingAfterBreak="0">
     <w:nsid w:val="3A371EDB"/>
     <w:multiLevelType w:val="singleLevel"/>
     <w:tmpl w:val="5100EAC4"/>
@@ -14740,7 +13033,120 @@
       </w:pPr>
     </w:lvl>
   </w:abstractNum>
-  <w:abstractNum w:abstractNumId="12" w15:restartNumberingAfterBreak="0">
+  <w:abstractNum w:abstractNumId="13" w15:restartNumberingAfterBreak="0">
+    <w:nsid w:val="42E47244"/>
+    <w:multiLevelType w:val="hybridMultilevel"/>
+    <w:tmpl w:val="F5C2C754"/>
+    <w:lvl w:ilvl="0" w:tplc="10090001">
+      <w:start w:val="1"/>
+      <w:numFmt w:val="bullet"/>
+      <w:lvlText w:val=""/>
+      <w:lvlJc w:val="left"/>
+      <w:pPr>
+        <w:ind w:left="900" w:hanging="360"/>
+      </w:pPr>
+      <w:rPr>
+        <w:rFonts w:ascii="Symbol" w:hAnsi="Symbol" w:hint="default"/>
+      </w:rPr>
+    </w:lvl>
+    <w:lvl w:ilvl="1" w:tplc="10090003" w:tentative="1">
+      <w:start w:val="1"/>
+      <w:numFmt w:val="bullet"/>
+      <w:lvlText w:val="o"/>
+      <w:lvlJc w:val="left"/>
+      <w:pPr>
+        <w:ind w:left="1620" w:hanging="360"/>
+      </w:pPr>
+      <w:rPr>
+        <w:rFonts w:ascii="Courier New" w:hAnsi="Courier New" w:cs="Courier New" w:hint="default"/>
+      </w:rPr>
+    </w:lvl>
+    <w:lvl w:ilvl="2" w:tplc="10090005" w:tentative="1">
+      <w:start w:val="1"/>
+      <w:numFmt w:val="bullet"/>
+      <w:lvlText w:val=""/>
+      <w:lvlJc w:val="left"/>
+      <w:pPr>
+        <w:ind w:left="2340" w:hanging="360"/>
+      </w:pPr>
+      <w:rPr>
+        <w:rFonts w:ascii="Wingdings" w:hAnsi="Wingdings" w:hint="default"/>
+      </w:rPr>
+    </w:lvl>
+    <w:lvl w:ilvl="3" w:tplc="10090001" w:tentative="1">
+      <w:start w:val="1"/>
+      <w:numFmt w:val="bullet"/>
+      <w:lvlText w:val=""/>
+      <w:lvlJc w:val="left"/>
+      <w:pPr>
+        <w:ind w:left="3060" w:hanging="360"/>
+      </w:pPr>
+      <w:rPr>
+        <w:rFonts w:ascii="Symbol" w:hAnsi="Symbol" w:hint="default"/>
+      </w:rPr>
+    </w:lvl>
+    <w:lvl w:ilvl="4" w:tplc="10090003" w:tentative="1">
+      <w:start w:val="1"/>
+      <w:numFmt w:val="bullet"/>
+      <w:lvlText w:val="o"/>
+      <w:lvlJc w:val="left"/>
+      <w:pPr>
+        <w:ind w:left="3780" w:hanging="360"/>
+      </w:pPr>
+      <w:rPr>
+        <w:rFonts w:ascii="Courier New" w:hAnsi="Courier New" w:cs="Courier New" w:hint="default"/>
+      </w:rPr>
+    </w:lvl>
+    <w:lvl w:ilvl="5" w:tplc="10090005" w:tentative="1">
+      <w:start w:val="1"/>
+      <w:numFmt w:val="bullet"/>
+      <w:lvlText w:val=""/>
+      <w:lvlJc w:val="left"/>
+      <w:pPr>
+        <w:ind w:left="4500" w:hanging="360"/>
+      </w:pPr>
+      <w:rPr>
+        <w:rFonts w:ascii="Wingdings" w:hAnsi="Wingdings" w:hint="default"/>
+      </w:rPr>
+    </w:lvl>
+    <w:lvl w:ilvl="6" w:tplc="10090001" w:tentative="1">
+      <w:start w:val="1"/>
+      <w:numFmt w:val="bullet"/>
+      <w:lvlText w:val=""/>
+      <w:lvlJc w:val="left"/>
+      <w:pPr>
+        <w:ind w:left="5220" w:hanging="360"/>
+      </w:pPr>
+      <w:rPr>
+        <w:rFonts w:ascii="Symbol" w:hAnsi="Symbol" w:hint="default"/>
+      </w:rPr>
+    </w:lvl>
+    <w:lvl w:ilvl="7" w:tplc="10090003" w:tentative="1">
+      <w:start w:val="1"/>
+      <w:numFmt w:val="bullet"/>
+      <w:lvlText w:val="o"/>
+      <w:lvlJc w:val="left"/>
+      <w:pPr>
+        <w:ind w:left="5940" w:hanging="360"/>
+      </w:pPr>
+      <w:rPr>
+        <w:rFonts w:ascii="Courier New" w:hAnsi="Courier New" w:cs="Courier New" w:hint="default"/>
+      </w:rPr>
+    </w:lvl>
+    <w:lvl w:ilvl="8" w:tplc="10090005" w:tentative="1">
+      <w:start w:val="1"/>
+      <w:numFmt w:val="bullet"/>
+      <w:lvlText w:val=""/>
+      <w:lvlJc w:val="left"/>
+      <w:pPr>
+        <w:ind w:left="6660" w:hanging="360"/>
+      </w:pPr>
+      <w:rPr>
+        <w:rFonts w:ascii="Wingdings" w:hAnsi="Wingdings" w:hint="default"/>
+      </w:rPr>
+    </w:lvl>
+  </w:abstractNum>
+  <w:abstractNum w:abstractNumId="14" w15:restartNumberingAfterBreak="0">
     <w:nsid w:val="434F7749"/>
     <w:multiLevelType w:val="singleLevel"/>
     <w:tmpl w:val="E3C6A00C"/>
@@ -14761,7 +13167,7 @@
       </w:rPr>
     </w:lvl>
   </w:abstractNum>
-  <w:abstractNum w:abstractNumId="13" w15:restartNumberingAfterBreak="0">
+  <w:abstractNum w:abstractNumId="15" w15:restartNumberingAfterBreak="0">
     <w:nsid w:val="4464653C"/>
     <w:multiLevelType w:val="singleLevel"/>
     <w:tmpl w:val="D2966102"/>
@@ -14776,7 +13182,7 @@
       </w:pPr>
     </w:lvl>
   </w:abstractNum>
-  <w:abstractNum w:abstractNumId="14" w15:restartNumberingAfterBreak="0">
+  <w:abstractNum w:abstractNumId="16" w15:restartNumberingAfterBreak="0">
     <w:nsid w:val="474C5F61"/>
     <w:multiLevelType w:val="multilevel"/>
     <w:tmpl w:val="0912468E"/>
@@ -14872,7 +13278,7 @@
       </w:pPr>
     </w:lvl>
   </w:abstractNum>
-  <w:abstractNum w:abstractNumId="15" w15:restartNumberingAfterBreak="0">
+  <w:abstractNum w:abstractNumId="17" w15:restartNumberingAfterBreak="0">
     <w:nsid w:val="4C564669"/>
     <w:multiLevelType w:val="singleLevel"/>
     <w:tmpl w:val="B69CF620"/>
@@ -14887,7 +13293,7 @@
       </w:pPr>
     </w:lvl>
   </w:abstractNum>
-  <w:abstractNum w:abstractNumId="16" w15:restartNumberingAfterBreak="0">
+  <w:abstractNum w:abstractNumId="18" w15:restartNumberingAfterBreak="0">
     <w:nsid w:val="55B000AB"/>
     <w:multiLevelType w:val="singleLevel"/>
     <w:tmpl w:val="BCB4C324"/>
@@ -14902,7 +13308,7 @@
       </w:pPr>
     </w:lvl>
   </w:abstractNum>
-  <w:abstractNum w:abstractNumId="17" w15:restartNumberingAfterBreak="0">
+  <w:abstractNum w:abstractNumId="19" w15:restartNumberingAfterBreak="0">
     <w:nsid w:val="65275895"/>
     <w:multiLevelType w:val="multilevel"/>
     <w:tmpl w:val="A8600944"/>
@@ -14997,7 +13403,7 @@
       </w:pPr>
     </w:lvl>
   </w:abstractNum>
-  <w:abstractNum w:abstractNumId="18" w15:restartNumberingAfterBreak="0">
+  <w:abstractNum w:abstractNumId="20" w15:restartNumberingAfterBreak="0">
     <w:nsid w:val="750759CC"/>
     <w:multiLevelType w:val="hybridMultilevel"/>
     <w:tmpl w:val="79845770"/>
@@ -15113,7 +13519,7 @@
       </w:pPr>
     </w:lvl>
   </w:abstractNum>
-  <w:abstractNum w:abstractNumId="19" w15:restartNumberingAfterBreak="0">
+  <w:abstractNum w:abstractNumId="21" w15:restartNumberingAfterBreak="0">
     <w:nsid w:val="7DC24701"/>
     <w:multiLevelType w:val="hybridMultilevel"/>
     <w:tmpl w:val="4E42916A"/>
@@ -15227,19 +13633,19 @@
     </w:lvl>
   </w:abstractNum>
   <w:num w:numId="1">
-    <w:abstractNumId w:val="17"/>
+    <w:abstractNumId w:val="19"/>
   </w:num>
   <w:num w:numId="2">
-    <w:abstractNumId w:val="14"/>
+    <w:abstractNumId w:val="16"/>
   </w:num>
   <w:num w:numId="3">
     <w:abstractNumId w:val="1"/>
   </w:num>
   <w:num w:numId="4">
-    <w:abstractNumId w:val="14"/>
+    <w:abstractNumId w:val="16"/>
   </w:num>
   <w:num w:numId="5">
-    <w:abstractNumId w:val="11"/>
+    <w:abstractNumId w:val="12"/>
   </w:num>
   <w:num w:numId="6">
     <w:abstractNumId w:val="2"/>
@@ -15248,13 +13654,13 @@
     <w:abstractNumId w:val="3"/>
   </w:num>
   <w:num w:numId="8">
-    <w:abstractNumId w:val="11"/>
+    <w:abstractNumId w:val="12"/>
     <w:lvlOverride w:ilvl="0">
       <w:startOverride w:val="1"/>
     </w:lvlOverride>
   </w:num>
   <w:num w:numId="9">
-    <w:abstractNumId w:val="11"/>
+    <w:abstractNumId w:val="12"/>
     <w:lvlOverride w:ilvl="0">
       <w:startOverride w:val="1"/>
     </w:lvlOverride>
@@ -15314,10 +13720,10 @@
     </w:lvlOverride>
   </w:num>
   <w:num w:numId="16">
-    <w:abstractNumId w:val="13"/>
+    <w:abstractNumId w:val="15"/>
   </w:num>
   <w:num w:numId="17">
-    <w:abstractNumId w:val="13"/>
+    <w:abstractNumId w:val="15"/>
     <w:lvlOverride w:ilvl="0">
       <w:lvl w:ilvl="0">
         <w:start w:val="1"/>
@@ -15332,7 +13738,7 @@
     </w:lvlOverride>
   </w:num>
   <w:num w:numId="18">
-    <w:abstractNumId w:val="13"/>
+    <w:abstractNumId w:val="15"/>
     <w:lvlOverride w:ilvl="0">
       <w:lvl w:ilvl="0">
         <w:start w:val="1"/>
@@ -15347,7 +13753,7 @@
     </w:lvlOverride>
   </w:num>
   <w:num w:numId="19">
-    <w:abstractNumId w:val="13"/>
+    <w:abstractNumId w:val="15"/>
     <w:lvlOverride w:ilvl="0">
       <w:lvl w:ilvl="0">
         <w:start w:val="1"/>
@@ -15362,7 +13768,7 @@
     </w:lvlOverride>
   </w:num>
   <w:num w:numId="20">
-    <w:abstractNumId w:val="13"/>
+    <w:abstractNumId w:val="15"/>
     <w:lvlOverride w:ilvl="0">
       <w:lvl w:ilvl="0">
         <w:start w:val="1"/>
@@ -15377,7 +13783,7 @@
     </w:lvlOverride>
   </w:num>
   <w:num w:numId="21">
-    <w:abstractNumId w:val="13"/>
+    <w:abstractNumId w:val="15"/>
     <w:lvlOverride w:ilvl="0">
       <w:lvl w:ilvl="0">
         <w:start w:val="1"/>
@@ -15392,7 +13798,7 @@
     </w:lvlOverride>
   </w:num>
   <w:num w:numId="22">
-    <w:abstractNumId w:val="13"/>
+    <w:abstractNumId w:val="15"/>
     <w:lvlOverride w:ilvl="0">
       <w:lvl w:ilvl="0">
         <w:start w:val="1"/>
@@ -15407,7 +13813,7 @@
     </w:lvlOverride>
   </w:num>
   <w:num w:numId="23">
-    <w:abstractNumId w:val="13"/>
+    <w:abstractNumId w:val="15"/>
     <w:lvlOverride w:ilvl="0">
       <w:lvl w:ilvl="0">
         <w:start w:val="1"/>
@@ -15467,7 +13873,7 @@
     </w:lvlOverride>
   </w:num>
   <w:num w:numId="27">
-    <w:abstractNumId w:val="13"/>
+    <w:abstractNumId w:val="15"/>
     <w:lvlOverride w:ilvl="0">
       <w:lvl w:ilvl="0">
         <w:start w:val="1"/>
@@ -15482,7 +13888,7 @@
     </w:lvlOverride>
   </w:num>
   <w:num w:numId="28">
-    <w:abstractNumId w:val="13"/>
+    <w:abstractNumId w:val="15"/>
     <w:lvlOverride w:ilvl="0">
       <w:lvl w:ilvl="0">
         <w:start w:val="1"/>
@@ -15497,7 +13903,7 @@
     </w:lvlOverride>
   </w:num>
   <w:num w:numId="29">
-    <w:abstractNumId w:val="13"/>
+    <w:abstractNumId w:val="15"/>
     <w:lvlOverride w:ilvl="0">
       <w:lvl w:ilvl="0">
         <w:start w:val="1"/>
@@ -15512,7 +13918,7 @@
     </w:lvlOverride>
   </w:num>
   <w:num w:numId="30">
-    <w:abstractNumId w:val="13"/>
+    <w:abstractNumId w:val="15"/>
     <w:lvlOverride w:ilvl="0">
       <w:lvl w:ilvl="0">
         <w:start w:val="1"/>
@@ -15527,7 +13933,7 @@
     </w:lvlOverride>
   </w:num>
   <w:num w:numId="31">
-    <w:abstractNumId w:val="13"/>
+    <w:abstractNumId w:val="15"/>
     <w:lvlOverride w:ilvl="0">
       <w:lvl w:ilvl="0">
         <w:start w:val="1"/>
@@ -15542,7 +13948,7 @@
     </w:lvlOverride>
   </w:num>
   <w:num w:numId="32">
-    <w:abstractNumId w:val="13"/>
+    <w:abstractNumId w:val="15"/>
     <w:lvlOverride w:ilvl="0">
       <w:lvl w:ilvl="0">
         <w:start w:val="1"/>
@@ -15557,7 +13963,7 @@
     </w:lvlOverride>
   </w:num>
   <w:num w:numId="33">
-    <w:abstractNumId w:val="13"/>
+    <w:abstractNumId w:val="15"/>
     <w:lvlOverride w:ilvl="0">
       <w:lvl w:ilvl="0">
         <w:start w:val="1"/>
@@ -15587,7 +13993,7 @@
     </w:lvlOverride>
   </w:num>
   <w:num w:numId="35">
-    <w:abstractNumId w:val="13"/>
+    <w:abstractNumId w:val="15"/>
     <w:lvlOverride w:ilvl="0">
       <w:lvl w:ilvl="0">
         <w:start w:val="1"/>
@@ -15617,7 +14023,7 @@
     </w:lvlOverride>
   </w:num>
   <w:num w:numId="37">
-    <w:abstractNumId w:val="13"/>
+    <w:abstractNumId w:val="15"/>
     <w:lvlOverride w:ilvl="0">
       <w:lvl w:ilvl="0">
         <w:start w:val="1"/>
@@ -15632,7 +14038,7 @@
     </w:lvlOverride>
   </w:num>
   <w:num w:numId="38">
-    <w:abstractNumId w:val="15"/>
+    <w:abstractNumId w:val="17"/>
     <w:lvlOverride w:ilvl="0">
       <w:lvl w:ilvl="0">
         <w:start w:val="1"/>
@@ -15647,31 +14053,37 @@
     </w:lvlOverride>
   </w:num>
   <w:num w:numId="39">
-    <w:abstractNumId w:val="16"/>
+    <w:abstractNumId w:val="18"/>
   </w:num>
   <w:num w:numId="40">
     <w:abstractNumId w:val="6"/>
   </w:num>
   <w:num w:numId="41">
-    <w:abstractNumId w:val="12"/>
+    <w:abstractNumId w:val="14"/>
   </w:num>
   <w:num w:numId="42">
-    <w:abstractNumId w:val="18"/>
+    <w:abstractNumId w:val="20"/>
   </w:num>
   <w:num w:numId="43">
-    <w:abstractNumId w:val="9"/>
+    <w:abstractNumId w:val="10"/>
   </w:num>
   <w:num w:numId="44">
-    <w:abstractNumId w:val="19"/>
+    <w:abstractNumId w:val="21"/>
   </w:num>
   <w:num w:numId="45">
     <w:abstractNumId w:val="5"/>
   </w:num>
   <w:num w:numId="46">
-    <w:abstractNumId w:val="10"/>
+    <w:abstractNumId w:val="11"/>
   </w:num>
   <w:num w:numId="47">
     <w:abstractNumId w:val="4"/>
+  </w:num>
+  <w:num w:numId="48">
+    <w:abstractNumId w:val="9"/>
+  </w:num>
+  <w:num w:numId="49">
+    <w:abstractNumId w:val="13"/>
   </w:num>
 </w:numbering>
 </file>
@@ -17126,7 +15538,7 @@
 </file>
 
 <file path=customXml/itemProps1.xml><?xml version="1.0" encoding="utf-8"?>
-<ds:datastoreItem xmlns:ds="http://schemas.openxmlformats.org/officeDocument/2006/customXml" ds:itemID="{EB41F16E-BE75-4C70-9221-10E61F0EB019}">
+<ds:datastoreItem xmlns:ds="http://schemas.openxmlformats.org/officeDocument/2006/customXml" ds:itemID="{8E5F5C56-77E3-41E2-B432-E7A9ABBCE6ED}">
   <ds:schemaRefs>
     <ds:schemaRef ds:uri="http://schemas.openxmlformats.org/officeDocument/2006/bibliography"/>
   </ds:schemaRefs>

--- a/Chapter5.docx
+++ b/Chapter5.docx
@@ -230,7 +230,7 @@
           <w:lang w:val="en-US"/>
         </w:rPr>
         <w:drawing>
-          <wp:inline distT="0" distB="0" distL="0" distR="0" wp14:anchorId="75C2BE83" wp14:editId="4B139536">
+          <wp:inline distT="0" distB="0" distL="0" distR="0" wp14:anchorId="5D8E37AD" wp14:editId="33FAD7A4">
             <wp:extent cx="2346024" cy="3792252"/>
             <wp:effectExtent l="0" t="0" r="0" b="0"/>
             <wp:docPr id="47" name="Picture 47"/>
@@ -417,7 +417,7 @@
           <w:lang w:val="en-US"/>
         </w:rPr>
         <w:drawing>
-          <wp:inline distT="0" distB="0" distL="0" distR="0" wp14:anchorId="49500891" wp14:editId="1E657540">
+          <wp:inline distT="0" distB="0" distL="0" distR="0" wp14:anchorId="392F88B8" wp14:editId="6F9CC206">
             <wp:extent cx="3360578" cy="3485515"/>
             <wp:effectExtent l="0" t="0" r="0" b="635"/>
             <wp:docPr id="29" name="Picture 29"/>
@@ -818,7 +818,7 @@
           <w:noProof/>
           <w:lang w:val="en-US"/>
         </w:rPr>
-        <w:pict w14:anchorId="24EB6834">
+        <w:pict w14:anchorId="0935E95E">
           <v:shapetype id="_x0000_t75" coordsize="21600,21600" o:spt="75" o:preferrelative="t" path="m@4@5l@4@11@9@11@9@5xe" filled="f" stroked="f">
             <v:stroke joinstyle="miter"/>
             <v:formulas>
@@ -1076,7 +1076,7 @@
           <w:lang w:val="en-US"/>
         </w:rPr>
         <w:drawing>
-          <wp:inline distT="0" distB="0" distL="0" distR="0" wp14:anchorId="354FD22C" wp14:editId="523EA51F">
+          <wp:inline distT="0" distB="0" distL="0" distR="0" wp14:anchorId="6BCC4F72" wp14:editId="1810BE94">
             <wp:extent cx="5489043" cy="2730447"/>
             <wp:effectExtent l="0" t="0" r="0" b="0"/>
             <wp:docPr id="41" name="Picture 41"/>
@@ -2457,7 +2457,7 @@
           <w:lang w:val="en-US"/>
         </w:rPr>
         <w:drawing>
-          <wp:inline distT="0" distB="0" distL="0" distR="0" wp14:anchorId="48516682" wp14:editId="75D677AB">
+          <wp:inline distT="0" distB="0" distL="0" distR="0" wp14:anchorId="556BF879" wp14:editId="2A282974">
             <wp:extent cx="3335708" cy="5838825"/>
             <wp:effectExtent l="0" t="0" r="0" b="0"/>
             <wp:docPr id="51" name="Picture 51"/>
@@ -2565,7 +2565,7 @@
           <w:lang w:val="en-US"/>
         </w:rPr>
         <w:drawing>
-          <wp:inline distT="0" distB="0" distL="0" distR="0" wp14:anchorId="3FB9D149" wp14:editId="569EA23A">
+          <wp:inline distT="0" distB="0" distL="0" distR="0" wp14:anchorId="61CB0568" wp14:editId="449B3E73">
             <wp:extent cx="4589780" cy="6294172"/>
             <wp:effectExtent l="0" t="0" r="1270" b="0"/>
             <wp:docPr id="52" name="Picture 52"/>
@@ -2743,7 +2743,7 @@
           <w:lang w:val="en-US"/>
         </w:rPr>
         <w:drawing>
-          <wp:inline distT="0" distB="0" distL="0" distR="0" wp14:anchorId="1EC27A91" wp14:editId="25E4CAF1">
+          <wp:inline distT="0" distB="0" distL="0" distR="0" wp14:anchorId="12B78930" wp14:editId="2616ADE3">
             <wp:extent cx="5943600" cy="4607560"/>
             <wp:effectExtent l="0" t="0" r="0" b="2540"/>
             <wp:docPr id="53" name="Picture 53"/>
@@ -3524,7 +3524,7 @@
           <w:lang w:val="en-US"/>
         </w:rPr>
         <w:drawing>
-          <wp:inline distT="0" distB="0" distL="0" distR="0" wp14:anchorId="554A5737" wp14:editId="2000C6C1">
+          <wp:inline distT="0" distB="0" distL="0" distR="0" wp14:anchorId="4F19A0D3" wp14:editId="253BA3CF">
             <wp:extent cx="3254782" cy="3171825"/>
             <wp:effectExtent l="0" t="0" r="3175" b="0"/>
             <wp:docPr id="54" name="Picture 54"/>
@@ -4426,7 +4426,7 @@
           <w:lang w:val="en-US"/>
         </w:rPr>
         <w:drawing>
-          <wp:inline distT="0" distB="0" distL="0" distR="0" wp14:anchorId="58D5918F" wp14:editId="143E04AD">
+          <wp:inline distT="0" distB="0" distL="0" distR="0" wp14:anchorId="7C07F7EA" wp14:editId="58BEC34B">
             <wp:extent cx="5943600" cy="2408555"/>
             <wp:effectExtent l="0" t="0" r="0" b="0"/>
             <wp:docPr id="55" name="Picture 55"/>
@@ -9587,7 +9587,7 @@
           <w:lang w:val="en-US"/>
         </w:rPr>
         <w:drawing>
-          <wp:inline distT="0" distB="0" distL="0" distR="0" wp14:anchorId="2A461FA4" wp14:editId="5F38924B">
+          <wp:inline distT="0" distB="0" distL="0" distR="0" wp14:anchorId="2956F4AE" wp14:editId="07F58849">
             <wp:extent cx="5907265" cy="2238375"/>
             <wp:effectExtent l="0" t="0" r="0" b="0"/>
             <wp:docPr id="42" name="Picture 42"/>
@@ -10074,7 +10074,7 @@
           <w:lang w:val="en-US"/>
         </w:rPr>
         <w:drawing>
-          <wp:inline distT="0" distB="0" distL="0" distR="0" wp14:anchorId="18513E89" wp14:editId="7FD8C7D6">
+          <wp:inline distT="0" distB="0" distL="0" distR="0" wp14:anchorId="717A2086" wp14:editId="753EA3DF">
             <wp:extent cx="5050434" cy="3255264"/>
             <wp:effectExtent l="0" t="0" r="0" b="2540"/>
             <wp:docPr id="43" name="Picture 43"/>
@@ -10842,7 +10842,7 @@
           <w:noProof/>
           <w:lang w:val="en-US"/>
         </w:rPr>
-        <w:pict w14:anchorId="760952CD">
+        <w:pict w14:anchorId="744678D0">
           <v:shape id="_x0000_i1026" type="#_x0000_t75" style="width:466.5pt;height:400.5pt">
             <v:imagedata r:id="rId21" o:title="5-3-AliRetreivals"/>
           </v:shape>
@@ -11078,7 +11078,7 @@
           <w:lang w:val="en-US"/>
         </w:rPr>
         <w:drawing>
-          <wp:inline distT="0" distB="0" distL="0" distR="0" wp14:anchorId="3A77542E" wp14:editId="0EE530DF">
+          <wp:inline distT="0" distB="0" distL="0" distR="0" wp14:anchorId="7F219120" wp14:editId="45C98737">
             <wp:extent cx="5934075" cy="3962400"/>
             <wp:effectExtent l="0" t="0" r="9525" b="0"/>
             <wp:docPr id="44" name="Picture 44" descr="C:\Users\bje035\Documents\MATLAB\ALI\ThesisFigures\5-3-FullAerosolCycleComparison\5-3-FullAerosolCycleComparison.png"/>
@@ -11380,7 +11380,7 @@
           <w:lang w:val="en-US"/>
         </w:rPr>
         <w:drawing>
-          <wp:inline distT="0" distB="0" distL="0" distR="0" wp14:anchorId="09908B6B" wp14:editId="09414863">
+          <wp:inline distT="0" distB="0" distL="0" distR="0" wp14:anchorId="5F5515EE" wp14:editId="5E373A34">
             <wp:extent cx="5943600" cy="3962400"/>
             <wp:effectExtent l="0" t="0" r="0" b="0"/>
             <wp:docPr id="58" name="Picture 58"/>
@@ -11736,7 +11736,7 @@
           <w:lang w:val="en-US"/>
         </w:rPr>
         <w:drawing>
-          <wp:inline distT="0" distB="0" distL="0" distR="0" wp14:anchorId="2882C081" wp14:editId="3B1FD3BB">
+          <wp:inline distT="0" distB="0" distL="0" distR="0" wp14:anchorId="07C0C891" wp14:editId="09DB16D4">
             <wp:extent cx="5943600" cy="1885950"/>
             <wp:effectExtent l="0" t="0" r="0" b="0"/>
             <wp:docPr id="45" name="Picture 45" descr="C:\Users\bje035\Documents\MATLAB\ALI\ThesisFigures\5-3-ParticleSize\5-3-ParticalSizeHorizontal.png"/>
@@ -15538,7 +15538,7 @@
 </file>
 
 <file path=customXml/itemProps1.xml><?xml version="1.0" encoding="utf-8"?>
-<ds:datastoreItem xmlns:ds="http://schemas.openxmlformats.org/officeDocument/2006/customXml" ds:itemID="{8E5F5C56-77E3-41E2-B432-E7A9ABBCE6ED}">
+<ds:datastoreItem xmlns:ds="http://schemas.openxmlformats.org/officeDocument/2006/customXml" ds:itemID="{2AD63F38-25B0-4F7C-84DE-75D5D6F77BDE}">
   <ds:schemaRefs>
     <ds:schemaRef ds:uri="http://schemas.openxmlformats.org/officeDocument/2006/bibliography"/>
   </ds:schemaRefs>

--- a/Chapter5.docx
+++ b/Chapter5.docx
@@ -66,7 +66,7 @@
       <w:bookmarkStart w:id="4" w:name="_Toc463625510"/>
       <w:bookmarkStart w:id="5" w:name="_Toc463700950"/>
       <w:bookmarkStart w:id="6" w:name="_Toc428457371"/>
-      <w:bookmarkStart w:id="7" w:name="_Toc459300523"/>
+      <w:bookmarkStart w:id="7" w:name="_Toc464403379"/>
       <w:r>
         <w:rPr>
           <w:sz w:val="36"/>
@@ -102,7 +102,7 @@
       <w:pPr>
         <w:pStyle w:val="Heading1"/>
       </w:pPr>
-      <w:bookmarkStart w:id="8" w:name="_Toc459300524"/>
+      <w:bookmarkStart w:id="8" w:name="_Toc464403380"/>
       <w:r>
         <w:t>5.1 Stratospheric Balloon Flight</w:t>
       </w:r>
@@ -123,14 +123,14 @@
         <w:jc w:val="both"/>
       </w:pPr>
       <w:r>
-        <w:t xml:space="preserve">This chapter explains the procedures used to integrate the instrument onto the gondola for the stratospheric balloon flight. Following, results from the flight are presented including flight path, instrument parameters, and sample calibrated relative radiance images. Finally, scientific results from the flight measurements are presented, including retrieved multi-spectral aerosol extinction profiles, particle size information. </w:t>
+        <w:t xml:space="preserve">This chapter explains the procedures used to integrate the instrument onto the gondola for the stratospheric balloon flight. Following, results from the flight are presented including flight path, instrument parameters, and sample calibrated relative radiance images. Finally, scientific results from the flight measurements are presented, including retrieved multi-spectral aerosol extinction profiles, and particle size information. </w:t>
       </w:r>
     </w:p>
     <w:p>
       <w:pPr>
         <w:pStyle w:val="Heading2"/>
       </w:pPr>
-      <w:bookmarkStart w:id="9" w:name="_Toc459300525"/>
+      <w:bookmarkStart w:id="9" w:name="_Toc464403381"/>
       <w:r>
         <w:t>5.1.1 Preflight Preparations</w:t>
       </w:r>
@@ -230,7 +230,7 @@
           <w:lang w:val="en-US"/>
         </w:rPr>
         <w:drawing>
-          <wp:inline distT="0" distB="0" distL="0" distR="0" wp14:anchorId="5D8E37AD" wp14:editId="33FAD7A4">
+          <wp:inline distT="0" distB="0" distL="0" distR="0" wp14:anchorId="4117011C" wp14:editId="2A926B43">
             <wp:extent cx="2346024" cy="3792252"/>
             <wp:effectExtent l="0" t="0" r="0" b="0"/>
             <wp:docPr id="47" name="Picture 47"/>
@@ -286,7 +286,7 @@
       </w:pPr>
       <w:bookmarkStart w:id="10" w:name="_Ref434413730"/>
       <w:bookmarkStart w:id="11" w:name="_Ref443295095"/>
-      <w:bookmarkStart w:id="12" w:name="_Toc459300640"/>
+      <w:bookmarkStart w:id="12" w:name="_Toc464403520"/>
       <w:r>
         <w:rPr>
           <w:b/>
@@ -371,7 +371,7 @@
         <w:jc w:val="both"/>
       </w:pPr>
       <w:r>
-        <w:t>It should be noted that several instruments were also integrated on the CARMEN-2 gondola alongside ALI including two other Canadian remote sensing instruments: the OSIRIS-DM (Developmental Model) (</w:t>
+        <w:t>It should be noted that several other instruments were also integrated on the CARMEN-2 gondola alongside ALI including two other Canadian remote sensing instruments: the OSIRIS-DM (Developmental Model) (</w:t>
       </w:r>
       <w:r>
         <w:rPr>
@@ -417,7 +417,7 @@
           <w:lang w:val="en-US"/>
         </w:rPr>
         <w:drawing>
-          <wp:inline distT="0" distB="0" distL="0" distR="0" wp14:anchorId="392F88B8" wp14:editId="6F9CC206">
+          <wp:inline distT="0" distB="0" distL="0" distR="0" wp14:anchorId="4E29A5E2" wp14:editId="2ECD9FF3">
             <wp:extent cx="3360578" cy="3485515"/>
             <wp:effectExtent l="0" t="0" r="0" b="635"/>
             <wp:docPr id="29" name="Picture 29"/>
@@ -472,7 +472,7 @@
         <w:jc w:val="both"/>
       </w:pPr>
       <w:bookmarkStart w:id="13" w:name="_Ref456274871"/>
-      <w:bookmarkStart w:id="14" w:name="_Toc459300641"/>
+      <w:bookmarkStart w:id="14" w:name="_Toc464403521"/>
       <w:r>
         <w:rPr>
           <w:b/>
@@ -635,7 +635,7 @@
       <w:pPr>
         <w:pStyle w:val="Heading2"/>
       </w:pPr>
-      <w:bookmarkStart w:id="15" w:name="_Toc459300526"/>
+      <w:bookmarkStart w:id="15" w:name="_Toc464403382"/>
       <w:r>
         <w:t>5.1.2 Balloon Flight</w:t>
       </w:r>
@@ -803,7 +803,7 @@
         <w:t>.</w:t>
       </w:r>
       <w:r>
-        <w:t xml:space="preserve"> The blue, green, and red are from temperature sensors onboard ALI located on the baffle, camera, and RF driver respectively. The baffle temperature sensor was attached just on the inside of ALI right by the entrance aperture for the system and monitors the temperature at the front of the system. The camera sensor is attached to the back of the CCD camera and the RF driver sensors measures the surface temperature of the RF driver. ALI was thermally insulated to keep the system warm whereas the baffle temperature sensor is relatively uninsulated from the extreme cold of the environment. The effect of the cold tropopause can be seen on the gondola at approximately 6:00 UTC. The cooling effect can even be seen on the interior CCD and RF driver sensors which are thermally isolated from the exterior temperature. After the internal temperature drop, the system reaches an equilibrium temperature until the sun rises and solar radiation comes into contact on the instrument at approximately 10:00 UTC at which point there is a small and gradual increase in the system temperature. All of the temperatures were kept within operating range throughout the flight.</w:t>
+        <w:t xml:space="preserve"> The blue, green, and red are from temperature sensors onboard ALI located on the baffle, camera, and RF driver respectively. The baffle temperature sensor was attached just on the inside of ALI right by the entrance aperture for the system and monitors the temperature at the front of the system. The camera sensor is attached to the back of the CCD camera and the RF driver sensor measures the surface temperature of the RF driver. ALI was thermally insulated to keep the system warm whereas the baffle temperature sensor is relatively uninsulated from the extreme cold of the environment. The effect of the cold tropopause can be seen on the gondola at approximately 6:00 UTC. The cooling effect can even be seen on the interior CCD and RF driver sensors which are thermally isolated from the exterior temperature. After the internal temperature drop, the system reaches an equilibrium temperature until the sun rises and solar radiation comes into contact on the instrument at approximately 10:00 UTC at which point there is a small and gradual increase in the system temperature. All of the temperatures were kept within operating range throughout the flight.</w:t>
       </w:r>
     </w:p>
     <w:p>
@@ -818,7 +818,7 @@
           <w:noProof/>
           <w:lang w:val="en-US"/>
         </w:rPr>
-        <w:pict w14:anchorId="0935E95E">
+        <w:pict w14:anchorId="54EF11D0">
           <v:shapetype id="_x0000_t75" coordsize="21600,21600" o:spt="75" o:preferrelative="t" path="m@4@5l@4@11@9@11@9@5xe" filled="f" stroked="f">
             <v:stroke joinstyle="miter"/>
             <v:formulas>
@@ -850,7 +850,7 @@
         <w:jc w:val="both"/>
       </w:pPr>
       <w:bookmarkStart w:id="16" w:name="_Ref434434702"/>
-      <w:bookmarkStart w:id="17" w:name="_Toc459300642"/>
+      <w:bookmarkStart w:id="17" w:name="_Toc464403522"/>
       <w:r>
         <w:rPr>
           <w:b/>
@@ -971,7 +971,13 @@
         <w:t>208</w:t>
       </w:r>
       <w:r>
-        <w:t xml:space="preserve"> is shown by the cyan vertical line and first light measured by ALI is occur</w:t>
+        <w:t xml:space="preserve"> is shown by the cyan vertical line and first light measu</w:t>
+      </w:r>
+      <w:r>
+        <w:t>red by ALI</w:t>
+      </w:r>
+      <w:r>
+        <w:t xml:space="preserve"> occur</w:t>
       </w:r>
       <w:r>
         <w:t xml:space="preserve">s at the magenta vertical line. Originally published as Figure 8 in </w:t>
@@ -1060,7 +1066,13 @@
         <w:t xml:space="preserve">dark current plus </w:t>
       </w:r>
       <w:r>
-        <w:t xml:space="preserve">stray light during sunlit conditions. Eight exposures are taken in the calibration mode with 0.05, 0.1, 0.5, 1, 2, 3, 5, 10 second exposure times. </w:t>
+        <w:t xml:space="preserve">stray light during sunlit conditions. Eight exposures </w:t>
+      </w:r>
+      <w:r>
+        <w:t>we</w:t>
+      </w:r>
+      <w:r>
+        <w:t xml:space="preserve">re taken in the calibration mode with 0.05, 0.1, 0.5, 1, 2, 3, 5, 10 second exposure times. </w:t>
       </w:r>
     </w:p>
     <w:p>
@@ -1076,7 +1088,7 @@
           <w:lang w:val="en-US"/>
         </w:rPr>
         <w:drawing>
-          <wp:inline distT="0" distB="0" distL="0" distR="0" wp14:anchorId="6BCC4F72" wp14:editId="1810BE94">
+          <wp:inline distT="0" distB="0" distL="0" distR="0" wp14:anchorId="217E06BE" wp14:editId="7AD57C37">
             <wp:extent cx="5489043" cy="2730447"/>
             <wp:effectExtent l="0" t="0" r="0" b="0"/>
             <wp:docPr id="41" name="Picture 41"/>
@@ -1124,7 +1136,7 @@
         <w:jc w:val="both"/>
       </w:pPr>
       <w:bookmarkStart w:id="18" w:name="_Ref456275560"/>
-      <w:bookmarkStart w:id="19" w:name="_Toc459300643"/>
+      <w:bookmarkStart w:id="19" w:name="_Toc464403523"/>
       <w:r>
         <w:rPr>
           <w:b/>
@@ -1302,7 +1314,7 @@
         <w:fldChar w:fldCharType="end"/>
       </w:r>
       <w:r>
-        <w:t xml:space="preserve"> in blue. These were the exposure times determined during the ground based testing of ALI (see section 4.4.1). However, during the flight it was determined that the calculated exposure times were not long enough and the images were somewhat underexposed. The commanding software allowed adjustment of the exposure times during the flight using the image statics that were sent down with the housekeeping data stream. A comparison of the two exposure time curves with the percent increase can be seen in </w:t>
+        <w:t xml:space="preserve"> in blue. These were the exposure times determined during the ground based testing of ALI (see section 4.4.1). However, during the flight it was determined that the calculated exposure times were not long enough and the images were somewhat underexposed. The commanding software allowed adjustment of the exposure times during the flight using the image statistics that were sent down with the housekeeping data stream. A comparison of the two exposure time curves with the percent increase can be seen in </w:t>
       </w:r>
       <w:r>
         <w:fldChar w:fldCharType="begin"/>
@@ -1372,104 +1384,118 @@
                   </w:rPr>
                   <m:t>=</m:t>
                 </m:r>
-                <m:f>
-                  <m:fPr>
+                <m:d>
+                  <m:dPr>
+                    <m:begChr m:val="|"/>
+                    <m:endChr m:val="|"/>
                     <m:ctrlPr>
                       <w:rPr>
                         <w:rFonts w:ascii="Cambria Math" w:hAnsi="Cambria Math"/>
                         <w:i/>
                       </w:rPr>
                     </m:ctrlPr>
-                  </m:fPr>
-                  <m:num>
-                    <m:sSub>
-                      <m:sSubPr>
+                  </m:dPr>
+                  <m:e>
+                    <m:f>
+                      <m:fPr>
                         <m:ctrlPr>
                           <w:rPr>
                             <w:rFonts w:ascii="Cambria Math" w:hAnsi="Cambria Math"/>
                             <w:i/>
                           </w:rPr>
                         </m:ctrlPr>
-                      </m:sSubPr>
-                      <m:e>
+                      </m:fPr>
+                      <m:num>
+                        <m:sSub>
+                          <m:sSubPr>
+                            <m:ctrlPr>
+                              <w:rPr>
+                                <w:rFonts w:ascii="Cambria Math" w:hAnsi="Cambria Math"/>
+                                <w:i/>
+                              </w:rPr>
+                            </m:ctrlPr>
+                          </m:sSubPr>
+                          <m:e>
+                            <m:r>
+                              <w:rPr>
+                                <w:rFonts w:ascii="Cambria Math" w:hAnsi="Cambria Math"/>
+                              </w:rPr>
+                              <m:t>t</m:t>
+                            </m:r>
+                          </m:e>
+                          <m:sub>
+                            <m:r>
+                              <w:rPr>
+                                <w:rFonts w:ascii="Cambria Math" w:hAnsi="Cambria Math"/>
+                              </w:rPr>
+                              <m:t>c</m:t>
+                            </m:r>
+                          </m:sub>
+                        </m:sSub>
                         <m:r>
                           <w:rPr>
                             <w:rFonts w:ascii="Cambria Math" w:hAnsi="Cambria Math"/>
                           </w:rPr>
-                          <m:t>t</m:t>
+                          <m:t>-</m:t>
                         </m:r>
-                      </m:e>
-                      <m:sub>
-                        <m:r>
-                          <w:rPr>
-                            <w:rFonts w:ascii="Cambria Math" w:hAnsi="Cambria Math"/>
-                          </w:rPr>
-                          <m:t>c</m:t>
-                        </m:r>
-                      </m:sub>
-                    </m:sSub>
-                    <m:r>
-                      <w:rPr>
-                        <w:rFonts w:ascii="Cambria Math" w:hAnsi="Cambria Math"/>
-                      </w:rPr>
-                      <m:t>-</m:t>
-                    </m:r>
-                    <m:sSub>
-                      <m:sSubPr>
-                        <m:ctrlPr>
-                          <w:rPr>
-                            <w:rFonts w:ascii="Cambria Math" w:hAnsi="Cambria Math"/>
-                            <w:i/>
-                          </w:rPr>
-                        </m:ctrlPr>
-                      </m:sSubPr>
-                      <m:e>
-                        <m:r>
-                          <w:rPr>
-                            <w:rFonts w:ascii="Cambria Math" w:hAnsi="Cambria Math"/>
-                          </w:rPr>
-                          <m:t>t</m:t>
-                        </m:r>
-                      </m:e>
-                      <m:sub>
-                        <m:r>
-                          <w:rPr>
-                            <w:rFonts w:ascii="Cambria Math" w:hAnsi="Cambria Math"/>
-                          </w:rPr>
-                          <m:t>u</m:t>
-                        </m:r>
-                      </m:sub>
-                    </m:sSub>
-                  </m:num>
-                  <m:den>
-                    <m:sSub>
-                      <m:sSubPr>
-                        <m:ctrlPr>
-                          <w:rPr>
-                            <w:rFonts w:ascii="Cambria Math" w:hAnsi="Cambria Math"/>
-                            <w:i/>
-                          </w:rPr>
-                        </m:ctrlPr>
-                      </m:sSubPr>
-                      <m:e>
-                        <m:r>
-                          <w:rPr>
-                            <w:rFonts w:ascii="Cambria Math" w:hAnsi="Cambria Math"/>
-                          </w:rPr>
-                          <m:t>t</m:t>
-                        </m:r>
-                      </m:e>
-                      <m:sub>
-                        <m:r>
-                          <w:rPr>
-                            <w:rFonts w:ascii="Cambria Math" w:hAnsi="Cambria Math"/>
-                          </w:rPr>
-                          <m:t>c</m:t>
-                        </m:r>
-                      </m:sub>
-                    </m:sSub>
-                  </m:den>
-                </m:f>
+                        <m:sSub>
+                          <m:sSubPr>
+                            <m:ctrlPr>
+                              <w:rPr>
+                                <w:rFonts w:ascii="Cambria Math" w:hAnsi="Cambria Math"/>
+                                <w:i/>
+                              </w:rPr>
+                            </m:ctrlPr>
+                          </m:sSubPr>
+                          <m:e>
+                            <m:r>
+                              <w:rPr>
+                                <w:rFonts w:ascii="Cambria Math" w:hAnsi="Cambria Math"/>
+                              </w:rPr>
+                              <m:t>t</m:t>
+                            </m:r>
+                          </m:e>
+                          <m:sub>
+                            <m:r>
+                              <w:rPr>
+                                <w:rFonts w:ascii="Cambria Math" w:hAnsi="Cambria Math"/>
+                              </w:rPr>
+                              <m:t>u</m:t>
+                            </m:r>
+                          </m:sub>
+                        </m:sSub>
+                      </m:num>
+                      <m:den>
+                        <m:sSub>
+                          <m:sSubPr>
+                            <m:ctrlPr>
+                              <w:rPr>
+                                <w:rFonts w:ascii="Cambria Math" w:hAnsi="Cambria Math"/>
+                                <w:i/>
+                              </w:rPr>
+                            </m:ctrlPr>
+                          </m:sSubPr>
+                          <m:e>
+                            <m:r>
+                              <w:rPr>
+                                <w:rFonts w:ascii="Cambria Math" w:hAnsi="Cambria Math"/>
+                              </w:rPr>
+                              <m:t>t</m:t>
+                            </m:r>
+                          </m:e>
+                          <m:sub>
+                            <m:r>
+                              <w:rPr>
+                                <w:rFonts w:ascii="Cambria Math" w:hAnsi="Cambria Math"/>
+                              </w:rPr>
+                              <m:t>c</m:t>
+                            </m:r>
+                          </m:sub>
+                        </m:sSub>
+                      </m:den>
+                    </m:f>
+                  </m:e>
+                </m:d>
                 <m:r>
                   <w:rPr>
                     <w:rFonts w:ascii="Cambria Math" w:hAnsi="Cambria Math"/>
@@ -1589,7 +1615,7 @@
       <w:pPr>
         <w:pStyle w:val="Heading1"/>
       </w:pPr>
-      <w:bookmarkStart w:id="20" w:name="_Toc459300527"/>
+      <w:bookmarkStart w:id="20" w:name="_Toc464403383"/>
       <w:r>
         <w:t>5.2 Limb Measurements</w:t>
       </w:r>
@@ -1598,7 +1624,7 @@
     <w:p>
       <w:pPr>
         <w:spacing w:line="480" w:lineRule="auto"/>
-        <w:ind w:firstLine="720"/>
+        <w:ind w:firstLine="270"/>
         <w:jc w:val="both"/>
       </w:pPr>
       <w:r>
@@ -1623,7 +1649,7 @@
         <w:t xml:space="preserve"> </w:t>
       </w:r>
       <w:r>
-        <w:t xml:space="preserve">No obvious damage had occurred to ALI from the flight and the instrument was tested to verify no internal damage has occurred. There was no damage sustained to ALI from the flight. </w:t>
+        <w:t xml:space="preserve">No obvious damage had occurred to ALI from the flight and the instrument was tested to verify no internal damage had occurred. There was no damage sustained to ALI from the flight. </w:t>
       </w:r>
       <w:r>
         <w:t xml:space="preserve">216 raw </w:t>
@@ -1668,11 +1694,11 @@
     <w:p>
       <w:pPr>
         <w:spacing w:line="480" w:lineRule="auto"/>
-        <w:ind w:firstLine="720"/>
+        <w:ind w:firstLine="270"/>
         <w:jc w:val="both"/>
       </w:pPr>
       <w:r>
-        <w:t xml:space="preserve">ALI records the position and altitude information of each measurement from the onboard GPS but the pointing, i.e. orientation, information is determined by the gondola system. Azimuth and zenith directional information are needed to determine the mapping of the line-of-sight of each pixel on the CCD to the atmospheric limb. The CNES team was able to supply the Solar Azimuth Angle (SAA) information at high time resolution and this was correlated to the images using GPS time. The zenith direction was only specified in terms of stability, </w:t>
+        <w:t xml:space="preserve">ALI recorded the position and altitude information of each measurement from the onboard GPS but the pointing, i.e. orientation, information was determined by the gondola system. Azimuth and zenith directional information are needed to determine the mapping of the line-of-sight of each pixel on the CCD to the atmospheric limb. The CNES team was able to supply the Solar Azimuth Angle (SAA) information at high time resolution and this was correlated to the images using GPS time. The zenith direction was only specified in terms of stability, </w:t>
       </w:r>
       <w:r>
         <w:rPr>
@@ -1690,7 +1716,7 @@
         <w:t>◦</w:t>
       </w:r>
       <w:r>
-        <w:t xml:space="preserve">.  Therefore some manual calibration of the absolute zenith angle was required. ALI was mechanically tilted at </w:t>
+        <w:t xml:space="preserve">. These stables periods were used in the following analysis. Therefore some manual calibration of the absolute zenith angle was required. ALI was mechanically tilted at </w:t>
       </w:r>
       <w:r>
         <w:t>3</w:t>
@@ -1702,7 +1728,7 @@
         <w:t>◦</w:t>
       </w:r>
       <w:r>
-        <w:t xml:space="preserve"> so allow the full 6</w:t>
+        <w:t xml:space="preserve"> to allow the full 6</w:t>
       </w:r>
       <w:r>
         <w:rPr>
@@ -1747,7 +1773,7 @@
         <w:t>◦</w:t>
       </w:r>
       <w:r>
-        <w:t xml:space="preserve"> intervals and the tangent altitude was calculated for each case. Then the radiance profiles for each zenith angle was compared to find zenith angles where the features were aligned, such as the cloud radiance features tangent altitudes occurs below the tropopause. The zenith angle with the optimal alignment was determined to be 92.6</w:t>
+        <w:t xml:space="preserve"> intervals and the tangent altitude was calculated for each case. Then the radiance profiles for each zenith angle was compared to find zenith angles where the features were aligned, such as cloud radiance features whose tangent altitudes occur below the tropopause. The zenith angle with the optimal alignment was determined to be 92.6</w:t>
       </w:r>
       <w:r>
         <w:rPr>
@@ -1774,7 +1800,7 @@
         <w:jc w:val="both"/>
       </w:pPr>
       <w:r>
-        <w:t xml:space="preserve">The calibration techniques discussed in section 4.4 were then applied to the raw images to produce the final calibrated radiance. As an example, image number 208 is used to demonstrate the steps in the calibration on a flight image. Image 208 is recorded with a wavelength of </w:t>
+        <w:t xml:space="preserve">The calibration techniques discussed in section 4.4 were then applied to the raw images to produce the final calibrated radiance. As an example, image number 208 is used to demonstrate the steps in the calibration on a flight image. Image 208 was recorded with a wavelength of </w:t>
       </w:r>
       <w:r>
         <w:t>750</w:t>
@@ -2327,7 +2353,7 @@
         </m:sSub>
       </m:oMath>
       <w:r>
-        <w:t xml:space="preserve"> is the error in the flat field corrections.</w:t>
+        <w:t xml:space="preserve"> is the error in the flat field corrections.  The average error per pixel was approximately 14-21% of the radiance. Most of the error for the radiance is from the flat fielding calibration accounting for approximately three-quarters of the overall error. The last quarter comes from a combination of the other four sources.</w:t>
       </w:r>
     </w:p>
     <w:p>
@@ -2441,7 +2467,7 @@
         <w:t>.</w:t>
       </w:r>
       <w:r>
-        <w:t xml:space="preserve"> For the high altitudes in the range of 27 to 30 km the expected ratio of signal to stray light was estimated to be in between 2-3 but for the campaign the ratio of signal to stray light for some regions dropped down to slightly below one. This may be due to contamination from scattering from a baffle vein or a nearby component of the gondola, although the true cause is unknown.</w:t>
+        <w:t xml:space="preserve"> For the high altitudes in the range of 27 to 30 km the expected ratio of signal to stray light was estimated to be between 2-3, but for the campaign the ratio of signal to stray light for some regions dropped down to slightly below one. This may be due to contamination from scattering from a baffle vein or a nearby component of the gondola, although the true cause is unknown.</w:t>
       </w:r>
     </w:p>
     <w:p>
@@ -2457,10 +2483,10 @@
           <w:lang w:val="en-US"/>
         </w:rPr>
         <w:drawing>
-          <wp:inline distT="0" distB="0" distL="0" distR="0" wp14:anchorId="556BF879" wp14:editId="2A282974">
-            <wp:extent cx="3335708" cy="5838825"/>
+          <wp:inline distT="0" distB="0" distL="0" distR="0" wp14:anchorId="6B0B37F9" wp14:editId="286F3E2D">
+            <wp:extent cx="2594091" cy="4448175"/>
             <wp:effectExtent l="0" t="0" r="0" b="0"/>
-            <wp:docPr id="51" name="Picture 51"/>
+            <wp:docPr id="31" name="Picture 31" descr="C:\Users\bje035.USASK\Pictures\Untitled3.png"/>
             <wp:cNvGraphicFramePr>
               <a:graphicFrameLocks xmlns:a="http://schemas.openxmlformats.org/drawingml/2006/main" noChangeAspect="1"/>
             </wp:cNvGraphicFramePr>
@@ -2468,8 +2494,10 @@
               <a:graphicData uri="http://schemas.openxmlformats.org/drawingml/2006/picture">
                 <pic:pic xmlns:pic="http://schemas.openxmlformats.org/drawingml/2006/picture">
                   <pic:nvPicPr>
-                    <pic:cNvPr id="5" name="5-2-StrayLightComparison.png"/>
-                    <pic:cNvPicPr/>
+                    <pic:cNvPr id="0" name="Picture 3" descr="C:\Users\bje035.USASK\Pictures\Untitled3.png"/>
+                    <pic:cNvPicPr>
+                      <a:picLocks noChangeAspect="1" noChangeArrowheads="1"/>
+                    </pic:cNvPicPr>
                   </pic:nvPicPr>
                   <pic:blipFill>
                     <a:blip r:embed="rId14">
@@ -2479,18 +2507,23 @@
                         </a:ext>
                       </a:extLst>
                     </a:blip>
+                    <a:srcRect/>
                     <a:stretch>
                       <a:fillRect/>
                     </a:stretch>
                   </pic:blipFill>
-                  <pic:spPr>
+                  <pic:spPr bwMode="auto">
                     <a:xfrm>
                       <a:off x="0" y="0"/>
-                      <a:ext cx="3348683" cy="5861537"/>
+                      <a:ext cx="2596731" cy="4452702"/>
                     </a:xfrm>
                     <a:prstGeom prst="rect">
                       <a:avLst/>
                     </a:prstGeom>
+                    <a:noFill/>
+                    <a:ln>
+                      <a:noFill/>
+                    </a:ln>
                   </pic:spPr>
                 </pic:pic>
               </a:graphicData>
@@ -2505,7 +2538,7 @@
         <w:jc w:val="both"/>
       </w:pPr>
       <w:bookmarkStart w:id="21" w:name="_Ref434856870"/>
-      <w:bookmarkStart w:id="22" w:name="_Toc459300644"/>
+      <w:bookmarkStart w:id="22" w:name="_Toc464403524"/>
       <w:r>
         <w:rPr>
           <w:b/>
@@ -2548,7 +2581,7 @@
         <w:t>:</w:t>
       </w:r>
       <w:r>
-        <w:t xml:space="preserve"> Stray light removal technique is performed using image 208 which is a 750 nm measurement. The top panel is the image after the DC offset has been removed from the measurement. The middle panel is the associated AOTF-off image and stray light features are seen in the upper right of the image as well as light being registered in the entire right side of the image. The final panel is the first panel minus the second panel and the abnormal gradient has been removed from the final image, leaving a cleaner radiance profile.</w:t>
+        <w:t xml:space="preserve"> Stray light removal technique was performed using image 208 which is a 750 nm measurement. The top panel is the image after the DC offset has been removed from the measurement. The middle panel is the associated AOTF-off image and stray light features are seen in the upper right of the image as well as light being registered in the entire right side of the image. The final panel is the first panel minus the second panel and the abnormal gradient has been removed from the final image, leaving a cleaner radiance profile.</w:t>
       </w:r>
       <w:bookmarkEnd w:id="22"/>
     </w:p>
@@ -2565,7 +2598,7 @@
           <w:lang w:val="en-US"/>
         </w:rPr>
         <w:drawing>
-          <wp:inline distT="0" distB="0" distL="0" distR="0" wp14:anchorId="61CB0568" wp14:editId="449B3E73">
+          <wp:inline distT="0" distB="0" distL="0" distR="0" wp14:anchorId="4EB0FB6B" wp14:editId="76AA251D">
             <wp:extent cx="4589780" cy="6294172"/>
             <wp:effectExtent l="0" t="0" r="1270" b="0"/>
             <wp:docPr id="52" name="Picture 52"/>
@@ -2613,7 +2646,7 @@
         <w:jc w:val="both"/>
       </w:pPr>
       <w:bookmarkStart w:id="23" w:name="_Ref434857421"/>
-      <w:bookmarkStart w:id="24" w:name="_Toc459300645"/>
+      <w:bookmarkStart w:id="24" w:name="_Toc464403525"/>
       <w:r>
         <w:rPr>
           <w:b/>
@@ -2707,7 +2740,13 @@
         <w:t>◦</w:t>
       </w:r>
       <w:r>
-        <w:t xml:space="preserve"> respectively. (b) The same 750</w:t>
+        <w:t xml:space="preserve"> respectively. </w:t>
+      </w:r>
+      <w:r>
+        <w:t>The horizontal FOV is 30 km.</w:t>
+      </w:r>
+      <w:r>
+        <w:t>(b) The same 750</w:t>
       </w:r>
       <w:r>
         <w:t> </w:t>
@@ -2743,7 +2782,7 @@
           <w:lang w:val="en-US"/>
         </w:rPr>
         <w:drawing>
-          <wp:inline distT="0" distB="0" distL="0" distR="0" wp14:anchorId="12B78930" wp14:editId="2616ADE3">
+          <wp:inline distT="0" distB="0" distL="0" distR="0" wp14:anchorId="785EC34A" wp14:editId="6676F487">
             <wp:extent cx="5943600" cy="4607560"/>
             <wp:effectExtent l="0" t="0" r="0" b="2540"/>
             <wp:docPr id="53" name="Picture 53"/>
@@ -2791,7 +2830,7 @@
         <w:jc w:val="both"/>
       </w:pPr>
       <w:bookmarkStart w:id="25" w:name="_Ref434859826"/>
-      <w:bookmarkStart w:id="26" w:name="_Toc459300646"/>
+      <w:bookmarkStart w:id="26" w:name="_Toc464403526"/>
       <w:r>
         <w:rPr>
           <w:b/>
@@ -3367,7 +3406,16 @@
         </m:r>
       </m:oMath>
       <w:r>
-        <w:t xml:space="preserve"> for the horizontal. The r</w:t>
+        <w:t xml:space="preserve"> for the horizontal. For the portions of the image used for aerosol retrievals this ended up being 4-7% of the overall radiance. </w:t>
+      </w:r>
+    </w:p>
+    <w:p>
+      <w:pPr>
+        <w:pStyle w:val="BodyText"/>
+        <w:jc w:val="both"/>
+      </w:pPr>
+      <w:r>
+        <w:t>The r</w:t>
       </w:r>
       <w:r>
         <w:t>adiance profile</w:t>
@@ -3524,7 +3572,7 @@
           <w:lang w:val="en-US"/>
         </w:rPr>
         <w:drawing>
-          <wp:inline distT="0" distB="0" distL="0" distR="0" wp14:anchorId="4F19A0D3" wp14:editId="253BA3CF">
+          <wp:inline distT="0" distB="0" distL="0" distR="0" wp14:anchorId="7C8FC89D" wp14:editId="33102C9E">
             <wp:extent cx="3254782" cy="3171825"/>
             <wp:effectExtent l="0" t="0" r="3175" b="0"/>
             <wp:docPr id="54" name="Picture 54"/>
@@ -3572,7 +3620,7 @@
         <w:jc w:val="both"/>
       </w:pPr>
       <w:bookmarkStart w:id="27" w:name="_Ref434859797"/>
-      <w:bookmarkStart w:id="28" w:name="_Toc459300647"/>
+      <w:bookmarkStart w:id="28" w:name="_Toc464403527"/>
       <w:r>
         <w:rPr>
           <w:b/>
@@ -3665,7 +3713,7 @@
     <w:p>
       <w:pPr>
         <w:spacing w:line="480" w:lineRule="auto"/>
-        <w:ind w:firstLine="720"/>
+        <w:ind w:firstLine="270"/>
         <w:jc w:val="both"/>
       </w:pPr>
       <w:r>
@@ -3805,7 +3853,7 @@
       <w:pPr>
         <w:pStyle w:val="Heading1"/>
       </w:pPr>
-      <w:bookmarkStart w:id="29" w:name="_Toc459300528"/>
+      <w:bookmarkStart w:id="29" w:name="_Toc464403384"/>
       <w:r>
         <w:t>5.3 Aerosol Retrievals</w:t>
       </w:r>
@@ -3896,7 +3944,7 @@
       <w:pPr>
         <w:pStyle w:val="Heading2"/>
       </w:pPr>
-      <w:bookmarkStart w:id="30" w:name="_Toc459300529"/>
+      <w:bookmarkStart w:id="30" w:name="_Toc464403385"/>
       <w:r>
         <w:t>5.3.1 Aerosol Extinction Retrieval Methodology</w:t>
       </w:r>
@@ -3908,7 +3956,7 @@
         <w:jc w:val="both"/>
       </w:pPr>
       <w:r>
-        <w:t>The inversion of the ALI radiances used a Multiplicative Algebraic Reconstruction Technique (MART), discussed in section 2.6.3, specifically we have applied a slightly modified version of the standard OSIRIS stratospheric aerosol extinction retrieval (</w:t>
+        <w:t>The inversion of the ALI radiances used a Multiplicative Algebraic Reconstruction Technique (MART), discussed in section 2.6.3. Specifically we have applied a slightly modified version of the standard OSIRIS stratospheric aerosol extinction retrieval (</w:t>
       </w:r>
       <w:r>
         <w:rPr>
@@ -4426,7 +4474,7 @@
           <w:lang w:val="en-US"/>
         </w:rPr>
         <w:drawing>
-          <wp:inline distT="0" distB="0" distL="0" distR="0" wp14:anchorId="7C07F7EA" wp14:editId="58BEC34B">
+          <wp:inline distT="0" distB="0" distL="0" distR="0" wp14:anchorId="0E8C6D5D" wp14:editId="3C4C3298">
             <wp:extent cx="5943600" cy="2408555"/>
             <wp:effectExtent l="0" t="0" r="0" b="0"/>
             <wp:docPr id="55" name="Picture 55"/>
@@ -4474,7 +4522,7 @@
         <w:jc w:val="both"/>
       </w:pPr>
       <w:bookmarkStart w:id="31" w:name="_Ref435791797"/>
-      <w:bookmarkStart w:id="32" w:name="_Toc459300648"/>
+      <w:bookmarkStart w:id="32" w:name="_Toc464403528"/>
       <w:r>
         <w:rPr>
           <w:b/>
@@ -4514,7 +4562,21 @@
       </w:r>
       <w:bookmarkEnd w:id="31"/>
       <w:r>
-        <w:t>: (a) The black, blue, red curves represent the measurement vector, first term of Equation 5.5, and second term of Equation 5.5 using image 208 (b) A collection of all of the measurement vectors at 750 nm during the mission with a SZA less than 90</w:t>
+        <w:t xml:space="preserve">: (a) The black, blue, red curves represent the measurement vector, </w:t>
+      </w:r>
+      <m:oMath>
+        <m:r>
+          <m:rPr>
+            <m:sty m:val="bi"/>
+          </m:rPr>
+          <w:rPr>
+            <w:rFonts w:ascii="Cambria Math" w:hAnsi="Cambria Math"/>
+          </w:rPr>
+          <m:t>y</m:t>
+        </m:r>
+      </m:oMath>
+      <w:r>
+        <w:t>, first term of Equation 5.5, and second term of Equation 5.5 using image 208 (b) A collection of all of the measurement vectors at 750 nm during the mission with a SZA less than 90</w:t>
       </w:r>
       <w:r>
         <w:rPr>
@@ -4534,7 +4596,7 @@
     <w:p>
       <w:pPr>
         <w:spacing w:line="480" w:lineRule="auto"/>
-        <w:ind w:firstLine="720"/>
+        <w:ind w:firstLine="270"/>
         <w:jc w:val="both"/>
       </w:pPr>
       <w:r>
@@ -5036,6 +5098,7 @@
     <w:p>
       <w:pPr>
         <w:pStyle w:val="BodyText"/>
+        <w:ind w:firstLine="0"/>
         <w:jc w:val="both"/>
       </w:pPr>
       <w:r>
@@ -5114,7 +5177,24 @@
         <w:t xml:space="preserve">relative </w:t>
       </w:r>
       <w:r>
-        <w:t xml:space="preserve">radiance from ALI and </w:t>
+        <w:t xml:space="preserve">radiance from ALI </w:t>
+      </w:r>
+      <w:r>
+        <w:t xml:space="preserve">at an altitude </w:t>
+      </w:r>
+      <m:oMath>
+        <m:r>
+          <w:rPr>
+            <w:rFonts w:ascii="Cambria Math" w:hAnsi="Cambria Math"/>
+          </w:rPr>
+          <m:t>z</m:t>
+        </m:r>
+      </m:oMath>
+      <w:r>
+        <w:t xml:space="preserve"> </w:t>
+      </w:r>
+      <w:r>
+        <w:t xml:space="preserve">and </w:t>
       </w:r>
       <m:oMath>
         <m:sSub>
@@ -5366,7 +5446,7 @@
     <w:p>
       <w:pPr>
         <w:spacing w:line="480" w:lineRule="auto"/>
-        <w:ind w:firstLine="720"/>
+        <w:ind w:firstLine="270"/>
         <w:jc w:val="both"/>
       </w:pPr>
       <w:r>
@@ -5994,7 +6074,7 @@
         <w:jc w:val="both"/>
       </w:pPr>
       <w:r>
-        <w:t xml:space="preserve">A precision estimate is also required for the retrieved aerosol profiles, an uncertainty estimate on the measurement vector is performed. To yield the uncertainty on the measurement vector at a specific tangent altitude, </w:t>
+        <w:t xml:space="preserve">A precision estimate is also required for the retrieved aerosol profiles, and an uncertainty estimate on the measurement vector is performed. To yield the uncertainty on the measurement vector at a specific tangent altitude, </w:t>
       </w:r>
       <m:oMath>
         <m:r>
@@ -6910,7 +6990,7 @@
         <w:jc w:val="both"/>
       </w:pPr>
       <w:r>
-        <w:t>However, the only uncertainty that is considered is here is due to the measurement and calibration errors and systematic biases from the SASKTRAN-HR model are ignored. Since the Rayleigh components are modeled, they are dropped from the uncertainty, simplifying the above result to</w:t>
+        <w:t>However, the only uncertainty that is considered here is due to the measurement and calibration errors and systematic biases from the SASKTRAN-HR model are ignored. Since the Rayleigh components are modeled, they are dropped from the uncertainty, simplifying the above result to</w:t>
       </w:r>
     </w:p>
     <w:tbl>
@@ -7432,7 +7512,7 @@
     <w:p>
       <w:pPr>
         <w:spacing w:line="480" w:lineRule="auto"/>
-        <w:ind w:firstLine="720"/>
+        <w:ind w:firstLine="270"/>
         <w:jc w:val="both"/>
       </w:pPr>
       <w:r>
@@ -7686,7 +7766,7 @@
         <w:t xml:space="preserve">. </w:t>
       </w:r>
       <w:r>
-        <w:t xml:space="preserve"> A much faster method to use the Jacobian to determine the uncertainty has been performed (</w:t>
+        <w:t xml:space="preserve"> A much faster method is to use the Jacobian to determine the uncertainty has been performed (</w:t>
       </w:r>
       <w:r>
         <w:rPr>
@@ -9219,7 +9299,7 @@
       <w:pPr>
         <w:pStyle w:val="Heading2"/>
       </w:pPr>
-      <w:bookmarkStart w:id="33" w:name="_Toc459300530"/>
+      <w:bookmarkStart w:id="33" w:name="_Toc464403386"/>
       <w:r>
         <w:t>5.3.2 Particle Size Retrieval Methodology</w:t>
       </w:r>
@@ -9252,7 +9332,7 @@
         <w:t>ger et al.</w:t>
       </w:r>
       <w:r>
-        <w:t xml:space="preserve"> (2014) has shown that different particle size distributions can affect the aerosol measurement vectors thus yielding some sensitivity to the distribution. In this study, they use an OSIRIS geometry and calculate the respective measurement vectors for a series of particle sizes, which can be seen recreated in </w:t>
+        <w:t xml:space="preserve"> (2014) has shown that different particle size distributions can affect the aerosol measurement vectors, thus yielding some sensitivity to the distribution. In this study, they used an OSIRIS geometry and calculated the respective measurement vectors for a series of particle sizes. This is recreated in </w:t>
       </w:r>
       <w:r>
         <w:fldChar w:fldCharType="begin"/>
@@ -9273,7 +9353,7 @@
         <w:fldChar w:fldCharType="end"/>
       </w:r>
       <w:r>
-        <w:t>. In panel A, three different log-normal distributions are used to calculate the measurement vector using a simulated atmosphere through SASKTRAN. The three profiles are: a single fine mode particle size distribution with a mode radius and width of 0.08 µm and 1.6 respectively shown in blue, bimodal particle size distribution that simulates volcanic conditions with the mode radius and width of 0.08 µm and 1.6 for the fine mode and 0.4 µm and 1.2 for the coarse mode which is shown in black, and lastly red is a representative size distribution with mode radius and width of 77 µm and 1.75. Panel B shows the measurement vectors calculated with the three distributions across a series of wavelengths. The third panel, panel C, shows the difference of the measurement vectors compared to the bimodal distribution. Sensitivity to particle size is only seen past 800 nm measurements but great sensitivity does not occur until measurement are recorded out to 1200 nm. Furthermore, a 1% error in the radiance yields a relative error in the bimodal distribution measurement vector shown by the gray shading in panel C.</w:t>
+        <w:t>. In panel A, three different log-normal distributions were used to calculate the measurement vectors using a simulated atmosphere through SASKTRAN. The three profiles were: a single fine mode particle size distribution with a mode radius and width of 0.08 µm and 1.6 respectively shown in blue, bimodal particle size distribution that simulates volcanic conditions with the mode radius and width of 0.08 µm and 1.6 for the fine mode and 0.4 µm and 1.2 for the coarse mode, which is shown in black, and lastly the red curve is a representative size distribution with mode radius and width of 77 µm and 1.75. Panel B shows the measurement vectors calculated with the three distributions across a series of wavelengths. The third panel, panel C, shows the difference of the measurement vectors compared to the bimodal distribution. Sensitivity to particle size is only seen past 800 nm measurements but great sensitivity does not occur until measurement are recorded out to 1200 nm. Furthermore, a 1% error in the radiance yields a relative error in the bimodal distribution measurement vector shown by the gray shading in panel C.</w:t>
       </w:r>
     </w:p>
     <w:p>
@@ -9282,7 +9362,7 @@
         <w:jc w:val="both"/>
       </w:pPr>
       <w:r>
-        <w:t xml:space="preserve">For ALI, measurements were only gathered between 650 and 950 nm in wavelength, due to the low sensitivity of the CCD camera in the NIR. As such, it is not be possible to determine both the mode radius and mode width of an assumed log-normal distribution. Instead, the data from ALI is used to determine an Angström exponent, which is essentially one piece of information about the particle size distribution. The Angström exponent is an approximation to the Mie scattering solution where the value of the Angström exponent, </w:t>
+        <w:t xml:space="preserve">For ALI, measurements were only gathered between 650 and 950 nm in wavelength, due to the low sensitivity of the CCD camera in the NIR. As such, it is not be possible to determine both the mode radius and mode width of an assumed log-normal distribution. Instead, the data from ALI was used to determine an Angström exponent, which is essentially one piece of information about the particle size distribution. The Angström exponent is an approximation to the Mie scattering solution where the value of the Angström exponent, </w:t>
       </w:r>
       <m:oMath>
         <m:r>
@@ -9293,7 +9373,16 @@
         </m:r>
       </m:oMath>
       <w:r>
-        <w:t xml:space="preserve">, is related to the spectral change in scattering cross section, which depends on particle size:  </w:t>
+        <w:t>, is related to the spectral change in scattering cross section, which depends on particle size (</w:t>
+      </w:r>
+      <w:r>
+        <w:rPr>
+          <w:i/>
+        </w:rPr>
+        <w:t>Angström</w:t>
+      </w:r>
+      <w:r>
+        <w:t xml:space="preserve">, 1964):  </w:t>
       </w:r>
     </w:p>
     <w:tbl>
@@ -9587,7 +9676,7 @@
           <w:lang w:val="en-US"/>
         </w:rPr>
         <w:drawing>
-          <wp:inline distT="0" distB="0" distL="0" distR="0" wp14:anchorId="2956F4AE" wp14:editId="07F58849">
+          <wp:inline distT="0" distB="0" distL="0" distR="0" wp14:anchorId="523DD8B2" wp14:editId="29AEF896">
             <wp:extent cx="5907265" cy="2238375"/>
             <wp:effectExtent l="0" t="0" r="0" b="0"/>
             <wp:docPr id="42" name="Picture 42"/>
@@ -9636,7 +9725,7 @@
         <w:jc w:val="both"/>
       </w:pPr>
       <w:bookmarkStart w:id="34" w:name="_Ref456272960"/>
-      <w:bookmarkStart w:id="35" w:name="_Toc459300649"/>
+      <w:bookmarkStart w:id="35" w:name="_Toc464403529"/>
       <w:r>
         <w:rPr>
           <w:b/>
@@ -9699,7 +9788,7 @@
         <w:jc w:val="both"/>
       </w:pPr>
       <w:r>
-        <w:t xml:space="preserve"> Since the ALI measurements observe essentially the same atmosphere over the time of one complete spectral imaging cycle, the particle size should be essentially the same for each imaged wavelength.  The Angström exponent can then be determined by fitting a line through a series of spectral points in retrieved extinction by rearranging Equation 5.13 into the following</w:t>
+        <w:t xml:space="preserve"> Since the ALI measurements observe essentially the same atmosphere over the time of one complete spectral imaging cycle (one set of images from 650 to 950 nm), the particle size should be essentially the same for each imaged wavelength.  The Angström exponent can then be determined by fitting a line through a series of spectral points in retrieved extinction by rearranging Equation 5.13 into the following</w:t>
       </w:r>
     </w:p>
     <w:tbl>
@@ -10058,7 +10147,7 @@
         <w:jc w:val="both"/>
       </w:pPr>
       <w:r>
-        <w:t>The rearrangement demonstrates that the Angström exponent is a simple slope, i.e. the log of the extinction over the log of the wavelengths.</w:t>
+        <w:t>The rearrangement demonstrates that the Angström exponent is a slope, i.e. the log of the extinction over the log of the wavelengths.</w:t>
       </w:r>
     </w:p>
     <w:p>
@@ -10074,7 +10163,7 @@
           <w:lang w:val="en-US"/>
         </w:rPr>
         <w:drawing>
-          <wp:inline distT="0" distB="0" distL="0" distR="0" wp14:anchorId="717A2086" wp14:editId="753EA3DF">
+          <wp:inline distT="0" distB="0" distL="0" distR="0" wp14:anchorId="388356C1" wp14:editId="21A3EFCC">
             <wp:extent cx="5050434" cy="3255264"/>
             <wp:effectExtent l="0" t="0" r="0" b="2540"/>
             <wp:docPr id="43" name="Picture 43"/>
@@ -10122,7 +10211,7 @@
         <w:jc w:val="both"/>
       </w:pPr>
       <w:bookmarkStart w:id="36" w:name="_Ref456272986"/>
-      <w:bookmarkStart w:id="37" w:name="_Toc459300650"/>
+      <w:bookmarkStart w:id="37" w:name="_Toc464403530"/>
       <w:r>
         <w:rPr>
           <w:b/>
@@ -10165,7 +10254,7 @@
         <w:t>:</w:t>
       </w:r>
       <w:r>
-        <w:t xml:space="preserve"> Computed with the optical properties of the SASKTRAN-HR engine. This variation of the cross section with respect to the mode radius and width allows for some determination of the particle size distribution through the Angström exponent.</w:t>
+        <w:t xml:space="preserve"> Mie scattering cross section at 750 nm computed with the optical properties of the SASKTRAN-HR engine. This variation of the cross section with respect to the mode radius and width allows for some determination of the particle size distribution through the Angström exponent.</w:t>
       </w:r>
       <w:bookmarkEnd w:id="37"/>
     </w:p>
@@ -10251,7 +10340,19 @@
         <w:jc w:val="both"/>
       </w:pPr>
       <w:r>
-        <w:t>A precision estimate was also required for the Angström exponent. The method used to is the standard method to calculate uncertainty from the least squares fit. Assuming no uncertainty in the measurement points, the error in the slope is given by</w:t>
+        <w:t>A precision estimate was also required for the Angström exponent. The method used is the standard method to calculate uncertainty from the least squares fit (</w:t>
+      </w:r>
+      <w:r>
+        <w:rPr>
+          <w:i/>
+        </w:rPr>
+        <w:t>York</w:t>
+      </w:r>
+      <w:r>
+        <w:t>, 1966).</w:t>
+      </w:r>
+      <w:r>
+        <w:t xml:space="preserve"> Assuming no uncertainty in the measurement points, the error in the slope is given by</w:t>
       </w:r>
     </w:p>
     <w:tbl>
@@ -10573,6 +10674,7 @@
     <w:p>
       <w:pPr>
         <w:pStyle w:val="BodyText"/>
+        <w:ind w:firstLine="0"/>
         <w:jc w:val="both"/>
       </w:pPr>
       <w:r>
@@ -10705,7 +10807,7 @@
       <w:pPr>
         <w:pStyle w:val="Heading2"/>
       </w:pPr>
-      <w:bookmarkStart w:id="38" w:name="_Toc459300531"/>
+      <w:bookmarkStart w:id="38" w:name="_Toc464403387"/>
       <w:r>
         <w:t>5.3.3 Aerosol Extinction Retrievals</w:t>
       </w:r>
@@ -10717,7 +10819,7 @@
         <w:jc w:val="both"/>
       </w:pPr>
       <w:r>
-        <w:t xml:space="preserve">The complete flight data set consisted of 216 image pairs that were recorded in illuminated conditions. The MART retrieval method was performed on a select complete cycle for the purpose of the analysis, specifically the set of images from 650 to 950 nm consisting of images 204-216. For the purpose of the retrieval an </w:t>
+        <w:t xml:space="preserve">The complete flight data set consisted of 216 image pairs that were recorded in illuminated conditions. The MART retrieval method was performed on a select complete cycle for the purpose of the analysis, specifically the set of images from 204-216 over the wavelength range of 650 to 950 nm. For the purpose of the retrieval an </w:t>
       </w:r>
       <w:r>
         <w:rPr>
@@ -10842,11 +10944,54 @@
           <w:noProof/>
           <w:lang w:val="en-US"/>
         </w:rPr>
-        <w:pict w14:anchorId="744678D0">
-          <v:shape id="_x0000_i1026" type="#_x0000_t75" style="width:466.5pt;height:400.5pt">
-            <v:imagedata r:id="rId21" o:title="5-3-AliRetreivals"/>
-          </v:shape>
-        </w:pict>
+        <w:drawing>
+          <wp:inline distT="0" distB="0" distL="0" distR="0" wp14:anchorId="29333C1A" wp14:editId="2D9586DD">
+            <wp:extent cx="5191125" cy="5200650"/>
+            <wp:effectExtent l="0" t="0" r="9525" b="0"/>
+            <wp:docPr id="36" name="Picture 36" descr="C:\Users\bje035.USASK\Pictures\Untitled4.png"/>
+            <wp:cNvGraphicFramePr>
+              <a:graphicFrameLocks xmlns:a="http://schemas.openxmlformats.org/drawingml/2006/main" noChangeAspect="1"/>
+            </wp:cNvGraphicFramePr>
+            <a:graphic xmlns:a="http://schemas.openxmlformats.org/drawingml/2006/main">
+              <a:graphicData uri="http://schemas.openxmlformats.org/drawingml/2006/picture">
+                <pic:pic xmlns:pic="http://schemas.openxmlformats.org/drawingml/2006/picture">
+                  <pic:nvPicPr>
+                    <pic:cNvPr id="0" name="Picture 5" descr="C:\Users\bje035.USASK\Pictures\Untitled4.png"/>
+                    <pic:cNvPicPr>
+                      <a:picLocks noChangeAspect="1" noChangeArrowheads="1"/>
+                    </pic:cNvPicPr>
+                  </pic:nvPicPr>
+                  <pic:blipFill>
+                    <a:blip r:embed="rId21">
+                      <a:extLst>
+                        <a:ext uri="{28A0092B-C50C-407E-A947-70E740481C1C}">
+                          <a14:useLocalDpi xmlns:a14="http://schemas.microsoft.com/office/drawing/2010/main" val="0"/>
+                        </a:ext>
+                      </a:extLst>
+                    </a:blip>
+                    <a:srcRect/>
+                    <a:stretch>
+                      <a:fillRect/>
+                    </a:stretch>
+                  </pic:blipFill>
+                  <pic:spPr bwMode="auto">
+                    <a:xfrm>
+                      <a:off x="0" y="0"/>
+                      <a:ext cx="5191125" cy="5200650"/>
+                    </a:xfrm>
+                    <a:prstGeom prst="rect">
+                      <a:avLst/>
+                    </a:prstGeom>
+                    <a:noFill/>
+                    <a:ln>
+                      <a:noFill/>
+                    </a:ln>
+                  </pic:spPr>
+                </pic:pic>
+              </a:graphicData>
+            </a:graphic>
+          </wp:inline>
+        </w:drawing>
       </w:r>
     </w:p>
     <w:p>
@@ -10855,7 +11000,7 @@
         <w:jc w:val="both"/>
       </w:pPr>
       <w:bookmarkStart w:id="39" w:name="_Ref435868320"/>
-      <w:bookmarkStart w:id="40" w:name="_Toc459300651"/>
+      <w:bookmarkStart w:id="40" w:name="_Toc464403531"/>
       <w:r>
         <w:rPr>
           <w:b/>
@@ -10940,7 +11085,7 @@
         </m:r>
       </m:oMath>
       <w:r>
-        <w:t xml:space="preserve"> and is the scaling factor between the ALI measurement and the forward model. For both of the first two columns, the black line is barely viable due to the very good agreement of the forward model. The final column is ALI aerosol extinction in blue with the associated error represented by the light blue shading.</w:t>
+        <w:t xml:space="preserve"> and is the scaling factor between the ALI measurement and the forward model. For both of the first two columns, the black line is barely visible due to the very good agreement of the forward model. The final column is ALI aerosol extinction in blue with the associated error represented by the light blue shading.</w:t>
       </w:r>
       <w:bookmarkEnd w:id="40"/>
     </w:p>
@@ -11032,13 +11177,7 @@
         <w:t xml:space="preserve">extinction </w:t>
       </w:r>
       <w:r>
-        <w:t>profiles from ALI and OSIRIS are within the total retrieval uncertainty</w:t>
-      </w:r>
-      <w:r>
-        <w:t>.</w:t>
-      </w:r>
-      <w:r>
-        <w:t xml:space="preserve"> It is encouraging that </w:t>
+        <w:t xml:space="preserve">profiles from ALI and OSIRIS are within the total retrieval uncertainty. It is encouraging that </w:t>
       </w:r>
       <w:r>
         <w:t xml:space="preserve">the instruments follow the same overall profile shape </w:t>
@@ -11062,7 +11201,7 @@
         <w:t>Rieger et al.</w:t>
       </w:r>
       <w:r>
-        <w:t>, 2015) There are also several possible systematic errors not accounted for in the inversion including the choice of retrieval altitude ranges, particle size composition and distributions, stray light, and the high altitude aerosol load.</w:t>
+        <w:t>, 2015). However, the comparisons between the OSIRSI and ALI are acceptable. There are also several possible systematic errors not accounted for in the inversion including the choice of retrieval altitude ranges, particle size composition and distributions, stray light, and the high altitude aerosol load.</w:t>
       </w:r>
     </w:p>
     <w:p>
@@ -11078,7 +11217,7 @@
           <w:lang w:val="en-US"/>
         </w:rPr>
         <w:drawing>
-          <wp:inline distT="0" distB="0" distL="0" distR="0" wp14:anchorId="7F219120" wp14:editId="45C98737">
+          <wp:inline distT="0" distB="0" distL="0" distR="0" wp14:anchorId="5C63A8D2" wp14:editId="765066A3">
             <wp:extent cx="5934075" cy="3962400"/>
             <wp:effectExtent l="0" t="0" r="9525" b="0"/>
             <wp:docPr id="44" name="Picture 44" descr="C:\Users\bje035\Documents\MATLAB\ALI\ThesisFigures\5-3-FullAerosolCycleComparison\5-3-FullAerosolCycleComparison.png"/>
@@ -11133,7 +11272,7 @@
         <w:jc w:val="both"/>
       </w:pPr>
       <w:bookmarkStart w:id="41" w:name="_Ref435869209"/>
-      <w:bookmarkStart w:id="42" w:name="_Toc459300652"/>
+      <w:bookmarkStart w:id="42" w:name="_Toc464403532"/>
       <w:r>
         <w:rPr>
           <w:b/>
@@ -11262,7 +11401,7 @@
         <w:fldChar w:fldCharType="end"/>
       </w:r>
       <w:r>
-        <w:t xml:space="preserve">a. Once again, note the log scale, the albedo used from OSIRIS was 0.79. It should be noted that increasing the albedo higher than the OSIRIS values does not greatly increase the aerosol extinction. However, the retrieved aerosol profile varies by almost a factor of two just from a change in albedo. A similar reanalysis was performed using the error in the zenith pointing discussed in section 5.2. The results of the alteration of the pointing can be seen in </w:t>
+        <w:t xml:space="preserve">a. Once again, note the log scale. The albedo used from OSIRIS was 0.79. It should be noted that increasing the albedo higher than the OSIRIS values does not greatly increase the aerosol extinction. However, the retrieved aerosol profile varies by almost a factor of two just from a change in albedo. A similar reanalysis was performed using the error in the zenith pointing discussed in section 5.2. The results of the alteration of the pointing can be seen in </w:t>
       </w:r>
       <w:r>
         <w:fldChar w:fldCharType="begin"/>
@@ -11283,7 +11422,16 @@
         <w:fldChar w:fldCharType="end"/>
       </w:r>
       <w:r>
-        <w:t>b. From decreasing the zenith angle, the aerosol extinction is increased which could account for the largest discrepancies between the OSIRIS and ALI results at the 20 km range but moves the aerosol peak to a higher altitude causing a further discrepancy with OSIRIS at lower tangent altitudes. However, due to a lack of pointing information from the gondola this is the best estimation that could be performed. Another source of systematic error could arise from sensitivity to the solar scattering angle in the retrieval algorithm due to the relationship between particle size distribution and the scattering phase function. For the ALI image the solar scattering angle is 98</w:t>
+        <w:t xml:space="preserve">b. From decreasing the zenith angle, the aerosol extinction is increased which could account for the largest discrepancies between the OSIRIS and ALI results at the 20 km range, but moves the aerosol peak to a higher altitude causing a further discrepancy with OSIRIS at lower tangent altitudes. However, due to a lack of pointing information from the gondola this is the best estimation that could be performed. </w:t>
+      </w:r>
+    </w:p>
+    <w:p>
+      <w:pPr>
+        <w:pStyle w:val="BodyText"/>
+        <w:jc w:val="both"/>
+      </w:pPr>
+      <w:r>
+        <w:t>Another source of systematic error could arise from sensitivity to the solar scattering angle in the retrieval algorithm due to the relationship between particle size distribution and the scattering phase function. For the ALI image the solar scattering angle is 98</w:t>
       </w:r>
       <w:r>
         <w:rPr>
@@ -11380,7 +11528,7 @@
           <w:lang w:val="en-US"/>
         </w:rPr>
         <w:drawing>
-          <wp:inline distT="0" distB="0" distL="0" distR="0" wp14:anchorId="5F5515EE" wp14:editId="5E373A34">
+          <wp:inline distT="0" distB="0" distL="0" distR="0" wp14:anchorId="057E8011" wp14:editId="6103C199">
             <wp:extent cx="5943600" cy="3962400"/>
             <wp:effectExtent l="0" t="0" r="0" b="0"/>
             <wp:docPr id="58" name="Picture 58"/>
@@ -11428,7 +11576,7 @@
         <w:jc w:val="both"/>
       </w:pPr>
       <w:bookmarkStart w:id="43" w:name="_Ref435877839"/>
-      <w:bookmarkStart w:id="44" w:name="_Toc459300653"/>
+      <w:bookmarkStart w:id="44" w:name="_Toc464403533"/>
       <w:r>
         <w:rPr>
           <w:b/>
@@ -11480,7 +11628,7 @@
       <w:pPr>
         <w:pStyle w:val="Heading2"/>
       </w:pPr>
-      <w:bookmarkStart w:id="45" w:name="_Toc459300532"/>
+      <w:bookmarkStart w:id="45" w:name="_Toc464403388"/>
       <w:r>
         <w:t>5.3.4 A Sample Particle Size Retrieval</w:t>
       </w:r>
@@ -11495,7 +11643,13 @@
         <w:t xml:space="preserve">The particle size method </w:t>
       </w:r>
       <w:r>
-        <w:t>outlined above was also applied to this measurement set consisting of images 204 to 216</w:t>
+        <w:t xml:space="preserve">outlined above </w:t>
+      </w:r>
+      <w:r>
+        <w:t>to determine the Angstrom exponent</w:t>
+      </w:r>
+      <w:r>
+        <w:t xml:space="preserve"> was also applied to this measurement set consisting of images 204 to 216</w:t>
       </w:r>
       <w:r>
         <w:t xml:space="preserve">. </w:t>
@@ -11711,7 +11865,7 @@
         <w:t>Deshler et al.</w:t>
       </w:r>
       <w:r>
-        <w:t>, 2003), the retrieved particle size parameters are certainly within an expected range, although there is a relatively large error bar on the retrieved value, limiting the usefulness of the retrieved particle size information for background aerosol.  However, with these error bars, even this limited spectral range would have the sensitivity to detected particle size changes as seen by OSIRIS and SAGE II over recent decades due to small volcanic perturbations (</w:t>
+        <w:t>, 2003), the retrieved particle size parameters are certainly within the expected range, although there is a relatively large error bar on the retrieved value, limiting the usefulness of the retrieved particle size information for background aerosol.  However, with these error bars, even this limited spectral range would have the sensitivity to detected particle size changes as seen by OSIRIS and SAGE II over recent decades due to small volcanic perturbations (</w:t>
       </w:r>
       <w:r>
         <w:rPr>
@@ -11736,7 +11890,7 @@
           <w:lang w:val="en-US"/>
         </w:rPr>
         <w:drawing>
-          <wp:inline distT="0" distB="0" distL="0" distR="0" wp14:anchorId="07C0C891" wp14:editId="09DB16D4">
+          <wp:inline distT="0" distB="0" distL="0" distR="0" wp14:anchorId="6826F7FA" wp14:editId="3A041327">
             <wp:extent cx="5943600" cy="1885950"/>
             <wp:effectExtent l="0" t="0" r="0" b="0"/>
             <wp:docPr id="45" name="Picture 45" descr="C:\Users\bje035\Documents\MATLAB\ALI\ThesisFigures\5-3-ParticleSize\5-3-ParticalSizeHorizontal.png"/>
@@ -11791,7 +11945,7 @@
         <w:jc w:val="both"/>
       </w:pPr>
       <w:bookmarkStart w:id="46" w:name="_Ref437539159"/>
-      <w:bookmarkStart w:id="47" w:name="_Toc459300654"/>
+      <w:bookmarkStart w:id="47" w:name="_Toc464403534"/>
       <w:r>
         <w:rPr>
           <w:b/>
@@ -12063,7 +12217,7 @@
         <w:rStyle w:val="PageNumber"/>
         <w:noProof/>
       </w:rPr>
-      <w:t>1</w:t>
+      <w:t>2</w:t>
     </w:r>
     <w:r>
       <w:rPr>
@@ -12265,7 +12419,7 @@
         <w:rStyle w:val="PageNumber"/>
         <w:noProof/>
       </w:rPr>
-      <w:t>132</w:t>
+      <w:t>1</w:t>
     </w:r>
     <w:r>
       <w:rPr>
@@ -12306,7 +12460,7 @@
         <w:rStyle w:val="PageNumber"/>
         <w:noProof/>
       </w:rPr>
-      <w:t>20</w:t>
+      <w:t>30</w:t>
     </w:r>
     <w:r>
       <w:rPr>
@@ -15538,7 +15692,7 @@
 </file>
 
 <file path=customXml/itemProps1.xml><?xml version="1.0" encoding="utf-8"?>
-<ds:datastoreItem xmlns:ds="http://schemas.openxmlformats.org/officeDocument/2006/customXml" ds:itemID="{2AD63F38-25B0-4F7C-84DE-75D5D6F77BDE}">
+<ds:datastoreItem xmlns:ds="http://schemas.openxmlformats.org/officeDocument/2006/customXml" ds:itemID="{1BDDE258-A17C-4751-B43F-FAE422D2FEB6}">
   <ds:schemaRefs>
     <ds:schemaRef ds:uri="http://schemas.openxmlformats.org/officeDocument/2006/bibliography"/>
   </ds:schemaRefs>

--- a/Chapter5.docx
+++ b/Chapter5.docx
@@ -230,7 +230,7 @@
           <w:lang w:val="en-US"/>
         </w:rPr>
         <w:drawing>
-          <wp:inline distT="0" distB="0" distL="0" distR="0" wp14:anchorId="4117011C" wp14:editId="2A926B43">
+          <wp:inline distT="0" distB="0" distL="0" distR="0" wp14:anchorId="07F61D5E" wp14:editId="07D1425E">
             <wp:extent cx="2346024" cy="3792252"/>
             <wp:effectExtent l="0" t="0" r="0" b="0"/>
             <wp:docPr id="47" name="Picture 47"/>
@@ -417,7 +417,7 @@
           <w:lang w:val="en-US"/>
         </w:rPr>
         <w:drawing>
-          <wp:inline distT="0" distB="0" distL="0" distR="0" wp14:anchorId="4E29A5E2" wp14:editId="2ECD9FF3">
+          <wp:inline distT="0" distB="0" distL="0" distR="0" wp14:anchorId="01EBD1DD" wp14:editId="4EDECA39">
             <wp:extent cx="3360578" cy="3485515"/>
             <wp:effectExtent l="0" t="0" r="0" b="635"/>
             <wp:docPr id="29" name="Picture 29"/>
@@ -818,7 +818,7 @@
           <w:noProof/>
           <w:lang w:val="en-US"/>
         </w:rPr>
-        <w:pict w14:anchorId="54EF11D0">
+        <w:pict w14:anchorId="20A4212A">
           <v:shapetype id="_x0000_t75" coordsize="21600,21600" o:spt="75" o:preferrelative="t" path="m@4@5l@4@11@9@11@9@5xe" filled="f" stroked="f">
             <v:stroke joinstyle="miter"/>
             <v:formulas>
@@ -1088,7 +1088,7 @@
           <w:lang w:val="en-US"/>
         </w:rPr>
         <w:drawing>
-          <wp:inline distT="0" distB="0" distL="0" distR="0" wp14:anchorId="217E06BE" wp14:editId="7AD57C37">
+          <wp:inline distT="0" distB="0" distL="0" distR="0" wp14:anchorId="5400DCBA" wp14:editId="4020AB41">
             <wp:extent cx="5489043" cy="2730447"/>
             <wp:effectExtent l="0" t="0" r="0" b="0"/>
             <wp:docPr id="41" name="Picture 41"/>
@@ -2482,54 +2482,11 @@
           <w:noProof/>
           <w:lang w:val="en-US"/>
         </w:rPr>
-        <w:drawing>
-          <wp:inline distT="0" distB="0" distL="0" distR="0" wp14:anchorId="6B0B37F9" wp14:editId="286F3E2D">
-            <wp:extent cx="2594091" cy="4448175"/>
-            <wp:effectExtent l="0" t="0" r="0" b="0"/>
-            <wp:docPr id="31" name="Picture 31" descr="C:\Users\bje035.USASK\Pictures\Untitled3.png"/>
-            <wp:cNvGraphicFramePr>
-              <a:graphicFrameLocks xmlns:a="http://schemas.openxmlformats.org/drawingml/2006/main" noChangeAspect="1"/>
-            </wp:cNvGraphicFramePr>
-            <a:graphic xmlns:a="http://schemas.openxmlformats.org/drawingml/2006/main">
-              <a:graphicData uri="http://schemas.openxmlformats.org/drawingml/2006/picture">
-                <pic:pic xmlns:pic="http://schemas.openxmlformats.org/drawingml/2006/picture">
-                  <pic:nvPicPr>
-                    <pic:cNvPr id="0" name="Picture 3" descr="C:\Users\bje035.USASK\Pictures\Untitled3.png"/>
-                    <pic:cNvPicPr>
-                      <a:picLocks noChangeAspect="1" noChangeArrowheads="1"/>
-                    </pic:cNvPicPr>
-                  </pic:nvPicPr>
-                  <pic:blipFill>
-                    <a:blip r:embed="rId14">
-                      <a:extLst>
-                        <a:ext uri="{28A0092B-C50C-407E-A947-70E740481C1C}">
-                          <a14:useLocalDpi xmlns:a14="http://schemas.microsoft.com/office/drawing/2010/main" val="0"/>
-                        </a:ext>
-                      </a:extLst>
-                    </a:blip>
-                    <a:srcRect/>
-                    <a:stretch>
-                      <a:fillRect/>
-                    </a:stretch>
-                  </pic:blipFill>
-                  <pic:spPr bwMode="auto">
-                    <a:xfrm>
-                      <a:off x="0" y="0"/>
-                      <a:ext cx="2596731" cy="4452702"/>
-                    </a:xfrm>
-                    <a:prstGeom prst="rect">
-                      <a:avLst/>
-                    </a:prstGeom>
-                    <a:noFill/>
-                    <a:ln>
-                      <a:noFill/>
-                    </a:ln>
-                  </pic:spPr>
-                </pic:pic>
-              </a:graphicData>
-            </a:graphic>
-          </wp:inline>
-        </w:drawing>
+        <w:pict w14:anchorId="5398FAD5">
+          <v:shape id="_x0000_i1026" type="#_x0000_t75" style="width:195.75pt;height:340.5pt">
+            <v:imagedata r:id="rId14" o:title="5-2-StrayLightComparison"/>
+          </v:shape>
+        </w:pict>
       </w:r>
     </w:p>
     <w:p>
@@ -2598,7 +2555,7 @@
           <w:lang w:val="en-US"/>
         </w:rPr>
         <w:drawing>
-          <wp:inline distT="0" distB="0" distL="0" distR="0" wp14:anchorId="4EB0FB6B" wp14:editId="76AA251D">
+          <wp:inline distT="0" distB="0" distL="0" distR="0" wp14:anchorId="4056B4BB" wp14:editId="596034C9">
             <wp:extent cx="4589780" cy="6294172"/>
             <wp:effectExtent l="0" t="0" r="1270" b="0"/>
             <wp:docPr id="52" name="Picture 52"/>
@@ -2782,7 +2739,7 @@
           <w:lang w:val="en-US"/>
         </w:rPr>
         <w:drawing>
-          <wp:inline distT="0" distB="0" distL="0" distR="0" wp14:anchorId="785EC34A" wp14:editId="6676F487">
+          <wp:inline distT="0" distB="0" distL="0" distR="0" wp14:anchorId="5AD5EE77" wp14:editId="5C2A3733">
             <wp:extent cx="5943600" cy="4607560"/>
             <wp:effectExtent l="0" t="0" r="0" b="2540"/>
             <wp:docPr id="53" name="Picture 53"/>
@@ -3572,7 +3529,7 @@
           <w:lang w:val="en-US"/>
         </w:rPr>
         <w:drawing>
-          <wp:inline distT="0" distB="0" distL="0" distR="0" wp14:anchorId="7C8FC89D" wp14:editId="33102C9E">
+          <wp:inline distT="0" distB="0" distL="0" distR="0" wp14:anchorId="5A9495EA" wp14:editId="11480B8D">
             <wp:extent cx="3254782" cy="3171825"/>
             <wp:effectExtent l="0" t="0" r="3175" b="0"/>
             <wp:docPr id="54" name="Picture 54"/>
@@ -4474,7 +4431,7 @@
           <w:lang w:val="en-US"/>
         </w:rPr>
         <w:drawing>
-          <wp:inline distT="0" distB="0" distL="0" distR="0" wp14:anchorId="0E8C6D5D" wp14:editId="3C4C3298">
+          <wp:inline distT="0" distB="0" distL="0" distR="0" wp14:anchorId="13EFD606" wp14:editId="72F267B0">
             <wp:extent cx="5943600" cy="2408555"/>
             <wp:effectExtent l="0" t="0" r="0" b="0"/>
             <wp:docPr id="55" name="Picture 55"/>
@@ -9676,7 +9633,7 @@
           <w:lang w:val="en-US"/>
         </w:rPr>
         <w:drawing>
-          <wp:inline distT="0" distB="0" distL="0" distR="0" wp14:anchorId="523DD8B2" wp14:editId="29AEF896">
+          <wp:inline distT="0" distB="0" distL="0" distR="0" wp14:anchorId="5880BE07" wp14:editId="5E06EC61">
             <wp:extent cx="5907265" cy="2238375"/>
             <wp:effectExtent l="0" t="0" r="0" b="0"/>
             <wp:docPr id="42" name="Picture 42"/>
@@ -10163,7 +10120,7 @@
           <w:lang w:val="en-US"/>
         </w:rPr>
         <w:drawing>
-          <wp:inline distT="0" distB="0" distL="0" distR="0" wp14:anchorId="388356C1" wp14:editId="21A3EFCC">
+          <wp:inline distT="0" distB="0" distL="0" distR="0" wp14:anchorId="4AA73D46" wp14:editId="0CE67FD3">
             <wp:extent cx="5050434" cy="3255264"/>
             <wp:effectExtent l="0" t="0" r="0" b="2540"/>
             <wp:docPr id="43" name="Picture 43"/>
@@ -10944,54 +10901,11 @@
           <w:noProof/>
           <w:lang w:val="en-US"/>
         </w:rPr>
-        <w:drawing>
-          <wp:inline distT="0" distB="0" distL="0" distR="0" wp14:anchorId="29333C1A" wp14:editId="2D9586DD">
-            <wp:extent cx="5191125" cy="5200650"/>
-            <wp:effectExtent l="0" t="0" r="9525" b="0"/>
-            <wp:docPr id="36" name="Picture 36" descr="C:\Users\bje035.USASK\Pictures\Untitled4.png"/>
-            <wp:cNvGraphicFramePr>
-              <a:graphicFrameLocks xmlns:a="http://schemas.openxmlformats.org/drawingml/2006/main" noChangeAspect="1"/>
-            </wp:cNvGraphicFramePr>
-            <a:graphic xmlns:a="http://schemas.openxmlformats.org/drawingml/2006/main">
-              <a:graphicData uri="http://schemas.openxmlformats.org/drawingml/2006/picture">
-                <pic:pic xmlns:pic="http://schemas.openxmlformats.org/drawingml/2006/picture">
-                  <pic:nvPicPr>
-                    <pic:cNvPr id="0" name="Picture 5" descr="C:\Users\bje035.USASK\Pictures\Untitled4.png"/>
-                    <pic:cNvPicPr>
-                      <a:picLocks noChangeAspect="1" noChangeArrowheads="1"/>
-                    </pic:cNvPicPr>
-                  </pic:nvPicPr>
-                  <pic:blipFill>
-                    <a:blip r:embed="rId21">
-                      <a:extLst>
-                        <a:ext uri="{28A0092B-C50C-407E-A947-70E740481C1C}">
-                          <a14:useLocalDpi xmlns:a14="http://schemas.microsoft.com/office/drawing/2010/main" val="0"/>
-                        </a:ext>
-                      </a:extLst>
-                    </a:blip>
-                    <a:srcRect/>
-                    <a:stretch>
-                      <a:fillRect/>
-                    </a:stretch>
-                  </pic:blipFill>
-                  <pic:spPr bwMode="auto">
-                    <a:xfrm>
-                      <a:off x="0" y="0"/>
-                      <a:ext cx="5191125" cy="5200650"/>
-                    </a:xfrm>
-                    <a:prstGeom prst="rect">
-                      <a:avLst/>
-                    </a:prstGeom>
-                    <a:noFill/>
-                    <a:ln>
-                      <a:noFill/>
-                    </a:ln>
-                  </pic:spPr>
-                </pic:pic>
-              </a:graphicData>
-            </a:graphic>
-          </wp:inline>
-        </w:drawing>
+        <w:pict w14:anchorId="2EDBAE86">
+          <v:shape id="_x0000_i1027" type="#_x0000_t75" style="width:411pt;height:411pt">
+            <v:imagedata r:id="rId21" o:title="5-3-AliRetreivals"/>
+          </v:shape>
+        </w:pict>
       </w:r>
     </w:p>
     <w:p>
@@ -11217,7 +11131,7 @@
           <w:lang w:val="en-US"/>
         </w:rPr>
         <w:drawing>
-          <wp:inline distT="0" distB="0" distL="0" distR="0" wp14:anchorId="5C63A8D2" wp14:editId="765066A3">
+          <wp:inline distT="0" distB="0" distL="0" distR="0" wp14:anchorId="01C26985" wp14:editId="1A56B8B5">
             <wp:extent cx="5934075" cy="3962400"/>
             <wp:effectExtent l="0" t="0" r="9525" b="0"/>
             <wp:docPr id="44" name="Picture 44" descr="C:\Users\bje035\Documents\MATLAB\ALI\ThesisFigures\5-3-FullAerosolCycleComparison\5-3-FullAerosolCycleComparison.png"/>
@@ -11528,7 +11442,7 @@
           <w:lang w:val="en-US"/>
         </w:rPr>
         <w:drawing>
-          <wp:inline distT="0" distB="0" distL="0" distR="0" wp14:anchorId="057E8011" wp14:editId="6103C199">
+          <wp:inline distT="0" distB="0" distL="0" distR="0" wp14:anchorId="0BF8C3BD" wp14:editId="6179D4D1">
             <wp:extent cx="5943600" cy="3962400"/>
             <wp:effectExtent l="0" t="0" r="0" b="0"/>
             <wp:docPr id="58" name="Picture 58"/>
@@ -11890,7 +11804,7 @@
           <w:lang w:val="en-US"/>
         </w:rPr>
         <w:drawing>
-          <wp:inline distT="0" distB="0" distL="0" distR="0" wp14:anchorId="6826F7FA" wp14:editId="3A041327">
+          <wp:inline distT="0" distB="0" distL="0" distR="0" wp14:anchorId="19E647BF" wp14:editId="325B1A7E">
             <wp:extent cx="5943600" cy="1885950"/>
             <wp:effectExtent l="0" t="0" r="0" b="0"/>
             <wp:docPr id="45" name="Picture 45" descr="C:\Users\bje035\Documents\MATLAB\ALI\ThesisFigures\5-3-ParticleSize\5-3-ParticalSizeHorizontal.png"/>
@@ -15692,7 +15606,7 @@
 </file>
 
 <file path=customXml/itemProps1.xml><?xml version="1.0" encoding="utf-8"?>
-<ds:datastoreItem xmlns:ds="http://schemas.openxmlformats.org/officeDocument/2006/customXml" ds:itemID="{1BDDE258-A17C-4751-B43F-FAE422D2FEB6}">
+<ds:datastoreItem xmlns:ds="http://schemas.openxmlformats.org/officeDocument/2006/customXml" ds:itemID="{356D54EB-66E0-4919-9129-0601763C0C2F}">
   <ds:schemaRefs>
     <ds:schemaRef ds:uri="http://schemas.openxmlformats.org/officeDocument/2006/bibliography"/>
   </ds:schemaRefs>

--- a/Chapter5.docx
+++ b/Chapter5.docx
@@ -66,7 +66,7 @@
       <w:bookmarkStart w:id="4" w:name="_Toc463625510"/>
       <w:bookmarkStart w:id="5" w:name="_Toc463700950"/>
       <w:bookmarkStart w:id="6" w:name="_Toc428457371"/>
-      <w:bookmarkStart w:id="7" w:name="_Toc464403379"/>
+      <w:bookmarkStart w:id="7" w:name="_Toc465104738"/>
       <w:r>
         <w:rPr>
           <w:sz w:val="36"/>
@@ -102,7 +102,7 @@
       <w:pPr>
         <w:pStyle w:val="Heading1"/>
       </w:pPr>
-      <w:bookmarkStart w:id="8" w:name="_Toc464403380"/>
+      <w:bookmarkStart w:id="8" w:name="_Toc465104739"/>
       <w:r>
         <w:t>5.1 Stratospheric Balloon Flight</w:t>
       </w:r>
@@ -130,7 +130,7 @@
       <w:pPr>
         <w:pStyle w:val="Heading2"/>
       </w:pPr>
-      <w:bookmarkStart w:id="9" w:name="_Toc464403381"/>
+      <w:bookmarkStart w:id="9" w:name="_Toc465104740"/>
       <w:r>
         <w:t>5.1.1 Preflight Preparations</w:t>
       </w:r>
@@ -230,7 +230,7 @@
           <w:lang w:val="en-US"/>
         </w:rPr>
         <w:drawing>
-          <wp:inline distT="0" distB="0" distL="0" distR="0" wp14:anchorId="07F61D5E" wp14:editId="07D1425E">
+          <wp:inline distT="0" distB="0" distL="0" distR="0" wp14:anchorId="6F7BCF88" wp14:editId="7BD5853F">
             <wp:extent cx="2346024" cy="3792252"/>
             <wp:effectExtent l="0" t="0" r="0" b="0"/>
             <wp:docPr id="47" name="Picture 47"/>
@@ -417,7 +417,7 @@
           <w:lang w:val="en-US"/>
         </w:rPr>
         <w:drawing>
-          <wp:inline distT="0" distB="0" distL="0" distR="0" wp14:anchorId="01EBD1DD" wp14:editId="4EDECA39">
+          <wp:inline distT="0" distB="0" distL="0" distR="0" wp14:anchorId="4965B101" wp14:editId="5D445B96">
             <wp:extent cx="3360578" cy="3485515"/>
             <wp:effectExtent l="0" t="0" r="0" b="635"/>
             <wp:docPr id="29" name="Picture 29"/>
@@ -635,7 +635,7 @@
       <w:pPr>
         <w:pStyle w:val="Heading2"/>
       </w:pPr>
-      <w:bookmarkStart w:id="15" w:name="_Toc464403382"/>
+      <w:bookmarkStart w:id="15" w:name="_Toc465104741"/>
       <w:r>
         <w:t>5.1.2 Balloon Flight</w:t>
       </w:r>
@@ -818,7 +818,7 @@
           <w:noProof/>
           <w:lang w:val="en-US"/>
         </w:rPr>
-        <w:pict w14:anchorId="20A4212A">
+        <w:pict w14:anchorId="2D93D4B9">
           <v:shapetype id="_x0000_t75" coordsize="21600,21600" o:spt="75" o:preferrelative="t" path="m@4@5l@4@11@9@11@9@5xe" filled="f" stroked="f">
             <v:stroke joinstyle="miter"/>
             <v:formulas>
@@ -1088,7 +1088,7 @@
           <w:lang w:val="en-US"/>
         </w:rPr>
         <w:drawing>
-          <wp:inline distT="0" distB="0" distL="0" distR="0" wp14:anchorId="5400DCBA" wp14:editId="4020AB41">
+          <wp:inline distT="0" distB="0" distL="0" distR="0" wp14:anchorId="227A7CBC" wp14:editId="500FF9B5">
             <wp:extent cx="5489043" cy="2730447"/>
             <wp:effectExtent l="0" t="0" r="0" b="0"/>
             <wp:docPr id="41" name="Picture 41"/>
@@ -1615,7 +1615,7 @@
       <w:pPr>
         <w:pStyle w:val="Heading1"/>
       </w:pPr>
-      <w:bookmarkStart w:id="20" w:name="_Toc464403383"/>
+      <w:bookmarkStart w:id="20" w:name="_Toc465104742"/>
       <w:r>
         <w:t>5.2 Limb Measurements</w:t>
       </w:r>
@@ -2482,7 +2482,7 @@
           <w:noProof/>
           <w:lang w:val="en-US"/>
         </w:rPr>
-        <w:pict w14:anchorId="5398FAD5">
+        <w:pict w14:anchorId="1B547FF9">
           <v:shape id="_x0000_i1026" type="#_x0000_t75" style="width:195.75pt;height:340.5pt">
             <v:imagedata r:id="rId14" o:title="5-2-StrayLightComparison"/>
           </v:shape>
@@ -2555,7 +2555,7 @@
           <w:lang w:val="en-US"/>
         </w:rPr>
         <w:drawing>
-          <wp:inline distT="0" distB="0" distL="0" distR="0" wp14:anchorId="4056B4BB" wp14:editId="596034C9">
+          <wp:inline distT="0" distB="0" distL="0" distR="0" wp14:anchorId="0FEB848D" wp14:editId="5948C8FF">
             <wp:extent cx="4589780" cy="6294172"/>
             <wp:effectExtent l="0" t="0" r="1270" b="0"/>
             <wp:docPr id="52" name="Picture 52"/>
@@ -2739,7 +2739,7 @@
           <w:lang w:val="en-US"/>
         </w:rPr>
         <w:drawing>
-          <wp:inline distT="0" distB="0" distL="0" distR="0" wp14:anchorId="5AD5EE77" wp14:editId="5C2A3733">
+          <wp:inline distT="0" distB="0" distL="0" distR="0" wp14:anchorId="5853CC2E" wp14:editId="21CCEFFB">
             <wp:extent cx="5943600" cy="4607560"/>
             <wp:effectExtent l="0" t="0" r="0" b="2540"/>
             <wp:docPr id="53" name="Picture 53"/>
@@ -3529,7 +3529,7 @@
           <w:lang w:val="en-US"/>
         </w:rPr>
         <w:drawing>
-          <wp:inline distT="0" distB="0" distL="0" distR="0" wp14:anchorId="5A9495EA" wp14:editId="11480B8D">
+          <wp:inline distT="0" distB="0" distL="0" distR="0" wp14:anchorId="4E1F3FE8" wp14:editId="1FE38B50">
             <wp:extent cx="3254782" cy="3171825"/>
             <wp:effectExtent l="0" t="0" r="3175" b="0"/>
             <wp:docPr id="54" name="Picture 54"/>
@@ -3810,7 +3810,7 @@
       <w:pPr>
         <w:pStyle w:val="Heading1"/>
       </w:pPr>
-      <w:bookmarkStart w:id="29" w:name="_Toc464403384"/>
+      <w:bookmarkStart w:id="29" w:name="_Toc465104743"/>
       <w:r>
         <w:t>5.3 Aerosol Retrievals</w:t>
       </w:r>
@@ -3901,7 +3901,7 @@
       <w:pPr>
         <w:pStyle w:val="Heading2"/>
       </w:pPr>
-      <w:bookmarkStart w:id="30" w:name="_Toc464403385"/>
+      <w:bookmarkStart w:id="30" w:name="_Toc465104744"/>
       <w:r>
         <w:t>5.3.1 Aerosol Extinction Retrieval Methodology</w:t>
       </w:r>
@@ -4431,7 +4431,7 @@
           <w:lang w:val="en-US"/>
         </w:rPr>
         <w:drawing>
-          <wp:inline distT="0" distB="0" distL="0" distR="0" wp14:anchorId="13EFD606" wp14:editId="72F267B0">
+          <wp:inline distT="0" distB="0" distL="0" distR="0" wp14:anchorId="77644258" wp14:editId="5C521258">
             <wp:extent cx="5943600" cy="2408555"/>
             <wp:effectExtent l="0" t="0" r="0" b="0"/>
             <wp:docPr id="55" name="Picture 55"/>
@@ -9256,7 +9256,7 @@
       <w:pPr>
         <w:pStyle w:val="Heading2"/>
       </w:pPr>
-      <w:bookmarkStart w:id="33" w:name="_Toc464403386"/>
+      <w:bookmarkStart w:id="33" w:name="_Toc465104745"/>
       <w:r>
         <w:t>5.3.2 Particle Size Retrieval Methodology</w:t>
       </w:r>
@@ -9633,7 +9633,7 @@
           <w:lang w:val="en-US"/>
         </w:rPr>
         <w:drawing>
-          <wp:inline distT="0" distB="0" distL="0" distR="0" wp14:anchorId="5880BE07" wp14:editId="5E06EC61">
+          <wp:inline distT="0" distB="0" distL="0" distR="0" wp14:anchorId="539694DB" wp14:editId="52D97C0F">
             <wp:extent cx="5907265" cy="2238375"/>
             <wp:effectExtent l="0" t="0" r="0" b="0"/>
             <wp:docPr id="42" name="Picture 42"/>
@@ -10120,7 +10120,7 @@
           <w:lang w:val="en-US"/>
         </w:rPr>
         <w:drawing>
-          <wp:inline distT="0" distB="0" distL="0" distR="0" wp14:anchorId="4AA73D46" wp14:editId="0CE67FD3">
+          <wp:inline distT="0" distB="0" distL="0" distR="0" wp14:anchorId="7C7937DE" wp14:editId="5161397B">
             <wp:extent cx="5050434" cy="3255264"/>
             <wp:effectExtent l="0" t="0" r="0" b="2540"/>
             <wp:docPr id="43" name="Picture 43"/>
@@ -10764,7 +10764,7 @@
       <w:pPr>
         <w:pStyle w:val="Heading2"/>
       </w:pPr>
-      <w:bookmarkStart w:id="38" w:name="_Toc464403387"/>
+      <w:bookmarkStart w:id="38" w:name="_Toc465104746"/>
       <w:r>
         <w:t>5.3.3 Aerosol Extinction Retrievals</w:t>
       </w:r>
@@ -10901,7 +10901,7 @@
           <w:noProof/>
           <w:lang w:val="en-US"/>
         </w:rPr>
-        <w:pict w14:anchorId="2EDBAE86">
+        <w:pict w14:anchorId="13BE20DE">
           <v:shape id="_x0000_i1027" type="#_x0000_t75" style="width:411pt;height:411pt">
             <v:imagedata r:id="rId21" o:title="5-3-AliRetreivals"/>
           </v:shape>
@@ -11131,7 +11131,7 @@
           <w:lang w:val="en-US"/>
         </w:rPr>
         <w:drawing>
-          <wp:inline distT="0" distB="0" distL="0" distR="0" wp14:anchorId="01C26985" wp14:editId="1A56B8B5">
+          <wp:inline distT="0" distB="0" distL="0" distR="0" wp14:anchorId="19E70B03" wp14:editId="4F9E3812">
             <wp:extent cx="5934075" cy="3962400"/>
             <wp:effectExtent l="0" t="0" r="9525" b="0"/>
             <wp:docPr id="44" name="Picture 44" descr="C:\Users\bje035\Documents\MATLAB\ALI\ThesisFigures\5-3-FullAerosolCycleComparison\5-3-FullAerosolCycleComparison.png"/>
@@ -11442,7 +11442,7 @@
           <w:lang w:val="en-US"/>
         </w:rPr>
         <w:drawing>
-          <wp:inline distT="0" distB="0" distL="0" distR="0" wp14:anchorId="0BF8C3BD" wp14:editId="6179D4D1">
+          <wp:inline distT="0" distB="0" distL="0" distR="0" wp14:anchorId="03D9FD68" wp14:editId="5CDB43B7">
             <wp:extent cx="5943600" cy="3962400"/>
             <wp:effectExtent l="0" t="0" r="0" b="0"/>
             <wp:docPr id="58" name="Picture 58"/>
@@ -11542,7 +11542,7 @@
       <w:pPr>
         <w:pStyle w:val="Heading2"/>
       </w:pPr>
-      <w:bookmarkStart w:id="45" w:name="_Toc464403388"/>
+      <w:bookmarkStart w:id="45" w:name="_Toc465104747"/>
       <w:r>
         <w:t>5.3.4 A Sample Particle Size Retrieval</w:t>
       </w:r>
@@ -11804,7 +11804,7 @@
           <w:lang w:val="en-US"/>
         </w:rPr>
         <w:drawing>
-          <wp:inline distT="0" distB="0" distL="0" distR="0" wp14:anchorId="19E647BF" wp14:editId="325B1A7E">
+          <wp:inline distT="0" distB="0" distL="0" distR="0" wp14:anchorId="62C1A184" wp14:editId="395E1D38">
             <wp:extent cx="5943600" cy="1885950"/>
             <wp:effectExtent l="0" t="0" r="0" b="0"/>
             <wp:docPr id="45" name="Picture 45" descr="C:\Users\bje035\Documents\MATLAB\ALI\ThesisFigures\5-3-ParticleSize\5-3-ParticalSizeHorizontal.png"/>
@@ -14200,7 +14200,7 @@
     <w:lsdException w:name="footnote text" w:semiHidden="1" w:uiPriority="0" w:unhideWhenUsed="1"/>
     <w:lsdException w:name="annotation text" w:semiHidden="1" w:uiPriority="0" w:unhideWhenUsed="1"/>
     <w:lsdException w:name="header" w:semiHidden="1" w:uiPriority="0" w:unhideWhenUsed="1"/>
-    <w:lsdException w:name="footer" w:semiHidden="1" w:uiPriority="0" w:unhideWhenUsed="1"/>
+    <w:lsdException w:name="footer" w:semiHidden="1" w:unhideWhenUsed="1"/>
     <w:lsdException w:name="index heading" w:semiHidden="1" w:unhideWhenUsed="1"/>
     <w:lsdException w:name="caption" w:uiPriority="0" w:qFormat="1"/>
     <w:lsdException w:name="table of figures" w:semiHidden="1" w:unhideWhenUsed="1"/>
@@ -14691,6 +14691,7 @@
     <w:name w:val="footer"/>
     <w:basedOn w:val="Normal"/>
     <w:link w:val="FooterChar"/>
+    <w:uiPriority w:val="99"/>
     <w:pPr>
       <w:tabs>
         <w:tab w:val="center" w:pos="4320"/>
@@ -14837,6 +14838,7 @@
     <w:name w:val="Footer Char"/>
     <w:basedOn w:val="DefaultParagraphFont"/>
     <w:link w:val="Footer"/>
+    <w:uiPriority w:val="99"/>
     <w:rsid w:val="00D5185E"/>
     <w:rPr>
       <w:sz w:val="24"/>
@@ -15606,7 +15608,7 @@
 </file>
 
 <file path=customXml/itemProps1.xml><?xml version="1.0" encoding="utf-8"?>
-<ds:datastoreItem xmlns:ds="http://schemas.openxmlformats.org/officeDocument/2006/customXml" ds:itemID="{356D54EB-66E0-4919-9129-0601763C0C2F}">
+<ds:datastoreItem xmlns:ds="http://schemas.openxmlformats.org/officeDocument/2006/customXml" ds:itemID="{2478BF48-E9D2-423C-A4D9-83C0166A51C1}">
   <ds:schemaRefs>
     <ds:schemaRef ds:uri="http://schemas.openxmlformats.org/officeDocument/2006/bibliography"/>
   </ds:schemaRefs>
